--- a/Adatbázis Szerkezeti felépítése/Kivitelezési tervek.docx
+++ b/Adatbázis Szerkezeti felépítése/Kivitelezési tervek.docx
@@ -9,12 +9,14 @@
         <w:jc w:val="center"/>
         <w:rPr>
           <w:rFonts w:ascii="Times New Roman" w:hAnsi="Times New Roman" w:cs="Times New Roman"/>
+          <w:u w:val="single"/>
         </w:rPr>
       </w:pPr>
       <w:proofErr w:type="spellStart"/>
       <w:r>
         <w:rPr>
           <w:rFonts w:ascii="Times New Roman" w:hAnsi="Times New Roman" w:cs="Times New Roman"/>
+          <w:u w:val="single"/>
         </w:rPr>
         <w:t>Power</w:t>
       </w:r>
@@ -22,6 +24,7 @@
       <w:r>
         <w:rPr>
           <w:rFonts w:ascii="Times New Roman" w:hAnsi="Times New Roman" w:cs="Times New Roman"/>
+          <w:u w:val="single"/>
         </w:rPr>
         <w:t xml:space="preserve"> &amp; Go Adatbázis felépítése</w:t>
       </w:r>
@@ -355,16 +358,19 @@
     </w:p>
     <w:p>
       <w:pPr>
-        <w:pStyle w:val="Cmsor2"/>
-        <w:ind w:left="783"/>
-        <w:rPr>
-          <w:rFonts w:ascii="Times New Roman" w:hAnsi="Times New Roman" w:cs="Times New Roman"/>
-          <w:color w:val="auto"/>
-        </w:rPr>
-      </w:pPr>
-      <w:r>
-        <w:rPr>
-          <w:rFonts w:ascii="Times New Roman" w:hAnsi="Times New Roman" w:cs="Times New Roman"/>
+        <w:pStyle w:val="Cmsor1"/>
+        <w:rPr>
+          <w:rFonts w:ascii="Times New Roman" w:hAnsi="Times New Roman" w:cs="Times New Roman"/>
+          <w:b/>
+          <w:bCs/>
+          <w:color w:val="auto"/>
+        </w:rPr>
+      </w:pPr>
+      <w:r>
+        <w:rPr>
+          <w:rFonts w:ascii="Times New Roman" w:hAnsi="Times New Roman" w:cs="Times New Roman"/>
+          <w:b/>
+          <w:bCs/>
           <w:color w:val="auto"/>
         </w:rPr>
         <w:t>Relációk – Kulcs jelölés(</w:t>
@@ -373,6 +379,8 @@
       <w:r>
         <w:rPr>
           <w:rFonts w:ascii="Times New Roman" w:hAnsi="Times New Roman" w:cs="Times New Roman"/>
+          <w:b/>
+          <w:bCs/>
           <w:color w:val="auto"/>
         </w:rPr>
         <w:t>ek</w:t>
@@ -381,6 +389,8 @@
       <w:r>
         <w:rPr>
           <w:rFonts w:ascii="Times New Roman" w:hAnsi="Times New Roman" w:cs="Times New Roman"/>
+          <w:b/>
+          <w:bCs/>
           <w:color w:val="auto"/>
         </w:rPr>
         <w:t>)kel</w:t>

--- a/Adatbázis Szerkezeti felépítése/Kivitelezési tervek.docx
+++ b/Adatbázis Szerkezeti felépítése/Kivitelezési tervek.docx
@@ -225,9 +225,112 @@
       <w:r>
         <w:rPr>
           <w:rFonts w:ascii="Times New Roman" w:hAnsi="Times New Roman" w:cs="Times New Roman"/>
-          <w:color w:val="auto"/>
-        </w:rPr>
-        <w:t>Egyed</w:t>
+          <w:b/>
+          <w:bCs/>
+          <w:color w:val="auto"/>
+        </w:rPr>
+        <w:t>E</w:t>
+      </w:r>
+      <w:r>
+        <w:rPr>
+          <w:rFonts w:ascii="Times New Roman" w:hAnsi="Times New Roman" w:cs="Times New Roman"/>
+          <w:b/>
+          <w:bCs/>
+          <w:color w:val="auto"/>
+        </w:rPr>
+        <w:t>gyedek</w:t>
+      </w:r>
+      <w:r>
+        <w:rPr>
+          <w:rFonts w:ascii="Times New Roman" w:hAnsi="Times New Roman" w:cs="Times New Roman"/>
+          <w:color w:val="auto"/>
+        </w:rPr>
+        <w:t>:</w:t>
+      </w:r>
+    </w:p>
+    <w:p>
+      <w:pPr>
+        <w:pStyle w:val="Cmsor3"/>
+        <w:ind w:left="981" w:firstLine="437"/>
+        <w:rPr>
+          <w:rFonts w:ascii="Times New Roman" w:hAnsi="Times New Roman" w:cs="Times New Roman"/>
+          <w:color w:val="auto"/>
+        </w:rPr>
+      </w:pPr>
+      <w:r>
+        <w:rPr>
+          <w:rFonts w:ascii="Times New Roman" w:hAnsi="Times New Roman" w:cs="Times New Roman"/>
+          <w:color w:val="auto"/>
+        </w:rPr>
+        <w:t>Bérelhető autók</w:t>
+      </w:r>
+    </w:p>
+    <w:p>
+      <w:pPr>
+        <w:pStyle w:val="Cmsor3"/>
+        <w:ind w:left="981" w:firstLine="437"/>
+        <w:rPr>
+          <w:rFonts w:ascii="Times New Roman" w:hAnsi="Times New Roman" w:cs="Times New Roman"/>
+          <w:color w:val="auto"/>
+        </w:rPr>
+      </w:pPr>
+      <w:r>
+        <w:rPr>
+          <w:rFonts w:ascii="Times New Roman" w:hAnsi="Times New Roman" w:cs="Times New Roman"/>
+          <w:color w:val="auto"/>
+        </w:rPr>
+        <w:t>Autó Katalógus</w:t>
+      </w:r>
+    </w:p>
+    <w:p>
+      <w:pPr>
+        <w:pStyle w:val="Cmsor3"/>
+        <w:ind w:left="981" w:firstLine="437"/>
+        <w:rPr>
+          <w:rFonts w:ascii="Times New Roman" w:hAnsi="Times New Roman" w:cs="Times New Roman"/>
+          <w:color w:val="auto"/>
+        </w:rPr>
+      </w:pPr>
+      <w:r>
+        <w:rPr>
+          <w:rFonts w:ascii="Times New Roman" w:hAnsi="Times New Roman" w:cs="Times New Roman"/>
+          <w:color w:val="auto"/>
+        </w:rPr>
+        <w:t>Felhasználó</w:t>
+      </w:r>
+    </w:p>
+    <w:p>
+      <w:pPr>
+        <w:pStyle w:val="Cmsor3"/>
+        <w:ind w:left="981" w:firstLine="437"/>
+        <w:rPr>
+          <w:rFonts w:ascii="Times New Roman" w:hAnsi="Times New Roman" w:cs="Times New Roman"/>
+          <w:color w:val="auto"/>
+        </w:rPr>
+      </w:pPr>
+      <w:r>
+        <w:rPr>
+          <w:rFonts w:ascii="Times New Roman" w:hAnsi="Times New Roman" w:cs="Times New Roman"/>
+          <w:color w:val="auto"/>
+        </w:rPr>
+        <w:t>Személy</w:t>
+      </w:r>
+    </w:p>
+    <w:p>
+      <w:pPr>
+        <w:pStyle w:val="Cmsor3"/>
+        <w:ind w:left="981" w:firstLine="437"/>
+        <w:rPr>
+          <w:rFonts w:ascii="Times New Roman" w:hAnsi="Times New Roman" w:cs="Times New Roman"/>
+          <w:color w:val="auto"/>
+        </w:rPr>
+      </w:pPr>
+      <w:r>
+        <w:rPr>
+          <w:rFonts w:ascii="Times New Roman" w:hAnsi="Times New Roman" w:cs="Times New Roman"/>
+          <w:color w:val="auto"/>
+        </w:rPr>
+        <w:t>Felszereltség</w:t>
       </w:r>
     </w:p>
     <w:p>
@@ -236,15 +339,224 @@
         <w:ind w:left="783"/>
         <w:rPr>
           <w:rFonts w:ascii="Times New Roman" w:hAnsi="Times New Roman" w:cs="Times New Roman"/>
-          <w:color w:val="auto"/>
-        </w:rPr>
-      </w:pPr>
-      <w:r>
-        <w:rPr>
-          <w:rFonts w:ascii="Times New Roman" w:hAnsi="Times New Roman" w:cs="Times New Roman"/>
-          <w:color w:val="auto"/>
-        </w:rPr>
-        <w:t>Kapcsolat + számosság</w:t>
+          <w:b/>
+          <w:bCs/>
+          <w:color w:val="auto"/>
+        </w:rPr>
+      </w:pPr>
+      <w:r>
+        <w:rPr>
+          <w:rFonts w:ascii="Times New Roman" w:hAnsi="Times New Roman" w:cs="Times New Roman"/>
+          <w:b/>
+          <w:bCs/>
+          <w:color w:val="auto"/>
+        </w:rPr>
+        <w:t>Kapcsolat</w:t>
+      </w:r>
+      <w:r>
+        <w:rPr>
+          <w:rFonts w:ascii="Times New Roman" w:hAnsi="Times New Roman" w:cs="Times New Roman"/>
+          <w:b/>
+          <w:bCs/>
+          <w:color w:val="auto"/>
+        </w:rPr>
+        <w:t>ok és</w:t>
+      </w:r>
+      <w:r>
+        <w:rPr>
+          <w:rFonts w:ascii="Times New Roman" w:hAnsi="Times New Roman" w:cs="Times New Roman"/>
+          <w:b/>
+          <w:bCs/>
+          <w:color w:val="auto"/>
+        </w:rPr>
+        <w:t xml:space="preserve"> számosság</w:t>
+      </w:r>
+      <w:r>
+        <w:rPr>
+          <w:rFonts w:ascii="Times New Roman" w:hAnsi="Times New Roman" w:cs="Times New Roman"/>
+          <w:b/>
+          <w:bCs/>
+          <w:color w:val="auto"/>
+        </w:rPr>
+        <w:t>ok:</w:t>
+      </w:r>
+    </w:p>
+    <w:p>
+      <w:pPr>
+        <w:pStyle w:val="Cmsor3"/>
+        <w:ind w:left="981" w:firstLine="437"/>
+        <w:rPr>
+          <w:rFonts w:ascii="Times New Roman" w:hAnsi="Times New Roman" w:cs="Times New Roman"/>
+          <w:color w:val="auto"/>
+        </w:rPr>
+      </w:pPr>
+      <w:r>
+        <w:rPr>
+          <w:rFonts w:ascii="Times New Roman" w:hAnsi="Times New Roman" w:cs="Times New Roman"/>
+          <w:color w:val="auto"/>
+        </w:rPr>
+        <w:t>Egyszerű</w:t>
+      </w:r>
+      <w:r>
+        <w:rPr>
+          <w:rFonts w:ascii="Times New Roman" w:hAnsi="Times New Roman" w:cs="Times New Roman"/>
+          <w:color w:val="auto"/>
+        </w:rPr>
+        <w:t>:</w:t>
+      </w:r>
+    </w:p>
+    <w:p>
+      <w:pPr>
+        <w:pStyle w:val="Cmsor4"/>
+        <w:ind w:left="2127"/>
+        <w:rPr>
+          <w:rFonts w:ascii="Times New Roman" w:hAnsi="Times New Roman" w:cs="Times New Roman"/>
+          <w:i w:val="0"/>
+          <w:iCs w:val="0"/>
+          <w:color w:val="auto"/>
+        </w:rPr>
+      </w:pPr>
+      <w:proofErr w:type="spellStart"/>
+      <w:r>
+        <w:rPr>
+          <w:rFonts w:ascii="Times New Roman" w:hAnsi="Times New Roman" w:cs="Times New Roman"/>
+          <w:i w:val="0"/>
+          <w:iCs w:val="0"/>
+          <w:color w:val="auto"/>
+        </w:rPr>
+        <w:t>Felh_nev</w:t>
+      </w:r>
+      <w:proofErr w:type="spellEnd"/>
+    </w:p>
+    <w:p>
+      <w:pPr>
+        <w:pStyle w:val="Cmsor4"/>
+        <w:ind w:left="2127"/>
+        <w:rPr>
+          <w:rFonts w:ascii="Times New Roman" w:hAnsi="Times New Roman" w:cs="Times New Roman"/>
+          <w:i w:val="0"/>
+          <w:iCs w:val="0"/>
+          <w:color w:val="auto"/>
+        </w:rPr>
+      </w:pPr>
+      <w:proofErr w:type="spellStart"/>
+      <w:r>
+        <w:rPr>
+          <w:rFonts w:ascii="Times New Roman" w:hAnsi="Times New Roman" w:cs="Times New Roman"/>
+          <w:i w:val="0"/>
+          <w:iCs w:val="0"/>
+          <w:color w:val="auto"/>
+        </w:rPr>
+        <w:t>Vegsebesseg</w:t>
+      </w:r>
+      <w:proofErr w:type="spellEnd"/>
+      <w:r>
+        <w:rPr>
+          <w:rFonts w:ascii="Times New Roman" w:hAnsi="Times New Roman" w:cs="Times New Roman"/>
+          <w:i w:val="0"/>
+          <w:iCs w:val="0"/>
+          <w:color w:val="auto"/>
+        </w:rPr>
+        <w:t xml:space="preserve"> </w:t>
+      </w:r>
+    </w:p>
+    <w:p>
+      <w:pPr>
+        <w:pStyle w:val="Cmsor4"/>
+        <w:ind w:left="2127"/>
+        <w:rPr>
+          <w:rFonts w:ascii="Times New Roman" w:hAnsi="Times New Roman" w:cs="Times New Roman"/>
+          <w:i w:val="0"/>
+          <w:iCs w:val="0"/>
+          <w:color w:val="auto"/>
+        </w:rPr>
+      </w:pPr>
+      <w:proofErr w:type="spellStart"/>
+      <w:r>
+        <w:rPr>
+          <w:rFonts w:ascii="Times New Roman" w:hAnsi="Times New Roman" w:cs="Times New Roman"/>
+          <w:i w:val="0"/>
+          <w:iCs w:val="0"/>
+          <w:color w:val="auto"/>
+        </w:rPr>
+        <w:t>Gyorsulas</w:t>
+      </w:r>
+      <w:proofErr w:type="spellEnd"/>
+    </w:p>
+    <w:p>
+      <w:pPr>
+        <w:pStyle w:val="Cmsor3"/>
+        <w:ind w:left="981" w:firstLine="437"/>
+        <w:rPr>
+          <w:rFonts w:ascii="Times New Roman" w:hAnsi="Times New Roman" w:cs="Times New Roman"/>
+          <w:color w:val="auto"/>
+        </w:rPr>
+      </w:pPr>
+      <w:r>
+        <w:rPr>
+          <w:rFonts w:ascii="Times New Roman" w:hAnsi="Times New Roman" w:cs="Times New Roman"/>
+          <w:color w:val="auto"/>
+        </w:rPr>
+        <w:t>Összetett</w:t>
+      </w:r>
+      <w:r>
+        <w:rPr>
+          <w:rFonts w:ascii="Times New Roman" w:hAnsi="Times New Roman" w:cs="Times New Roman"/>
+          <w:color w:val="auto"/>
+        </w:rPr>
+        <w:t>:</w:t>
+      </w:r>
+    </w:p>
+    <w:p>
+      <w:pPr>
+        <w:pStyle w:val="Cmsor4"/>
+        <w:ind w:left="2127"/>
+        <w:rPr>
+          <w:rFonts w:ascii="Times New Roman" w:hAnsi="Times New Roman" w:cs="Times New Roman"/>
+          <w:i w:val="0"/>
+          <w:iCs w:val="0"/>
+          <w:color w:val="auto"/>
+        </w:rPr>
+      </w:pPr>
+      <w:proofErr w:type="spellStart"/>
+      <w:r>
+        <w:rPr>
+          <w:rFonts w:ascii="Times New Roman" w:hAnsi="Times New Roman" w:cs="Times New Roman"/>
+          <w:i w:val="0"/>
+          <w:iCs w:val="0"/>
+          <w:color w:val="auto"/>
+        </w:rPr>
+        <w:t>Teljesitmeny</w:t>
+      </w:r>
+      <w:proofErr w:type="spellEnd"/>
+      <w:r>
+        <w:rPr>
+          <w:rFonts w:ascii="Times New Roman" w:hAnsi="Times New Roman" w:cs="Times New Roman"/>
+          <w:i w:val="0"/>
+          <w:iCs w:val="0"/>
+          <w:color w:val="auto"/>
+        </w:rPr>
+        <w:t xml:space="preserve"> (</w:t>
+      </w:r>
+      <w:proofErr w:type="spellStart"/>
+      <w:r>
+        <w:rPr>
+          <w:rFonts w:ascii="Times New Roman" w:hAnsi="Times New Roman" w:cs="Times New Roman"/>
+          <w:i w:val="0"/>
+          <w:iCs w:val="0"/>
+          <w:color w:val="auto"/>
+        </w:rPr>
+        <w:t>kW,LE</w:t>
+      </w:r>
+      <w:proofErr w:type="spellEnd"/>
+      <w:r>
+        <w:rPr>
+          <w:rFonts w:ascii="Times New Roman" w:hAnsi="Times New Roman" w:cs="Times New Roman"/>
+          <w:i w:val="0"/>
+          <w:iCs w:val="0"/>
+          <w:color w:val="auto"/>
+        </w:rPr>
+        <w:t>)</w:t>
       </w:r>
     </w:p>
     <w:p>
@@ -286,40 +598,6 @@
           <w:color w:val="auto"/>
         </w:rPr>
         <w:t>:</w:t>
-      </w:r>
-    </w:p>
-    <w:p>
-      <w:pPr>
-        <w:pStyle w:val="Cmsor3"/>
-        <w:ind w:left="981" w:firstLine="437"/>
-        <w:rPr>
-          <w:rFonts w:ascii="Times New Roman" w:hAnsi="Times New Roman" w:cs="Times New Roman"/>
-          <w:color w:val="auto"/>
-        </w:rPr>
-      </w:pPr>
-      <w:r>
-        <w:rPr>
-          <w:rFonts w:ascii="Times New Roman" w:hAnsi="Times New Roman" w:cs="Times New Roman"/>
-          <w:color w:val="auto"/>
-        </w:rPr>
-        <w:t>Egyszerű</w:t>
-      </w:r>
-    </w:p>
-    <w:p>
-      <w:pPr>
-        <w:pStyle w:val="Cmsor3"/>
-        <w:ind w:left="981" w:firstLine="437"/>
-        <w:rPr>
-          <w:rFonts w:ascii="Times New Roman" w:hAnsi="Times New Roman" w:cs="Times New Roman"/>
-          <w:color w:val="auto"/>
-        </w:rPr>
-      </w:pPr>
-      <w:r>
-        <w:rPr>
-          <w:rFonts w:ascii="Times New Roman" w:hAnsi="Times New Roman" w:cs="Times New Roman"/>
-          <w:color w:val="auto"/>
-        </w:rPr>
-        <w:t>Összetett</w:t>
       </w:r>
     </w:p>
     <w:p>
@@ -431,7 +709,45 @@
     <w:p/>
     <w:p/>
     <w:p/>
-    <w:p/>
+    <w:p>
+      <w:pPr>
+        <w:rPr>
+          <w:b/>
+          <w:bCs/>
+        </w:rPr>
+      </w:pPr>
+      <w:r>
+        <w:rPr>
+          <w:b/>
+          <w:bCs/>
+        </w:rPr>
+        <w:t>Leíró magyarázat:</w:t>
+      </w:r>
+    </w:p>
+    <w:p>
+      <w:pPr>
+        <w:pStyle w:val="Listaszerbekezds"/>
+        <w:numPr>
+          <w:ilvl w:val="0"/>
+          <w:numId w:val="4"/>
+        </w:numPr>
+      </w:pPr>
+      <w:r>
+        <w:t>Ebben az adatbázisban az e-mail azért nem lesz összetett/többértékű attribútum, mivel a rendszerben csak 1 e-mail címet lehet megadni.</w:t>
+      </w:r>
+    </w:p>
+    <w:p>
+      <w:pPr>
+        <w:pStyle w:val="Listaszerbekezds"/>
+        <w:numPr>
+          <w:ilvl w:val="0"/>
+          <w:numId w:val="4"/>
+        </w:numPr>
+      </w:pPr>
+      <w:r>
+        <w:t>A ’teljesítmény’ azért összetett adat, mivel a katalógus adatok alapján egy mezőbe sorolják a kW-ot és a lóerőt.</w:t>
+      </w:r>
+    </w:p>
     <w:sectPr>
       <w:pgSz w:w="11906" w:h="16838"/>
       <w:pgMar w:top="1417" w:right="1417" w:bottom="1417" w:left="1417" w:header="708" w:footer="708" w:gutter="0"/>
@@ -677,6 +993,92 @@
     </w:lvl>
   </w:abstractNum>
   <w:abstractNum w:abstractNumId="2" w15:restartNumberingAfterBreak="0">
+    <w:nsid w:val="28C67A26"/>
+    <w:multiLevelType w:val="hybridMultilevel"/>
+    <w:tmpl w:val="A07EAE20"/>
+    <w:lvl w:ilvl="0" w:tplc="040E000F">
+      <w:start w:val="1"/>
+      <w:numFmt w:val="decimal"/>
+      <w:lvlText w:val="%1."/>
+      <w:lvlJc w:val="left"/>
+      <w:pPr>
+        <w:ind w:left="720" w:hanging="360"/>
+      </w:pPr>
+    </w:lvl>
+    <w:lvl w:ilvl="1" w:tplc="040E0019" w:tentative="1">
+      <w:start w:val="1"/>
+      <w:numFmt w:val="lowerLetter"/>
+      <w:lvlText w:val="%2."/>
+      <w:lvlJc w:val="left"/>
+      <w:pPr>
+        <w:ind w:left="1440" w:hanging="360"/>
+      </w:pPr>
+    </w:lvl>
+    <w:lvl w:ilvl="2" w:tplc="040E001B" w:tentative="1">
+      <w:start w:val="1"/>
+      <w:numFmt w:val="lowerRoman"/>
+      <w:lvlText w:val="%3."/>
+      <w:lvlJc w:val="right"/>
+      <w:pPr>
+        <w:ind w:left="2160" w:hanging="180"/>
+      </w:pPr>
+    </w:lvl>
+    <w:lvl w:ilvl="3" w:tplc="040E000F" w:tentative="1">
+      <w:start w:val="1"/>
+      <w:numFmt w:val="decimal"/>
+      <w:lvlText w:val="%4."/>
+      <w:lvlJc w:val="left"/>
+      <w:pPr>
+        <w:ind w:left="2880" w:hanging="360"/>
+      </w:pPr>
+    </w:lvl>
+    <w:lvl w:ilvl="4" w:tplc="040E0019" w:tentative="1">
+      <w:start w:val="1"/>
+      <w:numFmt w:val="lowerLetter"/>
+      <w:lvlText w:val="%5."/>
+      <w:lvlJc w:val="left"/>
+      <w:pPr>
+        <w:ind w:left="3600" w:hanging="360"/>
+      </w:pPr>
+    </w:lvl>
+    <w:lvl w:ilvl="5" w:tplc="040E001B" w:tentative="1">
+      <w:start w:val="1"/>
+      <w:numFmt w:val="lowerRoman"/>
+      <w:lvlText w:val="%6."/>
+      <w:lvlJc w:val="right"/>
+      <w:pPr>
+        <w:ind w:left="4320" w:hanging="180"/>
+      </w:pPr>
+    </w:lvl>
+    <w:lvl w:ilvl="6" w:tplc="040E000F" w:tentative="1">
+      <w:start w:val="1"/>
+      <w:numFmt w:val="decimal"/>
+      <w:lvlText w:val="%7."/>
+      <w:lvlJc w:val="left"/>
+      <w:pPr>
+        <w:ind w:left="5040" w:hanging="360"/>
+      </w:pPr>
+    </w:lvl>
+    <w:lvl w:ilvl="7" w:tplc="040E0019" w:tentative="1">
+      <w:start w:val="1"/>
+      <w:numFmt w:val="lowerLetter"/>
+      <w:lvlText w:val="%8."/>
+      <w:lvlJc w:val="left"/>
+      <w:pPr>
+        <w:ind w:left="5760" w:hanging="360"/>
+      </w:pPr>
+    </w:lvl>
+    <w:lvl w:ilvl="8" w:tplc="040E001B" w:tentative="1">
+      <w:start w:val="1"/>
+      <w:numFmt w:val="lowerRoman"/>
+      <w:lvlText w:val="%9."/>
+      <w:lvlJc w:val="right"/>
+      <w:pPr>
+        <w:ind w:left="6480" w:hanging="180"/>
+      </w:pPr>
+    </w:lvl>
+  </w:abstractNum>
+  <w:abstractNum w:abstractNumId="3" w15:restartNumberingAfterBreak="0">
     <w:nsid w:val="7B8F72AD"/>
     <w:multiLevelType w:val="hybridMultilevel"/>
     <w:tmpl w:val="684EF7D2"/>
@@ -793,10 +1195,13 @@
     <w:abstractNumId w:val="0"/>
   </w:num>
   <w:num w:numId="2" w16cid:durableId="1851096355">
-    <w:abstractNumId w:val="2"/>
+    <w:abstractNumId w:val="3"/>
   </w:num>
   <w:num w:numId="3" w16cid:durableId="265698495">
     <w:abstractNumId w:val="1"/>
+  </w:num>
+  <w:num w:numId="4" w16cid:durableId="1996370514">
+    <w:abstractNumId w:val="2"/>
   </w:num>
 </w:numbering>
 </file>
@@ -1267,6 +1672,28 @@
       <w:szCs w:val="24"/>
     </w:rPr>
   </w:style>
+  <w:style w:type="paragraph" w:styleId="Cmsor4">
+    <w:name w:val="heading 4"/>
+    <w:basedOn w:val="Norml"/>
+    <w:next w:val="Norml"/>
+    <w:link w:val="Cmsor4Char"/>
+    <w:uiPriority w:val="9"/>
+    <w:unhideWhenUsed/>
+    <w:qFormat/>
+    <w:rsid w:val="00A86FB1"/>
+    <w:pPr>
+      <w:keepNext/>
+      <w:keepLines/>
+      <w:spacing w:before="40" w:after="0"/>
+      <w:outlineLvl w:val="3"/>
+    </w:pPr>
+    <w:rPr>
+      <w:rFonts w:asciiTheme="majorHAnsi" w:eastAsiaTheme="majorEastAsia" w:hAnsiTheme="majorHAnsi" w:cstheme="majorBidi"/>
+      <w:i/>
+      <w:iCs/>
+      <w:color w:val="2F5496" w:themeColor="accent1" w:themeShade="BF"/>
+    </w:rPr>
+  </w:style>
   <w:style w:type="character" w:default="1" w:styleId="Bekezdsalapbettpusa">
     <w:name w:val="Default Paragraph Font"/>
     <w:uiPriority w:val="1"/>
@@ -1376,6 +1803,19 @@
       <w:color w:val="1F3763" w:themeColor="accent1" w:themeShade="7F"/>
       <w:sz w:val="24"/>
       <w:szCs w:val="24"/>
+    </w:rPr>
+  </w:style>
+  <w:style w:type="character" w:customStyle="1" w:styleId="Cmsor4Char">
+    <w:name w:val="Címsor 4 Char"/>
+    <w:basedOn w:val="Bekezdsalapbettpusa"/>
+    <w:link w:val="Cmsor4"/>
+    <w:uiPriority w:val="9"/>
+    <w:rsid w:val="00A86FB1"/>
+    <w:rPr>
+      <w:rFonts w:asciiTheme="majorHAnsi" w:eastAsiaTheme="majorEastAsia" w:hAnsiTheme="majorHAnsi" w:cstheme="majorBidi"/>
+      <w:i/>
+      <w:iCs/>
+      <w:color w:val="2F5496" w:themeColor="accent1" w:themeShade="BF"/>
     </w:rPr>
   </w:style>
 </w:styles>

--- a/Adatbázis Szerkezeti felépítése/Kivitelezési tervek.docx
+++ b/Adatbázis Szerkezeti felépítése/Kivitelezési tervek.docx
@@ -9,6 +9,8 @@
         <w:jc w:val="center"/>
         <w:rPr>
           <w:rFonts w:ascii="Times New Roman" w:hAnsi="Times New Roman" w:cs="Times New Roman"/>
+          <w:sz w:val="48"/>
+          <w:szCs w:val="48"/>
           <w:u w:val="single"/>
         </w:rPr>
       </w:pPr>
@@ -16,6 +18,8 @@
       <w:r>
         <w:rPr>
           <w:rFonts w:ascii="Times New Roman" w:hAnsi="Times New Roman" w:cs="Times New Roman"/>
+          <w:sz w:val="48"/>
+          <w:szCs w:val="48"/>
           <w:u w:val="single"/>
         </w:rPr>
         <w:t>Power</w:t>
@@ -24,6 +28,8 @@
       <w:r>
         <w:rPr>
           <w:rFonts w:ascii="Times New Roman" w:hAnsi="Times New Roman" w:cs="Times New Roman"/>
+          <w:sz w:val="48"/>
+          <w:szCs w:val="48"/>
           <w:u w:val="single"/>
         </w:rPr>
         <w:t xml:space="preserve"> &amp; Go Adatbázis felépítése</w:t>
@@ -31,13 +37,6 @@
     </w:p>
     <w:p>
       <w:pPr>
-        <w:rPr>
-          <w:rFonts w:ascii="Times New Roman" w:hAnsi="Times New Roman" w:cs="Times New Roman"/>
-        </w:rPr>
-      </w:pPr>
-    </w:p>
-    <w:p>
-      <w:pPr>
         <w:pStyle w:val="Cmsor1"/>
         <w:rPr>
           <w:rFonts w:ascii="Times New Roman" w:hAnsi="Times New Roman" w:cs="Times New Roman"/>
@@ -53,6 +52,7 @@
           <w:bCs/>
           <w:color w:val="auto"/>
         </w:rPr>
+        <w:lastRenderedPageBreak/>
         <w:t>Az adatbázis tervezett felépítése</w:t>
       </w:r>
     </w:p>
@@ -257,13 +257,15 @@
           <w:color w:val="auto"/>
         </w:rPr>
       </w:pPr>
-      <w:r>
-        <w:rPr>
-          <w:rFonts w:ascii="Times New Roman" w:hAnsi="Times New Roman" w:cs="Times New Roman"/>
-          <w:color w:val="auto"/>
-        </w:rPr>
-        <w:t>Bérelhető autók</w:t>
-      </w:r>
+      <w:proofErr w:type="spellStart"/>
+      <w:r>
+        <w:rPr>
+          <w:rFonts w:ascii="Times New Roman" w:hAnsi="Times New Roman" w:cs="Times New Roman"/>
+          <w:color w:val="auto"/>
+        </w:rPr>
+        <w:t>Berautok</w:t>
+      </w:r>
+      <w:proofErr w:type="spellEnd"/>
     </w:p>
     <w:p>
       <w:pPr>
@@ -274,13 +276,22 @@
           <w:color w:val="auto"/>
         </w:rPr>
       </w:pPr>
-      <w:r>
-        <w:rPr>
-          <w:rFonts w:ascii="Times New Roman" w:hAnsi="Times New Roman" w:cs="Times New Roman"/>
-          <w:color w:val="auto"/>
-        </w:rPr>
-        <w:t>Autó Katalógus</w:t>
-      </w:r>
+      <w:proofErr w:type="spellStart"/>
+      <w:r>
+        <w:rPr>
+          <w:rFonts w:ascii="Times New Roman" w:hAnsi="Times New Roman" w:cs="Times New Roman"/>
+          <w:color w:val="auto"/>
+        </w:rPr>
+        <w:t>Kat</w:t>
+      </w:r>
+      <w:r>
+        <w:rPr>
+          <w:rFonts w:ascii="Times New Roman" w:hAnsi="Times New Roman" w:cs="Times New Roman"/>
+          <w:color w:val="auto"/>
+        </w:rPr>
+        <w:t>_autok</w:t>
+      </w:r>
+      <w:proofErr w:type="spellEnd"/>
     </w:p>
     <w:p>
       <w:pPr>
@@ -383,6 +394,53 @@
     </w:p>
     <w:p>
       <w:pPr>
+        <w:pStyle w:val="Cmsor2"/>
+        <w:ind w:left="783"/>
+        <w:rPr>
+          <w:rFonts w:ascii="Times New Roman" w:hAnsi="Times New Roman" w:cs="Times New Roman"/>
+          <w:b/>
+          <w:bCs/>
+          <w:color w:val="auto"/>
+        </w:rPr>
+      </w:pPr>
+      <w:r>
+        <w:rPr>
+          <w:rFonts w:ascii="Times New Roman" w:hAnsi="Times New Roman" w:cs="Times New Roman"/>
+          <w:b/>
+          <w:bCs/>
+          <w:color w:val="auto"/>
+        </w:rPr>
+        <w:t>Kulcsok</w:t>
+      </w:r>
+    </w:p>
+    <w:p>
+      <w:pPr>
+        <w:pStyle w:val="Cmsor2"/>
+        <w:ind w:left="783"/>
+        <w:rPr>
+          <w:rFonts w:ascii="Times New Roman" w:hAnsi="Times New Roman" w:cs="Times New Roman"/>
+          <w:color w:val="auto"/>
+        </w:rPr>
+      </w:pPr>
+      <w:r>
+        <w:rPr>
+          <w:rFonts w:ascii="Times New Roman" w:hAnsi="Times New Roman" w:cs="Times New Roman"/>
+          <w:b/>
+          <w:bCs/>
+          <w:color w:val="auto"/>
+        </w:rPr>
+        <w:t>Attribútumok</w:t>
+      </w:r>
+      <w:r>
+        <w:rPr>
+          <w:rFonts w:ascii="Times New Roman" w:hAnsi="Times New Roman" w:cs="Times New Roman"/>
+          <w:color w:val="auto"/>
+        </w:rPr>
+        <w:t>:</w:t>
+      </w:r>
+    </w:p>
+    <w:p>
+      <w:pPr>
         <w:pStyle w:val="Cmsor3"/>
         <w:ind w:left="981" w:firstLine="437"/>
         <w:rPr>
@@ -393,6 +451,8 @@
       <w:r>
         <w:rPr>
           <w:rFonts w:ascii="Times New Roman" w:hAnsi="Times New Roman" w:cs="Times New Roman"/>
+          <w:b/>
+          <w:bCs/>
           <w:color w:val="auto"/>
         </w:rPr>
         <w:t>Egyszerű</w:t>
@@ -485,6 +545,180 @@
     </w:p>
     <w:p>
       <w:pPr>
+        <w:pStyle w:val="Cmsor4"/>
+        <w:ind w:left="2127"/>
+        <w:rPr>
+          <w:rFonts w:ascii="Times New Roman" w:hAnsi="Times New Roman" w:cs="Times New Roman"/>
+          <w:i w:val="0"/>
+          <w:iCs w:val="0"/>
+          <w:color w:val="auto"/>
+        </w:rPr>
+      </w:pPr>
+      <w:r>
+        <w:rPr>
+          <w:rFonts w:ascii="Times New Roman" w:hAnsi="Times New Roman" w:cs="Times New Roman"/>
+          <w:i w:val="0"/>
+          <w:iCs w:val="0"/>
+          <w:color w:val="auto"/>
+        </w:rPr>
+        <w:t>Gyártási év</w:t>
+      </w:r>
+    </w:p>
+    <w:p>
+      <w:pPr>
+        <w:pStyle w:val="Cmsor4"/>
+        <w:ind w:left="2127"/>
+        <w:rPr>
+          <w:rFonts w:ascii="Times New Roman" w:hAnsi="Times New Roman" w:cs="Times New Roman"/>
+          <w:i w:val="0"/>
+          <w:iCs w:val="0"/>
+          <w:color w:val="auto"/>
+        </w:rPr>
+      </w:pPr>
+      <w:proofErr w:type="spellStart"/>
+      <w:r>
+        <w:rPr>
+          <w:rFonts w:ascii="Times New Roman" w:hAnsi="Times New Roman" w:cs="Times New Roman"/>
+          <w:i w:val="0"/>
+          <w:iCs w:val="0"/>
+          <w:color w:val="auto"/>
+        </w:rPr>
+        <w:t>Szuletesi_datum</w:t>
+      </w:r>
+      <w:proofErr w:type="spellEnd"/>
+    </w:p>
+    <w:p>
+      <w:pPr>
+        <w:pStyle w:val="Cmsor4"/>
+        <w:ind w:left="2127"/>
+        <w:rPr>
+          <w:rFonts w:ascii="Times New Roman" w:hAnsi="Times New Roman" w:cs="Times New Roman"/>
+          <w:i w:val="0"/>
+          <w:iCs w:val="0"/>
+          <w:color w:val="auto"/>
+        </w:rPr>
+      </w:pPr>
+      <w:r>
+        <w:rPr>
+          <w:rFonts w:ascii="Times New Roman" w:hAnsi="Times New Roman" w:cs="Times New Roman"/>
+          <w:i w:val="0"/>
+          <w:iCs w:val="0"/>
+          <w:color w:val="auto"/>
+        </w:rPr>
+        <w:t>Telefon</w:t>
+      </w:r>
+    </w:p>
+    <w:p>
+      <w:pPr>
+        <w:pStyle w:val="Cmsor4"/>
+        <w:ind w:left="2127"/>
+        <w:rPr>
+          <w:rFonts w:ascii="Times New Roman" w:hAnsi="Times New Roman" w:cs="Times New Roman"/>
+          <w:i w:val="0"/>
+          <w:iCs w:val="0"/>
+          <w:color w:val="auto"/>
+        </w:rPr>
+      </w:pPr>
+      <w:r>
+        <w:rPr>
+          <w:rFonts w:ascii="Times New Roman" w:hAnsi="Times New Roman" w:cs="Times New Roman"/>
+          <w:i w:val="0"/>
+          <w:iCs w:val="0"/>
+          <w:color w:val="auto"/>
+        </w:rPr>
+        <w:t>E-mail</w:t>
+      </w:r>
+    </w:p>
+    <w:p>
+      <w:pPr>
+        <w:pStyle w:val="Cmsor4"/>
+        <w:ind w:left="2127"/>
+        <w:rPr>
+          <w:rFonts w:ascii="Times New Roman" w:hAnsi="Times New Roman" w:cs="Times New Roman"/>
+          <w:i w:val="0"/>
+          <w:iCs w:val="0"/>
+          <w:color w:val="auto"/>
+        </w:rPr>
+      </w:pPr>
+      <w:proofErr w:type="spellStart"/>
+      <w:r>
+        <w:rPr>
+          <w:rFonts w:ascii="Times New Roman" w:hAnsi="Times New Roman" w:cs="Times New Roman"/>
+          <w:i w:val="0"/>
+          <w:iCs w:val="0"/>
+          <w:color w:val="auto"/>
+        </w:rPr>
+        <w:t>Jogositvany_adatok</w:t>
+      </w:r>
+      <w:proofErr w:type="spellEnd"/>
+    </w:p>
+    <w:p>
+      <w:pPr>
+        <w:pStyle w:val="Cmsor4"/>
+        <w:ind w:left="2127"/>
+        <w:rPr>
+          <w:rFonts w:ascii="Times New Roman" w:hAnsi="Times New Roman" w:cs="Times New Roman"/>
+          <w:i w:val="0"/>
+          <w:iCs w:val="0"/>
+          <w:color w:val="auto"/>
+        </w:rPr>
+      </w:pPr>
+      <w:proofErr w:type="spellStart"/>
+      <w:r>
+        <w:rPr>
+          <w:rFonts w:ascii="Times New Roman" w:hAnsi="Times New Roman" w:cs="Times New Roman"/>
+          <w:i w:val="0"/>
+          <w:iCs w:val="0"/>
+          <w:color w:val="auto"/>
+        </w:rPr>
+        <w:t>Jelszo_masodik_es_utolso_szama</w:t>
+      </w:r>
+      <w:proofErr w:type="spellEnd"/>
+    </w:p>
+    <w:p>
+      <w:pPr>
+        <w:pStyle w:val="Cmsor4"/>
+        <w:ind w:left="2127"/>
+        <w:rPr>
+          <w:rFonts w:ascii="Times New Roman" w:hAnsi="Times New Roman" w:cs="Times New Roman"/>
+          <w:i w:val="0"/>
+          <w:iCs w:val="0"/>
+          <w:color w:val="auto"/>
+        </w:rPr>
+      </w:pPr>
+      <w:r>
+        <w:rPr>
+          <w:rFonts w:ascii="Times New Roman" w:hAnsi="Times New Roman" w:cs="Times New Roman"/>
+          <w:i w:val="0"/>
+          <w:iCs w:val="0"/>
+          <w:color w:val="auto"/>
+        </w:rPr>
+        <w:t>Hatótáv</w:t>
+      </w:r>
+    </w:p>
+    <w:p>
+      <w:pPr>
+        <w:pStyle w:val="Cmsor4"/>
+        <w:ind w:left="2127"/>
+        <w:rPr>
+          <w:rFonts w:ascii="Times New Roman" w:hAnsi="Times New Roman" w:cs="Times New Roman"/>
+          <w:i w:val="0"/>
+          <w:iCs w:val="0"/>
+          <w:color w:val="auto"/>
+        </w:rPr>
+      </w:pPr>
+      <w:r>
+        <w:rPr>
+          <w:rFonts w:ascii="Times New Roman" w:hAnsi="Times New Roman" w:cs="Times New Roman"/>
+          <w:i w:val="0"/>
+          <w:iCs w:val="0"/>
+          <w:color w:val="auto"/>
+        </w:rPr>
+        <w:t>Gumiméret</w:t>
+      </w:r>
+    </w:p>
+    <w:p>
+      <w:pPr>
         <w:pStyle w:val="Cmsor3"/>
         <w:ind w:left="981" w:firstLine="437"/>
         <w:rPr>
@@ -495,9 +729,11 @@
       <w:r>
         <w:rPr>
           <w:rFonts w:ascii="Times New Roman" w:hAnsi="Times New Roman" w:cs="Times New Roman"/>
-          <w:color w:val="auto"/>
-        </w:rPr>
-        <w:t>Összetett</w:t>
+          <w:b/>
+          <w:bCs/>
+          <w:color w:val="auto"/>
+        </w:rPr>
+        <w:t>Többértékű</w:t>
       </w:r>
       <w:r>
         <w:rPr>
@@ -518,7 +754,6 @@
           <w:color w:val="auto"/>
         </w:rPr>
       </w:pPr>
-      <w:proofErr w:type="spellStart"/>
       <w:r>
         <w:rPr>
           <w:rFonts w:ascii="Times New Roman" w:hAnsi="Times New Roman" w:cs="Times New Roman"/>
@@ -526,9 +761,8 @@
           <w:iCs w:val="0"/>
           <w:color w:val="auto"/>
         </w:rPr>
-        <w:t>Teljesitmeny</w:t>
-      </w:r>
-      <w:proofErr w:type="spellEnd"/>
+        <w:t>T</w:t>
+      </w:r>
       <w:r>
         <w:rPr>
           <w:rFonts w:ascii="Times New Roman" w:hAnsi="Times New Roman" w:cs="Times New Roman"/>
@@ -536,9 +770,8 @@
           <w:iCs w:val="0"/>
           <w:color w:val="auto"/>
         </w:rPr>
-        <w:t xml:space="preserve"> (</w:t>
-      </w:r>
-      <w:proofErr w:type="spellStart"/>
+        <w:t>eljesítmény (kW és</w:t>
+      </w:r>
       <w:r>
         <w:rPr>
           <w:rFonts w:ascii="Times New Roman" w:hAnsi="Times New Roman" w:cs="Times New Roman"/>
@@ -546,9 +779,8 @@
           <w:iCs w:val="0"/>
           <w:color w:val="auto"/>
         </w:rPr>
-        <w:t>kW,LE</w:t>
-      </w:r>
-      <w:proofErr w:type="spellEnd"/>
+        <w:t xml:space="preserve"> </w:t>
+      </w:r>
       <w:r>
         <w:rPr>
           <w:rFonts w:ascii="Times New Roman" w:hAnsi="Times New Roman" w:cs="Times New Roman"/>
@@ -556,7 +788,730 @@
           <w:iCs w:val="0"/>
           <w:color w:val="auto"/>
         </w:rPr>
+        <w:t>LE)</w:t>
+      </w:r>
+    </w:p>
+    <w:p>
+      <w:pPr>
+        <w:pStyle w:val="Cmsor3"/>
+        <w:ind w:left="981" w:firstLine="437"/>
+        <w:rPr>
+          <w:rFonts w:ascii="Times New Roman" w:hAnsi="Times New Roman" w:cs="Times New Roman"/>
+          <w:color w:val="auto"/>
+        </w:rPr>
+      </w:pPr>
+      <w:r>
+        <w:rPr>
+          <w:rFonts w:ascii="Times New Roman" w:hAnsi="Times New Roman" w:cs="Times New Roman"/>
+          <w:b/>
+          <w:bCs/>
+          <w:color w:val="auto"/>
+        </w:rPr>
+        <w:t>Számított</w:t>
+      </w:r>
+      <w:r>
+        <w:rPr>
+          <w:rFonts w:ascii="Times New Roman" w:hAnsi="Times New Roman" w:cs="Times New Roman"/>
+          <w:color w:val="auto"/>
+        </w:rPr>
+        <w:t>:</w:t>
+      </w:r>
+    </w:p>
+    <w:p>
+      <w:pPr>
+        <w:pStyle w:val="Cmsor4"/>
+        <w:ind w:left="2127"/>
+        <w:rPr>
+          <w:rFonts w:ascii="Times New Roman" w:hAnsi="Times New Roman" w:cs="Times New Roman"/>
+          <w:i w:val="0"/>
+          <w:iCs w:val="0"/>
+          <w:color w:val="auto"/>
+        </w:rPr>
+      </w:pPr>
+      <w:r>
+        <w:rPr>
+          <w:rFonts w:ascii="Times New Roman" w:hAnsi="Times New Roman" w:cs="Times New Roman"/>
+          <w:i w:val="0"/>
+          <w:iCs w:val="0"/>
+          <w:color w:val="auto"/>
+        </w:rPr>
+        <w:t>Kor</w:t>
+      </w:r>
+      <w:r>
+        <w:rPr>
+          <w:rFonts w:ascii="Times New Roman" w:hAnsi="Times New Roman" w:cs="Times New Roman"/>
+          <w:i w:val="0"/>
+          <w:iCs w:val="0"/>
+          <w:color w:val="auto"/>
+        </w:rPr>
+        <w:t xml:space="preserve"> (</w:t>
+      </w:r>
+      <w:r>
+        <w:rPr>
+          <w:rFonts w:ascii="Times New Roman" w:hAnsi="Times New Roman" w:cs="Times New Roman"/>
+          <w:color w:val="auto"/>
+        </w:rPr>
+        <w:t xml:space="preserve">születési év alapján számított életkor, SQL lekérdezéssel </w:t>
+      </w:r>
+      <w:r>
+        <w:rPr>
+          <w:rFonts w:ascii="Times New Roman" w:hAnsi="Times New Roman" w:cs="Times New Roman"/>
+          <w:color w:val="auto"/>
+        </w:rPr>
+        <w:t>ki</w:t>
+      </w:r>
+      <w:r>
+        <w:rPr>
+          <w:rFonts w:ascii="Times New Roman" w:hAnsi="Times New Roman" w:cs="Times New Roman"/>
+          <w:color w:val="auto"/>
+        </w:rPr>
+        <w:t>számítva</w:t>
+      </w:r>
+      <w:r>
+        <w:rPr>
+          <w:rFonts w:ascii="Times New Roman" w:hAnsi="Times New Roman" w:cs="Times New Roman"/>
+          <w:color w:val="auto"/>
+        </w:rPr>
+        <w:t>.</w:t>
+      </w:r>
+      <w:r>
+        <w:rPr>
+          <w:rFonts w:ascii="Times New Roman" w:hAnsi="Times New Roman" w:cs="Times New Roman"/>
+          <w:i w:val="0"/>
+          <w:iCs w:val="0"/>
+          <w:color w:val="auto"/>
+        </w:rPr>
         <w:t>)</w:t>
+      </w:r>
+    </w:p>
+    <w:p>
+      <w:pPr>
+        <w:pStyle w:val="Cmsor1"/>
+        <w:rPr>
+          <w:rFonts w:ascii="Times New Roman" w:hAnsi="Times New Roman" w:cs="Times New Roman"/>
+          <w:b/>
+          <w:bCs/>
+          <w:color w:val="auto"/>
+        </w:rPr>
+      </w:pPr>
+      <w:r>
+        <w:rPr>
+          <w:rFonts w:ascii="Times New Roman" w:hAnsi="Times New Roman" w:cs="Times New Roman"/>
+          <w:b/>
+          <w:bCs/>
+          <w:color w:val="auto"/>
+        </w:rPr>
+        <w:t>Relációk – Kulcs jelölés(</w:t>
+      </w:r>
+      <w:proofErr w:type="spellStart"/>
+      <w:r>
+        <w:rPr>
+          <w:rFonts w:ascii="Times New Roman" w:hAnsi="Times New Roman" w:cs="Times New Roman"/>
+          <w:b/>
+          <w:bCs/>
+          <w:color w:val="auto"/>
+        </w:rPr>
+        <w:t>ek</w:t>
+      </w:r>
+      <w:proofErr w:type="spellEnd"/>
+      <w:r>
+        <w:rPr>
+          <w:rFonts w:ascii="Times New Roman" w:hAnsi="Times New Roman" w:cs="Times New Roman"/>
+          <w:b/>
+          <w:bCs/>
+          <w:color w:val="auto"/>
+        </w:rPr>
+        <w:t>)kel</w:t>
+      </w:r>
+      <w:r>
+        <w:rPr>
+          <w:rFonts w:ascii="Times New Roman" w:hAnsi="Times New Roman" w:cs="Times New Roman"/>
+          <w:b/>
+          <w:bCs/>
+          <w:color w:val="auto"/>
+        </w:rPr>
+        <w:t>:</w:t>
+      </w:r>
+    </w:p>
+    <w:p>
+      <w:pPr>
+        <w:pStyle w:val="Cmsor3"/>
+        <w:ind w:left="981" w:firstLine="437"/>
+        <w:rPr>
+          <w:rFonts w:ascii="Times New Roman" w:hAnsi="Times New Roman" w:cs="Times New Roman"/>
+          <w:color w:val="auto"/>
+        </w:rPr>
+      </w:pPr>
+      <w:proofErr w:type="spellStart"/>
+      <w:r>
+        <w:rPr>
+          <w:rFonts w:ascii="Times New Roman" w:hAnsi="Times New Roman" w:cs="Times New Roman"/>
+          <w:b/>
+          <w:bCs/>
+          <w:color w:val="auto"/>
+        </w:rPr>
+        <w:t>B</w:t>
+      </w:r>
+      <w:r>
+        <w:rPr>
+          <w:rFonts w:ascii="Times New Roman" w:hAnsi="Times New Roman" w:cs="Times New Roman"/>
+          <w:b/>
+          <w:bCs/>
+          <w:color w:val="auto"/>
+        </w:rPr>
+        <w:t>e</w:t>
+      </w:r>
+      <w:r>
+        <w:rPr>
+          <w:rFonts w:ascii="Times New Roman" w:hAnsi="Times New Roman" w:cs="Times New Roman"/>
+          <w:b/>
+          <w:bCs/>
+          <w:color w:val="auto"/>
+        </w:rPr>
+        <w:t>raut</w:t>
+      </w:r>
+      <w:r>
+        <w:rPr>
+          <w:rFonts w:ascii="Times New Roman" w:hAnsi="Times New Roman" w:cs="Times New Roman"/>
+          <w:b/>
+          <w:bCs/>
+          <w:color w:val="auto"/>
+        </w:rPr>
+        <w:t>o</w:t>
+      </w:r>
+      <w:r>
+        <w:rPr>
+          <w:rFonts w:ascii="Times New Roman" w:hAnsi="Times New Roman" w:cs="Times New Roman"/>
+          <w:b/>
+          <w:bCs/>
+          <w:color w:val="auto"/>
+        </w:rPr>
+        <w:t>k</w:t>
+      </w:r>
+      <w:proofErr w:type="spellEnd"/>
+      <w:r>
+        <w:rPr>
+          <w:rFonts w:ascii="Times New Roman" w:hAnsi="Times New Roman" w:cs="Times New Roman"/>
+          <w:color w:val="auto"/>
+        </w:rPr>
+        <w:t xml:space="preserve"> </w:t>
+      </w:r>
+      <w:r>
+        <w:rPr>
+          <w:rFonts w:ascii="Times New Roman" w:hAnsi="Times New Roman" w:cs="Times New Roman"/>
+          <w:color w:val="auto"/>
+        </w:rPr>
+        <w:t>(</w:t>
+      </w:r>
+      <w:proofErr w:type="spellStart"/>
+      <w:r>
+        <w:rPr>
+          <w:rFonts w:ascii="Times New Roman" w:hAnsi="Times New Roman" w:cs="Times New Roman"/>
+          <w:color w:val="auto"/>
+        </w:rPr>
+        <w:t>ber_auto_id</w:t>
+      </w:r>
+      <w:proofErr w:type="spellEnd"/>
+      <w:r>
+        <w:rPr>
+          <w:rFonts w:ascii="Times New Roman" w:hAnsi="Times New Roman" w:cs="Times New Roman"/>
+          <w:color w:val="auto"/>
+        </w:rPr>
+        <w:t>, PK)</w:t>
+      </w:r>
+      <w:r>
+        <w:rPr>
+          <w:rFonts w:ascii="Times New Roman" w:hAnsi="Times New Roman" w:cs="Times New Roman"/>
+          <w:color w:val="auto"/>
+        </w:rPr>
+        <w:t xml:space="preserve">   </w:t>
+      </w:r>
+      <w:r>
+        <w:rPr>
+          <w:rFonts w:ascii="Times New Roman" w:hAnsi="Times New Roman" w:cs="Times New Roman"/>
+          <w:color w:val="auto"/>
+        </w:rPr>
+        <w:t xml:space="preserve"> </w:t>
+      </w:r>
+      <w:r>
+        <w:rPr>
+          <w:rFonts w:ascii="Times New Roman" w:hAnsi="Times New Roman" w:cs="Times New Roman"/>
+          <w:b/>
+          <w:bCs/>
+          <w:color w:val="auto"/>
+        </w:rPr>
+        <w:t>(</w:t>
+      </w:r>
+      <w:r>
+        <w:rPr>
+          <w:rFonts w:ascii="Times New Roman" w:hAnsi="Times New Roman" w:cs="Times New Roman"/>
+          <w:b/>
+          <w:bCs/>
+          <w:color w:val="auto"/>
+        </w:rPr>
+        <w:t>1</w:t>
+      </w:r>
+      <w:r>
+        <w:rPr>
+          <w:rFonts w:ascii="Times New Roman" w:hAnsi="Times New Roman" w:cs="Times New Roman"/>
+          <w:b/>
+          <w:bCs/>
+          <w:color w:val="auto"/>
+        </w:rPr>
+        <w:t>:</w:t>
+      </w:r>
+      <w:r>
+        <w:rPr>
+          <w:rFonts w:ascii="Times New Roman" w:hAnsi="Times New Roman" w:cs="Times New Roman"/>
+          <w:b/>
+          <w:bCs/>
+          <w:color w:val="auto"/>
+        </w:rPr>
+        <w:t>1</w:t>
+      </w:r>
+      <w:r>
+        <w:rPr>
+          <w:rFonts w:ascii="Times New Roman" w:hAnsi="Times New Roman" w:cs="Times New Roman"/>
+          <w:b/>
+          <w:bCs/>
+          <w:color w:val="auto"/>
+        </w:rPr>
+        <w:t>)</w:t>
+      </w:r>
+      <w:r>
+        <w:rPr>
+          <w:rFonts w:ascii="Times New Roman" w:hAnsi="Times New Roman" w:cs="Times New Roman"/>
+          <w:b/>
+          <w:bCs/>
+          <w:color w:val="auto"/>
+        </w:rPr>
+        <w:t xml:space="preserve">   </w:t>
+      </w:r>
+      <w:proofErr w:type="spellStart"/>
+      <w:r>
+        <w:rPr>
+          <w:rFonts w:ascii="Times New Roman" w:hAnsi="Times New Roman" w:cs="Times New Roman"/>
+          <w:b/>
+          <w:bCs/>
+          <w:color w:val="auto"/>
+        </w:rPr>
+        <w:t>Kat_autok</w:t>
+      </w:r>
+      <w:proofErr w:type="spellEnd"/>
+      <w:r>
+        <w:rPr>
+          <w:rFonts w:ascii="Times New Roman" w:hAnsi="Times New Roman" w:cs="Times New Roman"/>
+          <w:color w:val="auto"/>
+        </w:rPr>
+        <w:t xml:space="preserve"> </w:t>
+      </w:r>
+      <w:r>
+        <w:rPr>
+          <w:rFonts w:ascii="Times New Roman" w:hAnsi="Times New Roman" w:cs="Times New Roman"/>
+          <w:color w:val="auto"/>
+        </w:rPr>
+        <w:t>(</w:t>
+      </w:r>
+      <w:proofErr w:type="spellStart"/>
+      <w:r>
+        <w:rPr>
+          <w:rFonts w:ascii="Times New Roman" w:hAnsi="Times New Roman" w:cs="Times New Roman"/>
+          <w:color w:val="auto"/>
+        </w:rPr>
+        <w:t>kat_auto_id</w:t>
+      </w:r>
+      <w:proofErr w:type="spellEnd"/>
+      <w:r>
+        <w:rPr>
+          <w:rFonts w:ascii="Times New Roman" w:hAnsi="Times New Roman" w:cs="Times New Roman"/>
+          <w:color w:val="auto"/>
+        </w:rPr>
+        <w:t>, PK)</w:t>
+      </w:r>
+    </w:p>
+    <w:p>
+      <w:pPr>
+        <w:pStyle w:val="Cmsor2"/>
+        <w:ind w:left="783" w:firstLine="635"/>
+        <w:rPr>
+          <w:rFonts w:ascii="Times New Roman" w:hAnsi="Times New Roman" w:cs="Times New Roman"/>
+          <w:color w:val="auto"/>
+        </w:rPr>
+      </w:pPr>
+      <w:proofErr w:type="spellStart"/>
+      <w:r>
+        <w:rPr>
+          <w:rFonts w:ascii="Times New Roman" w:hAnsi="Times New Roman" w:cs="Times New Roman"/>
+          <w:b/>
+          <w:bCs/>
+          <w:color w:val="auto"/>
+        </w:rPr>
+        <w:t>Felhaszn</w:t>
+      </w:r>
+      <w:r>
+        <w:rPr>
+          <w:rFonts w:ascii="Times New Roman" w:hAnsi="Times New Roman" w:cs="Times New Roman"/>
+          <w:b/>
+          <w:bCs/>
+          <w:color w:val="auto"/>
+        </w:rPr>
+        <w:t>a</w:t>
+      </w:r>
+      <w:r>
+        <w:rPr>
+          <w:rFonts w:ascii="Times New Roman" w:hAnsi="Times New Roman" w:cs="Times New Roman"/>
+          <w:b/>
+          <w:bCs/>
+          <w:color w:val="auto"/>
+        </w:rPr>
+        <w:t>l</w:t>
+      </w:r>
+      <w:r>
+        <w:rPr>
+          <w:rFonts w:ascii="Times New Roman" w:hAnsi="Times New Roman" w:cs="Times New Roman"/>
+          <w:b/>
+          <w:bCs/>
+          <w:color w:val="auto"/>
+        </w:rPr>
+        <w:t>o</w:t>
+      </w:r>
+      <w:proofErr w:type="spellEnd"/>
+      <w:r>
+        <w:rPr>
+          <w:rFonts w:ascii="Times New Roman" w:hAnsi="Times New Roman" w:cs="Times New Roman"/>
+          <w:color w:val="auto"/>
+        </w:rPr>
+        <w:t xml:space="preserve"> </w:t>
+      </w:r>
+      <w:r>
+        <w:rPr>
+          <w:rFonts w:ascii="Times New Roman" w:hAnsi="Times New Roman" w:cs="Times New Roman"/>
+          <w:color w:val="auto"/>
+          <w:sz w:val="24"/>
+          <w:szCs w:val="24"/>
+        </w:rPr>
+        <w:t>(</w:t>
+      </w:r>
+      <w:proofErr w:type="spellStart"/>
+      <w:r>
+        <w:rPr>
+          <w:rFonts w:ascii="Times New Roman" w:hAnsi="Times New Roman" w:cs="Times New Roman"/>
+          <w:color w:val="auto"/>
+          <w:sz w:val="24"/>
+          <w:szCs w:val="24"/>
+        </w:rPr>
+        <w:t>fel_id</w:t>
+      </w:r>
+      <w:proofErr w:type="spellEnd"/>
+      <w:r>
+        <w:rPr>
+          <w:rFonts w:ascii="Times New Roman" w:hAnsi="Times New Roman" w:cs="Times New Roman"/>
+          <w:color w:val="auto"/>
+          <w:sz w:val="24"/>
+          <w:szCs w:val="24"/>
+        </w:rPr>
+        <w:t>, PK</w:t>
+      </w:r>
+      <w:r>
+        <w:rPr>
+          <w:rFonts w:ascii="Times New Roman" w:hAnsi="Times New Roman" w:cs="Times New Roman"/>
+          <w:color w:val="auto"/>
+          <w:sz w:val="24"/>
+          <w:szCs w:val="24"/>
+        </w:rPr>
+        <w:t>)</w:t>
+      </w:r>
+      <w:r>
+        <w:rPr>
+          <w:rFonts w:ascii="Times New Roman" w:hAnsi="Times New Roman" w:cs="Times New Roman"/>
+          <w:color w:val="auto"/>
+        </w:rPr>
+        <w:t xml:space="preserve">   </w:t>
+      </w:r>
+      <w:r>
+        <w:rPr>
+          <w:rFonts w:ascii="Times New Roman" w:hAnsi="Times New Roman" w:cs="Times New Roman"/>
+          <w:b/>
+          <w:bCs/>
+          <w:color w:val="auto"/>
+        </w:rPr>
+        <w:t>(1:1)</w:t>
+      </w:r>
+      <w:r>
+        <w:rPr>
+          <w:rFonts w:ascii="Times New Roman" w:hAnsi="Times New Roman" w:cs="Times New Roman"/>
+          <w:color w:val="auto"/>
+        </w:rPr>
+        <w:t xml:space="preserve">   </w:t>
+      </w:r>
+      <w:r>
+        <w:rPr>
+          <w:rFonts w:ascii="Times New Roman" w:hAnsi="Times New Roman" w:cs="Times New Roman"/>
+          <w:b/>
+          <w:bCs/>
+          <w:color w:val="auto"/>
+        </w:rPr>
+        <w:t>Szem</w:t>
+      </w:r>
+      <w:r>
+        <w:rPr>
+          <w:rFonts w:ascii="Times New Roman" w:hAnsi="Times New Roman" w:cs="Times New Roman"/>
+          <w:b/>
+          <w:bCs/>
+          <w:color w:val="auto"/>
+        </w:rPr>
+        <w:t>e</w:t>
+      </w:r>
+      <w:r>
+        <w:rPr>
+          <w:rFonts w:ascii="Times New Roman" w:hAnsi="Times New Roman" w:cs="Times New Roman"/>
+          <w:b/>
+          <w:bCs/>
+          <w:color w:val="auto"/>
+        </w:rPr>
+        <w:t>ly</w:t>
+      </w:r>
+      <w:r>
+        <w:rPr>
+          <w:rFonts w:ascii="Times New Roman" w:hAnsi="Times New Roman" w:cs="Times New Roman"/>
+          <w:color w:val="auto"/>
+        </w:rPr>
+        <w:t xml:space="preserve"> </w:t>
+      </w:r>
+      <w:r>
+        <w:rPr>
+          <w:rFonts w:ascii="Times New Roman" w:hAnsi="Times New Roman" w:cs="Times New Roman"/>
+          <w:color w:val="auto"/>
+          <w:sz w:val="24"/>
+          <w:szCs w:val="24"/>
+        </w:rPr>
+        <w:t>(</w:t>
+      </w:r>
+      <w:proofErr w:type="spellStart"/>
+      <w:r>
+        <w:rPr>
+          <w:rFonts w:ascii="Times New Roman" w:hAnsi="Times New Roman" w:cs="Times New Roman"/>
+          <w:color w:val="auto"/>
+          <w:sz w:val="24"/>
+          <w:szCs w:val="24"/>
+        </w:rPr>
+        <w:t>sz_id</w:t>
+      </w:r>
+      <w:proofErr w:type="spellEnd"/>
+      <w:r>
+        <w:rPr>
+          <w:rFonts w:ascii="Times New Roman" w:hAnsi="Times New Roman" w:cs="Times New Roman"/>
+          <w:color w:val="auto"/>
+          <w:sz w:val="24"/>
+          <w:szCs w:val="24"/>
+        </w:rPr>
+        <w:t>, PK</w:t>
+      </w:r>
+      <w:r>
+        <w:rPr>
+          <w:rFonts w:ascii="Times New Roman" w:hAnsi="Times New Roman" w:cs="Times New Roman"/>
+          <w:color w:val="auto"/>
+          <w:sz w:val="24"/>
+          <w:szCs w:val="24"/>
+        </w:rPr>
+        <w:t>)</w:t>
+      </w:r>
+    </w:p>
+    <w:p>
+      <w:pPr>
+        <w:pStyle w:val="Cmsor2"/>
+        <w:ind w:left="783" w:firstLine="635"/>
+        <w:rPr>
+          <w:rFonts w:ascii="Times New Roman" w:hAnsi="Times New Roman" w:cs="Times New Roman"/>
+          <w:color w:val="auto"/>
+          <w:sz w:val="24"/>
+          <w:szCs w:val="24"/>
+        </w:rPr>
+      </w:pPr>
+      <w:proofErr w:type="spellStart"/>
+      <w:r>
+        <w:rPr>
+          <w:rFonts w:ascii="Times New Roman" w:hAnsi="Times New Roman" w:cs="Times New Roman"/>
+          <w:b/>
+          <w:bCs/>
+          <w:color w:val="auto"/>
+        </w:rPr>
+        <w:t>Kat_autok</w:t>
+      </w:r>
+      <w:proofErr w:type="spellEnd"/>
+      <w:r>
+        <w:rPr>
+          <w:rFonts w:ascii="Times New Roman" w:hAnsi="Times New Roman" w:cs="Times New Roman"/>
+          <w:b/>
+          <w:bCs/>
+          <w:color w:val="auto"/>
+        </w:rPr>
+        <w:t xml:space="preserve"> </w:t>
+      </w:r>
+      <w:r>
+        <w:rPr>
+          <w:rFonts w:ascii="Times New Roman" w:hAnsi="Times New Roman" w:cs="Times New Roman"/>
+          <w:color w:val="auto"/>
+          <w:sz w:val="24"/>
+          <w:szCs w:val="24"/>
+        </w:rPr>
+        <w:t>(</w:t>
+      </w:r>
+      <w:proofErr w:type="spellStart"/>
+      <w:r>
+        <w:rPr>
+          <w:rFonts w:ascii="Times New Roman" w:hAnsi="Times New Roman" w:cs="Times New Roman"/>
+          <w:color w:val="auto"/>
+          <w:sz w:val="24"/>
+          <w:szCs w:val="24"/>
+        </w:rPr>
+        <w:t>kat_auto_id</w:t>
+      </w:r>
+      <w:proofErr w:type="spellEnd"/>
+      <w:r>
+        <w:rPr>
+          <w:rFonts w:ascii="Times New Roman" w:hAnsi="Times New Roman" w:cs="Times New Roman"/>
+          <w:color w:val="auto"/>
+          <w:sz w:val="24"/>
+          <w:szCs w:val="24"/>
+        </w:rPr>
+        <w:t>, PK)</w:t>
+      </w:r>
+      <w:r>
+        <w:rPr>
+          <w:rFonts w:ascii="Times New Roman" w:hAnsi="Times New Roman" w:cs="Times New Roman"/>
+          <w:color w:val="auto"/>
+          <w:sz w:val="24"/>
+          <w:szCs w:val="24"/>
+        </w:rPr>
+        <w:t xml:space="preserve"> </w:t>
+      </w:r>
+      <w:r>
+        <w:rPr>
+          <w:rFonts w:ascii="Times New Roman" w:hAnsi="Times New Roman" w:cs="Times New Roman"/>
+          <w:color w:val="auto"/>
+          <w:sz w:val="24"/>
+          <w:szCs w:val="24"/>
+        </w:rPr>
+        <w:t xml:space="preserve"> </w:t>
+      </w:r>
+      <w:r>
+        <w:rPr>
+          <w:rFonts w:ascii="Times New Roman" w:hAnsi="Times New Roman" w:cs="Times New Roman"/>
+          <w:b/>
+          <w:bCs/>
+          <w:color w:val="auto"/>
+        </w:rPr>
+        <w:t>(1:</w:t>
+      </w:r>
+      <w:r>
+        <w:rPr>
+          <w:rFonts w:ascii="Times New Roman" w:hAnsi="Times New Roman" w:cs="Times New Roman"/>
+          <w:b/>
+          <w:bCs/>
+          <w:color w:val="auto"/>
+        </w:rPr>
+        <w:t>N</w:t>
+      </w:r>
+      <w:r>
+        <w:rPr>
+          <w:rFonts w:ascii="Times New Roman" w:hAnsi="Times New Roman" w:cs="Times New Roman"/>
+          <w:b/>
+          <w:bCs/>
+          <w:color w:val="auto"/>
+        </w:rPr>
+        <w:t>)</w:t>
+      </w:r>
+      <w:r>
+        <w:rPr>
+          <w:rFonts w:ascii="Times New Roman" w:hAnsi="Times New Roman" w:cs="Times New Roman"/>
+          <w:b/>
+          <w:bCs/>
+          <w:color w:val="auto"/>
+        </w:rPr>
+        <w:t xml:space="preserve">  </w:t>
+      </w:r>
+      <w:proofErr w:type="spellStart"/>
+      <w:r>
+        <w:rPr>
+          <w:rFonts w:ascii="Times New Roman" w:hAnsi="Times New Roman" w:cs="Times New Roman"/>
+          <w:b/>
+          <w:bCs/>
+          <w:color w:val="auto"/>
+        </w:rPr>
+        <w:t>Felszerelts</w:t>
+      </w:r>
+      <w:r>
+        <w:rPr>
+          <w:rFonts w:ascii="Times New Roman" w:hAnsi="Times New Roman" w:cs="Times New Roman"/>
+          <w:b/>
+          <w:bCs/>
+          <w:color w:val="auto"/>
+        </w:rPr>
+        <w:t>e</w:t>
+      </w:r>
+      <w:r>
+        <w:rPr>
+          <w:rFonts w:ascii="Times New Roman" w:hAnsi="Times New Roman" w:cs="Times New Roman"/>
+          <w:b/>
+          <w:bCs/>
+          <w:color w:val="auto"/>
+        </w:rPr>
+        <w:t>g</w:t>
+      </w:r>
+      <w:proofErr w:type="spellEnd"/>
+      <w:r>
+        <w:rPr>
+          <w:rFonts w:ascii="Times New Roman" w:hAnsi="Times New Roman" w:cs="Times New Roman"/>
+          <w:color w:val="auto"/>
+        </w:rPr>
+        <w:t xml:space="preserve"> </w:t>
+      </w:r>
+      <w:r>
+        <w:rPr>
+          <w:rFonts w:ascii="Times New Roman" w:hAnsi="Times New Roman" w:cs="Times New Roman"/>
+          <w:color w:val="auto"/>
+          <w:sz w:val="24"/>
+          <w:szCs w:val="24"/>
+        </w:rPr>
+        <w:t>(</w:t>
+      </w:r>
+      <w:proofErr w:type="spellStart"/>
+      <w:r>
+        <w:rPr>
+          <w:rFonts w:ascii="Times New Roman" w:hAnsi="Times New Roman" w:cs="Times New Roman"/>
+          <w:color w:val="auto"/>
+          <w:sz w:val="24"/>
+          <w:szCs w:val="24"/>
+        </w:rPr>
+        <w:t>felszereltseg_id</w:t>
+      </w:r>
+      <w:proofErr w:type="spellEnd"/>
+      <w:r>
+        <w:rPr>
+          <w:rFonts w:ascii="Times New Roman" w:hAnsi="Times New Roman" w:cs="Times New Roman"/>
+          <w:color w:val="auto"/>
+          <w:sz w:val="24"/>
+          <w:szCs w:val="24"/>
+        </w:rPr>
+        <w:t>, PK)</w:t>
+      </w:r>
+    </w:p>
+    <w:p>
+      <w:pPr>
+        <w:rPr>
+          <w:rFonts w:ascii="Times New Roman" w:eastAsiaTheme="majorEastAsia" w:hAnsi="Times New Roman" w:cs="Times New Roman"/>
+          <w:sz w:val="24"/>
+          <w:szCs w:val="24"/>
+        </w:rPr>
+      </w:pPr>
+      <w:r>
+        <w:rPr>
+          <w:rFonts w:ascii="Times New Roman" w:hAnsi="Times New Roman" w:cs="Times New Roman"/>
+          <w:sz w:val="24"/>
+          <w:szCs w:val="24"/>
+        </w:rPr>
+        <w:br w:type="page"/>
       </w:r>
     </w:p>
     <w:p>
@@ -565,39 +1520,29 @@
         <w:ind w:left="783"/>
         <w:rPr>
           <w:rFonts w:ascii="Times New Roman" w:hAnsi="Times New Roman" w:cs="Times New Roman"/>
-          <w:color w:val="auto"/>
-        </w:rPr>
-      </w:pPr>
-      <w:r>
-        <w:rPr>
-          <w:rFonts w:ascii="Times New Roman" w:hAnsi="Times New Roman" w:cs="Times New Roman"/>
-          <w:color w:val="auto"/>
-        </w:rPr>
-        <w:t>Kulcsok</w:t>
-      </w:r>
-    </w:p>
-    <w:p>
-      <w:pPr>
-        <w:pStyle w:val="Cmsor2"/>
-        <w:ind w:left="783"/>
-        <w:rPr>
-          <w:rFonts w:ascii="Times New Roman" w:hAnsi="Times New Roman" w:cs="Times New Roman"/>
-          <w:color w:val="auto"/>
-        </w:rPr>
-      </w:pPr>
-      <w:r>
-        <w:rPr>
-          <w:rFonts w:ascii="Times New Roman" w:hAnsi="Times New Roman" w:cs="Times New Roman"/>
-          <w:color w:val="auto"/>
-        </w:rPr>
-        <w:t>Attribútumok</w:t>
-      </w:r>
-      <w:r>
-        <w:rPr>
-          <w:rFonts w:ascii="Times New Roman" w:hAnsi="Times New Roman" w:cs="Times New Roman"/>
-          <w:color w:val="auto"/>
-        </w:rPr>
-        <w:t>:</w:t>
+          <w:b/>
+          <w:bCs/>
+          <w:color w:val="auto"/>
+        </w:rPr>
+      </w:pPr>
+      <w:r>
+        <w:rPr>
+          <w:rFonts w:ascii="Times New Roman" w:hAnsi="Times New Roman" w:cs="Times New Roman"/>
+          <w:b/>
+          <w:bCs/>
+          <w:color w:val="auto"/>
+        </w:rPr>
+        <w:lastRenderedPageBreak/>
+        <w:t>Külső</w:t>
+      </w:r>
+      <w:r>
+        <w:rPr>
+          <w:rFonts w:ascii="Times New Roman" w:hAnsi="Times New Roman" w:cs="Times New Roman"/>
+          <w:b/>
+          <w:bCs/>
+          <w:color w:val="auto"/>
+        </w:rPr>
+        <w:t xml:space="preserve"> kulcsok:</w:t>
       </w:r>
     </w:p>
     <w:p>
@@ -612,9 +1557,92 @@
       <w:r>
         <w:rPr>
           <w:rFonts w:ascii="Times New Roman" w:hAnsi="Times New Roman" w:cs="Times New Roman"/>
-          <w:color w:val="auto"/>
-        </w:rPr>
-        <w:t>Számított</w:t>
+          <w:b/>
+          <w:bCs/>
+          <w:color w:val="auto"/>
+        </w:rPr>
+        <w:t>Személy</w:t>
+      </w:r>
+      <w:r>
+        <w:rPr>
+          <w:rFonts w:ascii="Times New Roman" w:hAnsi="Times New Roman" w:cs="Times New Roman"/>
+          <w:color w:val="auto"/>
+        </w:rPr>
+        <w:t xml:space="preserve">: </w:t>
+      </w:r>
+      <w:proofErr w:type="spellStart"/>
+      <w:r>
+        <w:rPr>
+          <w:rFonts w:ascii="Times New Roman" w:hAnsi="Times New Roman" w:cs="Times New Roman"/>
+          <w:color w:val="auto"/>
+        </w:rPr>
+        <w:t>felh_id_FK</w:t>
+      </w:r>
+      <w:proofErr w:type="spellEnd"/>
+      <w:r>
+        <w:rPr>
+          <w:rFonts w:ascii="Times New Roman" w:hAnsi="Times New Roman" w:cs="Times New Roman"/>
+          <w:color w:val="auto"/>
+        </w:rPr>
+        <w:t xml:space="preserve"> (</w:t>
+      </w:r>
+      <w:r>
+        <w:rPr>
+          <w:rFonts w:ascii="Times New Roman" w:hAnsi="Times New Roman" w:cs="Times New Roman"/>
+          <w:color w:val="auto"/>
+        </w:rPr>
+        <w:t xml:space="preserve">A </w:t>
+      </w:r>
+      <w:r>
+        <w:rPr>
+          <w:rFonts w:ascii="Times New Roman" w:hAnsi="Times New Roman" w:cs="Times New Roman"/>
+          <w:color w:val="auto"/>
+        </w:rPr>
+        <w:t>Felhasználó</w:t>
+      </w:r>
+      <w:r>
+        <w:rPr>
+          <w:rFonts w:ascii="Times New Roman" w:hAnsi="Times New Roman" w:cs="Times New Roman"/>
+          <w:color w:val="auto"/>
+        </w:rPr>
+        <w:t xml:space="preserve"> tábla</w:t>
+      </w:r>
+      <w:r>
+        <w:rPr>
+          <w:rFonts w:ascii="Times New Roman" w:hAnsi="Times New Roman" w:cs="Times New Roman"/>
+          <w:color w:val="auto"/>
+        </w:rPr>
+        <w:t xml:space="preserve"> </w:t>
+      </w:r>
+      <w:r>
+        <w:rPr>
+          <w:rFonts w:ascii="Times New Roman" w:hAnsi="Times New Roman" w:cs="Times New Roman"/>
+          <w:color w:val="auto"/>
+        </w:rPr>
+        <w:t>’</w:t>
+      </w:r>
+      <w:proofErr w:type="spellStart"/>
+      <w:r>
+        <w:rPr>
+          <w:rFonts w:ascii="Times New Roman" w:hAnsi="Times New Roman" w:cs="Times New Roman"/>
+          <w:color w:val="auto"/>
+        </w:rPr>
+        <w:t>felh_id</w:t>
+      </w:r>
+      <w:proofErr w:type="spellEnd"/>
+      <w:r>
+        <w:rPr>
+          <w:rFonts w:ascii="Times New Roman" w:hAnsi="Times New Roman" w:cs="Times New Roman"/>
+          <w:color w:val="auto"/>
+        </w:rPr>
+        <w:t>’</w:t>
+      </w:r>
+      <w:r>
+        <w:rPr>
+          <w:rFonts w:ascii="Times New Roman" w:hAnsi="Times New Roman" w:cs="Times New Roman"/>
+          <w:color w:val="auto"/>
+        </w:rPr>
+        <w:t xml:space="preserve"> oszlopára)</w:t>
       </w:r>
     </w:p>
     <w:p>
@@ -629,9 +1657,101 @@
       <w:r>
         <w:rPr>
           <w:rFonts w:ascii="Times New Roman" w:hAnsi="Times New Roman" w:cs="Times New Roman"/>
-          <w:color w:val="auto"/>
-        </w:rPr>
-        <w:t>Többértékű</w:t>
+          <w:b/>
+          <w:bCs/>
+          <w:color w:val="auto"/>
+        </w:rPr>
+        <w:t>Felszereltség</w:t>
+      </w:r>
+      <w:r>
+        <w:rPr>
+          <w:rFonts w:ascii="Times New Roman" w:hAnsi="Times New Roman" w:cs="Times New Roman"/>
+          <w:color w:val="auto"/>
+        </w:rPr>
+        <w:t xml:space="preserve">: </w:t>
+      </w:r>
+      <w:proofErr w:type="spellStart"/>
+      <w:r>
+        <w:rPr>
+          <w:rFonts w:ascii="Times New Roman" w:hAnsi="Times New Roman" w:cs="Times New Roman"/>
+          <w:color w:val="auto"/>
+        </w:rPr>
+        <w:t>auto_id_FK</w:t>
+      </w:r>
+      <w:proofErr w:type="spellEnd"/>
+      <w:r>
+        <w:rPr>
+          <w:rFonts w:ascii="Times New Roman" w:hAnsi="Times New Roman" w:cs="Times New Roman"/>
+          <w:color w:val="auto"/>
+        </w:rPr>
+        <w:t xml:space="preserve"> (</w:t>
+      </w:r>
+      <w:proofErr w:type="spellStart"/>
+      <w:r>
+        <w:rPr>
+          <w:rFonts w:ascii="Times New Roman" w:hAnsi="Times New Roman" w:cs="Times New Roman"/>
+          <w:color w:val="auto"/>
+        </w:rPr>
+        <w:t>Kat</w:t>
+      </w:r>
+      <w:r>
+        <w:rPr>
+          <w:rFonts w:ascii="Times New Roman" w:hAnsi="Times New Roman" w:cs="Times New Roman"/>
+          <w:color w:val="auto"/>
+        </w:rPr>
+        <w:t>_</w:t>
+      </w:r>
+      <w:r>
+        <w:rPr>
+          <w:rFonts w:ascii="Times New Roman" w:hAnsi="Times New Roman" w:cs="Times New Roman"/>
+          <w:color w:val="auto"/>
+        </w:rPr>
+        <w:t>a</w:t>
+      </w:r>
+      <w:r>
+        <w:rPr>
+          <w:rFonts w:ascii="Times New Roman" w:hAnsi="Times New Roman" w:cs="Times New Roman"/>
+          <w:color w:val="auto"/>
+        </w:rPr>
+        <w:t>utok</w:t>
+      </w:r>
+      <w:proofErr w:type="spellEnd"/>
+      <w:r>
+        <w:rPr>
+          <w:rFonts w:ascii="Times New Roman" w:hAnsi="Times New Roman" w:cs="Times New Roman"/>
+          <w:color w:val="auto"/>
+        </w:rPr>
+        <w:t xml:space="preserve"> </w:t>
+      </w:r>
+      <w:r>
+        <w:rPr>
+          <w:rFonts w:ascii="Times New Roman" w:hAnsi="Times New Roman" w:cs="Times New Roman"/>
+          <w:color w:val="auto"/>
+        </w:rPr>
+        <w:t>’</w:t>
+      </w:r>
+      <w:proofErr w:type="spellStart"/>
+      <w:r>
+        <w:rPr>
+          <w:rFonts w:ascii="Times New Roman" w:hAnsi="Times New Roman" w:cs="Times New Roman"/>
+          <w:color w:val="auto"/>
+        </w:rPr>
+        <w:t>auto_id</w:t>
+      </w:r>
+      <w:proofErr w:type="spellEnd"/>
+      <w:r>
+        <w:rPr>
+          <w:rFonts w:ascii="Times New Roman" w:hAnsi="Times New Roman" w:cs="Times New Roman"/>
+          <w:color w:val="auto"/>
+        </w:rPr>
+        <w:t>’</w:t>
+      </w:r>
+      <w:r>
+        <w:rPr>
+          <w:rFonts w:ascii="Times New Roman" w:hAnsi="Times New Roman" w:cs="Times New Roman"/>
+          <w:color w:val="auto"/>
+        </w:rPr>
+        <w:t xml:space="preserve"> oszlopára)</w:t>
       </w:r>
     </w:p>
     <w:p>
@@ -651,64 +1771,70 @@
           <w:bCs/>
           <w:color w:val="auto"/>
         </w:rPr>
-        <w:t>Relációk – Kulcs jelölés(</w:t>
-      </w:r>
+        <w:t>SQL adatbázis tartalma:</w:t>
+      </w:r>
+    </w:p>
+    <w:p>
+      <w:pPr>
+        <w:pStyle w:val="Listaszerbekezds"/>
+      </w:pPr>
+    </w:p>
+    <w:p>
+      <w:pPr>
+        <w:pStyle w:val="Listaszerbekezds"/>
+        <w:numPr>
+          <w:ilvl w:val="0"/>
+          <w:numId w:val="8"/>
+        </w:numPr>
+      </w:pPr>
       <w:proofErr w:type="spellStart"/>
       <w:r>
-        <w:rPr>
-          <w:rFonts w:ascii="Times New Roman" w:hAnsi="Times New Roman" w:cs="Times New Roman"/>
-          <w:b/>
-          <w:bCs/>
-          <w:color w:val="auto"/>
-        </w:rPr>
-        <w:t>ek</w:t>
+        <w:t>PowerAndGo</w:t>
       </w:r>
       <w:proofErr w:type="spellEnd"/>
       <w:r>
-        <w:rPr>
-          <w:rFonts w:ascii="Times New Roman" w:hAnsi="Times New Roman" w:cs="Times New Roman"/>
-          <w:b/>
-          <w:bCs/>
-          <w:color w:val="auto"/>
-        </w:rPr>
-        <w:t>)kel</w:t>
-      </w:r>
-    </w:p>
-    <w:p>
-      <w:pPr>
-        <w:pStyle w:val="Cmsor1"/>
-        <w:rPr>
-          <w:rFonts w:ascii="Times New Roman" w:hAnsi="Times New Roman" w:cs="Times New Roman"/>
-          <w:b/>
-          <w:bCs/>
-          <w:color w:val="auto"/>
-        </w:rPr>
-      </w:pPr>
-      <w:r>
-        <w:rPr>
-          <w:rFonts w:ascii="Times New Roman" w:hAnsi="Times New Roman" w:cs="Times New Roman"/>
-          <w:b/>
-          <w:bCs/>
-          <w:color w:val="auto"/>
-        </w:rPr>
-        <w:t>SQL adatbázis tartalma:</w:t>
+        <w:t xml:space="preserve"> adatbázis létrehozása</w:t>
       </w:r>
     </w:p>
     <w:p>
       <w:pPr>
         <w:pStyle w:val="Listaszerbekezds"/>
-      </w:pPr>
-    </w:p>
-    <w:p/>
+        <w:numPr>
+          <w:ilvl w:val="0"/>
+          <w:numId w:val="8"/>
+        </w:numPr>
+      </w:pPr>
+      <w:r>
+        <w:t>Táblák létrehozása</w:t>
+      </w:r>
+    </w:p>
     <w:p>
       <w:pPr>
         <w:pStyle w:val="Listaszerbekezds"/>
-      </w:pPr>
-    </w:p>
-    <w:p/>
-    <w:p/>
-    <w:p/>
-    <w:p/>
+        <w:numPr>
+          <w:ilvl w:val="0"/>
+          <w:numId w:val="8"/>
+        </w:numPr>
+      </w:pPr>
+      <w:r>
+        <w:t>Táblák feltöltése adatokkal</w:t>
+      </w:r>
+      <w:r>
+        <w:t xml:space="preserve"> – Gyártási év random számát ne felejtsd + generálj adatsorokat!</w:t>
+      </w:r>
+    </w:p>
+    <w:p>
+      <w:pPr>
+        <w:pStyle w:val="Listaszerbekezds"/>
+        <w:numPr>
+          <w:ilvl w:val="0"/>
+          <w:numId w:val="8"/>
+        </w:numPr>
+      </w:pPr>
+      <w:r>
+        <w:t>AUTO_INCREMENT mehet!</w:t>
+      </w:r>
+    </w:p>
     <w:p>
       <w:pPr>
         <w:rPr>
@@ -746,6 +1872,217 @@
       </w:pPr>
       <w:r>
         <w:t>A ’teljesítmény’ azért összetett adat, mivel a katalógus adatok alapján egy mezőbe sorolják a kW-ot és a lóerőt.</w:t>
+      </w:r>
+    </w:p>
+    <w:p>
+      <w:pPr>
+        <w:pStyle w:val="Listaszerbekezds"/>
+        <w:numPr>
+          <w:ilvl w:val="0"/>
+          <w:numId w:val="4"/>
+        </w:numPr>
+      </w:pPr>
+      <w:r>
+        <w:t>Egy személy több felhasználót nem regisztrálhat.</w:t>
+      </w:r>
+    </w:p>
+    <w:p>
+      <w:pPr>
+        <w:pStyle w:val="Listaszerbekezds"/>
+        <w:numPr>
+          <w:ilvl w:val="0"/>
+          <w:numId w:val="4"/>
+        </w:numPr>
+        <w:rPr>
+          <w:i/>
+          <w:iCs/>
+        </w:rPr>
+      </w:pPr>
+      <w:r>
+        <w:t xml:space="preserve">A világ leghosszabb autó típus neve a KIA </w:t>
+      </w:r>
+      <w:r>
+        <w:rPr>
+          <w:i/>
+          <w:iCs/>
+        </w:rPr>
+        <w:t>„</w:t>
+      </w:r>
+      <w:r>
+        <w:rPr>
+          <w:i/>
+          <w:iCs/>
+        </w:rPr>
+        <w:t xml:space="preserve">EV6 </w:t>
+      </w:r>
+      <w:proofErr w:type="spellStart"/>
+      <w:r>
+        <w:rPr>
+          <w:i/>
+          <w:iCs/>
+        </w:rPr>
+        <w:t>North</w:t>
+      </w:r>
+      <w:proofErr w:type="spellEnd"/>
+      <w:r>
+        <w:rPr>
+          <w:i/>
+          <w:iCs/>
+        </w:rPr>
+        <w:t xml:space="preserve"> American </w:t>
+      </w:r>
+      <w:proofErr w:type="spellStart"/>
+      <w:r>
+        <w:rPr>
+          <w:i/>
+          <w:iCs/>
+        </w:rPr>
+        <w:t>Utility</w:t>
+      </w:r>
+      <w:proofErr w:type="spellEnd"/>
+      <w:r>
+        <w:rPr>
+          <w:i/>
+          <w:iCs/>
+        </w:rPr>
+        <w:t xml:space="preserve"> </w:t>
+      </w:r>
+      <w:proofErr w:type="spellStart"/>
+      <w:r>
+        <w:rPr>
+          <w:i/>
+          <w:iCs/>
+        </w:rPr>
+        <w:t>Vehicle</w:t>
+      </w:r>
+      <w:proofErr w:type="spellEnd"/>
+      <w:r>
+        <w:rPr>
+          <w:i/>
+          <w:iCs/>
+        </w:rPr>
+        <w:t xml:space="preserve"> of </w:t>
+      </w:r>
+      <w:proofErr w:type="spellStart"/>
+      <w:r>
+        <w:rPr>
+          <w:i/>
+          <w:iCs/>
+        </w:rPr>
+        <w:t>the</w:t>
+      </w:r>
+      <w:proofErr w:type="spellEnd"/>
+      <w:r>
+        <w:rPr>
+          <w:i/>
+          <w:iCs/>
+        </w:rPr>
+        <w:t xml:space="preserve"> Year Limited Edition</w:t>
+      </w:r>
+      <w:r>
+        <w:rPr>
+          <w:i/>
+          <w:iCs/>
+        </w:rPr>
+        <w:t>”</w:t>
+      </w:r>
+      <w:r>
+        <w:rPr>
+          <w:i/>
+          <w:iCs/>
+        </w:rPr>
+        <w:t xml:space="preserve"> </w:t>
+      </w:r>
+      <w:r>
+        <w:t xml:space="preserve">– Ami </w:t>
+      </w:r>
+      <w:proofErr w:type="spellStart"/>
+      <w:r>
+        <w:t>whitespace</w:t>
+      </w:r>
+      <w:proofErr w:type="spellEnd"/>
+      <w:r>
+        <w:t xml:space="preserve"> -</w:t>
+      </w:r>
+      <w:proofErr w:type="spellStart"/>
+      <w:r>
+        <w:t>ekkel</w:t>
+      </w:r>
+      <w:proofErr w:type="spellEnd"/>
+      <w:r>
+        <w:t xml:space="preserve"> együtt 62 karakter, így abban kell </w:t>
+      </w:r>
+      <w:r>
+        <w:rPr>
+          <w:b/>
+          <w:bCs/>
+        </w:rPr>
+        <w:t>maximalizálni</w:t>
+      </w:r>
+      <w:r>
+        <w:t xml:space="preserve"> a </w:t>
+      </w:r>
+      <w:r>
+        <w:rPr>
+          <w:b/>
+          <w:bCs/>
+        </w:rPr>
+        <w:t>típus</w:t>
+      </w:r>
+      <w:r>
+        <w:t xml:space="preserve"> </w:t>
+      </w:r>
+      <w:r>
+        <w:rPr>
+          <w:b/>
+          <w:bCs/>
+        </w:rPr>
+        <w:t>hossz</w:t>
+      </w:r>
+      <w:r>
+        <w:rPr>
+          <w:b/>
+          <w:bCs/>
+        </w:rPr>
+        <w:t>á</w:t>
+      </w:r>
+      <w:r>
+        <w:rPr>
+          <w:b/>
+          <w:bCs/>
+        </w:rPr>
+        <w:t>t</w:t>
+      </w:r>
+      <w:r>
+        <w:t>!</w:t>
+      </w:r>
+    </w:p>
+    <w:p>
+      <w:pPr>
+        <w:rPr>
+          <w:i/>
+          <w:iCs/>
+        </w:rPr>
+      </w:pPr>
+    </w:p>
+    <w:p>
+      <w:pPr>
+        <w:jc w:val="center"/>
+        <w:rPr>
+          <w:b/>
+          <w:bCs/>
+          <w:i/>
+          <w:iCs/>
+        </w:rPr>
+      </w:pPr>
+      <w:r>
+        <w:rPr>
+          <w:b/>
+          <w:bCs/>
+          <w:i/>
+          <w:iCs/>
+        </w:rPr>
+        <w:t>DIA DIAKÉSZÍTŐVEL CSINÁLD MEG AZ ÁBRÁT!</w:t>
       </w:r>
     </w:p>
     <w:sectPr>
@@ -880,6 +2217,95 @@
     </w:lvl>
   </w:abstractNum>
   <w:abstractNum w:abstractNumId="1" w15:restartNumberingAfterBreak="0">
+    <w:nsid w:val="09C4454C"/>
+    <w:multiLevelType w:val="hybridMultilevel"/>
+    <w:tmpl w:val="A8A2C05C"/>
+    <w:lvl w:ilvl="0" w:tplc="040E000F">
+      <w:start w:val="1"/>
+      <w:numFmt w:val="decimal"/>
+      <w:lvlText w:val="%1."/>
+      <w:lvlJc w:val="left"/>
+      <w:pPr>
+        <w:ind w:left="720" w:hanging="360"/>
+      </w:pPr>
+      <w:rPr>
+        <w:rFonts w:hint="default"/>
+      </w:rPr>
+    </w:lvl>
+    <w:lvl w:ilvl="1" w:tplc="040E0019" w:tentative="1">
+      <w:start w:val="1"/>
+      <w:numFmt w:val="lowerLetter"/>
+      <w:lvlText w:val="%2."/>
+      <w:lvlJc w:val="left"/>
+      <w:pPr>
+        <w:ind w:left="1440" w:hanging="360"/>
+      </w:pPr>
+    </w:lvl>
+    <w:lvl w:ilvl="2" w:tplc="040E001B" w:tentative="1">
+      <w:start w:val="1"/>
+      <w:numFmt w:val="lowerRoman"/>
+      <w:lvlText w:val="%3."/>
+      <w:lvlJc w:val="right"/>
+      <w:pPr>
+        <w:ind w:left="2160" w:hanging="180"/>
+      </w:pPr>
+    </w:lvl>
+    <w:lvl w:ilvl="3" w:tplc="040E000F" w:tentative="1">
+      <w:start w:val="1"/>
+      <w:numFmt w:val="decimal"/>
+      <w:lvlText w:val="%4."/>
+      <w:lvlJc w:val="left"/>
+      <w:pPr>
+        <w:ind w:left="2880" w:hanging="360"/>
+      </w:pPr>
+    </w:lvl>
+    <w:lvl w:ilvl="4" w:tplc="040E0019" w:tentative="1">
+      <w:start w:val="1"/>
+      <w:numFmt w:val="lowerLetter"/>
+      <w:lvlText w:val="%5."/>
+      <w:lvlJc w:val="left"/>
+      <w:pPr>
+        <w:ind w:left="3600" w:hanging="360"/>
+      </w:pPr>
+    </w:lvl>
+    <w:lvl w:ilvl="5" w:tplc="040E001B" w:tentative="1">
+      <w:start w:val="1"/>
+      <w:numFmt w:val="lowerRoman"/>
+      <w:lvlText w:val="%6."/>
+      <w:lvlJc w:val="right"/>
+      <w:pPr>
+        <w:ind w:left="4320" w:hanging="180"/>
+      </w:pPr>
+    </w:lvl>
+    <w:lvl w:ilvl="6" w:tplc="040E000F" w:tentative="1">
+      <w:start w:val="1"/>
+      <w:numFmt w:val="decimal"/>
+      <w:lvlText w:val="%7."/>
+      <w:lvlJc w:val="left"/>
+      <w:pPr>
+        <w:ind w:left="5040" w:hanging="360"/>
+      </w:pPr>
+    </w:lvl>
+    <w:lvl w:ilvl="7" w:tplc="040E0019" w:tentative="1">
+      <w:start w:val="1"/>
+      <w:numFmt w:val="lowerLetter"/>
+      <w:lvlText w:val="%8."/>
+      <w:lvlJc w:val="left"/>
+      <w:pPr>
+        <w:ind w:left="5760" w:hanging="360"/>
+      </w:pPr>
+    </w:lvl>
+    <w:lvl w:ilvl="8" w:tplc="040E001B" w:tentative="1">
+      <w:start w:val="1"/>
+      <w:numFmt w:val="lowerRoman"/>
+      <w:lvlText w:val="%9."/>
+      <w:lvlJc w:val="right"/>
+      <w:pPr>
+        <w:ind w:left="6480" w:hanging="180"/>
+      </w:pPr>
+    </w:lvl>
+  </w:abstractNum>
+  <w:abstractNum w:abstractNumId="2" w15:restartNumberingAfterBreak="0">
     <w:nsid w:val="2816030E"/>
     <w:multiLevelType w:val="hybridMultilevel"/>
     <w:tmpl w:val="9F0063EC"/>
@@ -992,7 +2418,7 @@
       </w:rPr>
     </w:lvl>
   </w:abstractNum>
-  <w:abstractNum w:abstractNumId="2" w15:restartNumberingAfterBreak="0">
+  <w:abstractNum w:abstractNumId="3" w15:restartNumberingAfterBreak="0">
     <w:nsid w:val="28C67A26"/>
     <w:multiLevelType w:val="hybridMultilevel"/>
     <w:tmpl w:val="A07EAE20"/>
@@ -1078,7 +2504,382 @@
       </w:pPr>
     </w:lvl>
   </w:abstractNum>
-  <w:abstractNum w:abstractNumId="3" w15:restartNumberingAfterBreak="0">
+  <w:abstractNum w:abstractNumId="4" w15:restartNumberingAfterBreak="0">
+    <w:nsid w:val="42A73CDD"/>
+    <w:multiLevelType w:val="hybridMultilevel"/>
+    <w:tmpl w:val="4F389A34"/>
+    <w:lvl w:ilvl="0" w:tplc="040E0001">
+      <w:start w:val="1"/>
+      <w:numFmt w:val="bullet"/>
+      <w:lvlText w:val=""/>
+      <w:lvlJc w:val="left"/>
+      <w:pPr>
+        <w:ind w:left="720" w:hanging="360"/>
+      </w:pPr>
+      <w:rPr>
+        <w:rFonts w:ascii="Symbol" w:hAnsi="Symbol" w:hint="default"/>
+      </w:rPr>
+    </w:lvl>
+    <w:lvl w:ilvl="1" w:tplc="040E0003" w:tentative="1">
+      <w:start w:val="1"/>
+      <w:numFmt w:val="bullet"/>
+      <w:lvlText w:val="o"/>
+      <w:lvlJc w:val="left"/>
+      <w:pPr>
+        <w:ind w:left="1440" w:hanging="360"/>
+      </w:pPr>
+      <w:rPr>
+        <w:rFonts w:ascii="Courier New" w:hAnsi="Courier New" w:cs="Courier New" w:hint="default"/>
+      </w:rPr>
+    </w:lvl>
+    <w:lvl w:ilvl="2" w:tplc="040E0005" w:tentative="1">
+      <w:start w:val="1"/>
+      <w:numFmt w:val="bullet"/>
+      <w:lvlText w:val=""/>
+      <w:lvlJc w:val="left"/>
+      <w:pPr>
+        <w:ind w:left="2160" w:hanging="360"/>
+      </w:pPr>
+      <w:rPr>
+        <w:rFonts w:ascii="Wingdings" w:hAnsi="Wingdings" w:hint="default"/>
+      </w:rPr>
+    </w:lvl>
+    <w:lvl w:ilvl="3" w:tplc="040E0001" w:tentative="1">
+      <w:start w:val="1"/>
+      <w:numFmt w:val="bullet"/>
+      <w:lvlText w:val=""/>
+      <w:lvlJc w:val="left"/>
+      <w:pPr>
+        <w:ind w:left="2880" w:hanging="360"/>
+      </w:pPr>
+      <w:rPr>
+        <w:rFonts w:ascii="Symbol" w:hAnsi="Symbol" w:hint="default"/>
+      </w:rPr>
+    </w:lvl>
+    <w:lvl w:ilvl="4" w:tplc="040E0003" w:tentative="1">
+      <w:start w:val="1"/>
+      <w:numFmt w:val="bullet"/>
+      <w:lvlText w:val="o"/>
+      <w:lvlJc w:val="left"/>
+      <w:pPr>
+        <w:ind w:left="3600" w:hanging="360"/>
+      </w:pPr>
+      <w:rPr>
+        <w:rFonts w:ascii="Courier New" w:hAnsi="Courier New" w:cs="Courier New" w:hint="default"/>
+      </w:rPr>
+    </w:lvl>
+    <w:lvl w:ilvl="5" w:tplc="040E0005" w:tentative="1">
+      <w:start w:val="1"/>
+      <w:numFmt w:val="bullet"/>
+      <w:lvlText w:val=""/>
+      <w:lvlJc w:val="left"/>
+      <w:pPr>
+        <w:ind w:left="4320" w:hanging="360"/>
+      </w:pPr>
+      <w:rPr>
+        <w:rFonts w:ascii="Wingdings" w:hAnsi="Wingdings" w:hint="default"/>
+      </w:rPr>
+    </w:lvl>
+    <w:lvl w:ilvl="6" w:tplc="040E0001" w:tentative="1">
+      <w:start w:val="1"/>
+      <w:numFmt w:val="bullet"/>
+      <w:lvlText w:val=""/>
+      <w:lvlJc w:val="left"/>
+      <w:pPr>
+        <w:ind w:left="5040" w:hanging="360"/>
+      </w:pPr>
+      <w:rPr>
+        <w:rFonts w:ascii="Symbol" w:hAnsi="Symbol" w:hint="default"/>
+      </w:rPr>
+    </w:lvl>
+    <w:lvl w:ilvl="7" w:tplc="040E0003" w:tentative="1">
+      <w:start w:val="1"/>
+      <w:numFmt w:val="bullet"/>
+      <w:lvlText w:val="o"/>
+      <w:lvlJc w:val="left"/>
+      <w:pPr>
+        <w:ind w:left="5760" w:hanging="360"/>
+      </w:pPr>
+      <w:rPr>
+        <w:rFonts w:ascii="Courier New" w:hAnsi="Courier New" w:cs="Courier New" w:hint="default"/>
+      </w:rPr>
+    </w:lvl>
+    <w:lvl w:ilvl="8" w:tplc="040E0005" w:tentative="1">
+      <w:start w:val="1"/>
+      <w:numFmt w:val="bullet"/>
+      <w:lvlText w:val=""/>
+      <w:lvlJc w:val="left"/>
+      <w:pPr>
+        <w:ind w:left="6480" w:hanging="360"/>
+      </w:pPr>
+      <w:rPr>
+        <w:rFonts w:ascii="Wingdings" w:hAnsi="Wingdings" w:hint="default"/>
+      </w:rPr>
+    </w:lvl>
+  </w:abstractNum>
+  <w:abstractNum w:abstractNumId="5" w15:restartNumberingAfterBreak="0">
+    <w:nsid w:val="44DF65C1"/>
+    <w:multiLevelType w:val="hybridMultilevel"/>
+    <w:tmpl w:val="2946EDB8"/>
+    <w:lvl w:ilvl="0" w:tplc="040E0001">
+      <w:start w:val="136"/>
+      <w:numFmt w:val="bullet"/>
+      <w:lvlText w:val=""/>
+      <w:lvlJc w:val="left"/>
+      <w:pPr>
+        <w:ind w:left="720" w:hanging="360"/>
+      </w:pPr>
+      <w:rPr>
+        <w:rFonts w:ascii="Symbol" w:eastAsia="Times New Roman" w:hAnsi="Symbol" w:cs="Times New Roman" w:hint="default"/>
+      </w:rPr>
+    </w:lvl>
+    <w:lvl w:ilvl="1" w:tplc="040E0003" w:tentative="1">
+      <w:start w:val="1"/>
+      <w:numFmt w:val="bullet"/>
+      <w:lvlText w:val="o"/>
+      <w:lvlJc w:val="left"/>
+      <w:pPr>
+        <w:ind w:left="1440" w:hanging="360"/>
+      </w:pPr>
+      <w:rPr>
+        <w:rFonts w:ascii="Courier New" w:hAnsi="Courier New" w:cs="Courier New" w:hint="default"/>
+      </w:rPr>
+    </w:lvl>
+    <w:lvl w:ilvl="2" w:tplc="040E0005" w:tentative="1">
+      <w:start w:val="1"/>
+      <w:numFmt w:val="bullet"/>
+      <w:lvlText w:val=""/>
+      <w:lvlJc w:val="left"/>
+      <w:pPr>
+        <w:ind w:left="2160" w:hanging="360"/>
+      </w:pPr>
+      <w:rPr>
+        <w:rFonts w:ascii="Wingdings" w:hAnsi="Wingdings" w:hint="default"/>
+      </w:rPr>
+    </w:lvl>
+    <w:lvl w:ilvl="3" w:tplc="040E0001" w:tentative="1">
+      <w:start w:val="1"/>
+      <w:numFmt w:val="bullet"/>
+      <w:lvlText w:val=""/>
+      <w:lvlJc w:val="left"/>
+      <w:pPr>
+        <w:ind w:left="2880" w:hanging="360"/>
+      </w:pPr>
+      <w:rPr>
+        <w:rFonts w:ascii="Symbol" w:hAnsi="Symbol" w:hint="default"/>
+      </w:rPr>
+    </w:lvl>
+    <w:lvl w:ilvl="4" w:tplc="040E0003" w:tentative="1">
+      <w:start w:val="1"/>
+      <w:numFmt w:val="bullet"/>
+      <w:lvlText w:val="o"/>
+      <w:lvlJc w:val="left"/>
+      <w:pPr>
+        <w:ind w:left="3600" w:hanging="360"/>
+      </w:pPr>
+      <w:rPr>
+        <w:rFonts w:ascii="Courier New" w:hAnsi="Courier New" w:cs="Courier New" w:hint="default"/>
+      </w:rPr>
+    </w:lvl>
+    <w:lvl w:ilvl="5" w:tplc="040E0005" w:tentative="1">
+      <w:start w:val="1"/>
+      <w:numFmt w:val="bullet"/>
+      <w:lvlText w:val=""/>
+      <w:lvlJc w:val="left"/>
+      <w:pPr>
+        <w:ind w:left="4320" w:hanging="360"/>
+      </w:pPr>
+      <w:rPr>
+        <w:rFonts w:ascii="Wingdings" w:hAnsi="Wingdings" w:hint="default"/>
+      </w:rPr>
+    </w:lvl>
+    <w:lvl w:ilvl="6" w:tplc="040E0001" w:tentative="1">
+      <w:start w:val="1"/>
+      <w:numFmt w:val="bullet"/>
+      <w:lvlText w:val=""/>
+      <w:lvlJc w:val="left"/>
+      <w:pPr>
+        <w:ind w:left="5040" w:hanging="360"/>
+      </w:pPr>
+      <w:rPr>
+        <w:rFonts w:ascii="Symbol" w:hAnsi="Symbol" w:hint="default"/>
+      </w:rPr>
+    </w:lvl>
+    <w:lvl w:ilvl="7" w:tplc="040E0003" w:tentative="1">
+      <w:start w:val="1"/>
+      <w:numFmt w:val="bullet"/>
+      <w:lvlText w:val="o"/>
+      <w:lvlJc w:val="left"/>
+      <w:pPr>
+        <w:ind w:left="5760" w:hanging="360"/>
+      </w:pPr>
+      <w:rPr>
+        <w:rFonts w:ascii="Courier New" w:hAnsi="Courier New" w:cs="Courier New" w:hint="default"/>
+      </w:rPr>
+    </w:lvl>
+    <w:lvl w:ilvl="8" w:tplc="040E0005" w:tentative="1">
+      <w:start w:val="1"/>
+      <w:numFmt w:val="bullet"/>
+      <w:lvlText w:val=""/>
+      <w:lvlJc w:val="left"/>
+      <w:pPr>
+        <w:ind w:left="6480" w:hanging="360"/>
+      </w:pPr>
+      <w:rPr>
+        <w:rFonts w:ascii="Wingdings" w:hAnsi="Wingdings" w:hint="default"/>
+      </w:rPr>
+    </w:lvl>
+  </w:abstractNum>
+  <w:abstractNum w:abstractNumId="6" w15:restartNumberingAfterBreak="0">
+    <w:nsid w:val="715517C0"/>
+    <w:multiLevelType w:val="multilevel"/>
+    <w:tmpl w:val="B286484A"/>
+    <w:lvl w:ilvl="0">
+      <w:start w:val="1"/>
+      <w:numFmt w:val="bullet"/>
+      <w:lvlText w:val=""/>
+      <w:lvlJc w:val="left"/>
+      <w:pPr>
+        <w:tabs>
+          <w:tab w:val="num" w:pos="720"/>
+        </w:tabs>
+        <w:ind w:left="720" w:hanging="360"/>
+      </w:pPr>
+      <w:rPr>
+        <w:rFonts w:ascii="Symbol" w:hAnsi="Symbol" w:hint="default"/>
+        <w:sz w:val="20"/>
+      </w:rPr>
+    </w:lvl>
+    <w:lvl w:ilvl="1" w:tentative="1">
+      <w:start w:val="1"/>
+      <w:numFmt w:val="bullet"/>
+      <w:lvlText w:val="o"/>
+      <w:lvlJc w:val="left"/>
+      <w:pPr>
+        <w:tabs>
+          <w:tab w:val="num" w:pos="1440"/>
+        </w:tabs>
+        <w:ind w:left="1440" w:hanging="360"/>
+      </w:pPr>
+      <w:rPr>
+        <w:rFonts w:ascii="Courier New" w:hAnsi="Courier New" w:hint="default"/>
+        <w:sz w:val="20"/>
+      </w:rPr>
+    </w:lvl>
+    <w:lvl w:ilvl="2" w:tentative="1">
+      <w:start w:val="1"/>
+      <w:numFmt w:val="bullet"/>
+      <w:lvlText w:val=""/>
+      <w:lvlJc w:val="left"/>
+      <w:pPr>
+        <w:tabs>
+          <w:tab w:val="num" w:pos="2160"/>
+        </w:tabs>
+        <w:ind w:left="2160" w:hanging="360"/>
+      </w:pPr>
+      <w:rPr>
+        <w:rFonts w:ascii="Wingdings" w:hAnsi="Wingdings" w:hint="default"/>
+        <w:sz w:val="20"/>
+      </w:rPr>
+    </w:lvl>
+    <w:lvl w:ilvl="3" w:tentative="1">
+      <w:start w:val="1"/>
+      <w:numFmt w:val="bullet"/>
+      <w:lvlText w:val=""/>
+      <w:lvlJc w:val="left"/>
+      <w:pPr>
+        <w:tabs>
+          <w:tab w:val="num" w:pos="2880"/>
+        </w:tabs>
+        <w:ind w:left="2880" w:hanging="360"/>
+      </w:pPr>
+      <w:rPr>
+        <w:rFonts w:ascii="Wingdings" w:hAnsi="Wingdings" w:hint="default"/>
+        <w:sz w:val="20"/>
+      </w:rPr>
+    </w:lvl>
+    <w:lvl w:ilvl="4" w:tentative="1">
+      <w:start w:val="1"/>
+      <w:numFmt w:val="bullet"/>
+      <w:lvlText w:val=""/>
+      <w:lvlJc w:val="left"/>
+      <w:pPr>
+        <w:tabs>
+          <w:tab w:val="num" w:pos="3600"/>
+        </w:tabs>
+        <w:ind w:left="3600" w:hanging="360"/>
+      </w:pPr>
+      <w:rPr>
+        <w:rFonts w:ascii="Wingdings" w:hAnsi="Wingdings" w:hint="default"/>
+        <w:sz w:val="20"/>
+      </w:rPr>
+    </w:lvl>
+    <w:lvl w:ilvl="5" w:tentative="1">
+      <w:start w:val="1"/>
+      <w:numFmt w:val="bullet"/>
+      <w:lvlText w:val=""/>
+      <w:lvlJc w:val="left"/>
+      <w:pPr>
+        <w:tabs>
+          <w:tab w:val="num" w:pos="4320"/>
+        </w:tabs>
+        <w:ind w:left="4320" w:hanging="360"/>
+      </w:pPr>
+      <w:rPr>
+        <w:rFonts w:ascii="Wingdings" w:hAnsi="Wingdings" w:hint="default"/>
+        <w:sz w:val="20"/>
+      </w:rPr>
+    </w:lvl>
+    <w:lvl w:ilvl="6" w:tentative="1">
+      <w:start w:val="1"/>
+      <w:numFmt w:val="bullet"/>
+      <w:lvlText w:val=""/>
+      <w:lvlJc w:val="left"/>
+      <w:pPr>
+        <w:tabs>
+          <w:tab w:val="num" w:pos="5040"/>
+        </w:tabs>
+        <w:ind w:left="5040" w:hanging="360"/>
+      </w:pPr>
+      <w:rPr>
+        <w:rFonts w:ascii="Wingdings" w:hAnsi="Wingdings" w:hint="default"/>
+        <w:sz w:val="20"/>
+      </w:rPr>
+    </w:lvl>
+    <w:lvl w:ilvl="7" w:tentative="1">
+      <w:start w:val="1"/>
+      <w:numFmt w:val="bullet"/>
+      <w:lvlText w:val=""/>
+      <w:lvlJc w:val="left"/>
+      <w:pPr>
+        <w:tabs>
+          <w:tab w:val="num" w:pos="5760"/>
+        </w:tabs>
+        <w:ind w:left="5760" w:hanging="360"/>
+      </w:pPr>
+      <w:rPr>
+        <w:rFonts w:ascii="Wingdings" w:hAnsi="Wingdings" w:hint="default"/>
+        <w:sz w:val="20"/>
+      </w:rPr>
+    </w:lvl>
+    <w:lvl w:ilvl="8" w:tentative="1">
+      <w:start w:val="1"/>
+      <w:numFmt w:val="bullet"/>
+      <w:lvlText w:val=""/>
+      <w:lvlJc w:val="left"/>
+      <w:pPr>
+        <w:tabs>
+          <w:tab w:val="num" w:pos="6480"/>
+        </w:tabs>
+        <w:ind w:left="6480" w:hanging="360"/>
+      </w:pPr>
+      <w:rPr>
+        <w:rFonts w:ascii="Wingdings" w:hAnsi="Wingdings" w:hint="default"/>
+        <w:sz w:val="20"/>
+      </w:rPr>
+    </w:lvl>
+  </w:abstractNum>
+  <w:abstractNum w:abstractNumId="7" w15:restartNumberingAfterBreak="0">
     <w:nsid w:val="7B8F72AD"/>
     <w:multiLevelType w:val="hybridMultilevel"/>
     <w:tmpl w:val="684EF7D2"/>
@@ -1195,13 +2996,25 @@
     <w:abstractNumId w:val="0"/>
   </w:num>
   <w:num w:numId="2" w16cid:durableId="1851096355">
+    <w:abstractNumId w:val="7"/>
+  </w:num>
+  <w:num w:numId="3" w16cid:durableId="265698495">
+    <w:abstractNumId w:val="2"/>
+  </w:num>
+  <w:num w:numId="4" w16cid:durableId="1996370514">
     <w:abstractNumId w:val="3"/>
   </w:num>
-  <w:num w:numId="3" w16cid:durableId="265698495">
+  <w:num w:numId="5" w16cid:durableId="1481729467">
+    <w:abstractNumId w:val="6"/>
+  </w:num>
+  <w:num w:numId="6" w16cid:durableId="135418416">
+    <w:abstractNumId w:val="4"/>
+  </w:num>
+  <w:num w:numId="7" w16cid:durableId="592398240">
+    <w:abstractNumId w:val="5"/>
+  </w:num>
+  <w:num w:numId="8" w16cid:durableId="1301308894">
     <w:abstractNumId w:val="1"/>
-  </w:num>
-  <w:num w:numId="4" w16cid:durableId="1996370514">
-    <w:abstractNumId w:val="2"/>
   </w:num>
 </w:numbering>
 </file>

--- a/Adatbázis Szerkezeti felépítése/Kivitelezési tervek.docx
+++ b/Adatbázis Szerkezeti felépítése/Kivitelezési tervek.docx
@@ -14,7 +14,6 @@
           <w:u w:val="single"/>
         </w:rPr>
       </w:pPr>
-      <w:proofErr w:type="spellStart"/>
       <w:r>
         <w:rPr>
           <w:rFonts w:ascii="Times New Roman" w:hAnsi="Times New Roman" w:cs="Times New Roman"/>
@@ -22,17 +21,7 @@
           <w:szCs w:val="48"/>
           <w:u w:val="single"/>
         </w:rPr>
-        <w:t>Power</w:t>
-      </w:r>
-      <w:proofErr w:type="spellEnd"/>
-      <w:r>
-        <w:rPr>
-          <w:rFonts w:ascii="Times New Roman" w:hAnsi="Times New Roman" w:cs="Times New Roman"/>
-          <w:sz w:val="48"/>
-          <w:szCs w:val="48"/>
-          <w:u w:val="single"/>
-        </w:rPr>
-        <w:t xml:space="preserve"> &amp; Go Adatbázis felépítése</w:t>
+        <w:t>Power &amp; Go Adatbázis felépítése</w:t>
       </w:r>
     </w:p>
     <w:p>
@@ -148,49 +137,7 @@
           <w:rFonts w:ascii="Times New Roman" w:hAnsi="Times New Roman" w:cs="Times New Roman"/>
           <w:color w:val="auto"/>
         </w:rPr>
-        <w:t>20</w:t>
-      </w:r>
-      <w:r>
-        <w:rPr>
-          <w:rFonts w:ascii="Times New Roman" w:hAnsi="Times New Roman" w:cs="Times New Roman"/>
-          <w:color w:val="auto"/>
-        </w:rPr>
-        <w:t>24</w:t>
-      </w:r>
-      <w:r>
-        <w:rPr>
-          <w:rFonts w:ascii="Times New Roman" w:hAnsi="Times New Roman" w:cs="Times New Roman"/>
-          <w:color w:val="auto"/>
-        </w:rPr>
-        <w:t>-b</w:t>
-      </w:r>
-      <w:r>
-        <w:rPr>
-          <w:rFonts w:ascii="Times New Roman" w:hAnsi="Times New Roman" w:cs="Times New Roman"/>
-          <w:color w:val="auto"/>
-        </w:rPr>
-        <w:t>e</w:t>
-      </w:r>
-      <w:r>
-        <w:rPr>
-          <w:rFonts w:ascii="Times New Roman" w:hAnsi="Times New Roman" w:cs="Times New Roman"/>
-          <w:color w:val="auto"/>
-        </w:rPr>
-        <w:t xml:space="preserve">n: </w:t>
-      </w:r>
-      <w:r>
-        <w:rPr>
-          <w:rFonts w:ascii="Times New Roman" w:hAnsi="Times New Roman" w:cs="Times New Roman"/>
-          <w:color w:val="auto"/>
-        </w:rPr>
-        <w:t>500</w:t>
-      </w:r>
-      <w:r>
-        <w:rPr>
-          <w:rFonts w:ascii="Times New Roman" w:hAnsi="Times New Roman" w:cs="Times New Roman"/>
-          <w:color w:val="auto"/>
-        </w:rPr>
-        <w:t xml:space="preserve"> db.</w:t>
+        <w:t>2024-ben: 500 db.</w:t>
       </w:r>
     </w:p>
     <w:p>
@@ -229,16 +176,7 @@
           <w:bCs/>
           <w:color w:val="auto"/>
         </w:rPr>
-        <w:t>E</w:t>
-      </w:r>
-      <w:r>
-        <w:rPr>
-          <w:rFonts w:ascii="Times New Roman" w:hAnsi="Times New Roman" w:cs="Times New Roman"/>
-          <w:b/>
-          <w:bCs/>
-          <w:color w:val="auto"/>
-        </w:rPr>
-        <w:t>gyedek</w:t>
+        <w:t>Egyedek</w:t>
       </w:r>
       <w:r>
         <w:rPr>
@@ -257,7 +195,6 @@
           <w:color w:val="auto"/>
         </w:rPr>
       </w:pPr>
-      <w:proofErr w:type="spellStart"/>
       <w:r>
         <w:rPr>
           <w:rFonts w:ascii="Times New Roman" w:hAnsi="Times New Roman" w:cs="Times New Roman"/>
@@ -265,7 +202,6 @@
         </w:rPr>
         <w:t>Berautok</w:t>
       </w:r>
-      <w:proofErr w:type="spellEnd"/>
     </w:p>
     <w:p>
       <w:pPr>
@@ -276,7 +212,6 @@
           <w:color w:val="auto"/>
         </w:rPr>
       </w:pPr>
-      <w:proofErr w:type="spellStart"/>
       <w:r>
         <w:rPr>
           <w:rFonts w:ascii="Times New Roman" w:hAnsi="Times New Roman" w:cs="Times New Roman"/>
@@ -289,9 +224,8 @@
           <w:rFonts w:ascii="Times New Roman" w:hAnsi="Times New Roman" w:cs="Times New Roman"/>
           <w:color w:val="auto"/>
         </w:rPr>
-        <w:t>_autok</w:t>
-      </w:r>
-      <w:proofErr w:type="spellEnd"/>
+        <w:t>atlogus</w:t>
+      </w:r>
     </w:p>
     <w:p>
       <w:pPr>
@@ -476,7 +410,6 @@
           <w:color w:val="auto"/>
         </w:rPr>
       </w:pPr>
-      <w:proofErr w:type="spellStart"/>
       <w:r>
         <w:rPr>
           <w:rFonts w:ascii="Times New Roman" w:hAnsi="Times New Roman" w:cs="Times New Roman"/>
@@ -486,7 +419,6 @@
         </w:rPr>
         <w:t>Felh_nev</w:t>
       </w:r>
-      <w:proofErr w:type="spellEnd"/>
     </w:p>
     <w:p>
       <w:pPr>
@@ -499,7 +431,6 @@
           <w:color w:val="auto"/>
         </w:rPr>
       </w:pPr>
-      <w:proofErr w:type="spellStart"/>
       <w:r>
         <w:rPr>
           <w:rFonts w:ascii="Times New Roman" w:hAnsi="Times New Roman" w:cs="Times New Roman"/>
@@ -507,17 +438,28 @@
           <w:iCs w:val="0"/>
           <w:color w:val="auto"/>
         </w:rPr>
-        <w:t>Vegsebesseg</w:t>
-      </w:r>
-      <w:proofErr w:type="spellEnd"/>
-      <w:r>
+        <w:t xml:space="preserve">Vegsebesseg </w:t>
+      </w:r>
+    </w:p>
+    <w:p>
+      <w:pPr>
+        <w:pStyle w:val="Cmsor4"/>
+        <w:ind w:left="2127"/>
         <w:rPr>
           <w:rFonts w:ascii="Times New Roman" w:hAnsi="Times New Roman" w:cs="Times New Roman"/>
           <w:i w:val="0"/>
           <w:iCs w:val="0"/>
           <w:color w:val="auto"/>
         </w:rPr>
-        <w:t xml:space="preserve"> </w:t>
+      </w:pPr>
+      <w:r>
+        <w:rPr>
+          <w:rFonts w:ascii="Times New Roman" w:hAnsi="Times New Roman" w:cs="Times New Roman"/>
+          <w:i w:val="0"/>
+          <w:iCs w:val="0"/>
+          <w:color w:val="auto"/>
+        </w:rPr>
+        <w:t>Gyorsulas</w:t>
       </w:r>
     </w:p>
     <w:p>
@@ -531,7 +473,6 @@
           <w:color w:val="auto"/>
         </w:rPr>
       </w:pPr>
-      <w:proofErr w:type="spellStart"/>
       <w:r>
         <w:rPr>
           <w:rFonts w:ascii="Times New Roman" w:hAnsi="Times New Roman" w:cs="Times New Roman"/>
@@ -539,9 +480,8 @@
           <w:iCs w:val="0"/>
           <w:color w:val="auto"/>
         </w:rPr>
-        <w:t>Gyorsulas</w:t>
-      </w:r>
-      <w:proofErr w:type="spellEnd"/>
+        <w:t>Gyártási év</w:t>
+      </w:r>
     </w:p>
     <w:p>
       <w:pPr>
@@ -561,7 +501,7 @@
           <w:iCs w:val="0"/>
           <w:color w:val="auto"/>
         </w:rPr>
-        <w:t>Gyártási év</w:t>
+        <w:t>Szuletesi_datum</w:t>
       </w:r>
     </w:p>
     <w:p>
@@ -575,7 +515,6 @@
           <w:color w:val="auto"/>
         </w:rPr>
       </w:pPr>
-      <w:proofErr w:type="spellStart"/>
       <w:r>
         <w:rPr>
           <w:rFonts w:ascii="Times New Roman" w:hAnsi="Times New Roman" w:cs="Times New Roman"/>
@@ -583,9 +522,8 @@
           <w:iCs w:val="0"/>
           <w:color w:val="auto"/>
         </w:rPr>
-        <w:t>Szuletesi_datum</w:t>
-      </w:r>
-      <w:proofErr w:type="spellEnd"/>
+        <w:t>Telefon</w:t>
+      </w:r>
     </w:p>
     <w:p>
       <w:pPr>
@@ -605,7 +543,7 @@
           <w:iCs w:val="0"/>
           <w:color w:val="auto"/>
         </w:rPr>
-        <w:t>Telefon</w:t>
+        <w:t>E-mail</w:t>
       </w:r>
     </w:p>
     <w:p>
@@ -626,7 +564,7 @@
           <w:iCs w:val="0"/>
           <w:color w:val="auto"/>
         </w:rPr>
-        <w:t>E-mail</w:t>
+        <w:t>Jogositvany_adatok</w:t>
       </w:r>
     </w:p>
     <w:p>
@@ -640,7 +578,6 @@
           <w:color w:val="auto"/>
         </w:rPr>
       </w:pPr>
-      <w:proofErr w:type="spellStart"/>
       <w:r>
         <w:rPr>
           <w:rFonts w:ascii="Times New Roman" w:hAnsi="Times New Roman" w:cs="Times New Roman"/>
@@ -648,9 +585,8 @@
           <w:iCs w:val="0"/>
           <w:color w:val="auto"/>
         </w:rPr>
-        <w:t>Jogositvany_adatok</w:t>
-      </w:r>
-      <w:proofErr w:type="spellEnd"/>
+        <w:t>Jelszo_masodik_es_utolso_szama</w:t>
+      </w:r>
     </w:p>
     <w:p>
       <w:pPr>
@@ -663,7 +599,6 @@
           <w:color w:val="auto"/>
         </w:rPr>
       </w:pPr>
-      <w:proofErr w:type="spellStart"/>
       <w:r>
         <w:rPr>
           <w:rFonts w:ascii="Times New Roman" w:hAnsi="Times New Roman" w:cs="Times New Roman"/>
@@ -671,9 +606,8 @@
           <w:iCs w:val="0"/>
           <w:color w:val="auto"/>
         </w:rPr>
-        <w:t>Jelszo_masodik_es_utolso_szama</w:t>
-      </w:r>
-      <w:proofErr w:type="spellEnd"/>
+        <w:t>Hatótáv</w:t>
+      </w:r>
     </w:p>
     <w:p>
       <w:pPr>
@@ -693,7 +627,33 @@
           <w:iCs w:val="0"/>
           <w:color w:val="auto"/>
         </w:rPr>
-        <w:t>Hatótáv</w:t>
+        <w:t>Gumiméret</w:t>
+      </w:r>
+    </w:p>
+    <w:p>
+      <w:pPr>
+        <w:pStyle w:val="Cmsor3"/>
+        <w:ind w:left="981" w:firstLine="437"/>
+        <w:rPr>
+          <w:rFonts w:ascii="Times New Roman" w:hAnsi="Times New Roman" w:cs="Times New Roman"/>
+          <w:color w:val="auto"/>
+        </w:rPr>
+      </w:pPr>
+      <w:r>
+        <w:rPr>
+          <w:rFonts w:ascii="Times New Roman" w:hAnsi="Times New Roman" w:cs="Times New Roman"/>
+          <w:b/>
+          <w:bCs/>
+          <w:color w:val="auto"/>
+        </w:rPr>
+        <w:t>Többértékű</w:t>
+      </w:r>
+      <w:r>
+        <w:rPr>
+          <w:rFonts w:ascii="Times New Roman" w:hAnsi="Times New Roman" w:cs="Times New Roman"/>
+          <w:color w:val="auto"/>
+        </w:rPr>
+        <w:t>:</w:t>
       </w:r>
     </w:p>
     <w:p>
@@ -714,7 +674,34 @@
           <w:iCs w:val="0"/>
           <w:color w:val="auto"/>
         </w:rPr>
-        <w:t>Gumiméret</w:t>
+        <w:t>T</w:t>
+      </w:r>
+      <w:r>
+        <w:rPr>
+          <w:rFonts w:ascii="Times New Roman" w:hAnsi="Times New Roman" w:cs="Times New Roman"/>
+          <w:i w:val="0"/>
+          <w:iCs w:val="0"/>
+          <w:color w:val="auto"/>
+        </w:rPr>
+        <w:t>eljesítmény (kW és</w:t>
+      </w:r>
+      <w:r>
+        <w:rPr>
+          <w:rFonts w:ascii="Times New Roman" w:hAnsi="Times New Roman" w:cs="Times New Roman"/>
+          <w:i w:val="0"/>
+          <w:iCs w:val="0"/>
+          <w:color w:val="auto"/>
+        </w:rPr>
+        <w:t xml:space="preserve"> </w:t>
+      </w:r>
+      <w:r>
+        <w:rPr>
+          <w:rFonts w:ascii="Times New Roman" w:hAnsi="Times New Roman" w:cs="Times New Roman"/>
+          <w:i w:val="0"/>
+          <w:iCs w:val="0"/>
+          <w:color w:val="auto"/>
+        </w:rPr>
+        <w:t>LE)</w:t>
       </w:r>
     </w:p>
     <w:p>
@@ -733,7 +720,7 @@
           <w:bCs/>
           <w:color w:val="auto"/>
         </w:rPr>
-        <w:t>Többértékű</w:t>
+        <w:t>Számított</w:t>
       </w:r>
       <w:r>
         <w:rPr>
@@ -761,7 +748,7 @@
           <w:iCs w:val="0"/>
           <w:color w:val="auto"/>
         </w:rPr>
-        <w:t>T</w:t>
+        <w:t>Kor</w:t>
       </w:r>
       <w:r>
         <w:rPr>
@@ -770,7 +757,35 @@
           <w:iCs w:val="0"/>
           <w:color w:val="auto"/>
         </w:rPr>
-        <w:t>eljesítmény (kW és</w:t>
+        <w:t xml:space="preserve"> (</w:t>
+      </w:r>
+      <w:r>
+        <w:rPr>
+          <w:rFonts w:ascii="Times New Roman" w:hAnsi="Times New Roman" w:cs="Times New Roman"/>
+          <w:color w:val="auto"/>
+        </w:rPr>
+        <w:t xml:space="preserve">születési év alapján számított életkor, SQL lekérdezéssel </w:t>
+      </w:r>
+      <w:r>
+        <w:rPr>
+          <w:rFonts w:ascii="Times New Roman" w:hAnsi="Times New Roman" w:cs="Times New Roman"/>
+          <w:color w:val="auto"/>
+        </w:rPr>
+        <w:t>ki</w:t>
+      </w:r>
+      <w:r>
+        <w:rPr>
+          <w:rFonts w:ascii="Times New Roman" w:hAnsi="Times New Roman" w:cs="Times New Roman"/>
+          <w:color w:val="auto"/>
+        </w:rPr>
+        <w:t>számítva</w:t>
+      </w:r>
+      <w:r>
+        <w:rPr>
+          <w:rFonts w:ascii="Times New Roman" w:hAnsi="Times New Roman" w:cs="Times New Roman"/>
+          <w:color w:val="auto"/>
+        </w:rPr>
+        <w:t>.</w:t>
       </w:r>
       <w:r>
         <w:rPr>
@@ -779,16 +794,36 @@
           <w:iCs w:val="0"/>
           <w:color w:val="auto"/>
         </w:rPr>
-        <w:t xml:space="preserve"> </w:t>
-      </w:r>
-      <w:r>
-        <w:rPr>
-          <w:rFonts w:ascii="Times New Roman" w:hAnsi="Times New Roman" w:cs="Times New Roman"/>
-          <w:i w:val="0"/>
-          <w:iCs w:val="0"/>
-          <w:color w:val="auto"/>
-        </w:rPr>
-        <w:t>LE)</w:t>
+        <w:t>)</w:t>
+      </w:r>
+    </w:p>
+    <w:p>
+      <w:pPr>
+        <w:pStyle w:val="Cmsor1"/>
+        <w:rPr>
+          <w:rFonts w:ascii="Times New Roman" w:hAnsi="Times New Roman" w:cs="Times New Roman"/>
+          <w:b/>
+          <w:bCs/>
+          <w:color w:val="auto"/>
+        </w:rPr>
+      </w:pPr>
+      <w:r>
+        <w:rPr>
+          <w:rFonts w:ascii="Times New Roman" w:hAnsi="Times New Roman" w:cs="Times New Roman"/>
+          <w:b/>
+          <w:bCs/>
+          <w:color w:val="auto"/>
+        </w:rPr>
+        <w:t>Relációk – Kulcs jelölés(ek)kel</w:t>
+      </w:r>
+      <w:r>
+        <w:rPr>
+          <w:rFonts w:ascii="Times New Roman" w:hAnsi="Times New Roman" w:cs="Times New Roman"/>
+          <w:b/>
+          <w:bCs/>
+          <w:color w:val="auto"/>
+        </w:rPr>
+        <w:t>:</w:t>
       </w:r>
     </w:p>
     <w:p>
@@ -807,188 +842,158 @@
           <w:bCs/>
           <w:color w:val="auto"/>
         </w:rPr>
-        <w:t>Számított</w:t>
-      </w:r>
-      <w:r>
-        <w:rPr>
-          <w:rFonts w:ascii="Times New Roman" w:hAnsi="Times New Roman" w:cs="Times New Roman"/>
+        <w:t>B</w:t>
+      </w:r>
+      <w:r>
+        <w:rPr>
+          <w:rFonts w:ascii="Times New Roman" w:hAnsi="Times New Roman" w:cs="Times New Roman"/>
+          <w:b/>
+          <w:bCs/>
+          <w:color w:val="auto"/>
+        </w:rPr>
+        <w:t>e</w:t>
+      </w:r>
+      <w:r>
+        <w:rPr>
+          <w:rFonts w:ascii="Times New Roman" w:hAnsi="Times New Roman" w:cs="Times New Roman"/>
+          <w:b/>
+          <w:bCs/>
+          <w:color w:val="auto"/>
+        </w:rPr>
+        <w:t>raut</w:t>
+      </w:r>
+      <w:r>
+        <w:rPr>
+          <w:rFonts w:ascii="Times New Roman" w:hAnsi="Times New Roman" w:cs="Times New Roman"/>
+          <w:b/>
+          <w:bCs/>
+          <w:color w:val="auto"/>
+        </w:rPr>
+        <w:t>o</w:t>
+      </w:r>
+      <w:r>
+        <w:rPr>
+          <w:rFonts w:ascii="Times New Roman" w:hAnsi="Times New Roman" w:cs="Times New Roman"/>
+          <w:b/>
+          <w:bCs/>
+          <w:color w:val="auto"/>
+        </w:rPr>
+        <w:t>k</w:t>
+      </w:r>
+      <w:r>
+        <w:rPr>
+          <w:rFonts w:ascii="Times New Roman" w:hAnsi="Times New Roman" w:cs="Times New Roman"/>
+          <w:color w:val="auto"/>
+        </w:rPr>
+        <w:t xml:space="preserve"> </w:t>
+      </w:r>
+      <w:r>
+        <w:rPr>
+          <w:rFonts w:ascii="Times New Roman" w:hAnsi="Times New Roman" w:cs="Times New Roman"/>
+          <w:color w:val="auto"/>
+        </w:rPr>
+        <w:t>(berauto</w:t>
+      </w:r>
+      <w:r>
+        <w:rPr>
+          <w:rFonts w:ascii="Times New Roman" w:hAnsi="Times New Roman" w:cs="Times New Roman"/>
+          <w:color w:val="auto"/>
+        </w:rPr>
+        <w:t>k</w:t>
+      </w:r>
+      <w:r>
+        <w:rPr>
+          <w:rFonts w:ascii="Times New Roman" w:hAnsi="Times New Roman" w:cs="Times New Roman"/>
+          <w:color w:val="auto"/>
+        </w:rPr>
+        <w:t>_id, PK)</w:t>
+      </w:r>
+      <w:r>
+        <w:rPr>
+          <w:rFonts w:ascii="Times New Roman" w:hAnsi="Times New Roman" w:cs="Times New Roman"/>
+          <w:color w:val="auto"/>
+        </w:rPr>
+        <w:t xml:space="preserve">   </w:t>
+      </w:r>
+      <w:r>
+        <w:rPr>
+          <w:rFonts w:ascii="Times New Roman" w:hAnsi="Times New Roman" w:cs="Times New Roman"/>
+          <w:color w:val="auto"/>
+        </w:rPr>
+        <w:t xml:space="preserve"> </w:t>
+      </w:r>
+      <w:r>
+        <w:rPr>
+          <w:rFonts w:ascii="Times New Roman" w:hAnsi="Times New Roman" w:cs="Times New Roman"/>
+          <w:b/>
+          <w:bCs/>
+          <w:color w:val="auto"/>
+        </w:rPr>
+        <w:t>(</w:t>
+      </w:r>
+      <w:r>
+        <w:rPr>
+          <w:rFonts w:ascii="Times New Roman" w:hAnsi="Times New Roman" w:cs="Times New Roman"/>
+          <w:b/>
+          <w:bCs/>
+          <w:color w:val="auto"/>
+        </w:rPr>
+        <w:t>1</w:t>
+      </w:r>
+      <w:r>
+        <w:rPr>
+          <w:rFonts w:ascii="Times New Roman" w:hAnsi="Times New Roman" w:cs="Times New Roman"/>
+          <w:b/>
+          <w:bCs/>
           <w:color w:val="auto"/>
         </w:rPr>
         <w:t>:</w:t>
       </w:r>
-    </w:p>
-    <w:p>
-      <w:pPr>
-        <w:pStyle w:val="Cmsor4"/>
-        <w:ind w:left="2127"/>
-        <w:rPr>
-          <w:rFonts w:ascii="Times New Roman" w:hAnsi="Times New Roman" w:cs="Times New Roman"/>
-          <w:i w:val="0"/>
-          <w:iCs w:val="0"/>
-          <w:color w:val="auto"/>
-        </w:rPr>
-      </w:pPr>
-      <w:r>
-        <w:rPr>
-          <w:rFonts w:ascii="Times New Roman" w:hAnsi="Times New Roman" w:cs="Times New Roman"/>
-          <w:i w:val="0"/>
-          <w:iCs w:val="0"/>
-          <w:color w:val="auto"/>
-        </w:rPr>
-        <w:t>Kor</w:t>
-      </w:r>
-      <w:r>
-        <w:rPr>
-          <w:rFonts w:ascii="Times New Roman" w:hAnsi="Times New Roman" w:cs="Times New Roman"/>
-          <w:i w:val="0"/>
-          <w:iCs w:val="0"/>
-          <w:color w:val="auto"/>
-        </w:rPr>
-        <w:t xml:space="preserve"> (</w:t>
-      </w:r>
-      <w:r>
-        <w:rPr>
-          <w:rFonts w:ascii="Times New Roman" w:hAnsi="Times New Roman" w:cs="Times New Roman"/>
-          <w:color w:val="auto"/>
-        </w:rPr>
-        <w:t xml:space="preserve">születési év alapján számított életkor, SQL lekérdezéssel </w:t>
-      </w:r>
-      <w:r>
-        <w:rPr>
-          <w:rFonts w:ascii="Times New Roman" w:hAnsi="Times New Roman" w:cs="Times New Roman"/>
-          <w:color w:val="auto"/>
-        </w:rPr>
-        <w:t>ki</w:t>
-      </w:r>
-      <w:r>
-        <w:rPr>
-          <w:rFonts w:ascii="Times New Roman" w:hAnsi="Times New Roman" w:cs="Times New Roman"/>
-          <w:color w:val="auto"/>
-        </w:rPr>
-        <w:t>számítva</w:t>
-      </w:r>
-      <w:r>
-        <w:rPr>
-          <w:rFonts w:ascii="Times New Roman" w:hAnsi="Times New Roman" w:cs="Times New Roman"/>
-          <w:color w:val="auto"/>
-        </w:rPr>
-        <w:t>.</w:t>
-      </w:r>
-      <w:r>
-        <w:rPr>
-          <w:rFonts w:ascii="Times New Roman" w:hAnsi="Times New Roman" w:cs="Times New Roman"/>
-          <w:i w:val="0"/>
-          <w:iCs w:val="0"/>
+      <w:r>
+        <w:rPr>
+          <w:rFonts w:ascii="Times New Roman" w:hAnsi="Times New Roman" w:cs="Times New Roman"/>
+          <w:b/>
+          <w:bCs/>
+          <w:color w:val="auto"/>
+        </w:rPr>
+        <w:t>1</w:t>
+      </w:r>
+      <w:r>
+        <w:rPr>
+          <w:rFonts w:ascii="Times New Roman" w:hAnsi="Times New Roman" w:cs="Times New Roman"/>
+          <w:b/>
+          <w:bCs/>
           <w:color w:val="auto"/>
         </w:rPr>
         <w:t>)</w:t>
       </w:r>
-    </w:p>
-    <w:p>
-      <w:pPr>
-        <w:pStyle w:val="Cmsor1"/>
-        <w:rPr>
-          <w:rFonts w:ascii="Times New Roman" w:hAnsi="Times New Roman" w:cs="Times New Roman"/>
-          <w:b/>
-          <w:bCs/>
-          <w:color w:val="auto"/>
-        </w:rPr>
-      </w:pPr>
-      <w:r>
-        <w:rPr>
-          <w:rFonts w:ascii="Times New Roman" w:hAnsi="Times New Roman" w:cs="Times New Roman"/>
-          <w:b/>
-          <w:bCs/>
-          <w:color w:val="auto"/>
-        </w:rPr>
-        <w:t>Relációk – Kulcs jelölés(</w:t>
-      </w:r>
-      <w:proofErr w:type="spellStart"/>
-      <w:r>
-        <w:rPr>
-          <w:rFonts w:ascii="Times New Roman" w:hAnsi="Times New Roman" w:cs="Times New Roman"/>
-          <w:b/>
-          <w:bCs/>
-          <w:color w:val="auto"/>
-        </w:rPr>
-        <w:t>ek</w:t>
-      </w:r>
-      <w:proofErr w:type="spellEnd"/>
-      <w:r>
-        <w:rPr>
-          <w:rFonts w:ascii="Times New Roman" w:hAnsi="Times New Roman" w:cs="Times New Roman"/>
-          <w:b/>
-          <w:bCs/>
-          <w:color w:val="auto"/>
-        </w:rPr>
-        <w:t>)kel</w:t>
-      </w:r>
-      <w:r>
-        <w:rPr>
-          <w:rFonts w:ascii="Times New Roman" w:hAnsi="Times New Roman" w:cs="Times New Roman"/>
-          <w:b/>
-          <w:bCs/>
-          <w:color w:val="auto"/>
-        </w:rPr>
-        <w:t>:</w:t>
-      </w:r>
-    </w:p>
-    <w:p>
-      <w:pPr>
-        <w:pStyle w:val="Cmsor3"/>
-        <w:ind w:left="981" w:firstLine="437"/>
-        <w:rPr>
-          <w:rFonts w:ascii="Times New Roman" w:hAnsi="Times New Roman" w:cs="Times New Roman"/>
-          <w:color w:val="auto"/>
-        </w:rPr>
-      </w:pPr>
-      <w:proofErr w:type="spellStart"/>
-      <w:r>
-        <w:rPr>
-          <w:rFonts w:ascii="Times New Roman" w:hAnsi="Times New Roman" w:cs="Times New Roman"/>
-          <w:b/>
-          <w:bCs/>
-          <w:color w:val="auto"/>
-        </w:rPr>
-        <w:t>B</w:t>
-      </w:r>
-      <w:r>
-        <w:rPr>
-          <w:rFonts w:ascii="Times New Roman" w:hAnsi="Times New Roman" w:cs="Times New Roman"/>
-          <w:b/>
-          <w:bCs/>
-          <w:color w:val="auto"/>
-        </w:rPr>
-        <w:t>e</w:t>
-      </w:r>
-      <w:r>
-        <w:rPr>
-          <w:rFonts w:ascii="Times New Roman" w:hAnsi="Times New Roman" w:cs="Times New Roman"/>
-          <w:b/>
-          <w:bCs/>
-          <w:color w:val="auto"/>
-        </w:rPr>
-        <w:t>raut</w:t>
-      </w:r>
-      <w:r>
-        <w:rPr>
-          <w:rFonts w:ascii="Times New Roman" w:hAnsi="Times New Roman" w:cs="Times New Roman"/>
-          <w:b/>
-          <w:bCs/>
-          <w:color w:val="auto"/>
-        </w:rPr>
-        <w:t>o</w:t>
-      </w:r>
-      <w:r>
-        <w:rPr>
-          <w:rFonts w:ascii="Times New Roman" w:hAnsi="Times New Roman" w:cs="Times New Roman"/>
-          <w:b/>
-          <w:bCs/>
-          <w:color w:val="auto"/>
-        </w:rPr>
-        <w:t>k</w:t>
-      </w:r>
-      <w:proofErr w:type="spellEnd"/>
+      <w:r>
+        <w:rPr>
+          <w:rFonts w:ascii="Times New Roman" w:hAnsi="Times New Roman" w:cs="Times New Roman"/>
+          <w:b/>
+          <w:bCs/>
+          <w:color w:val="auto"/>
+        </w:rPr>
+        <w:t xml:space="preserve">   </w:t>
+      </w:r>
+      <w:r>
+        <w:rPr>
+          <w:rFonts w:ascii="Times New Roman" w:hAnsi="Times New Roman" w:cs="Times New Roman"/>
+          <w:b/>
+          <w:bCs/>
+          <w:color w:val="auto"/>
+        </w:rPr>
+        <w:t>Kata</w:t>
+      </w:r>
+      <w:r>
+        <w:rPr>
+          <w:rFonts w:ascii="Times New Roman" w:hAnsi="Times New Roman" w:cs="Times New Roman"/>
+          <w:b/>
+          <w:bCs/>
+          <w:color w:val="auto"/>
+        </w:rPr>
+        <w:t>logus</w:t>
+      </w:r>
       <w:r>
         <w:rPr>
           <w:rFonts w:ascii="Times New Roman" w:hAnsi="Times New Roman" w:cs="Times New Roman"/>
@@ -1001,132 +1006,7 @@
           <w:rFonts w:ascii="Times New Roman" w:hAnsi="Times New Roman" w:cs="Times New Roman"/>
           <w:color w:val="auto"/>
         </w:rPr>
-        <w:t>(</w:t>
-      </w:r>
-      <w:proofErr w:type="spellStart"/>
-      <w:r>
-        <w:rPr>
-          <w:rFonts w:ascii="Times New Roman" w:hAnsi="Times New Roman" w:cs="Times New Roman"/>
-          <w:color w:val="auto"/>
-        </w:rPr>
-        <w:t>ber_auto_id</w:t>
-      </w:r>
-      <w:proofErr w:type="spellEnd"/>
-      <w:r>
-        <w:rPr>
-          <w:rFonts w:ascii="Times New Roman" w:hAnsi="Times New Roman" w:cs="Times New Roman"/>
-          <w:color w:val="auto"/>
-        </w:rPr>
-        <w:t>, PK)</w:t>
-      </w:r>
-      <w:r>
-        <w:rPr>
-          <w:rFonts w:ascii="Times New Roman" w:hAnsi="Times New Roman" w:cs="Times New Roman"/>
-          <w:color w:val="auto"/>
-        </w:rPr>
-        <w:t xml:space="preserve">   </w:t>
-      </w:r>
-      <w:r>
-        <w:rPr>
-          <w:rFonts w:ascii="Times New Roman" w:hAnsi="Times New Roman" w:cs="Times New Roman"/>
-          <w:color w:val="auto"/>
-        </w:rPr>
-        <w:t xml:space="preserve"> </w:t>
-      </w:r>
-      <w:r>
-        <w:rPr>
-          <w:rFonts w:ascii="Times New Roman" w:hAnsi="Times New Roman" w:cs="Times New Roman"/>
-          <w:b/>
-          <w:bCs/>
-          <w:color w:val="auto"/>
-        </w:rPr>
-        <w:t>(</w:t>
-      </w:r>
-      <w:r>
-        <w:rPr>
-          <w:rFonts w:ascii="Times New Roman" w:hAnsi="Times New Roman" w:cs="Times New Roman"/>
-          <w:b/>
-          <w:bCs/>
-          <w:color w:val="auto"/>
-        </w:rPr>
-        <w:t>1</w:t>
-      </w:r>
-      <w:r>
-        <w:rPr>
-          <w:rFonts w:ascii="Times New Roman" w:hAnsi="Times New Roman" w:cs="Times New Roman"/>
-          <w:b/>
-          <w:bCs/>
-          <w:color w:val="auto"/>
-        </w:rPr>
-        <w:t>:</w:t>
-      </w:r>
-      <w:r>
-        <w:rPr>
-          <w:rFonts w:ascii="Times New Roman" w:hAnsi="Times New Roman" w:cs="Times New Roman"/>
-          <w:b/>
-          <w:bCs/>
-          <w:color w:val="auto"/>
-        </w:rPr>
-        <w:t>1</w:t>
-      </w:r>
-      <w:r>
-        <w:rPr>
-          <w:rFonts w:ascii="Times New Roman" w:hAnsi="Times New Roman" w:cs="Times New Roman"/>
-          <w:b/>
-          <w:bCs/>
-          <w:color w:val="auto"/>
-        </w:rPr>
-        <w:t>)</w:t>
-      </w:r>
-      <w:r>
-        <w:rPr>
-          <w:rFonts w:ascii="Times New Roman" w:hAnsi="Times New Roman" w:cs="Times New Roman"/>
-          <w:b/>
-          <w:bCs/>
-          <w:color w:val="auto"/>
-        </w:rPr>
-        <w:t xml:space="preserve">   </w:t>
-      </w:r>
-      <w:proofErr w:type="spellStart"/>
-      <w:r>
-        <w:rPr>
-          <w:rFonts w:ascii="Times New Roman" w:hAnsi="Times New Roman" w:cs="Times New Roman"/>
-          <w:b/>
-          <w:bCs/>
-          <w:color w:val="auto"/>
-        </w:rPr>
-        <w:t>Kat_autok</w:t>
-      </w:r>
-      <w:proofErr w:type="spellEnd"/>
-      <w:r>
-        <w:rPr>
-          <w:rFonts w:ascii="Times New Roman" w:hAnsi="Times New Roman" w:cs="Times New Roman"/>
-          <w:color w:val="auto"/>
-        </w:rPr>
-        <w:t xml:space="preserve"> </w:t>
-      </w:r>
-      <w:r>
-        <w:rPr>
-          <w:rFonts w:ascii="Times New Roman" w:hAnsi="Times New Roman" w:cs="Times New Roman"/>
-          <w:color w:val="auto"/>
-        </w:rPr>
-        <w:t>(</w:t>
-      </w:r>
-      <w:proofErr w:type="spellStart"/>
-      <w:r>
-        <w:rPr>
-          <w:rFonts w:ascii="Times New Roman" w:hAnsi="Times New Roman" w:cs="Times New Roman"/>
-          <w:color w:val="auto"/>
-        </w:rPr>
-        <w:t>kat_auto_id</w:t>
-      </w:r>
-      <w:proofErr w:type="spellEnd"/>
-      <w:r>
-        <w:rPr>
-          <w:rFonts w:ascii="Times New Roman" w:hAnsi="Times New Roman" w:cs="Times New Roman"/>
-          <w:color w:val="auto"/>
-        </w:rPr>
-        <w:t>, PK)</w:t>
+        <w:t>(kat_auto_id, PK)</w:t>
       </w:r>
     </w:p>
     <w:p>
@@ -1138,7 +1018,6 @@
           <w:color w:val="auto"/>
         </w:rPr>
       </w:pPr>
-      <w:proofErr w:type="spellStart"/>
       <w:r>
         <w:rPr>
           <w:rFonts w:ascii="Times New Roman" w:hAnsi="Times New Roman" w:cs="Times New Roman"/>
@@ -1175,7 +1054,6 @@
         </w:rPr>
         <w:t>o</w:t>
       </w:r>
-      <w:proofErr w:type="spellEnd"/>
       <w:r>
         <w:rPr>
           <w:rFonts w:ascii="Times New Roman" w:hAnsi="Times New Roman" w:cs="Times New Roman"/>
@@ -1190,9 +1068,8 @@
           <w:sz w:val="24"/>
           <w:szCs w:val="24"/>
         </w:rPr>
-        <w:t>(</w:t>
-      </w:r>
-      <w:proofErr w:type="spellStart"/>
+        <w:t>(fel</w:t>
+      </w:r>
       <w:r>
         <w:rPr>
           <w:rFonts w:ascii="Times New Roman" w:hAnsi="Times New Roman" w:cs="Times New Roman"/>
@@ -1200,9 +1077,8 @@
           <w:sz w:val="24"/>
           <w:szCs w:val="24"/>
         </w:rPr>
-        <w:t>fel_id</w:t>
-      </w:r>
-      <w:proofErr w:type="spellEnd"/>
+        <w:t>h_nev</w:t>
+      </w:r>
       <w:r>
         <w:rPr>
           <w:rFonts w:ascii="Times New Roman" w:hAnsi="Times New Roman" w:cs="Times New Roman"/>
@@ -1285,9 +1161,8 @@
           <w:sz w:val="24"/>
           <w:szCs w:val="24"/>
         </w:rPr>
-        <w:t>(</w:t>
-      </w:r>
-      <w:proofErr w:type="spellStart"/>
+        <w:t>(sz_id</w:t>
+      </w:r>
       <w:r>
         <w:rPr>
           <w:rFonts w:ascii="Times New Roman" w:hAnsi="Times New Roman" w:cs="Times New Roman"/>
@@ -1295,9 +1170,8 @@
           <w:sz w:val="24"/>
           <w:szCs w:val="24"/>
         </w:rPr>
-        <w:t>sz_id</w:t>
-      </w:r>
-      <w:proofErr w:type="spellEnd"/>
+        <w:t>, PK</w:t>
+      </w:r>
       <w:r>
         <w:rPr>
           <w:rFonts w:ascii="Times New Roman" w:hAnsi="Times New Roman" w:cs="Times New Roman"/>
@@ -1305,45 +1179,113 @@
           <w:sz w:val="24"/>
           <w:szCs w:val="24"/>
         </w:rPr>
-        <w:t>, PK</w:t>
-      </w:r>
-      <w:r>
+        <w:t>)</w:t>
+      </w:r>
+    </w:p>
+    <w:p>
+      <w:pPr>
+        <w:pStyle w:val="Cmsor2"/>
+        <w:ind w:left="783" w:firstLine="635"/>
         <w:rPr>
           <w:rFonts w:ascii="Times New Roman" w:hAnsi="Times New Roman" w:cs="Times New Roman"/>
           <w:color w:val="auto"/>
           <w:sz w:val="24"/>
           <w:szCs w:val="24"/>
         </w:rPr>
-        <w:t>)</w:t>
-      </w:r>
-    </w:p>
-    <w:p>
-      <w:pPr>
-        <w:pStyle w:val="Cmsor2"/>
-        <w:ind w:left="783" w:firstLine="635"/>
+      </w:pPr>
+      <w:r>
+        <w:rPr>
+          <w:rFonts w:ascii="Times New Roman" w:hAnsi="Times New Roman" w:cs="Times New Roman"/>
+          <w:b/>
+          <w:bCs/>
+          <w:color w:val="auto"/>
+        </w:rPr>
+        <w:t>Kat_autok</w:t>
+      </w:r>
+      <w:r>
+        <w:rPr>
+          <w:rFonts w:ascii="Times New Roman" w:hAnsi="Times New Roman" w:cs="Times New Roman"/>
+          <w:b/>
+          <w:bCs/>
+          <w:color w:val="auto"/>
+        </w:rPr>
+        <w:t xml:space="preserve"> </w:t>
+      </w:r>
+      <w:r>
         <w:rPr>
           <w:rFonts w:ascii="Times New Roman" w:hAnsi="Times New Roman" w:cs="Times New Roman"/>
           <w:color w:val="auto"/>
           <w:sz w:val="24"/>
           <w:szCs w:val="24"/>
         </w:rPr>
-      </w:pPr>
-      <w:proofErr w:type="spellStart"/>
-      <w:r>
-        <w:rPr>
-          <w:rFonts w:ascii="Times New Roman" w:hAnsi="Times New Roman" w:cs="Times New Roman"/>
-          <w:b/>
-          <w:bCs/>
-          <w:color w:val="auto"/>
-        </w:rPr>
-        <w:t>Kat_autok</w:t>
-      </w:r>
-      <w:proofErr w:type="spellEnd"/>
-      <w:r>
-        <w:rPr>
-          <w:rFonts w:ascii="Times New Roman" w:hAnsi="Times New Roman" w:cs="Times New Roman"/>
-          <w:b/>
-          <w:bCs/>
+        <w:t xml:space="preserve">(kat_auto_id, PK)  </w:t>
+      </w:r>
+      <w:r>
+        <w:rPr>
+          <w:rFonts w:ascii="Times New Roman" w:hAnsi="Times New Roman" w:cs="Times New Roman"/>
+          <w:b/>
+          <w:bCs/>
+          <w:color w:val="auto"/>
+        </w:rPr>
+        <w:t>(1:</w:t>
+      </w:r>
+      <w:r>
+        <w:rPr>
+          <w:rFonts w:ascii="Times New Roman" w:hAnsi="Times New Roman" w:cs="Times New Roman"/>
+          <w:b/>
+          <w:bCs/>
+          <w:color w:val="auto"/>
+        </w:rPr>
+        <w:t>N</w:t>
+      </w:r>
+      <w:r>
+        <w:rPr>
+          <w:rFonts w:ascii="Times New Roman" w:hAnsi="Times New Roman" w:cs="Times New Roman"/>
+          <w:b/>
+          <w:bCs/>
+          <w:color w:val="auto"/>
+        </w:rPr>
+        <w:t>)</w:t>
+      </w:r>
+      <w:r>
+        <w:rPr>
+          <w:rFonts w:ascii="Times New Roman" w:hAnsi="Times New Roman" w:cs="Times New Roman"/>
+          <w:b/>
+          <w:bCs/>
+          <w:color w:val="auto"/>
+        </w:rPr>
+        <w:t xml:space="preserve">  </w:t>
+      </w:r>
+      <w:r>
+        <w:rPr>
+          <w:rFonts w:ascii="Times New Roman" w:hAnsi="Times New Roman" w:cs="Times New Roman"/>
+          <w:b/>
+          <w:bCs/>
+          <w:color w:val="auto"/>
+        </w:rPr>
+        <w:t>Felszerelts</w:t>
+      </w:r>
+      <w:r>
+        <w:rPr>
+          <w:rFonts w:ascii="Times New Roman" w:hAnsi="Times New Roman" w:cs="Times New Roman"/>
+          <w:b/>
+          <w:bCs/>
+          <w:color w:val="auto"/>
+        </w:rPr>
+        <w:t>e</w:t>
+      </w:r>
+      <w:r>
+        <w:rPr>
+          <w:rFonts w:ascii="Times New Roman" w:hAnsi="Times New Roman" w:cs="Times New Roman"/>
+          <w:b/>
+          <w:bCs/>
+          <w:color w:val="auto"/>
+        </w:rPr>
+        <w:t>g</w:t>
+      </w:r>
+      <w:r>
+        <w:rPr>
+          <w:rFonts w:ascii="Times New Roman" w:hAnsi="Times New Roman" w:cs="Times New Roman"/>
           <w:color w:val="auto"/>
         </w:rPr>
         <w:t xml:space="preserve"> </w:t>
@@ -1355,146 +1297,7 @@
           <w:sz w:val="24"/>
           <w:szCs w:val="24"/>
         </w:rPr>
-        <w:t>(</w:t>
-      </w:r>
-      <w:proofErr w:type="spellStart"/>
-      <w:r>
-        <w:rPr>
-          <w:rFonts w:ascii="Times New Roman" w:hAnsi="Times New Roman" w:cs="Times New Roman"/>
-          <w:color w:val="auto"/>
-          <w:sz w:val="24"/>
-          <w:szCs w:val="24"/>
-        </w:rPr>
-        <w:t>kat_auto_id</w:t>
-      </w:r>
-      <w:proofErr w:type="spellEnd"/>
-      <w:r>
-        <w:rPr>
-          <w:rFonts w:ascii="Times New Roman" w:hAnsi="Times New Roman" w:cs="Times New Roman"/>
-          <w:color w:val="auto"/>
-          <w:sz w:val="24"/>
-          <w:szCs w:val="24"/>
-        </w:rPr>
-        <w:t>, PK)</w:t>
-      </w:r>
-      <w:r>
-        <w:rPr>
-          <w:rFonts w:ascii="Times New Roman" w:hAnsi="Times New Roman" w:cs="Times New Roman"/>
-          <w:color w:val="auto"/>
-          <w:sz w:val="24"/>
-          <w:szCs w:val="24"/>
-        </w:rPr>
-        <w:t xml:space="preserve"> </w:t>
-      </w:r>
-      <w:r>
-        <w:rPr>
-          <w:rFonts w:ascii="Times New Roman" w:hAnsi="Times New Roman" w:cs="Times New Roman"/>
-          <w:color w:val="auto"/>
-          <w:sz w:val="24"/>
-          <w:szCs w:val="24"/>
-        </w:rPr>
-        <w:t xml:space="preserve"> </w:t>
-      </w:r>
-      <w:r>
-        <w:rPr>
-          <w:rFonts w:ascii="Times New Roman" w:hAnsi="Times New Roman" w:cs="Times New Roman"/>
-          <w:b/>
-          <w:bCs/>
-          <w:color w:val="auto"/>
-        </w:rPr>
-        <w:t>(1:</w:t>
-      </w:r>
-      <w:r>
-        <w:rPr>
-          <w:rFonts w:ascii="Times New Roman" w:hAnsi="Times New Roman" w:cs="Times New Roman"/>
-          <w:b/>
-          <w:bCs/>
-          <w:color w:val="auto"/>
-        </w:rPr>
-        <w:t>N</w:t>
-      </w:r>
-      <w:r>
-        <w:rPr>
-          <w:rFonts w:ascii="Times New Roman" w:hAnsi="Times New Roman" w:cs="Times New Roman"/>
-          <w:b/>
-          <w:bCs/>
-          <w:color w:val="auto"/>
-        </w:rPr>
-        <w:t>)</w:t>
-      </w:r>
-      <w:r>
-        <w:rPr>
-          <w:rFonts w:ascii="Times New Roman" w:hAnsi="Times New Roman" w:cs="Times New Roman"/>
-          <w:b/>
-          <w:bCs/>
-          <w:color w:val="auto"/>
-        </w:rPr>
-        <w:t xml:space="preserve">  </w:t>
-      </w:r>
-      <w:proofErr w:type="spellStart"/>
-      <w:r>
-        <w:rPr>
-          <w:rFonts w:ascii="Times New Roman" w:hAnsi="Times New Roman" w:cs="Times New Roman"/>
-          <w:b/>
-          <w:bCs/>
-          <w:color w:val="auto"/>
-        </w:rPr>
-        <w:t>Felszerelts</w:t>
-      </w:r>
-      <w:r>
-        <w:rPr>
-          <w:rFonts w:ascii="Times New Roman" w:hAnsi="Times New Roman" w:cs="Times New Roman"/>
-          <w:b/>
-          <w:bCs/>
-          <w:color w:val="auto"/>
-        </w:rPr>
-        <w:t>e</w:t>
-      </w:r>
-      <w:r>
-        <w:rPr>
-          <w:rFonts w:ascii="Times New Roman" w:hAnsi="Times New Roman" w:cs="Times New Roman"/>
-          <w:b/>
-          <w:bCs/>
-          <w:color w:val="auto"/>
-        </w:rPr>
-        <w:t>g</w:t>
-      </w:r>
-      <w:proofErr w:type="spellEnd"/>
-      <w:r>
-        <w:rPr>
-          <w:rFonts w:ascii="Times New Roman" w:hAnsi="Times New Roman" w:cs="Times New Roman"/>
-          <w:color w:val="auto"/>
-        </w:rPr>
-        <w:t xml:space="preserve"> </w:t>
-      </w:r>
-      <w:r>
-        <w:rPr>
-          <w:rFonts w:ascii="Times New Roman" w:hAnsi="Times New Roman" w:cs="Times New Roman"/>
-          <w:color w:val="auto"/>
-          <w:sz w:val="24"/>
-          <w:szCs w:val="24"/>
-        </w:rPr>
-        <w:t>(</w:t>
-      </w:r>
-      <w:proofErr w:type="spellStart"/>
-      <w:r>
-        <w:rPr>
-          <w:rFonts w:ascii="Times New Roman" w:hAnsi="Times New Roman" w:cs="Times New Roman"/>
-          <w:color w:val="auto"/>
-          <w:sz w:val="24"/>
-          <w:szCs w:val="24"/>
-        </w:rPr>
-        <w:t>felszereltseg_id</w:t>
-      </w:r>
-      <w:proofErr w:type="spellEnd"/>
-      <w:r>
-        <w:rPr>
-          <w:rFonts w:ascii="Times New Roman" w:hAnsi="Times New Roman" w:cs="Times New Roman"/>
-          <w:color w:val="auto"/>
-          <w:sz w:val="24"/>
-          <w:szCs w:val="24"/>
-        </w:rPr>
-        <w:t>, PK)</w:t>
+        <w:t>(felszereltseg_id, PK)</w:t>
       </w:r>
     </w:p>
     <w:p>
@@ -1568,23 +1371,7 @@
           <w:rFonts w:ascii="Times New Roman" w:hAnsi="Times New Roman" w:cs="Times New Roman"/>
           <w:color w:val="auto"/>
         </w:rPr>
-        <w:t xml:space="preserve">: </w:t>
-      </w:r>
-      <w:proofErr w:type="spellStart"/>
-      <w:r>
-        <w:rPr>
-          <w:rFonts w:ascii="Times New Roman" w:hAnsi="Times New Roman" w:cs="Times New Roman"/>
-          <w:color w:val="auto"/>
-        </w:rPr>
-        <w:t>felh_id_FK</w:t>
-      </w:r>
-      <w:proofErr w:type="spellEnd"/>
-      <w:r>
-        <w:rPr>
-          <w:rFonts w:ascii="Times New Roman" w:hAnsi="Times New Roman" w:cs="Times New Roman"/>
-          <w:color w:val="auto"/>
-        </w:rPr>
-        <w:t xml:space="preserve"> (</w:t>
+        <w:t>: felh_id_FK (</w:t>
       </w:r>
       <w:r>
         <w:rPr>
@@ -1621,7 +1408,6 @@
         </w:rPr>
         <w:t>’</w:t>
       </w:r>
-      <w:proofErr w:type="spellStart"/>
       <w:r>
         <w:rPr>
           <w:rFonts w:ascii="Times New Roman" w:hAnsi="Times New Roman" w:cs="Times New Roman"/>
@@ -1629,7 +1415,6 @@
         </w:rPr>
         <w:t>felh_id</w:t>
       </w:r>
-      <w:proofErr w:type="spellEnd"/>
       <w:r>
         <w:rPr>
           <w:rFonts w:ascii="Times New Roman" w:hAnsi="Times New Roman" w:cs="Times New Roman"/>
@@ -1668,31 +1453,7 @@
           <w:rFonts w:ascii="Times New Roman" w:hAnsi="Times New Roman" w:cs="Times New Roman"/>
           <w:color w:val="auto"/>
         </w:rPr>
-        <w:t xml:space="preserve">: </w:t>
-      </w:r>
-      <w:proofErr w:type="spellStart"/>
-      <w:r>
-        <w:rPr>
-          <w:rFonts w:ascii="Times New Roman" w:hAnsi="Times New Roman" w:cs="Times New Roman"/>
-          <w:color w:val="auto"/>
-        </w:rPr>
-        <w:t>auto_id_FK</w:t>
-      </w:r>
-      <w:proofErr w:type="spellEnd"/>
-      <w:r>
-        <w:rPr>
-          <w:rFonts w:ascii="Times New Roman" w:hAnsi="Times New Roman" w:cs="Times New Roman"/>
-          <w:color w:val="auto"/>
-        </w:rPr>
-        <w:t xml:space="preserve"> (</w:t>
-      </w:r>
-      <w:proofErr w:type="spellStart"/>
-      <w:r>
-        <w:rPr>
-          <w:rFonts w:ascii="Times New Roman" w:hAnsi="Times New Roman" w:cs="Times New Roman"/>
-          <w:color w:val="auto"/>
-        </w:rPr>
-        <w:t>Kat</w:t>
+        <w:t>: auto_id_FK (Kat</w:t>
       </w:r>
       <w:r>
         <w:rPr>
@@ -1715,7 +1476,6 @@
         </w:rPr>
         <w:t>utok</w:t>
       </w:r>
-      <w:proofErr w:type="spellEnd"/>
       <w:r>
         <w:rPr>
           <w:rFonts w:ascii="Times New Roman" w:hAnsi="Times New Roman" w:cs="Times New Roman"/>
@@ -1730,7 +1490,6 @@
         </w:rPr>
         <w:t>’</w:t>
       </w:r>
-      <w:proofErr w:type="spellStart"/>
       <w:r>
         <w:rPr>
           <w:rFonts w:ascii="Times New Roman" w:hAnsi="Times New Roman" w:cs="Times New Roman"/>
@@ -1738,7 +1497,6 @@
         </w:rPr>
         <w:t>auto_id</w:t>
       </w:r>
-      <w:proofErr w:type="spellEnd"/>
       <w:r>
         <w:rPr>
           <w:rFonts w:ascii="Times New Roman" w:hAnsi="Times New Roman" w:cs="Times New Roman"/>
@@ -1787,13 +1545,8 @@
           <w:numId w:val="8"/>
         </w:numPr>
       </w:pPr>
-      <w:proofErr w:type="spellStart"/>
-      <w:r>
-        <w:t>PowerAndGo</w:t>
-      </w:r>
-      <w:proofErr w:type="spellEnd"/>
-      <w:r>
-        <w:t xml:space="preserve"> adatbázis létrehozása</w:t>
+      <w:r>
+        <w:t>PowerAndGo adatbázis létrehozása</w:t>
       </w:r>
     </w:p>
     <w:p>
@@ -1893,6 +1646,18 @@
           <w:ilvl w:val="0"/>
           <w:numId w:val="4"/>
         </w:numPr>
+      </w:pPr>
+      <w:r>
+        <w:t>A felhasználónév azért kulcs, mert a rendszer szűri, így azonos felh. Név létrehozása NEM lehetséges.</w:t>
+      </w:r>
+    </w:p>
+    <w:p>
+      <w:pPr>
+        <w:pStyle w:val="Listaszerbekezds"/>
+        <w:numPr>
+          <w:ilvl w:val="0"/>
+          <w:numId w:val="4"/>
+        </w:numPr>
         <w:rPr>
           <w:i/>
           <w:iCs/>
@@ -1906,111 +1671,17 @@
           <w:i/>
           <w:iCs/>
         </w:rPr>
-        <w:t>„</w:t>
+        <w:t>„EV6 North American Utility Vehicle of the Year Limited Edition”</w:t>
       </w:r>
       <w:r>
         <w:rPr>
           <w:i/>
           <w:iCs/>
         </w:rPr>
-        <w:t xml:space="preserve">EV6 </w:t>
-      </w:r>
-      <w:proofErr w:type="spellStart"/>
-      <w:r>
-        <w:rPr>
-          <w:i/>
-          <w:iCs/>
-        </w:rPr>
-        <w:t>North</w:t>
-      </w:r>
-      <w:proofErr w:type="spellEnd"/>
-      <w:r>
-        <w:rPr>
-          <w:i/>
-          <w:iCs/>
-        </w:rPr>
-        <w:t xml:space="preserve"> American </w:t>
-      </w:r>
-      <w:proofErr w:type="spellStart"/>
-      <w:r>
-        <w:rPr>
-          <w:i/>
-          <w:iCs/>
-        </w:rPr>
-        <w:t>Utility</w:t>
-      </w:r>
-      <w:proofErr w:type="spellEnd"/>
-      <w:r>
-        <w:rPr>
-          <w:i/>
-          <w:iCs/>
-        </w:rPr>
         <w:t xml:space="preserve"> </w:t>
       </w:r>
-      <w:proofErr w:type="spellStart"/>
-      <w:r>
-        <w:rPr>
-          <w:i/>
-          <w:iCs/>
-        </w:rPr>
-        <w:t>Vehicle</w:t>
-      </w:r>
-      <w:proofErr w:type="spellEnd"/>
-      <w:r>
-        <w:rPr>
-          <w:i/>
-          <w:iCs/>
-        </w:rPr>
-        <w:t xml:space="preserve"> of </w:t>
-      </w:r>
-      <w:proofErr w:type="spellStart"/>
-      <w:r>
-        <w:rPr>
-          <w:i/>
-          <w:iCs/>
-        </w:rPr>
-        <w:t>the</w:t>
-      </w:r>
-      <w:proofErr w:type="spellEnd"/>
-      <w:r>
-        <w:rPr>
-          <w:i/>
-          <w:iCs/>
-        </w:rPr>
-        <w:t xml:space="preserve"> Year Limited Edition</w:t>
-      </w:r>
-      <w:r>
-        <w:rPr>
-          <w:i/>
-          <w:iCs/>
-        </w:rPr>
-        <w:t>”</w:t>
-      </w:r>
-      <w:r>
-        <w:rPr>
-          <w:i/>
-          <w:iCs/>
-        </w:rPr>
-        <w:t xml:space="preserve"> </w:t>
-      </w:r>
-      <w:r>
-        <w:t xml:space="preserve">– Ami </w:t>
-      </w:r>
-      <w:proofErr w:type="spellStart"/>
-      <w:r>
-        <w:t>whitespace</w:t>
-      </w:r>
-      <w:proofErr w:type="spellEnd"/>
-      <w:r>
-        <w:t xml:space="preserve"> -</w:t>
-      </w:r>
-      <w:proofErr w:type="spellStart"/>
-      <w:r>
-        <w:t>ekkel</w:t>
-      </w:r>
-      <w:proofErr w:type="spellEnd"/>
-      <w:r>
-        <w:t xml:space="preserve"> együtt 62 karakter, így abban kell </w:t>
+      <w:r>
+        <w:t xml:space="preserve">– Ami whitespace -ekkel együtt 62 karakter, így abban kell </w:t>
       </w:r>
       <w:r>
         <w:rPr>

--- a/Adatbázis Szerkezeti felépítése/Kivitelezési tervek.docx
+++ b/Adatbázis Szerkezeti felépítése/Kivitelezési tervek.docx
@@ -1612,7 +1612,17 @@
         </w:numPr>
       </w:pPr>
       <w:r>
-        <w:t>Ebben az adatbázisban az e-mail azért nem lesz összetett/többértékű attribútum, mivel a rendszerben csak 1 e-mail címet lehet megadni.</w:t>
+        <w:t xml:space="preserve">Ebben az adatbázisban az </w:t>
+      </w:r>
+      <w:r>
+        <w:rPr>
+          <w:b/>
+          <w:bCs/>
+        </w:rPr>
+        <w:t>e-mail</w:t>
+      </w:r>
+      <w:r>
+        <w:t xml:space="preserve"> azért nem lesz összetett/többértékű attribútum, mivel a rendszerben csak 1 e-mail címet lehet megadni.</w:t>
       </w:r>
     </w:p>
     <w:p>
@@ -1624,7 +1634,107 @@
         </w:numPr>
       </w:pPr>
       <w:r>
-        <w:t>A ’teljesítmény’ azért összetett adat, mivel a katalógus adatok alapján egy mezőbe sorolják a kW-ot és a lóerőt.</w:t>
+        <w:t xml:space="preserve">A </w:t>
+      </w:r>
+      <w:r>
+        <w:rPr>
+          <w:b/>
+          <w:bCs/>
+        </w:rPr>
+        <w:t>’kategoria_besorolas’</w:t>
+      </w:r>
+      <w:r>
+        <w:t xml:space="preserve"> számokkal jelzett csoportoknak más-más díjbesorolásba esnek, így a későbbi számlázásnál a rendszernek a kategória sorszáma és az előfizetéssel kell csak számolnia. Könnyebben, gyorsabban feldolgozza.</w:t>
+      </w:r>
+    </w:p>
+    <w:p>
+      <w:pPr>
+        <w:pStyle w:val="Listaszerbekezds"/>
+        <w:numPr>
+          <w:ilvl w:val="1"/>
+          <w:numId w:val="4"/>
+        </w:numPr>
+      </w:pPr>
+      <w:r>
+        <w:t>0 – VW e-UP! [18 kW].</w:t>
+      </w:r>
+    </w:p>
+    <w:p>
+      <w:pPr>
+        <w:pStyle w:val="Listaszerbekezds"/>
+        <w:numPr>
+          <w:ilvl w:val="1"/>
+          <w:numId w:val="4"/>
+        </w:numPr>
+      </w:pPr>
+      <w:r>
+        <w:t>1</w:t>
+      </w:r>
+      <w:r>
+        <w:t xml:space="preserve"> – VW e-UP!</w:t>
+      </w:r>
+      <w:r>
+        <w:t xml:space="preserve">, Skoda Citigo e iV </w:t>
+      </w:r>
+      <w:r>
+        <w:t xml:space="preserve"> [</w:t>
+      </w:r>
+      <w:r>
+        <w:t xml:space="preserve">36 </w:t>
+      </w:r>
+      <w:r>
+        <w:t>kW]</w:t>
+      </w:r>
+      <w:r>
+        <w:t>.</w:t>
+      </w:r>
+    </w:p>
+    <w:p>
+      <w:pPr>
+        <w:pStyle w:val="Listaszerbekezds"/>
+        <w:numPr>
+          <w:ilvl w:val="1"/>
+          <w:numId w:val="4"/>
+        </w:numPr>
+      </w:pPr>
+      <w:r>
+        <w:t>2 – KIA Niro EV.</w:t>
+      </w:r>
+    </w:p>
+    <w:p>
+      <w:pPr>
+        <w:pStyle w:val="Listaszerbekezds"/>
+        <w:numPr>
+          <w:ilvl w:val="1"/>
+          <w:numId w:val="4"/>
+        </w:numPr>
+      </w:pPr>
+      <w:r>
+        <w:t xml:space="preserve">3 </w:t>
+      </w:r>
+      <w:r>
+        <w:t>–</w:t>
+      </w:r>
+      <w:r>
+        <w:t xml:space="preserve"> Opel Vivaro-e</w:t>
+      </w:r>
+    </w:p>
+    <w:p>
+      <w:pPr>
+        <w:pStyle w:val="Listaszerbekezds"/>
+        <w:numPr>
+          <w:ilvl w:val="1"/>
+          <w:numId w:val="4"/>
+        </w:numPr>
+      </w:pPr>
+      <w:r>
+        <w:t xml:space="preserve">4 </w:t>
+      </w:r>
+      <w:r>
+        <w:t>–</w:t>
+      </w:r>
+      <w:r>
+        <w:t xml:space="preserve"> Renault Kangoo Z.E.</w:t>
       </w:r>
     </w:p>
     <w:p>
@@ -1636,7 +1746,144 @@
         </w:numPr>
       </w:pPr>
       <w:r>
-        <w:t>Egy személy több felhasználót nem regisztrálhat.</w:t>
+        <w:t>A</w:t>
+      </w:r>
+      <w:r>
+        <w:t>z</w:t>
+      </w:r>
+      <w:r>
+        <w:t xml:space="preserve"> </w:t>
+      </w:r>
+      <w:r>
+        <w:rPr>
+          <w:b/>
+          <w:bCs/>
+        </w:rPr>
+        <w:t>’</w:t>
+      </w:r>
+      <w:r>
+        <w:rPr>
+          <w:b/>
+          <w:bCs/>
+        </w:rPr>
+        <w:t>elofiz</w:t>
+      </w:r>
+      <w:r>
+        <w:rPr>
+          <w:b/>
+          <w:bCs/>
+        </w:rPr>
+        <w:t>_</w:t>
+      </w:r>
+      <w:r>
+        <w:rPr>
+          <w:b/>
+          <w:bCs/>
+        </w:rPr>
+        <w:t>kat</w:t>
+      </w:r>
+      <w:r>
+        <w:rPr>
+          <w:b/>
+          <w:bCs/>
+        </w:rPr>
+        <w:t>’</w:t>
+      </w:r>
+      <w:r>
+        <w:t xml:space="preserve"> számokkal jelzett </w:t>
+      </w:r>
+      <w:r>
+        <w:t>előfizetői „szinteknek” megfelelően</w:t>
+      </w:r>
+      <w:r>
+        <w:t xml:space="preserve"> más-más díjbesorolásba esnek</w:t>
+      </w:r>
+      <w:r>
+        <w:t xml:space="preserve">, hasonlóan a bérautok </w:t>
+      </w:r>
+      <w:r>
+        <w:rPr>
+          <w:b/>
+          <w:bCs/>
+          <w:i/>
+          <w:iCs/>
+        </w:rPr>
+        <w:t>’kategoria_besorolas’</w:t>
+      </w:r>
+      <w:r>
+        <w:rPr>
+          <w:b/>
+          <w:bCs/>
+          <w:i/>
+          <w:iCs/>
+        </w:rPr>
+        <w:t xml:space="preserve"> </w:t>
+      </w:r>
+      <w:r>
+        <w:t>-hoz.</w:t>
+      </w:r>
+      <w:r>
+        <w:t xml:space="preserve"> </w:t>
+      </w:r>
+    </w:p>
+    <w:p>
+      <w:pPr>
+        <w:pStyle w:val="Listaszerbekezds"/>
+        <w:numPr>
+          <w:ilvl w:val="1"/>
+          <w:numId w:val="4"/>
+        </w:numPr>
+      </w:pPr>
+      <w:r>
+        <w:t>0 – Alkalmi felhasználó, előfizetés nélkül.</w:t>
+      </w:r>
+    </w:p>
+    <w:p>
+      <w:pPr>
+        <w:pStyle w:val="Listaszerbekezds"/>
+        <w:numPr>
+          <w:ilvl w:val="1"/>
+          <w:numId w:val="4"/>
+        </w:numPr>
+      </w:pPr>
+      <w:r>
+        <w:t>1 – ’Power’ előfzetéssel.</w:t>
+      </w:r>
+    </w:p>
+    <w:p>
+      <w:pPr>
+        <w:pStyle w:val="Listaszerbekezds"/>
+        <w:numPr>
+          <w:ilvl w:val="1"/>
+          <w:numId w:val="4"/>
+        </w:numPr>
+      </w:pPr>
+      <w:r>
+        <w:t xml:space="preserve">2 – ’Power extra’ </w:t>
+      </w:r>
+      <w:r>
+        <w:t>előfzetéssel</w:t>
+      </w:r>
+      <w:r>
+        <w:t>.</w:t>
+      </w:r>
+    </w:p>
+    <w:p>
+      <w:pPr>
+        <w:pStyle w:val="Listaszerbekezds"/>
+        <w:numPr>
+          <w:ilvl w:val="1"/>
+          <w:numId w:val="4"/>
+        </w:numPr>
+      </w:pPr>
+      <w:r>
+        <w:t xml:space="preserve">3 – ’Power prémium’ </w:t>
+      </w:r>
+      <w:r>
+        <w:t>előfzetéssel</w:t>
+      </w:r>
+      <w:r>
+        <w:t xml:space="preserve">. </w:t>
       </w:r>
     </w:p>
     <w:p>
@@ -1648,7 +1895,53 @@
         </w:numPr>
       </w:pPr>
       <w:r>
+        <w:t xml:space="preserve">A </w:t>
+      </w:r>
+      <w:r>
+        <w:rPr>
+          <w:b/>
+          <w:bCs/>
+        </w:rPr>
+        <w:t>’teljesítmény’</w:t>
+      </w:r>
+      <w:r>
+        <w:t xml:space="preserve"> azért összetett adat, mivel a katalógus adatok alapján egy mezőbe sorolják a kW-ot és a lóerőt.</w:t>
+      </w:r>
+    </w:p>
+    <w:p>
+      <w:pPr>
+        <w:pStyle w:val="Listaszerbekezds"/>
+        <w:numPr>
+          <w:ilvl w:val="0"/>
+          <w:numId w:val="4"/>
+        </w:numPr>
+      </w:pPr>
+      <w:r>
+        <w:t>Egy személy több felhasználót nem regisztrálhat.</w:t>
+      </w:r>
+    </w:p>
+    <w:p>
+      <w:pPr>
+        <w:pStyle w:val="Listaszerbekezds"/>
+        <w:numPr>
+          <w:ilvl w:val="0"/>
+          <w:numId w:val="4"/>
+        </w:numPr>
+      </w:pPr>
+      <w:r>
         <w:t>A felhasználónév azért kulcs, mert a rendszer szűri, így azonos felh. Név létrehozása NEM lehetséges.</w:t>
+      </w:r>
+    </w:p>
+    <w:p>
+      <w:pPr>
+        <w:pStyle w:val="Listaszerbekezds"/>
+        <w:numPr>
+          <w:ilvl w:val="0"/>
+          <w:numId w:val="4"/>
+        </w:numPr>
+      </w:pPr>
+      <w:r>
+        <w:t>Jogosítvány száma mindig egyedi, így elsődleges kulcsként kezelhetjük.</w:t>
       </w:r>
     </w:p>
     <w:p>
@@ -2102,7 +2395,7 @@
         <w:ind w:left="720" w:hanging="360"/>
       </w:pPr>
     </w:lvl>
-    <w:lvl w:ilvl="1" w:tplc="040E0019" w:tentative="1">
+    <w:lvl w:ilvl="1" w:tplc="040E0019">
       <w:start w:val="1"/>
       <w:numFmt w:val="lowerLetter"/>
       <w:lvlText w:val="%2."/>

--- a/Adatbázis Szerkezeti felépítése/Kivitelezési tervek.docx
+++ b/Adatbázis Szerkezeti felépítése/Kivitelezési tervek.docx
@@ -14,6 +14,7 @@
           <w:u w:val="single"/>
         </w:rPr>
       </w:pPr>
+      <w:proofErr w:type="spellStart"/>
       <w:r>
         <w:rPr>
           <w:rFonts w:ascii="Times New Roman" w:hAnsi="Times New Roman" w:cs="Times New Roman"/>
@@ -21,7 +22,17 @@
           <w:szCs w:val="48"/>
           <w:u w:val="single"/>
         </w:rPr>
-        <w:t>Power &amp; Go Adatbázis felépítése</w:t>
+        <w:t>Power</w:t>
+      </w:r>
+      <w:proofErr w:type="spellEnd"/>
+      <w:r>
+        <w:rPr>
+          <w:rFonts w:ascii="Times New Roman" w:hAnsi="Times New Roman" w:cs="Times New Roman"/>
+          <w:sz w:val="48"/>
+          <w:szCs w:val="48"/>
+          <w:u w:val="single"/>
+        </w:rPr>
+        <w:t xml:space="preserve"> &amp; Go Adatbázis felépítése</w:t>
       </w:r>
     </w:p>
     <w:p>
@@ -195,6 +206,7 @@
           <w:color w:val="auto"/>
         </w:rPr>
       </w:pPr>
+      <w:proofErr w:type="spellStart"/>
       <w:r>
         <w:rPr>
           <w:rFonts w:ascii="Times New Roman" w:hAnsi="Times New Roman" w:cs="Times New Roman"/>
@@ -202,6 +214,7 @@
         </w:rPr>
         <w:t>Berautok</w:t>
       </w:r>
+      <w:proofErr w:type="spellEnd"/>
     </w:p>
     <w:p>
       <w:pPr>
@@ -212,6 +225,7 @@
           <w:color w:val="auto"/>
         </w:rPr>
       </w:pPr>
+      <w:proofErr w:type="spellStart"/>
       <w:r>
         <w:rPr>
           <w:rFonts w:ascii="Times New Roman" w:hAnsi="Times New Roman" w:cs="Times New Roman"/>
@@ -226,6 +240,7 @@
         </w:rPr>
         <w:t>atlogus</w:t>
       </w:r>
+      <w:proofErr w:type="spellEnd"/>
     </w:p>
     <w:p>
       <w:pPr>
@@ -410,6 +425,7 @@
           <w:color w:val="auto"/>
         </w:rPr>
       </w:pPr>
+      <w:proofErr w:type="spellStart"/>
       <w:r>
         <w:rPr>
           <w:rFonts w:ascii="Times New Roman" w:hAnsi="Times New Roman" w:cs="Times New Roman"/>
@@ -419,6 +435,7 @@
         </w:rPr>
         <w:t>Felh_nev</w:t>
       </w:r>
+      <w:proofErr w:type="spellEnd"/>
     </w:p>
     <w:p>
       <w:pPr>
@@ -431,6 +448,7 @@
           <w:color w:val="auto"/>
         </w:rPr>
       </w:pPr>
+      <w:proofErr w:type="spellStart"/>
       <w:r>
         <w:rPr>
           <w:rFonts w:ascii="Times New Roman" w:hAnsi="Times New Roman" w:cs="Times New Roman"/>
@@ -438,7 +456,17 @@
           <w:iCs w:val="0"/>
           <w:color w:val="auto"/>
         </w:rPr>
-        <w:t xml:space="preserve">Vegsebesseg </w:t>
+        <w:t>Vegsebesseg</w:t>
+      </w:r>
+      <w:proofErr w:type="spellEnd"/>
+      <w:r>
+        <w:rPr>
+          <w:rFonts w:ascii="Times New Roman" w:hAnsi="Times New Roman" w:cs="Times New Roman"/>
+          <w:i w:val="0"/>
+          <w:iCs w:val="0"/>
+          <w:color w:val="auto"/>
+        </w:rPr>
+        <w:t xml:space="preserve"> </w:t>
       </w:r>
     </w:p>
     <w:p>
@@ -452,6 +480,7 @@
           <w:color w:val="auto"/>
         </w:rPr>
       </w:pPr>
+      <w:proofErr w:type="spellStart"/>
       <w:r>
         <w:rPr>
           <w:rFonts w:ascii="Times New Roman" w:hAnsi="Times New Roman" w:cs="Times New Roman"/>
@@ -461,6 +490,7 @@
         </w:rPr>
         <w:t>Gyorsulas</w:t>
       </w:r>
+      <w:proofErr w:type="spellEnd"/>
     </w:p>
     <w:p>
       <w:pPr>
@@ -494,6 +524,7 @@
           <w:color w:val="auto"/>
         </w:rPr>
       </w:pPr>
+      <w:proofErr w:type="spellStart"/>
       <w:r>
         <w:rPr>
           <w:rFonts w:ascii="Times New Roman" w:hAnsi="Times New Roman" w:cs="Times New Roman"/>
@@ -503,6 +534,7 @@
         </w:rPr>
         <w:t>Szuletesi_datum</w:t>
       </w:r>
+      <w:proofErr w:type="spellEnd"/>
     </w:p>
     <w:p>
       <w:pPr>
@@ -557,6 +589,7 @@
           <w:color w:val="auto"/>
         </w:rPr>
       </w:pPr>
+      <w:proofErr w:type="spellStart"/>
       <w:r>
         <w:rPr>
           <w:rFonts w:ascii="Times New Roman" w:hAnsi="Times New Roman" w:cs="Times New Roman"/>
@@ -566,6 +599,7 @@
         </w:rPr>
         <w:t>Jogositvany_adatok</w:t>
       </w:r>
+      <w:proofErr w:type="spellEnd"/>
     </w:p>
     <w:p>
       <w:pPr>
@@ -578,6 +612,7 @@
           <w:color w:val="auto"/>
         </w:rPr>
       </w:pPr>
+      <w:proofErr w:type="spellStart"/>
       <w:r>
         <w:rPr>
           <w:rFonts w:ascii="Times New Roman" w:hAnsi="Times New Roman" w:cs="Times New Roman"/>
@@ -587,6 +622,7 @@
         </w:rPr>
         <w:t>Jelszo_masodik_es_utolso_szama</w:t>
       </w:r>
+      <w:proofErr w:type="spellEnd"/>
     </w:p>
     <w:p>
       <w:pPr>
@@ -814,7 +850,27 @@
           <w:bCs/>
           <w:color w:val="auto"/>
         </w:rPr>
-        <w:t>Relációk – Kulcs jelölés(ek)kel</w:t>
+        <w:t>Relációk – Kulcs jelölés(</w:t>
+      </w:r>
+      <w:proofErr w:type="spellStart"/>
+      <w:r>
+        <w:rPr>
+          <w:rFonts w:ascii="Times New Roman" w:hAnsi="Times New Roman" w:cs="Times New Roman"/>
+          <w:b/>
+          <w:bCs/>
+          <w:color w:val="auto"/>
+        </w:rPr>
+        <w:t>ek</w:t>
+      </w:r>
+      <w:proofErr w:type="spellEnd"/>
+      <w:r>
+        <w:rPr>
+          <w:rFonts w:ascii="Times New Roman" w:hAnsi="Times New Roman" w:cs="Times New Roman"/>
+          <w:b/>
+          <w:bCs/>
+          <w:color w:val="auto"/>
+        </w:rPr>
+        <w:t>)kel</w:t>
       </w:r>
       <w:r>
         <w:rPr>
@@ -835,6 +891,7 @@
           <w:color w:val="auto"/>
         </w:rPr>
       </w:pPr>
+      <w:proofErr w:type="spellStart"/>
       <w:r>
         <w:rPr>
           <w:rFonts w:ascii="Times New Roman" w:hAnsi="Times New Roman" w:cs="Times New Roman"/>
@@ -880,6 +937,7 @@
         </w:rPr>
         <w:t>k</w:t>
       </w:r>
+      <w:proofErr w:type="spellEnd"/>
       <w:r>
         <w:rPr>
           <w:rFonts w:ascii="Times New Roman" w:hAnsi="Times New Roman" w:cs="Times New Roman"/>
@@ -892,7 +950,15 @@
           <w:rFonts w:ascii="Times New Roman" w:hAnsi="Times New Roman" w:cs="Times New Roman"/>
           <w:color w:val="auto"/>
         </w:rPr>
-        <w:t>(berauto</w:t>
+        <w:t>(</w:t>
+      </w:r>
+      <w:proofErr w:type="spellStart"/>
+      <w:r>
+        <w:rPr>
+          <w:rFonts w:ascii="Times New Roman" w:hAnsi="Times New Roman" w:cs="Times New Roman"/>
+          <w:color w:val="auto"/>
+        </w:rPr>
+        <w:t>berauto</w:t>
       </w:r>
       <w:r>
         <w:rPr>
@@ -906,7 +972,15 @@
           <w:rFonts w:ascii="Times New Roman" w:hAnsi="Times New Roman" w:cs="Times New Roman"/>
           <w:color w:val="auto"/>
         </w:rPr>
-        <w:t>_id, PK)</w:t>
+        <w:t>_id</w:t>
+      </w:r>
+      <w:proofErr w:type="spellEnd"/>
+      <w:r>
+        <w:rPr>
+          <w:rFonts w:ascii="Times New Roman" w:hAnsi="Times New Roman" w:cs="Times New Roman"/>
+          <w:color w:val="auto"/>
+        </w:rPr>
+        <w:t>, PK)</w:t>
       </w:r>
       <w:r>
         <w:rPr>
@@ -976,6 +1050,7 @@
         </w:rPr>
         <w:t xml:space="preserve">   </w:t>
       </w:r>
+      <w:proofErr w:type="spellStart"/>
       <w:r>
         <w:rPr>
           <w:rFonts w:ascii="Times New Roman" w:hAnsi="Times New Roman" w:cs="Times New Roman"/>
@@ -994,6 +1069,7 @@
         </w:rPr>
         <w:t>logus</w:t>
       </w:r>
+      <w:proofErr w:type="spellEnd"/>
       <w:r>
         <w:rPr>
           <w:rFonts w:ascii="Times New Roman" w:hAnsi="Times New Roman" w:cs="Times New Roman"/>
@@ -1006,7 +1082,23 @@
           <w:rFonts w:ascii="Times New Roman" w:hAnsi="Times New Roman" w:cs="Times New Roman"/>
           <w:color w:val="auto"/>
         </w:rPr>
-        <w:t>(kat_auto_id, PK)</w:t>
+        <w:t>(</w:t>
+      </w:r>
+      <w:proofErr w:type="spellStart"/>
+      <w:r>
+        <w:rPr>
+          <w:rFonts w:ascii="Times New Roman" w:hAnsi="Times New Roman" w:cs="Times New Roman"/>
+          <w:color w:val="auto"/>
+        </w:rPr>
+        <w:t>kat_auto_id</w:t>
+      </w:r>
+      <w:proofErr w:type="spellEnd"/>
+      <w:r>
+        <w:rPr>
+          <w:rFonts w:ascii="Times New Roman" w:hAnsi="Times New Roman" w:cs="Times New Roman"/>
+          <w:color w:val="auto"/>
+        </w:rPr>
+        <w:t>, PK)</w:t>
       </w:r>
     </w:p>
     <w:p>
@@ -1018,6 +1110,7 @@
           <w:color w:val="auto"/>
         </w:rPr>
       </w:pPr>
+      <w:proofErr w:type="spellStart"/>
       <w:r>
         <w:rPr>
           <w:rFonts w:ascii="Times New Roman" w:hAnsi="Times New Roman" w:cs="Times New Roman"/>
@@ -1054,6 +1147,7 @@
         </w:rPr>
         <w:t>o</w:t>
       </w:r>
+      <w:proofErr w:type="spellEnd"/>
       <w:r>
         <w:rPr>
           <w:rFonts w:ascii="Times New Roman" w:hAnsi="Times New Roman" w:cs="Times New Roman"/>
@@ -1068,8 +1162,9 @@
           <w:sz w:val="24"/>
           <w:szCs w:val="24"/>
         </w:rPr>
-        <w:t>(fel</w:t>
-      </w:r>
+        <w:t>(</w:t>
+      </w:r>
+      <w:proofErr w:type="spellStart"/>
       <w:r>
         <w:rPr>
           <w:rFonts w:ascii="Times New Roman" w:hAnsi="Times New Roman" w:cs="Times New Roman"/>
@@ -1077,7 +1172,7 @@
           <w:sz w:val="24"/>
           <w:szCs w:val="24"/>
         </w:rPr>
-        <w:t>h_nev</w:t>
+        <w:t>fel</w:t>
       </w:r>
       <w:r>
         <w:rPr>
@@ -1086,8 +1181,9 @@
           <w:sz w:val="24"/>
           <w:szCs w:val="24"/>
         </w:rPr>
-        <w:t>, PK</w:t>
-      </w:r>
+        <w:t>h_nev</w:t>
+      </w:r>
+      <w:proofErr w:type="spellEnd"/>
       <w:r>
         <w:rPr>
           <w:rFonts w:ascii="Times New Roman" w:hAnsi="Times New Roman" w:cs="Times New Roman"/>
@@ -1095,64 +1191,7 @@
           <w:sz w:val="24"/>
           <w:szCs w:val="24"/>
         </w:rPr>
-        <w:t>)</w:t>
-      </w:r>
-      <w:r>
-        <w:rPr>
-          <w:rFonts w:ascii="Times New Roman" w:hAnsi="Times New Roman" w:cs="Times New Roman"/>
-          <w:color w:val="auto"/>
-        </w:rPr>
-        <w:t xml:space="preserve">   </w:t>
-      </w:r>
-      <w:r>
-        <w:rPr>
-          <w:rFonts w:ascii="Times New Roman" w:hAnsi="Times New Roman" w:cs="Times New Roman"/>
-          <w:b/>
-          <w:bCs/>
-          <w:color w:val="auto"/>
-        </w:rPr>
-        <w:t>(1:1)</w:t>
-      </w:r>
-      <w:r>
-        <w:rPr>
-          <w:rFonts w:ascii="Times New Roman" w:hAnsi="Times New Roman" w:cs="Times New Roman"/>
-          <w:color w:val="auto"/>
-        </w:rPr>
-        <w:t xml:space="preserve">   </w:t>
-      </w:r>
-      <w:r>
-        <w:rPr>
-          <w:rFonts w:ascii="Times New Roman" w:hAnsi="Times New Roman" w:cs="Times New Roman"/>
-          <w:b/>
-          <w:bCs/>
-          <w:color w:val="auto"/>
-        </w:rPr>
-        <w:t>Szem</w:t>
-      </w:r>
-      <w:r>
-        <w:rPr>
-          <w:rFonts w:ascii="Times New Roman" w:hAnsi="Times New Roman" w:cs="Times New Roman"/>
-          <w:b/>
-          <w:bCs/>
-          <w:color w:val="auto"/>
-        </w:rPr>
-        <w:t>e</w:t>
-      </w:r>
-      <w:r>
-        <w:rPr>
-          <w:rFonts w:ascii="Times New Roman" w:hAnsi="Times New Roman" w:cs="Times New Roman"/>
-          <w:b/>
-          <w:bCs/>
-          <w:color w:val="auto"/>
-        </w:rPr>
-        <w:t>ly</w:t>
-      </w:r>
-      <w:r>
-        <w:rPr>
-          <w:rFonts w:ascii="Times New Roman" w:hAnsi="Times New Roman" w:cs="Times New Roman"/>
-          <w:color w:val="auto"/>
-        </w:rPr>
-        <w:t xml:space="preserve"> </w:t>
+        <w:t>, PK</w:t>
       </w:r>
       <w:r>
         <w:rPr>
@@ -1161,7 +1200,64 @@
           <w:sz w:val="24"/>
           <w:szCs w:val="24"/>
         </w:rPr>
-        <w:t>(sz_id</w:t>
+        <w:t>)</w:t>
+      </w:r>
+      <w:r>
+        <w:rPr>
+          <w:rFonts w:ascii="Times New Roman" w:hAnsi="Times New Roman" w:cs="Times New Roman"/>
+          <w:color w:val="auto"/>
+        </w:rPr>
+        <w:t xml:space="preserve">   </w:t>
+      </w:r>
+      <w:r>
+        <w:rPr>
+          <w:rFonts w:ascii="Times New Roman" w:hAnsi="Times New Roman" w:cs="Times New Roman"/>
+          <w:b/>
+          <w:bCs/>
+          <w:color w:val="auto"/>
+        </w:rPr>
+        <w:t>(1:1)</w:t>
+      </w:r>
+      <w:r>
+        <w:rPr>
+          <w:rFonts w:ascii="Times New Roman" w:hAnsi="Times New Roman" w:cs="Times New Roman"/>
+          <w:color w:val="auto"/>
+        </w:rPr>
+        <w:t xml:space="preserve">   </w:t>
+      </w:r>
+      <w:r>
+        <w:rPr>
+          <w:rFonts w:ascii="Times New Roman" w:hAnsi="Times New Roman" w:cs="Times New Roman"/>
+          <w:b/>
+          <w:bCs/>
+          <w:color w:val="auto"/>
+        </w:rPr>
+        <w:t>Szem</w:t>
+      </w:r>
+      <w:r>
+        <w:rPr>
+          <w:rFonts w:ascii="Times New Roman" w:hAnsi="Times New Roman" w:cs="Times New Roman"/>
+          <w:b/>
+          <w:bCs/>
+          <w:color w:val="auto"/>
+        </w:rPr>
+        <w:t>e</w:t>
+      </w:r>
+      <w:r>
+        <w:rPr>
+          <w:rFonts w:ascii="Times New Roman" w:hAnsi="Times New Roman" w:cs="Times New Roman"/>
+          <w:b/>
+          <w:bCs/>
+          <w:color w:val="auto"/>
+        </w:rPr>
+        <w:t>ly</w:t>
+      </w:r>
+      <w:r>
+        <w:rPr>
+          <w:rFonts w:ascii="Times New Roman" w:hAnsi="Times New Roman" w:cs="Times New Roman"/>
+          <w:color w:val="auto"/>
+        </w:rPr>
+        <w:t xml:space="preserve"> </w:t>
       </w:r>
       <w:r>
         <w:rPr>
@@ -1170,8 +1266,9 @@
           <w:sz w:val="24"/>
           <w:szCs w:val="24"/>
         </w:rPr>
-        <w:t>, PK</w:t>
-      </w:r>
+        <w:t>(</w:t>
+      </w:r>
+      <w:proofErr w:type="spellStart"/>
       <w:r>
         <w:rPr>
           <w:rFonts w:ascii="Times New Roman" w:hAnsi="Times New Roman" w:cs="Times New Roman"/>
@@ -1179,6 +1276,25 @@
           <w:sz w:val="24"/>
           <w:szCs w:val="24"/>
         </w:rPr>
+        <w:t>sz_id</w:t>
+      </w:r>
+      <w:proofErr w:type="spellEnd"/>
+      <w:r>
+        <w:rPr>
+          <w:rFonts w:ascii="Times New Roman" w:hAnsi="Times New Roman" w:cs="Times New Roman"/>
+          <w:color w:val="auto"/>
+          <w:sz w:val="24"/>
+          <w:szCs w:val="24"/>
+        </w:rPr>
+        <w:t>, PK</w:t>
+      </w:r>
+      <w:r>
+        <w:rPr>
+          <w:rFonts w:ascii="Times New Roman" w:hAnsi="Times New Roman" w:cs="Times New Roman"/>
+          <w:color w:val="auto"/>
+          <w:sz w:val="24"/>
+          <w:szCs w:val="24"/>
+        </w:rPr>
         <w:t>)</w:t>
       </w:r>
     </w:p>
@@ -1193,6 +1309,7 @@
           <w:szCs w:val="24"/>
         </w:rPr>
       </w:pPr>
+      <w:proofErr w:type="spellStart"/>
       <w:r>
         <w:rPr>
           <w:rFonts w:ascii="Times New Roman" w:hAnsi="Times New Roman" w:cs="Times New Roman"/>
@@ -1202,6 +1319,7 @@
         </w:rPr>
         <w:t>Kat_autok</w:t>
       </w:r>
+      <w:proofErr w:type="spellEnd"/>
       <w:r>
         <w:rPr>
           <w:rFonts w:ascii="Times New Roman" w:hAnsi="Times New Roman" w:cs="Times New Roman"/>
@@ -1218,78 +1336,9 @@
           <w:sz w:val="24"/>
           <w:szCs w:val="24"/>
         </w:rPr>
-        <w:t xml:space="preserve">(kat_auto_id, PK)  </w:t>
-      </w:r>
-      <w:r>
-        <w:rPr>
-          <w:rFonts w:ascii="Times New Roman" w:hAnsi="Times New Roman" w:cs="Times New Roman"/>
-          <w:b/>
-          <w:bCs/>
-          <w:color w:val="auto"/>
-        </w:rPr>
-        <w:t>(1:</w:t>
-      </w:r>
-      <w:r>
-        <w:rPr>
-          <w:rFonts w:ascii="Times New Roman" w:hAnsi="Times New Roman" w:cs="Times New Roman"/>
-          <w:b/>
-          <w:bCs/>
-          <w:color w:val="auto"/>
-        </w:rPr>
-        <w:t>N</w:t>
-      </w:r>
-      <w:r>
-        <w:rPr>
-          <w:rFonts w:ascii="Times New Roman" w:hAnsi="Times New Roman" w:cs="Times New Roman"/>
-          <w:b/>
-          <w:bCs/>
-          <w:color w:val="auto"/>
-        </w:rPr>
-        <w:t>)</w:t>
-      </w:r>
-      <w:r>
-        <w:rPr>
-          <w:rFonts w:ascii="Times New Roman" w:hAnsi="Times New Roman" w:cs="Times New Roman"/>
-          <w:b/>
-          <w:bCs/>
-          <w:color w:val="auto"/>
-        </w:rPr>
-        <w:t xml:space="preserve">  </w:t>
-      </w:r>
-      <w:r>
-        <w:rPr>
-          <w:rFonts w:ascii="Times New Roman" w:hAnsi="Times New Roman" w:cs="Times New Roman"/>
-          <w:b/>
-          <w:bCs/>
-          <w:color w:val="auto"/>
-        </w:rPr>
-        <w:t>Felszerelts</w:t>
-      </w:r>
-      <w:r>
-        <w:rPr>
-          <w:rFonts w:ascii="Times New Roman" w:hAnsi="Times New Roman" w:cs="Times New Roman"/>
-          <w:b/>
-          <w:bCs/>
-          <w:color w:val="auto"/>
-        </w:rPr>
-        <w:t>e</w:t>
-      </w:r>
-      <w:r>
-        <w:rPr>
-          <w:rFonts w:ascii="Times New Roman" w:hAnsi="Times New Roman" w:cs="Times New Roman"/>
-          <w:b/>
-          <w:bCs/>
-          <w:color w:val="auto"/>
-        </w:rPr>
-        <w:t>g</w:t>
-      </w:r>
-      <w:r>
-        <w:rPr>
-          <w:rFonts w:ascii="Times New Roman" w:hAnsi="Times New Roman" w:cs="Times New Roman"/>
-          <w:color w:val="auto"/>
-        </w:rPr>
-        <w:t xml:space="preserve"> </w:t>
-      </w:r>
+        <w:t>(</w:t>
+      </w:r>
+      <w:proofErr w:type="spellStart"/>
       <w:r>
         <w:rPr>
           <w:rFonts w:ascii="Times New Roman" w:hAnsi="Times New Roman" w:cs="Times New Roman"/>
@@ -1297,7 +1346,118 @@
           <w:sz w:val="24"/>
           <w:szCs w:val="24"/>
         </w:rPr>
-        <w:t>(felszereltseg_id, PK)</w:t>
+        <w:t>kat_auto_id</w:t>
+      </w:r>
+      <w:proofErr w:type="spellEnd"/>
+      <w:r>
+        <w:rPr>
+          <w:rFonts w:ascii="Times New Roman" w:hAnsi="Times New Roman" w:cs="Times New Roman"/>
+          <w:color w:val="auto"/>
+          <w:sz w:val="24"/>
+          <w:szCs w:val="24"/>
+        </w:rPr>
+        <w:t xml:space="preserve">, PK)  </w:t>
+      </w:r>
+      <w:r>
+        <w:rPr>
+          <w:rFonts w:ascii="Times New Roman" w:hAnsi="Times New Roman" w:cs="Times New Roman"/>
+          <w:b/>
+          <w:bCs/>
+          <w:color w:val="auto"/>
+        </w:rPr>
+        <w:t>(1:</w:t>
+      </w:r>
+      <w:r>
+        <w:rPr>
+          <w:rFonts w:ascii="Times New Roman" w:hAnsi="Times New Roman" w:cs="Times New Roman"/>
+          <w:b/>
+          <w:bCs/>
+          <w:color w:val="auto"/>
+        </w:rPr>
+        <w:t>N</w:t>
+      </w:r>
+      <w:r>
+        <w:rPr>
+          <w:rFonts w:ascii="Times New Roman" w:hAnsi="Times New Roman" w:cs="Times New Roman"/>
+          <w:b/>
+          <w:bCs/>
+          <w:color w:val="auto"/>
+        </w:rPr>
+        <w:t>)</w:t>
+      </w:r>
+      <w:r>
+        <w:rPr>
+          <w:rFonts w:ascii="Times New Roman" w:hAnsi="Times New Roman" w:cs="Times New Roman"/>
+          <w:b/>
+          <w:bCs/>
+          <w:color w:val="auto"/>
+        </w:rPr>
+        <w:t xml:space="preserve">  </w:t>
+      </w:r>
+      <w:proofErr w:type="spellStart"/>
+      <w:r>
+        <w:rPr>
+          <w:rFonts w:ascii="Times New Roman" w:hAnsi="Times New Roman" w:cs="Times New Roman"/>
+          <w:b/>
+          <w:bCs/>
+          <w:color w:val="auto"/>
+        </w:rPr>
+        <w:t>Felszerelts</w:t>
+      </w:r>
+      <w:r>
+        <w:rPr>
+          <w:rFonts w:ascii="Times New Roman" w:hAnsi="Times New Roman" w:cs="Times New Roman"/>
+          <w:b/>
+          <w:bCs/>
+          <w:color w:val="auto"/>
+        </w:rPr>
+        <w:t>e</w:t>
+      </w:r>
+      <w:r>
+        <w:rPr>
+          <w:rFonts w:ascii="Times New Roman" w:hAnsi="Times New Roman" w:cs="Times New Roman"/>
+          <w:b/>
+          <w:bCs/>
+          <w:color w:val="auto"/>
+        </w:rPr>
+        <w:t>g</w:t>
+      </w:r>
+      <w:proofErr w:type="spellEnd"/>
+      <w:r>
+        <w:rPr>
+          <w:rFonts w:ascii="Times New Roman" w:hAnsi="Times New Roman" w:cs="Times New Roman"/>
+          <w:color w:val="auto"/>
+        </w:rPr>
+        <w:t xml:space="preserve"> </w:t>
+      </w:r>
+      <w:r>
+        <w:rPr>
+          <w:rFonts w:ascii="Times New Roman" w:hAnsi="Times New Roman" w:cs="Times New Roman"/>
+          <w:color w:val="auto"/>
+          <w:sz w:val="24"/>
+          <w:szCs w:val="24"/>
+        </w:rPr>
+        <w:t>(</w:t>
+      </w:r>
+      <w:proofErr w:type="spellStart"/>
+      <w:r>
+        <w:rPr>
+          <w:rFonts w:ascii="Times New Roman" w:hAnsi="Times New Roman" w:cs="Times New Roman"/>
+          <w:color w:val="auto"/>
+          <w:sz w:val="24"/>
+          <w:szCs w:val="24"/>
+        </w:rPr>
+        <w:t>felszereltseg_id</w:t>
+      </w:r>
+      <w:proofErr w:type="spellEnd"/>
+      <w:r>
+        <w:rPr>
+          <w:rFonts w:ascii="Times New Roman" w:hAnsi="Times New Roman" w:cs="Times New Roman"/>
+          <w:color w:val="auto"/>
+          <w:sz w:val="24"/>
+          <w:szCs w:val="24"/>
+        </w:rPr>
+        <w:t>, PK)</w:t>
       </w:r>
     </w:p>
     <w:p>
@@ -1371,7 +1531,23 @@
           <w:rFonts w:ascii="Times New Roman" w:hAnsi="Times New Roman" w:cs="Times New Roman"/>
           <w:color w:val="auto"/>
         </w:rPr>
-        <w:t>: felh_id_FK (</w:t>
+        <w:t xml:space="preserve">: </w:t>
+      </w:r>
+      <w:proofErr w:type="spellStart"/>
+      <w:r>
+        <w:rPr>
+          <w:rFonts w:ascii="Times New Roman" w:hAnsi="Times New Roman" w:cs="Times New Roman"/>
+          <w:color w:val="auto"/>
+        </w:rPr>
+        <w:t>felh_id_FK</w:t>
+      </w:r>
+      <w:proofErr w:type="spellEnd"/>
+      <w:r>
+        <w:rPr>
+          <w:rFonts w:ascii="Times New Roman" w:hAnsi="Times New Roman" w:cs="Times New Roman"/>
+          <w:color w:val="auto"/>
+        </w:rPr>
+        <w:t xml:space="preserve"> (</w:t>
       </w:r>
       <w:r>
         <w:rPr>
@@ -1408,6 +1584,7 @@
         </w:rPr>
         <w:t>’</w:t>
       </w:r>
+      <w:proofErr w:type="spellStart"/>
       <w:r>
         <w:rPr>
           <w:rFonts w:ascii="Times New Roman" w:hAnsi="Times New Roman" w:cs="Times New Roman"/>
@@ -1415,6 +1592,7 @@
         </w:rPr>
         <w:t>felh_id</w:t>
       </w:r>
+      <w:proofErr w:type="spellEnd"/>
       <w:r>
         <w:rPr>
           <w:rFonts w:ascii="Times New Roman" w:hAnsi="Times New Roman" w:cs="Times New Roman"/>
@@ -1453,7 +1631,31 @@
           <w:rFonts w:ascii="Times New Roman" w:hAnsi="Times New Roman" w:cs="Times New Roman"/>
           <w:color w:val="auto"/>
         </w:rPr>
-        <w:t>: auto_id_FK (Kat</w:t>
+        <w:t xml:space="preserve">: </w:t>
+      </w:r>
+      <w:proofErr w:type="spellStart"/>
+      <w:r>
+        <w:rPr>
+          <w:rFonts w:ascii="Times New Roman" w:hAnsi="Times New Roman" w:cs="Times New Roman"/>
+          <w:color w:val="auto"/>
+        </w:rPr>
+        <w:t>auto_id_FK</w:t>
+      </w:r>
+      <w:proofErr w:type="spellEnd"/>
+      <w:r>
+        <w:rPr>
+          <w:rFonts w:ascii="Times New Roman" w:hAnsi="Times New Roman" w:cs="Times New Roman"/>
+          <w:color w:val="auto"/>
+        </w:rPr>
+        <w:t xml:space="preserve"> (</w:t>
+      </w:r>
+      <w:proofErr w:type="spellStart"/>
+      <w:r>
+        <w:rPr>
+          <w:rFonts w:ascii="Times New Roman" w:hAnsi="Times New Roman" w:cs="Times New Roman"/>
+          <w:color w:val="auto"/>
+        </w:rPr>
+        <w:t>Kat</w:t>
       </w:r>
       <w:r>
         <w:rPr>
@@ -1476,6 +1678,7 @@
         </w:rPr>
         <w:t>utok</w:t>
       </w:r>
+      <w:proofErr w:type="spellEnd"/>
       <w:r>
         <w:rPr>
           <w:rFonts w:ascii="Times New Roman" w:hAnsi="Times New Roman" w:cs="Times New Roman"/>
@@ -1490,6 +1693,7 @@
         </w:rPr>
         <w:t>’</w:t>
       </w:r>
+      <w:proofErr w:type="spellStart"/>
       <w:r>
         <w:rPr>
           <w:rFonts w:ascii="Times New Roman" w:hAnsi="Times New Roman" w:cs="Times New Roman"/>
@@ -1497,6 +1701,7 @@
         </w:rPr>
         <w:t>auto_id</w:t>
       </w:r>
+      <w:proofErr w:type="spellEnd"/>
       <w:r>
         <w:rPr>
           <w:rFonts w:ascii="Times New Roman" w:hAnsi="Times New Roman" w:cs="Times New Roman"/>
@@ -1545,8 +1750,13 @@
           <w:numId w:val="8"/>
         </w:numPr>
       </w:pPr>
-      <w:r>
-        <w:t>PowerAndGo adatbázis létrehozása</w:t>
+      <w:proofErr w:type="spellStart"/>
+      <w:r>
+        <w:t>PowerAndGo</w:t>
+      </w:r>
+      <w:proofErr w:type="spellEnd"/>
+      <w:r>
+        <w:t xml:space="preserve"> adatbázis létrehozása</w:t>
       </w:r>
     </w:p>
     <w:p>
@@ -1641,7 +1851,23 @@
           <w:b/>
           <w:bCs/>
         </w:rPr>
-        <w:t>’kategoria_besorolas’</w:t>
+        <w:t>’</w:t>
+      </w:r>
+      <w:proofErr w:type="spellStart"/>
+      <w:r>
+        <w:rPr>
+          <w:b/>
+          <w:bCs/>
+        </w:rPr>
+        <w:t>kategoria_besorolas</w:t>
+      </w:r>
+      <w:proofErr w:type="spellEnd"/>
+      <w:r>
+        <w:rPr>
+          <w:b/>
+          <w:bCs/>
+        </w:rPr>
+        <w:t>’</w:t>
       </w:r>
       <w:r>
         <w:t xml:space="preserve"> számokkal jelzett csoportoknak más-más díjbesorolásba esnek, így a későbbi számlázásnál a rendszernek a kategória sorszáma és az előfizetéssel kell csak számolnia. Könnyebben, gyorsabban feldolgozza.</w:t>
@@ -1671,10 +1897,34 @@
         <w:t>1</w:t>
       </w:r>
       <w:r>
-        <w:t xml:space="preserve"> – VW e-UP!</w:t>
-      </w:r>
-      <w:r>
-        <w:t xml:space="preserve">, Skoda Citigo e iV </w:t>
+        <w:t xml:space="preserve"> – VW e-</w:t>
+      </w:r>
+      <w:proofErr w:type="gramStart"/>
+      <w:r>
+        <w:t>UP!</w:t>
+      </w:r>
+      <w:r>
+        <w:t>,</w:t>
+      </w:r>
+      <w:proofErr w:type="gramEnd"/>
+      <w:r>
+        <w:t xml:space="preserve"> Skoda </w:t>
+      </w:r>
+      <w:proofErr w:type="spellStart"/>
+      <w:r>
+        <w:t>Citigo</w:t>
+      </w:r>
+      <w:proofErr w:type="spellEnd"/>
+      <w:r>
+        <w:t xml:space="preserve"> e </w:t>
+      </w:r>
+      <w:proofErr w:type="spellStart"/>
+      <w:r>
+        <w:t>iV</w:t>
+      </w:r>
+      <w:proofErr w:type="spellEnd"/>
+      <w:r>
+        <w:t xml:space="preserve"> </w:t>
       </w:r>
       <w:r>
         <w:t xml:space="preserve"> [</w:t>
@@ -1698,7 +1948,15 @@
         </w:numPr>
       </w:pPr>
       <w:r>
-        <w:t>2 – KIA Niro EV.</w:t>
+        <w:t xml:space="preserve">2 – KIA </w:t>
+      </w:r>
+      <w:proofErr w:type="spellStart"/>
+      <w:r>
+        <w:t>Niro</w:t>
+      </w:r>
+      <w:proofErr w:type="spellEnd"/>
+      <w:r>
+        <w:t xml:space="preserve"> EV.</w:t>
       </w:r>
     </w:p>
     <w:p>
@@ -1716,7 +1974,15 @@
         <w:t>–</w:t>
       </w:r>
       <w:r>
-        <w:t xml:space="preserve"> Opel Vivaro-e</w:t>
+        <w:t xml:space="preserve"> Opel </w:t>
+      </w:r>
+      <w:proofErr w:type="spellStart"/>
+      <w:r>
+        <w:t>Vivaro</w:t>
+      </w:r>
+      <w:proofErr w:type="spellEnd"/>
+      <w:r>
+        <w:t>-e</w:t>
       </w:r>
     </w:p>
     <w:p>
@@ -1734,7 +2000,15 @@
         <w:t>–</w:t>
       </w:r>
       <w:r>
-        <w:t xml:space="preserve"> Renault Kangoo Z.E.</w:t>
+        <w:t xml:space="preserve"> Renault </w:t>
+      </w:r>
+      <w:proofErr w:type="spellStart"/>
+      <w:r>
+        <w:t>Kangoo</w:t>
+      </w:r>
+      <w:proofErr w:type="spellEnd"/>
+      <w:r>
+        <w:t xml:space="preserve"> Z.E.</w:t>
       </w:r>
     </w:p>
     <w:p>
@@ -1761,6 +2035,7 @@
         </w:rPr>
         <w:t>’</w:t>
       </w:r>
+      <w:proofErr w:type="spellStart"/>
       <w:r>
         <w:rPr>
           <w:b/>
@@ -1782,6 +2057,7 @@
         </w:rPr>
         <w:t>kat</w:t>
       </w:r>
+      <w:proofErr w:type="spellEnd"/>
       <w:r>
         <w:rPr>
           <w:b/>
@@ -1799,7 +2075,15 @@
         <w:t xml:space="preserve"> más-más díjbesorolásba esnek</w:t>
       </w:r>
       <w:r>
-        <w:t xml:space="preserve">, hasonlóan a bérautok </w:t>
+        <w:t xml:space="preserve">, hasonlóan a </w:t>
+      </w:r>
+      <w:proofErr w:type="spellStart"/>
+      <w:r>
+        <w:t>bérautok</w:t>
+      </w:r>
+      <w:proofErr w:type="spellEnd"/>
+      <w:r>
+        <w:t xml:space="preserve"> </w:t>
       </w:r>
       <w:r>
         <w:rPr>
@@ -1808,7 +2092,27 @@
           <w:i/>
           <w:iCs/>
         </w:rPr>
-        <w:t>’kategoria_besorolas’</w:t>
+        <w:t>’</w:t>
+      </w:r>
+      <w:proofErr w:type="spellStart"/>
+      <w:r>
+        <w:rPr>
+          <w:b/>
+          <w:bCs/>
+          <w:i/>
+          <w:iCs/>
+        </w:rPr>
+        <w:t>kategoria_besorolas</w:t>
+      </w:r>
+      <w:proofErr w:type="spellEnd"/>
+      <w:r>
+        <w:rPr>
+          <w:b/>
+          <w:bCs/>
+          <w:i/>
+          <w:iCs/>
+        </w:rPr>
+        <w:t>’</w:t>
       </w:r>
       <w:r>
         <w:rPr>
@@ -1847,7 +2151,23 @@
         </w:numPr>
       </w:pPr>
       <w:r>
-        <w:t>1 – ’Power’ előfzetéssel.</w:t>
+        <w:t>1 – ’</w:t>
+      </w:r>
+      <w:proofErr w:type="spellStart"/>
+      <w:r>
+        <w:t>Power</w:t>
+      </w:r>
+      <w:proofErr w:type="spellEnd"/>
+      <w:r>
+        <w:t xml:space="preserve">’ </w:t>
+      </w:r>
+      <w:proofErr w:type="spellStart"/>
+      <w:r>
+        <w:t>előfzetéssel</w:t>
+      </w:r>
+      <w:proofErr w:type="spellEnd"/>
+      <w:r>
+        <w:t>.</w:t>
       </w:r>
     </w:p>
     <w:p>
@@ -1859,11 +2179,21 @@
         </w:numPr>
       </w:pPr>
       <w:r>
-        <w:t xml:space="preserve">2 – ’Power extra’ </w:t>
-      </w:r>
+        <w:t>2 – ’</w:t>
+      </w:r>
+      <w:proofErr w:type="spellStart"/>
+      <w:r>
+        <w:t>Power</w:t>
+      </w:r>
+      <w:proofErr w:type="spellEnd"/>
+      <w:r>
+        <w:t xml:space="preserve"> extra’ </w:t>
+      </w:r>
+      <w:proofErr w:type="spellStart"/>
       <w:r>
         <w:t>előfzetéssel</w:t>
       </w:r>
+      <w:proofErr w:type="spellEnd"/>
       <w:r>
         <w:t>.</w:t>
       </w:r>
@@ -1877,11 +2207,21 @@
         </w:numPr>
       </w:pPr>
       <w:r>
-        <w:t xml:space="preserve">3 – ’Power prémium’ </w:t>
-      </w:r>
+        <w:t>3 – ’</w:t>
+      </w:r>
+      <w:proofErr w:type="spellStart"/>
+      <w:r>
+        <w:t>Power</w:t>
+      </w:r>
+      <w:proofErr w:type="spellEnd"/>
+      <w:r>
+        <w:t xml:space="preserve"> prémium’ </w:t>
+      </w:r>
+      <w:proofErr w:type="spellStart"/>
       <w:r>
         <w:t>előfzetéssel</w:t>
       </w:r>
+      <w:proofErr w:type="spellEnd"/>
       <w:r>
         <w:t xml:space="preserve">. </w:t>
       </w:r>
@@ -1917,7 +2257,37 @@
         </w:numPr>
       </w:pPr>
       <w:r>
-        <w:t>Egy személy több felhasználót nem regisztrálhat.</w:t>
+        <w:t xml:space="preserve">Egy személy </w:t>
+      </w:r>
+      <w:r>
+        <w:rPr>
+          <w:b/>
+          <w:bCs/>
+        </w:rPr>
+        <w:t>több</w:t>
+      </w:r>
+      <w:r>
+        <w:t xml:space="preserve"> </w:t>
+      </w:r>
+      <w:r>
+        <w:rPr>
+          <w:b/>
+          <w:bCs/>
+        </w:rPr>
+        <w:t>felhasználót</w:t>
+      </w:r>
+      <w:r>
+        <w:t xml:space="preserve"> </w:t>
+      </w:r>
+      <w:r>
+        <w:rPr>
+          <w:b/>
+          <w:bCs/>
+        </w:rPr>
+        <w:t>nem</w:t>
+      </w:r>
+      <w:r>
+        <w:t xml:space="preserve"> regisztrálhat.</w:t>
       </w:r>
     </w:p>
     <w:p>
@@ -1929,7 +2299,25 @@
         </w:numPr>
       </w:pPr>
       <w:r>
-        <w:t>A felhasználónév azért kulcs, mert a rendszer szűri, így azonos felh. Név létrehozása NEM lehetséges.</w:t>
+        <w:t xml:space="preserve">A </w:t>
+      </w:r>
+      <w:r>
+        <w:rPr>
+          <w:b/>
+          <w:bCs/>
+        </w:rPr>
+        <w:t>felhasználónév</w:t>
+      </w:r>
+      <w:r>
+        <w:t xml:space="preserve"> azért kulcs, mert a rendszer szűri, így azonos </w:t>
+      </w:r>
+      <w:proofErr w:type="spellStart"/>
+      <w:r>
+        <w:t>felh</w:t>
+      </w:r>
+      <w:proofErr w:type="spellEnd"/>
+      <w:r>
+        <w:t>. Név létrehozása NEM lehetséges.</w:t>
       </w:r>
     </w:p>
     <w:p>
@@ -1951,30 +2339,164 @@
           <w:ilvl w:val="0"/>
           <w:numId w:val="4"/>
         </w:numPr>
-        <w:rPr>
+      </w:pPr>
+      <w:r>
+        <w:t xml:space="preserve">A </w:t>
+      </w:r>
+      <w:r>
+        <w:rPr>
+          <w:b/>
+          <w:bCs/>
           <w:i/>
           <w:iCs/>
         </w:rPr>
-      </w:pPr>
-      <w:r>
-        <w:t xml:space="preserve">A világ leghosszabb autó típus neve a KIA </w:t>
-      </w:r>
-      <w:r>
-        <w:rPr>
+        <w:t>’</w:t>
+      </w:r>
+      <w:proofErr w:type="spellStart"/>
+      <w:r>
+        <w:rPr>
+          <w:b/>
+          <w:bCs/>
           <w:i/>
           <w:iCs/>
         </w:rPr>
-        <w:t>„EV6 North American Utility Vehicle of the Year Limited Edition”</w:t>
-      </w:r>
-      <w:r>
-        <w:rPr>
+        <w:t>jogositvany_ideje</w:t>
+      </w:r>
+      <w:proofErr w:type="spellEnd"/>
+      <w:r>
+        <w:rPr>
+          <w:b/>
+          <w:bCs/>
           <w:i/>
           <w:iCs/>
         </w:rPr>
+        <w:t>’</w:t>
+      </w:r>
+      <w:r>
+        <w:t xml:space="preserve"> azért kell – és származtatott -, mivel 1 évnél ’fiatalabb’ jogosítvánnyal rendelkező nem veheti igénybe a szolgálatást.</w:t>
+      </w:r>
+    </w:p>
+    <w:p>
+      <w:pPr>
+        <w:pStyle w:val="Listaszerbekezds"/>
+        <w:numPr>
+          <w:ilvl w:val="0"/>
+          <w:numId w:val="4"/>
+        </w:numPr>
+        <w:rPr>
+          <w:i/>
+          <w:iCs/>
+        </w:rPr>
+      </w:pPr>
+      <w:r>
+        <w:t xml:space="preserve">A világ </w:t>
+      </w:r>
+      <w:r>
+        <w:rPr>
+          <w:b/>
+          <w:bCs/>
+        </w:rPr>
+        <w:t>leghosszabb autó típus neve</w:t>
+      </w:r>
+      <w:r>
+        <w:t xml:space="preserve"> a KIA </w:t>
+      </w:r>
+      <w:r>
+        <w:rPr>
+          <w:i/>
+          <w:iCs/>
+        </w:rPr>
+        <w:t xml:space="preserve">„EV6 </w:t>
+      </w:r>
+      <w:proofErr w:type="spellStart"/>
+      <w:r>
+        <w:rPr>
+          <w:i/>
+          <w:iCs/>
+        </w:rPr>
+        <w:t>North</w:t>
+      </w:r>
+      <w:proofErr w:type="spellEnd"/>
+      <w:r>
+        <w:rPr>
+          <w:i/>
+          <w:iCs/>
+        </w:rPr>
+        <w:t xml:space="preserve"> American </w:t>
+      </w:r>
+      <w:proofErr w:type="spellStart"/>
+      <w:r>
+        <w:rPr>
+          <w:i/>
+          <w:iCs/>
+        </w:rPr>
+        <w:t>Utility</w:t>
+      </w:r>
+      <w:proofErr w:type="spellEnd"/>
+      <w:r>
+        <w:rPr>
+          <w:i/>
+          <w:iCs/>
+        </w:rPr>
         <w:t xml:space="preserve"> </w:t>
       </w:r>
-      <w:r>
-        <w:t xml:space="preserve">– Ami whitespace -ekkel együtt 62 karakter, így abban kell </w:t>
+      <w:proofErr w:type="spellStart"/>
+      <w:r>
+        <w:rPr>
+          <w:i/>
+          <w:iCs/>
+        </w:rPr>
+        <w:t>Vehicle</w:t>
+      </w:r>
+      <w:proofErr w:type="spellEnd"/>
+      <w:r>
+        <w:rPr>
+          <w:i/>
+          <w:iCs/>
+        </w:rPr>
+        <w:t xml:space="preserve"> of </w:t>
+      </w:r>
+      <w:proofErr w:type="spellStart"/>
+      <w:r>
+        <w:rPr>
+          <w:i/>
+          <w:iCs/>
+        </w:rPr>
+        <w:t>the</w:t>
+      </w:r>
+      <w:proofErr w:type="spellEnd"/>
+      <w:r>
+        <w:rPr>
+          <w:i/>
+          <w:iCs/>
+        </w:rPr>
+        <w:t xml:space="preserve"> Year Limited Edition”</w:t>
+      </w:r>
+      <w:r>
+        <w:rPr>
+          <w:i/>
+          <w:iCs/>
+        </w:rPr>
+        <w:t xml:space="preserve"> </w:t>
+      </w:r>
+      <w:r>
+        <w:t xml:space="preserve">– Ami </w:t>
+      </w:r>
+      <w:proofErr w:type="spellStart"/>
+      <w:r>
+        <w:t>whitespace</w:t>
+      </w:r>
+      <w:proofErr w:type="spellEnd"/>
+      <w:r>
+        <w:t xml:space="preserve"> -</w:t>
+      </w:r>
+      <w:proofErr w:type="spellStart"/>
+      <w:r>
+        <w:t>ekkel</w:t>
+      </w:r>
+      <w:proofErr w:type="spellEnd"/>
+      <w:r>
+        <w:t xml:space="preserve"> együtt 62 karakter, így abban kell </w:t>
       </w:r>
       <w:r>
         <w:rPr>

--- a/Adatbázis Szerkezeti felépítése/Kivitelezési tervek.docx
+++ b/Adatbázis Szerkezeti felépítése/Kivitelezési tervek.docx
@@ -14,7 +14,6 @@
           <w:u w:val="single"/>
         </w:rPr>
       </w:pPr>
-      <w:proofErr w:type="spellStart"/>
       <w:r>
         <w:rPr>
           <w:rFonts w:ascii="Times New Roman" w:hAnsi="Times New Roman" w:cs="Times New Roman"/>
@@ -22,17 +21,7 @@
           <w:szCs w:val="48"/>
           <w:u w:val="single"/>
         </w:rPr>
-        <w:t>Power</w:t>
-      </w:r>
-      <w:proofErr w:type="spellEnd"/>
-      <w:r>
-        <w:rPr>
-          <w:rFonts w:ascii="Times New Roman" w:hAnsi="Times New Roman" w:cs="Times New Roman"/>
-          <w:sz w:val="48"/>
-          <w:szCs w:val="48"/>
-          <w:u w:val="single"/>
-        </w:rPr>
-        <w:t xml:space="preserve"> &amp; Go Adatbázis felépítése</w:t>
+        <w:t>Power &amp; Go Adatbázis felépítése</w:t>
       </w:r>
     </w:p>
     <w:p>
@@ -206,7 +195,6 @@
           <w:color w:val="auto"/>
         </w:rPr>
       </w:pPr>
-      <w:proofErr w:type="spellStart"/>
       <w:r>
         <w:rPr>
           <w:rFonts w:ascii="Times New Roman" w:hAnsi="Times New Roman" w:cs="Times New Roman"/>
@@ -214,7 +202,6 @@
         </w:rPr>
         <w:t>Berautok</w:t>
       </w:r>
-      <w:proofErr w:type="spellEnd"/>
     </w:p>
     <w:p>
       <w:pPr>
@@ -225,7 +212,6 @@
           <w:color w:val="auto"/>
         </w:rPr>
       </w:pPr>
-      <w:proofErr w:type="spellStart"/>
       <w:r>
         <w:rPr>
           <w:rFonts w:ascii="Times New Roman" w:hAnsi="Times New Roman" w:cs="Times New Roman"/>
@@ -240,7 +226,6 @@
         </w:rPr>
         <w:t>atlogus</w:t>
       </w:r>
-      <w:proofErr w:type="spellEnd"/>
     </w:p>
     <w:p>
       <w:pPr>
@@ -425,7 +410,6 @@
           <w:color w:val="auto"/>
         </w:rPr>
       </w:pPr>
-      <w:proofErr w:type="spellStart"/>
       <w:r>
         <w:rPr>
           <w:rFonts w:ascii="Times New Roman" w:hAnsi="Times New Roman" w:cs="Times New Roman"/>
@@ -435,7 +419,6 @@
         </w:rPr>
         <w:t>Felh_nev</w:t>
       </w:r>
-      <w:proofErr w:type="spellEnd"/>
     </w:p>
     <w:p>
       <w:pPr>
@@ -448,7 +431,6 @@
           <w:color w:val="auto"/>
         </w:rPr>
       </w:pPr>
-      <w:proofErr w:type="spellStart"/>
       <w:r>
         <w:rPr>
           <w:rFonts w:ascii="Times New Roman" w:hAnsi="Times New Roman" w:cs="Times New Roman"/>
@@ -456,17 +438,28 @@
           <w:iCs w:val="0"/>
           <w:color w:val="auto"/>
         </w:rPr>
-        <w:t>Vegsebesseg</w:t>
-      </w:r>
-      <w:proofErr w:type="spellEnd"/>
-      <w:r>
+        <w:t xml:space="preserve">Vegsebesseg </w:t>
+      </w:r>
+    </w:p>
+    <w:p>
+      <w:pPr>
+        <w:pStyle w:val="Cmsor4"/>
+        <w:ind w:left="2127"/>
         <w:rPr>
           <w:rFonts w:ascii="Times New Roman" w:hAnsi="Times New Roman" w:cs="Times New Roman"/>
           <w:i w:val="0"/>
           <w:iCs w:val="0"/>
           <w:color w:val="auto"/>
         </w:rPr>
-        <w:t xml:space="preserve"> </w:t>
+      </w:pPr>
+      <w:r>
+        <w:rPr>
+          <w:rFonts w:ascii="Times New Roman" w:hAnsi="Times New Roman" w:cs="Times New Roman"/>
+          <w:i w:val="0"/>
+          <w:iCs w:val="0"/>
+          <w:color w:val="auto"/>
+        </w:rPr>
+        <w:t>Gyorsulas</w:t>
       </w:r>
     </w:p>
     <w:p>
@@ -480,7 +473,6 @@
           <w:color w:val="auto"/>
         </w:rPr>
       </w:pPr>
-      <w:proofErr w:type="spellStart"/>
       <w:r>
         <w:rPr>
           <w:rFonts w:ascii="Times New Roman" w:hAnsi="Times New Roman" w:cs="Times New Roman"/>
@@ -488,9 +480,8 @@
           <w:iCs w:val="0"/>
           <w:color w:val="auto"/>
         </w:rPr>
-        <w:t>Gyorsulas</w:t>
-      </w:r>
-      <w:proofErr w:type="spellEnd"/>
+        <w:t>Gyártási év</w:t>
+      </w:r>
     </w:p>
     <w:p>
       <w:pPr>
@@ -510,7 +501,7 @@
           <w:iCs w:val="0"/>
           <w:color w:val="auto"/>
         </w:rPr>
-        <w:t>Gyártási év</w:t>
+        <w:t>Szuletesi_datum</w:t>
       </w:r>
     </w:p>
     <w:p>
@@ -524,7 +515,6 @@
           <w:color w:val="auto"/>
         </w:rPr>
       </w:pPr>
-      <w:proofErr w:type="spellStart"/>
       <w:r>
         <w:rPr>
           <w:rFonts w:ascii="Times New Roman" w:hAnsi="Times New Roman" w:cs="Times New Roman"/>
@@ -532,9 +522,8 @@
           <w:iCs w:val="0"/>
           <w:color w:val="auto"/>
         </w:rPr>
-        <w:t>Szuletesi_datum</w:t>
-      </w:r>
-      <w:proofErr w:type="spellEnd"/>
+        <w:t>Telefon</w:t>
+      </w:r>
     </w:p>
     <w:p>
       <w:pPr>
@@ -554,7 +543,7 @@
           <w:iCs w:val="0"/>
           <w:color w:val="auto"/>
         </w:rPr>
-        <w:t>Telefon</w:t>
+        <w:t>E-mail</w:t>
       </w:r>
     </w:p>
     <w:p>
@@ -575,7 +564,7 @@
           <w:iCs w:val="0"/>
           <w:color w:val="auto"/>
         </w:rPr>
-        <w:t>E-mail</w:t>
+        <w:t>Jogositvany_adatok</w:t>
       </w:r>
     </w:p>
     <w:p>
@@ -589,7 +578,6 @@
           <w:color w:val="auto"/>
         </w:rPr>
       </w:pPr>
-      <w:proofErr w:type="spellStart"/>
       <w:r>
         <w:rPr>
           <w:rFonts w:ascii="Times New Roman" w:hAnsi="Times New Roman" w:cs="Times New Roman"/>
@@ -597,9 +585,8 @@
           <w:iCs w:val="0"/>
           <w:color w:val="auto"/>
         </w:rPr>
-        <w:t>Jogositvany_adatok</w:t>
-      </w:r>
-      <w:proofErr w:type="spellEnd"/>
+        <w:t>Jelszo_masodik_es_utolso_szama</w:t>
+      </w:r>
     </w:p>
     <w:p>
       <w:pPr>
@@ -612,7 +599,6 @@
           <w:color w:val="auto"/>
         </w:rPr>
       </w:pPr>
-      <w:proofErr w:type="spellStart"/>
       <w:r>
         <w:rPr>
           <w:rFonts w:ascii="Times New Roman" w:hAnsi="Times New Roman" w:cs="Times New Roman"/>
@@ -620,9 +606,8 @@
           <w:iCs w:val="0"/>
           <w:color w:val="auto"/>
         </w:rPr>
-        <w:t>Jelszo_masodik_es_utolso_szama</w:t>
-      </w:r>
-      <w:proofErr w:type="spellEnd"/>
+        <w:t>Hatótáv</w:t>
+      </w:r>
     </w:p>
     <w:p>
       <w:pPr>
@@ -642,7 +627,33 @@
           <w:iCs w:val="0"/>
           <w:color w:val="auto"/>
         </w:rPr>
-        <w:t>Hatótáv</w:t>
+        <w:t>Gumiméret</w:t>
+      </w:r>
+    </w:p>
+    <w:p>
+      <w:pPr>
+        <w:pStyle w:val="Cmsor3"/>
+        <w:ind w:left="981" w:firstLine="437"/>
+        <w:rPr>
+          <w:rFonts w:ascii="Times New Roman" w:hAnsi="Times New Roman" w:cs="Times New Roman"/>
+          <w:color w:val="auto"/>
+        </w:rPr>
+      </w:pPr>
+      <w:r>
+        <w:rPr>
+          <w:rFonts w:ascii="Times New Roman" w:hAnsi="Times New Roman" w:cs="Times New Roman"/>
+          <w:b/>
+          <w:bCs/>
+          <w:color w:val="auto"/>
+        </w:rPr>
+        <w:t>Többértékű</w:t>
+      </w:r>
+      <w:r>
+        <w:rPr>
+          <w:rFonts w:ascii="Times New Roman" w:hAnsi="Times New Roman" w:cs="Times New Roman"/>
+          <w:color w:val="auto"/>
+        </w:rPr>
+        <w:t>:</w:t>
       </w:r>
     </w:p>
     <w:p>
@@ -663,7 +674,34 @@
           <w:iCs w:val="0"/>
           <w:color w:val="auto"/>
         </w:rPr>
-        <w:t>Gumiméret</w:t>
+        <w:t>T</w:t>
+      </w:r>
+      <w:r>
+        <w:rPr>
+          <w:rFonts w:ascii="Times New Roman" w:hAnsi="Times New Roman" w:cs="Times New Roman"/>
+          <w:i w:val="0"/>
+          <w:iCs w:val="0"/>
+          <w:color w:val="auto"/>
+        </w:rPr>
+        <w:t>eljesítmény (kW és</w:t>
+      </w:r>
+      <w:r>
+        <w:rPr>
+          <w:rFonts w:ascii="Times New Roman" w:hAnsi="Times New Roman" w:cs="Times New Roman"/>
+          <w:i w:val="0"/>
+          <w:iCs w:val="0"/>
+          <w:color w:val="auto"/>
+        </w:rPr>
+        <w:t xml:space="preserve"> </w:t>
+      </w:r>
+      <w:r>
+        <w:rPr>
+          <w:rFonts w:ascii="Times New Roman" w:hAnsi="Times New Roman" w:cs="Times New Roman"/>
+          <w:i w:val="0"/>
+          <w:iCs w:val="0"/>
+          <w:color w:val="auto"/>
+        </w:rPr>
+        <w:t>LE)</w:t>
       </w:r>
     </w:p>
     <w:p>
@@ -682,7 +720,7 @@
           <w:bCs/>
           <w:color w:val="auto"/>
         </w:rPr>
-        <w:t>Többértékű</w:t>
+        <w:t>Számított</w:t>
       </w:r>
       <w:r>
         <w:rPr>
@@ -710,7 +748,7 @@
           <w:iCs w:val="0"/>
           <w:color w:val="auto"/>
         </w:rPr>
-        <w:t>T</w:t>
+        <w:t>Kor</w:t>
       </w:r>
       <w:r>
         <w:rPr>
@@ -719,7 +757,35 @@
           <w:iCs w:val="0"/>
           <w:color w:val="auto"/>
         </w:rPr>
-        <w:t>eljesítmény (kW és</w:t>
+        <w:t xml:space="preserve"> (</w:t>
+      </w:r>
+      <w:r>
+        <w:rPr>
+          <w:rFonts w:ascii="Times New Roman" w:hAnsi="Times New Roman" w:cs="Times New Roman"/>
+          <w:color w:val="auto"/>
+        </w:rPr>
+        <w:t xml:space="preserve">születési év alapján számított életkor, SQL lekérdezéssel </w:t>
+      </w:r>
+      <w:r>
+        <w:rPr>
+          <w:rFonts w:ascii="Times New Roman" w:hAnsi="Times New Roman" w:cs="Times New Roman"/>
+          <w:color w:val="auto"/>
+        </w:rPr>
+        <w:t>ki</w:t>
+      </w:r>
+      <w:r>
+        <w:rPr>
+          <w:rFonts w:ascii="Times New Roman" w:hAnsi="Times New Roman" w:cs="Times New Roman"/>
+          <w:color w:val="auto"/>
+        </w:rPr>
+        <w:t>számítva</w:t>
+      </w:r>
+      <w:r>
+        <w:rPr>
+          <w:rFonts w:ascii="Times New Roman" w:hAnsi="Times New Roman" w:cs="Times New Roman"/>
+          <w:color w:val="auto"/>
+        </w:rPr>
+        <w:t>.</w:t>
       </w:r>
       <w:r>
         <w:rPr>
@@ -728,16 +794,36 @@
           <w:iCs w:val="0"/>
           <w:color w:val="auto"/>
         </w:rPr>
-        <w:t xml:space="preserve"> </w:t>
-      </w:r>
-      <w:r>
-        <w:rPr>
-          <w:rFonts w:ascii="Times New Roman" w:hAnsi="Times New Roman" w:cs="Times New Roman"/>
-          <w:i w:val="0"/>
-          <w:iCs w:val="0"/>
-          <w:color w:val="auto"/>
-        </w:rPr>
-        <w:t>LE)</w:t>
+        <w:t>)</w:t>
+      </w:r>
+    </w:p>
+    <w:p>
+      <w:pPr>
+        <w:pStyle w:val="Cmsor1"/>
+        <w:rPr>
+          <w:rFonts w:ascii="Times New Roman" w:hAnsi="Times New Roman" w:cs="Times New Roman"/>
+          <w:b/>
+          <w:bCs/>
+          <w:color w:val="auto"/>
+        </w:rPr>
+      </w:pPr>
+      <w:r>
+        <w:rPr>
+          <w:rFonts w:ascii="Times New Roman" w:hAnsi="Times New Roman" w:cs="Times New Roman"/>
+          <w:b/>
+          <w:bCs/>
+          <w:color w:val="auto"/>
+        </w:rPr>
+        <w:t>Relációk – Kulcs jelölés(ek)kel</w:t>
+      </w:r>
+      <w:r>
+        <w:rPr>
+          <w:rFonts w:ascii="Times New Roman" w:hAnsi="Times New Roman" w:cs="Times New Roman"/>
+          <w:b/>
+          <w:bCs/>
+          <w:color w:val="auto"/>
+        </w:rPr>
+        <w:t>:</w:t>
       </w:r>
     </w:p>
     <w:p>
@@ -756,188 +842,158 @@
           <w:bCs/>
           <w:color w:val="auto"/>
         </w:rPr>
-        <w:t>Számított</w:t>
-      </w:r>
-      <w:r>
-        <w:rPr>
-          <w:rFonts w:ascii="Times New Roman" w:hAnsi="Times New Roman" w:cs="Times New Roman"/>
+        <w:t>B</w:t>
+      </w:r>
+      <w:r>
+        <w:rPr>
+          <w:rFonts w:ascii="Times New Roman" w:hAnsi="Times New Roman" w:cs="Times New Roman"/>
+          <w:b/>
+          <w:bCs/>
+          <w:color w:val="auto"/>
+        </w:rPr>
+        <w:t>e</w:t>
+      </w:r>
+      <w:r>
+        <w:rPr>
+          <w:rFonts w:ascii="Times New Roman" w:hAnsi="Times New Roman" w:cs="Times New Roman"/>
+          <w:b/>
+          <w:bCs/>
+          <w:color w:val="auto"/>
+        </w:rPr>
+        <w:t>raut</w:t>
+      </w:r>
+      <w:r>
+        <w:rPr>
+          <w:rFonts w:ascii="Times New Roman" w:hAnsi="Times New Roman" w:cs="Times New Roman"/>
+          <w:b/>
+          <w:bCs/>
+          <w:color w:val="auto"/>
+        </w:rPr>
+        <w:t>o</w:t>
+      </w:r>
+      <w:r>
+        <w:rPr>
+          <w:rFonts w:ascii="Times New Roman" w:hAnsi="Times New Roman" w:cs="Times New Roman"/>
+          <w:b/>
+          <w:bCs/>
+          <w:color w:val="auto"/>
+        </w:rPr>
+        <w:t>k</w:t>
+      </w:r>
+      <w:r>
+        <w:rPr>
+          <w:rFonts w:ascii="Times New Roman" w:hAnsi="Times New Roman" w:cs="Times New Roman"/>
+          <w:color w:val="auto"/>
+        </w:rPr>
+        <w:t xml:space="preserve"> </w:t>
+      </w:r>
+      <w:r>
+        <w:rPr>
+          <w:rFonts w:ascii="Times New Roman" w:hAnsi="Times New Roman" w:cs="Times New Roman"/>
+          <w:color w:val="auto"/>
+        </w:rPr>
+        <w:t>(berauto</w:t>
+      </w:r>
+      <w:r>
+        <w:rPr>
+          <w:rFonts w:ascii="Times New Roman" w:hAnsi="Times New Roman" w:cs="Times New Roman"/>
+          <w:color w:val="auto"/>
+        </w:rPr>
+        <w:t>k</w:t>
+      </w:r>
+      <w:r>
+        <w:rPr>
+          <w:rFonts w:ascii="Times New Roman" w:hAnsi="Times New Roman" w:cs="Times New Roman"/>
+          <w:color w:val="auto"/>
+        </w:rPr>
+        <w:t>_id, PK)</w:t>
+      </w:r>
+      <w:r>
+        <w:rPr>
+          <w:rFonts w:ascii="Times New Roman" w:hAnsi="Times New Roman" w:cs="Times New Roman"/>
+          <w:color w:val="auto"/>
+        </w:rPr>
+        <w:t xml:space="preserve">   </w:t>
+      </w:r>
+      <w:r>
+        <w:rPr>
+          <w:rFonts w:ascii="Times New Roman" w:hAnsi="Times New Roman" w:cs="Times New Roman"/>
+          <w:color w:val="auto"/>
+        </w:rPr>
+        <w:t xml:space="preserve"> </w:t>
+      </w:r>
+      <w:r>
+        <w:rPr>
+          <w:rFonts w:ascii="Times New Roman" w:hAnsi="Times New Roman" w:cs="Times New Roman"/>
+          <w:b/>
+          <w:bCs/>
+          <w:color w:val="auto"/>
+        </w:rPr>
+        <w:t>(</w:t>
+      </w:r>
+      <w:r>
+        <w:rPr>
+          <w:rFonts w:ascii="Times New Roman" w:hAnsi="Times New Roman" w:cs="Times New Roman"/>
+          <w:b/>
+          <w:bCs/>
+          <w:color w:val="auto"/>
+        </w:rPr>
+        <w:t>1</w:t>
+      </w:r>
+      <w:r>
+        <w:rPr>
+          <w:rFonts w:ascii="Times New Roman" w:hAnsi="Times New Roman" w:cs="Times New Roman"/>
+          <w:b/>
+          <w:bCs/>
           <w:color w:val="auto"/>
         </w:rPr>
         <w:t>:</w:t>
       </w:r>
-    </w:p>
-    <w:p>
-      <w:pPr>
-        <w:pStyle w:val="Cmsor4"/>
-        <w:ind w:left="2127"/>
-        <w:rPr>
-          <w:rFonts w:ascii="Times New Roman" w:hAnsi="Times New Roman" w:cs="Times New Roman"/>
-          <w:i w:val="0"/>
-          <w:iCs w:val="0"/>
-          <w:color w:val="auto"/>
-        </w:rPr>
-      </w:pPr>
-      <w:r>
-        <w:rPr>
-          <w:rFonts w:ascii="Times New Roman" w:hAnsi="Times New Roman" w:cs="Times New Roman"/>
-          <w:i w:val="0"/>
-          <w:iCs w:val="0"/>
-          <w:color w:val="auto"/>
-        </w:rPr>
-        <w:t>Kor</w:t>
-      </w:r>
-      <w:r>
-        <w:rPr>
-          <w:rFonts w:ascii="Times New Roman" w:hAnsi="Times New Roman" w:cs="Times New Roman"/>
-          <w:i w:val="0"/>
-          <w:iCs w:val="0"/>
-          <w:color w:val="auto"/>
-        </w:rPr>
-        <w:t xml:space="preserve"> (</w:t>
-      </w:r>
-      <w:r>
-        <w:rPr>
-          <w:rFonts w:ascii="Times New Roman" w:hAnsi="Times New Roman" w:cs="Times New Roman"/>
-          <w:color w:val="auto"/>
-        </w:rPr>
-        <w:t xml:space="preserve">születési év alapján számított életkor, SQL lekérdezéssel </w:t>
-      </w:r>
-      <w:r>
-        <w:rPr>
-          <w:rFonts w:ascii="Times New Roman" w:hAnsi="Times New Roman" w:cs="Times New Roman"/>
-          <w:color w:val="auto"/>
-        </w:rPr>
-        <w:t>ki</w:t>
-      </w:r>
-      <w:r>
-        <w:rPr>
-          <w:rFonts w:ascii="Times New Roman" w:hAnsi="Times New Roman" w:cs="Times New Roman"/>
-          <w:color w:val="auto"/>
-        </w:rPr>
-        <w:t>számítva</w:t>
-      </w:r>
-      <w:r>
-        <w:rPr>
-          <w:rFonts w:ascii="Times New Roman" w:hAnsi="Times New Roman" w:cs="Times New Roman"/>
-          <w:color w:val="auto"/>
-        </w:rPr>
-        <w:t>.</w:t>
-      </w:r>
-      <w:r>
-        <w:rPr>
-          <w:rFonts w:ascii="Times New Roman" w:hAnsi="Times New Roman" w:cs="Times New Roman"/>
-          <w:i w:val="0"/>
-          <w:iCs w:val="0"/>
+      <w:r>
+        <w:rPr>
+          <w:rFonts w:ascii="Times New Roman" w:hAnsi="Times New Roman" w:cs="Times New Roman"/>
+          <w:b/>
+          <w:bCs/>
+          <w:color w:val="auto"/>
+        </w:rPr>
+        <w:t>1</w:t>
+      </w:r>
+      <w:r>
+        <w:rPr>
+          <w:rFonts w:ascii="Times New Roman" w:hAnsi="Times New Roman" w:cs="Times New Roman"/>
+          <w:b/>
+          <w:bCs/>
           <w:color w:val="auto"/>
         </w:rPr>
         <w:t>)</w:t>
       </w:r>
-    </w:p>
-    <w:p>
-      <w:pPr>
-        <w:pStyle w:val="Cmsor1"/>
-        <w:rPr>
-          <w:rFonts w:ascii="Times New Roman" w:hAnsi="Times New Roman" w:cs="Times New Roman"/>
-          <w:b/>
-          <w:bCs/>
-          <w:color w:val="auto"/>
-        </w:rPr>
-      </w:pPr>
-      <w:r>
-        <w:rPr>
-          <w:rFonts w:ascii="Times New Roman" w:hAnsi="Times New Roman" w:cs="Times New Roman"/>
-          <w:b/>
-          <w:bCs/>
-          <w:color w:val="auto"/>
-        </w:rPr>
-        <w:t>Relációk – Kulcs jelölés(</w:t>
-      </w:r>
-      <w:proofErr w:type="spellStart"/>
-      <w:r>
-        <w:rPr>
-          <w:rFonts w:ascii="Times New Roman" w:hAnsi="Times New Roman" w:cs="Times New Roman"/>
-          <w:b/>
-          <w:bCs/>
-          <w:color w:val="auto"/>
-        </w:rPr>
-        <w:t>ek</w:t>
-      </w:r>
-      <w:proofErr w:type="spellEnd"/>
-      <w:r>
-        <w:rPr>
-          <w:rFonts w:ascii="Times New Roman" w:hAnsi="Times New Roman" w:cs="Times New Roman"/>
-          <w:b/>
-          <w:bCs/>
-          <w:color w:val="auto"/>
-        </w:rPr>
-        <w:t>)kel</w:t>
-      </w:r>
-      <w:r>
-        <w:rPr>
-          <w:rFonts w:ascii="Times New Roman" w:hAnsi="Times New Roman" w:cs="Times New Roman"/>
-          <w:b/>
-          <w:bCs/>
-          <w:color w:val="auto"/>
-        </w:rPr>
-        <w:t>:</w:t>
-      </w:r>
-    </w:p>
-    <w:p>
-      <w:pPr>
-        <w:pStyle w:val="Cmsor3"/>
-        <w:ind w:left="981" w:firstLine="437"/>
-        <w:rPr>
-          <w:rFonts w:ascii="Times New Roman" w:hAnsi="Times New Roman" w:cs="Times New Roman"/>
-          <w:color w:val="auto"/>
-        </w:rPr>
-      </w:pPr>
-      <w:proofErr w:type="spellStart"/>
-      <w:r>
-        <w:rPr>
-          <w:rFonts w:ascii="Times New Roman" w:hAnsi="Times New Roman" w:cs="Times New Roman"/>
-          <w:b/>
-          <w:bCs/>
-          <w:color w:val="auto"/>
-        </w:rPr>
-        <w:t>B</w:t>
-      </w:r>
-      <w:r>
-        <w:rPr>
-          <w:rFonts w:ascii="Times New Roman" w:hAnsi="Times New Roman" w:cs="Times New Roman"/>
-          <w:b/>
-          <w:bCs/>
-          <w:color w:val="auto"/>
-        </w:rPr>
-        <w:t>e</w:t>
-      </w:r>
-      <w:r>
-        <w:rPr>
-          <w:rFonts w:ascii="Times New Roman" w:hAnsi="Times New Roman" w:cs="Times New Roman"/>
-          <w:b/>
-          <w:bCs/>
-          <w:color w:val="auto"/>
-        </w:rPr>
-        <w:t>raut</w:t>
-      </w:r>
-      <w:r>
-        <w:rPr>
-          <w:rFonts w:ascii="Times New Roman" w:hAnsi="Times New Roman" w:cs="Times New Roman"/>
-          <w:b/>
-          <w:bCs/>
-          <w:color w:val="auto"/>
-        </w:rPr>
-        <w:t>o</w:t>
-      </w:r>
-      <w:r>
-        <w:rPr>
-          <w:rFonts w:ascii="Times New Roman" w:hAnsi="Times New Roman" w:cs="Times New Roman"/>
-          <w:b/>
-          <w:bCs/>
-          <w:color w:val="auto"/>
-        </w:rPr>
-        <w:t>k</w:t>
-      </w:r>
-      <w:proofErr w:type="spellEnd"/>
+      <w:r>
+        <w:rPr>
+          <w:rFonts w:ascii="Times New Roman" w:hAnsi="Times New Roman" w:cs="Times New Roman"/>
+          <w:b/>
+          <w:bCs/>
+          <w:color w:val="auto"/>
+        </w:rPr>
+        <w:t xml:space="preserve">   </w:t>
+      </w:r>
+      <w:r>
+        <w:rPr>
+          <w:rFonts w:ascii="Times New Roman" w:hAnsi="Times New Roman" w:cs="Times New Roman"/>
+          <w:b/>
+          <w:bCs/>
+          <w:color w:val="auto"/>
+        </w:rPr>
+        <w:t>Kata</w:t>
+      </w:r>
+      <w:r>
+        <w:rPr>
+          <w:rFonts w:ascii="Times New Roman" w:hAnsi="Times New Roman" w:cs="Times New Roman"/>
+          <w:b/>
+          <w:bCs/>
+          <w:color w:val="auto"/>
+        </w:rPr>
+        <w:t>logus</w:t>
+      </w:r>
       <w:r>
         <w:rPr>
           <w:rFonts w:ascii="Times New Roman" w:hAnsi="Times New Roman" w:cs="Times New Roman"/>
@@ -950,155 +1006,7 @@
           <w:rFonts w:ascii="Times New Roman" w:hAnsi="Times New Roman" w:cs="Times New Roman"/>
           <w:color w:val="auto"/>
         </w:rPr>
-        <w:t>(</w:t>
-      </w:r>
-      <w:proofErr w:type="spellStart"/>
-      <w:r>
-        <w:rPr>
-          <w:rFonts w:ascii="Times New Roman" w:hAnsi="Times New Roman" w:cs="Times New Roman"/>
-          <w:color w:val="auto"/>
-        </w:rPr>
-        <w:t>berauto</w:t>
-      </w:r>
-      <w:r>
-        <w:rPr>
-          <w:rFonts w:ascii="Times New Roman" w:hAnsi="Times New Roman" w:cs="Times New Roman"/>
-          <w:color w:val="auto"/>
-        </w:rPr>
-        <w:t>k</w:t>
-      </w:r>
-      <w:r>
-        <w:rPr>
-          <w:rFonts w:ascii="Times New Roman" w:hAnsi="Times New Roman" w:cs="Times New Roman"/>
-          <w:color w:val="auto"/>
-        </w:rPr>
-        <w:t>_id</w:t>
-      </w:r>
-      <w:proofErr w:type="spellEnd"/>
-      <w:r>
-        <w:rPr>
-          <w:rFonts w:ascii="Times New Roman" w:hAnsi="Times New Roman" w:cs="Times New Roman"/>
-          <w:color w:val="auto"/>
-        </w:rPr>
-        <w:t>, PK)</w:t>
-      </w:r>
-      <w:r>
-        <w:rPr>
-          <w:rFonts w:ascii="Times New Roman" w:hAnsi="Times New Roman" w:cs="Times New Roman"/>
-          <w:color w:val="auto"/>
-        </w:rPr>
-        <w:t xml:space="preserve">   </w:t>
-      </w:r>
-      <w:r>
-        <w:rPr>
-          <w:rFonts w:ascii="Times New Roman" w:hAnsi="Times New Roman" w:cs="Times New Roman"/>
-          <w:color w:val="auto"/>
-        </w:rPr>
-        <w:t xml:space="preserve"> </w:t>
-      </w:r>
-      <w:r>
-        <w:rPr>
-          <w:rFonts w:ascii="Times New Roman" w:hAnsi="Times New Roman" w:cs="Times New Roman"/>
-          <w:b/>
-          <w:bCs/>
-          <w:color w:val="auto"/>
-        </w:rPr>
-        <w:t>(</w:t>
-      </w:r>
-      <w:r>
-        <w:rPr>
-          <w:rFonts w:ascii="Times New Roman" w:hAnsi="Times New Roman" w:cs="Times New Roman"/>
-          <w:b/>
-          <w:bCs/>
-          <w:color w:val="auto"/>
-        </w:rPr>
-        <w:t>1</w:t>
-      </w:r>
-      <w:r>
-        <w:rPr>
-          <w:rFonts w:ascii="Times New Roman" w:hAnsi="Times New Roman" w:cs="Times New Roman"/>
-          <w:b/>
-          <w:bCs/>
-          <w:color w:val="auto"/>
-        </w:rPr>
-        <w:t>:</w:t>
-      </w:r>
-      <w:r>
-        <w:rPr>
-          <w:rFonts w:ascii="Times New Roman" w:hAnsi="Times New Roman" w:cs="Times New Roman"/>
-          <w:b/>
-          <w:bCs/>
-          <w:color w:val="auto"/>
-        </w:rPr>
-        <w:t>1</w:t>
-      </w:r>
-      <w:r>
-        <w:rPr>
-          <w:rFonts w:ascii="Times New Roman" w:hAnsi="Times New Roman" w:cs="Times New Roman"/>
-          <w:b/>
-          <w:bCs/>
-          <w:color w:val="auto"/>
-        </w:rPr>
-        <w:t>)</w:t>
-      </w:r>
-      <w:r>
-        <w:rPr>
-          <w:rFonts w:ascii="Times New Roman" w:hAnsi="Times New Roman" w:cs="Times New Roman"/>
-          <w:b/>
-          <w:bCs/>
-          <w:color w:val="auto"/>
-        </w:rPr>
-        <w:t xml:space="preserve">   </w:t>
-      </w:r>
-      <w:proofErr w:type="spellStart"/>
-      <w:r>
-        <w:rPr>
-          <w:rFonts w:ascii="Times New Roman" w:hAnsi="Times New Roman" w:cs="Times New Roman"/>
-          <w:b/>
-          <w:bCs/>
-          <w:color w:val="auto"/>
-        </w:rPr>
-        <w:t>Kata</w:t>
-      </w:r>
-      <w:r>
-        <w:rPr>
-          <w:rFonts w:ascii="Times New Roman" w:hAnsi="Times New Roman" w:cs="Times New Roman"/>
-          <w:b/>
-          <w:bCs/>
-          <w:color w:val="auto"/>
-        </w:rPr>
-        <w:t>logus</w:t>
-      </w:r>
-      <w:proofErr w:type="spellEnd"/>
-      <w:r>
-        <w:rPr>
-          <w:rFonts w:ascii="Times New Roman" w:hAnsi="Times New Roman" w:cs="Times New Roman"/>
-          <w:color w:val="auto"/>
-        </w:rPr>
-        <w:t xml:space="preserve"> </w:t>
-      </w:r>
-      <w:r>
-        <w:rPr>
-          <w:rFonts w:ascii="Times New Roman" w:hAnsi="Times New Roman" w:cs="Times New Roman"/>
-          <w:color w:val="auto"/>
-        </w:rPr>
-        <w:t>(</w:t>
-      </w:r>
-      <w:proofErr w:type="spellStart"/>
-      <w:r>
-        <w:rPr>
-          <w:rFonts w:ascii="Times New Roman" w:hAnsi="Times New Roman" w:cs="Times New Roman"/>
-          <w:color w:val="auto"/>
-        </w:rPr>
-        <w:t>kat_auto_id</w:t>
-      </w:r>
-      <w:proofErr w:type="spellEnd"/>
-      <w:r>
-        <w:rPr>
-          <w:rFonts w:ascii="Times New Roman" w:hAnsi="Times New Roman" w:cs="Times New Roman"/>
-          <w:color w:val="auto"/>
-        </w:rPr>
-        <w:t>, PK)</w:t>
+        <w:t>(kat_auto_id, PK)</w:t>
       </w:r>
     </w:p>
     <w:p>
@@ -1110,7 +1018,6 @@
           <w:color w:val="auto"/>
         </w:rPr>
       </w:pPr>
-      <w:proofErr w:type="spellStart"/>
       <w:r>
         <w:rPr>
           <w:rFonts w:ascii="Times New Roman" w:hAnsi="Times New Roman" w:cs="Times New Roman"/>
@@ -1147,7 +1054,6 @@
         </w:rPr>
         <w:t>o</w:t>
       </w:r>
-      <w:proofErr w:type="spellEnd"/>
       <w:r>
         <w:rPr>
           <w:rFonts w:ascii="Times New Roman" w:hAnsi="Times New Roman" w:cs="Times New Roman"/>
@@ -1162,9 +1068,8 @@
           <w:sz w:val="24"/>
           <w:szCs w:val="24"/>
         </w:rPr>
-        <w:t>(</w:t>
-      </w:r>
-      <w:proofErr w:type="spellStart"/>
+        <w:t>(fel</w:t>
+      </w:r>
       <w:r>
         <w:rPr>
           <w:rFonts w:ascii="Times New Roman" w:hAnsi="Times New Roman" w:cs="Times New Roman"/>
@@ -1172,7 +1077,7 @@
           <w:sz w:val="24"/>
           <w:szCs w:val="24"/>
         </w:rPr>
-        <w:t>fel</w:t>
+        <w:t>h_nev</w:t>
       </w:r>
       <w:r>
         <w:rPr>
@@ -1181,9 +1086,8 @@
           <w:sz w:val="24"/>
           <w:szCs w:val="24"/>
         </w:rPr>
-        <w:t>h_nev</w:t>
-      </w:r>
-      <w:proofErr w:type="spellEnd"/>
+        <w:t>, PK</w:t>
+      </w:r>
       <w:r>
         <w:rPr>
           <w:rFonts w:ascii="Times New Roman" w:hAnsi="Times New Roman" w:cs="Times New Roman"/>
@@ -1191,7 +1095,64 @@
           <w:sz w:val="24"/>
           <w:szCs w:val="24"/>
         </w:rPr>
-        <w:t>, PK</w:t>
+        <w:t>)</w:t>
+      </w:r>
+      <w:r>
+        <w:rPr>
+          <w:rFonts w:ascii="Times New Roman" w:hAnsi="Times New Roman" w:cs="Times New Roman"/>
+          <w:color w:val="auto"/>
+        </w:rPr>
+        <w:t xml:space="preserve">   </w:t>
+      </w:r>
+      <w:r>
+        <w:rPr>
+          <w:rFonts w:ascii="Times New Roman" w:hAnsi="Times New Roman" w:cs="Times New Roman"/>
+          <w:b/>
+          <w:bCs/>
+          <w:color w:val="auto"/>
+        </w:rPr>
+        <w:t>(1:1)</w:t>
+      </w:r>
+      <w:r>
+        <w:rPr>
+          <w:rFonts w:ascii="Times New Roman" w:hAnsi="Times New Roman" w:cs="Times New Roman"/>
+          <w:color w:val="auto"/>
+        </w:rPr>
+        <w:t xml:space="preserve">   </w:t>
+      </w:r>
+      <w:r>
+        <w:rPr>
+          <w:rFonts w:ascii="Times New Roman" w:hAnsi="Times New Roman" w:cs="Times New Roman"/>
+          <w:b/>
+          <w:bCs/>
+          <w:color w:val="auto"/>
+        </w:rPr>
+        <w:t>Szem</w:t>
+      </w:r>
+      <w:r>
+        <w:rPr>
+          <w:rFonts w:ascii="Times New Roman" w:hAnsi="Times New Roman" w:cs="Times New Roman"/>
+          <w:b/>
+          <w:bCs/>
+          <w:color w:val="auto"/>
+        </w:rPr>
+        <w:t>e</w:t>
+      </w:r>
+      <w:r>
+        <w:rPr>
+          <w:rFonts w:ascii="Times New Roman" w:hAnsi="Times New Roman" w:cs="Times New Roman"/>
+          <w:b/>
+          <w:bCs/>
+          <w:color w:val="auto"/>
+        </w:rPr>
+        <w:t>ly</w:t>
+      </w:r>
+      <w:r>
+        <w:rPr>
+          <w:rFonts w:ascii="Times New Roman" w:hAnsi="Times New Roman" w:cs="Times New Roman"/>
+          <w:color w:val="auto"/>
+        </w:rPr>
+        <w:t xml:space="preserve"> </w:t>
       </w:r>
       <w:r>
         <w:rPr>
@@ -1200,64 +1161,7 @@
           <w:sz w:val="24"/>
           <w:szCs w:val="24"/>
         </w:rPr>
-        <w:t>)</w:t>
-      </w:r>
-      <w:r>
-        <w:rPr>
-          <w:rFonts w:ascii="Times New Roman" w:hAnsi="Times New Roman" w:cs="Times New Roman"/>
-          <w:color w:val="auto"/>
-        </w:rPr>
-        <w:t xml:space="preserve">   </w:t>
-      </w:r>
-      <w:r>
-        <w:rPr>
-          <w:rFonts w:ascii="Times New Roman" w:hAnsi="Times New Roman" w:cs="Times New Roman"/>
-          <w:b/>
-          <w:bCs/>
-          <w:color w:val="auto"/>
-        </w:rPr>
-        <w:t>(1:1)</w:t>
-      </w:r>
-      <w:r>
-        <w:rPr>
-          <w:rFonts w:ascii="Times New Roman" w:hAnsi="Times New Roman" w:cs="Times New Roman"/>
-          <w:color w:val="auto"/>
-        </w:rPr>
-        <w:t xml:space="preserve">   </w:t>
-      </w:r>
-      <w:r>
-        <w:rPr>
-          <w:rFonts w:ascii="Times New Roman" w:hAnsi="Times New Roman" w:cs="Times New Roman"/>
-          <w:b/>
-          <w:bCs/>
-          <w:color w:val="auto"/>
-        </w:rPr>
-        <w:t>Szem</w:t>
-      </w:r>
-      <w:r>
-        <w:rPr>
-          <w:rFonts w:ascii="Times New Roman" w:hAnsi="Times New Roman" w:cs="Times New Roman"/>
-          <w:b/>
-          <w:bCs/>
-          <w:color w:val="auto"/>
-        </w:rPr>
-        <w:t>e</w:t>
-      </w:r>
-      <w:r>
-        <w:rPr>
-          <w:rFonts w:ascii="Times New Roman" w:hAnsi="Times New Roman" w:cs="Times New Roman"/>
-          <w:b/>
-          <w:bCs/>
-          <w:color w:val="auto"/>
-        </w:rPr>
-        <w:t>ly</w:t>
-      </w:r>
-      <w:r>
-        <w:rPr>
-          <w:rFonts w:ascii="Times New Roman" w:hAnsi="Times New Roman" w:cs="Times New Roman"/>
-          <w:color w:val="auto"/>
-        </w:rPr>
-        <w:t xml:space="preserve"> </w:t>
+        <w:t>(sz_id</w:t>
       </w:r>
       <w:r>
         <w:rPr>
@@ -1266,9 +1170,8 @@
           <w:sz w:val="24"/>
           <w:szCs w:val="24"/>
         </w:rPr>
-        <w:t>(</w:t>
-      </w:r>
-      <w:proofErr w:type="spellStart"/>
+        <w:t>, PK</w:t>
+      </w:r>
       <w:r>
         <w:rPr>
           <w:rFonts w:ascii="Times New Roman" w:hAnsi="Times New Roman" w:cs="Times New Roman"/>
@@ -1276,17 +1179,37 @@
           <w:sz w:val="24"/>
           <w:szCs w:val="24"/>
         </w:rPr>
-        <w:t>sz_id</w:t>
-      </w:r>
-      <w:proofErr w:type="spellEnd"/>
-      <w:r>
+        <w:t>)</w:t>
+      </w:r>
+    </w:p>
+    <w:p>
+      <w:pPr>
+        <w:pStyle w:val="Cmsor2"/>
+        <w:ind w:left="783" w:firstLine="635"/>
         <w:rPr>
           <w:rFonts w:ascii="Times New Roman" w:hAnsi="Times New Roman" w:cs="Times New Roman"/>
           <w:color w:val="auto"/>
           <w:sz w:val="24"/>
           <w:szCs w:val="24"/>
         </w:rPr>
-        <w:t>, PK</w:t>
+      </w:pPr>
+      <w:r>
+        <w:rPr>
+          <w:rFonts w:ascii="Times New Roman" w:hAnsi="Times New Roman" w:cs="Times New Roman"/>
+          <w:b/>
+          <w:bCs/>
+          <w:color w:val="auto"/>
+        </w:rPr>
+        <w:t>Kat_autok</w:t>
+      </w:r>
+      <w:r>
+        <w:rPr>
+          <w:rFonts w:ascii="Times New Roman" w:hAnsi="Times New Roman" w:cs="Times New Roman"/>
+          <w:b/>
+          <w:bCs/>
+          <w:color w:val="auto"/>
+        </w:rPr>
+        <w:t xml:space="preserve"> </w:t>
       </w:r>
       <w:r>
         <w:rPr>
@@ -1295,169 +1218,86 @@
           <w:sz w:val="24"/>
           <w:szCs w:val="24"/>
         </w:rPr>
+        <w:t xml:space="preserve">(kat_auto_id, PK)  </w:t>
+      </w:r>
+      <w:r>
+        <w:rPr>
+          <w:rFonts w:ascii="Times New Roman" w:hAnsi="Times New Roman" w:cs="Times New Roman"/>
+          <w:b/>
+          <w:bCs/>
+          <w:color w:val="auto"/>
+        </w:rPr>
+        <w:t>(1:</w:t>
+      </w:r>
+      <w:r>
+        <w:rPr>
+          <w:rFonts w:ascii="Times New Roman" w:hAnsi="Times New Roman" w:cs="Times New Roman"/>
+          <w:b/>
+          <w:bCs/>
+          <w:color w:val="auto"/>
+        </w:rPr>
+        <w:t>N</w:t>
+      </w:r>
+      <w:r>
+        <w:rPr>
+          <w:rFonts w:ascii="Times New Roman" w:hAnsi="Times New Roman" w:cs="Times New Roman"/>
+          <w:b/>
+          <w:bCs/>
+          <w:color w:val="auto"/>
+        </w:rPr>
         <w:t>)</w:t>
       </w:r>
-    </w:p>
-    <w:p>
-      <w:pPr>
-        <w:pStyle w:val="Cmsor2"/>
-        <w:ind w:left="783" w:firstLine="635"/>
+      <w:r>
+        <w:rPr>
+          <w:rFonts w:ascii="Times New Roman" w:hAnsi="Times New Roman" w:cs="Times New Roman"/>
+          <w:b/>
+          <w:bCs/>
+          <w:color w:val="auto"/>
+        </w:rPr>
+        <w:t xml:space="preserve">  </w:t>
+      </w:r>
+      <w:r>
+        <w:rPr>
+          <w:rFonts w:ascii="Times New Roman" w:hAnsi="Times New Roman" w:cs="Times New Roman"/>
+          <w:b/>
+          <w:bCs/>
+          <w:color w:val="auto"/>
+        </w:rPr>
+        <w:t>Felszerelts</w:t>
+      </w:r>
+      <w:r>
+        <w:rPr>
+          <w:rFonts w:ascii="Times New Roman" w:hAnsi="Times New Roman" w:cs="Times New Roman"/>
+          <w:b/>
+          <w:bCs/>
+          <w:color w:val="auto"/>
+        </w:rPr>
+        <w:t>e</w:t>
+      </w:r>
+      <w:r>
+        <w:rPr>
+          <w:rFonts w:ascii="Times New Roman" w:hAnsi="Times New Roman" w:cs="Times New Roman"/>
+          <w:b/>
+          <w:bCs/>
+          <w:color w:val="auto"/>
+        </w:rPr>
+        <w:t>g</w:t>
+      </w:r>
+      <w:r>
+        <w:rPr>
+          <w:rFonts w:ascii="Times New Roman" w:hAnsi="Times New Roman" w:cs="Times New Roman"/>
+          <w:color w:val="auto"/>
+        </w:rPr>
+        <w:t xml:space="preserve"> </w:t>
+      </w:r>
+      <w:r>
         <w:rPr>
           <w:rFonts w:ascii="Times New Roman" w:hAnsi="Times New Roman" w:cs="Times New Roman"/>
           <w:color w:val="auto"/>
           <w:sz w:val="24"/>
           <w:szCs w:val="24"/>
         </w:rPr>
-      </w:pPr>
-      <w:proofErr w:type="spellStart"/>
-      <w:r>
-        <w:rPr>
-          <w:rFonts w:ascii="Times New Roman" w:hAnsi="Times New Roman" w:cs="Times New Roman"/>
-          <w:b/>
-          <w:bCs/>
-          <w:color w:val="auto"/>
-        </w:rPr>
-        <w:t>Kat_autok</w:t>
-      </w:r>
-      <w:proofErr w:type="spellEnd"/>
-      <w:r>
-        <w:rPr>
-          <w:rFonts w:ascii="Times New Roman" w:hAnsi="Times New Roman" w:cs="Times New Roman"/>
-          <w:b/>
-          <w:bCs/>
-          <w:color w:val="auto"/>
-        </w:rPr>
-        <w:t xml:space="preserve"> </w:t>
-      </w:r>
-      <w:r>
-        <w:rPr>
-          <w:rFonts w:ascii="Times New Roman" w:hAnsi="Times New Roman" w:cs="Times New Roman"/>
-          <w:color w:val="auto"/>
-          <w:sz w:val="24"/>
-          <w:szCs w:val="24"/>
-        </w:rPr>
-        <w:t>(</w:t>
-      </w:r>
-      <w:proofErr w:type="spellStart"/>
-      <w:r>
-        <w:rPr>
-          <w:rFonts w:ascii="Times New Roman" w:hAnsi="Times New Roman" w:cs="Times New Roman"/>
-          <w:color w:val="auto"/>
-          <w:sz w:val="24"/>
-          <w:szCs w:val="24"/>
-        </w:rPr>
-        <w:t>kat_auto_id</w:t>
-      </w:r>
-      <w:proofErr w:type="spellEnd"/>
-      <w:r>
-        <w:rPr>
-          <w:rFonts w:ascii="Times New Roman" w:hAnsi="Times New Roman" w:cs="Times New Roman"/>
-          <w:color w:val="auto"/>
-          <w:sz w:val="24"/>
-          <w:szCs w:val="24"/>
-        </w:rPr>
-        <w:t xml:space="preserve">, PK)  </w:t>
-      </w:r>
-      <w:r>
-        <w:rPr>
-          <w:rFonts w:ascii="Times New Roman" w:hAnsi="Times New Roman" w:cs="Times New Roman"/>
-          <w:b/>
-          <w:bCs/>
-          <w:color w:val="auto"/>
-        </w:rPr>
-        <w:t>(1:</w:t>
-      </w:r>
-      <w:r>
-        <w:rPr>
-          <w:rFonts w:ascii="Times New Roman" w:hAnsi="Times New Roman" w:cs="Times New Roman"/>
-          <w:b/>
-          <w:bCs/>
-          <w:color w:val="auto"/>
-        </w:rPr>
-        <w:t>N</w:t>
-      </w:r>
-      <w:r>
-        <w:rPr>
-          <w:rFonts w:ascii="Times New Roman" w:hAnsi="Times New Roman" w:cs="Times New Roman"/>
-          <w:b/>
-          <w:bCs/>
-          <w:color w:val="auto"/>
-        </w:rPr>
-        <w:t>)</w:t>
-      </w:r>
-      <w:r>
-        <w:rPr>
-          <w:rFonts w:ascii="Times New Roman" w:hAnsi="Times New Roman" w:cs="Times New Roman"/>
-          <w:b/>
-          <w:bCs/>
-          <w:color w:val="auto"/>
-        </w:rPr>
-        <w:t xml:space="preserve">  </w:t>
-      </w:r>
-      <w:proofErr w:type="spellStart"/>
-      <w:r>
-        <w:rPr>
-          <w:rFonts w:ascii="Times New Roman" w:hAnsi="Times New Roman" w:cs="Times New Roman"/>
-          <w:b/>
-          <w:bCs/>
-          <w:color w:val="auto"/>
-        </w:rPr>
-        <w:t>Felszerelts</w:t>
-      </w:r>
-      <w:r>
-        <w:rPr>
-          <w:rFonts w:ascii="Times New Roman" w:hAnsi="Times New Roman" w:cs="Times New Roman"/>
-          <w:b/>
-          <w:bCs/>
-          <w:color w:val="auto"/>
-        </w:rPr>
-        <w:t>e</w:t>
-      </w:r>
-      <w:r>
-        <w:rPr>
-          <w:rFonts w:ascii="Times New Roman" w:hAnsi="Times New Roman" w:cs="Times New Roman"/>
-          <w:b/>
-          <w:bCs/>
-          <w:color w:val="auto"/>
-        </w:rPr>
-        <w:t>g</w:t>
-      </w:r>
-      <w:proofErr w:type="spellEnd"/>
-      <w:r>
-        <w:rPr>
-          <w:rFonts w:ascii="Times New Roman" w:hAnsi="Times New Roman" w:cs="Times New Roman"/>
-          <w:color w:val="auto"/>
-        </w:rPr>
-        <w:t xml:space="preserve"> </w:t>
-      </w:r>
-      <w:r>
-        <w:rPr>
-          <w:rFonts w:ascii="Times New Roman" w:hAnsi="Times New Roman" w:cs="Times New Roman"/>
-          <w:color w:val="auto"/>
-          <w:sz w:val="24"/>
-          <w:szCs w:val="24"/>
-        </w:rPr>
-        <w:t>(</w:t>
-      </w:r>
-      <w:proofErr w:type="spellStart"/>
-      <w:r>
-        <w:rPr>
-          <w:rFonts w:ascii="Times New Roman" w:hAnsi="Times New Roman" w:cs="Times New Roman"/>
-          <w:color w:val="auto"/>
-          <w:sz w:val="24"/>
-          <w:szCs w:val="24"/>
-        </w:rPr>
-        <w:t>felszereltseg_id</w:t>
-      </w:r>
-      <w:proofErr w:type="spellEnd"/>
-      <w:r>
-        <w:rPr>
-          <w:rFonts w:ascii="Times New Roman" w:hAnsi="Times New Roman" w:cs="Times New Roman"/>
-          <w:color w:val="auto"/>
-          <w:sz w:val="24"/>
-          <w:szCs w:val="24"/>
-        </w:rPr>
-        <w:t>, PK)</w:t>
+        <w:t>(felszereltseg_id, PK)</w:t>
       </w:r>
     </w:p>
     <w:p>
@@ -1531,23 +1371,7 @@
           <w:rFonts w:ascii="Times New Roman" w:hAnsi="Times New Roman" w:cs="Times New Roman"/>
           <w:color w:val="auto"/>
         </w:rPr>
-        <w:t xml:space="preserve">: </w:t>
-      </w:r>
-      <w:proofErr w:type="spellStart"/>
-      <w:r>
-        <w:rPr>
-          <w:rFonts w:ascii="Times New Roman" w:hAnsi="Times New Roman" w:cs="Times New Roman"/>
-          <w:color w:val="auto"/>
-        </w:rPr>
-        <w:t>felh_id_FK</w:t>
-      </w:r>
-      <w:proofErr w:type="spellEnd"/>
-      <w:r>
-        <w:rPr>
-          <w:rFonts w:ascii="Times New Roman" w:hAnsi="Times New Roman" w:cs="Times New Roman"/>
-          <w:color w:val="auto"/>
-        </w:rPr>
-        <w:t xml:space="preserve"> (</w:t>
+        <w:t>: felh_id_FK (</w:t>
       </w:r>
       <w:r>
         <w:rPr>
@@ -1584,7 +1408,6 @@
         </w:rPr>
         <w:t>’</w:t>
       </w:r>
-      <w:proofErr w:type="spellStart"/>
       <w:r>
         <w:rPr>
           <w:rFonts w:ascii="Times New Roman" w:hAnsi="Times New Roman" w:cs="Times New Roman"/>
@@ -1592,7 +1415,6 @@
         </w:rPr>
         <w:t>felh_id</w:t>
       </w:r>
-      <w:proofErr w:type="spellEnd"/>
       <w:r>
         <w:rPr>
           <w:rFonts w:ascii="Times New Roman" w:hAnsi="Times New Roman" w:cs="Times New Roman"/>
@@ -1631,31 +1453,7 @@
           <w:rFonts w:ascii="Times New Roman" w:hAnsi="Times New Roman" w:cs="Times New Roman"/>
           <w:color w:val="auto"/>
         </w:rPr>
-        <w:t xml:space="preserve">: </w:t>
-      </w:r>
-      <w:proofErr w:type="spellStart"/>
-      <w:r>
-        <w:rPr>
-          <w:rFonts w:ascii="Times New Roman" w:hAnsi="Times New Roman" w:cs="Times New Roman"/>
-          <w:color w:val="auto"/>
-        </w:rPr>
-        <w:t>auto_id_FK</w:t>
-      </w:r>
-      <w:proofErr w:type="spellEnd"/>
-      <w:r>
-        <w:rPr>
-          <w:rFonts w:ascii="Times New Roman" w:hAnsi="Times New Roman" w:cs="Times New Roman"/>
-          <w:color w:val="auto"/>
-        </w:rPr>
-        <w:t xml:space="preserve"> (</w:t>
-      </w:r>
-      <w:proofErr w:type="spellStart"/>
-      <w:r>
-        <w:rPr>
-          <w:rFonts w:ascii="Times New Roman" w:hAnsi="Times New Roman" w:cs="Times New Roman"/>
-          <w:color w:val="auto"/>
-        </w:rPr>
-        <w:t>Kat</w:t>
+        <w:t>: auto_id_FK (Kat</w:t>
       </w:r>
       <w:r>
         <w:rPr>
@@ -1678,7 +1476,6 @@
         </w:rPr>
         <w:t>utok</w:t>
       </w:r>
-      <w:proofErr w:type="spellEnd"/>
       <w:r>
         <w:rPr>
           <w:rFonts w:ascii="Times New Roman" w:hAnsi="Times New Roman" w:cs="Times New Roman"/>
@@ -1693,7 +1490,6 @@
         </w:rPr>
         <w:t>’</w:t>
       </w:r>
-      <w:proofErr w:type="spellStart"/>
       <w:r>
         <w:rPr>
           <w:rFonts w:ascii="Times New Roman" w:hAnsi="Times New Roman" w:cs="Times New Roman"/>
@@ -1701,7 +1497,6 @@
         </w:rPr>
         <w:t>auto_id</w:t>
       </w:r>
-      <w:proofErr w:type="spellEnd"/>
       <w:r>
         <w:rPr>
           <w:rFonts w:ascii="Times New Roman" w:hAnsi="Times New Roman" w:cs="Times New Roman"/>
@@ -1750,13 +1545,8 @@
           <w:numId w:val="8"/>
         </w:numPr>
       </w:pPr>
-      <w:proofErr w:type="spellStart"/>
-      <w:r>
-        <w:t>PowerAndGo</w:t>
-      </w:r>
-      <w:proofErr w:type="spellEnd"/>
-      <w:r>
-        <w:t xml:space="preserve"> adatbázis létrehozása</w:t>
+      <w:r>
+        <w:t>PowerAndGo adatbázis létrehozása</w:t>
       </w:r>
     </w:p>
     <w:p>
@@ -1851,23 +1641,7 @@
           <w:b/>
           <w:bCs/>
         </w:rPr>
-        <w:t>’</w:t>
-      </w:r>
-      <w:proofErr w:type="spellStart"/>
-      <w:r>
-        <w:rPr>
-          <w:b/>
-          <w:bCs/>
-        </w:rPr>
-        <w:t>kategoria_besorolas</w:t>
-      </w:r>
-      <w:proofErr w:type="spellEnd"/>
-      <w:r>
-        <w:rPr>
-          <w:b/>
-          <w:bCs/>
-        </w:rPr>
-        <w:t>’</w:t>
+        <w:t>’kategoria_besorolas’</w:t>
       </w:r>
       <w:r>
         <w:t xml:space="preserve"> számokkal jelzett csoportoknak más-más díjbesorolásba esnek, így a későbbi számlázásnál a rendszernek a kategória sorszáma és az előfizetéssel kell csak számolnia. Könnyebben, gyorsabban feldolgozza.</w:t>
@@ -1897,34 +1671,10 @@
         <w:t>1</w:t>
       </w:r>
       <w:r>
-        <w:t xml:space="preserve"> – VW e-</w:t>
-      </w:r>
-      <w:proofErr w:type="gramStart"/>
-      <w:r>
-        <w:t>UP!</w:t>
-      </w:r>
-      <w:r>
-        <w:t>,</w:t>
-      </w:r>
-      <w:proofErr w:type="gramEnd"/>
-      <w:r>
-        <w:t xml:space="preserve"> Skoda </w:t>
-      </w:r>
-      <w:proofErr w:type="spellStart"/>
-      <w:r>
-        <w:t>Citigo</w:t>
-      </w:r>
-      <w:proofErr w:type="spellEnd"/>
-      <w:r>
-        <w:t xml:space="preserve"> e </w:t>
-      </w:r>
-      <w:proofErr w:type="spellStart"/>
-      <w:r>
-        <w:t>iV</w:t>
-      </w:r>
-      <w:proofErr w:type="spellEnd"/>
-      <w:r>
-        <w:t xml:space="preserve"> </w:t>
+        <w:t xml:space="preserve"> – VW e-UP!</w:t>
+      </w:r>
+      <w:r>
+        <w:t xml:space="preserve">, Skoda Citigo e iV </w:t>
       </w:r>
       <w:r>
         <w:t xml:space="preserve"> [</w:t>
@@ -1948,15 +1698,7 @@
         </w:numPr>
       </w:pPr>
       <w:r>
-        <w:t xml:space="preserve">2 – KIA </w:t>
-      </w:r>
-      <w:proofErr w:type="spellStart"/>
-      <w:r>
-        <w:t>Niro</w:t>
-      </w:r>
-      <w:proofErr w:type="spellEnd"/>
-      <w:r>
-        <w:t xml:space="preserve"> EV.</w:t>
+        <w:t>2 – KIA Niro EV.</w:t>
       </w:r>
     </w:p>
     <w:p>
@@ -1974,15 +1716,7 @@
         <w:t>–</w:t>
       </w:r>
       <w:r>
-        <w:t xml:space="preserve"> Opel </w:t>
-      </w:r>
-      <w:proofErr w:type="spellStart"/>
-      <w:r>
-        <w:t>Vivaro</w:t>
-      </w:r>
-      <w:proofErr w:type="spellEnd"/>
-      <w:r>
-        <w:t>-e</w:t>
+        <w:t xml:space="preserve"> Opel Vivaro-e</w:t>
       </w:r>
     </w:p>
     <w:p>
@@ -2000,15 +1734,7 @@
         <w:t>–</w:t>
       </w:r>
       <w:r>
-        <w:t xml:space="preserve"> Renault </w:t>
-      </w:r>
-      <w:proofErr w:type="spellStart"/>
-      <w:r>
-        <w:t>Kangoo</w:t>
-      </w:r>
-      <w:proofErr w:type="spellEnd"/>
-      <w:r>
-        <w:t xml:space="preserve"> Z.E.</w:t>
+        <w:t xml:space="preserve"> Renault Kangoo Z.E.</w:t>
       </w:r>
     </w:p>
     <w:p>
@@ -2035,7 +1761,6 @@
         </w:rPr>
         <w:t>’</w:t>
       </w:r>
-      <w:proofErr w:type="spellStart"/>
       <w:r>
         <w:rPr>
           <w:b/>
@@ -2057,7 +1782,6 @@
         </w:rPr>
         <w:t>kat</w:t>
       </w:r>
-      <w:proofErr w:type="spellEnd"/>
       <w:r>
         <w:rPr>
           <w:b/>
@@ -2075,15 +1799,7 @@
         <w:t xml:space="preserve"> más-más díjbesorolásba esnek</w:t>
       </w:r>
       <w:r>
-        <w:t xml:space="preserve">, hasonlóan a </w:t>
-      </w:r>
-      <w:proofErr w:type="spellStart"/>
-      <w:r>
-        <w:t>bérautok</w:t>
-      </w:r>
-      <w:proofErr w:type="spellEnd"/>
-      <w:r>
-        <w:t xml:space="preserve"> </w:t>
+        <w:t xml:space="preserve">, hasonlóan a bérautok </w:t>
       </w:r>
       <w:r>
         <w:rPr>
@@ -2092,27 +1808,7 @@
           <w:i/>
           <w:iCs/>
         </w:rPr>
-        <w:t>’</w:t>
-      </w:r>
-      <w:proofErr w:type="spellStart"/>
-      <w:r>
-        <w:rPr>
-          <w:b/>
-          <w:bCs/>
-          <w:i/>
-          <w:iCs/>
-        </w:rPr>
-        <w:t>kategoria_besorolas</w:t>
-      </w:r>
-      <w:proofErr w:type="spellEnd"/>
-      <w:r>
-        <w:rPr>
-          <w:b/>
-          <w:bCs/>
-          <w:i/>
-          <w:iCs/>
-        </w:rPr>
-        <w:t>’</w:t>
+        <w:t>’kategoria_besorolas’</w:t>
       </w:r>
       <w:r>
         <w:rPr>
@@ -2151,23 +1847,7 @@
         </w:numPr>
       </w:pPr>
       <w:r>
-        <w:t>1 – ’</w:t>
-      </w:r>
-      <w:proofErr w:type="spellStart"/>
-      <w:r>
-        <w:t>Power</w:t>
-      </w:r>
-      <w:proofErr w:type="spellEnd"/>
-      <w:r>
-        <w:t xml:space="preserve">’ </w:t>
-      </w:r>
-      <w:proofErr w:type="spellStart"/>
-      <w:r>
-        <w:t>előfzetéssel</w:t>
-      </w:r>
-      <w:proofErr w:type="spellEnd"/>
-      <w:r>
-        <w:t>.</w:t>
+        <w:t>1 – ’Power’ előfzetéssel.</w:t>
       </w:r>
     </w:p>
     <w:p>
@@ -2179,21 +1859,11 @@
         </w:numPr>
       </w:pPr>
       <w:r>
-        <w:t>2 – ’</w:t>
-      </w:r>
-      <w:proofErr w:type="spellStart"/>
-      <w:r>
-        <w:t>Power</w:t>
-      </w:r>
-      <w:proofErr w:type="spellEnd"/>
-      <w:r>
-        <w:t xml:space="preserve"> extra’ </w:t>
-      </w:r>
-      <w:proofErr w:type="spellStart"/>
+        <w:t xml:space="preserve">2 – ’Power extra’ </w:t>
+      </w:r>
       <w:r>
         <w:t>előfzetéssel</w:t>
       </w:r>
-      <w:proofErr w:type="spellEnd"/>
       <w:r>
         <w:t>.</w:t>
       </w:r>
@@ -2207,21 +1877,11 @@
         </w:numPr>
       </w:pPr>
       <w:r>
-        <w:t>3 – ’</w:t>
-      </w:r>
-      <w:proofErr w:type="spellStart"/>
-      <w:r>
-        <w:t>Power</w:t>
-      </w:r>
-      <w:proofErr w:type="spellEnd"/>
-      <w:r>
-        <w:t xml:space="preserve"> prémium’ </w:t>
-      </w:r>
-      <w:proofErr w:type="spellStart"/>
+        <w:t xml:space="preserve">3 – ’Power prémium’ </w:t>
+      </w:r>
       <w:r>
         <w:t>előfzetéssel</w:t>
       </w:r>
-      <w:proofErr w:type="spellEnd"/>
       <w:r>
         <w:t xml:space="preserve">. </w:t>
       </w:r>
@@ -2309,15 +1969,7 @@
         <w:t>felhasználónév</w:t>
       </w:r>
       <w:r>
-        <w:t xml:space="preserve"> azért kulcs, mert a rendszer szűri, így azonos </w:t>
-      </w:r>
-      <w:proofErr w:type="spellStart"/>
-      <w:r>
-        <w:t>felh</w:t>
-      </w:r>
-      <w:proofErr w:type="spellEnd"/>
-      <w:r>
-        <w:t>. Név létrehozása NEM lehetséges.</w:t>
+        <w:t xml:space="preserve"> azért kulcs, mert a rendszer szűri, így azonos felh. Név létrehozása NEM lehetséges.</w:t>
       </w:r>
     </w:p>
     <w:p>
@@ -2352,7 +2004,6 @@
         </w:rPr>
         <w:t>’</w:t>
       </w:r>
-      <w:proofErr w:type="spellStart"/>
       <w:r>
         <w:rPr>
           <w:b/>
@@ -2362,7 +2013,6 @@
         </w:rPr>
         <w:t>jogositvany_ideje</w:t>
       </w:r>
-      <w:proofErr w:type="spellEnd"/>
       <w:r>
         <w:rPr>
           <w:b/>
@@ -2406,141 +2056,119 @@
           <w:i/>
           <w:iCs/>
         </w:rPr>
-        <w:t xml:space="preserve">„EV6 </w:t>
-      </w:r>
-      <w:proofErr w:type="spellStart"/>
+        <w:t>„EV6 North American Utility Vehicle of the Year Limited Edition”</w:t>
+      </w:r>
       <w:r>
         <w:rPr>
           <w:i/>
           <w:iCs/>
         </w:rPr>
-        <w:t>North</w:t>
-      </w:r>
-      <w:proofErr w:type="spellEnd"/>
-      <w:r>
+        <w:t xml:space="preserve"> </w:t>
+      </w:r>
+      <w:r>
+        <w:t xml:space="preserve">– Ami whitespace -ekkel együtt 62 karakter, így abban kell </w:t>
+      </w:r>
+      <w:r>
+        <w:rPr>
+          <w:b/>
+          <w:bCs/>
+        </w:rPr>
+        <w:t>maximalizálni</w:t>
+      </w:r>
+      <w:r>
+        <w:t xml:space="preserve"> a </w:t>
+      </w:r>
+      <w:r>
+        <w:rPr>
+          <w:b/>
+          <w:bCs/>
+        </w:rPr>
+        <w:t>típus</w:t>
+      </w:r>
+      <w:r>
+        <w:t xml:space="preserve"> </w:t>
+      </w:r>
+      <w:r>
+        <w:rPr>
+          <w:b/>
+          <w:bCs/>
+        </w:rPr>
+        <w:t>hossz</w:t>
+      </w:r>
+      <w:r>
+        <w:rPr>
+          <w:b/>
+          <w:bCs/>
+        </w:rPr>
+        <w:t>á</w:t>
+      </w:r>
+      <w:r>
+        <w:rPr>
+          <w:b/>
+          <w:bCs/>
+        </w:rPr>
+        <w:t>t</w:t>
+      </w:r>
+      <w:r>
+        <w:t>!</w:t>
+      </w:r>
+    </w:p>
+    <w:p>
+      <w:pPr>
+        <w:pStyle w:val="Listaszerbekezds"/>
+        <w:numPr>
+          <w:ilvl w:val="0"/>
+          <w:numId w:val="4"/>
+        </w:numPr>
         <w:rPr>
           <w:i/>
           <w:iCs/>
         </w:rPr>
-        <w:t xml:space="preserve"> American </w:t>
-      </w:r>
-      <w:proofErr w:type="spellStart"/>
-      <w:r>
-        <w:rPr>
+      </w:pPr>
+      <w:r>
+        <w:t xml:space="preserve">Rendszám nem lesz kulcs, mivel a rongálódás, és az informatikai háttérrendszer instabilitása miatt túlságosan változó lehet. Mindenesetre az aktuális </w:t>
+      </w:r>
+      <w:r>
+        <w:rPr>
+          <w:b/>
+          <w:bCs/>
+        </w:rPr>
+        <w:t>bérlés</w:t>
+      </w:r>
+      <w:r>
+        <w:t xml:space="preserve"> időszaka </w:t>
+      </w:r>
+      <w:r>
+        <w:rPr>
+          <w:b/>
+          <w:bCs/>
+        </w:rPr>
+        <w:t>alatti</w:t>
+      </w:r>
+      <w:r>
+        <w:t xml:space="preserve"> beazonosításhoz kellően rugalmas, hogy </w:t>
+      </w:r>
+      <w:r>
+        <w:rPr>
+          <w:b/>
+          <w:bCs/>
+        </w:rPr>
+        <w:t>FK-ként</w:t>
+      </w:r>
+      <w:r>
+        <w:t xml:space="preserve"> használjuk.</w:t>
+      </w:r>
+      <w:r>
+        <w:t xml:space="preserve"> A bérlés során ugyanis ezzen azonosítjuk az autót. </w:t>
+      </w:r>
+      <w:r>
+        <w:rPr>
+          <w:b/>
+          <w:bCs/>
           <w:i/>
           <w:iCs/>
         </w:rPr>
-        <w:t>Utility</w:t>
-      </w:r>
-      <w:proofErr w:type="spellEnd"/>
-      <w:r>
-        <w:rPr>
-          <w:i/>
-          <w:iCs/>
-        </w:rPr>
-        <w:t xml:space="preserve"> </w:t>
-      </w:r>
-      <w:proofErr w:type="spellStart"/>
-      <w:r>
-        <w:rPr>
-          <w:i/>
-          <w:iCs/>
-        </w:rPr>
-        <w:t>Vehicle</w:t>
-      </w:r>
-      <w:proofErr w:type="spellEnd"/>
-      <w:r>
-        <w:rPr>
-          <w:i/>
-          <w:iCs/>
-        </w:rPr>
-        <w:t xml:space="preserve"> of </w:t>
-      </w:r>
-      <w:proofErr w:type="spellStart"/>
-      <w:r>
-        <w:rPr>
-          <w:i/>
-          <w:iCs/>
-        </w:rPr>
-        <w:t>the</w:t>
-      </w:r>
-      <w:proofErr w:type="spellEnd"/>
-      <w:r>
-        <w:rPr>
-          <w:i/>
-          <w:iCs/>
-        </w:rPr>
-        <w:t xml:space="preserve"> Year Limited Edition”</w:t>
-      </w:r>
-      <w:r>
-        <w:rPr>
-          <w:i/>
-          <w:iCs/>
-        </w:rPr>
-        <w:t xml:space="preserve"> </w:t>
-      </w:r>
-      <w:r>
-        <w:t xml:space="preserve">– Ami </w:t>
-      </w:r>
-      <w:proofErr w:type="spellStart"/>
-      <w:r>
-        <w:t>whitespace</w:t>
-      </w:r>
-      <w:proofErr w:type="spellEnd"/>
-      <w:r>
-        <w:t xml:space="preserve"> -</w:t>
-      </w:r>
-      <w:proofErr w:type="spellStart"/>
-      <w:r>
-        <w:t>ekkel</w:t>
-      </w:r>
-      <w:proofErr w:type="spellEnd"/>
-      <w:r>
-        <w:t xml:space="preserve"> együtt 62 karakter, így abban kell </w:t>
-      </w:r>
-      <w:r>
-        <w:rPr>
-          <w:b/>
-          <w:bCs/>
-        </w:rPr>
-        <w:t>maximalizálni</w:t>
-      </w:r>
-      <w:r>
-        <w:t xml:space="preserve"> a </w:t>
-      </w:r>
-      <w:r>
-        <w:rPr>
-          <w:b/>
-          <w:bCs/>
-        </w:rPr>
-        <w:t>típus</w:t>
-      </w:r>
-      <w:r>
-        <w:t xml:space="preserve"> </w:t>
-      </w:r>
-      <w:r>
-        <w:rPr>
-          <w:b/>
-          <w:bCs/>
-        </w:rPr>
-        <w:t>hossz</w:t>
-      </w:r>
-      <w:r>
-        <w:rPr>
-          <w:b/>
-          <w:bCs/>
-        </w:rPr>
-        <w:t>á</w:t>
-      </w:r>
-      <w:r>
-        <w:rPr>
-          <w:b/>
-          <w:bCs/>
-        </w:rPr>
-        <w:t>t</w:t>
-      </w:r>
-      <w:r>
-        <w:t>!</w:t>
+        <w:t>(AACO-034) | (SSR-034)</w:t>
       </w:r>
     </w:p>
     <w:p>

--- a/Adatbázis Szerkezeti felépítése/Kivitelezési tervek.docx
+++ b/Adatbázis Szerkezeti felépítése/Kivitelezési tervek.docx
@@ -14,6 +14,7 @@
           <w:u w:val="single"/>
         </w:rPr>
       </w:pPr>
+      <w:proofErr w:type="spellStart"/>
       <w:r>
         <w:rPr>
           <w:rFonts w:ascii="Times New Roman" w:hAnsi="Times New Roman" w:cs="Times New Roman"/>
@@ -21,7 +22,17 @@
           <w:szCs w:val="48"/>
           <w:u w:val="single"/>
         </w:rPr>
-        <w:t>Power &amp; Go Adatbázis felépítése</w:t>
+        <w:t>Power</w:t>
+      </w:r>
+      <w:proofErr w:type="spellEnd"/>
+      <w:r>
+        <w:rPr>
+          <w:rFonts w:ascii="Times New Roman" w:hAnsi="Times New Roman" w:cs="Times New Roman"/>
+          <w:sz w:val="48"/>
+          <w:szCs w:val="48"/>
+          <w:u w:val="single"/>
+        </w:rPr>
+        <w:t xml:space="preserve"> &amp; Go Adatbázis felépítése</w:t>
       </w:r>
     </w:p>
     <w:p>
@@ -200,7 +211,7 @@
           <w:rFonts w:ascii="Times New Roman" w:hAnsi="Times New Roman" w:cs="Times New Roman"/>
           <w:color w:val="auto"/>
         </w:rPr>
-        <w:t>Berautok</w:t>
+        <w:t>Kategóriák</w:t>
       </w:r>
     </w:p>
     <w:p>
@@ -217,14 +228,7 @@
           <w:rFonts w:ascii="Times New Roman" w:hAnsi="Times New Roman" w:cs="Times New Roman"/>
           <w:color w:val="auto"/>
         </w:rPr>
-        <w:t>Kat</w:t>
-      </w:r>
-      <w:r>
-        <w:rPr>
-          <w:rFonts w:ascii="Times New Roman" w:hAnsi="Times New Roman" w:cs="Times New Roman"/>
-          <w:color w:val="auto"/>
-        </w:rPr>
-        <w:t>atlogus</w:t>
+        <w:t>Autók</w:t>
       </w:r>
     </w:p>
     <w:p>
@@ -241,7 +245,7 @@
           <w:rFonts w:ascii="Times New Roman" w:hAnsi="Times New Roman" w:cs="Times New Roman"/>
           <w:color w:val="auto"/>
         </w:rPr>
-        <w:t>Felhasználó</w:t>
+        <w:t>Felszereltség</w:t>
       </w:r>
     </w:p>
     <w:p>
@@ -258,24 +262,33 @@
           <w:rFonts w:ascii="Times New Roman" w:hAnsi="Times New Roman" w:cs="Times New Roman"/>
           <w:color w:val="auto"/>
         </w:rPr>
-        <w:t>Személy</w:t>
+        <w:t>Bérlés</w:t>
       </w:r>
     </w:p>
     <w:p>
       <w:pPr>
         <w:pStyle w:val="Cmsor3"/>
         <w:ind w:left="981" w:firstLine="437"/>
-        <w:rPr>
-          <w:rFonts w:ascii="Times New Roman" w:hAnsi="Times New Roman" w:cs="Times New Roman"/>
-          <w:color w:val="auto"/>
-        </w:rPr>
-      </w:pPr>
-      <w:r>
-        <w:rPr>
-          <w:rFonts w:ascii="Times New Roman" w:hAnsi="Times New Roman" w:cs="Times New Roman"/>
-          <w:color w:val="auto"/>
-        </w:rPr>
-        <w:t>Felszereltség</w:t>
+      </w:pPr>
+      <w:r>
+        <w:rPr>
+          <w:rFonts w:ascii="Times New Roman" w:hAnsi="Times New Roman" w:cs="Times New Roman"/>
+          <w:color w:val="auto"/>
+        </w:rPr>
+        <w:t>Felhasználók</w:t>
+      </w:r>
+    </w:p>
+    <w:p>
+      <w:pPr>
+        <w:pStyle w:val="Cmsor3"/>
+        <w:ind w:left="981" w:firstLine="437"/>
+      </w:pPr>
+      <w:r>
+        <w:rPr>
+          <w:rFonts w:ascii="Times New Roman" w:hAnsi="Times New Roman" w:cs="Times New Roman"/>
+          <w:color w:val="auto"/>
+        </w:rPr>
+        <w:t>Személy</w:t>
       </w:r>
     </w:p>
     <w:p>
@@ -408,17 +421,23 @@
           <w:i w:val="0"/>
           <w:iCs w:val="0"/>
           <w:color w:val="auto"/>
-        </w:rPr>
-      </w:pPr>
+          <w:sz w:val="24"/>
+          <w:szCs w:val="24"/>
+        </w:rPr>
+      </w:pPr>
+      <w:proofErr w:type="spellStart"/>
       <w:r>
         <w:rPr>
           <w:rFonts w:ascii="Times New Roman" w:hAnsi="Times New Roman" w:cs="Times New Roman"/>
           <w:i w:val="0"/>
           <w:iCs w:val="0"/>
           <w:color w:val="auto"/>
+          <w:sz w:val="24"/>
+          <w:szCs w:val="24"/>
         </w:rPr>
         <w:t>Felh_nev</w:t>
       </w:r>
+      <w:proofErr w:type="spellEnd"/>
     </w:p>
     <w:p>
       <w:pPr>
@@ -429,16 +448,33 @@
           <w:i w:val="0"/>
           <w:iCs w:val="0"/>
           <w:color w:val="auto"/>
-        </w:rPr>
-      </w:pPr>
+          <w:sz w:val="24"/>
+          <w:szCs w:val="24"/>
+        </w:rPr>
+      </w:pPr>
+      <w:proofErr w:type="spellStart"/>
       <w:r>
         <w:rPr>
           <w:rFonts w:ascii="Times New Roman" w:hAnsi="Times New Roman" w:cs="Times New Roman"/>
           <w:i w:val="0"/>
           <w:iCs w:val="0"/>
           <w:color w:val="auto"/>
-        </w:rPr>
-        <w:t xml:space="preserve">Vegsebesseg </w:t>
+          <w:sz w:val="24"/>
+          <w:szCs w:val="24"/>
+        </w:rPr>
+        <w:t>Vegsebesseg</w:t>
+      </w:r>
+      <w:proofErr w:type="spellEnd"/>
+      <w:r>
+        <w:rPr>
+          <w:rFonts w:ascii="Times New Roman" w:hAnsi="Times New Roman" w:cs="Times New Roman"/>
+          <w:i w:val="0"/>
+          <w:iCs w:val="0"/>
+          <w:color w:val="auto"/>
+          <w:sz w:val="24"/>
+          <w:szCs w:val="24"/>
+        </w:rPr>
+        <w:t xml:space="preserve"> </w:t>
       </w:r>
     </w:p>
     <w:p>
@@ -450,17 +486,23 @@
           <w:i w:val="0"/>
           <w:iCs w:val="0"/>
           <w:color w:val="auto"/>
-        </w:rPr>
-      </w:pPr>
+          <w:sz w:val="24"/>
+          <w:szCs w:val="24"/>
+        </w:rPr>
+      </w:pPr>
+      <w:proofErr w:type="spellStart"/>
       <w:r>
         <w:rPr>
           <w:rFonts w:ascii="Times New Roman" w:hAnsi="Times New Roman" w:cs="Times New Roman"/>
           <w:i w:val="0"/>
           <w:iCs w:val="0"/>
           <w:color w:val="auto"/>
+          <w:sz w:val="24"/>
+          <w:szCs w:val="24"/>
         </w:rPr>
         <w:t>Gyorsulas</w:t>
       </w:r>
+      <w:proofErr w:type="spellEnd"/>
     </w:p>
     <w:p>
       <w:pPr>
@@ -471,6 +513,8 @@
           <w:i w:val="0"/>
           <w:iCs w:val="0"/>
           <w:color w:val="auto"/>
+          <w:sz w:val="24"/>
+          <w:szCs w:val="24"/>
         </w:rPr>
       </w:pPr>
       <w:r>
@@ -479,6 +523,8 @@
           <w:i w:val="0"/>
           <w:iCs w:val="0"/>
           <w:color w:val="auto"/>
+          <w:sz w:val="24"/>
+          <w:szCs w:val="24"/>
         </w:rPr>
         <w:t>Gyártási év</w:t>
       </w:r>
@@ -492,17 +538,23 @@
           <w:i w:val="0"/>
           <w:iCs w:val="0"/>
           <w:color w:val="auto"/>
-        </w:rPr>
-      </w:pPr>
+          <w:sz w:val="24"/>
+          <w:szCs w:val="24"/>
+        </w:rPr>
+      </w:pPr>
+      <w:proofErr w:type="spellStart"/>
       <w:r>
         <w:rPr>
           <w:rFonts w:ascii="Times New Roman" w:hAnsi="Times New Roman" w:cs="Times New Roman"/>
           <w:i w:val="0"/>
           <w:iCs w:val="0"/>
           <w:color w:val="auto"/>
+          <w:sz w:val="24"/>
+          <w:szCs w:val="24"/>
         </w:rPr>
         <w:t>Szuletesi_datum</w:t>
       </w:r>
+      <w:proofErr w:type="spellEnd"/>
     </w:p>
     <w:p>
       <w:pPr>
@@ -513,6 +565,8 @@
           <w:i w:val="0"/>
           <w:iCs w:val="0"/>
           <w:color w:val="auto"/>
+          <w:sz w:val="24"/>
+          <w:szCs w:val="24"/>
         </w:rPr>
       </w:pPr>
       <w:r>
@@ -521,6 +575,8 @@
           <w:i w:val="0"/>
           <w:iCs w:val="0"/>
           <w:color w:val="auto"/>
+          <w:sz w:val="24"/>
+          <w:szCs w:val="24"/>
         </w:rPr>
         <w:t>Telefon</w:t>
       </w:r>
@@ -534,6 +590,8 @@
           <w:i w:val="0"/>
           <w:iCs w:val="0"/>
           <w:color w:val="auto"/>
+          <w:sz w:val="24"/>
+          <w:szCs w:val="24"/>
         </w:rPr>
       </w:pPr>
       <w:r>
@@ -542,6 +600,8 @@
           <w:i w:val="0"/>
           <w:iCs w:val="0"/>
           <w:color w:val="auto"/>
+          <w:sz w:val="24"/>
+          <w:szCs w:val="24"/>
         </w:rPr>
         <w:t>E-mail</w:t>
       </w:r>
@@ -555,17 +615,23 @@
           <w:i w:val="0"/>
           <w:iCs w:val="0"/>
           <w:color w:val="auto"/>
-        </w:rPr>
-      </w:pPr>
+          <w:sz w:val="24"/>
+          <w:szCs w:val="24"/>
+        </w:rPr>
+      </w:pPr>
+      <w:proofErr w:type="spellStart"/>
       <w:r>
         <w:rPr>
           <w:rFonts w:ascii="Times New Roman" w:hAnsi="Times New Roman" w:cs="Times New Roman"/>
           <w:i w:val="0"/>
           <w:iCs w:val="0"/>
           <w:color w:val="auto"/>
+          <w:sz w:val="24"/>
+          <w:szCs w:val="24"/>
         </w:rPr>
         <w:t>Jogositvany_adatok</w:t>
       </w:r>
+      <w:proofErr w:type="spellEnd"/>
     </w:p>
     <w:p>
       <w:pPr>
@@ -576,17 +642,23 @@
           <w:i w:val="0"/>
           <w:iCs w:val="0"/>
           <w:color w:val="auto"/>
-        </w:rPr>
-      </w:pPr>
+          <w:sz w:val="24"/>
+          <w:szCs w:val="24"/>
+        </w:rPr>
+      </w:pPr>
+      <w:proofErr w:type="spellStart"/>
       <w:r>
         <w:rPr>
           <w:rFonts w:ascii="Times New Roman" w:hAnsi="Times New Roman" w:cs="Times New Roman"/>
           <w:i w:val="0"/>
           <w:iCs w:val="0"/>
           <w:color w:val="auto"/>
+          <w:sz w:val="24"/>
+          <w:szCs w:val="24"/>
         </w:rPr>
         <w:t>Jelszo_masodik_es_utolso_szama</w:t>
       </w:r>
+      <w:proofErr w:type="spellEnd"/>
     </w:p>
     <w:p>
       <w:pPr>
@@ -597,6 +669,8 @@
           <w:i w:val="0"/>
           <w:iCs w:val="0"/>
           <w:color w:val="auto"/>
+          <w:sz w:val="24"/>
+          <w:szCs w:val="24"/>
         </w:rPr>
       </w:pPr>
       <w:r>
@@ -605,6 +679,8 @@
           <w:i w:val="0"/>
           <w:iCs w:val="0"/>
           <w:color w:val="auto"/>
+          <w:sz w:val="24"/>
+          <w:szCs w:val="24"/>
         </w:rPr>
         <w:t>Hatótáv</w:t>
       </w:r>
@@ -618,6 +694,8 @@
           <w:i w:val="0"/>
           <w:iCs w:val="0"/>
           <w:color w:val="auto"/>
+          <w:sz w:val="24"/>
+          <w:szCs w:val="24"/>
         </w:rPr>
       </w:pPr>
       <w:r>
@@ -626,6 +704,8 @@
           <w:i w:val="0"/>
           <w:iCs w:val="0"/>
           <w:color w:val="auto"/>
+          <w:sz w:val="24"/>
+          <w:szCs w:val="24"/>
         </w:rPr>
         <w:t>Gumiméret</w:t>
       </w:r>
@@ -665,6 +745,8 @@
           <w:i w:val="0"/>
           <w:iCs w:val="0"/>
           <w:color w:val="auto"/>
+          <w:sz w:val="24"/>
+          <w:szCs w:val="24"/>
         </w:rPr>
       </w:pPr>
       <w:r>
@@ -673,6 +755,8 @@
           <w:i w:val="0"/>
           <w:iCs w:val="0"/>
           <w:color w:val="auto"/>
+          <w:sz w:val="24"/>
+          <w:szCs w:val="24"/>
         </w:rPr>
         <w:t>T</w:t>
       </w:r>
@@ -682,6 +766,8 @@
           <w:i w:val="0"/>
           <w:iCs w:val="0"/>
           <w:color w:val="auto"/>
+          <w:sz w:val="24"/>
+          <w:szCs w:val="24"/>
         </w:rPr>
         <w:t>eljesítmény (kW és</w:t>
       </w:r>
@@ -691,6 +777,8 @@
           <w:i w:val="0"/>
           <w:iCs w:val="0"/>
           <w:color w:val="auto"/>
+          <w:sz w:val="24"/>
+          <w:szCs w:val="24"/>
         </w:rPr>
         <w:t xml:space="preserve"> </w:t>
       </w:r>
@@ -700,6 +788,8 @@
           <w:i w:val="0"/>
           <w:iCs w:val="0"/>
           <w:color w:val="auto"/>
+          <w:sz w:val="24"/>
+          <w:szCs w:val="24"/>
         </w:rPr>
         <w:t>LE)</w:t>
       </w:r>
@@ -739,6 +829,8 @@
           <w:i w:val="0"/>
           <w:iCs w:val="0"/>
           <w:color w:val="auto"/>
+          <w:sz w:val="24"/>
+          <w:szCs w:val="24"/>
         </w:rPr>
       </w:pPr>
       <w:r>
@@ -747,6 +839,8 @@
           <w:i w:val="0"/>
           <w:iCs w:val="0"/>
           <w:color w:val="auto"/>
+          <w:sz w:val="24"/>
+          <w:szCs w:val="24"/>
         </w:rPr>
         <w:t>Kor</w:t>
       </w:r>
@@ -756,6 +850,8 @@
           <w:i w:val="0"/>
           <w:iCs w:val="0"/>
           <w:color w:val="auto"/>
+          <w:sz w:val="24"/>
+          <w:szCs w:val="24"/>
         </w:rPr>
         <w:t xml:space="preserve"> (</w:t>
       </w:r>
@@ -763,6 +859,8 @@
         <w:rPr>
           <w:rFonts w:ascii="Times New Roman" w:hAnsi="Times New Roman" w:cs="Times New Roman"/>
           <w:color w:val="auto"/>
+          <w:sz w:val="24"/>
+          <w:szCs w:val="24"/>
         </w:rPr>
         <w:t xml:space="preserve">születési év alapján számított életkor, SQL lekérdezéssel </w:t>
       </w:r>
@@ -770,6 +868,8 @@
         <w:rPr>
           <w:rFonts w:ascii="Times New Roman" w:hAnsi="Times New Roman" w:cs="Times New Roman"/>
           <w:color w:val="auto"/>
+          <w:sz w:val="24"/>
+          <w:szCs w:val="24"/>
         </w:rPr>
         <w:t>ki</w:t>
       </w:r>
@@ -777,6 +877,8 @@
         <w:rPr>
           <w:rFonts w:ascii="Times New Roman" w:hAnsi="Times New Roman" w:cs="Times New Roman"/>
           <w:color w:val="auto"/>
+          <w:sz w:val="24"/>
+          <w:szCs w:val="24"/>
         </w:rPr>
         <w:t>számítva</w:t>
       </w:r>
@@ -784,6 +886,8 @@
         <w:rPr>
           <w:rFonts w:ascii="Times New Roman" w:hAnsi="Times New Roman" w:cs="Times New Roman"/>
           <w:color w:val="auto"/>
+          <w:sz w:val="24"/>
+          <w:szCs w:val="24"/>
         </w:rPr>
         <w:t>.</w:t>
       </w:r>
@@ -793,6 +897,8 @@
           <w:i w:val="0"/>
           <w:iCs w:val="0"/>
           <w:color w:val="auto"/>
+          <w:sz w:val="24"/>
+          <w:szCs w:val="24"/>
         </w:rPr>
         <w:t>)</w:t>
       </w:r>
@@ -800,21 +906,42 @@
     <w:p>
       <w:pPr>
         <w:pStyle w:val="Cmsor1"/>
-        <w:rPr>
-          <w:rFonts w:ascii="Times New Roman" w:hAnsi="Times New Roman" w:cs="Times New Roman"/>
-          <w:b/>
-          <w:bCs/>
-          <w:color w:val="auto"/>
-        </w:rPr>
-      </w:pPr>
-      <w:r>
-        <w:rPr>
-          <w:rFonts w:ascii="Times New Roman" w:hAnsi="Times New Roman" w:cs="Times New Roman"/>
-          <w:b/>
-          <w:bCs/>
-          <w:color w:val="auto"/>
-        </w:rPr>
-        <w:t>Relációk – Kulcs jelölés(ek)kel</w:t>
+        <w:spacing w:after="240"/>
+        <w:rPr>
+          <w:rFonts w:ascii="Times New Roman" w:hAnsi="Times New Roman" w:cs="Times New Roman"/>
+          <w:b/>
+          <w:bCs/>
+          <w:color w:val="auto"/>
+        </w:rPr>
+      </w:pPr>
+      <w:r>
+        <w:rPr>
+          <w:rFonts w:ascii="Times New Roman" w:hAnsi="Times New Roman" w:cs="Times New Roman"/>
+          <w:b/>
+          <w:bCs/>
+          <w:color w:val="auto"/>
+        </w:rPr>
+        <w:t>Relációk – Kulcs jelölés(</w:t>
+      </w:r>
+      <w:proofErr w:type="spellStart"/>
+      <w:r>
+        <w:rPr>
+          <w:rFonts w:ascii="Times New Roman" w:hAnsi="Times New Roman" w:cs="Times New Roman"/>
+          <w:b/>
+          <w:bCs/>
+          <w:color w:val="auto"/>
+        </w:rPr>
+        <w:t>ek</w:t>
+      </w:r>
+      <w:proofErr w:type="spellEnd"/>
+      <w:r>
+        <w:rPr>
+          <w:rFonts w:ascii="Times New Roman" w:hAnsi="Times New Roman" w:cs="Times New Roman"/>
+          <w:b/>
+          <w:bCs/>
+          <w:color w:val="auto"/>
+        </w:rPr>
+        <w:t>)kel</w:t>
       </w:r>
       <w:r>
         <w:rPr>
@@ -828,514 +955,570 @@
     </w:p>
     <w:p>
       <w:pPr>
-        <w:pStyle w:val="Cmsor3"/>
-        <w:ind w:left="981" w:firstLine="437"/>
-        <w:rPr>
-          <w:rFonts w:ascii="Times New Roman" w:hAnsi="Times New Roman" w:cs="Times New Roman"/>
-          <w:color w:val="auto"/>
-        </w:rPr>
-      </w:pPr>
-      <w:r>
-        <w:rPr>
-          <w:rFonts w:ascii="Times New Roman" w:hAnsi="Times New Roman" w:cs="Times New Roman"/>
-          <w:b/>
-          <w:bCs/>
-          <w:color w:val="auto"/>
-        </w:rPr>
-        <w:t>B</w:t>
-      </w:r>
-      <w:r>
-        <w:rPr>
-          <w:rFonts w:ascii="Times New Roman" w:hAnsi="Times New Roman" w:cs="Times New Roman"/>
-          <w:b/>
-          <w:bCs/>
-          <w:color w:val="auto"/>
-        </w:rPr>
-        <w:t>e</w:t>
-      </w:r>
-      <w:r>
-        <w:rPr>
-          <w:rFonts w:ascii="Times New Roman" w:hAnsi="Times New Roman" w:cs="Times New Roman"/>
-          <w:b/>
-          <w:bCs/>
-          <w:color w:val="auto"/>
-        </w:rPr>
-        <w:t>raut</w:t>
-      </w:r>
-      <w:r>
-        <w:rPr>
-          <w:rFonts w:ascii="Times New Roman" w:hAnsi="Times New Roman" w:cs="Times New Roman"/>
-          <w:b/>
-          <w:bCs/>
-          <w:color w:val="auto"/>
-        </w:rPr>
-        <w:t>o</w:t>
-      </w:r>
-      <w:r>
-        <w:rPr>
-          <w:rFonts w:ascii="Times New Roman" w:hAnsi="Times New Roman" w:cs="Times New Roman"/>
-          <w:b/>
-          <w:bCs/>
-          <w:color w:val="auto"/>
-        </w:rPr>
-        <w:t>k</w:t>
-      </w:r>
-      <w:r>
-        <w:rPr>
-          <w:rFonts w:ascii="Times New Roman" w:hAnsi="Times New Roman" w:cs="Times New Roman"/>
-          <w:color w:val="auto"/>
-        </w:rPr>
-        <w:t xml:space="preserve"> </w:t>
-      </w:r>
-      <w:r>
-        <w:rPr>
-          <w:rFonts w:ascii="Times New Roman" w:hAnsi="Times New Roman" w:cs="Times New Roman"/>
-          <w:color w:val="auto"/>
-        </w:rPr>
-        <w:t>(berauto</w:t>
-      </w:r>
-      <w:r>
-        <w:rPr>
-          <w:rFonts w:ascii="Times New Roman" w:hAnsi="Times New Roman" w:cs="Times New Roman"/>
-          <w:color w:val="auto"/>
-        </w:rPr>
-        <w:t>k</w:t>
-      </w:r>
-      <w:r>
-        <w:rPr>
-          <w:rFonts w:ascii="Times New Roman" w:hAnsi="Times New Roman" w:cs="Times New Roman"/>
-          <w:color w:val="auto"/>
-        </w:rPr>
-        <w:t>_id, PK)</w:t>
-      </w:r>
-      <w:r>
-        <w:rPr>
-          <w:rFonts w:ascii="Times New Roman" w:hAnsi="Times New Roman" w:cs="Times New Roman"/>
-          <w:color w:val="auto"/>
-        </w:rPr>
-        <w:t xml:space="preserve">   </w:t>
-      </w:r>
-      <w:r>
-        <w:rPr>
-          <w:rFonts w:ascii="Times New Roman" w:hAnsi="Times New Roman" w:cs="Times New Roman"/>
-          <w:color w:val="auto"/>
-        </w:rPr>
-        <w:t xml:space="preserve"> </w:t>
-      </w:r>
-      <w:r>
-        <w:rPr>
-          <w:rFonts w:ascii="Times New Roman" w:hAnsi="Times New Roman" w:cs="Times New Roman"/>
-          <w:b/>
-          <w:bCs/>
-          <w:color w:val="auto"/>
-        </w:rPr>
-        <w:t>(</w:t>
-      </w:r>
-      <w:r>
-        <w:rPr>
-          <w:rFonts w:ascii="Times New Roman" w:hAnsi="Times New Roman" w:cs="Times New Roman"/>
-          <w:b/>
-          <w:bCs/>
-          <w:color w:val="auto"/>
-        </w:rPr>
-        <w:t>1</w:t>
-      </w:r>
-      <w:r>
-        <w:rPr>
-          <w:rFonts w:ascii="Times New Roman" w:hAnsi="Times New Roman" w:cs="Times New Roman"/>
-          <w:b/>
-          <w:bCs/>
-          <w:color w:val="auto"/>
-        </w:rPr>
-        <w:t>:</w:t>
-      </w:r>
-      <w:r>
-        <w:rPr>
-          <w:rFonts w:ascii="Times New Roman" w:hAnsi="Times New Roman" w:cs="Times New Roman"/>
-          <w:b/>
-          <w:bCs/>
-          <w:color w:val="auto"/>
-        </w:rPr>
-        <w:t>1</w:t>
-      </w:r>
-      <w:r>
-        <w:rPr>
-          <w:rFonts w:ascii="Times New Roman" w:hAnsi="Times New Roman" w:cs="Times New Roman"/>
-          <w:b/>
-          <w:bCs/>
-          <w:color w:val="auto"/>
-        </w:rPr>
-        <w:t>)</w:t>
-      </w:r>
-      <w:r>
-        <w:rPr>
-          <w:rFonts w:ascii="Times New Roman" w:hAnsi="Times New Roman" w:cs="Times New Roman"/>
-          <w:b/>
-          <w:bCs/>
-          <w:color w:val="auto"/>
-        </w:rPr>
-        <w:t xml:space="preserve">   </w:t>
-      </w:r>
-      <w:r>
-        <w:rPr>
-          <w:rFonts w:ascii="Times New Roman" w:hAnsi="Times New Roman" w:cs="Times New Roman"/>
-          <w:b/>
-          <w:bCs/>
-          <w:color w:val="auto"/>
-        </w:rPr>
-        <w:t>Kata</w:t>
-      </w:r>
-      <w:r>
-        <w:rPr>
-          <w:rFonts w:ascii="Times New Roman" w:hAnsi="Times New Roman" w:cs="Times New Roman"/>
-          <w:b/>
-          <w:bCs/>
-          <w:color w:val="auto"/>
-        </w:rPr>
-        <w:t>logus</w:t>
-      </w:r>
-      <w:r>
-        <w:rPr>
-          <w:rFonts w:ascii="Times New Roman" w:hAnsi="Times New Roman" w:cs="Times New Roman"/>
-          <w:color w:val="auto"/>
-        </w:rPr>
-        <w:t xml:space="preserve"> </w:t>
-      </w:r>
-      <w:r>
-        <w:rPr>
-          <w:rFonts w:ascii="Times New Roman" w:hAnsi="Times New Roman" w:cs="Times New Roman"/>
-          <w:color w:val="auto"/>
-        </w:rPr>
-        <w:t>(kat_auto_id, PK)</w:t>
+        <w:spacing w:after="0" w:line="360" w:lineRule="auto"/>
+        <w:ind w:firstLine="708"/>
+        <w:rPr>
+          <w:rFonts w:ascii="Times New Roman" w:eastAsia="Times New Roman" w:hAnsi="Times New Roman" w:cs="Times New Roman"/>
+          <w:kern w:val="0"/>
+          <w:sz w:val="28"/>
+          <w:szCs w:val="28"/>
+          <w:lang w:eastAsia="hu-HU"/>
+          <w14:ligatures w14:val="none"/>
+        </w:rPr>
+      </w:pPr>
+      <w:r>
+        <w:rPr>
+          <w:rFonts w:ascii="Times New Roman" w:eastAsia="Times New Roman" w:hAnsi="Times New Roman" w:cs="Times New Roman"/>
+          <w:b/>
+          <w:bCs/>
+          <w:kern w:val="0"/>
+          <w:sz w:val="28"/>
+          <w:szCs w:val="28"/>
+          <w:lang w:eastAsia="hu-HU"/>
+          <w14:ligatures w14:val="none"/>
+        </w:rPr>
+        <w:t>Kategóriák</w:t>
+      </w:r>
+      <w:r>
+        <w:rPr>
+          <w:rFonts w:ascii="Times New Roman" w:eastAsia="Times New Roman" w:hAnsi="Times New Roman" w:cs="Times New Roman"/>
+          <w:kern w:val="0"/>
+          <w:sz w:val="28"/>
+          <w:szCs w:val="28"/>
+          <w:lang w:eastAsia="hu-HU"/>
+          <w14:ligatures w14:val="none"/>
+        </w:rPr>
+        <w:t xml:space="preserve"> (</w:t>
+      </w:r>
+      <w:proofErr w:type="spellStart"/>
+      <w:r>
+        <w:rPr>
+          <w:rFonts w:ascii="Times New Roman" w:eastAsia="Times New Roman" w:hAnsi="Times New Roman" w:cs="Times New Roman"/>
+          <w:kern w:val="0"/>
+          <w:sz w:val="28"/>
+          <w:szCs w:val="28"/>
+          <w:lang w:eastAsia="hu-HU"/>
+          <w14:ligatures w14:val="none"/>
+        </w:rPr>
+        <w:t>kat_id</w:t>
+      </w:r>
+      <w:proofErr w:type="spellEnd"/>
+      <w:r>
+        <w:rPr>
+          <w:rFonts w:ascii="Times New Roman" w:eastAsia="Times New Roman" w:hAnsi="Times New Roman" w:cs="Times New Roman"/>
+          <w:kern w:val="0"/>
+          <w:sz w:val="28"/>
+          <w:szCs w:val="28"/>
+          <w:lang w:eastAsia="hu-HU"/>
+          <w14:ligatures w14:val="none"/>
+        </w:rPr>
+        <w:t xml:space="preserve">, PK) (1:1) </w:t>
+      </w:r>
+      <w:r>
+        <w:rPr>
+          <w:rFonts w:ascii="Times New Roman" w:eastAsia="Times New Roman" w:hAnsi="Times New Roman" w:cs="Times New Roman"/>
+          <w:b/>
+          <w:bCs/>
+          <w:kern w:val="0"/>
+          <w:sz w:val="28"/>
+          <w:szCs w:val="28"/>
+          <w:lang w:eastAsia="hu-HU"/>
+          <w14:ligatures w14:val="none"/>
+        </w:rPr>
+        <w:t>Autók</w:t>
+      </w:r>
+      <w:r>
+        <w:rPr>
+          <w:rFonts w:ascii="Times New Roman" w:eastAsia="Times New Roman" w:hAnsi="Times New Roman" w:cs="Times New Roman"/>
+          <w:kern w:val="0"/>
+          <w:sz w:val="28"/>
+          <w:szCs w:val="28"/>
+          <w:lang w:eastAsia="hu-HU"/>
+          <w14:ligatures w14:val="none"/>
+        </w:rPr>
+        <w:t xml:space="preserve"> (</w:t>
+      </w:r>
+      <w:proofErr w:type="spellStart"/>
+      <w:r>
+        <w:rPr>
+          <w:rFonts w:ascii="Times New Roman" w:eastAsia="Times New Roman" w:hAnsi="Times New Roman" w:cs="Times New Roman"/>
+          <w:kern w:val="0"/>
+          <w:sz w:val="28"/>
+          <w:szCs w:val="28"/>
+          <w:lang w:eastAsia="hu-HU"/>
+          <w14:ligatures w14:val="none"/>
+        </w:rPr>
+        <w:t>autok_id</w:t>
+      </w:r>
+      <w:proofErr w:type="spellEnd"/>
+      <w:r>
+        <w:rPr>
+          <w:rFonts w:ascii="Times New Roman" w:eastAsia="Times New Roman" w:hAnsi="Times New Roman" w:cs="Times New Roman"/>
+          <w:kern w:val="0"/>
+          <w:sz w:val="28"/>
+          <w:szCs w:val="28"/>
+          <w:lang w:eastAsia="hu-HU"/>
+          <w14:ligatures w14:val="none"/>
+        </w:rPr>
+        <w:t>, PK)</w:t>
+      </w:r>
+    </w:p>
+    <w:p>
+      <w:pPr>
+        <w:spacing w:after="0" w:line="360" w:lineRule="auto"/>
+        <w:ind w:firstLine="708"/>
+        <w:rPr>
+          <w:rFonts w:ascii="Times New Roman" w:eastAsia="Times New Roman" w:hAnsi="Times New Roman" w:cs="Times New Roman"/>
+          <w:kern w:val="0"/>
+          <w:sz w:val="28"/>
+          <w:szCs w:val="28"/>
+          <w:lang w:eastAsia="hu-HU"/>
+          <w14:ligatures w14:val="none"/>
+        </w:rPr>
+      </w:pPr>
+      <w:r>
+        <w:rPr>
+          <w:rFonts w:ascii="Times New Roman" w:eastAsia="Times New Roman" w:hAnsi="Times New Roman" w:cs="Times New Roman"/>
+          <w:b/>
+          <w:bCs/>
+          <w:kern w:val="0"/>
+          <w:sz w:val="28"/>
+          <w:szCs w:val="28"/>
+          <w:lang w:eastAsia="hu-HU"/>
+          <w14:ligatures w14:val="none"/>
+        </w:rPr>
+        <w:t>Felhasználók</w:t>
+      </w:r>
+      <w:r>
+        <w:rPr>
+          <w:rFonts w:ascii="Times New Roman" w:eastAsia="Times New Roman" w:hAnsi="Times New Roman" w:cs="Times New Roman"/>
+          <w:kern w:val="0"/>
+          <w:sz w:val="28"/>
+          <w:szCs w:val="28"/>
+          <w:lang w:eastAsia="hu-HU"/>
+          <w14:ligatures w14:val="none"/>
+        </w:rPr>
+        <w:t xml:space="preserve"> (</w:t>
+      </w:r>
+      <w:proofErr w:type="spellStart"/>
+      <w:r>
+        <w:rPr>
+          <w:rFonts w:ascii="Times New Roman" w:eastAsia="Times New Roman" w:hAnsi="Times New Roman" w:cs="Times New Roman"/>
+          <w:kern w:val="0"/>
+          <w:sz w:val="28"/>
+          <w:szCs w:val="28"/>
+          <w:lang w:eastAsia="hu-HU"/>
+          <w14:ligatures w14:val="none"/>
+        </w:rPr>
+        <w:t>felh_id</w:t>
+      </w:r>
+      <w:proofErr w:type="spellEnd"/>
+      <w:r>
+        <w:rPr>
+          <w:rFonts w:ascii="Times New Roman" w:eastAsia="Times New Roman" w:hAnsi="Times New Roman" w:cs="Times New Roman"/>
+          <w:kern w:val="0"/>
+          <w:sz w:val="28"/>
+          <w:szCs w:val="28"/>
+          <w:lang w:eastAsia="hu-HU"/>
+          <w14:ligatures w14:val="none"/>
+        </w:rPr>
+        <w:t xml:space="preserve">, PK) (1:1) </w:t>
+      </w:r>
+      <w:r>
+        <w:rPr>
+          <w:rFonts w:ascii="Times New Roman" w:eastAsia="Times New Roman" w:hAnsi="Times New Roman" w:cs="Times New Roman"/>
+          <w:b/>
+          <w:bCs/>
+          <w:kern w:val="0"/>
+          <w:sz w:val="28"/>
+          <w:szCs w:val="28"/>
+          <w:lang w:eastAsia="hu-HU"/>
+          <w14:ligatures w14:val="none"/>
+        </w:rPr>
+        <w:t>Személy</w:t>
+      </w:r>
+      <w:r>
+        <w:rPr>
+          <w:rFonts w:ascii="Times New Roman" w:eastAsia="Times New Roman" w:hAnsi="Times New Roman" w:cs="Times New Roman"/>
+          <w:kern w:val="0"/>
+          <w:sz w:val="28"/>
+          <w:szCs w:val="28"/>
+          <w:lang w:eastAsia="hu-HU"/>
+          <w14:ligatures w14:val="none"/>
+        </w:rPr>
+        <w:t xml:space="preserve"> (</w:t>
+      </w:r>
+      <w:proofErr w:type="spellStart"/>
+      <w:r>
+        <w:rPr>
+          <w:rFonts w:ascii="Times New Roman" w:eastAsia="Times New Roman" w:hAnsi="Times New Roman" w:cs="Times New Roman"/>
+          <w:kern w:val="0"/>
+          <w:sz w:val="28"/>
+          <w:szCs w:val="28"/>
+          <w:lang w:eastAsia="hu-HU"/>
+          <w14:ligatures w14:val="none"/>
+        </w:rPr>
+        <w:t>jogosítvány_száma_ID</w:t>
+      </w:r>
+      <w:proofErr w:type="spellEnd"/>
+      <w:r>
+        <w:rPr>
+          <w:rFonts w:ascii="Times New Roman" w:eastAsia="Times New Roman" w:hAnsi="Times New Roman" w:cs="Times New Roman"/>
+          <w:kern w:val="0"/>
+          <w:sz w:val="28"/>
+          <w:szCs w:val="28"/>
+          <w:lang w:eastAsia="hu-HU"/>
+          <w14:ligatures w14:val="none"/>
+        </w:rPr>
+        <w:t>, PK)</w:t>
+      </w:r>
+    </w:p>
+    <w:p>
+      <w:pPr>
+        <w:spacing w:after="0" w:line="360" w:lineRule="auto"/>
+        <w:ind w:firstLine="708"/>
+        <w:rPr>
+          <w:rFonts w:ascii="Times New Roman" w:eastAsia="Times New Roman" w:hAnsi="Times New Roman" w:cs="Times New Roman"/>
+          <w:kern w:val="0"/>
+          <w:sz w:val="28"/>
+          <w:szCs w:val="28"/>
+          <w:lang w:eastAsia="hu-HU"/>
+          <w14:ligatures w14:val="none"/>
+        </w:rPr>
+      </w:pPr>
+      <w:r>
+        <w:rPr>
+          <w:rFonts w:ascii="Times New Roman" w:eastAsia="Times New Roman" w:hAnsi="Times New Roman" w:cs="Times New Roman"/>
+          <w:b/>
+          <w:bCs/>
+          <w:kern w:val="0"/>
+          <w:sz w:val="28"/>
+          <w:szCs w:val="28"/>
+          <w:lang w:eastAsia="hu-HU"/>
+          <w14:ligatures w14:val="none"/>
+        </w:rPr>
+        <w:lastRenderedPageBreak/>
+        <w:t>Autók</w:t>
+      </w:r>
+      <w:r>
+        <w:rPr>
+          <w:rFonts w:ascii="Times New Roman" w:eastAsia="Times New Roman" w:hAnsi="Times New Roman" w:cs="Times New Roman"/>
+          <w:kern w:val="0"/>
+          <w:sz w:val="28"/>
+          <w:szCs w:val="28"/>
+          <w:lang w:eastAsia="hu-HU"/>
+          <w14:ligatures w14:val="none"/>
+        </w:rPr>
+        <w:t xml:space="preserve"> (</w:t>
+      </w:r>
+      <w:proofErr w:type="spellStart"/>
+      <w:r>
+        <w:rPr>
+          <w:rFonts w:ascii="Times New Roman" w:eastAsia="Times New Roman" w:hAnsi="Times New Roman" w:cs="Times New Roman"/>
+          <w:kern w:val="0"/>
+          <w:sz w:val="28"/>
+          <w:szCs w:val="28"/>
+          <w:lang w:eastAsia="hu-HU"/>
+          <w14:ligatures w14:val="none"/>
+        </w:rPr>
+        <w:t>autok_id</w:t>
+      </w:r>
+      <w:proofErr w:type="spellEnd"/>
+      <w:r>
+        <w:rPr>
+          <w:rFonts w:ascii="Times New Roman" w:eastAsia="Times New Roman" w:hAnsi="Times New Roman" w:cs="Times New Roman"/>
+          <w:kern w:val="0"/>
+          <w:sz w:val="28"/>
+          <w:szCs w:val="28"/>
+          <w:lang w:eastAsia="hu-HU"/>
+          <w14:ligatures w14:val="none"/>
+        </w:rPr>
+        <w:t xml:space="preserve">, PK) (N:1) </w:t>
+      </w:r>
+      <w:r>
+        <w:rPr>
+          <w:rFonts w:ascii="Times New Roman" w:eastAsia="Times New Roman" w:hAnsi="Times New Roman" w:cs="Times New Roman"/>
+          <w:b/>
+          <w:bCs/>
+          <w:kern w:val="0"/>
+          <w:sz w:val="28"/>
+          <w:szCs w:val="28"/>
+          <w:lang w:eastAsia="hu-HU"/>
+          <w14:ligatures w14:val="none"/>
+        </w:rPr>
+        <w:t>Felszereltség</w:t>
+      </w:r>
+      <w:r>
+        <w:rPr>
+          <w:rFonts w:ascii="Times New Roman" w:eastAsia="Times New Roman" w:hAnsi="Times New Roman" w:cs="Times New Roman"/>
+          <w:kern w:val="0"/>
+          <w:sz w:val="28"/>
+          <w:szCs w:val="28"/>
+          <w:lang w:eastAsia="hu-HU"/>
+          <w14:ligatures w14:val="none"/>
+        </w:rPr>
+        <w:t xml:space="preserve"> (</w:t>
+      </w:r>
+      <w:proofErr w:type="spellStart"/>
+      <w:r>
+        <w:rPr>
+          <w:rFonts w:ascii="Times New Roman" w:eastAsia="Times New Roman" w:hAnsi="Times New Roman" w:cs="Times New Roman"/>
+          <w:kern w:val="0"/>
+          <w:sz w:val="28"/>
+          <w:szCs w:val="28"/>
+          <w:lang w:eastAsia="hu-HU"/>
+          <w14:ligatures w14:val="none"/>
+        </w:rPr>
+        <w:t>felszereltseg_id</w:t>
+      </w:r>
+      <w:proofErr w:type="spellEnd"/>
+      <w:r>
+        <w:rPr>
+          <w:rFonts w:ascii="Times New Roman" w:eastAsia="Times New Roman" w:hAnsi="Times New Roman" w:cs="Times New Roman"/>
+          <w:kern w:val="0"/>
+          <w:sz w:val="28"/>
+          <w:szCs w:val="28"/>
+          <w:lang w:eastAsia="hu-HU"/>
+          <w14:ligatures w14:val="none"/>
+        </w:rPr>
+        <w:t>, PK)</w:t>
+      </w:r>
+    </w:p>
+    <w:p>
+      <w:pPr>
+        <w:spacing w:after="0" w:line="360" w:lineRule="auto"/>
+        <w:ind w:firstLine="708"/>
+        <w:rPr>
+          <w:rFonts w:ascii="Times New Roman" w:eastAsia="Times New Roman" w:hAnsi="Times New Roman" w:cs="Times New Roman"/>
+          <w:kern w:val="0"/>
+          <w:sz w:val="28"/>
+          <w:szCs w:val="28"/>
+          <w:lang w:eastAsia="hu-HU"/>
+          <w14:ligatures w14:val="none"/>
+        </w:rPr>
+      </w:pPr>
+      <w:r>
+        <w:rPr>
+          <w:rFonts w:ascii="Times New Roman" w:eastAsia="Times New Roman" w:hAnsi="Times New Roman" w:cs="Times New Roman"/>
+          <w:b/>
+          <w:bCs/>
+          <w:kern w:val="0"/>
+          <w:sz w:val="28"/>
+          <w:szCs w:val="28"/>
+          <w:lang w:eastAsia="hu-HU"/>
+          <w14:ligatures w14:val="none"/>
+        </w:rPr>
+        <w:t>Bérlés</w:t>
+      </w:r>
+      <w:r>
+        <w:rPr>
+          <w:rFonts w:ascii="Times New Roman" w:eastAsia="Times New Roman" w:hAnsi="Times New Roman" w:cs="Times New Roman"/>
+          <w:kern w:val="0"/>
+          <w:sz w:val="28"/>
+          <w:szCs w:val="28"/>
+          <w:lang w:eastAsia="hu-HU"/>
+          <w14:ligatures w14:val="none"/>
+        </w:rPr>
+        <w:t xml:space="preserve"> (</w:t>
+      </w:r>
+      <w:proofErr w:type="spellStart"/>
+      <w:r>
+        <w:rPr>
+          <w:rFonts w:ascii="Times New Roman" w:eastAsia="Times New Roman" w:hAnsi="Times New Roman" w:cs="Times New Roman"/>
+          <w:kern w:val="0"/>
+          <w:sz w:val="28"/>
+          <w:szCs w:val="28"/>
+          <w:lang w:eastAsia="hu-HU"/>
+          <w14:ligatures w14:val="none"/>
+        </w:rPr>
+        <w:t>berles_azon</w:t>
+      </w:r>
+      <w:proofErr w:type="spellEnd"/>
+      <w:r>
+        <w:rPr>
+          <w:rFonts w:ascii="Times New Roman" w:eastAsia="Times New Roman" w:hAnsi="Times New Roman" w:cs="Times New Roman"/>
+          <w:kern w:val="0"/>
+          <w:sz w:val="28"/>
+          <w:szCs w:val="28"/>
+          <w:lang w:eastAsia="hu-HU"/>
+          <w14:ligatures w14:val="none"/>
+        </w:rPr>
+        <w:t xml:space="preserve">, PK) (N:1) </w:t>
+      </w:r>
+      <w:r>
+        <w:rPr>
+          <w:rFonts w:ascii="Times New Roman" w:eastAsia="Times New Roman" w:hAnsi="Times New Roman" w:cs="Times New Roman"/>
+          <w:b/>
+          <w:bCs/>
+          <w:kern w:val="0"/>
+          <w:sz w:val="28"/>
+          <w:szCs w:val="28"/>
+          <w:lang w:eastAsia="hu-HU"/>
+          <w14:ligatures w14:val="none"/>
+        </w:rPr>
+        <w:t>Felhasználók</w:t>
+      </w:r>
+      <w:r>
+        <w:rPr>
+          <w:rFonts w:ascii="Times New Roman" w:eastAsia="Times New Roman" w:hAnsi="Times New Roman" w:cs="Times New Roman"/>
+          <w:kern w:val="0"/>
+          <w:sz w:val="28"/>
+          <w:szCs w:val="28"/>
+          <w:lang w:eastAsia="hu-HU"/>
+          <w14:ligatures w14:val="none"/>
+        </w:rPr>
+        <w:t xml:space="preserve"> (</w:t>
+      </w:r>
+      <w:proofErr w:type="spellStart"/>
+      <w:r>
+        <w:rPr>
+          <w:rFonts w:ascii="Times New Roman" w:eastAsia="Times New Roman" w:hAnsi="Times New Roman" w:cs="Times New Roman"/>
+          <w:kern w:val="0"/>
+          <w:sz w:val="28"/>
+          <w:szCs w:val="28"/>
+          <w:lang w:eastAsia="hu-HU"/>
+          <w14:ligatures w14:val="none"/>
+        </w:rPr>
+        <w:t>felh_id</w:t>
+      </w:r>
+      <w:proofErr w:type="spellEnd"/>
+      <w:r>
+        <w:rPr>
+          <w:rFonts w:ascii="Times New Roman" w:eastAsia="Times New Roman" w:hAnsi="Times New Roman" w:cs="Times New Roman"/>
+          <w:kern w:val="0"/>
+          <w:sz w:val="28"/>
+          <w:szCs w:val="28"/>
+          <w:lang w:eastAsia="hu-HU"/>
+          <w14:ligatures w14:val="none"/>
+        </w:rPr>
+        <w:t>, FK)</w:t>
+      </w:r>
+    </w:p>
+    <w:p>
+      <w:pPr>
+        <w:spacing w:line="360" w:lineRule="auto"/>
+        <w:ind w:firstLine="708"/>
+        <w:rPr>
+          <w:rFonts w:ascii="Times New Roman" w:eastAsiaTheme="majorEastAsia" w:hAnsi="Times New Roman" w:cs="Times New Roman"/>
+          <w:sz w:val="28"/>
+          <w:szCs w:val="28"/>
+        </w:rPr>
+      </w:pPr>
+      <w:r>
+        <w:rPr>
+          <w:rFonts w:ascii="Times New Roman" w:eastAsia="Times New Roman" w:hAnsi="Times New Roman" w:cs="Times New Roman"/>
+          <w:b/>
+          <w:bCs/>
+          <w:kern w:val="0"/>
+          <w:sz w:val="28"/>
+          <w:szCs w:val="28"/>
+          <w:lang w:eastAsia="hu-HU"/>
+          <w14:ligatures w14:val="none"/>
+        </w:rPr>
+        <w:t>Bérlés</w:t>
+      </w:r>
+      <w:r>
+        <w:rPr>
+          <w:rFonts w:ascii="Times New Roman" w:eastAsia="Times New Roman" w:hAnsi="Times New Roman" w:cs="Times New Roman"/>
+          <w:kern w:val="0"/>
+          <w:sz w:val="28"/>
+          <w:szCs w:val="28"/>
+          <w:lang w:eastAsia="hu-HU"/>
+          <w14:ligatures w14:val="none"/>
+        </w:rPr>
+        <w:t xml:space="preserve"> (</w:t>
+      </w:r>
+      <w:proofErr w:type="spellStart"/>
+      <w:r>
+        <w:rPr>
+          <w:rFonts w:ascii="Times New Roman" w:eastAsia="Times New Roman" w:hAnsi="Times New Roman" w:cs="Times New Roman"/>
+          <w:kern w:val="0"/>
+          <w:sz w:val="28"/>
+          <w:szCs w:val="28"/>
+          <w:lang w:eastAsia="hu-HU"/>
+          <w14:ligatures w14:val="none"/>
+        </w:rPr>
+        <w:t>berles_azon</w:t>
+      </w:r>
+      <w:proofErr w:type="spellEnd"/>
+      <w:r>
+        <w:rPr>
+          <w:rFonts w:ascii="Times New Roman" w:eastAsia="Times New Roman" w:hAnsi="Times New Roman" w:cs="Times New Roman"/>
+          <w:kern w:val="0"/>
+          <w:sz w:val="28"/>
+          <w:szCs w:val="28"/>
+          <w:lang w:eastAsia="hu-HU"/>
+          <w14:ligatures w14:val="none"/>
+        </w:rPr>
+        <w:t xml:space="preserve">, PK) (N:1) </w:t>
+      </w:r>
+      <w:r>
+        <w:rPr>
+          <w:rFonts w:ascii="Times New Roman" w:eastAsia="Times New Roman" w:hAnsi="Times New Roman" w:cs="Times New Roman"/>
+          <w:b/>
+          <w:bCs/>
+          <w:kern w:val="0"/>
+          <w:sz w:val="28"/>
+          <w:szCs w:val="28"/>
+          <w:lang w:eastAsia="hu-HU"/>
+          <w14:ligatures w14:val="none"/>
+        </w:rPr>
+        <w:t>Autók</w:t>
+      </w:r>
+      <w:r>
+        <w:rPr>
+          <w:rFonts w:ascii="Times New Roman" w:eastAsia="Times New Roman" w:hAnsi="Times New Roman" w:cs="Times New Roman"/>
+          <w:kern w:val="0"/>
+          <w:sz w:val="28"/>
+          <w:szCs w:val="28"/>
+          <w:lang w:eastAsia="hu-HU"/>
+          <w14:ligatures w14:val="none"/>
+        </w:rPr>
+        <w:t xml:space="preserve"> (</w:t>
+      </w:r>
+      <w:proofErr w:type="spellStart"/>
+      <w:r>
+        <w:rPr>
+          <w:rFonts w:ascii="Times New Roman" w:eastAsia="Times New Roman" w:hAnsi="Times New Roman" w:cs="Times New Roman"/>
+          <w:kern w:val="0"/>
+          <w:sz w:val="28"/>
+          <w:szCs w:val="28"/>
+          <w:lang w:eastAsia="hu-HU"/>
+          <w14:ligatures w14:val="none"/>
+        </w:rPr>
+        <w:t>autok_id</w:t>
+      </w:r>
+      <w:proofErr w:type="spellEnd"/>
+      <w:r>
+        <w:rPr>
+          <w:rFonts w:ascii="Times New Roman" w:eastAsia="Times New Roman" w:hAnsi="Times New Roman" w:cs="Times New Roman"/>
+          <w:kern w:val="0"/>
+          <w:sz w:val="28"/>
+          <w:szCs w:val="28"/>
+          <w:lang w:eastAsia="hu-HU"/>
+          <w14:ligatures w14:val="none"/>
+        </w:rPr>
+        <w:t>, FK)</w:t>
       </w:r>
     </w:p>
     <w:p>
       <w:pPr>
         <w:pStyle w:val="Cmsor2"/>
-        <w:ind w:left="783" w:firstLine="635"/>
-        <w:rPr>
-          <w:rFonts w:ascii="Times New Roman" w:hAnsi="Times New Roman" w:cs="Times New Roman"/>
-          <w:color w:val="auto"/>
-        </w:rPr>
-      </w:pPr>
-      <w:r>
-        <w:rPr>
-          <w:rFonts w:ascii="Times New Roman" w:hAnsi="Times New Roman" w:cs="Times New Roman"/>
-          <w:b/>
-          <w:bCs/>
-          <w:color w:val="auto"/>
-        </w:rPr>
-        <w:t>Felhaszn</w:t>
-      </w:r>
-      <w:r>
-        <w:rPr>
-          <w:rFonts w:ascii="Times New Roman" w:hAnsi="Times New Roman" w:cs="Times New Roman"/>
-          <w:b/>
-          <w:bCs/>
-          <w:color w:val="auto"/>
-        </w:rPr>
-        <w:t>a</w:t>
-      </w:r>
-      <w:r>
-        <w:rPr>
-          <w:rFonts w:ascii="Times New Roman" w:hAnsi="Times New Roman" w:cs="Times New Roman"/>
-          <w:b/>
-          <w:bCs/>
-          <w:color w:val="auto"/>
-        </w:rPr>
-        <w:t>l</w:t>
-      </w:r>
-      <w:r>
-        <w:rPr>
-          <w:rFonts w:ascii="Times New Roman" w:hAnsi="Times New Roman" w:cs="Times New Roman"/>
-          <w:b/>
-          <w:bCs/>
-          <w:color w:val="auto"/>
-        </w:rPr>
-        <w:t>o</w:t>
-      </w:r>
-      <w:r>
-        <w:rPr>
-          <w:rFonts w:ascii="Times New Roman" w:hAnsi="Times New Roman" w:cs="Times New Roman"/>
-          <w:color w:val="auto"/>
-        </w:rPr>
-        <w:t xml:space="preserve"> </w:t>
-      </w:r>
-      <w:r>
-        <w:rPr>
-          <w:rFonts w:ascii="Times New Roman" w:hAnsi="Times New Roman" w:cs="Times New Roman"/>
-          <w:color w:val="auto"/>
-          <w:sz w:val="24"/>
-          <w:szCs w:val="24"/>
-        </w:rPr>
-        <w:t>(fel</w:t>
-      </w:r>
-      <w:r>
-        <w:rPr>
-          <w:rFonts w:ascii="Times New Roman" w:hAnsi="Times New Roman" w:cs="Times New Roman"/>
-          <w:color w:val="auto"/>
-          <w:sz w:val="24"/>
-          <w:szCs w:val="24"/>
-        </w:rPr>
-        <w:t>h_nev</w:t>
-      </w:r>
-      <w:r>
-        <w:rPr>
-          <w:rFonts w:ascii="Times New Roman" w:hAnsi="Times New Roman" w:cs="Times New Roman"/>
-          <w:color w:val="auto"/>
-          <w:sz w:val="24"/>
-          <w:szCs w:val="24"/>
-        </w:rPr>
-        <w:t>, PK</w:t>
-      </w:r>
-      <w:r>
-        <w:rPr>
-          <w:rFonts w:ascii="Times New Roman" w:hAnsi="Times New Roman" w:cs="Times New Roman"/>
-          <w:color w:val="auto"/>
-          <w:sz w:val="24"/>
-          <w:szCs w:val="24"/>
-        </w:rPr>
-        <w:t>)</w:t>
-      </w:r>
-      <w:r>
-        <w:rPr>
-          <w:rFonts w:ascii="Times New Roman" w:hAnsi="Times New Roman" w:cs="Times New Roman"/>
-          <w:color w:val="auto"/>
-        </w:rPr>
-        <w:t xml:space="preserve">   </w:t>
-      </w:r>
-      <w:r>
-        <w:rPr>
-          <w:rFonts w:ascii="Times New Roman" w:hAnsi="Times New Roman" w:cs="Times New Roman"/>
-          <w:b/>
-          <w:bCs/>
-          <w:color w:val="auto"/>
-        </w:rPr>
-        <w:t>(1:1)</w:t>
-      </w:r>
-      <w:r>
-        <w:rPr>
-          <w:rFonts w:ascii="Times New Roman" w:hAnsi="Times New Roman" w:cs="Times New Roman"/>
-          <w:color w:val="auto"/>
-        </w:rPr>
-        <w:t xml:space="preserve">   </w:t>
-      </w:r>
-      <w:r>
-        <w:rPr>
-          <w:rFonts w:ascii="Times New Roman" w:hAnsi="Times New Roman" w:cs="Times New Roman"/>
-          <w:b/>
-          <w:bCs/>
-          <w:color w:val="auto"/>
-        </w:rPr>
-        <w:t>Szem</w:t>
-      </w:r>
-      <w:r>
-        <w:rPr>
-          <w:rFonts w:ascii="Times New Roman" w:hAnsi="Times New Roman" w:cs="Times New Roman"/>
-          <w:b/>
-          <w:bCs/>
-          <w:color w:val="auto"/>
-        </w:rPr>
-        <w:t>e</w:t>
-      </w:r>
-      <w:r>
-        <w:rPr>
-          <w:rFonts w:ascii="Times New Roman" w:hAnsi="Times New Roman" w:cs="Times New Roman"/>
-          <w:b/>
-          <w:bCs/>
-          <w:color w:val="auto"/>
-        </w:rPr>
-        <w:t>ly</w:t>
-      </w:r>
-      <w:r>
-        <w:rPr>
-          <w:rFonts w:ascii="Times New Roman" w:hAnsi="Times New Roman" w:cs="Times New Roman"/>
-          <w:color w:val="auto"/>
-        </w:rPr>
-        <w:t xml:space="preserve"> </w:t>
-      </w:r>
-      <w:r>
-        <w:rPr>
-          <w:rFonts w:ascii="Times New Roman" w:hAnsi="Times New Roman" w:cs="Times New Roman"/>
-          <w:color w:val="auto"/>
-          <w:sz w:val="24"/>
-          <w:szCs w:val="24"/>
-        </w:rPr>
-        <w:t>(sz_id</w:t>
-      </w:r>
-      <w:r>
-        <w:rPr>
-          <w:rFonts w:ascii="Times New Roman" w:hAnsi="Times New Roman" w:cs="Times New Roman"/>
-          <w:color w:val="auto"/>
-          <w:sz w:val="24"/>
-          <w:szCs w:val="24"/>
-        </w:rPr>
-        <w:t>, PK</w:t>
-      </w:r>
-      <w:r>
-        <w:rPr>
-          <w:rFonts w:ascii="Times New Roman" w:hAnsi="Times New Roman" w:cs="Times New Roman"/>
-          <w:color w:val="auto"/>
-          <w:sz w:val="24"/>
-          <w:szCs w:val="24"/>
-        </w:rPr>
-        <w:t>)</w:t>
-      </w:r>
-    </w:p>
-    <w:p>
-      <w:pPr>
-        <w:pStyle w:val="Cmsor2"/>
-        <w:ind w:left="783" w:firstLine="635"/>
-        <w:rPr>
-          <w:rFonts w:ascii="Times New Roman" w:hAnsi="Times New Roman" w:cs="Times New Roman"/>
-          <w:color w:val="auto"/>
-          <w:sz w:val="24"/>
-          <w:szCs w:val="24"/>
-        </w:rPr>
-      </w:pPr>
-      <w:r>
-        <w:rPr>
-          <w:rFonts w:ascii="Times New Roman" w:hAnsi="Times New Roman" w:cs="Times New Roman"/>
-          <w:b/>
-          <w:bCs/>
-          <w:color w:val="auto"/>
-        </w:rPr>
-        <w:t>Kat_autok</w:t>
-      </w:r>
-      <w:r>
-        <w:rPr>
-          <w:rFonts w:ascii="Times New Roman" w:hAnsi="Times New Roman" w:cs="Times New Roman"/>
-          <w:b/>
-          <w:bCs/>
-          <w:color w:val="auto"/>
-        </w:rPr>
-        <w:t xml:space="preserve"> </w:t>
-      </w:r>
-      <w:r>
-        <w:rPr>
-          <w:rFonts w:ascii="Times New Roman" w:hAnsi="Times New Roman" w:cs="Times New Roman"/>
-          <w:color w:val="auto"/>
-          <w:sz w:val="24"/>
-          <w:szCs w:val="24"/>
-        </w:rPr>
-        <w:t xml:space="preserve">(kat_auto_id, PK)  </w:t>
-      </w:r>
-      <w:r>
-        <w:rPr>
-          <w:rFonts w:ascii="Times New Roman" w:hAnsi="Times New Roman" w:cs="Times New Roman"/>
-          <w:b/>
-          <w:bCs/>
-          <w:color w:val="auto"/>
-        </w:rPr>
-        <w:t>(1:</w:t>
-      </w:r>
-      <w:r>
-        <w:rPr>
-          <w:rFonts w:ascii="Times New Roman" w:hAnsi="Times New Roman" w:cs="Times New Roman"/>
-          <w:b/>
-          <w:bCs/>
-          <w:color w:val="auto"/>
-        </w:rPr>
-        <w:t>N</w:t>
-      </w:r>
-      <w:r>
-        <w:rPr>
-          <w:rFonts w:ascii="Times New Roman" w:hAnsi="Times New Roman" w:cs="Times New Roman"/>
-          <w:b/>
-          <w:bCs/>
-          <w:color w:val="auto"/>
-        </w:rPr>
-        <w:t>)</w:t>
-      </w:r>
-      <w:r>
-        <w:rPr>
-          <w:rFonts w:ascii="Times New Roman" w:hAnsi="Times New Roman" w:cs="Times New Roman"/>
-          <w:b/>
-          <w:bCs/>
-          <w:color w:val="auto"/>
-        </w:rPr>
-        <w:t xml:space="preserve">  </w:t>
-      </w:r>
-      <w:r>
-        <w:rPr>
-          <w:rFonts w:ascii="Times New Roman" w:hAnsi="Times New Roman" w:cs="Times New Roman"/>
-          <w:b/>
-          <w:bCs/>
-          <w:color w:val="auto"/>
-        </w:rPr>
-        <w:t>Felszerelts</w:t>
-      </w:r>
-      <w:r>
-        <w:rPr>
-          <w:rFonts w:ascii="Times New Roman" w:hAnsi="Times New Roman" w:cs="Times New Roman"/>
-          <w:b/>
-          <w:bCs/>
-          <w:color w:val="auto"/>
-        </w:rPr>
-        <w:t>e</w:t>
-      </w:r>
-      <w:r>
-        <w:rPr>
-          <w:rFonts w:ascii="Times New Roman" w:hAnsi="Times New Roman" w:cs="Times New Roman"/>
-          <w:b/>
-          <w:bCs/>
-          <w:color w:val="auto"/>
-        </w:rPr>
-        <w:t>g</w:t>
-      </w:r>
-      <w:r>
-        <w:rPr>
-          <w:rFonts w:ascii="Times New Roman" w:hAnsi="Times New Roman" w:cs="Times New Roman"/>
-          <w:color w:val="auto"/>
-        </w:rPr>
-        <w:t xml:space="preserve"> </w:t>
-      </w:r>
-      <w:r>
-        <w:rPr>
-          <w:rFonts w:ascii="Times New Roman" w:hAnsi="Times New Roman" w:cs="Times New Roman"/>
-          <w:color w:val="auto"/>
-          <w:sz w:val="24"/>
-          <w:szCs w:val="24"/>
-        </w:rPr>
-        <w:t>(felszereltseg_id, PK)</w:t>
-      </w:r>
-    </w:p>
-    <w:p>
-      <w:pPr>
-        <w:rPr>
-          <w:rFonts w:ascii="Times New Roman" w:eastAsiaTheme="majorEastAsia" w:hAnsi="Times New Roman" w:cs="Times New Roman"/>
-          <w:sz w:val="24"/>
-          <w:szCs w:val="24"/>
-        </w:rPr>
-      </w:pPr>
-      <w:r>
-        <w:rPr>
-          <w:rFonts w:ascii="Times New Roman" w:hAnsi="Times New Roman" w:cs="Times New Roman"/>
-          <w:sz w:val="24"/>
-          <w:szCs w:val="24"/>
-        </w:rPr>
-        <w:br w:type="page"/>
-      </w:r>
-    </w:p>
-    <w:p>
-      <w:pPr>
-        <w:pStyle w:val="Cmsor2"/>
-        <w:ind w:left="783"/>
-        <w:rPr>
-          <w:rFonts w:ascii="Times New Roman" w:hAnsi="Times New Roman" w:cs="Times New Roman"/>
-          <w:b/>
-          <w:bCs/>
-          <w:color w:val="auto"/>
-        </w:rPr>
-      </w:pPr>
-      <w:r>
-        <w:rPr>
-          <w:rFonts w:ascii="Times New Roman" w:hAnsi="Times New Roman" w:cs="Times New Roman"/>
-          <w:b/>
-          <w:bCs/>
-          <w:color w:val="auto"/>
-        </w:rPr>
-        <w:lastRenderedPageBreak/>
+        <w:spacing w:after="240"/>
+        <w:rPr>
+          <w:rFonts w:ascii="Times New Roman" w:hAnsi="Times New Roman" w:cs="Times New Roman"/>
+          <w:b/>
+          <w:bCs/>
+          <w:color w:val="auto"/>
+        </w:rPr>
+      </w:pPr>
+      <w:r>
+        <w:rPr>
+          <w:rFonts w:ascii="Times New Roman" w:hAnsi="Times New Roman" w:cs="Times New Roman"/>
+          <w:b/>
+          <w:bCs/>
+          <w:color w:val="auto"/>
+        </w:rPr>
         <w:t>Külső</w:t>
       </w:r>
       <w:r>
@@ -1350,166 +1533,170 @@
     </w:p>
     <w:p>
       <w:pPr>
-        <w:pStyle w:val="Cmsor3"/>
-        <w:ind w:left="981" w:firstLine="437"/>
-        <w:rPr>
-          <w:rFonts w:ascii="Times New Roman" w:hAnsi="Times New Roman" w:cs="Times New Roman"/>
-          <w:color w:val="auto"/>
-        </w:rPr>
-      </w:pPr>
-      <w:r>
-        <w:rPr>
-          <w:rFonts w:ascii="Times New Roman" w:hAnsi="Times New Roman" w:cs="Times New Roman"/>
-          <w:b/>
-          <w:bCs/>
-          <w:color w:val="auto"/>
+        <w:ind w:firstLine="708"/>
+        <w:rPr>
+          <w:sz w:val="24"/>
+          <w:szCs w:val="24"/>
+        </w:rPr>
+      </w:pPr>
+      <w:r>
+        <w:rPr>
+          <w:rStyle w:val="Kiemels2"/>
+          <w:sz w:val="24"/>
+          <w:szCs w:val="24"/>
         </w:rPr>
         <w:t>Személy</w:t>
       </w:r>
       <w:r>
         <w:rPr>
-          <w:rFonts w:ascii="Times New Roman" w:hAnsi="Times New Roman" w:cs="Times New Roman"/>
-          <w:color w:val="auto"/>
-        </w:rPr>
-        <w:t>: felh_id_FK (</w:t>
-      </w:r>
-      <w:r>
-        <w:rPr>
-          <w:rFonts w:ascii="Times New Roman" w:hAnsi="Times New Roman" w:cs="Times New Roman"/>
-          <w:color w:val="auto"/>
-        </w:rPr>
-        <w:t xml:space="preserve">A </w:t>
-      </w:r>
-      <w:r>
-        <w:rPr>
-          <w:rFonts w:ascii="Times New Roman" w:hAnsi="Times New Roman" w:cs="Times New Roman"/>
-          <w:color w:val="auto"/>
-        </w:rPr>
-        <w:t>Felhasználó</w:t>
-      </w:r>
-      <w:r>
-        <w:rPr>
-          <w:rFonts w:ascii="Times New Roman" w:hAnsi="Times New Roman" w:cs="Times New Roman"/>
-          <w:color w:val="auto"/>
-        </w:rPr>
-        <w:t xml:space="preserve"> tábla</w:t>
-      </w:r>
-      <w:r>
-        <w:rPr>
-          <w:rFonts w:ascii="Times New Roman" w:hAnsi="Times New Roman" w:cs="Times New Roman"/>
-          <w:color w:val="auto"/>
-        </w:rPr>
-        <w:t xml:space="preserve"> </w:t>
-      </w:r>
-      <w:r>
-        <w:rPr>
-          <w:rFonts w:ascii="Times New Roman" w:hAnsi="Times New Roman" w:cs="Times New Roman"/>
-          <w:color w:val="auto"/>
-        </w:rPr>
-        <w:t>’</w:t>
-      </w:r>
-      <w:r>
-        <w:rPr>
-          <w:rFonts w:ascii="Times New Roman" w:hAnsi="Times New Roman" w:cs="Times New Roman"/>
-          <w:color w:val="auto"/>
+          <w:sz w:val="24"/>
+          <w:szCs w:val="24"/>
+        </w:rPr>
+        <w:t xml:space="preserve">: </w:t>
+      </w:r>
+      <w:proofErr w:type="spellStart"/>
+      <w:r>
+        <w:rPr>
+          <w:sz w:val="24"/>
+          <w:szCs w:val="24"/>
+        </w:rPr>
+        <w:t>jogosítvány_száma_ID</w:t>
+      </w:r>
+      <w:proofErr w:type="spellEnd"/>
+      <w:r>
+        <w:rPr>
+          <w:sz w:val="24"/>
+          <w:szCs w:val="24"/>
+        </w:rPr>
+        <w:t xml:space="preserve"> (A Felhasználó tábla ’</w:t>
+      </w:r>
+      <w:proofErr w:type="spellStart"/>
+      <w:r>
+        <w:rPr>
+          <w:sz w:val="24"/>
+          <w:szCs w:val="24"/>
         </w:rPr>
         <w:t>felh_id</w:t>
       </w:r>
-      <w:r>
-        <w:rPr>
-          <w:rFonts w:ascii="Times New Roman" w:hAnsi="Times New Roman" w:cs="Times New Roman"/>
-          <w:color w:val="auto"/>
-        </w:rPr>
-        <w:t>’</w:t>
-      </w:r>
-      <w:r>
-        <w:rPr>
-          <w:rFonts w:ascii="Times New Roman" w:hAnsi="Times New Roman" w:cs="Times New Roman"/>
-          <w:color w:val="auto"/>
-        </w:rPr>
-        <w:t xml:space="preserve"> oszlopára)</w:t>
-      </w:r>
-    </w:p>
-    <w:p>
-      <w:pPr>
-        <w:pStyle w:val="Cmsor3"/>
-        <w:ind w:left="981" w:firstLine="437"/>
-        <w:rPr>
-          <w:rFonts w:ascii="Times New Roman" w:hAnsi="Times New Roman" w:cs="Times New Roman"/>
-          <w:color w:val="auto"/>
-        </w:rPr>
-      </w:pPr>
-      <w:r>
-        <w:rPr>
-          <w:rFonts w:ascii="Times New Roman" w:hAnsi="Times New Roman" w:cs="Times New Roman"/>
-          <w:b/>
-          <w:bCs/>
-          <w:color w:val="auto"/>
+      <w:proofErr w:type="spellEnd"/>
+      <w:r>
+        <w:rPr>
+          <w:sz w:val="24"/>
+          <w:szCs w:val="24"/>
+        </w:rPr>
+        <w:t>’ oszlopára)</w:t>
+      </w:r>
+    </w:p>
+    <w:p>
+      <w:pPr>
+        <w:ind w:firstLine="708"/>
+        <w:rPr>
+          <w:sz w:val="24"/>
+          <w:szCs w:val="24"/>
+        </w:rPr>
+      </w:pPr>
+      <w:r>
+        <w:rPr>
+          <w:rStyle w:val="Kiemels2"/>
+          <w:sz w:val="24"/>
+          <w:szCs w:val="24"/>
         </w:rPr>
         <w:t>Felszereltség</w:t>
       </w:r>
       <w:r>
         <w:rPr>
-          <w:rFonts w:ascii="Times New Roman" w:hAnsi="Times New Roman" w:cs="Times New Roman"/>
-          <w:color w:val="auto"/>
-        </w:rPr>
-        <w:t>: auto_id_FK (Kat</w:t>
-      </w:r>
-      <w:r>
-        <w:rPr>
-          <w:rFonts w:ascii="Times New Roman" w:hAnsi="Times New Roman" w:cs="Times New Roman"/>
-          <w:color w:val="auto"/>
-        </w:rPr>
-        <w:t>_</w:t>
-      </w:r>
-      <w:r>
-        <w:rPr>
-          <w:rFonts w:ascii="Times New Roman" w:hAnsi="Times New Roman" w:cs="Times New Roman"/>
-          <w:color w:val="auto"/>
-        </w:rPr>
-        <w:t>a</w:t>
-      </w:r>
-      <w:r>
-        <w:rPr>
-          <w:rFonts w:ascii="Times New Roman" w:hAnsi="Times New Roman" w:cs="Times New Roman"/>
-          <w:color w:val="auto"/>
-        </w:rPr>
-        <w:t>utok</w:t>
-      </w:r>
-      <w:r>
-        <w:rPr>
-          <w:rFonts w:ascii="Times New Roman" w:hAnsi="Times New Roman" w:cs="Times New Roman"/>
-          <w:color w:val="auto"/>
-        </w:rPr>
-        <w:t xml:space="preserve"> </w:t>
-      </w:r>
-      <w:r>
-        <w:rPr>
-          <w:rFonts w:ascii="Times New Roman" w:hAnsi="Times New Roman" w:cs="Times New Roman"/>
-          <w:color w:val="auto"/>
-        </w:rPr>
-        <w:t>’</w:t>
-      </w:r>
-      <w:r>
-        <w:rPr>
-          <w:rFonts w:ascii="Times New Roman" w:hAnsi="Times New Roman" w:cs="Times New Roman"/>
-          <w:color w:val="auto"/>
-        </w:rPr>
-        <w:t>auto_id</w:t>
-      </w:r>
-      <w:r>
-        <w:rPr>
-          <w:rFonts w:ascii="Times New Roman" w:hAnsi="Times New Roman" w:cs="Times New Roman"/>
-          <w:color w:val="auto"/>
-        </w:rPr>
-        <w:t>’</w:t>
-      </w:r>
-      <w:r>
-        <w:rPr>
-          <w:rFonts w:ascii="Times New Roman" w:hAnsi="Times New Roman" w:cs="Times New Roman"/>
-          <w:color w:val="auto"/>
-        </w:rPr>
-        <w:t xml:space="preserve"> oszlopára)</w:t>
+          <w:sz w:val="24"/>
+          <w:szCs w:val="24"/>
+        </w:rPr>
+        <w:t xml:space="preserve">: </w:t>
+      </w:r>
+      <w:proofErr w:type="spellStart"/>
+      <w:r>
+        <w:rPr>
+          <w:sz w:val="24"/>
+          <w:szCs w:val="24"/>
+        </w:rPr>
+        <w:t>kat_auto_id</w:t>
+      </w:r>
+      <w:proofErr w:type="spellEnd"/>
+      <w:r>
+        <w:rPr>
+          <w:sz w:val="24"/>
+          <w:szCs w:val="24"/>
+        </w:rPr>
+        <w:t xml:space="preserve"> (Az Autók tábla ’</w:t>
+      </w:r>
+      <w:proofErr w:type="spellStart"/>
+      <w:r>
+        <w:rPr>
+          <w:sz w:val="24"/>
+          <w:szCs w:val="24"/>
+        </w:rPr>
+        <w:t>autok_id</w:t>
+      </w:r>
+      <w:proofErr w:type="spellEnd"/>
+      <w:r>
+        <w:rPr>
+          <w:sz w:val="24"/>
+          <w:szCs w:val="24"/>
+        </w:rPr>
+        <w:t>’ oszlopára)</w:t>
+      </w:r>
+    </w:p>
+    <w:p>
+      <w:pPr>
+        <w:ind w:firstLine="708"/>
+        <w:rPr>
+          <w:sz w:val="24"/>
+          <w:szCs w:val="24"/>
+        </w:rPr>
+      </w:pPr>
+      <w:r>
+        <w:rPr>
+          <w:rStyle w:val="Kiemels2"/>
+          <w:sz w:val="24"/>
+          <w:szCs w:val="24"/>
+        </w:rPr>
+        <w:t>Bérlés</w:t>
+      </w:r>
+      <w:r>
+        <w:rPr>
+          <w:sz w:val="24"/>
+          <w:szCs w:val="24"/>
+        </w:rPr>
+        <w:t xml:space="preserve">: </w:t>
+      </w:r>
+      <w:proofErr w:type="spellStart"/>
+      <w:r>
+        <w:rPr>
+          <w:sz w:val="24"/>
+          <w:szCs w:val="24"/>
+        </w:rPr>
+        <w:t>felh_nev_FK</w:t>
+      </w:r>
+      <w:proofErr w:type="spellEnd"/>
+      <w:r>
+        <w:rPr>
+          <w:sz w:val="24"/>
+          <w:szCs w:val="24"/>
+        </w:rPr>
+        <w:t xml:space="preserve"> (A Felhasználók tábla ’</w:t>
+      </w:r>
+      <w:proofErr w:type="spellStart"/>
+      <w:r>
+        <w:rPr>
+          <w:sz w:val="24"/>
+          <w:szCs w:val="24"/>
+        </w:rPr>
+        <w:t>felh_id</w:t>
+      </w:r>
+      <w:proofErr w:type="spellEnd"/>
+      <w:r>
+        <w:rPr>
+          <w:sz w:val="24"/>
+          <w:szCs w:val="24"/>
+        </w:rPr>
+        <w:t>’ oszlopára)</w:t>
       </w:r>
     </w:p>
     <w:p>
@@ -1535,6 +1722,10 @@
     <w:p>
       <w:pPr>
         <w:pStyle w:val="Listaszerbekezds"/>
+        <w:rPr>
+          <w:sz w:val="24"/>
+          <w:szCs w:val="24"/>
+        </w:rPr>
       </w:pPr>
     </w:p>
     <w:p>
@@ -1544,9 +1735,32 @@
           <w:ilvl w:val="0"/>
           <w:numId w:val="8"/>
         </w:numPr>
-      </w:pPr>
-      <w:r>
-        <w:t>PowerAndGo adatbázis létrehozása</w:t>
+        <w:rPr>
+          <w:b/>
+          <w:bCs/>
+          <w:sz w:val="24"/>
+          <w:szCs w:val="24"/>
+        </w:rPr>
+      </w:pPr>
+      <w:proofErr w:type="spellStart"/>
+      <w:r>
+        <w:rPr>
+          <w:b/>
+          <w:bCs/>
+          <w:sz w:val="24"/>
+          <w:szCs w:val="24"/>
+        </w:rPr>
+        <w:t>PowerAndGo</w:t>
+      </w:r>
+      <w:proofErr w:type="spellEnd"/>
+      <w:r>
+        <w:rPr>
+          <w:b/>
+          <w:bCs/>
+          <w:sz w:val="24"/>
+          <w:szCs w:val="24"/>
+        </w:rPr>
+        <w:t xml:space="preserve"> adatbázis létrehozása</w:t>
       </w:r>
     </w:p>
     <w:p>
@@ -1556,8 +1770,20 @@
           <w:ilvl w:val="0"/>
           <w:numId w:val="8"/>
         </w:numPr>
-      </w:pPr>
-      <w:r>
+        <w:rPr>
+          <w:b/>
+          <w:bCs/>
+          <w:sz w:val="24"/>
+          <w:szCs w:val="24"/>
+        </w:rPr>
+      </w:pPr>
+      <w:r>
+        <w:rPr>
+          <w:b/>
+          <w:bCs/>
+          <w:sz w:val="24"/>
+          <w:szCs w:val="24"/>
+        </w:rPr>
         <w:t>Táblák létrehozása</w:t>
       </w:r>
     </w:p>
@@ -1568,11 +1794,29 @@
           <w:ilvl w:val="0"/>
           <w:numId w:val="8"/>
         </w:numPr>
-      </w:pPr>
-      <w:r>
+        <w:rPr>
+          <w:b/>
+          <w:bCs/>
+          <w:sz w:val="24"/>
+          <w:szCs w:val="24"/>
+        </w:rPr>
+      </w:pPr>
+      <w:r>
+        <w:rPr>
+          <w:b/>
+          <w:bCs/>
+          <w:sz w:val="24"/>
+          <w:szCs w:val="24"/>
+        </w:rPr>
         <w:t>Táblák feltöltése adatokkal</w:t>
       </w:r>
       <w:r>
+        <w:rPr>
+          <w:b/>
+          <w:bCs/>
+          <w:sz w:val="24"/>
+          <w:szCs w:val="24"/>
+        </w:rPr>
         <w:t xml:space="preserve"> – Gyártási év random számát ne felejtsd + generálj adatsorokat!</w:t>
       </w:r>
     </w:p>
@@ -1583,8 +1827,20 @@
           <w:ilvl w:val="0"/>
           <w:numId w:val="8"/>
         </w:numPr>
-      </w:pPr>
-      <w:r>
+        <w:rPr>
+          <w:b/>
+          <w:bCs/>
+          <w:sz w:val="24"/>
+          <w:szCs w:val="24"/>
+        </w:rPr>
+      </w:pPr>
+      <w:r>
+        <w:rPr>
+          <w:b/>
+          <w:bCs/>
+          <w:sz w:val="24"/>
+          <w:szCs w:val="24"/>
+        </w:rPr>
         <w:t>AUTO_INCREMENT mehet!</w:t>
       </w:r>
     </w:p>
@@ -1610,19 +1866,50 @@
           <w:ilvl w:val="0"/>
           <w:numId w:val="4"/>
         </w:numPr>
-      </w:pPr>
-      <w:r>
+        <w:spacing w:after="120"/>
+        <w:ind w:hanging="357"/>
+        <w:contextualSpacing w:val="0"/>
+        <w:rPr>
+          <w:sz w:val="24"/>
+          <w:szCs w:val="24"/>
+        </w:rPr>
+      </w:pPr>
+      <w:r>
+        <w:rPr>
+          <w:sz w:val="24"/>
+          <w:szCs w:val="24"/>
+        </w:rPr>
         <w:t xml:space="preserve">Ebben az adatbázisban az </w:t>
       </w:r>
       <w:r>
         <w:rPr>
           <w:b/>
           <w:bCs/>
+          <w:sz w:val="24"/>
+          <w:szCs w:val="24"/>
         </w:rPr>
         <w:t>e-mail</w:t>
       </w:r>
       <w:r>
-        <w:t xml:space="preserve"> azért nem lesz összetett/többértékű attribútum, mivel a rendszerben csak 1 e-mail címet lehet megadni.</w:t>
+        <w:rPr>
+          <w:sz w:val="24"/>
+          <w:szCs w:val="24"/>
+        </w:rPr>
+        <w:t xml:space="preserve"> azért nem lesz összetett/többértékű attribútum, mivel a rendszerben csak </w:t>
+      </w:r>
+      <w:r>
+        <w:rPr>
+          <w:sz w:val="24"/>
+          <w:szCs w:val="24"/>
+        </w:rPr>
+        <w:t>egy</w:t>
+      </w:r>
+      <w:r>
+        <w:rPr>
+          <w:sz w:val="24"/>
+          <w:szCs w:val="24"/>
+        </w:rPr>
+        <w:t xml:space="preserve"> e-mail címet lehet megadni.</w:t>
       </w:r>
     </w:p>
     <w:p>
@@ -1632,18 +1919,55 @@
           <w:ilvl w:val="0"/>
           <w:numId w:val="4"/>
         </w:numPr>
-      </w:pPr>
-      <w:r>
+        <w:spacing w:after="120"/>
+        <w:ind w:hanging="357"/>
+        <w:contextualSpacing w:val="0"/>
+        <w:rPr>
+          <w:sz w:val="24"/>
+          <w:szCs w:val="24"/>
+        </w:rPr>
+      </w:pPr>
+      <w:r>
+        <w:rPr>
+          <w:sz w:val="24"/>
+          <w:szCs w:val="24"/>
+        </w:rPr>
         <w:t xml:space="preserve">A </w:t>
       </w:r>
       <w:r>
         <w:rPr>
           <w:b/>
           <w:bCs/>
-        </w:rPr>
-        <w:t>’kategoria_besorolas’</w:t>
-      </w:r>
-      <w:r>
+          <w:sz w:val="24"/>
+          <w:szCs w:val="24"/>
+        </w:rPr>
+        <w:t>’</w:t>
+      </w:r>
+      <w:proofErr w:type="spellStart"/>
+      <w:r>
+        <w:rPr>
+          <w:b/>
+          <w:bCs/>
+          <w:sz w:val="24"/>
+          <w:szCs w:val="24"/>
+        </w:rPr>
+        <w:t>kategoria_besorolas</w:t>
+      </w:r>
+      <w:proofErr w:type="spellEnd"/>
+      <w:r>
+        <w:rPr>
+          <w:b/>
+          <w:bCs/>
+          <w:sz w:val="24"/>
+          <w:szCs w:val="24"/>
+        </w:rPr>
+        <w:t>’</w:t>
+      </w:r>
+      <w:r>
+        <w:rPr>
+          <w:sz w:val="24"/>
+          <w:szCs w:val="24"/>
+        </w:rPr>
         <w:t xml:space="preserve"> számokkal jelzett csoportoknak más-más díjbesorolásba esnek, így a későbbi számlázásnál a rendszernek a kategória sorszáma és az előfizetéssel kell csak számolnia. Könnyebben, gyorsabban feldolgozza.</w:t>
       </w:r>
     </w:p>
@@ -1654,8 +1978,19 @@
           <w:ilvl w:val="1"/>
           <w:numId w:val="4"/>
         </w:numPr>
-      </w:pPr>
-      <w:r>
+        <w:spacing w:after="120"/>
+        <w:ind w:hanging="357"/>
+        <w:contextualSpacing w:val="0"/>
+        <w:rPr>
+          <w:sz w:val="24"/>
+          <w:szCs w:val="24"/>
+        </w:rPr>
+      </w:pPr>
+      <w:r>
+        <w:rPr>
+          <w:sz w:val="24"/>
+          <w:szCs w:val="24"/>
+        </w:rPr>
         <w:t>0 – VW e-UP! [18 kW].</w:t>
       </w:r>
     </w:p>
@@ -1666,27 +2001,68 @@
           <w:ilvl w:val="1"/>
           <w:numId w:val="4"/>
         </w:numPr>
-      </w:pPr>
-      <w:r>
-        <w:t>1</w:t>
-      </w:r>
-      <w:r>
-        <w:t xml:space="preserve"> – VW e-UP!</w:t>
-      </w:r>
-      <w:r>
-        <w:t xml:space="preserve">, Skoda Citigo e iV </w:t>
-      </w:r>
-      <w:r>
-        <w:t xml:space="preserve"> [</w:t>
-      </w:r>
-      <w:r>
-        <w:t xml:space="preserve">36 </w:t>
-      </w:r>
-      <w:r>
-        <w:t>kW]</w:t>
-      </w:r>
-      <w:r>
-        <w:t>.</w:t>
+        <w:spacing w:after="120"/>
+        <w:ind w:hanging="357"/>
+        <w:contextualSpacing w:val="0"/>
+        <w:rPr>
+          <w:sz w:val="24"/>
+          <w:szCs w:val="24"/>
+        </w:rPr>
+      </w:pPr>
+      <w:r>
+        <w:rPr>
+          <w:sz w:val="24"/>
+          <w:szCs w:val="24"/>
+        </w:rPr>
+        <w:t>1 – VW e-</w:t>
+      </w:r>
+      <w:proofErr w:type="gramStart"/>
+      <w:r>
+        <w:rPr>
+          <w:sz w:val="24"/>
+          <w:szCs w:val="24"/>
+        </w:rPr>
+        <w:t>UP!,</w:t>
+      </w:r>
+      <w:proofErr w:type="gramEnd"/>
+      <w:r>
+        <w:rPr>
+          <w:sz w:val="24"/>
+          <w:szCs w:val="24"/>
+        </w:rPr>
+        <w:t xml:space="preserve"> Skoda </w:t>
+      </w:r>
+      <w:proofErr w:type="spellStart"/>
+      <w:r>
+        <w:rPr>
+          <w:sz w:val="24"/>
+          <w:szCs w:val="24"/>
+        </w:rPr>
+        <w:t>Citigo</w:t>
+      </w:r>
+      <w:proofErr w:type="spellEnd"/>
+      <w:r>
+        <w:rPr>
+          <w:sz w:val="24"/>
+          <w:szCs w:val="24"/>
+        </w:rPr>
+        <w:t xml:space="preserve"> e </w:t>
+      </w:r>
+      <w:proofErr w:type="spellStart"/>
+      <w:r>
+        <w:rPr>
+          <w:sz w:val="24"/>
+          <w:szCs w:val="24"/>
+        </w:rPr>
+        <w:t>iV</w:t>
+      </w:r>
+      <w:proofErr w:type="spellEnd"/>
+      <w:r>
+        <w:rPr>
+          <w:sz w:val="24"/>
+          <w:szCs w:val="24"/>
+        </w:rPr>
+        <w:t xml:space="preserve">  [36 kW].</w:t>
       </w:r>
     </w:p>
     <w:p>
@@ -1696,9 +2072,36 @@
           <w:ilvl w:val="1"/>
           <w:numId w:val="4"/>
         </w:numPr>
-      </w:pPr>
-      <w:r>
-        <w:t>2 – KIA Niro EV.</w:t>
+        <w:spacing w:after="120"/>
+        <w:ind w:hanging="357"/>
+        <w:contextualSpacing w:val="0"/>
+        <w:rPr>
+          <w:sz w:val="24"/>
+          <w:szCs w:val="24"/>
+        </w:rPr>
+      </w:pPr>
+      <w:r>
+        <w:rPr>
+          <w:sz w:val="24"/>
+          <w:szCs w:val="24"/>
+        </w:rPr>
+        <w:t xml:space="preserve">2 – KIA </w:t>
+      </w:r>
+      <w:proofErr w:type="spellStart"/>
+      <w:r>
+        <w:rPr>
+          <w:sz w:val="24"/>
+          <w:szCs w:val="24"/>
+        </w:rPr>
+        <w:t>Niro</w:t>
+      </w:r>
+      <w:proofErr w:type="spellEnd"/>
+      <w:r>
+        <w:rPr>
+          <w:sz w:val="24"/>
+          <w:szCs w:val="24"/>
+        </w:rPr>
+        <w:t xml:space="preserve"> EV.</w:t>
       </w:r>
     </w:p>
     <w:p>
@@ -1708,15 +2111,36 @@
           <w:ilvl w:val="1"/>
           <w:numId w:val="4"/>
         </w:numPr>
-      </w:pPr>
-      <w:r>
-        <w:t xml:space="preserve">3 </w:t>
-      </w:r>
-      <w:r>
-        <w:t>–</w:t>
-      </w:r>
-      <w:r>
-        <w:t xml:space="preserve"> Opel Vivaro-e</w:t>
+        <w:spacing w:after="120"/>
+        <w:ind w:hanging="357"/>
+        <w:contextualSpacing w:val="0"/>
+        <w:rPr>
+          <w:sz w:val="24"/>
+          <w:szCs w:val="24"/>
+        </w:rPr>
+      </w:pPr>
+      <w:r>
+        <w:rPr>
+          <w:sz w:val="24"/>
+          <w:szCs w:val="24"/>
+        </w:rPr>
+        <w:t xml:space="preserve">3 – Opel </w:t>
+      </w:r>
+      <w:proofErr w:type="spellStart"/>
+      <w:r>
+        <w:rPr>
+          <w:sz w:val="24"/>
+          <w:szCs w:val="24"/>
+        </w:rPr>
+        <w:t>Vivaro</w:t>
+      </w:r>
+      <w:proofErr w:type="spellEnd"/>
+      <w:r>
+        <w:rPr>
+          <w:sz w:val="24"/>
+          <w:szCs w:val="24"/>
+        </w:rPr>
+        <w:t>-e</w:t>
       </w:r>
     </w:p>
     <w:p>
@@ -1726,15 +2150,36 @@
           <w:ilvl w:val="1"/>
           <w:numId w:val="4"/>
         </w:numPr>
-      </w:pPr>
-      <w:r>
-        <w:t xml:space="preserve">4 </w:t>
-      </w:r>
-      <w:r>
-        <w:t>–</w:t>
-      </w:r>
-      <w:r>
-        <w:t xml:space="preserve"> Renault Kangoo Z.E.</w:t>
+        <w:spacing w:after="120"/>
+        <w:ind w:hanging="357"/>
+        <w:contextualSpacing w:val="0"/>
+        <w:rPr>
+          <w:sz w:val="24"/>
+          <w:szCs w:val="24"/>
+        </w:rPr>
+      </w:pPr>
+      <w:r>
+        <w:rPr>
+          <w:sz w:val="24"/>
+          <w:szCs w:val="24"/>
+        </w:rPr>
+        <w:t xml:space="preserve">4 – Renault </w:t>
+      </w:r>
+      <w:proofErr w:type="spellStart"/>
+      <w:r>
+        <w:rPr>
+          <w:sz w:val="24"/>
+          <w:szCs w:val="24"/>
+        </w:rPr>
+        <w:t>Kangoo</w:t>
+      </w:r>
+      <w:proofErr w:type="spellEnd"/>
+      <w:r>
+        <w:rPr>
+          <w:sz w:val="24"/>
+          <w:szCs w:val="24"/>
+        </w:rPr>
+        <w:t xml:space="preserve"> Z.E.</w:t>
       </w:r>
     </w:p>
     <w:p>
@@ -1744,62 +2189,72 @@
           <w:ilvl w:val="0"/>
           <w:numId w:val="4"/>
         </w:numPr>
-      </w:pPr>
-      <w:r>
-        <w:t>A</w:t>
-      </w:r>
-      <w:r>
-        <w:t>z</w:t>
-      </w:r>
-      <w:r>
+        <w:spacing w:after="120"/>
+        <w:ind w:hanging="357"/>
+        <w:contextualSpacing w:val="0"/>
+        <w:rPr>
+          <w:sz w:val="24"/>
+          <w:szCs w:val="24"/>
+        </w:rPr>
+      </w:pPr>
+      <w:r>
+        <w:rPr>
+          <w:sz w:val="24"/>
+          <w:szCs w:val="24"/>
+        </w:rPr>
+        <w:t xml:space="preserve">Az </w:t>
+      </w:r>
+      <w:r>
+        <w:rPr>
+          <w:b/>
+          <w:bCs/>
+          <w:sz w:val="24"/>
+          <w:szCs w:val="24"/>
+        </w:rPr>
+        <w:t>’</w:t>
+      </w:r>
+      <w:proofErr w:type="spellStart"/>
+      <w:r>
+        <w:rPr>
+          <w:b/>
+          <w:bCs/>
+          <w:sz w:val="24"/>
+          <w:szCs w:val="24"/>
+        </w:rPr>
+        <w:t>elofiz_kat</w:t>
+      </w:r>
+      <w:proofErr w:type="spellEnd"/>
+      <w:r>
+        <w:rPr>
+          <w:b/>
+          <w:bCs/>
+          <w:sz w:val="24"/>
+          <w:szCs w:val="24"/>
+        </w:rPr>
+        <w:t>’</w:t>
+      </w:r>
+      <w:r>
+        <w:rPr>
+          <w:sz w:val="24"/>
+          <w:szCs w:val="24"/>
+        </w:rPr>
+        <w:t xml:space="preserve"> számokkal jelzett előfizetői „szinteknek” megfelelően más-más díjbesorolásba esnek, hasonlóan a </w:t>
+      </w:r>
+      <w:proofErr w:type="spellStart"/>
+      <w:r>
+        <w:rPr>
+          <w:sz w:val="24"/>
+          <w:szCs w:val="24"/>
+        </w:rPr>
+        <w:t>bérautok</w:t>
+      </w:r>
+      <w:proofErr w:type="spellEnd"/>
+      <w:r>
+        <w:rPr>
+          <w:sz w:val="24"/>
+          <w:szCs w:val="24"/>
+        </w:rPr>
         <w:t xml:space="preserve"> </w:t>
-      </w:r>
-      <w:r>
-        <w:rPr>
-          <w:b/>
-          <w:bCs/>
-        </w:rPr>
-        <w:t>’</w:t>
-      </w:r>
-      <w:r>
-        <w:rPr>
-          <w:b/>
-          <w:bCs/>
-        </w:rPr>
-        <w:t>elofiz</w:t>
-      </w:r>
-      <w:r>
-        <w:rPr>
-          <w:b/>
-          <w:bCs/>
-        </w:rPr>
-        <w:t>_</w:t>
-      </w:r>
-      <w:r>
-        <w:rPr>
-          <w:b/>
-          <w:bCs/>
-        </w:rPr>
-        <w:t>kat</w:t>
-      </w:r>
-      <w:r>
-        <w:rPr>
-          <w:b/>
-          <w:bCs/>
-        </w:rPr>
-        <w:t>’</w:t>
-      </w:r>
-      <w:r>
-        <w:t xml:space="preserve"> számokkal jelzett </w:t>
-      </w:r>
-      <w:r>
-        <w:t>előfizetői „szinteknek” megfelelően</w:t>
-      </w:r>
-      <w:r>
-        <w:t xml:space="preserve"> más-más díjbesorolásba esnek</w:t>
-      </w:r>
-      <w:r>
-        <w:t xml:space="preserve">, hasonlóan a bérautok </w:t>
       </w:r>
       <w:r>
         <w:rPr>
@@ -1807,22 +2262,47 @@
           <w:bCs/>
           <w:i/>
           <w:iCs/>
-        </w:rPr>
-        <w:t>’kategoria_besorolas’</w:t>
-      </w:r>
+          <w:sz w:val="24"/>
+          <w:szCs w:val="24"/>
+        </w:rPr>
+        <w:t>’</w:t>
+      </w:r>
+      <w:proofErr w:type="spellStart"/>
       <w:r>
         <w:rPr>
           <w:b/>
           <w:bCs/>
           <w:i/>
           <w:iCs/>
-        </w:rPr>
-        <w:t xml:space="preserve"> </w:t>
-      </w:r>
-      <w:r>
+          <w:sz w:val="24"/>
+          <w:szCs w:val="24"/>
+        </w:rPr>
+        <w:t>kategoria_besorolas</w:t>
+      </w:r>
+      <w:proofErr w:type="spellEnd"/>
+      <w:r>
+        <w:rPr>
+          <w:b/>
+          <w:bCs/>
+          <w:i/>
+          <w:iCs/>
+          <w:sz w:val="24"/>
+          <w:szCs w:val="24"/>
+        </w:rPr>
+        <w:t xml:space="preserve">’ </w:t>
+      </w:r>
+      <w:r>
+        <w:rPr>
+          <w:sz w:val="24"/>
+          <w:szCs w:val="24"/>
+        </w:rPr>
         <w:t>-hoz.</w:t>
       </w:r>
       <w:r>
+        <w:rPr>
+          <w:sz w:val="24"/>
+          <w:szCs w:val="24"/>
+        </w:rPr>
         <w:t xml:space="preserve"> </w:t>
       </w:r>
     </w:p>
@@ -1833,8 +2313,19 @@
           <w:ilvl w:val="1"/>
           <w:numId w:val="4"/>
         </w:numPr>
-      </w:pPr>
-      <w:r>
+        <w:spacing w:after="120"/>
+        <w:ind w:hanging="357"/>
+        <w:contextualSpacing w:val="0"/>
+        <w:rPr>
+          <w:sz w:val="24"/>
+          <w:szCs w:val="24"/>
+        </w:rPr>
+      </w:pPr>
+      <w:r>
+        <w:rPr>
+          <w:sz w:val="24"/>
+          <w:szCs w:val="24"/>
+        </w:rPr>
         <w:t>0 – Alkalmi felhasználó, előfizetés nélkül.</w:t>
       </w:r>
     </w:p>
@@ -1845,9 +2336,52 @@
           <w:ilvl w:val="1"/>
           <w:numId w:val="4"/>
         </w:numPr>
-      </w:pPr>
-      <w:r>
-        <w:t>1 – ’Power’ előfzetéssel.</w:t>
+        <w:spacing w:after="120"/>
+        <w:ind w:hanging="357"/>
+        <w:contextualSpacing w:val="0"/>
+        <w:rPr>
+          <w:sz w:val="24"/>
+          <w:szCs w:val="24"/>
+        </w:rPr>
+      </w:pPr>
+      <w:r>
+        <w:rPr>
+          <w:sz w:val="24"/>
+          <w:szCs w:val="24"/>
+        </w:rPr>
+        <w:t>1 – ’</w:t>
+      </w:r>
+      <w:proofErr w:type="spellStart"/>
+      <w:r>
+        <w:rPr>
+          <w:sz w:val="24"/>
+          <w:szCs w:val="24"/>
+        </w:rPr>
+        <w:t>Power</w:t>
+      </w:r>
+      <w:proofErr w:type="spellEnd"/>
+      <w:r>
+        <w:rPr>
+          <w:sz w:val="24"/>
+          <w:szCs w:val="24"/>
+        </w:rPr>
+        <w:t xml:space="preserve">’ </w:t>
+      </w:r>
+      <w:proofErr w:type="spellStart"/>
+      <w:r>
+        <w:rPr>
+          <w:sz w:val="24"/>
+          <w:szCs w:val="24"/>
+        </w:rPr>
+        <w:t>előfzetéssel</w:t>
+      </w:r>
+      <w:proofErr w:type="spellEnd"/>
+      <w:r>
+        <w:rPr>
+          <w:sz w:val="24"/>
+          <w:szCs w:val="24"/>
+        </w:rPr>
+        <w:t>.</w:t>
       </w:r>
     </w:p>
     <w:p>
@@ -1857,14 +2391,51 @@
           <w:ilvl w:val="1"/>
           <w:numId w:val="4"/>
         </w:numPr>
-      </w:pPr>
-      <w:r>
-        <w:t xml:space="preserve">2 – ’Power extra’ </w:t>
-      </w:r>
-      <w:r>
+        <w:spacing w:after="120"/>
+        <w:ind w:hanging="357"/>
+        <w:contextualSpacing w:val="0"/>
+        <w:rPr>
+          <w:sz w:val="24"/>
+          <w:szCs w:val="24"/>
+        </w:rPr>
+      </w:pPr>
+      <w:r>
+        <w:rPr>
+          <w:sz w:val="24"/>
+          <w:szCs w:val="24"/>
+        </w:rPr>
+        <w:t>2 – ’</w:t>
+      </w:r>
+      <w:proofErr w:type="spellStart"/>
+      <w:r>
+        <w:rPr>
+          <w:sz w:val="24"/>
+          <w:szCs w:val="24"/>
+        </w:rPr>
+        <w:t>Power</w:t>
+      </w:r>
+      <w:proofErr w:type="spellEnd"/>
+      <w:r>
+        <w:rPr>
+          <w:sz w:val="24"/>
+          <w:szCs w:val="24"/>
+        </w:rPr>
+        <w:t xml:space="preserve"> extra’ </w:t>
+      </w:r>
+      <w:proofErr w:type="spellStart"/>
+      <w:r>
+        <w:rPr>
+          <w:sz w:val="24"/>
+          <w:szCs w:val="24"/>
+        </w:rPr>
         <w:t>előfzetéssel</w:t>
       </w:r>
-      <w:r>
+      <w:proofErr w:type="spellEnd"/>
+      <w:r>
+        <w:rPr>
+          <w:sz w:val="24"/>
+          <w:szCs w:val="24"/>
+        </w:rPr>
         <w:t>.</w:t>
       </w:r>
     </w:p>
@@ -1875,14 +2446,51 @@
           <w:ilvl w:val="1"/>
           <w:numId w:val="4"/>
         </w:numPr>
-      </w:pPr>
-      <w:r>
-        <w:t xml:space="preserve">3 – ’Power prémium’ </w:t>
-      </w:r>
-      <w:r>
+        <w:spacing w:after="120"/>
+        <w:ind w:hanging="357"/>
+        <w:contextualSpacing w:val="0"/>
+        <w:rPr>
+          <w:sz w:val="24"/>
+          <w:szCs w:val="24"/>
+        </w:rPr>
+      </w:pPr>
+      <w:r>
+        <w:rPr>
+          <w:sz w:val="24"/>
+          <w:szCs w:val="24"/>
+        </w:rPr>
+        <w:t>3 – ’</w:t>
+      </w:r>
+      <w:proofErr w:type="spellStart"/>
+      <w:r>
+        <w:rPr>
+          <w:sz w:val="24"/>
+          <w:szCs w:val="24"/>
+        </w:rPr>
+        <w:t>Power</w:t>
+      </w:r>
+      <w:proofErr w:type="spellEnd"/>
+      <w:r>
+        <w:rPr>
+          <w:sz w:val="24"/>
+          <w:szCs w:val="24"/>
+        </w:rPr>
+        <w:t xml:space="preserve"> prémium’ </w:t>
+      </w:r>
+      <w:proofErr w:type="spellStart"/>
+      <w:r>
+        <w:rPr>
+          <w:sz w:val="24"/>
+          <w:szCs w:val="24"/>
+        </w:rPr>
         <w:t>előfzetéssel</w:t>
       </w:r>
-      <w:r>
+      <w:proofErr w:type="spellEnd"/>
+      <w:r>
+        <w:rPr>
+          <w:sz w:val="24"/>
+          <w:szCs w:val="24"/>
+        </w:rPr>
         <w:t xml:space="preserve">. </w:t>
       </w:r>
     </w:p>
@@ -1893,18 +2501,35 @@
           <w:ilvl w:val="0"/>
           <w:numId w:val="4"/>
         </w:numPr>
-      </w:pPr>
-      <w:r>
+        <w:spacing w:after="120"/>
+        <w:ind w:hanging="357"/>
+        <w:contextualSpacing w:val="0"/>
+        <w:rPr>
+          <w:sz w:val="24"/>
+          <w:szCs w:val="24"/>
+        </w:rPr>
+      </w:pPr>
+      <w:r>
+        <w:rPr>
+          <w:sz w:val="24"/>
+          <w:szCs w:val="24"/>
+        </w:rPr>
         <w:t xml:space="preserve">A </w:t>
       </w:r>
       <w:r>
         <w:rPr>
           <w:b/>
           <w:bCs/>
+          <w:sz w:val="24"/>
+          <w:szCs w:val="24"/>
         </w:rPr>
         <w:t>’teljesítmény’</w:t>
       </w:r>
       <w:r>
+        <w:rPr>
+          <w:sz w:val="24"/>
+          <w:szCs w:val="24"/>
+        </w:rPr>
         <w:t xml:space="preserve"> azért összetett adat, mivel a katalógus adatok alapján egy mezőbe sorolják a kW-ot és a lóerőt.</w:t>
       </w:r>
     </w:p>
@@ -1915,38 +2540,68 @@
           <w:ilvl w:val="0"/>
           <w:numId w:val="4"/>
         </w:numPr>
-      </w:pPr>
-      <w:r>
+        <w:spacing w:after="120"/>
+        <w:ind w:hanging="357"/>
+        <w:contextualSpacing w:val="0"/>
+        <w:rPr>
+          <w:sz w:val="24"/>
+          <w:szCs w:val="24"/>
+        </w:rPr>
+      </w:pPr>
+      <w:r>
+        <w:rPr>
+          <w:sz w:val="24"/>
+          <w:szCs w:val="24"/>
+        </w:rPr>
+        <w:lastRenderedPageBreak/>
         <w:t xml:space="preserve">Egy személy </w:t>
       </w:r>
       <w:r>
         <w:rPr>
           <w:b/>
           <w:bCs/>
+          <w:sz w:val="24"/>
+          <w:szCs w:val="24"/>
         </w:rPr>
         <w:t>több</w:t>
       </w:r>
       <w:r>
+        <w:rPr>
+          <w:sz w:val="24"/>
+          <w:szCs w:val="24"/>
+        </w:rPr>
         <w:t xml:space="preserve"> </w:t>
       </w:r>
       <w:r>
         <w:rPr>
           <w:b/>
           <w:bCs/>
+          <w:sz w:val="24"/>
+          <w:szCs w:val="24"/>
         </w:rPr>
         <w:t>felhasználót</w:t>
       </w:r>
       <w:r>
+        <w:rPr>
+          <w:sz w:val="24"/>
+          <w:szCs w:val="24"/>
+        </w:rPr>
         <w:t xml:space="preserve"> </w:t>
       </w:r>
       <w:r>
         <w:rPr>
           <w:b/>
           <w:bCs/>
+          <w:sz w:val="24"/>
+          <w:szCs w:val="24"/>
         </w:rPr>
         <w:t>nem</w:t>
       </w:r>
       <w:r>
+        <w:rPr>
+          <w:sz w:val="24"/>
+          <w:szCs w:val="24"/>
+        </w:rPr>
         <w:t xml:space="preserve"> regisztrálhat.</w:t>
       </w:r>
     </w:p>
@@ -1957,19 +2612,52 @@
           <w:ilvl w:val="0"/>
           <w:numId w:val="4"/>
         </w:numPr>
-      </w:pPr>
-      <w:r>
+        <w:spacing w:after="120"/>
+        <w:ind w:hanging="357"/>
+        <w:contextualSpacing w:val="0"/>
+        <w:rPr>
+          <w:sz w:val="24"/>
+          <w:szCs w:val="24"/>
+        </w:rPr>
+      </w:pPr>
+      <w:r>
+        <w:rPr>
+          <w:sz w:val="24"/>
+          <w:szCs w:val="24"/>
+        </w:rPr>
         <w:t xml:space="preserve">A </w:t>
       </w:r>
       <w:r>
         <w:rPr>
           <w:b/>
           <w:bCs/>
+          <w:sz w:val="24"/>
+          <w:szCs w:val="24"/>
         </w:rPr>
         <w:t>felhasználónév</w:t>
       </w:r>
       <w:r>
-        <w:t xml:space="preserve"> azért kulcs, mert a rendszer szűri, így azonos felh. Név létrehozása NEM lehetséges.</w:t>
+        <w:rPr>
+          <w:sz w:val="24"/>
+          <w:szCs w:val="24"/>
+        </w:rPr>
+        <w:t xml:space="preserve"> azért kulcs, mert a rendszer szűri, így azonos </w:t>
+      </w:r>
+      <w:proofErr w:type="spellStart"/>
+      <w:r>
+        <w:rPr>
+          <w:sz w:val="24"/>
+          <w:szCs w:val="24"/>
+        </w:rPr>
+        <w:t>felh</w:t>
+      </w:r>
+      <w:proofErr w:type="spellEnd"/>
+      <w:r>
+        <w:rPr>
+          <w:sz w:val="24"/>
+          <w:szCs w:val="24"/>
+        </w:rPr>
+        <w:t>. Név létrehozása NEM lehetséges.</w:t>
       </w:r>
     </w:p>
     <w:p>
@@ -1979,9 +2667,45 @@
           <w:ilvl w:val="0"/>
           <w:numId w:val="4"/>
         </w:numPr>
-      </w:pPr>
-      <w:r>
-        <w:t>Jogosítvány száma mindig egyedi, így elsődleges kulcsként kezelhetjük.</w:t>
+        <w:spacing w:after="120"/>
+        <w:ind w:hanging="357"/>
+        <w:contextualSpacing w:val="0"/>
+        <w:rPr>
+          <w:sz w:val="24"/>
+          <w:szCs w:val="24"/>
+        </w:rPr>
+      </w:pPr>
+      <w:r>
+        <w:rPr>
+          <w:b/>
+          <w:bCs/>
+          <w:sz w:val="24"/>
+          <w:szCs w:val="24"/>
+        </w:rPr>
+        <w:t>Jogosítvány</w:t>
+      </w:r>
+      <w:r>
+        <w:rPr>
+          <w:sz w:val="24"/>
+          <w:szCs w:val="24"/>
+        </w:rPr>
+        <w:t xml:space="preserve"> </w:t>
+      </w:r>
+      <w:r>
+        <w:rPr>
+          <w:b/>
+          <w:bCs/>
+          <w:sz w:val="24"/>
+          <w:szCs w:val="24"/>
+        </w:rPr>
+        <w:t>száma</w:t>
+      </w:r>
+      <w:r>
+        <w:rPr>
+          <w:sz w:val="24"/>
+          <w:szCs w:val="24"/>
+        </w:rPr>
+        <w:t xml:space="preserve"> mindig egyedi, így elsődleges kulcsként kezelhetjük.</w:t>
       </w:r>
     </w:p>
     <w:p>
@@ -1991,8 +2715,19 @@
           <w:ilvl w:val="0"/>
           <w:numId w:val="4"/>
         </w:numPr>
-      </w:pPr>
-      <w:r>
+        <w:spacing w:after="120"/>
+        <w:ind w:hanging="357"/>
+        <w:contextualSpacing w:val="0"/>
+        <w:rPr>
+          <w:sz w:val="24"/>
+          <w:szCs w:val="24"/>
+        </w:rPr>
+      </w:pPr>
+      <w:r>
+        <w:rPr>
+          <w:sz w:val="24"/>
+          <w:szCs w:val="24"/>
+        </w:rPr>
         <w:t xml:space="preserve">A </w:t>
       </w:r>
       <w:r>
@@ -2001,28 +2736,40 @@
           <w:bCs/>
           <w:i/>
           <w:iCs/>
+          <w:sz w:val="24"/>
+          <w:szCs w:val="24"/>
         </w:rPr>
         <w:t>’</w:t>
       </w:r>
+      <w:proofErr w:type="spellStart"/>
       <w:r>
         <w:rPr>
           <w:b/>
           <w:bCs/>
           <w:i/>
           <w:iCs/>
+          <w:sz w:val="24"/>
+          <w:szCs w:val="24"/>
         </w:rPr>
         <w:t>jogositvany_ideje</w:t>
       </w:r>
+      <w:proofErr w:type="spellEnd"/>
       <w:r>
         <w:rPr>
           <w:b/>
           <w:bCs/>
           <w:i/>
           <w:iCs/>
+          <w:sz w:val="24"/>
+          <w:szCs w:val="24"/>
         </w:rPr>
         <w:t>’</w:t>
       </w:r>
       <w:r>
+        <w:rPr>
+          <w:sz w:val="24"/>
+          <w:szCs w:val="24"/>
+        </w:rPr>
         <w:t xml:space="preserve"> azért kell – és származtatott -, mivel 1 évnél ’fiatalabb’ jogosítvánnyal rendelkező nem veheti igénybe a szolgálatást.</w:t>
       </w:r>
     </w:p>
@@ -2033,65 +2780,205 @@
           <w:ilvl w:val="0"/>
           <w:numId w:val="4"/>
         </w:numPr>
+        <w:spacing w:after="120"/>
+        <w:ind w:hanging="357"/>
+        <w:contextualSpacing w:val="0"/>
         <w:rPr>
           <w:i/>
           <w:iCs/>
-        </w:rPr>
-      </w:pPr>
-      <w:r>
+          <w:sz w:val="24"/>
+          <w:szCs w:val="24"/>
+        </w:rPr>
+      </w:pPr>
+      <w:r>
+        <w:rPr>
+          <w:sz w:val="24"/>
+          <w:szCs w:val="24"/>
+        </w:rPr>
         <w:t xml:space="preserve">A világ </w:t>
       </w:r>
       <w:r>
         <w:rPr>
           <w:b/>
           <w:bCs/>
+          <w:sz w:val="24"/>
+          <w:szCs w:val="24"/>
         </w:rPr>
         <w:t>leghosszabb autó típus neve</w:t>
       </w:r>
       <w:r>
+        <w:rPr>
+          <w:sz w:val="24"/>
+          <w:szCs w:val="24"/>
+        </w:rPr>
         <w:t xml:space="preserve"> a KIA </w:t>
       </w:r>
       <w:r>
         <w:rPr>
           <w:i/>
           <w:iCs/>
-        </w:rPr>
-        <w:t>„EV6 North American Utility Vehicle of the Year Limited Edition”</w:t>
-      </w:r>
+          <w:sz w:val="24"/>
+          <w:szCs w:val="24"/>
+        </w:rPr>
+        <w:t xml:space="preserve">„EV6 </w:t>
+      </w:r>
+      <w:proofErr w:type="spellStart"/>
       <w:r>
         <w:rPr>
           <w:i/>
           <w:iCs/>
+          <w:sz w:val="24"/>
+          <w:szCs w:val="24"/>
+        </w:rPr>
+        <w:t>North</w:t>
+      </w:r>
+      <w:proofErr w:type="spellEnd"/>
+      <w:r>
+        <w:rPr>
+          <w:i/>
+          <w:iCs/>
+          <w:sz w:val="24"/>
+          <w:szCs w:val="24"/>
+        </w:rPr>
+        <w:t xml:space="preserve"> American </w:t>
+      </w:r>
+      <w:proofErr w:type="spellStart"/>
+      <w:r>
+        <w:rPr>
+          <w:i/>
+          <w:iCs/>
+          <w:sz w:val="24"/>
+          <w:szCs w:val="24"/>
+        </w:rPr>
+        <w:t>Utility</w:t>
+      </w:r>
+      <w:proofErr w:type="spellEnd"/>
+      <w:r>
+        <w:rPr>
+          <w:i/>
+          <w:iCs/>
+          <w:sz w:val="24"/>
+          <w:szCs w:val="24"/>
         </w:rPr>
         <w:t xml:space="preserve"> </w:t>
       </w:r>
-      <w:r>
-        <w:t xml:space="preserve">– Ami whitespace -ekkel együtt 62 karakter, így abban kell </w:t>
-      </w:r>
-      <w:r>
-        <w:rPr>
-          <w:b/>
-          <w:bCs/>
+      <w:proofErr w:type="spellStart"/>
+      <w:r>
+        <w:rPr>
+          <w:i/>
+          <w:iCs/>
+          <w:sz w:val="24"/>
+          <w:szCs w:val="24"/>
+        </w:rPr>
+        <w:t>Vehicle</w:t>
+      </w:r>
+      <w:proofErr w:type="spellEnd"/>
+      <w:r>
+        <w:rPr>
+          <w:i/>
+          <w:iCs/>
+          <w:sz w:val="24"/>
+          <w:szCs w:val="24"/>
+        </w:rPr>
+        <w:t xml:space="preserve"> of </w:t>
+      </w:r>
+      <w:proofErr w:type="spellStart"/>
+      <w:r>
+        <w:rPr>
+          <w:i/>
+          <w:iCs/>
+          <w:sz w:val="24"/>
+          <w:szCs w:val="24"/>
+        </w:rPr>
+        <w:t>the</w:t>
+      </w:r>
+      <w:proofErr w:type="spellEnd"/>
+      <w:r>
+        <w:rPr>
+          <w:i/>
+          <w:iCs/>
+          <w:sz w:val="24"/>
+          <w:szCs w:val="24"/>
+        </w:rPr>
+        <w:t xml:space="preserve"> Year Limited Edition” </w:t>
+      </w:r>
+      <w:r>
+        <w:rPr>
+          <w:sz w:val="24"/>
+          <w:szCs w:val="24"/>
+        </w:rPr>
+        <w:t xml:space="preserve">– Ami </w:t>
+      </w:r>
+      <w:proofErr w:type="spellStart"/>
+      <w:r>
+        <w:rPr>
+          <w:sz w:val="24"/>
+          <w:szCs w:val="24"/>
+        </w:rPr>
+        <w:t>whitespace</w:t>
+      </w:r>
+      <w:proofErr w:type="spellEnd"/>
+      <w:r>
+        <w:rPr>
+          <w:sz w:val="24"/>
+          <w:szCs w:val="24"/>
+        </w:rPr>
+        <w:t xml:space="preserve"> -</w:t>
+      </w:r>
+      <w:proofErr w:type="spellStart"/>
+      <w:r>
+        <w:rPr>
+          <w:sz w:val="24"/>
+          <w:szCs w:val="24"/>
+        </w:rPr>
+        <w:t>ekkel</w:t>
+      </w:r>
+      <w:proofErr w:type="spellEnd"/>
+      <w:r>
+        <w:rPr>
+          <w:sz w:val="24"/>
+          <w:szCs w:val="24"/>
+        </w:rPr>
+        <w:t xml:space="preserve"> együtt 62 karakter, így abban kell </w:t>
+      </w:r>
+      <w:r>
+        <w:rPr>
+          <w:b/>
+          <w:bCs/>
+          <w:sz w:val="24"/>
+          <w:szCs w:val="24"/>
         </w:rPr>
         <w:t>maximalizálni</w:t>
       </w:r>
       <w:r>
+        <w:rPr>
+          <w:sz w:val="24"/>
+          <w:szCs w:val="24"/>
+        </w:rPr>
         <w:t xml:space="preserve"> a </w:t>
       </w:r>
       <w:r>
         <w:rPr>
           <w:b/>
           <w:bCs/>
+          <w:sz w:val="24"/>
+          <w:szCs w:val="24"/>
         </w:rPr>
         <w:t>típus</w:t>
       </w:r>
       <w:r>
+        <w:rPr>
+          <w:sz w:val="24"/>
+          <w:szCs w:val="24"/>
+        </w:rPr>
         <w:t xml:space="preserve"> </w:t>
       </w:r>
       <w:r>
         <w:rPr>
           <w:b/>
           <w:bCs/>
+          <w:sz w:val="24"/>
+          <w:szCs w:val="24"/>
         </w:rPr>
         <w:t>hossz</w:t>
       </w:r>
@@ -2099,6 +2986,8 @@
         <w:rPr>
           <w:b/>
           <w:bCs/>
+          <w:sz w:val="24"/>
+          <w:szCs w:val="24"/>
         </w:rPr>
         <w:t>á</w:t>
       </w:r>
@@ -2106,10 +2995,16 @@
         <w:rPr>
           <w:b/>
           <w:bCs/>
+          <w:sz w:val="24"/>
+          <w:szCs w:val="24"/>
         </w:rPr>
         <w:t>t</w:t>
       </w:r>
       <w:r>
+        <w:rPr>
+          <w:sz w:val="24"/>
+          <w:szCs w:val="24"/>
+        </w:rPr>
         <w:t>!</w:t>
       </w:r>
     </w:p>
@@ -2120,46 +3015,93 @@
           <w:ilvl w:val="0"/>
           <w:numId w:val="4"/>
         </w:numPr>
+        <w:spacing w:after="120"/>
+        <w:ind w:hanging="357"/>
+        <w:contextualSpacing w:val="0"/>
         <w:rPr>
           <w:i/>
           <w:iCs/>
-        </w:rPr>
-      </w:pPr>
-      <w:r>
+          <w:sz w:val="24"/>
+          <w:szCs w:val="24"/>
+        </w:rPr>
+      </w:pPr>
+      <w:r>
+        <w:rPr>
+          <w:sz w:val="24"/>
+          <w:szCs w:val="24"/>
+        </w:rPr>
         <w:t xml:space="preserve">Rendszám nem lesz kulcs, mivel a rongálódás, és az informatikai háttérrendszer instabilitása miatt túlságosan változó lehet. Mindenesetre az aktuális </w:t>
       </w:r>
       <w:r>
         <w:rPr>
           <w:b/>
           <w:bCs/>
+          <w:sz w:val="24"/>
+          <w:szCs w:val="24"/>
         </w:rPr>
         <w:t>bérlés</w:t>
       </w:r>
       <w:r>
+        <w:rPr>
+          <w:sz w:val="24"/>
+          <w:szCs w:val="24"/>
+        </w:rPr>
         <w:t xml:space="preserve"> időszaka </w:t>
       </w:r>
       <w:r>
         <w:rPr>
           <w:b/>
           <w:bCs/>
+          <w:sz w:val="24"/>
+          <w:szCs w:val="24"/>
         </w:rPr>
         <w:t>alatti</w:t>
       </w:r>
       <w:r>
+        <w:rPr>
+          <w:sz w:val="24"/>
+          <w:szCs w:val="24"/>
+        </w:rPr>
         <w:t xml:space="preserve"> beazonosításhoz kellően rugalmas, hogy </w:t>
       </w:r>
       <w:r>
         <w:rPr>
           <w:b/>
           <w:bCs/>
+          <w:sz w:val="24"/>
+          <w:szCs w:val="24"/>
         </w:rPr>
         <w:t>FK-ként</w:t>
       </w:r>
       <w:r>
+        <w:rPr>
+          <w:sz w:val="24"/>
+          <w:szCs w:val="24"/>
+        </w:rPr>
         <w:t xml:space="preserve"> használjuk.</w:t>
       </w:r>
       <w:r>
-        <w:t xml:space="preserve"> A bérlés során ugyanis ezzen azonosítjuk az autót. </w:t>
+        <w:rPr>
+          <w:sz w:val="24"/>
+          <w:szCs w:val="24"/>
+        </w:rPr>
+        <w:t xml:space="preserve"> A bérlés során ugyanis </w:t>
+      </w:r>
+      <w:proofErr w:type="spellStart"/>
+      <w:r>
+        <w:rPr>
+          <w:sz w:val="24"/>
+          <w:szCs w:val="24"/>
+        </w:rPr>
+        <w:t>ezzen</w:t>
+      </w:r>
+      <w:proofErr w:type="spellEnd"/>
+      <w:r>
+        <w:rPr>
+          <w:sz w:val="24"/>
+          <w:szCs w:val="24"/>
+        </w:rPr>
+        <w:t xml:space="preserve"> azonosítjuk az autót. </w:t>
       </w:r>
       <w:r>
         <w:rPr>
@@ -2167,6 +3109,8 @@
           <w:bCs/>
           <w:i/>
           <w:iCs/>
+          <w:sz w:val="24"/>
+          <w:szCs w:val="24"/>
         </w:rPr>
         <w:t>(AACO-034) | (SSR-034)</w:t>
       </w:r>
@@ -3745,6 +4689,17 @@
       <w:color w:val="2F5496" w:themeColor="accent1" w:themeShade="BF"/>
     </w:rPr>
   </w:style>
+  <w:style w:type="character" w:styleId="Kiemels2">
+    <w:name w:val="Strong"/>
+    <w:basedOn w:val="Bekezdsalapbettpusa"/>
+    <w:uiPriority w:val="22"/>
+    <w:qFormat/>
+    <w:rsid w:val="00531BC8"/>
+    <w:rPr>
+      <w:b/>
+      <w:bCs/>
+    </w:rPr>
+  </w:style>
 </w:styles>
 </file>
 

--- a/Adatbázis Szerkezeti felépítése/Kivitelezési tervek.docx
+++ b/Adatbázis Szerkezeti felépítése/Kivitelezési tervek.docx
@@ -14,6 +14,7 @@
           <w:u w:val="single"/>
         </w:rPr>
       </w:pPr>
+      <w:proofErr w:type="spellStart"/>
       <w:r>
         <w:rPr>
           <w:rFonts w:ascii="Times New Roman" w:hAnsi="Times New Roman" w:cs="Times New Roman"/>
@@ -21,7 +22,17 @@
           <w:szCs w:val="48"/>
           <w:u w:val="single"/>
         </w:rPr>
-        <w:t>Power &amp; Go Adatbázis felépítése</w:t>
+        <w:t>Power</w:t>
+      </w:r>
+      <w:proofErr w:type="spellEnd"/>
+      <w:r>
+        <w:rPr>
+          <w:rFonts w:ascii="Times New Roman" w:hAnsi="Times New Roman" w:cs="Times New Roman"/>
+          <w:sz w:val="48"/>
+          <w:szCs w:val="48"/>
+          <w:u w:val="single"/>
+        </w:rPr>
+        <w:t xml:space="preserve"> &amp; Go Adatbázis felépítése</w:t>
       </w:r>
     </w:p>
     <w:p>
@@ -34,7 +45,7 @@
           <w:color w:val="auto"/>
         </w:rPr>
       </w:pPr>
-      <w:bookmarkStart w:id="0" w:name="_Toc172570998"/>
+      <w:bookmarkStart w:id="0" w:name="_Toc172647634"/>
       <w:r>
         <w:rPr>
           <w:rFonts w:asciiTheme="minorHAnsi" w:hAnsiTheme="minorHAnsi" w:cstheme="minorHAnsi"/>
@@ -56,7 +67,7 @@
           <w:color w:val="auto"/>
         </w:rPr>
       </w:pPr>
-      <w:bookmarkStart w:id="1" w:name="_Toc172570999"/>
+      <w:bookmarkStart w:id="1" w:name="_Toc172647635"/>
       <w:r>
         <w:rPr>
           <w:rFonts w:asciiTheme="minorHAnsi" w:hAnsiTheme="minorHAnsi" w:cstheme="minorHAnsi"/>
@@ -75,7 +86,7 @@
           <w:color w:val="auto"/>
         </w:rPr>
       </w:pPr>
-      <w:bookmarkStart w:id="2" w:name="_Toc172571000"/>
+      <w:bookmarkStart w:id="2" w:name="_Toc172647636"/>
       <w:r>
         <w:rPr>
           <w:rFonts w:asciiTheme="minorHAnsi" w:hAnsiTheme="minorHAnsi" w:cstheme="minorHAnsi"/>
@@ -102,7 +113,7 @@
           <w:color w:val="auto"/>
         </w:rPr>
       </w:pPr>
-      <w:bookmarkStart w:id="3" w:name="_Toc172571001"/>
+      <w:bookmarkStart w:id="3" w:name="_Toc172647637"/>
       <w:r>
         <w:rPr>
           <w:rFonts w:asciiTheme="minorHAnsi" w:hAnsiTheme="minorHAnsi" w:cstheme="minorHAnsi"/>
@@ -141,7 +152,7 @@
           <w:color w:val="auto"/>
         </w:rPr>
       </w:pPr>
-      <w:bookmarkStart w:id="4" w:name="_Toc172571002"/>
+      <w:bookmarkStart w:id="4" w:name="_Toc172647638"/>
       <w:r>
         <w:rPr>
           <w:rFonts w:asciiTheme="minorHAnsi" w:hAnsiTheme="minorHAnsi" w:cstheme="minorHAnsi"/>
@@ -160,7 +171,7 @@
           <w:color w:val="auto"/>
         </w:rPr>
       </w:pPr>
-      <w:bookmarkStart w:id="5" w:name="_Toc172571003"/>
+      <w:bookmarkStart w:id="5" w:name="_Toc172647639"/>
       <w:r>
         <w:rPr>
           <w:rFonts w:asciiTheme="minorHAnsi" w:hAnsiTheme="minorHAnsi" w:cstheme="minorHAnsi"/>
@@ -180,7 +191,7 @@
           <w:color w:val="auto"/>
         </w:rPr>
       </w:pPr>
-      <w:bookmarkStart w:id="6" w:name="_Toc172571004"/>
+      <w:bookmarkStart w:id="6" w:name="_Toc172647640"/>
       <w:r>
         <w:rPr>
           <w:rFonts w:asciiTheme="minorHAnsi" w:hAnsiTheme="minorHAnsi" w:cstheme="minorHAnsi"/>
@@ -202,7 +213,7 @@
           <w:color w:val="auto"/>
         </w:rPr>
       </w:pPr>
-      <w:bookmarkStart w:id="7" w:name="_Toc172571005"/>
+      <w:bookmarkStart w:id="7" w:name="_Toc172647641"/>
       <w:r>
         <w:rPr>
           <w:rFonts w:asciiTheme="minorHAnsi" w:hAnsiTheme="minorHAnsi" w:cstheme="minorHAnsi"/>
@@ -231,7 +242,7 @@
           <w:color w:val="auto"/>
         </w:rPr>
       </w:pPr>
-      <w:bookmarkStart w:id="8" w:name="_Toc172571006"/>
+      <w:bookmarkStart w:id="8" w:name="_Toc172647642"/>
       <w:r>
         <w:rPr>
           <w:rFonts w:asciiTheme="minorHAnsi" w:hAnsiTheme="minorHAnsi" w:cstheme="minorHAnsi"/>
@@ -251,7 +262,7 @@
           <w:color w:val="auto"/>
         </w:rPr>
       </w:pPr>
-      <w:bookmarkStart w:id="9" w:name="_Toc172571007"/>
+      <w:bookmarkStart w:id="9" w:name="_Toc172647643"/>
       <w:r>
         <w:rPr>
           <w:rFonts w:asciiTheme="minorHAnsi" w:hAnsiTheme="minorHAnsi" w:cstheme="minorHAnsi"/>
@@ -271,7 +282,7 @@
           <w:color w:val="auto"/>
         </w:rPr>
       </w:pPr>
-      <w:bookmarkStart w:id="10" w:name="_Toc172571008"/>
+      <w:bookmarkStart w:id="10" w:name="_Toc172647644"/>
       <w:r>
         <w:rPr>
           <w:rFonts w:asciiTheme="minorHAnsi" w:hAnsiTheme="minorHAnsi" w:cstheme="minorHAnsi"/>
@@ -291,7 +302,7 @@
           <w:color w:val="auto"/>
         </w:rPr>
       </w:pPr>
-      <w:bookmarkStart w:id="11" w:name="_Toc172571009"/>
+      <w:bookmarkStart w:id="11" w:name="_Toc172647645"/>
       <w:r>
         <w:rPr>
           <w:rFonts w:asciiTheme="minorHAnsi" w:hAnsiTheme="minorHAnsi" w:cstheme="minorHAnsi"/>
@@ -310,7 +321,7 @@
           <w:rFonts w:asciiTheme="minorHAnsi" w:hAnsiTheme="minorHAnsi" w:cstheme="minorHAnsi"/>
         </w:rPr>
       </w:pPr>
-      <w:bookmarkStart w:id="12" w:name="_Toc172571010"/>
+      <w:bookmarkStart w:id="12" w:name="_Toc172647646"/>
       <w:r>
         <w:rPr>
           <w:rFonts w:asciiTheme="minorHAnsi" w:hAnsiTheme="minorHAnsi" w:cstheme="minorHAnsi"/>
@@ -329,7 +340,7 @@
           <w:rFonts w:asciiTheme="minorHAnsi" w:hAnsiTheme="minorHAnsi" w:cstheme="minorHAnsi"/>
         </w:rPr>
       </w:pPr>
-      <w:bookmarkStart w:id="13" w:name="_Toc172571011"/>
+      <w:bookmarkStart w:id="13" w:name="_Toc172647647"/>
       <w:r>
         <w:rPr>
           <w:rFonts w:asciiTheme="minorHAnsi" w:hAnsiTheme="minorHAnsi" w:cstheme="minorHAnsi"/>
@@ -351,7 +362,7 @@
           <w:color w:val="auto"/>
         </w:rPr>
       </w:pPr>
-      <w:bookmarkStart w:id="14" w:name="_Toc172571012"/>
+      <w:bookmarkStart w:id="14" w:name="_Toc172647648"/>
       <w:r>
         <w:rPr>
           <w:rFonts w:asciiTheme="minorHAnsi" w:hAnsiTheme="minorHAnsi" w:cstheme="minorHAnsi"/>
@@ -400,7 +411,7 @@
           <w:color w:val="auto"/>
         </w:rPr>
       </w:pPr>
-      <w:bookmarkStart w:id="15" w:name="_Toc172571013"/>
+      <w:bookmarkStart w:id="15" w:name="_Toc172647649"/>
       <w:r>
         <w:rPr>
           <w:rFonts w:asciiTheme="minorHAnsi" w:hAnsiTheme="minorHAnsi" w:cstheme="minorHAnsi"/>
@@ -429,7 +440,7 @@
           <w:color w:val="auto"/>
         </w:rPr>
       </w:pPr>
-      <w:bookmarkStart w:id="16" w:name="_Toc172571014"/>
+      <w:bookmarkStart w:id="16" w:name="_Toc172647650"/>
       <w:r>
         <w:rPr>
           <w:rFonts w:asciiTheme="minorHAnsi" w:hAnsiTheme="minorHAnsi" w:cstheme="minorHAnsi"/>
@@ -458,7 +469,7 @@
           <w:color w:val="auto"/>
         </w:rPr>
       </w:pPr>
-      <w:bookmarkStart w:id="17" w:name="_Toc172571015"/>
+      <w:bookmarkStart w:id="17" w:name="_Toc172647651"/>
       <w:r>
         <w:rPr>
           <w:rFonts w:asciiTheme="minorHAnsi" w:hAnsiTheme="minorHAnsi" w:cstheme="minorHAnsi"/>
@@ -487,7 +498,7 @@
           <w:color w:val="auto"/>
         </w:rPr>
       </w:pPr>
-      <w:bookmarkStart w:id="18" w:name="_Toc172571016"/>
+      <w:bookmarkStart w:id="18" w:name="_Toc172647652"/>
       <w:r>
         <w:rPr>
           <w:rFonts w:asciiTheme="minorHAnsi" w:hAnsiTheme="minorHAnsi" w:cstheme="minorHAnsi"/>
@@ -515,7 +526,7 @@
           <w:rFonts w:asciiTheme="minorHAnsi" w:hAnsiTheme="minorHAnsi" w:cstheme="minorHAnsi"/>
         </w:rPr>
       </w:pPr>
-      <w:bookmarkStart w:id="19" w:name="_Toc172571017"/>
+      <w:bookmarkStart w:id="19" w:name="_Toc172647653"/>
       <w:r>
         <w:rPr>
           <w:rFonts w:asciiTheme="minorHAnsi" w:hAnsiTheme="minorHAnsi" w:cstheme="minorHAnsi"/>
@@ -545,7 +556,7 @@
           <w:color w:val="auto"/>
         </w:rPr>
       </w:pPr>
-      <w:bookmarkStart w:id="20" w:name="_Toc172571018"/>
+      <w:bookmarkStart w:id="20" w:name="_Toc172647654"/>
       <w:r>
         <w:rPr>
           <w:rFonts w:asciiTheme="minorHAnsi" w:hAnsiTheme="minorHAnsi" w:cstheme="minorHAnsi"/>
@@ -576,7 +587,7 @@
           <w:color w:val="auto"/>
         </w:rPr>
       </w:pPr>
-      <w:bookmarkStart w:id="21" w:name="_Toc172571019"/>
+      <w:bookmarkStart w:id="21" w:name="_Toc172647655"/>
       <w:r>
         <w:rPr>
           <w:rFonts w:asciiTheme="minorHAnsi" w:hAnsiTheme="minorHAnsi" w:cstheme="minorHAnsi"/>
@@ -621,7 +632,7 @@
           <w:color w:val="auto"/>
         </w:rPr>
       </w:pPr>
-      <w:bookmarkStart w:id="22" w:name="_Toc172571020"/>
+      <w:bookmarkStart w:id="22" w:name="_Toc172647656"/>
       <w:r>
         <w:rPr>
           <w:rFonts w:asciiTheme="minorHAnsi" w:hAnsiTheme="minorHAnsi" w:cstheme="minorHAnsi"/>
@@ -666,7 +677,7 @@
           <w:color w:val="auto"/>
         </w:rPr>
       </w:pPr>
-      <w:bookmarkStart w:id="23" w:name="_Toc172571021"/>
+      <w:bookmarkStart w:id="23" w:name="_Toc172647657"/>
       <w:r>
         <w:rPr>
           <w:rFonts w:asciiTheme="minorHAnsi" w:hAnsiTheme="minorHAnsi" w:cstheme="minorHAnsi"/>
@@ -711,7 +722,7 @@
           <w:color w:val="auto"/>
         </w:rPr>
       </w:pPr>
-      <w:bookmarkStart w:id="24" w:name="_Toc172571022"/>
+      <w:bookmarkStart w:id="24" w:name="_Toc172647658"/>
       <w:r>
         <w:rPr>
           <w:rFonts w:asciiTheme="minorHAnsi" w:hAnsiTheme="minorHAnsi" w:cstheme="minorHAnsi"/>
@@ -756,7 +767,7 @@
           <w:color w:val="auto"/>
         </w:rPr>
       </w:pPr>
-      <w:bookmarkStart w:id="25" w:name="_Toc172571023"/>
+      <w:bookmarkStart w:id="25" w:name="_Toc172647659"/>
       <w:r>
         <w:rPr>
           <w:rFonts w:asciiTheme="minorHAnsi" w:hAnsiTheme="minorHAnsi" w:cstheme="minorHAnsi"/>
@@ -801,7 +812,7 @@
           <w:color w:val="auto"/>
         </w:rPr>
       </w:pPr>
-      <w:bookmarkStart w:id="26" w:name="_Toc172571024"/>
+      <w:bookmarkStart w:id="26" w:name="_Toc172647660"/>
       <w:r>
         <w:rPr>
           <w:rFonts w:asciiTheme="minorHAnsi" w:hAnsiTheme="minorHAnsi" w:cstheme="minorHAnsi"/>
@@ -846,7 +857,7 @@
           <w:color w:val="auto"/>
         </w:rPr>
       </w:pPr>
-      <w:bookmarkStart w:id="27" w:name="_Toc172571025"/>
+      <w:bookmarkStart w:id="27" w:name="_Toc172647661"/>
       <w:r>
         <w:rPr>
           <w:rFonts w:asciiTheme="minorHAnsi" w:hAnsiTheme="minorHAnsi" w:cstheme="minorHAnsi"/>
@@ -875,7 +886,7 @@
           <w:color w:val="auto"/>
         </w:rPr>
       </w:pPr>
-      <w:bookmarkStart w:id="28" w:name="_Toc172571026"/>
+      <w:bookmarkStart w:id="28" w:name="_Toc172647662"/>
       <w:r>
         <w:rPr>
           <w:rFonts w:asciiTheme="minorHAnsi" w:hAnsiTheme="minorHAnsi" w:cstheme="minorHAnsi"/>
@@ -904,7 +915,7 @@
           <w:color w:val="auto"/>
         </w:rPr>
       </w:pPr>
-      <w:bookmarkStart w:id="29" w:name="_Toc172571027"/>
+      <w:bookmarkStart w:id="29" w:name="_Toc172647663"/>
       <w:proofErr w:type="spellStart"/>
       <w:r>
         <w:rPr>
@@ -933,7 +944,7 @@
           <w:color w:val="auto"/>
         </w:rPr>
       </w:pPr>
-      <w:bookmarkStart w:id="30" w:name="_Toc172571028"/>
+      <w:bookmarkStart w:id="30" w:name="_Toc172647664"/>
       <w:proofErr w:type="spellStart"/>
       <w:r>
         <w:rPr>
@@ -962,7 +973,7 @@
           <w:color w:val="auto"/>
         </w:rPr>
       </w:pPr>
-      <w:bookmarkStart w:id="31" w:name="_Toc172571029"/>
+      <w:bookmarkStart w:id="31" w:name="_Toc172647665"/>
       <w:proofErr w:type="spellStart"/>
       <w:r>
         <w:rPr>
@@ -992,7 +1003,7 @@
           <w:color w:val="auto"/>
         </w:rPr>
       </w:pPr>
-      <w:bookmarkStart w:id="32" w:name="_Toc172571030"/>
+      <w:bookmarkStart w:id="32" w:name="_Toc172647666"/>
       <w:r>
         <w:rPr>
           <w:rFonts w:asciiTheme="minorHAnsi" w:hAnsiTheme="minorHAnsi" w:cstheme="minorHAnsi"/>
@@ -1012,7 +1023,7 @@
           <w:color w:val="auto"/>
         </w:rPr>
       </w:pPr>
-      <w:bookmarkStart w:id="33" w:name="_Toc172571031"/>
+      <w:bookmarkStart w:id="33" w:name="_Toc172647667"/>
       <w:proofErr w:type="spellStart"/>
       <w:r>
         <w:rPr>
@@ -1041,7 +1052,7 @@
           <w:color w:val="auto"/>
         </w:rPr>
       </w:pPr>
-      <w:bookmarkStart w:id="34" w:name="_Toc172571032"/>
+      <w:bookmarkStart w:id="34" w:name="_Toc172647668"/>
       <w:r>
         <w:rPr>
           <w:rFonts w:asciiTheme="minorHAnsi" w:hAnsiTheme="minorHAnsi" w:cstheme="minorHAnsi"/>
@@ -1061,7 +1072,7 @@
           <w:color w:val="auto"/>
         </w:rPr>
       </w:pPr>
-      <w:bookmarkStart w:id="35" w:name="_Toc172571033"/>
+      <w:bookmarkStart w:id="35" w:name="_Toc172647669"/>
       <w:r>
         <w:rPr>
           <w:rFonts w:asciiTheme="minorHAnsi" w:hAnsiTheme="minorHAnsi" w:cstheme="minorHAnsi"/>
@@ -1081,7 +1092,7 @@
           <w:color w:val="auto"/>
         </w:rPr>
       </w:pPr>
-      <w:bookmarkStart w:id="36" w:name="_Toc172571034"/>
+      <w:bookmarkStart w:id="36" w:name="_Toc172647670"/>
       <w:proofErr w:type="spellStart"/>
       <w:r>
         <w:rPr>
@@ -1110,7 +1121,7 @@
           <w:color w:val="auto"/>
         </w:rPr>
       </w:pPr>
-      <w:bookmarkStart w:id="37" w:name="_Toc172571035"/>
+      <w:bookmarkStart w:id="37" w:name="_Toc172647671"/>
       <w:proofErr w:type="spellStart"/>
       <w:r>
         <w:rPr>
@@ -1139,7 +1150,7 @@
           <w:color w:val="auto"/>
         </w:rPr>
       </w:pPr>
-      <w:bookmarkStart w:id="38" w:name="_Toc172571036"/>
+      <w:bookmarkStart w:id="38" w:name="_Toc172647672"/>
       <w:r>
         <w:rPr>
           <w:rFonts w:asciiTheme="minorHAnsi" w:hAnsiTheme="minorHAnsi" w:cstheme="minorHAnsi"/>
@@ -1159,7 +1170,7 @@
           <w:color w:val="auto"/>
         </w:rPr>
       </w:pPr>
-      <w:bookmarkStart w:id="39" w:name="_Toc172571037"/>
+      <w:bookmarkStart w:id="39" w:name="_Toc172647673"/>
       <w:r>
         <w:rPr>
           <w:rFonts w:asciiTheme="minorHAnsi" w:hAnsiTheme="minorHAnsi" w:cstheme="minorHAnsi"/>
@@ -1179,7 +1190,7 @@
           <w:color w:val="auto"/>
         </w:rPr>
       </w:pPr>
-      <w:bookmarkStart w:id="40" w:name="_Toc172571038"/>
+      <w:bookmarkStart w:id="40" w:name="_Toc172647674"/>
       <w:r>
         <w:rPr>
           <w:rFonts w:asciiTheme="minorHAnsi" w:hAnsiTheme="minorHAnsi" w:cstheme="minorHAnsi"/>
@@ -1232,9 +1243,43 @@
           <w:sz w:val="24"/>
           <w:szCs w:val="24"/>
         </w:rPr>
-        <w:t>eljesítmény (kW és</w:t>
-      </w:r>
-      <w:r>
+        <w:t>eljesítmény (kW)</w:t>
+      </w:r>
+    </w:p>
+    <w:p>
+      <w:pPr>
+        <w:pStyle w:val="Cmsor3"/>
+        <w:spacing w:before="120" w:after="120"/>
+        <w:ind w:left="981" w:firstLine="437"/>
+        <w:rPr>
+          <w:rFonts w:asciiTheme="minorHAnsi" w:hAnsiTheme="minorHAnsi" w:cstheme="minorHAnsi"/>
+          <w:color w:val="auto"/>
+        </w:rPr>
+      </w:pPr>
+      <w:bookmarkStart w:id="41" w:name="_Toc172647675"/>
+      <w:r>
+        <w:rPr>
+          <w:rFonts w:asciiTheme="minorHAnsi" w:hAnsiTheme="minorHAnsi" w:cstheme="minorHAnsi"/>
+          <w:b/>
+          <w:bCs/>
+          <w:color w:val="auto"/>
+        </w:rPr>
+        <w:t>Számított</w:t>
+      </w:r>
+      <w:r>
+        <w:rPr>
+          <w:rFonts w:asciiTheme="minorHAnsi" w:hAnsiTheme="minorHAnsi" w:cstheme="minorHAnsi"/>
+          <w:color w:val="auto"/>
+        </w:rPr>
+        <w:t>:</w:t>
+      </w:r>
+      <w:bookmarkEnd w:id="41"/>
+    </w:p>
+    <w:p>
+      <w:pPr>
+        <w:pStyle w:val="Cmsor4"/>
+        <w:spacing w:before="120" w:after="120"/>
+        <w:ind w:left="2127"/>
         <w:rPr>
           <w:rFonts w:asciiTheme="minorHAnsi" w:hAnsiTheme="minorHAnsi" w:cstheme="minorHAnsi"/>
           <w:i w:val="0"/>
@@ -1243,7 +1288,19 @@
           <w:sz w:val="24"/>
           <w:szCs w:val="24"/>
         </w:rPr>
-        <w:t xml:space="preserve"> </w:t>
+      </w:pPr>
+      <w:r>
+        <w:rPr>
+          <w:rFonts w:asciiTheme="minorHAnsi" w:hAnsiTheme="minorHAnsi" w:cstheme="minorHAnsi"/>
+          <w:b/>
+          <w:bCs/>
+          <w:i w:val="0"/>
+          <w:iCs w:val="0"/>
+          <w:color w:val="auto"/>
+          <w:sz w:val="24"/>
+          <w:szCs w:val="24"/>
+        </w:rPr>
+        <w:t>Kor</w:t>
       </w:r>
       <w:r>
         <w:rPr>
@@ -1254,43 +1311,45 @@
           <w:sz w:val="24"/>
           <w:szCs w:val="24"/>
         </w:rPr>
-        <w:t>LE)</w:t>
-      </w:r>
-    </w:p>
-    <w:p>
-      <w:pPr>
-        <w:pStyle w:val="Cmsor3"/>
-        <w:spacing w:before="120" w:after="120"/>
-        <w:ind w:left="981" w:firstLine="437"/>
+        <w:t xml:space="preserve"> (</w:t>
+      </w:r>
+      <w:r>
         <w:rPr>
           <w:rFonts w:asciiTheme="minorHAnsi" w:hAnsiTheme="minorHAnsi" w:cstheme="minorHAnsi"/>
           <w:color w:val="auto"/>
-        </w:rPr>
-      </w:pPr>
-      <w:bookmarkStart w:id="41" w:name="_Toc172571039"/>
-      <w:r>
-        <w:rPr>
-          <w:rFonts w:asciiTheme="minorHAnsi" w:hAnsiTheme="minorHAnsi" w:cstheme="minorHAnsi"/>
-          <w:b/>
-          <w:bCs/>
-          <w:color w:val="auto"/>
-        </w:rPr>
-        <w:t>Számított</w:t>
+          <w:sz w:val="24"/>
+          <w:szCs w:val="24"/>
+        </w:rPr>
+        <w:t xml:space="preserve">születési év alapján számított életkor, SQL lekérdezéssel </w:t>
       </w:r>
       <w:r>
         <w:rPr>
           <w:rFonts w:asciiTheme="minorHAnsi" w:hAnsiTheme="minorHAnsi" w:cstheme="minorHAnsi"/>
           <w:color w:val="auto"/>
-        </w:rPr>
-        <w:t>:</w:t>
-      </w:r>
-      <w:bookmarkEnd w:id="41"/>
-    </w:p>
-    <w:p>
-      <w:pPr>
-        <w:pStyle w:val="Cmsor4"/>
-        <w:spacing w:before="120" w:after="120"/>
-        <w:ind w:left="2127"/>
+          <w:sz w:val="24"/>
+          <w:szCs w:val="24"/>
+        </w:rPr>
+        <w:t>ki</w:t>
+      </w:r>
+      <w:r>
+        <w:rPr>
+          <w:rFonts w:asciiTheme="minorHAnsi" w:hAnsiTheme="minorHAnsi" w:cstheme="minorHAnsi"/>
+          <w:color w:val="auto"/>
+          <w:sz w:val="24"/>
+          <w:szCs w:val="24"/>
+        </w:rPr>
+        <w:t>számítva</w:t>
+      </w:r>
+      <w:r>
+        <w:rPr>
+          <w:rFonts w:asciiTheme="minorHAnsi" w:hAnsiTheme="minorHAnsi" w:cstheme="minorHAnsi"/>
+          <w:color w:val="auto"/>
+          <w:sz w:val="24"/>
+          <w:szCs w:val="24"/>
+        </w:rPr>
+        <w:t>.</w:t>
+      </w:r>
+      <w:r>
         <w:rPr>
           <w:rFonts w:asciiTheme="minorHAnsi" w:hAnsiTheme="minorHAnsi" w:cstheme="minorHAnsi"/>
           <w:i w:val="0"/>
@@ -1299,21 +1358,14 @@
           <w:sz w:val="24"/>
           <w:szCs w:val="24"/>
         </w:rPr>
-      </w:pPr>
-      <w:r>
-        <w:rPr>
-          <w:rFonts w:asciiTheme="minorHAnsi" w:hAnsiTheme="minorHAnsi" w:cstheme="minorHAnsi"/>
-          <w:b/>
-          <w:bCs/>
-          <w:i w:val="0"/>
-          <w:iCs w:val="0"/>
-          <w:color w:val="auto"/>
-          <w:sz w:val="24"/>
-          <w:szCs w:val="24"/>
-        </w:rPr>
-        <w:t>Kor</w:t>
-      </w:r>
-      <w:r>
+        <w:t>)</w:t>
+      </w:r>
+    </w:p>
+    <w:p>
+      <w:pPr>
+        <w:pStyle w:val="Cmsor4"/>
+        <w:spacing w:before="120" w:after="120"/>
+        <w:ind w:left="2127"/>
         <w:rPr>
           <w:rFonts w:asciiTheme="minorHAnsi" w:hAnsiTheme="minorHAnsi" w:cstheme="minorHAnsi"/>
           <w:i w:val="0"/>
@@ -1322,43 +1374,34 @@
           <w:sz w:val="24"/>
           <w:szCs w:val="24"/>
         </w:rPr>
-        <w:t xml:space="preserve"> (</w:t>
-      </w:r>
+      </w:pPr>
+      <w:proofErr w:type="spellStart"/>
       <w:r>
         <w:rPr>
           <w:rFonts w:asciiTheme="minorHAnsi" w:hAnsiTheme="minorHAnsi" w:cstheme="minorHAnsi"/>
+          <w:b/>
+          <w:bCs/>
+          <w:i w:val="0"/>
+          <w:iCs w:val="0"/>
           <w:color w:val="auto"/>
           <w:sz w:val="24"/>
           <w:szCs w:val="24"/>
         </w:rPr>
-        <w:t xml:space="preserve">születési év alapján számított életkor, SQL lekérdezéssel </w:t>
-      </w:r>
+        <w:t>Jogosítvány_ideje</w:t>
+      </w:r>
+      <w:proofErr w:type="spellEnd"/>
       <w:r>
         <w:rPr>
           <w:rFonts w:asciiTheme="minorHAnsi" w:hAnsiTheme="minorHAnsi" w:cstheme="minorHAnsi"/>
+          <w:b/>
+          <w:bCs/>
+          <w:i w:val="0"/>
+          <w:iCs w:val="0"/>
           <w:color w:val="auto"/>
           <w:sz w:val="24"/>
           <w:szCs w:val="24"/>
         </w:rPr>
-        <w:t>ki</w:t>
-      </w:r>
-      <w:r>
-        <w:rPr>
-          <w:rFonts w:asciiTheme="minorHAnsi" w:hAnsiTheme="minorHAnsi" w:cstheme="minorHAnsi"/>
-          <w:color w:val="auto"/>
-          <w:sz w:val="24"/>
-          <w:szCs w:val="24"/>
-        </w:rPr>
-        <w:t>számítva</w:t>
-      </w:r>
-      <w:r>
-        <w:rPr>
-          <w:rFonts w:asciiTheme="minorHAnsi" w:hAnsiTheme="minorHAnsi" w:cstheme="minorHAnsi"/>
-          <w:color w:val="auto"/>
-          <w:sz w:val="24"/>
-          <w:szCs w:val="24"/>
-        </w:rPr>
-        <w:t>.</w:t>
+        <w:t>:</w:t>
       </w:r>
       <w:r>
         <w:rPr>
@@ -1369,60 +1412,6 @@
           <w:sz w:val="24"/>
           <w:szCs w:val="24"/>
         </w:rPr>
-        <w:t>)</w:t>
-      </w:r>
-    </w:p>
-    <w:p>
-      <w:pPr>
-        <w:pStyle w:val="Cmsor4"/>
-        <w:spacing w:before="120" w:after="120"/>
-        <w:ind w:left="2127"/>
-        <w:rPr>
-          <w:rFonts w:asciiTheme="minorHAnsi" w:hAnsiTheme="minorHAnsi" w:cstheme="minorHAnsi"/>
-          <w:i w:val="0"/>
-          <w:iCs w:val="0"/>
-          <w:color w:val="auto"/>
-          <w:sz w:val="24"/>
-          <w:szCs w:val="24"/>
-        </w:rPr>
-      </w:pPr>
-      <w:proofErr w:type="spellStart"/>
-      <w:r>
-        <w:rPr>
-          <w:rFonts w:asciiTheme="minorHAnsi" w:hAnsiTheme="minorHAnsi" w:cstheme="minorHAnsi"/>
-          <w:b/>
-          <w:bCs/>
-          <w:i w:val="0"/>
-          <w:iCs w:val="0"/>
-          <w:color w:val="auto"/>
-          <w:sz w:val="24"/>
-          <w:szCs w:val="24"/>
-        </w:rPr>
-        <w:t>Jogosítvány_ideje</w:t>
-      </w:r>
-      <w:proofErr w:type="spellEnd"/>
-      <w:r>
-        <w:rPr>
-          <w:rFonts w:asciiTheme="minorHAnsi" w:hAnsiTheme="minorHAnsi" w:cstheme="minorHAnsi"/>
-          <w:b/>
-          <w:bCs/>
-          <w:i w:val="0"/>
-          <w:iCs w:val="0"/>
-          <w:color w:val="auto"/>
-          <w:sz w:val="24"/>
-          <w:szCs w:val="24"/>
-        </w:rPr>
-        <w:t>:</w:t>
-      </w:r>
-      <w:r>
-        <w:rPr>
-          <w:rFonts w:asciiTheme="minorHAnsi" w:hAnsiTheme="minorHAnsi" w:cstheme="minorHAnsi"/>
-          <w:i w:val="0"/>
-          <w:iCs w:val="0"/>
-          <w:color w:val="auto"/>
-          <w:sz w:val="24"/>
-          <w:szCs w:val="24"/>
-        </w:rPr>
         <w:t xml:space="preserve"> A jogosítvány megszerzése óta eltelt idő (SQL lekérdezéssel kiszámítva)</w:t>
       </w:r>
     </w:p>
@@ -1438,7 +1427,7 @@
           <w:color w:val="auto"/>
         </w:rPr>
       </w:pPr>
-      <w:bookmarkStart w:id="42" w:name="_Toc172571040"/>
+      <w:bookmarkStart w:id="42" w:name="_Toc172647676"/>
       <w:r>
         <w:rPr>
           <w:rFonts w:ascii="Times New Roman" w:hAnsi="Times New Roman" w:cs="Times New Roman"/>
@@ -1446,7 +1435,27 @@
           <w:bCs/>
           <w:color w:val="auto"/>
         </w:rPr>
-        <w:t>Relációk – Kulcs jelölés(ek)kel</w:t>
+        <w:t>Relációk – Kulcs jelölés(</w:t>
+      </w:r>
+      <w:proofErr w:type="spellStart"/>
+      <w:r>
+        <w:rPr>
+          <w:rFonts w:ascii="Times New Roman" w:hAnsi="Times New Roman" w:cs="Times New Roman"/>
+          <w:b/>
+          <w:bCs/>
+          <w:color w:val="auto"/>
+        </w:rPr>
+        <w:t>ek</w:t>
+      </w:r>
+      <w:proofErr w:type="spellEnd"/>
+      <w:r>
+        <w:rPr>
+          <w:rFonts w:ascii="Times New Roman" w:hAnsi="Times New Roman" w:cs="Times New Roman"/>
+          <w:b/>
+          <w:bCs/>
+          <w:color w:val="auto"/>
+        </w:rPr>
+        <w:t>)kel</w:t>
       </w:r>
       <w:r>
         <w:rPr>
@@ -1494,21 +1503,9 @@
           <w:lang w:eastAsia="hu-HU"/>
           <w14:ligatures w14:val="none"/>
         </w:rPr>
-        <w:t xml:space="preserve"> (kat_id, PK) (1:1) </w:t>
-      </w:r>
-      <w:r>
-        <w:rPr>
-          <w:rFonts w:ascii="Times New Roman" w:eastAsia="Times New Roman" w:hAnsi="Times New Roman" w:cs="Times New Roman"/>
-          <w:b/>
-          <w:bCs/>
-          <w:kern w:val="0"/>
-          <w:sz w:val="26"/>
-          <w:szCs w:val="26"/>
-          <w:lang w:eastAsia="hu-HU"/>
-          <w14:ligatures w14:val="none"/>
-        </w:rPr>
-        <w:t>Autók</w:t>
-      </w:r>
+        <w:t xml:space="preserve"> (</w:t>
+      </w:r>
+      <w:proofErr w:type="spellStart"/>
       <w:r>
         <w:rPr>
           <w:rFonts w:ascii="Times New Roman" w:eastAsia="Times New Roman" w:hAnsi="Times New Roman" w:cs="Times New Roman"/>
@@ -1518,13 +1515,10 @@
           <w:lang w:eastAsia="hu-HU"/>
           <w14:ligatures w14:val="none"/>
         </w:rPr>
-        <w:t xml:space="preserve"> (autok_id, PK)</w:t>
-      </w:r>
-    </w:p>
-    <w:p>
-      <w:pPr>
-        <w:spacing w:after="0" w:line="360" w:lineRule="auto"/>
-        <w:ind w:firstLine="708"/>
+        <w:t>kat_id</w:t>
+      </w:r>
+      <w:proofErr w:type="spellEnd"/>
+      <w:r>
         <w:rPr>
           <w:rFonts w:ascii="Times New Roman" w:eastAsia="Times New Roman" w:hAnsi="Times New Roman" w:cs="Times New Roman"/>
           <w:kern w:val="0"/>
@@ -1533,7 +1527,8 @@
           <w:lang w:eastAsia="hu-HU"/>
           <w14:ligatures w14:val="none"/>
         </w:rPr>
-      </w:pPr>
+        <w:t xml:space="preserve">, PK) (1:1) </w:t>
+      </w:r>
       <w:r>
         <w:rPr>
           <w:rFonts w:ascii="Times New Roman" w:eastAsia="Times New Roman" w:hAnsi="Times New Roman" w:cs="Times New Roman"/>
@@ -1545,7 +1540,7 @@
           <w:lang w:eastAsia="hu-HU"/>
           <w14:ligatures w14:val="none"/>
         </w:rPr>
-        <w:t>Felhasználók</w:t>
+        <w:t>Autók</w:t>
       </w:r>
       <w:r>
         <w:rPr>
@@ -1556,21 +1551,9 @@
           <w:lang w:eastAsia="hu-HU"/>
           <w14:ligatures w14:val="none"/>
         </w:rPr>
-        <w:t xml:space="preserve"> (felh_id, PK) (1:1) </w:t>
-      </w:r>
-      <w:r>
-        <w:rPr>
-          <w:rFonts w:ascii="Times New Roman" w:eastAsia="Times New Roman" w:hAnsi="Times New Roman" w:cs="Times New Roman"/>
-          <w:b/>
-          <w:bCs/>
-          <w:kern w:val="0"/>
-          <w:sz w:val="26"/>
-          <w:szCs w:val="26"/>
-          <w:lang w:eastAsia="hu-HU"/>
-          <w14:ligatures w14:val="none"/>
-        </w:rPr>
-        <w:t>Személy</w:t>
-      </w:r>
+        <w:t xml:space="preserve"> (</w:t>
+      </w:r>
+      <w:proofErr w:type="spellStart"/>
       <w:r>
         <w:rPr>
           <w:rFonts w:ascii="Times New Roman" w:eastAsia="Times New Roman" w:hAnsi="Times New Roman" w:cs="Times New Roman"/>
@@ -1580,13 +1563,10 @@
           <w:lang w:eastAsia="hu-HU"/>
           <w14:ligatures w14:val="none"/>
         </w:rPr>
-        <w:t xml:space="preserve"> (jogosítvány_száma_ID, PK)</w:t>
-      </w:r>
-    </w:p>
-    <w:p>
-      <w:pPr>
-        <w:spacing w:after="0" w:line="360" w:lineRule="auto"/>
-        <w:ind w:firstLine="708"/>
+        <w:t>autok_id</w:t>
+      </w:r>
+      <w:proofErr w:type="spellEnd"/>
+      <w:r>
         <w:rPr>
           <w:rFonts w:ascii="Times New Roman" w:eastAsia="Times New Roman" w:hAnsi="Times New Roman" w:cs="Times New Roman"/>
           <w:kern w:val="0"/>
@@ -1595,21 +1575,13 @@
           <w:lang w:eastAsia="hu-HU"/>
           <w14:ligatures w14:val="none"/>
         </w:rPr>
-      </w:pPr>
-      <w:r>
-        <w:rPr>
-          <w:rFonts w:ascii="Times New Roman" w:eastAsia="Times New Roman" w:hAnsi="Times New Roman" w:cs="Times New Roman"/>
-          <w:b/>
-          <w:bCs/>
-          <w:kern w:val="0"/>
-          <w:sz w:val="26"/>
-          <w:szCs w:val="26"/>
-          <w:lang w:eastAsia="hu-HU"/>
-          <w14:ligatures w14:val="none"/>
-        </w:rPr>
-        <w:t>Autók</w:t>
-      </w:r>
-      <w:r>
+        <w:t>, PK)</w:t>
+      </w:r>
+    </w:p>
+    <w:p>
+      <w:pPr>
+        <w:spacing w:after="0" w:line="360" w:lineRule="auto"/>
+        <w:ind w:firstLine="708"/>
         <w:rPr>
           <w:rFonts w:ascii="Times New Roman" w:eastAsia="Times New Roman" w:hAnsi="Times New Roman" w:cs="Times New Roman"/>
           <w:kern w:val="0"/>
@@ -1618,8 +1590,7 @@
           <w:lang w:eastAsia="hu-HU"/>
           <w14:ligatures w14:val="none"/>
         </w:rPr>
-        <w:t xml:space="preserve"> (autok_id, PK) (N:1) </w:t>
-      </w:r>
+      </w:pPr>
       <w:r>
         <w:rPr>
           <w:rFonts w:ascii="Times New Roman" w:eastAsia="Times New Roman" w:hAnsi="Times New Roman" w:cs="Times New Roman"/>
@@ -1631,7 +1602,7 @@
           <w:lang w:eastAsia="hu-HU"/>
           <w14:ligatures w14:val="none"/>
         </w:rPr>
-        <w:t>Felszereltség</w:t>
+        <w:t>Felhasználók</w:t>
       </w:r>
       <w:r>
         <w:rPr>
@@ -1642,13 +1613,10 @@
           <w:lang w:eastAsia="hu-HU"/>
           <w14:ligatures w14:val="none"/>
         </w:rPr>
-        <w:t xml:space="preserve"> (felszereltseg_id, PK)</w:t>
-      </w:r>
-    </w:p>
-    <w:p>
-      <w:pPr>
-        <w:spacing w:after="0" w:line="360" w:lineRule="auto"/>
-        <w:ind w:firstLine="708"/>
+        <w:t xml:space="preserve"> (</w:t>
+      </w:r>
+      <w:proofErr w:type="spellStart"/>
+      <w:r>
         <w:rPr>
           <w:rFonts w:ascii="Times New Roman" w:eastAsia="Times New Roman" w:hAnsi="Times New Roman" w:cs="Times New Roman"/>
           <w:kern w:val="0"/>
@@ -1657,20 +1625,9 @@
           <w:lang w:eastAsia="hu-HU"/>
           <w14:ligatures w14:val="none"/>
         </w:rPr>
-      </w:pPr>
-      <w:r>
-        <w:rPr>
-          <w:rFonts w:ascii="Times New Roman" w:eastAsia="Times New Roman" w:hAnsi="Times New Roman" w:cs="Times New Roman"/>
-          <w:b/>
-          <w:bCs/>
-          <w:kern w:val="0"/>
-          <w:sz w:val="26"/>
-          <w:szCs w:val="26"/>
-          <w:lang w:eastAsia="hu-HU"/>
-          <w14:ligatures w14:val="none"/>
-        </w:rPr>
-        <w:t>Bérlés</w:t>
-      </w:r>
+        <w:t>felh_id</w:t>
+      </w:r>
+      <w:proofErr w:type="spellEnd"/>
       <w:r>
         <w:rPr>
           <w:rFonts w:ascii="Times New Roman" w:eastAsia="Times New Roman" w:hAnsi="Times New Roman" w:cs="Times New Roman"/>
@@ -1680,7 +1637,7 @@
           <w:lang w:eastAsia="hu-HU"/>
           <w14:ligatures w14:val="none"/>
         </w:rPr>
-        <w:t xml:space="preserve"> (berles_azon, PK) (N:1) </w:t>
+        <w:t xml:space="preserve">, PK) (1:1) </w:t>
       </w:r>
       <w:r>
         <w:rPr>
@@ -1693,7 +1650,7 @@
           <w:lang w:eastAsia="hu-HU"/>
           <w14:ligatures w14:val="none"/>
         </w:rPr>
-        <w:t>Felhasználók</w:t>
+        <w:t>Személy</w:t>
       </w:r>
       <w:r>
         <w:rPr>
@@ -1704,32 +1661,9 @@
           <w:lang w:eastAsia="hu-HU"/>
           <w14:ligatures w14:val="none"/>
         </w:rPr>
-        <w:t xml:space="preserve"> (felh_id, FK)</w:t>
-      </w:r>
-    </w:p>
-    <w:p>
-      <w:pPr>
-        <w:spacing w:line="360" w:lineRule="auto"/>
-        <w:ind w:firstLine="708"/>
-        <w:rPr>
-          <w:rFonts w:ascii="Times New Roman" w:eastAsiaTheme="majorEastAsia" w:hAnsi="Times New Roman" w:cs="Times New Roman"/>
-          <w:sz w:val="26"/>
-          <w:szCs w:val="26"/>
-        </w:rPr>
-      </w:pPr>
-      <w:r>
-        <w:rPr>
-          <w:rFonts w:ascii="Times New Roman" w:eastAsia="Times New Roman" w:hAnsi="Times New Roman" w:cs="Times New Roman"/>
-          <w:b/>
-          <w:bCs/>
-          <w:kern w:val="0"/>
-          <w:sz w:val="26"/>
-          <w:szCs w:val="26"/>
-          <w:lang w:eastAsia="hu-HU"/>
-          <w14:ligatures w14:val="none"/>
-        </w:rPr>
-        <w:t>Bérlés</w:t>
-      </w:r>
+        <w:t xml:space="preserve"> (</w:t>
+      </w:r>
+      <w:proofErr w:type="spellStart"/>
       <w:r>
         <w:rPr>
           <w:rFonts w:ascii="Times New Roman" w:eastAsia="Times New Roman" w:hAnsi="Times New Roman" w:cs="Times New Roman"/>
@@ -1739,21 +1673,9 @@
           <w:lang w:eastAsia="hu-HU"/>
           <w14:ligatures w14:val="none"/>
         </w:rPr>
-        <w:t xml:space="preserve"> (berles_azon, PK) (N:1) </w:t>
-      </w:r>
-      <w:r>
-        <w:rPr>
-          <w:rFonts w:ascii="Times New Roman" w:eastAsia="Times New Roman" w:hAnsi="Times New Roman" w:cs="Times New Roman"/>
-          <w:b/>
-          <w:bCs/>
-          <w:kern w:val="0"/>
-          <w:sz w:val="26"/>
-          <w:szCs w:val="26"/>
-          <w:lang w:eastAsia="hu-HU"/>
-          <w14:ligatures w14:val="none"/>
-        </w:rPr>
-        <w:t>Autók</w:t>
-      </w:r>
+        <w:t>jogosítvány_száma_ID</w:t>
+      </w:r>
+      <w:proofErr w:type="spellEnd"/>
       <w:r>
         <w:rPr>
           <w:rFonts w:ascii="Times New Roman" w:eastAsia="Times New Roman" w:hAnsi="Times New Roman" w:cs="Times New Roman"/>
@@ -1763,44 +1685,12 @@
           <w:lang w:eastAsia="hu-HU"/>
           <w14:ligatures w14:val="none"/>
         </w:rPr>
-        <w:t xml:space="preserve"> (autok_id, FK)</w:t>
+        <w:t>, PK)</w:t>
       </w:r>
     </w:p>
     <w:p>
       <w:pPr>
-        <w:pStyle w:val="Cmsor1"/>
-        <w:spacing w:after="240"/>
-        <w:rPr>
-          <w:rFonts w:ascii="Times New Roman" w:hAnsi="Times New Roman" w:cs="Times New Roman"/>
-          <w:b/>
-          <w:bCs/>
-          <w:color w:val="auto"/>
-        </w:rPr>
-      </w:pPr>
-      <w:bookmarkStart w:id="43" w:name="_Toc172571041"/>
-      <w:r>
-        <w:rPr>
-          <w:rFonts w:ascii="Times New Roman" w:hAnsi="Times New Roman" w:cs="Times New Roman"/>
-          <w:b/>
-          <w:bCs/>
-          <w:color w:val="auto"/>
-        </w:rPr>
-        <w:t>Külső</w:t>
-      </w:r>
-      <w:r>
-        <w:rPr>
-          <w:rFonts w:ascii="Times New Roman" w:hAnsi="Times New Roman" w:cs="Times New Roman"/>
-          <w:b/>
-          <w:bCs/>
-          <w:color w:val="auto"/>
-        </w:rPr>
-        <w:t xml:space="preserve"> kulcsok:</w:t>
-      </w:r>
-      <w:bookmarkEnd w:id="43"/>
-    </w:p>
-    <w:p>
-      <w:pPr>
-        <w:spacing w:line="360" w:lineRule="auto"/>
+        <w:spacing w:after="0" w:line="360" w:lineRule="auto"/>
         <w:ind w:firstLine="708"/>
         <w:rPr>
           <w:rFonts w:ascii="Times New Roman" w:eastAsia="Times New Roman" w:hAnsi="Times New Roman" w:cs="Times New Roman"/>
@@ -1822,7 +1712,7 @@
           <w:lang w:eastAsia="hu-HU"/>
           <w14:ligatures w14:val="none"/>
         </w:rPr>
-        <w:t>Személy</w:t>
+        <w:t>Autók</w:t>
       </w:r>
       <w:r>
         <w:rPr>
@@ -1833,7 +1723,7 @@
           <w:lang w:eastAsia="hu-HU"/>
           <w14:ligatures w14:val="none"/>
         </w:rPr>
-        <w:t xml:space="preserve">: </w:t>
+        <w:t xml:space="preserve"> (</w:t>
       </w:r>
       <w:proofErr w:type="spellStart"/>
       <w:r>
@@ -1845,7 +1735,7 @@
           <w:lang w:eastAsia="hu-HU"/>
           <w14:ligatures w14:val="none"/>
         </w:rPr>
-        <w:t>jogosítvány_száma_ID</w:t>
+        <w:t>autok_id</w:t>
       </w:r>
       <w:proofErr w:type="spellEnd"/>
       <w:r>
@@ -1857,9 +1747,21 @@
           <w:lang w:eastAsia="hu-HU"/>
           <w14:ligatures w14:val="none"/>
         </w:rPr>
-        <w:t xml:space="preserve"> (A Felhasználók tábla ’</w:t>
-      </w:r>
-      <w:proofErr w:type="spellStart"/>
+        <w:t xml:space="preserve">, PK) (N:1) </w:t>
+      </w:r>
+      <w:r>
+        <w:rPr>
+          <w:rFonts w:ascii="Times New Roman" w:eastAsia="Times New Roman" w:hAnsi="Times New Roman" w:cs="Times New Roman"/>
+          <w:b/>
+          <w:bCs/>
+          <w:kern w:val="0"/>
+          <w:sz w:val="26"/>
+          <w:szCs w:val="26"/>
+          <w:lang w:eastAsia="hu-HU"/>
+          <w14:ligatures w14:val="none"/>
+        </w:rPr>
+        <w:t>Felszereltség</w:t>
+      </w:r>
       <w:r>
         <w:rPr>
           <w:rFonts w:ascii="Times New Roman" w:eastAsia="Times New Roman" w:hAnsi="Times New Roman" w:cs="Times New Roman"/>
@@ -1869,9 +1771,9 @@
           <w:lang w:eastAsia="hu-HU"/>
           <w14:ligatures w14:val="none"/>
         </w:rPr>
-        <w:t>felh_id</w:t>
-      </w:r>
-      <w:proofErr w:type="spellEnd"/>
+        <w:t xml:space="preserve"> (</w:t>
+      </w:r>
+      <w:proofErr w:type="spellStart"/>
       <w:r>
         <w:rPr>
           <w:rFonts w:ascii="Times New Roman" w:eastAsia="Times New Roman" w:hAnsi="Times New Roman" w:cs="Times New Roman"/>
@@ -1881,13 +1783,10 @@
           <w:lang w:eastAsia="hu-HU"/>
           <w14:ligatures w14:val="none"/>
         </w:rPr>
-        <w:t>’ oszlopára)</w:t>
-      </w:r>
-    </w:p>
-    <w:p>
-      <w:pPr>
-        <w:spacing w:line="360" w:lineRule="auto"/>
-        <w:ind w:firstLine="708"/>
+        <w:t>felszereltseg_id</w:t>
+      </w:r>
+      <w:proofErr w:type="spellEnd"/>
+      <w:r>
         <w:rPr>
           <w:rFonts w:ascii="Times New Roman" w:eastAsia="Times New Roman" w:hAnsi="Times New Roman" w:cs="Times New Roman"/>
           <w:kern w:val="0"/>
@@ -1896,21 +1795,13 @@
           <w:lang w:eastAsia="hu-HU"/>
           <w14:ligatures w14:val="none"/>
         </w:rPr>
-      </w:pPr>
-      <w:r>
-        <w:rPr>
-          <w:rFonts w:ascii="Times New Roman" w:eastAsia="Times New Roman" w:hAnsi="Times New Roman" w:cs="Times New Roman"/>
-          <w:b/>
-          <w:bCs/>
-          <w:kern w:val="0"/>
-          <w:sz w:val="26"/>
-          <w:szCs w:val="26"/>
-          <w:lang w:eastAsia="hu-HU"/>
-          <w14:ligatures w14:val="none"/>
-        </w:rPr>
-        <w:t>Felszereltség</w:t>
-      </w:r>
-      <w:r>
+        <w:t>, PK)</w:t>
+      </w:r>
+    </w:p>
+    <w:p>
+      <w:pPr>
+        <w:spacing w:after="0" w:line="360" w:lineRule="auto"/>
+        <w:ind w:firstLine="708"/>
         <w:rPr>
           <w:rFonts w:ascii="Times New Roman" w:eastAsia="Times New Roman" w:hAnsi="Times New Roman" w:cs="Times New Roman"/>
           <w:kern w:val="0"/>
@@ -1919,9 +1810,20 @@
           <w:lang w:eastAsia="hu-HU"/>
           <w14:ligatures w14:val="none"/>
         </w:rPr>
-        <w:t xml:space="preserve">: </w:t>
-      </w:r>
-      <w:proofErr w:type="spellStart"/>
+      </w:pPr>
+      <w:r>
+        <w:rPr>
+          <w:rFonts w:ascii="Times New Roman" w:eastAsia="Times New Roman" w:hAnsi="Times New Roman" w:cs="Times New Roman"/>
+          <w:b/>
+          <w:bCs/>
+          <w:kern w:val="0"/>
+          <w:sz w:val="26"/>
+          <w:szCs w:val="26"/>
+          <w:lang w:eastAsia="hu-HU"/>
+          <w14:ligatures w14:val="none"/>
+        </w:rPr>
+        <w:t>Bérlés</w:t>
+      </w:r>
       <w:r>
         <w:rPr>
           <w:rFonts w:ascii="Times New Roman" w:eastAsia="Times New Roman" w:hAnsi="Times New Roman" w:cs="Times New Roman"/>
@@ -1931,9 +1833,9 @@
           <w:lang w:eastAsia="hu-HU"/>
           <w14:ligatures w14:val="none"/>
         </w:rPr>
-        <w:t>auto_id_FK</w:t>
-      </w:r>
-      <w:proofErr w:type="spellEnd"/>
+        <w:t xml:space="preserve"> (</w:t>
+      </w:r>
+      <w:proofErr w:type="spellStart"/>
       <w:r>
         <w:rPr>
           <w:rFonts w:ascii="Times New Roman" w:eastAsia="Times New Roman" w:hAnsi="Times New Roman" w:cs="Times New Roman"/>
@@ -1943,9 +1845,9 @@
           <w:lang w:eastAsia="hu-HU"/>
           <w14:ligatures w14:val="none"/>
         </w:rPr>
-        <w:t xml:space="preserve"> (Az Autók tábla ’</w:t>
-      </w:r>
-      <w:proofErr w:type="spellStart"/>
+        <w:t>berles_azon</w:t>
+      </w:r>
+      <w:proofErr w:type="spellEnd"/>
       <w:r>
         <w:rPr>
           <w:rFonts w:ascii="Times New Roman" w:eastAsia="Times New Roman" w:hAnsi="Times New Roman" w:cs="Times New Roman"/>
@@ -1955,9 +1857,21 @@
           <w:lang w:eastAsia="hu-HU"/>
           <w14:ligatures w14:val="none"/>
         </w:rPr>
-        <w:t>autok_id</w:t>
-      </w:r>
-      <w:proofErr w:type="spellEnd"/>
+        <w:t xml:space="preserve">, PK) (N:1) </w:t>
+      </w:r>
+      <w:r>
+        <w:rPr>
+          <w:rFonts w:ascii="Times New Roman" w:eastAsia="Times New Roman" w:hAnsi="Times New Roman" w:cs="Times New Roman"/>
+          <w:b/>
+          <w:bCs/>
+          <w:kern w:val="0"/>
+          <w:sz w:val="26"/>
+          <w:szCs w:val="26"/>
+          <w:lang w:eastAsia="hu-HU"/>
+          <w14:ligatures w14:val="none"/>
+        </w:rPr>
+        <w:t>Felhasználók</w:t>
+      </w:r>
       <w:r>
         <w:rPr>
           <w:rFonts w:ascii="Times New Roman" w:eastAsia="Times New Roman" w:hAnsi="Times New Roman" w:cs="Times New Roman"/>
@@ -1967,13 +1881,10 @@
           <w:lang w:eastAsia="hu-HU"/>
           <w14:ligatures w14:val="none"/>
         </w:rPr>
-        <w:t>’ oszlopára)</w:t>
-      </w:r>
-    </w:p>
-    <w:p>
-      <w:pPr>
-        <w:spacing w:line="360" w:lineRule="auto"/>
-        <w:ind w:left="709"/>
+        <w:t xml:space="preserve"> (</w:t>
+      </w:r>
+      <w:proofErr w:type="spellStart"/>
+      <w:r>
         <w:rPr>
           <w:rFonts w:ascii="Times New Roman" w:eastAsia="Times New Roman" w:hAnsi="Times New Roman" w:cs="Times New Roman"/>
           <w:kern w:val="0"/>
@@ -1982,20 +1893,9 @@
           <w:lang w:eastAsia="hu-HU"/>
           <w14:ligatures w14:val="none"/>
         </w:rPr>
-      </w:pPr>
-      <w:r>
-        <w:rPr>
-          <w:rFonts w:ascii="Times New Roman" w:eastAsia="Times New Roman" w:hAnsi="Times New Roman" w:cs="Times New Roman"/>
-          <w:b/>
-          <w:bCs/>
-          <w:kern w:val="0"/>
-          <w:sz w:val="26"/>
-          <w:szCs w:val="26"/>
-          <w:lang w:eastAsia="hu-HU"/>
-          <w14:ligatures w14:val="none"/>
-        </w:rPr>
-        <w:t>Bérlés</w:t>
-      </w:r>
+        <w:t>felh_id</w:t>
+      </w:r>
+      <w:proofErr w:type="spellEnd"/>
       <w:r>
         <w:rPr>
           <w:rFonts w:ascii="Times New Roman" w:eastAsia="Times New Roman" w:hAnsi="Times New Roman" w:cs="Times New Roman"/>
@@ -2005,7 +1905,31 @@
           <w:lang w:eastAsia="hu-HU"/>
           <w14:ligatures w14:val="none"/>
         </w:rPr>
-        <w:t>:</w:t>
+        <w:t>, FK)</w:t>
+      </w:r>
+    </w:p>
+    <w:p>
+      <w:pPr>
+        <w:spacing w:line="360" w:lineRule="auto"/>
+        <w:ind w:firstLine="708"/>
+        <w:rPr>
+          <w:rFonts w:ascii="Times New Roman" w:eastAsiaTheme="majorEastAsia" w:hAnsi="Times New Roman" w:cs="Times New Roman"/>
+          <w:sz w:val="26"/>
+          <w:szCs w:val="26"/>
+        </w:rPr>
+      </w:pPr>
+      <w:r>
+        <w:rPr>
+          <w:rFonts w:ascii="Times New Roman" w:eastAsia="Times New Roman" w:hAnsi="Times New Roman" w:cs="Times New Roman"/>
+          <w:b/>
+          <w:bCs/>
+          <w:kern w:val="0"/>
+          <w:sz w:val="26"/>
+          <w:szCs w:val="26"/>
+          <w:lang w:eastAsia="hu-HU"/>
+          <w14:ligatures w14:val="none"/>
+        </w:rPr>
+        <w:t>Bérlés</w:t>
       </w:r>
       <w:r>
         <w:rPr>
@@ -2016,7 +1940,7 @@
           <w:lang w:eastAsia="hu-HU"/>
           <w14:ligatures w14:val="none"/>
         </w:rPr>
-        <w:br/>
+        <w:t xml:space="preserve"> (</w:t>
       </w:r>
       <w:proofErr w:type="spellStart"/>
       <w:r>
@@ -2028,7 +1952,7 @@
           <w:lang w:eastAsia="hu-HU"/>
           <w14:ligatures w14:val="none"/>
         </w:rPr>
-        <w:t>felh_nev_FK</w:t>
+        <w:t>berles_azon</w:t>
       </w:r>
       <w:proofErr w:type="spellEnd"/>
       <w:r>
@@ -2040,9 +1964,21 @@
           <w:lang w:eastAsia="hu-HU"/>
           <w14:ligatures w14:val="none"/>
         </w:rPr>
-        <w:t xml:space="preserve"> (A Felhasználók tábla ’</w:t>
-      </w:r>
-      <w:proofErr w:type="spellStart"/>
+        <w:t xml:space="preserve">, PK) (N:1) </w:t>
+      </w:r>
+      <w:r>
+        <w:rPr>
+          <w:rFonts w:ascii="Times New Roman" w:eastAsia="Times New Roman" w:hAnsi="Times New Roman" w:cs="Times New Roman"/>
+          <w:b/>
+          <w:bCs/>
+          <w:kern w:val="0"/>
+          <w:sz w:val="26"/>
+          <w:szCs w:val="26"/>
+          <w:lang w:eastAsia="hu-HU"/>
+          <w14:ligatures w14:val="none"/>
+        </w:rPr>
+        <w:t>Autók</w:t>
+      </w:r>
       <w:r>
         <w:rPr>
           <w:rFonts w:ascii="Times New Roman" w:eastAsia="Times New Roman" w:hAnsi="Times New Roman" w:cs="Times New Roman"/>
@@ -2052,9 +1988,9 @@
           <w:lang w:eastAsia="hu-HU"/>
           <w14:ligatures w14:val="none"/>
         </w:rPr>
-        <w:t>felh_id</w:t>
-      </w:r>
-      <w:proofErr w:type="spellEnd"/>
+        <w:t xml:space="preserve"> (</w:t>
+      </w:r>
+      <w:proofErr w:type="spellStart"/>
       <w:r>
         <w:rPr>
           <w:rFonts w:ascii="Times New Roman" w:eastAsia="Times New Roman" w:hAnsi="Times New Roman" w:cs="Times New Roman"/>
@@ -2064,13 +2000,10 @@
           <w:lang w:eastAsia="hu-HU"/>
           <w14:ligatures w14:val="none"/>
         </w:rPr>
-        <w:t>’ oszlopára)</w:t>
-      </w:r>
-    </w:p>
-    <w:p>
-      <w:pPr>
-        <w:spacing w:line="360" w:lineRule="auto"/>
-        <w:ind w:left="709"/>
+        <w:t>autok_id</w:t>
+      </w:r>
+      <w:proofErr w:type="spellEnd"/>
+      <w:r>
         <w:rPr>
           <w:rFonts w:ascii="Times New Roman" w:eastAsia="Times New Roman" w:hAnsi="Times New Roman" w:cs="Times New Roman"/>
           <w:kern w:val="0"/>
@@ -2079,9 +2012,45 @@
           <w:lang w:eastAsia="hu-HU"/>
           <w14:ligatures w14:val="none"/>
         </w:rPr>
-      </w:pPr>
-      <w:proofErr w:type="spellStart"/>
-      <w:r>
+        <w:t>, FK)</w:t>
+      </w:r>
+    </w:p>
+    <w:p>
+      <w:pPr>
+        <w:pStyle w:val="Cmsor1"/>
+        <w:spacing w:after="240"/>
+        <w:rPr>
+          <w:rFonts w:ascii="Times New Roman" w:hAnsi="Times New Roman" w:cs="Times New Roman"/>
+          <w:b/>
+          <w:bCs/>
+          <w:color w:val="auto"/>
+        </w:rPr>
+      </w:pPr>
+      <w:bookmarkStart w:id="43" w:name="_Toc172647677"/>
+      <w:r>
+        <w:rPr>
+          <w:rFonts w:ascii="Times New Roman" w:hAnsi="Times New Roman" w:cs="Times New Roman"/>
+          <w:b/>
+          <w:bCs/>
+          <w:color w:val="auto"/>
+        </w:rPr>
+        <w:t>Külső</w:t>
+      </w:r>
+      <w:r>
+        <w:rPr>
+          <w:rFonts w:ascii="Times New Roman" w:hAnsi="Times New Roman" w:cs="Times New Roman"/>
+          <w:b/>
+          <w:bCs/>
+          <w:color w:val="auto"/>
+        </w:rPr>
+        <w:t xml:space="preserve"> kulcsok:</w:t>
+      </w:r>
+      <w:bookmarkEnd w:id="43"/>
+    </w:p>
+    <w:p>
+      <w:pPr>
+        <w:spacing w:line="360" w:lineRule="auto"/>
+        <w:ind w:firstLine="708"/>
         <w:rPr>
           <w:rFonts w:ascii="Times New Roman" w:eastAsia="Times New Roman" w:hAnsi="Times New Roman" w:cs="Times New Roman"/>
           <w:kern w:val="0"/>
@@ -2090,9 +2059,20 @@
           <w:lang w:eastAsia="hu-HU"/>
           <w14:ligatures w14:val="none"/>
         </w:rPr>
-        <w:t>Kat_FK</w:t>
-      </w:r>
-      <w:proofErr w:type="spellEnd"/>
+      </w:pPr>
+      <w:r>
+        <w:rPr>
+          <w:rFonts w:ascii="Times New Roman" w:eastAsia="Times New Roman" w:hAnsi="Times New Roman" w:cs="Times New Roman"/>
+          <w:b/>
+          <w:bCs/>
+          <w:kern w:val="0"/>
+          <w:sz w:val="26"/>
+          <w:szCs w:val="26"/>
+          <w:lang w:eastAsia="hu-HU"/>
+          <w14:ligatures w14:val="none"/>
+        </w:rPr>
+        <w:t>Személy</w:t>
+      </w:r>
       <w:r>
         <w:rPr>
           <w:rFonts w:ascii="Times New Roman" w:eastAsia="Times New Roman" w:hAnsi="Times New Roman" w:cs="Times New Roman"/>
@@ -2102,7 +2082,7 @@
           <w:lang w:eastAsia="hu-HU"/>
           <w14:ligatures w14:val="none"/>
         </w:rPr>
-        <w:t xml:space="preserve"> (A Kategóriák tábla ’</w:t>
+        <w:t xml:space="preserve">: </w:t>
       </w:r>
       <w:proofErr w:type="spellStart"/>
       <w:r>
@@ -2114,7 +2094,7 @@
           <w:lang w:eastAsia="hu-HU"/>
           <w14:ligatures w14:val="none"/>
         </w:rPr>
-        <w:t>kat_id</w:t>
+        <w:t>jogosítvány_száma_ID</w:t>
       </w:r>
       <w:proofErr w:type="spellEnd"/>
       <w:r>
@@ -2126,13 +2106,10 @@
           <w:lang w:eastAsia="hu-HU"/>
           <w14:ligatures w14:val="none"/>
         </w:rPr>
-        <w:t>’ oszlopára)</w:t>
-      </w:r>
-    </w:p>
-    <w:p>
-      <w:pPr>
-        <w:spacing w:line="360" w:lineRule="auto"/>
-        <w:ind w:left="709"/>
+        <w:t xml:space="preserve"> (A Felhasználók tábla ’</w:t>
+      </w:r>
+      <w:proofErr w:type="spellStart"/>
+      <w:r>
         <w:rPr>
           <w:rFonts w:ascii="Times New Roman" w:eastAsia="Times New Roman" w:hAnsi="Times New Roman" w:cs="Times New Roman"/>
           <w:kern w:val="0"/>
@@ -2141,8 +2118,9 @@
           <w:lang w:eastAsia="hu-HU"/>
           <w14:ligatures w14:val="none"/>
         </w:rPr>
-      </w:pPr>
-      <w:proofErr w:type="spellStart"/>
+        <w:t>felh_id</w:t>
+      </w:r>
+      <w:proofErr w:type="spellEnd"/>
       <w:r>
         <w:rPr>
           <w:rFonts w:ascii="Times New Roman" w:eastAsia="Times New Roman" w:hAnsi="Times New Roman" w:cs="Times New Roman"/>
@@ -2152,11 +2130,13 @@
           <w:lang w:eastAsia="hu-HU"/>
           <w14:ligatures w14:val="none"/>
         </w:rPr>
-        <w:lastRenderedPageBreak/>
-        <w:t>rendszam_FK</w:t>
-      </w:r>
-      <w:proofErr w:type="spellEnd"/>
-      <w:r>
+        <w:t>’ oszlopára)</w:t>
+      </w:r>
+    </w:p>
+    <w:p>
+      <w:pPr>
+        <w:spacing w:line="360" w:lineRule="auto"/>
+        <w:ind w:firstLine="708"/>
         <w:rPr>
           <w:rFonts w:ascii="Times New Roman" w:eastAsia="Times New Roman" w:hAnsi="Times New Roman" w:cs="Times New Roman"/>
           <w:kern w:val="0"/>
@@ -2165,13 +2145,21 @@
           <w:lang w:eastAsia="hu-HU"/>
           <w14:ligatures w14:val="none"/>
         </w:rPr>
-        <w:t xml:space="preserve"> (Az Autók tábla ’rendszam’ oszlopára)</w:t>
-      </w:r>
-    </w:p>
-    <w:p>
-      <w:pPr>
-        <w:spacing w:line="360" w:lineRule="auto"/>
-        <w:ind w:left="709"/>
+      </w:pPr>
+      <w:r>
+        <w:rPr>
+          <w:rFonts w:ascii="Times New Roman" w:eastAsia="Times New Roman" w:hAnsi="Times New Roman" w:cs="Times New Roman"/>
+          <w:b/>
+          <w:bCs/>
+          <w:kern w:val="0"/>
+          <w:sz w:val="26"/>
+          <w:szCs w:val="26"/>
+          <w:lang w:eastAsia="hu-HU"/>
+          <w14:ligatures w14:val="none"/>
+        </w:rPr>
+        <w:t>Felszereltség</w:t>
+      </w:r>
+      <w:r>
         <w:rPr>
           <w:rFonts w:ascii="Times New Roman" w:eastAsia="Times New Roman" w:hAnsi="Times New Roman" w:cs="Times New Roman"/>
           <w:kern w:val="0"/>
@@ -2180,20 +2168,9 @@
           <w:lang w:eastAsia="hu-HU"/>
           <w14:ligatures w14:val="none"/>
         </w:rPr>
-      </w:pPr>
-      <w:r>
-        <w:rPr>
-          <w:rFonts w:ascii="Times New Roman" w:eastAsia="Times New Roman" w:hAnsi="Times New Roman" w:cs="Times New Roman"/>
-          <w:b/>
-          <w:bCs/>
-          <w:kern w:val="0"/>
-          <w:sz w:val="26"/>
-          <w:szCs w:val="26"/>
-          <w:lang w:eastAsia="hu-HU"/>
-          <w14:ligatures w14:val="none"/>
-        </w:rPr>
-        <w:t>Felhasználók</w:t>
-      </w:r>
+        <w:t xml:space="preserve">: </w:t>
+      </w:r>
+      <w:proofErr w:type="spellStart"/>
       <w:r>
         <w:rPr>
           <w:rFonts w:ascii="Times New Roman" w:eastAsia="Times New Roman" w:hAnsi="Times New Roman" w:cs="Times New Roman"/>
@@ -2203,9 +2180,9 @@
           <w:lang w:eastAsia="hu-HU"/>
           <w14:ligatures w14:val="none"/>
         </w:rPr>
-        <w:t xml:space="preserve">: </w:t>
-      </w:r>
-      <w:proofErr w:type="spellStart"/>
+        <w:t>auto_id_FK</w:t>
+      </w:r>
+      <w:proofErr w:type="spellEnd"/>
       <w:r>
         <w:rPr>
           <w:rFonts w:ascii="Times New Roman" w:eastAsia="Times New Roman" w:hAnsi="Times New Roman" w:cs="Times New Roman"/>
@@ -2215,9 +2192,9 @@
           <w:lang w:eastAsia="hu-HU"/>
           <w14:ligatures w14:val="none"/>
         </w:rPr>
-        <w:t>jogosítvány_száma_FK</w:t>
-      </w:r>
-      <w:proofErr w:type="spellEnd"/>
+        <w:t xml:space="preserve"> (Az Autók tábla ’</w:t>
+      </w:r>
+      <w:proofErr w:type="spellStart"/>
       <w:r>
         <w:rPr>
           <w:rFonts w:ascii="Times New Roman" w:eastAsia="Times New Roman" w:hAnsi="Times New Roman" w:cs="Times New Roman"/>
@@ -2227,9 +2204,9 @@
           <w:lang w:eastAsia="hu-HU"/>
           <w14:ligatures w14:val="none"/>
         </w:rPr>
-        <w:t xml:space="preserve"> (A Személy tábla ’</w:t>
-      </w:r>
-      <w:proofErr w:type="spellStart"/>
+        <w:t>autok_id</w:t>
+      </w:r>
+      <w:proofErr w:type="spellEnd"/>
       <w:r>
         <w:rPr>
           <w:rFonts w:ascii="Times New Roman" w:eastAsia="Times New Roman" w:hAnsi="Times New Roman" w:cs="Times New Roman"/>
@@ -2239,10 +2216,13 @@
           <w:lang w:eastAsia="hu-HU"/>
           <w14:ligatures w14:val="none"/>
         </w:rPr>
-        <w:t>jogosítvány_száma_ID</w:t>
-      </w:r>
-      <w:proofErr w:type="spellEnd"/>
-      <w:r>
+        <w:t>’ oszlopára)</w:t>
+      </w:r>
+    </w:p>
+    <w:p>
+      <w:pPr>
+        <w:spacing w:line="360" w:lineRule="auto"/>
+        <w:ind w:left="709"/>
         <w:rPr>
           <w:rFonts w:ascii="Times New Roman" w:eastAsia="Times New Roman" w:hAnsi="Times New Roman" w:cs="Times New Roman"/>
           <w:kern w:val="0"/>
@@ -2251,6 +2231,275 @@
           <w:lang w:eastAsia="hu-HU"/>
           <w14:ligatures w14:val="none"/>
         </w:rPr>
+      </w:pPr>
+      <w:r>
+        <w:rPr>
+          <w:rFonts w:ascii="Times New Roman" w:eastAsia="Times New Roman" w:hAnsi="Times New Roman" w:cs="Times New Roman"/>
+          <w:b/>
+          <w:bCs/>
+          <w:kern w:val="0"/>
+          <w:sz w:val="26"/>
+          <w:szCs w:val="26"/>
+          <w:lang w:eastAsia="hu-HU"/>
+          <w14:ligatures w14:val="none"/>
+        </w:rPr>
+        <w:t>Bérlés</w:t>
+      </w:r>
+      <w:r>
+        <w:rPr>
+          <w:rFonts w:ascii="Times New Roman" w:eastAsia="Times New Roman" w:hAnsi="Times New Roman" w:cs="Times New Roman"/>
+          <w:kern w:val="0"/>
+          <w:sz w:val="26"/>
+          <w:szCs w:val="26"/>
+          <w:lang w:eastAsia="hu-HU"/>
+          <w14:ligatures w14:val="none"/>
+        </w:rPr>
+        <w:t>:</w:t>
+      </w:r>
+      <w:r>
+        <w:rPr>
+          <w:rFonts w:ascii="Times New Roman" w:eastAsia="Times New Roman" w:hAnsi="Times New Roman" w:cs="Times New Roman"/>
+          <w:kern w:val="0"/>
+          <w:sz w:val="26"/>
+          <w:szCs w:val="26"/>
+          <w:lang w:eastAsia="hu-HU"/>
+          <w14:ligatures w14:val="none"/>
+        </w:rPr>
+        <w:br/>
+      </w:r>
+      <w:proofErr w:type="spellStart"/>
+      <w:r>
+        <w:rPr>
+          <w:rFonts w:ascii="Times New Roman" w:eastAsia="Times New Roman" w:hAnsi="Times New Roman" w:cs="Times New Roman"/>
+          <w:kern w:val="0"/>
+          <w:sz w:val="26"/>
+          <w:szCs w:val="26"/>
+          <w:lang w:eastAsia="hu-HU"/>
+          <w14:ligatures w14:val="none"/>
+        </w:rPr>
+        <w:t>felh_nev_FK</w:t>
+      </w:r>
+      <w:proofErr w:type="spellEnd"/>
+      <w:r>
+        <w:rPr>
+          <w:rFonts w:ascii="Times New Roman" w:eastAsia="Times New Roman" w:hAnsi="Times New Roman" w:cs="Times New Roman"/>
+          <w:kern w:val="0"/>
+          <w:sz w:val="26"/>
+          <w:szCs w:val="26"/>
+          <w:lang w:eastAsia="hu-HU"/>
+          <w14:ligatures w14:val="none"/>
+        </w:rPr>
+        <w:t xml:space="preserve"> (A Felhasználók tábla ’</w:t>
+      </w:r>
+      <w:proofErr w:type="spellStart"/>
+      <w:r>
+        <w:rPr>
+          <w:rFonts w:ascii="Times New Roman" w:eastAsia="Times New Roman" w:hAnsi="Times New Roman" w:cs="Times New Roman"/>
+          <w:kern w:val="0"/>
+          <w:sz w:val="26"/>
+          <w:szCs w:val="26"/>
+          <w:lang w:eastAsia="hu-HU"/>
+          <w14:ligatures w14:val="none"/>
+        </w:rPr>
+        <w:t>felh_id</w:t>
+      </w:r>
+      <w:proofErr w:type="spellEnd"/>
+      <w:r>
+        <w:rPr>
+          <w:rFonts w:ascii="Times New Roman" w:eastAsia="Times New Roman" w:hAnsi="Times New Roman" w:cs="Times New Roman"/>
+          <w:kern w:val="0"/>
+          <w:sz w:val="26"/>
+          <w:szCs w:val="26"/>
+          <w:lang w:eastAsia="hu-HU"/>
+          <w14:ligatures w14:val="none"/>
+        </w:rPr>
+        <w:t>’ oszlopára)</w:t>
+      </w:r>
+    </w:p>
+    <w:p>
+      <w:pPr>
+        <w:spacing w:line="360" w:lineRule="auto"/>
+        <w:ind w:left="709"/>
+        <w:rPr>
+          <w:rFonts w:ascii="Times New Roman" w:eastAsia="Times New Roman" w:hAnsi="Times New Roman" w:cs="Times New Roman"/>
+          <w:kern w:val="0"/>
+          <w:sz w:val="26"/>
+          <w:szCs w:val="26"/>
+          <w:lang w:eastAsia="hu-HU"/>
+          <w14:ligatures w14:val="none"/>
+        </w:rPr>
+      </w:pPr>
+      <w:proofErr w:type="spellStart"/>
+      <w:r>
+        <w:rPr>
+          <w:rFonts w:ascii="Times New Roman" w:eastAsia="Times New Roman" w:hAnsi="Times New Roman" w:cs="Times New Roman"/>
+          <w:kern w:val="0"/>
+          <w:sz w:val="26"/>
+          <w:szCs w:val="26"/>
+          <w:lang w:eastAsia="hu-HU"/>
+          <w14:ligatures w14:val="none"/>
+        </w:rPr>
+        <w:t>Kat_FK</w:t>
+      </w:r>
+      <w:proofErr w:type="spellEnd"/>
+      <w:r>
+        <w:rPr>
+          <w:rFonts w:ascii="Times New Roman" w:eastAsia="Times New Roman" w:hAnsi="Times New Roman" w:cs="Times New Roman"/>
+          <w:kern w:val="0"/>
+          <w:sz w:val="26"/>
+          <w:szCs w:val="26"/>
+          <w:lang w:eastAsia="hu-HU"/>
+          <w14:ligatures w14:val="none"/>
+        </w:rPr>
+        <w:t xml:space="preserve"> (A Kategóriák tábla ’</w:t>
+      </w:r>
+      <w:proofErr w:type="spellStart"/>
+      <w:r>
+        <w:rPr>
+          <w:rFonts w:ascii="Times New Roman" w:eastAsia="Times New Roman" w:hAnsi="Times New Roman" w:cs="Times New Roman"/>
+          <w:kern w:val="0"/>
+          <w:sz w:val="26"/>
+          <w:szCs w:val="26"/>
+          <w:lang w:eastAsia="hu-HU"/>
+          <w14:ligatures w14:val="none"/>
+        </w:rPr>
+        <w:t>kat_id</w:t>
+      </w:r>
+      <w:proofErr w:type="spellEnd"/>
+      <w:r>
+        <w:rPr>
+          <w:rFonts w:ascii="Times New Roman" w:eastAsia="Times New Roman" w:hAnsi="Times New Roman" w:cs="Times New Roman"/>
+          <w:kern w:val="0"/>
+          <w:sz w:val="26"/>
+          <w:szCs w:val="26"/>
+          <w:lang w:eastAsia="hu-HU"/>
+          <w14:ligatures w14:val="none"/>
+        </w:rPr>
+        <w:t>’ oszlopára)</w:t>
+      </w:r>
+    </w:p>
+    <w:p>
+      <w:pPr>
+        <w:spacing w:line="360" w:lineRule="auto"/>
+        <w:ind w:left="709"/>
+        <w:rPr>
+          <w:rFonts w:ascii="Times New Roman" w:eastAsia="Times New Roman" w:hAnsi="Times New Roman" w:cs="Times New Roman"/>
+          <w:kern w:val="0"/>
+          <w:sz w:val="26"/>
+          <w:szCs w:val="26"/>
+          <w:lang w:eastAsia="hu-HU"/>
+          <w14:ligatures w14:val="none"/>
+        </w:rPr>
+      </w:pPr>
+      <w:proofErr w:type="spellStart"/>
+      <w:r>
+        <w:rPr>
+          <w:rFonts w:ascii="Times New Roman" w:eastAsia="Times New Roman" w:hAnsi="Times New Roman" w:cs="Times New Roman"/>
+          <w:kern w:val="0"/>
+          <w:sz w:val="26"/>
+          <w:szCs w:val="26"/>
+          <w:lang w:eastAsia="hu-HU"/>
+          <w14:ligatures w14:val="none"/>
+        </w:rPr>
+        <w:lastRenderedPageBreak/>
+        <w:t>rendszam_FK</w:t>
+      </w:r>
+      <w:proofErr w:type="spellEnd"/>
+      <w:r>
+        <w:rPr>
+          <w:rFonts w:ascii="Times New Roman" w:eastAsia="Times New Roman" w:hAnsi="Times New Roman" w:cs="Times New Roman"/>
+          <w:kern w:val="0"/>
+          <w:sz w:val="26"/>
+          <w:szCs w:val="26"/>
+          <w:lang w:eastAsia="hu-HU"/>
+          <w14:ligatures w14:val="none"/>
+        </w:rPr>
+        <w:t xml:space="preserve"> (Az Autók tábla ’rendszam’ oszlopára)</w:t>
+      </w:r>
+    </w:p>
+    <w:p>
+      <w:pPr>
+        <w:spacing w:line="360" w:lineRule="auto"/>
+        <w:ind w:left="709"/>
+        <w:rPr>
+          <w:rFonts w:ascii="Times New Roman" w:eastAsia="Times New Roman" w:hAnsi="Times New Roman" w:cs="Times New Roman"/>
+          <w:kern w:val="0"/>
+          <w:sz w:val="26"/>
+          <w:szCs w:val="26"/>
+          <w:lang w:eastAsia="hu-HU"/>
+          <w14:ligatures w14:val="none"/>
+        </w:rPr>
+      </w:pPr>
+      <w:r>
+        <w:rPr>
+          <w:rFonts w:ascii="Times New Roman" w:eastAsia="Times New Roman" w:hAnsi="Times New Roman" w:cs="Times New Roman"/>
+          <w:b/>
+          <w:bCs/>
+          <w:kern w:val="0"/>
+          <w:sz w:val="26"/>
+          <w:szCs w:val="26"/>
+          <w:lang w:eastAsia="hu-HU"/>
+          <w14:ligatures w14:val="none"/>
+        </w:rPr>
+        <w:t>Felhasználók</w:t>
+      </w:r>
+      <w:r>
+        <w:rPr>
+          <w:rFonts w:ascii="Times New Roman" w:eastAsia="Times New Roman" w:hAnsi="Times New Roman" w:cs="Times New Roman"/>
+          <w:kern w:val="0"/>
+          <w:sz w:val="26"/>
+          <w:szCs w:val="26"/>
+          <w:lang w:eastAsia="hu-HU"/>
+          <w14:ligatures w14:val="none"/>
+        </w:rPr>
+        <w:t xml:space="preserve">: </w:t>
+      </w:r>
+      <w:proofErr w:type="spellStart"/>
+      <w:r>
+        <w:rPr>
+          <w:rFonts w:ascii="Times New Roman" w:eastAsia="Times New Roman" w:hAnsi="Times New Roman" w:cs="Times New Roman"/>
+          <w:kern w:val="0"/>
+          <w:sz w:val="26"/>
+          <w:szCs w:val="26"/>
+          <w:lang w:eastAsia="hu-HU"/>
+          <w14:ligatures w14:val="none"/>
+        </w:rPr>
+        <w:t>jogosítvány_száma_FK</w:t>
+      </w:r>
+      <w:proofErr w:type="spellEnd"/>
+      <w:r>
+        <w:rPr>
+          <w:rFonts w:ascii="Times New Roman" w:eastAsia="Times New Roman" w:hAnsi="Times New Roman" w:cs="Times New Roman"/>
+          <w:kern w:val="0"/>
+          <w:sz w:val="26"/>
+          <w:szCs w:val="26"/>
+          <w:lang w:eastAsia="hu-HU"/>
+          <w14:ligatures w14:val="none"/>
+        </w:rPr>
+        <w:t xml:space="preserve"> (A Személy tábla ’</w:t>
+      </w:r>
+      <w:proofErr w:type="spellStart"/>
+      <w:r>
+        <w:rPr>
+          <w:rFonts w:ascii="Times New Roman" w:eastAsia="Times New Roman" w:hAnsi="Times New Roman" w:cs="Times New Roman"/>
+          <w:kern w:val="0"/>
+          <w:sz w:val="26"/>
+          <w:szCs w:val="26"/>
+          <w:lang w:eastAsia="hu-HU"/>
+          <w14:ligatures w14:val="none"/>
+        </w:rPr>
+        <w:t>jogosítvány_száma_ID</w:t>
+      </w:r>
+      <w:proofErr w:type="spellEnd"/>
+      <w:r>
+        <w:rPr>
+          <w:rFonts w:ascii="Times New Roman" w:eastAsia="Times New Roman" w:hAnsi="Times New Roman" w:cs="Times New Roman"/>
+          <w:kern w:val="0"/>
+          <w:sz w:val="26"/>
+          <w:szCs w:val="26"/>
+          <w:lang w:eastAsia="hu-HU"/>
+          <w14:ligatures w14:val="none"/>
+        </w:rPr>
         <w:t>’ oszlopára)</w:t>
       </w:r>
     </w:p>
@@ -2296,6 +2545,8 @@
           <w:ilvl w:val="0"/>
           <w:numId w:val="9"/>
         </w:numPr>
+        <w:spacing w:before="120" w:after="120" w:line="276" w:lineRule="auto"/>
+        <w:contextualSpacing w:val="0"/>
         <w:rPr>
           <w:b/>
           <w:bCs/>
@@ -2322,13 +2573,14 @@
           <w:ilvl w:val="1"/>
           <w:numId w:val="9"/>
         </w:numPr>
-        <w:spacing w:after="120"/>
+        <w:spacing w:before="120" w:after="120" w:line="276" w:lineRule="auto"/>
         <w:contextualSpacing w:val="0"/>
         <w:rPr>
           <w:sz w:val="24"/>
           <w:szCs w:val="24"/>
         </w:rPr>
       </w:pPr>
+      <w:proofErr w:type="spellStart"/>
       <w:r>
         <w:rPr>
           <w:b/>
@@ -2338,6 +2590,7 @@
         </w:rPr>
         <w:t>Kat_id</w:t>
       </w:r>
+      <w:proofErr w:type="spellEnd"/>
       <w:r>
         <w:rPr>
           <w:b/>
@@ -2378,21 +2631,32 @@
           <w:ilvl w:val="1"/>
           <w:numId w:val="9"/>
         </w:numPr>
-        <w:spacing w:after="120"/>
+        <w:spacing w:before="120" w:after="120" w:line="276" w:lineRule="auto"/>
         <w:contextualSpacing w:val="0"/>
         <w:rPr>
           <w:sz w:val="24"/>
           <w:szCs w:val="24"/>
         </w:rPr>
       </w:pPr>
-      <w:r>
-        <w:rPr>
-          <w:b/>
-          <w:bCs/>
-          <w:sz w:val="24"/>
-          <w:szCs w:val="24"/>
-        </w:rPr>
-        <w:t>Kat_Besorolás:</w:t>
+      <w:proofErr w:type="spellStart"/>
+      <w:r>
+        <w:rPr>
+          <w:b/>
+          <w:bCs/>
+          <w:sz w:val="24"/>
+          <w:szCs w:val="24"/>
+        </w:rPr>
+        <w:t>Kat_Besorolás</w:t>
+      </w:r>
+      <w:proofErr w:type="spellEnd"/>
+      <w:r>
+        <w:rPr>
+          <w:b/>
+          <w:bCs/>
+          <w:sz w:val="24"/>
+          <w:szCs w:val="24"/>
+        </w:rPr>
+        <w:t>:</w:t>
       </w:r>
       <w:r>
         <w:rPr>
@@ -2406,7 +2670,30 @@
           <w:sz w:val="24"/>
           <w:szCs w:val="24"/>
         </w:rPr>
-        <w:t>A ’kategoria_besorolas’ számokkal jelzett csoportoknak más-más díjbesorolásba esnek, így a későbbi számlázásnál a rendszernek a kategória sorszáma és az előfizetéssel kell csak számolnia. Könnyebben, gyorsabban feldolgozza.</w:t>
+        <w:t>A ’</w:t>
+      </w:r>
+      <w:proofErr w:type="spellStart"/>
+      <w:r>
+        <w:rPr>
+          <w:sz w:val="24"/>
+          <w:szCs w:val="24"/>
+        </w:rPr>
+        <w:t>kategoria_besorolas</w:t>
+      </w:r>
+      <w:proofErr w:type="spellEnd"/>
+      <w:r>
+        <w:rPr>
+          <w:sz w:val="24"/>
+          <w:szCs w:val="24"/>
+        </w:rPr>
+        <w:t>’ számokkal jelzett csoportoknak más-más díjbesorolásba esnek, így a későbbi számlázásnál a rendszernek a kategória sorszáma és az előfizetéssel kell csak számolnia. Könnyebben, gyorsabban feldolgozza.</w:t>
+      </w:r>
+      <w:r>
+        <w:rPr>
+          <w:sz w:val="24"/>
+          <w:szCs w:val="24"/>
+        </w:rPr>
+        <w:t xml:space="preserve"> [INT, 0-4]</w:t>
       </w:r>
     </w:p>
     <w:p>
@@ -2416,7 +2703,7 @@
           <w:ilvl w:val="1"/>
           <w:numId w:val="9"/>
         </w:numPr>
-        <w:spacing w:after="120"/>
+        <w:spacing w:before="120" w:after="120" w:line="276" w:lineRule="auto"/>
         <w:contextualSpacing w:val="0"/>
         <w:rPr>
           <w:b/>
@@ -2425,14 +2712,25 @@
           <w:szCs w:val="24"/>
         </w:rPr>
       </w:pPr>
-      <w:r>
-        <w:rPr>
-          <w:b/>
-          <w:bCs/>
-          <w:sz w:val="24"/>
-          <w:szCs w:val="24"/>
-        </w:rPr>
-        <w:t>Autok_id_FK:</w:t>
+      <w:proofErr w:type="spellStart"/>
+      <w:r>
+        <w:rPr>
+          <w:b/>
+          <w:bCs/>
+          <w:sz w:val="24"/>
+          <w:szCs w:val="24"/>
+        </w:rPr>
+        <w:t>Kat_modell_nev</w:t>
+      </w:r>
+      <w:proofErr w:type="spellEnd"/>
+      <w:r>
+        <w:rPr>
+          <w:b/>
+          <w:bCs/>
+          <w:sz w:val="24"/>
+          <w:szCs w:val="24"/>
+        </w:rPr>
+        <w:t>:</w:t>
       </w:r>
       <w:r>
         <w:rPr>
@@ -2442,13 +2740,214 @@
           <w:szCs w:val="24"/>
         </w:rPr>
         <w:br/>
-      </w:r>
-      <w:r>
-        <w:rPr>
-          <w:sz w:val="24"/>
-          <w:szCs w:val="24"/>
-        </w:rPr>
-        <w:t>Mivel az ’Autok’ táblában az összes flottában lévő autó adatai vannak, azért össze kell tudnunk kötni őket, hogy kategória besorolás alapján melyikbe tartoznak. Ezáltal külön tudjuk kezelni csak az adott kategóriába sorolandó autókat – figyelembe véve a több attribútummal rendelkező ’kW, LE’ adatoszlopot.</w:t>
+        <w:t xml:space="preserve">Az adott </w:t>
+      </w:r>
+      <w:r>
+        <w:rPr>
+          <w:sz w:val="24"/>
+          <w:szCs w:val="24"/>
+        </w:rPr>
+        <w:t>’</w:t>
+      </w:r>
+      <w:proofErr w:type="spellStart"/>
+      <w:r>
+        <w:rPr>
+          <w:sz w:val="24"/>
+          <w:szCs w:val="24"/>
+        </w:rPr>
+        <w:t>kategoria_besorolas</w:t>
+      </w:r>
+      <w:proofErr w:type="spellEnd"/>
+      <w:r>
+        <w:rPr>
+          <w:sz w:val="24"/>
+          <w:szCs w:val="24"/>
+        </w:rPr>
+        <w:t>’</w:t>
+      </w:r>
+      <w:r>
+        <w:rPr>
+          <w:sz w:val="24"/>
+          <w:szCs w:val="24"/>
+        </w:rPr>
+        <w:t>-ok alapján csoportokba tartozó autók típusainak a megnevezése.</w:t>
+      </w:r>
+      <w:r>
+        <w:rPr>
+          <w:sz w:val="24"/>
+          <w:szCs w:val="24"/>
+        </w:rPr>
+        <w:t xml:space="preserve"> A „</w:t>
+      </w:r>
+      <w:proofErr w:type="spellStart"/>
+      <w:r>
+        <w:rPr>
+          <w:rFonts w:cstheme="minorHAnsi"/>
+          <w:sz w:val="24"/>
+          <w:szCs w:val="24"/>
+        </w:rPr>
+        <w:t>Kangoo</w:t>
+      </w:r>
+      <w:proofErr w:type="spellEnd"/>
+      <w:r>
+        <w:rPr>
+          <w:rFonts w:cstheme="minorHAnsi"/>
+          <w:sz w:val="24"/>
+          <w:szCs w:val="24"/>
+        </w:rPr>
+        <w:t xml:space="preserve"> Z.E.</w:t>
+      </w:r>
+      <w:r>
+        <w:rPr>
+          <w:rFonts w:cstheme="minorHAnsi"/>
+          <w:sz w:val="24"/>
+          <w:szCs w:val="24"/>
+        </w:rPr>
+        <w:t xml:space="preserve">” a leghosszabb típusnév jelenleg, amely </w:t>
+      </w:r>
+      <w:r>
+        <w:rPr>
+          <w:rFonts w:cstheme="minorHAnsi"/>
+          <w:sz w:val="24"/>
+          <w:szCs w:val="24"/>
+        </w:rPr>
+        <w:t>hossza</w:t>
+      </w:r>
+      <w:r>
+        <w:rPr>
+          <w:rFonts w:cstheme="minorHAnsi"/>
+          <w:sz w:val="24"/>
+          <w:szCs w:val="24"/>
+        </w:rPr>
+        <w:t xml:space="preserve"> -</w:t>
+      </w:r>
+      <w:r>
+        <w:rPr>
+          <w:rFonts w:cstheme="minorHAnsi"/>
+          <w:sz w:val="24"/>
+          <w:szCs w:val="24"/>
+        </w:rPr>
+        <w:t xml:space="preserve"> beleértve a </w:t>
+      </w:r>
+      <w:proofErr w:type="spellStart"/>
+      <w:r>
+        <w:rPr>
+          <w:rFonts w:cstheme="minorHAnsi"/>
+          <w:sz w:val="24"/>
+          <w:szCs w:val="24"/>
+        </w:rPr>
+        <w:t>whitespace-eket</w:t>
+      </w:r>
+      <w:proofErr w:type="spellEnd"/>
+      <w:r>
+        <w:rPr>
+          <w:rFonts w:cstheme="minorHAnsi"/>
+          <w:sz w:val="24"/>
+          <w:szCs w:val="24"/>
+        </w:rPr>
+        <w:t xml:space="preserve"> és a pontot</w:t>
+      </w:r>
+      <w:r>
+        <w:rPr>
+          <w:rFonts w:cstheme="minorHAnsi"/>
+          <w:sz w:val="24"/>
+          <w:szCs w:val="24"/>
+        </w:rPr>
+        <w:t xml:space="preserve"> -,</w:t>
+      </w:r>
+      <w:r>
+        <w:rPr>
+          <w:rFonts w:cstheme="minorHAnsi"/>
+          <w:sz w:val="24"/>
+          <w:szCs w:val="24"/>
+        </w:rPr>
+        <w:t xml:space="preserve"> </w:t>
+      </w:r>
+      <w:r>
+        <w:rPr>
+          <w:rFonts w:cstheme="minorHAnsi"/>
+          <w:b/>
+          <w:bCs/>
+          <w:sz w:val="24"/>
+          <w:szCs w:val="24"/>
+        </w:rPr>
+        <w:t>10 karakter.</w:t>
+      </w:r>
+    </w:p>
+    <w:p>
+      <w:pPr>
+        <w:pStyle w:val="Listaszerbekezds"/>
+        <w:numPr>
+          <w:ilvl w:val="1"/>
+          <w:numId w:val="9"/>
+        </w:numPr>
+        <w:spacing w:before="120" w:after="120" w:line="276" w:lineRule="auto"/>
+        <w:contextualSpacing w:val="0"/>
+        <w:rPr>
+          <w:b/>
+          <w:bCs/>
+          <w:sz w:val="24"/>
+          <w:szCs w:val="24"/>
+        </w:rPr>
+      </w:pPr>
+      <w:proofErr w:type="spellStart"/>
+      <w:r>
+        <w:rPr>
+          <w:b/>
+          <w:bCs/>
+          <w:sz w:val="24"/>
+          <w:szCs w:val="24"/>
+        </w:rPr>
+        <w:t>Autok_id_FK</w:t>
+      </w:r>
+      <w:proofErr w:type="spellEnd"/>
+      <w:r>
+        <w:rPr>
+          <w:b/>
+          <w:bCs/>
+          <w:sz w:val="24"/>
+          <w:szCs w:val="24"/>
+        </w:rPr>
+        <w:t>:</w:t>
+      </w:r>
+      <w:r>
+        <w:rPr>
+          <w:b/>
+          <w:bCs/>
+          <w:sz w:val="24"/>
+          <w:szCs w:val="24"/>
+        </w:rPr>
+        <w:br/>
+      </w:r>
+      <w:r>
+        <w:rPr>
+          <w:sz w:val="24"/>
+          <w:szCs w:val="24"/>
+        </w:rPr>
+        <w:t>Mivel az ’</w:t>
+      </w:r>
+      <w:proofErr w:type="spellStart"/>
+      <w:r>
+        <w:rPr>
+          <w:sz w:val="24"/>
+          <w:szCs w:val="24"/>
+        </w:rPr>
+        <w:t>Autok</w:t>
+      </w:r>
+      <w:proofErr w:type="spellEnd"/>
+      <w:r>
+        <w:rPr>
+          <w:sz w:val="24"/>
+          <w:szCs w:val="24"/>
+        </w:rPr>
+        <w:t>’ táblában az összes flottában lévő autó adatai vannak, azért össze kell tudnunk kötni őket, hogy kategória besorolás alapján melyikbe tartoznak. Ezáltal külön tudjuk kezelni csak az adott kategóriába sorolandó autókat</w:t>
+      </w:r>
+      <w:r>
+        <w:rPr>
+          <w:sz w:val="24"/>
+          <w:szCs w:val="24"/>
+        </w:rPr>
+        <w:t>.</w:t>
       </w:r>
     </w:p>
     <w:p>
@@ -2458,7 +2957,7 @@
           <w:ilvl w:val="0"/>
           <w:numId w:val="9"/>
         </w:numPr>
-        <w:spacing w:after="120"/>
+        <w:spacing w:before="120" w:after="120" w:line="276" w:lineRule="auto"/>
         <w:contextualSpacing w:val="0"/>
         <w:rPr>
           <w:b/>
@@ -2467,6 +2966,7 @@
           <w:szCs w:val="26"/>
         </w:rPr>
       </w:pPr>
+      <w:proofErr w:type="spellStart"/>
       <w:r>
         <w:rPr>
           <w:b/>
@@ -2477,6 +2977,7 @@
         </w:rPr>
         <w:t>Autok</w:t>
       </w:r>
+      <w:proofErr w:type="spellEnd"/>
     </w:p>
     <w:p>
       <w:pPr>
@@ -2485,7 +2986,7 @@
           <w:ilvl w:val="1"/>
           <w:numId w:val="9"/>
         </w:numPr>
-        <w:spacing w:after="120"/>
+        <w:spacing w:before="120" w:after="120" w:line="276" w:lineRule="auto"/>
         <w:contextualSpacing w:val="0"/>
         <w:rPr>
           <w:b/>
@@ -2494,6 +2995,7 @@
           <w:szCs w:val="24"/>
         </w:rPr>
       </w:pPr>
+      <w:proofErr w:type="spellStart"/>
       <w:r>
         <w:rPr>
           <w:b/>
@@ -2503,6 +3005,7 @@
         </w:rPr>
         <w:t>Autok_id</w:t>
       </w:r>
+      <w:proofErr w:type="spellEnd"/>
       <w:r>
         <w:rPr>
           <w:b/>
@@ -2543,7 +3046,7 @@
           <w:ilvl w:val="1"/>
           <w:numId w:val="9"/>
         </w:numPr>
-        <w:spacing w:after="120"/>
+        <w:spacing w:before="120" w:after="120" w:line="276" w:lineRule="auto"/>
         <w:contextualSpacing w:val="0"/>
         <w:rPr>
           <w:b/>
@@ -2630,7 +3133,7 @@
           <w:ilvl w:val="1"/>
           <w:numId w:val="9"/>
         </w:numPr>
-        <w:spacing w:after="120"/>
+        <w:spacing w:before="120" w:after="120" w:line="276" w:lineRule="auto"/>
         <w:contextualSpacing w:val="0"/>
         <w:rPr>
           <w:b/>
@@ -2705,7 +3208,103 @@
           <w:sz w:val="24"/>
           <w:szCs w:val="24"/>
         </w:rPr>
-        <w:t xml:space="preserve"> a KIA „EV6 North American Utility Vehicle of the Year Limited Edition” – Ami whitespace -ekkel együtt </w:t>
+        <w:t xml:space="preserve"> a KIA „EV6 </w:t>
+      </w:r>
+      <w:proofErr w:type="spellStart"/>
+      <w:r>
+        <w:rPr>
+          <w:sz w:val="24"/>
+          <w:szCs w:val="24"/>
+        </w:rPr>
+        <w:t>North</w:t>
+      </w:r>
+      <w:proofErr w:type="spellEnd"/>
+      <w:r>
+        <w:rPr>
+          <w:sz w:val="24"/>
+          <w:szCs w:val="24"/>
+        </w:rPr>
+        <w:t xml:space="preserve"> American </w:t>
+      </w:r>
+      <w:proofErr w:type="spellStart"/>
+      <w:r>
+        <w:rPr>
+          <w:sz w:val="24"/>
+          <w:szCs w:val="24"/>
+        </w:rPr>
+        <w:t>Utility</w:t>
+      </w:r>
+      <w:proofErr w:type="spellEnd"/>
+      <w:r>
+        <w:rPr>
+          <w:sz w:val="24"/>
+          <w:szCs w:val="24"/>
+        </w:rPr>
+        <w:t xml:space="preserve"> </w:t>
+      </w:r>
+      <w:proofErr w:type="spellStart"/>
+      <w:r>
+        <w:rPr>
+          <w:sz w:val="24"/>
+          <w:szCs w:val="24"/>
+        </w:rPr>
+        <w:t>Vehicle</w:t>
+      </w:r>
+      <w:proofErr w:type="spellEnd"/>
+      <w:r>
+        <w:rPr>
+          <w:sz w:val="24"/>
+          <w:szCs w:val="24"/>
+        </w:rPr>
+        <w:t xml:space="preserve"> of </w:t>
+      </w:r>
+      <w:proofErr w:type="spellStart"/>
+      <w:r>
+        <w:rPr>
+          <w:sz w:val="24"/>
+          <w:szCs w:val="24"/>
+        </w:rPr>
+        <w:t>the</w:t>
+      </w:r>
+      <w:proofErr w:type="spellEnd"/>
+      <w:r>
+        <w:rPr>
+          <w:sz w:val="24"/>
+          <w:szCs w:val="24"/>
+        </w:rPr>
+        <w:t xml:space="preserve"> Year Limited Edition” – Ami </w:t>
+      </w:r>
+      <w:proofErr w:type="spellStart"/>
+      <w:r>
+        <w:rPr>
+          <w:sz w:val="24"/>
+          <w:szCs w:val="24"/>
+        </w:rPr>
+        <w:t>whitespace</w:t>
+      </w:r>
+      <w:proofErr w:type="spellEnd"/>
+      <w:r>
+        <w:rPr>
+          <w:sz w:val="24"/>
+          <w:szCs w:val="24"/>
+        </w:rPr>
+        <w:t xml:space="preserve"> -</w:t>
+      </w:r>
+      <w:proofErr w:type="spellStart"/>
+      <w:r>
+        <w:rPr>
+          <w:sz w:val="24"/>
+          <w:szCs w:val="24"/>
+        </w:rPr>
+        <w:t>ekkel</w:t>
+      </w:r>
+      <w:proofErr w:type="spellEnd"/>
+      <w:r>
+        <w:rPr>
+          <w:sz w:val="24"/>
+          <w:szCs w:val="24"/>
+        </w:rPr>
+        <w:t xml:space="preserve"> együtt </w:t>
       </w:r>
       <w:r>
         <w:rPr>
@@ -2747,7 +3346,7 @@
           <w:ilvl w:val="1"/>
           <w:numId w:val="9"/>
         </w:numPr>
-        <w:spacing w:after="120"/>
+        <w:spacing w:before="120" w:after="120" w:line="276" w:lineRule="auto"/>
         <w:contextualSpacing w:val="0"/>
         <w:rPr>
           <w:b/>
@@ -2772,6 +3371,15 @@
           <w:sz w:val="24"/>
           <w:szCs w:val="24"/>
         </w:rPr>
+        <w:t>:</w:t>
+      </w:r>
+      <w:r>
+        <w:rPr>
+          <w:b/>
+          <w:bCs/>
+          <w:sz w:val="24"/>
+          <w:szCs w:val="24"/>
+        </w:rPr>
         <w:br/>
       </w:r>
       <w:r>
@@ -2779,28 +3387,7 @@
           <w:sz w:val="24"/>
           <w:szCs w:val="24"/>
         </w:rPr>
-        <w:t>N</w:t>
-      </w:r>
-      <w:r>
-        <w:rPr>
-          <w:sz w:val="24"/>
-          <w:szCs w:val="24"/>
-        </w:rPr>
-        <w:t xml:space="preserve">em lesz </w:t>
-      </w:r>
-      <w:r>
-        <w:rPr>
-          <w:sz w:val="24"/>
-          <w:szCs w:val="24"/>
-        </w:rPr>
-        <w:t xml:space="preserve">elsődleges </w:t>
-      </w:r>
-      <w:r>
-        <w:rPr>
-          <w:sz w:val="24"/>
-          <w:szCs w:val="24"/>
-        </w:rPr>
-        <w:t xml:space="preserve">kulcs, mivel a rongálódás, és az informatikai háttérrendszer instabilitása miatt túlságosan változó lehet. Mindenesetre az aktuális bérlés időszaka alatti beazonosításhoz kellően rugalmas, hogy </w:t>
+        <w:t xml:space="preserve">Nem lesz elsődleges kulcs, mivel a rongálódás, és az informatikai háttérrendszer instabilitása miatt túlságosan változó lehet. Mindenesetre az aktuális bérlés időszaka alatti beazonosításhoz kellően rugalmas, hogy </w:t>
       </w:r>
       <w:r>
         <w:rPr>
@@ -2851,7 +3438,15 @@
           <w:sz w:val="24"/>
           <w:szCs w:val="24"/>
         </w:rPr>
-        <w:t xml:space="preserve"> A bérlés zárásakor erre hivatkozhatunk, ez kerül megjelenítésre. </w:t>
+        <w:t xml:space="preserve"> A bérlés zárásakor erre hivatkozhatunk, ez kerül </w:t>
+      </w:r>
+      <w:r>
+        <w:rPr>
+          <w:sz w:val="24"/>
+          <w:szCs w:val="24"/>
+        </w:rPr>
+        <w:lastRenderedPageBreak/>
+        <w:t xml:space="preserve">megjelenítésre. </w:t>
       </w:r>
       <w:r>
         <w:rPr>
@@ -2941,7 +3536,7 @@
           <w:ilvl w:val="1"/>
           <w:numId w:val="9"/>
         </w:numPr>
-        <w:spacing w:after="120"/>
+        <w:spacing w:before="120" w:after="120" w:line="276" w:lineRule="auto"/>
         <w:contextualSpacing w:val="0"/>
         <w:rPr>
           <w:b/>
@@ -2957,7 +3552,7 @@
           <w:sz w:val="24"/>
           <w:szCs w:val="24"/>
         </w:rPr>
-        <w:t>Akkumulátor kapacitás, teljesítmény (kW, LE)</w:t>
+        <w:t>Akkumulátor kapacitás, teljesítmény (kW)</w:t>
       </w:r>
       <w:r>
         <w:rPr>
@@ -2973,7 +3568,21 @@
           <w:sz w:val="24"/>
           <w:szCs w:val="24"/>
         </w:rPr>
-        <w:t xml:space="preserve">A ’teljesítmény’ azért </w:t>
+        <w:t xml:space="preserve">A ’teljesítmény’ </w:t>
+      </w:r>
+      <w:r>
+        <w:rPr>
+          <w:sz w:val="24"/>
+          <w:szCs w:val="24"/>
+        </w:rPr>
+        <w:t>az adott autó katalógus adataiból kinyerve. Elsődlegesen</w:t>
+      </w:r>
+      <w:r>
+        <w:rPr>
+          <w:sz w:val="24"/>
+          <w:szCs w:val="24"/>
+        </w:rPr>
+        <w:t xml:space="preserve"> </w:t>
       </w:r>
       <w:r>
         <w:rPr>
@@ -3002,24 +3611,82 @@
       </w:r>
       <w:r>
         <w:rPr>
-          <w:sz w:val="24"/>
-          <w:szCs w:val="24"/>
-        </w:rPr>
-        <w:t>, mivel a katalógus adatok alapján egy mezőbe sorolják a kW-ot és a lóerőt.</w:t>
-      </w:r>
-      <w:r>
-        <w:rPr>
-          <w:sz w:val="24"/>
-          <w:szCs w:val="24"/>
-        </w:rPr>
-        <w:t xml:space="preserve"> Egy cellában</w:t>
-      </w:r>
-      <w:r>
-        <w:rPr>
-          <w:sz w:val="24"/>
-          <w:szCs w:val="24"/>
-        </w:rPr>
-        <w:t xml:space="preserve"> két adat is szerepel.</w:t>
+          <w:b/>
+          <w:bCs/>
+          <w:sz w:val="24"/>
+          <w:szCs w:val="24"/>
+        </w:rPr>
+        <w:t>ként kezelik -</w:t>
+      </w:r>
+      <w:r>
+        <w:rPr>
+          <w:sz w:val="24"/>
+          <w:szCs w:val="24"/>
+        </w:rPr>
+        <w:t xml:space="preserve"> </w:t>
+      </w:r>
+      <w:r>
+        <w:rPr>
+          <w:sz w:val="24"/>
+          <w:szCs w:val="24"/>
+        </w:rPr>
+        <w:t>egy mezőbe sorolják</w:t>
+      </w:r>
+      <w:r>
+        <w:rPr>
+          <w:sz w:val="24"/>
+          <w:szCs w:val="24"/>
+        </w:rPr>
+        <w:t xml:space="preserve"> -</w:t>
+      </w:r>
+      <w:r>
+        <w:rPr>
+          <w:sz w:val="24"/>
+          <w:szCs w:val="24"/>
+        </w:rPr>
+        <w:t xml:space="preserve">, </w:t>
+      </w:r>
+      <w:r>
+        <w:rPr>
+          <w:sz w:val="24"/>
+          <w:szCs w:val="24"/>
+        </w:rPr>
+        <w:t>viszont az applikációban a kW a lényeges információ</w:t>
+      </w:r>
+      <w:r>
+        <w:rPr>
+          <w:sz w:val="24"/>
+          <w:szCs w:val="24"/>
+        </w:rPr>
+        <w:t>.</w:t>
+      </w:r>
+      <w:r>
+        <w:rPr>
+          <w:sz w:val="24"/>
+          <w:szCs w:val="24"/>
+        </w:rPr>
+        <w:t xml:space="preserve"> Ezáltal az adatbázisban e</w:t>
+      </w:r>
+      <w:r>
+        <w:rPr>
+          <w:sz w:val="24"/>
+          <w:szCs w:val="24"/>
+        </w:rPr>
+        <w:t>gy cellában</w:t>
+      </w:r>
+      <w:r>
+        <w:rPr>
+          <w:sz w:val="24"/>
+          <w:szCs w:val="24"/>
+        </w:rPr>
+        <w:t xml:space="preserve">, és csak a kW </w:t>
+      </w:r>
+      <w:r>
+        <w:rPr>
+          <w:sz w:val="24"/>
+          <w:szCs w:val="24"/>
+        </w:rPr>
+        <w:t>adat szerepel.</w:t>
       </w:r>
       <w:r>
         <w:rPr>
@@ -3053,8 +3720,47 @@
           <w:sz w:val="24"/>
           <w:szCs w:val="24"/>
         </w:rPr>
-        <w:t>: 18, 82)</w:t>
-      </w:r>
+        <w:t>: 18</w:t>
+      </w:r>
+      <w:r>
+        <w:rPr>
+          <w:i/>
+          <w:iCs/>
+          <w:sz w:val="24"/>
+          <w:szCs w:val="24"/>
+        </w:rPr>
+        <w:t>, 32, 45… stb.</w:t>
+      </w:r>
+      <w:r>
+        <w:rPr>
+          <w:i/>
+          <w:iCs/>
+          <w:sz w:val="24"/>
+          <w:szCs w:val="24"/>
+        </w:rPr>
+        <w:t>)</w:t>
+      </w:r>
+      <w:r>
+        <w:rPr>
+          <w:i/>
+          <w:iCs/>
+          <w:sz w:val="24"/>
+          <w:szCs w:val="24"/>
+        </w:rPr>
+        <w:t xml:space="preserve"> </w:t>
+      </w:r>
+      <w:hyperlink r:id="rId8" w:history="1">
+        <w:r>
+          <w:rPr>
+            <w:rStyle w:val="Hiperhivatkozs"/>
+            <w:i/>
+            <w:iCs/>
+            <w:sz w:val="20"/>
+            <w:szCs w:val="20"/>
+          </w:rPr>
+          <w:t>Forrás (klikk)</w:t>
+        </w:r>
+      </w:hyperlink>
     </w:p>
     <w:p>
       <w:pPr>
@@ -3063,7 +3769,7 @@
           <w:ilvl w:val="1"/>
           <w:numId w:val="9"/>
         </w:numPr>
-        <w:spacing w:after="120"/>
+        <w:spacing w:before="120" w:after="120" w:line="276" w:lineRule="auto"/>
         <w:contextualSpacing w:val="0"/>
         <w:rPr>
           <w:b/>
@@ -3079,7 +3785,6 @@
           <w:sz w:val="24"/>
           <w:szCs w:val="24"/>
         </w:rPr>
-        <w:lastRenderedPageBreak/>
         <w:t>Gyorsulás</w:t>
       </w:r>
       <w:r>
@@ -3105,7 +3810,23 @@
           <w:sz w:val="24"/>
           <w:szCs w:val="24"/>
         </w:rPr>
-        <w:t xml:space="preserve">Autótípusonként a 0-100 km/h sebességre való gyorsulás, decimális számmal jelezve. </w:t>
+        <w:t xml:space="preserve">Autótípusonként a 0-100 km/h sebességre való gyorsulás, </w:t>
+      </w:r>
+      <w:r>
+        <w:rPr>
+          <w:b/>
+          <w:bCs/>
+          <w:sz w:val="24"/>
+          <w:szCs w:val="24"/>
+        </w:rPr>
+        <w:t>decimális</w:t>
+      </w:r>
+      <w:r>
+        <w:rPr>
+          <w:sz w:val="24"/>
+          <w:szCs w:val="24"/>
+        </w:rPr>
+        <w:t xml:space="preserve"> számmal jelezve. </w:t>
       </w:r>
       <w:r>
         <w:rPr>
@@ -3124,7 +3845,7 @@
           <w:ilvl w:val="1"/>
           <w:numId w:val="9"/>
         </w:numPr>
-        <w:spacing w:after="120"/>
+        <w:spacing w:before="120" w:after="120" w:line="276" w:lineRule="auto"/>
         <w:contextualSpacing w:val="0"/>
         <w:rPr>
           <w:b/>
@@ -3165,7 +3886,39 @@
           <w:sz w:val="24"/>
           <w:szCs w:val="24"/>
         </w:rPr>
-        <w:t>Az autó hivatalos végsebességének egész számban kifejezett értéke. (INT)</w:t>
+        <w:t xml:space="preserve">Az autó hivatalos végsebességének </w:t>
+      </w:r>
+      <w:r>
+        <w:rPr>
+          <w:b/>
+          <w:bCs/>
+          <w:sz w:val="24"/>
+          <w:szCs w:val="24"/>
+        </w:rPr>
+        <w:t>egész</w:t>
+      </w:r>
+      <w:r>
+        <w:rPr>
+          <w:sz w:val="24"/>
+          <w:szCs w:val="24"/>
+        </w:rPr>
+        <w:t xml:space="preserve"> számban kifejezett értéke. (</w:t>
+      </w:r>
+      <w:r>
+        <w:rPr>
+          <w:b/>
+          <w:bCs/>
+          <w:sz w:val="24"/>
+          <w:szCs w:val="24"/>
+        </w:rPr>
+        <w:t>INT</w:t>
+      </w:r>
+      <w:r>
+        <w:rPr>
+          <w:sz w:val="24"/>
+          <w:szCs w:val="24"/>
+        </w:rPr>
+        <w:t>)</w:t>
       </w:r>
     </w:p>
     <w:p>
@@ -3175,11 +3928,9 @@
           <w:ilvl w:val="1"/>
           <w:numId w:val="9"/>
         </w:numPr>
-        <w:spacing w:after="120"/>
+        <w:spacing w:before="120" w:after="120" w:line="276" w:lineRule="auto"/>
         <w:contextualSpacing w:val="0"/>
         <w:rPr>
-          <w:b/>
-          <w:bCs/>
           <w:sz w:val="24"/>
           <w:szCs w:val="24"/>
         </w:rPr>
@@ -3216,7 +3967,14 @@
           <w:sz w:val="24"/>
           <w:szCs w:val="24"/>
         </w:rPr>
-        <w:t xml:space="preserve">Adott autótípusonként eltérő méretű gumiabroncs kerül felhelyezésre, ennek a méretnek a gyári értéke. Szövegként letárolva. </w:t>
+        <w:t>Adott autótípusonként eltérő méretű gumiabroncs kerül felhelyezésre, ennek a méretnek a gyári értéke. Szövegként letárolva</w:t>
+      </w:r>
+      <w:r>
+        <w:rPr>
+          <w:sz w:val="24"/>
+          <w:szCs w:val="24"/>
+        </w:rPr>
+        <w:t xml:space="preserve"> </w:t>
       </w:r>
       <w:r>
         <w:rPr>
@@ -3226,7 +3984,7 @@
           <w:sz w:val="24"/>
           <w:szCs w:val="24"/>
         </w:rPr>
-        <w:t>(P</w:t>
+        <w:t>(</w:t>
       </w:r>
       <w:r>
         <w:rPr>
@@ -3236,7 +3994,7 @@
           <w:sz w:val="24"/>
           <w:szCs w:val="24"/>
         </w:rPr>
-        <w:t>éldául</w:t>
+        <w:t>p</w:t>
       </w:r>
       <w:r>
         <w:rPr>
@@ -3246,7 +4004,7 @@
           <w:sz w:val="24"/>
           <w:szCs w:val="24"/>
         </w:rPr>
-        <w:t xml:space="preserve">: </w:t>
+        <w:t>éldául: 215/55 R17)</w:t>
       </w:r>
       <w:r>
         <w:rPr>
@@ -3256,17 +4014,7 @@
           <w:sz w:val="24"/>
           <w:szCs w:val="24"/>
         </w:rPr>
-        <w:t>215/55 R17</w:t>
-      </w:r>
-      <w:r>
-        <w:rPr>
-          <w:rFonts w:ascii="Calibri" w:hAnsi="Calibri" w:cs="Calibri"/>
-          <w:i/>
-          <w:iCs/>
-          <w:sz w:val="24"/>
-          <w:szCs w:val="24"/>
-        </w:rPr>
-        <w:t>)</w:t>
+        <w:t>.</w:t>
       </w:r>
       <w:r>
         <w:rPr>
@@ -3279,6 +4027,36 @@
           <w14:ligatures w14:val="none"/>
         </w:rPr>
         <w:t> </w:t>
+      </w:r>
+      <w:r>
+        <w:rPr>
+          <w:sz w:val="24"/>
+          <w:szCs w:val="24"/>
+        </w:rPr>
+        <w:t>Ö</w:t>
+      </w:r>
+      <w:r>
+        <w:rPr>
+          <w:sz w:val="24"/>
+          <w:szCs w:val="24"/>
+        </w:rPr>
+        <w:t xml:space="preserve">sszesen </w:t>
+      </w:r>
+      <w:r>
+        <w:rPr>
+          <w:b/>
+          <w:bCs/>
+          <w:sz w:val="24"/>
+          <w:szCs w:val="24"/>
+        </w:rPr>
+        <w:t>10 karakter</w:t>
+      </w:r>
+      <w:r>
+        <w:rPr>
+          <w:sz w:val="24"/>
+          <w:szCs w:val="24"/>
+        </w:rPr>
+        <w:t xml:space="preserve"> hosszú, beleértve a számjegyeket, szóközöket, perjelet és betűt.</w:t>
       </w:r>
     </w:p>
     <w:p>
@@ -3288,7 +4066,7 @@
           <w:ilvl w:val="1"/>
           <w:numId w:val="9"/>
         </w:numPr>
-        <w:spacing w:after="120"/>
+        <w:spacing w:before="120" w:after="120" w:line="276" w:lineRule="auto"/>
         <w:contextualSpacing w:val="0"/>
         <w:rPr>
           <w:b/>
@@ -3329,14 +4107,7 @@
           <w:sz w:val="24"/>
           <w:szCs w:val="24"/>
         </w:rPr>
-        <w:t xml:space="preserve">Kilométerben kifejezett egész szám. </w:t>
-      </w:r>
-      <w:r>
-        <w:rPr>
-          <w:sz w:val="24"/>
-          <w:szCs w:val="24"/>
-        </w:rPr>
-        <w:t>(INT)</w:t>
+        <w:t>Kilométerben kifejezett egész szám. (INT)</w:t>
       </w:r>
     </w:p>
     <w:p>
@@ -3346,7 +4117,7 @@
           <w:ilvl w:val="1"/>
           <w:numId w:val="9"/>
         </w:numPr>
-        <w:spacing w:after="120"/>
+        <w:spacing w:before="120" w:after="120" w:line="276" w:lineRule="auto"/>
         <w:ind w:left="851" w:hanging="491"/>
         <w:contextualSpacing w:val="0"/>
         <w:rPr>
@@ -3393,7 +4164,7 @@
           <w:ilvl w:val="0"/>
           <w:numId w:val="9"/>
         </w:numPr>
-        <w:spacing w:after="120"/>
+        <w:spacing w:before="120" w:after="120" w:line="276" w:lineRule="auto"/>
         <w:contextualSpacing w:val="0"/>
         <w:rPr>
           <w:rFonts w:cstheme="minorHAnsi"/>
@@ -3425,7 +4196,7 @@
           <w:ilvl w:val="1"/>
           <w:numId w:val="9"/>
         </w:numPr>
-        <w:spacing w:after="120"/>
+        <w:spacing w:before="120" w:after="120" w:line="276" w:lineRule="auto"/>
         <w:contextualSpacing w:val="0"/>
         <w:rPr>
           <w:rFonts w:cstheme="minorHAnsi"/>
@@ -3496,7 +4267,7 @@
           <w:ilvl w:val="1"/>
           <w:numId w:val="9"/>
         </w:numPr>
-        <w:spacing w:after="120"/>
+        <w:spacing w:before="120" w:after="120" w:line="276" w:lineRule="auto"/>
         <w:contextualSpacing w:val="0"/>
         <w:rPr>
           <w:rFonts w:cstheme="minorHAnsi"/>
@@ -3581,7 +4352,7 @@
           <w:ilvl w:val="1"/>
           <w:numId w:val="9"/>
         </w:numPr>
-        <w:spacing w:after="120"/>
+        <w:spacing w:before="120" w:after="120" w:line="276" w:lineRule="auto"/>
         <w:contextualSpacing w:val="0"/>
         <w:rPr>
           <w:rFonts w:cstheme="minorHAnsi"/>
@@ -3666,7 +4437,7 @@
           <w:ilvl w:val="1"/>
           <w:numId w:val="9"/>
         </w:numPr>
-        <w:spacing w:after="120"/>
+        <w:spacing w:before="120" w:after="120" w:line="276" w:lineRule="auto"/>
         <w:contextualSpacing w:val="0"/>
         <w:rPr>
           <w:rFonts w:cstheme="minorHAnsi"/>
@@ -3739,7 +4510,7 @@
           <w:ilvl w:val="1"/>
           <w:numId w:val="9"/>
         </w:numPr>
-        <w:spacing w:after="120"/>
+        <w:spacing w:before="120" w:after="120" w:line="276" w:lineRule="auto"/>
         <w:contextualSpacing w:val="0"/>
         <w:rPr>
           <w:rFonts w:cstheme="minorHAnsi"/>
@@ -3848,7 +4619,7 @@
           <w:ilvl w:val="1"/>
           <w:numId w:val="9"/>
         </w:numPr>
-        <w:spacing w:after="120"/>
+        <w:spacing w:before="120" w:after="120" w:line="276" w:lineRule="auto"/>
         <w:contextualSpacing w:val="0"/>
         <w:rPr>
           <w:rFonts w:cstheme="minorHAnsi"/>
@@ -3965,7 +4736,7 @@
     </w:p>
     <w:p>
       <w:pPr>
-        <w:spacing w:after="120"/>
+        <w:spacing w:before="120" w:after="120" w:line="276" w:lineRule="auto"/>
         <w:rPr>
           <w:rFonts w:cstheme="minorHAnsi"/>
           <w:b/>
@@ -3982,7 +4753,7 @@
           <w:ilvl w:val="0"/>
           <w:numId w:val="9"/>
         </w:numPr>
-        <w:spacing w:after="120"/>
+        <w:spacing w:before="120" w:after="120" w:line="276" w:lineRule="auto"/>
         <w:contextualSpacing w:val="0"/>
         <w:rPr>
           <w:rFonts w:cstheme="minorHAnsi"/>
@@ -3994,6 +4765,7 @@
           <w:highlight w:val="darkGreen"/>
         </w:rPr>
       </w:pPr>
+      <w:bookmarkStart w:id="44" w:name="_Hlk172641215"/>
       <w:r>
         <w:rPr>
           <w:rFonts w:cstheme="minorHAnsi"/>
@@ -4004,9 +4776,11 @@
           <w:szCs w:val="26"/>
           <w:highlight w:val="darkGreen"/>
         </w:rPr>
+        <w:lastRenderedPageBreak/>
         <w:t>Bérlés:</w:t>
       </w:r>
     </w:p>
+    <w:bookmarkEnd w:id="44"/>
     <w:p>
       <w:pPr>
         <w:pStyle w:val="Listaszerbekezds"/>
@@ -4014,7 +4788,7 @@
           <w:ilvl w:val="1"/>
           <w:numId w:val="9"/>
         </w:numPr>
-        <w:spacing w:after="120"/>
+        <w:spacing w:before="120" w:after="120" w:line="276" w:lineRule="auto"/>
         <w:contextualSpacing w:val="0"/>
         <w:rPr>
           <w:rFonts w:cstheme="minorHAnsi"/>
@@ -4084,7 +4858,7 @@
           <w:ilvl w:val="1"/>
           <w:numId w:val="9"/>
         </w:numPr>
-        <w:spacing w:after="120"/>
+        <w:spacing w:before="120" w:after="120" w:line="276" w:lineRule="auto"/>
         <w:contextualSpacing w:val="0"/>
         <w:rPr>
           <w:rFonts w:eastAsia="Times New Roman" w:cstheme="minorHAnsi"/>
@@ -4181,7 +4955,7 @@
           <w:ilvl w:val="1"/>
           <w:numId w:val="9"/>
         </w:numPr>
-        <w:spacing w:after="120"/>
+        <w:spacing w:before="120" w:after="120" w:line="276" w:lineRule="auto"/>
         <w:contextualSpacing w:val="0"/>
         <w:rPr>
           <w:rFonts w:eastAsia="Times New Roman" w:cstheme="minorHAnsi"/>
@@ -4278,7 +5052,7 @@
           <w:ilvl w:val="1"/>
           <w:numId w:val="9"/>
         </w:numPr>
-        <w:spacing w:after="120"/>
+        <w:spacing w:before="120" w:after="120" w:line="276" w:lineRule="auto"/>
         <w:contextualSpacing w:val="0"/>
         <w:rPr>
           <w:rFonts w:eastAsia="Times New Roman" w:cstheme="minorHAnsi"/>
@@ -4373,7 +5147,7 @@
           <w:ilvl w:val="1"/>
           <w:numId w:val="9"/>
         </w:numPr>
-        <w:spacing w:after="120"/>
+        <w:spacing w:before="120" w:after="120" w:line="276" w:lineRule="auto"/>
         <w:contextualSpacing w:val="0"/>
         <w:rPr>
           <w:rFonts w:eastAsia="Times New Roman" w:cstheme="minorHAnsi"/>
@@ -4398,7 +5172,6 @@
           <w:lang w:eastAsia="hu-HU"/>
           <w14:ligatures w14:val="none"/>
         </w:rPr>
-        <w:lastRenderedPageBreak/>
         <w:t>berles_veg</w:t>
       </w:r>
       <w:proofErr w:type="spellEnd"/>
@@ -4469,7 +5242,7 @@
           <w:ilvl w:val="1"/>
           <w:numId w:val="9"/>
         </w:numPr>
-        <w:spacing w:after="120"/>
+        <w:spacing w:before="120" w:after="120" w:line="276" w:lineRule="auto"/>
         <w:contextualSpacing w:val="0"/>
         <w:rPr>
           <w:rFonts w:eastAsia="Times New Roman" w:cstheme="minorHAnsi"/>
@@ -4537,7 +5310,7 @@
     </w:p>
     <w:p>
       <w:pPr>
-        <w:spacing w:after="120"/>
+        <w:spacing w:before="120" w:after="120" w:line="276" w:lineRule="auto"/>
         <w:rPr>
           <w:rFonts w:eastAsia="Times New Roman" w:cstheme="minorHAnsi"/>
           <w:b/>
@@ -4557,7 +5330,7 @@
           <w:ilvl w:val="0"/>
           <w:numId w:val="9"/>
         </w:numPr>
-        <w:spacing w:after="120"/>
+        <w:spacing w:before="120" w:after="120" w:line="276" w:lineRule="auto"/>
         <w:contextualSpacing w:val="0"/>
         <w:rPr>
           <w:rFonts w:cstheme="minorHAnsi"/>
@@ -4577,18 +5350,7 @@
           <w:szCs w:val="26"/>
           <w:highlight w:val="darkYellow"/>
         </w:rPr>
-        <w:t>Felhasználók</w:t>
-      </w:r>
-      <w:r>
-        <w:rPr>
-          <w:rFonts w:cstheme="minorHAnsi"/>
-          <w:b/>
-          <w:bCs/>
-          <w:sz w:val="26"/>
-          <w:szCs w:val="26"/>
-          <w:highlight w:val="darkYellow"/>
-        </w:rPr>
-        <w:t>:</w:t>
+        <w:t>Felhasználók:</w:t>
       </w:r>
     </w:p>
     <w:p>
@@ -4598,7 +5360,7 @@
           <w:ilvl w:val="1"/>
           <w:numId w:val="9"/>
         </w:numPr>
-        <w:spacing w:after="120"/>
+        <w:spacing w:before="120" w:after="120" w:line="276" w:lineRule="auto"/>
         <w:contextualSpacing w:val="0"/>
         <w:rPr>
           <w:rFonts w:cstheme="minorHAnsi"/>
@@ -4656,7 +5418,7 @@
           <w:ilvl w:val="1"/>
           <w:numId w:val="9"/>
         </w:numPr>
-        <w:spacing w:after="120"/>
+        <w:spacing w:before="120" w:after="120" w:line="276" w:lineRule="auto"/>
         <w:contextualSpacing w:val="0"/>
         <w:rPr>
           <w:rFonts w:cstheme="minorHAnsi"/>
@@ -4704,7 +5466,39 @@
           <w:sz w:val="24"/>
           <w:szCs w:val="24"/>
         </w:rPr>
-        <w:t xml:space="preserve">Felhasználónév. Egyedi, azonos felhasználónév létrehozása </w:t>
+        <w:t xml:space="preserve">Felhasználónév. </w:t>
+      </w:r>
+      <w:r>
+        <w:rPr>
+          <w:rFonts w:cstheme="minorHAnsi"/>
+          <w:sz w:val="24"/>
+          <w:szCs w:val="24"/>
+        </w:rPr>
+        <w:t>Egyedi érték.</w:t>
+      </w:r>
+      <w:r>
+        <w:rPr>
+          <w:rFonts w:cstheme="minorHAnsi"/>
+          <w:sz w:val="24"/>
+          <w:szCs w:val="24"/>
+        </w:rPr>
+        <w:t xml:space="preserve"> </w:t>
+      </w:r>
+      <w:r>
+        <w:rPr>
+          <w:rFonts w:cstheme="minorHAnsi"/>
+          <w:sz w:val="24"/>
+          <w:szCs w:val="24"/>
+        </w:rPr>
+        <w:t>A</w:t>
+      </w:r>
+      <w:r>
+        <w:rPr>
+          <w:rFonts w:cstheme="minorHAnsi"/>
+          <w:sz w:val="24"/>
+          <w:szCs w:val="24"/>
+        </w:rPr>
+        <w:t xml:space="preserve">zonos felhasználónév létrehozása </w:t>
       </w:r>
       <w:r>
         <w:rPr>
@@ -4715,6 +5509,76 @@
           <w:szCs w:val="24"/>
         </w:rPr>
         <w:t>nem lehetséges.</w:t>
+      </w:r>
+      <w:r>
+        <w:rPr>
+          <w:rFonts w:cstheme="minorHAnsi"/>
+          <w:b/>
+          <w:bCs/>
+          <w:sz w:val="24"/>
+          <w:szCs w:val="24"/>
+        </w:rPr>
+        <w:t xml:space="preserve"> Maximum </w:t>
+      </w:r>
+      <w:r>
+        <w:rPr>
+          <w:rFonts w:cstheme="minorHAnsi"/>
+          <w:b/>
+          <w:bCs/>
+          <w:sz w:val="24"/>
+          <w:szCs w:val="24"/>
+        </w:rPr>
+        <w:t>20 karakter</w:t>
+      </w:r>
+      <w:r>
+        <w:rPr>
+          <w:rFonts w:cstheme="minorHAnsi"/>
+          <w:sz w:val="24"/>
+          <w:szCs w:val="24"/>
+        </w:rPr>
+        <w:t xml:space="preserve"> hosszú lehet</w:t>
+      </w:r>
+      <w:r>
+        <w:rPr>
+          <w:rFonts w:cstheme="minorHAnsi"/>
+          <w:sz w:val="24"/>
+          <w:szCs w:val="24"/>
+        </w:rPr>
+        <w:t>, mivel a</w:t>
+      </w:r>
+      <w:r>
+        <w:rPr>
+          <w:rFonts w:cstheme="minorHAnsi"/>
+          <w:sz w:val="24"/>
+          <w:szCs w:val="24"/>
+        </w:rPr>
+        <w:t>z átlagos felhasználónév hossz általában 8-10 karakter</w:t>
+      </w:r>
+      <w:r>
+        <w:rPr>
+          <w:rFonts w:cstheme="minorHAnsi"/>
+          <w:sz w:val="24"/>
+          <w:szCs w:val="24"/>
+        </w:rPr>
+        <w:t>, így annak a duplájában</w:t>
+      </w:r>
+      <w:r>
+        <w:rPr>
+          <w:rFonts w:cstheme="minorHAnsi"/>
+          <w:i/>
+          <w:iCs/>
+          <w:sz w:val="24"/>
+          <w:szCs w:val="24"/>
+        </w:rPr>
+        <w:t>(20)</w:t>
+      </w:r>
+      <w:r>
+        <w:rPr>
+          <w:rFonts w:cstheme="minorHAnsi"/>
+          <w:sz w:val="24"/>
+          <w:szCs w:val="24"/>
+        </w:rPr>
+        <w:t xml:space="preserve"> van maximalizálva.</w:t>
       </w:r>
     </w:p>
     <w:p>
@@ -4724,7 +5588,7 @@
           <w:ilvl w:val="1"/>
           <w:numId w:val="9"/>
         </w:numPr>
-        <w:spacing w:after="120"/>
+        <w:spacing w:before="120" w:after="120" w:line="276" w:lineRule="auto"/>
         <w:contextualSpacing w:val="0"/>
         <w:rPr>
           <w:rFonts w:cstheme="minorHAnsi"/>
@@ -4781,7 +5645,7 @@
           <w:sz w:val="24"/>
           <w:szCs w:val="24"/>
         </w:rPr>
-        <w:t>jogosítvány_száma_ID</w:t>
+        <w:t>jogosítvány_száma</w:t>
       </w:r>
       <w:proofErr w:type="spellEnd"/>
       <w:r>
@@ -4800,7 +5664,7 @@
           <w:ilvl w:val="1"/>
           <w:numId w:val="9"/>
         </w:numPr>
-        <w:spacing w:after="120"/>
+        <w:spacing w:before="120" w:after="120" w:line="276" w:lineRule="auto"/>
         <w:contextualSpacing w:val="0"/>
         <w:rPr>
           <w:rFonts w:cstheme="minorHAnsi"/>
@@ -4858,7 +5722,8 @@
           <w:ilvl w:val="0"/>
           <w:numId w:val="26"/>
         </w:numPr>
-        <w:spacing w:before="100" w:beforeAutospacing="1" w:after="100" w:afterAutospacing="1" w:line="240" w:lineRule="auto"/>
+        <w:spacing w:before="120" w:after="120" w:line="276" w:lineRule="auto"/>
+        <w:contextualSpacing w:val="0"/>
         <w:rPr>
           <w:rFonts w:cstheme="minorHAnsi"/>
           <w:sz w:val="24"/>
@@ -4891,7 +5756,8 @@
           <w:ilvl w:val="0"/>
           <w:numId w:val="26"/>
         </w:numPr>
-        <w:spacing w:before="100" w:beforeAutospacing="1" w:after="100" w:afterAutospacing="1" w:line="240" w:lineRule="auto"/>
+        <w:spacing w:before="120" w:after="120" w:line="276" w:lineRule="auto"/>
+        <w:contextualSpacing w:val="0"/>
         <w:rPr>
           <w:rFonts w:cstheme="minorHAnsi"/>
           <w:sz w:val="24"/>
@@ -4942,7 +5808,8 @@
           <w:ilvl w:val="0"/>
           <w:numId w:val="26"/>
         </w:numPr>
-        <w:spacing w:before="100" w:beforeAutospacing="1" w:after="100" w:afterAutospacing="1" w:line="240" w:lineRule="auto"/>
+        <w:spacing w:before="120" w:after="120" w:line="276" w:lineRule="auto"/>
+        <w:contextualSpacing w:val="0"/>
         <w:rPr>
           <w:rFonts w:cstheme="minorHAnsi"/>
           <w:sz w:val="24"/>
@@ -4993,7 +5860,8 @@
           <w:ilvl w:val="0"/>
           <w:numId w:val="26"/>
         </w:numPr>
-        <w:spacing w:before="100" w:beforeAutospacing="1" w:after="100" w:afterAutospacing="1" w:line="240" w:lineRule="auto"/>
+        <w:spacing w:before="120" w:after="120" w:line="276" w:lineRule="auto"/>
+        <w:contextualSpacing w:val="0"/>
         <w:rPr>
           <w:rFonts w:cstheme="minorHAnsi"/>
           <w:sz w:val="24"/>
@@ -5035,6 +5903,101 @@
           <w:szCs w:val="24"/>
         </w:rPr>
         <w:t xml:space="preserve"> prémium’ előfizetéssel.</w:t>
+      </w:r>
+    </w:p>
+    <w:p>
+      <w:pPr>
+        <w:pStyle w:val="Listaszerbekezds"/>
+        <w:numPr>
+          <w:ilvl w:val="1"/>
+          <w:numId w:val="9"/>
+        </w:numPr>
+        <w:spacing w:before="120" w:after="120" w:line="276" w:lineRule="auto"/>
+        <w:contextualSpacing w:val="0"/>
+        <w:rPr>
+          <w:rFonts w:cstheme="minorHAnsi"/>
+          <w:b/>
+          <w:bCs/>
+          <w:sz w:val="24"/>
+          <w:szCs w:val="24"/>
+        </w:rPr>
+      </w:pPr>
+      <w:proofErr w:type="spellStart"/>
+      <w:r>
+        <w:rPr>
+          <w:rFonts w:cstheme="minorHAnsi"/>
+          <w:b/>
+          <w:bCs/>
+          <w:sz w:val="24"/>
+          <w:szCs w:val="24"/>
+        </w:rPr>
+        <w:t>jelszo_masodik_utolso_szamjegye</w:t>
+      </w:r>
+      <w:proofErr w:type="spellEnd"/>
+      <w:r>
+        <w:rPr>
+          <w:rFonts w:cstheme="minorHAnsi"/>
+          <w:b/>
+          <w:bCs/>
+          <w:sz w:val="24"/>
+          <w:szCs w:val="24"/>
+        </w:rPr>
+        <w:t>:</w:t>
+      </w:r>
+      <w:r>
+        <w:rPr>
+          <w:rFonts w:cstheme="minorHAnsi"/>
+          <w:b/>
+          <w:bCs/>
+          <w:sz w:val="24"/>
+          <w:szCs w:val="24"/>
+        </w:rPr>
+        <w:br/>
+      </w:r>
+      <w:r>
+        <w:rPr>
+          <w:rFonts w:cstheme="minorHAnsi"/>
+          <w:sz w:val="24"/>
+          <w:szCs w:val="24"/>
+        </w:rPr>
+        <w:t>Fixen 2 karakter kerül letárolásra.</w:t>
+      </w:r>
+    </w:p>
+    <w:p>
+      <w:pPr>
+        <w:spacing w:before="120" w:after="120" w:line="276" w:lineRule="auto"/>
+        <w:rPr>
+          <w:rFonts w:cstheme="minorHAnsi"/>
+          <w:sz w:val="24"/>
+          <w:szCs w:val="24"/>
+        </w:rPr>
+      </w:pPr>
+      <w:bookmarkStart w:id="45" w:name="_Hlk172631236"/>
+    </w:p>
+    <w:bookmarkEnd w:id="45"/>
+    <w:p>
+      <w:pPr>
+        <w:rPr>
+          <w:rFonts w:cstheme="minorHAnsi"/>
+          <w:b/>
+          <w:bCs/>
+          <w:color w:val="FFF2CC" w:themeColor="accent4" w:themeTint="33"/>
+          <w:sz w:val="26"/>
+          <w:szCs w:val="26"/>
+          <w:highlight w:val="magenta"/>
+        </w:rPr>
+      </w:pPr>
+      <w:r>
+        <w:rPr>
+          <w:rFonts w:cstheme="minorHAnsi"/>
+          <w:b/>
+          <w:bCs/>
+          <w:color w:val="FFF2CC" w:themeColor="accent4" w:themeTint="33"/>
+          <w:sz w:val="26"/>
+          <w:szCs w:val="26"/>
+          <w:highlight w:val="magenta"/>
+        </w:rPr>
+        <w:br w:type="page"/>
       </w:r>
     </w:p>
     <w:p>
@@ -5044,7 +6007,7 @@
           <w:ilvl w:val="0"/>
           <w:numId w:val="9"/>
         </w:numPr>
-        <w:spacing w:after="120"/>
+        <w:spacing w:before="120" w:after="120" w:line="276" w:lineRule="auto"/>
         <w:contextualSpacing w:val="0"/>
         <w:rPr>
           <w:rFonts w:cstheme="minorHAnsi"/>
@@ -5066,6 +6029,7 @@
           <w:szCs w:val="26"/>
           <w:highlight w:val="magenta"/>
         </w:rPr>
+        <w:lastRenderedPageBreak/>
         <w:t>Személ</w:t>
       </w:r>
       <w:r>
@@ -5088,7 +6052,7 @@
           <w:ilvl w:val="1"/>
           <w:numId w:val="9"/>
         </w:numPr>
-        <w:spacing w:after="120"/>
+        <w:spacing w:before="120" w:after="120" w:line="276" w:lineRule="auto"/>
         <w:ind w:left="788" w:hanging="431"/>
         <w:contextualSpacing w:val="0"/>
         <w:rPr>
@@ -5108,7 +6072,7 @@
           <w:sz w:val="24"/>
           <w:szCs w:val="24"/>
         </w:rPr>
-        <w:t>jogosítvány_száma_ID</w:t>
+        <w:t>jogosítvány_száma</w:t>
       </w:r>
       <w:proofErr w:type="spellEnd"/>
       <w:r>
@@ -5119,6 +6083,24 @@
           <w:sz w:val="24"/>
           <w:szCs w:val="24"/>
         </w:rPr>
+        <w:t xml:space="preserve"> </w:t>
+      </w:r>
+      <w:r>
+        <w:rPr>
+          <w:rFonts w:cstheme="minorHAnsi"/>
+          <w:sz w:val="24"/>
+          <w:szCs w:val="24"/>
+        </w:rPr>
+        <w:t>[PK]</w:t>
+      </w:r>
+      <w:r>
+        <w:rPr>
+          <w:rFonts w:cstheme="minorHAnsi"/>
+          <w:b/>
+          <w:bCs/>
+          <w:sz w:val="24"/>
+          <w:szCs w:val="24"/>
+        </w:rPr>
         <w:t>:</w:t>
       </w:r>
       <w:r>
@@ -5137,8 +6119,212 @@
           <w:sz w:val="24"/>
           <w:szCs w:val="24"/>
         </w:rPr>
-        <w:t>Elsődleges kulcs - Jogosítvány száma mindig egyedi.</w:t>
-      </w:r>
+        <w:t xml:space="preserve">Elsődleges kulcs - Jogosítvány </w:t>
+      </w:r>
+      <w:r>
+        <w:rPr>
+          <w:rFonts w:cstheme="minorHAnsi"/>
+          <w:sz w:val="24"/>
+          <w:szCs w:val="24"/>
+        </w:rPr>
+        <w:t xml:space="preserve">és a személyigazolvány </w:t>
+      </w:r>
+      <w:r>
+        <w:rPr>
+          <w:rFonts w:cstheme="minorHAnsi"/>
+          <w:sz w:val="24"/>
+          <w:szCs w:val="24"/>
+        </w:rPr>
+        <w:t xml:space="preserve">mindig </w:t>
+      </w:r>
+      <w:r>
+        <w:rPr>
+          <w:rFonts w:cstheme="minorHAnsi"/>
+          <w:b/>
+          <w:bCs/>
+          <w:sz w:val="24"/>
+          <w:szCs w:val="24"/>
+        </w:rPr>
+        <w:t>egyedi</w:t>
+      </w:r>
+      <w:r>
+        <w:rPr>
+          <w:rFonts w:cstheme="minorHAnsi"/>
+          <w:sz w:val="24"/>
+          <w:szCs w:val="24"/>
+        </w:rPr>
+        <w:t xml:space="preserve">, de az adatbázis relevanciája alapján érdemes itt a </w:t>
+      </w:r>
+      <w:r>
+        <w:rPr>
+          <w:rFonts w:cstheme="minorHAnsi"/>
+          <w:b/>
+          <w:bCs/>
+          <w:sz w:val="24"/>
+          <w:szCs w:val="24"/>
+        </w:rPr>
+        <w:t>jogosítványt</w:t>
+      </w:r>
+      <w:r>
+        <w:rPr>
+          <w:rFonts w:cstheme="minorHAnsi"/>
+          <w:sz w:val="24"/>
+          <w:szCs w:val="24"/>
+        </w:rPr>
+        <w:t xml:space="preserve"> </w:t>
+      </w:r>
+      <w:r>
+        <w:rPr>
+          <w:rFonts w:cstheme="minorHAnsi"/>
+          <w:b/>
+          <w:bCs/>
+          <w:sz w:val="24"/>
+          <w:szCs w:val="24"/>
+        </w:rPr>
+        <w:t>elsődleges</w:t>
+      </w:r>
+      <w:r>
+        <w:rPr>
+          <w:rFonts w:cstheme="minorHAnsi"/>
+          <w:sz w:val="24"/>
+          <w:szCs w:val="24"/>
+        </w:rPr>
+        <w:t xml:space="preserve"> </w:t>
+      </w:r>
+      <w:r>
+        <w:rPr>
+          <w:rFonts w:cstheme="minorHAnsi"/>
+          <w:b/>
+          <w:bCs/>
+          <w:sz w:val="24"/>
+          <w:szCs w:val="24"/>
+        </w:rPr>
+        <w:t>kulcsként</w:t>
+      </w:r>
+      <w:r>
+        <w:rPr>
+          <w:rFonts w:cstheme="minorHAnsi"/>
+          <w:sz w:val="24"/>
+          <w:szCs w:val="24"/>
+        </w:rPr>
+        <w:t xml:space="preserve"> megadni.</w:t>
+      </w:r>
+      <w:r>
+        <w:rPr>
+          <w:rFonts w:cstheme="minorHAnsi"/>
+          <w:sz w:val="24"/>
+          <w:szCs w:val="24"/>
+        </w:rPr>
+        <w:t xml:space="preserve"> </w:t>
+      </w:r>
+      <w:r>
+        <w:rPr>
+          <w:rFonts w:cstheme="minorHAnsi"/>
+          <w:sz w:val="24"/>
+          <w:szCs w:val="24"/>
+        </w:rPr>
+        <w:t>A j</w:t>
+      </w:r>
+      <w:r>
+        <w:rPr>
+          <w:rFonts w:cstheme="minorHAnsi"/>
+          <w:sz w:val="24"/>
+          <w:szCs w:val="24"/>
+        </w:rPr>
+        <w:t>ogosítvány</w:t>
+      </w:r>
+      <w:r>
+        <w:rPr>
+          <w:rFonts w:cstheme="minorHAnsi"/>
+          <w:sz w:val="24"/>
+          <w:szCs w:val="24"/>
+        </w:rPr>
+        <w:t xml:space="preserve"> </w:t>
+      </w:r>
+      <w:r>
+        <w:rPr>
+          <w:rFonts w:cstheme="minorHAnsi"/>
+          <w:sz w:val="24"/>
+          <w:szCs w:val="24"/>
+        </w:rPr>
+        <w:t>szám</w:t>
+      </w:r>
+      <w:r>
+        <w:rPr>
+          <w:rFonts w:cstheme="minorHAnsi"/>
+          <w:sz w:val="24"/>
+          <w:szCs w:val="24"/>
+        </w:rPr>
+        <w:t>a/</w:t>
+      </w:r>
+      <w:r>
+        <w:rPr>
+          <w:rFonts w:cstheme="minorHAnsi"/>
+          <w:sz w:val="24"/>
+          <w:szCs w:val="24"/>
+        </w:rPr>
+        <w:t>azonosítója</w:t>
+      </w:r>
+      <w:r>
+        <w:rPr>
+          <w:rFonts w:cstheme="minorHAnsi"/>
+          <w:sz w:val="24"/>
+          <w:szCs w:val="24"/>
+        </w:rPr>
+        <w:t xml:space="preserve"> a</w:t>
+      </w:r>
+      <w:r>
+        <w:rPr>
+          <w:rFonts w:cstheme="minorHAnsi"/>
+          <w:sz w:val="24"/>
+          <w:szCs w:val="24"/>
+        </w:rPr>
+        <w:t>zért VARCHAR(15), mivel átlagosan a legtöbb országban a jogosítványok 7 és 15 karakter között vannak, beleértve a betűket és számokat is.</w:t>
+      </w:r>
+      <w:r>
+        <w:rPr>
+          <w:rFonts w:cstheme="minorHAnsi"/>
+          <w:sz w:val="24"/>
+          <w:szCs w:val="24"/>
+        </w:rPr>
+        <w:t xml:space="preserve"> </w:t>
+      </w:r>
+      <w:hyperlink r:id="rId9" w:history="1">
+        <w:r>
+          <w:rPr>
+            <w:rStyle w:val="Hiperhivatkozs"/>
+            <w:rFonts w:cstheme="minorHAnsi"/>
+            <w:i/>
+            <w:iCs/>
+            <w:sz w:val="20"/>
+            <w:szCs w:val="20"/>
+          </w:rPr>
+          <w:t>Forrás (1)</w:t>
+        </w:r>
+      </w:hyperlink>
+      <w:r>
+        <w:rPr>
+          <w:rStyle w:val="Hiperhivatkozs"/>
+          <w:i/>
+          <w:iCs/>
+          <w:sz w:val="20"/>
+          <w:szCs w:val="20"/>
+        </w:rPr>
+        <w:t xml:space="preserve"> </w:t>
+      </w:r>
+      <w:hyperlink r:id="rId10" w:history="1">
+        <w:r>
+          <w:rPr>
+            <w:rStyle w:val="Hiperhivatkozs"/>
+            <w:rFonts w:cstheme="minorHAnsi"/>
+            <w:i/>
+            <w:iCs/>
+            <w:sz w:val="20"/>
+            <w:szCs w:val="20"/>
+          </w:rPr>
+          <w:t>Forrás (2)</w:t>
+        </w:r>
+      </w:hyperlink>
     </w:p>
     <w:p>
       <w:pPr>
@@ -5147,24 +6333,38 @@
           <w:ilvl w:val="1"/>
           <w:numId w:val="9"/>
         </w:numPr>
-        <w:spacing w:after="120"/>
+        <w:spacing w:before="120" w:after="120" w:line="276" w:lineRule="auto"/>
         <w:ind w:left="788" w:hanging="431"/>
         <w:contextualSpacing w:val="0"/>
         <w:rPr>
           <w:rFonts w:cstheme="minorHAnsi"/>
-          <w:sz w:val="24"/>
-          <w:szCs w:val="24"/>
-        </w:rPr>
-      </w:pPr>
-      <w:r>
-        <w:rPr>
-          <w:rFonts w:cstheme="minorHAnsi"/>
-          <w:b/>
-          <w:bCs/>
-          <w:sz w:val="24"/>
-          <w:szCs w:val="24"/>
-        </w:rPr>
-        <w:t>Személy:</w:t>
+          <w:b/>
+          <w:bCs/>
+          <w:sz w:val="24"/>
+          <w:szCs w:val="24"/>
+        </w:rPr>
+      </w:pPr>
+      <w:proofErr w:type="spellStart"/>
+      <w:r>
+        <w:rPr>
+          <w:rFonts w:cstheme="minorHAnsi"/>
+          <w:b/>
+          <w:bCs/>
+          <w:sz w:val="24"/>
+          <w:szCs w:val="24"/>
+        </w:rPr>
+        <w:t>Jogosítvány_érvényessege</w:t>
+      </w:r>
+      <w:proofErr w:type="spellEnd"/>
+      <w:r>
+        <w:rPr>
+          <w:rFonts w:cstheme="minorHAnsi"/>
+          <w:b/>
+          <w:bCs/>
+          <w:sz w:val="24"/>
+          <w:szCs w:val="24"/>
+        </w:rPr>
+        <w:t>:</w:t>
       </w:r>
       <w:r>
         <w:rPr>
@@ -5182,7 +6382,33 @@
           <w:sz w:val="24"/>
           <w:szCs w:val="24"/>
         </w:rPr>
-        <w:t>Személy azonosító.</w:t>
+        <w:t>A Jogosítvány megszerzésének kezdő dátuma (</w:t>
+      </w:r>
+      <w:proofErr w:type="spellStart"/>
+      <w:r>
+        <w:rPr>
+          <w:rFonts w:cstheme="minorHAnsi"/>
+          <w:sz w:val="24"/>
+          <w:szCs w:val="24"/>
+        </w:rPr>
+        <w:t>yyyy.mm.dd</w:t>
+      </w:r>
+      <w:proofErr w:type="spellEnd"/>
+      <w:r>
+        <w:rPr>
+          <w:rFonts w:cstheme="minorHAnsi"/>
+          <w:sz w:val="24"/>
+          <w:szCs w:val="24"/>
+        </w:rPr>
+        <w:t>)</w:t>
+      </w:r>
+      <w:r>
+        <w:rPr>
+          <w:rFonts w:cstheme="minorHAnsi"/>
+          <w:sz w:val="24"/>
+          <w:szCs w:val="24"/>
+        </w:rPr>
+        <w:t>.</w:t>
       </w:r>
     </w:p>
     <w:p>
@@ -5192,11 +6418,13 @@
           <w:ilvl w:val="1"/>
           <w:numId w:val="9"/>
         </w:numPr>
-        <w:spacing w:after="120"/>
+        <w:spacing w:before="120" w:after="120" w:line="276" w:lineRule="auto"/>
         <w:ind w:left="788" w:hanging="431"/>
         <w:contextualSpacing w:val="0"/>
         <w:rPr>
           <w:rFonts w:cstheme="minorHAnsi"/>
+          <w:b/>
+          <w:bCs/>
           <w:sz w:val="24"/>
           <w:szCs w:val="24"/>
         </w:rPr>
@@ -5210,7 +6438,7 @@
           <w:sz w:val="24"/>
           <w:szCs w:val="24"/>
         </w:rPr>
-        <w:t>V_Nev</w:t>
+        <w:t>Jogosítvány_lejárat</w:t>
       </w:r>
       <w:proofErr w:type="spellEnd"/>
       <w:r>
@@ -5226,27 +6454,62 @@
       <w:r>
         <w:rPr>
           <w:rFonts w:cstheme="minorHAnsi"/>
+          <w:b/>
+          <w:bCs/>
           <w:sz w:val="24"/>
           <w:szCs w:val="24"/>
         </w:rPr>
         <w:br/>
-        <w:t xml:space="preserve">A felhasználó </w:t>
-      </w:r>
-      <w:r>
-        <w:rPr>
-          <w:rFonts w:cstheme="minorHAnsi"/>
-          <w:sz w:val="24"/>
-          <w:szCs w:val="24"/>
-        </w:rPr>
-        <w:t>v</w:t>
-      </w:r>
-      <w:r>
-        <w:rPr>
-          <w:rFonts w:cstheme="minorHAnsi"/>
-          <w:sz w:val="24"/>
-          <w:szCs w:val="24"/>
-        </w:rPr>
-        <w:t>ezetékneve.</w:t>
+      </w:r>
+      <w:r>
+        <w:rPr>
+          <w:rFonts w:cstheme="minorHAnsi"/>
+          <w:sz w:val="24"/>
+          <w:szCs w:val="24"/>
+        </w:rPr>
+        <w:t xml:space="preserve">A Jogosítvány </w:t>
+      </w:r>
+      <w:r>
+        <w:rPr>
+          <w:rFonts w:cstheme="minorHAnsi"/>
+          <w:sz w:val="24"/>
+          <w:szCs w:val="24"/>
+        </w:rPr>
+        <w:t>érvényességi idejének a végső</w:t>
+      </w:r>
+      <w:r>
+        <w:rPr>
+          <w:rFonts w:cstheme="minorHAnsi"/>
+          <w:sz w:val="24"/>
+          <w:szCs w:val="24"/>
+        </w:rPr>
+        <w:t xml:space="preserve"> dátuma (</w:t>
+      </w:r>
+      <w:proofErr w:type="spellStart"/>
+      <w:r>
+        <w:rPr>
+          <w:rFonts w:cstheme="minorHAnsi"/>
+          <w:sz w:val="24"/>
+          <w:szCs w:val="24"/>
+        </w:rPr>
+        <w:t>yyyy.mm.dd</w:t>
+      </w:r>
+      <w:proofErr w:type="spellEnd"/>
+      <w:r>
+        <w:rPr>
+          <w:rFonts w:cstheme="minorHAnsi"/>
+          <w:sz w:val="24"/>
+          <w:szCs w:val="24"/>
+        </w:rPr>
+        <w:t>)</w:t>
+      </w:r>
+      <w:r>
+        <w:rPr>
+          <w:rFonts w:cstheme="minorHAnsi"/>
+          <w:sz w:val="24"/>
+          <w:szCs w:val="24"/>
+        </w:rPr>
+        <w:t>.</w:t>
       </w:r>
     </w:p>
     <w:p>
@@ -5256,7 +6519,7 @@
           <w:ilvl w:val="1"/>
           <w:numId w:val="9"/>
         </w:numPr>
-        <w:spacing w:after="120"/>
+        <w:spacing w:before="120" w:after="120" w:line="276" w:lineRule="auto"/>
         <w:ind w:left="788" w:hanging="431"/>
         <w:contextualSpacing w:val="0"/>
         <w:rPr>
@@ -5274,7 +6537,27 @@
           <w:sz w:val="24"/>
           <w:szCs w:val="24"/>
         </w:rPr>
-        <w:t>K_Nev</w:t>
+        <w:t>V_</w:t>
+      </w:r>
+      <w:r>
+        <w:rPr>
+          <w:rFonts w:cstheme="minorHAnsi"/>
+          <w:b/>
+          <w:bCs/>
+          <w:sz w:val="24"/>
+          <w:szCs w:val="24"/>
+        </w:rPr>
+        <w:t>n</w:t>
+      </w:r>
+      <w:r>
+        <w:rPr>
+          <w:rFonts w:cstheme="minorHAnsi"/>
+          <w:b/>
+          <w:bCs/>
+          <w:sz w:val="24"/>
+          <w:szCs w:val="24"/>
+        </w:rPr>
+        <w:t>ev</w:t>
       </w:r>
       <w:proofErr w:type="spellEnd"/>
       <w:r>
@@ -5294,39 +6577,55 @@
           <w:szCs w:val="24"/>
         </w:rPr>
         <w:br/>
-      </w:r>
-      <w:r>
-        <w:rPr>
-          <w:rFonts w:cstheme="minorHAnsi"/>
-          <w:sz w:val="24"/>
-          <w:szCs w:val="24"/>
-        </w:rPr>
-        <w:t xml:space="preserve">A felhasználó </w:t>
-      </w:r>
-      <w:r>
-        <w:rPr>
-          <w:rFonts w:cstheme="minorHAnsi"/>
-          <w:sz w:val="24"/>
-          <w:szCs w:val="24"/>
-        </w:rPr>
-        <w:t>k</w:t>
-      </w:r>
-      <w:r>
-        <w:rPr>
-          <w:rFonts w:cstheme="minorHAnsi"/>
-          <w:sz w:val="24"/>
-          <w:szCs w:val="24"/>
-        </w:rPr>
-        <w:t>eresztneve</w:t>
-      </w:r>
-      <w:r>
-        <w:rPr>
-          <w:rFonts w:cstheme="minorHAnsi"/>
-          <w:sz w:val="24"/>
-          <w:szCs w:val="24"/>
-        </w:rPr>
-        <w:t>.</w:t>
-      </w:r>
+        <w:t xml:space="preserve">A felhasználó vezetékneve. Átlagos hosszúság 7,1 karakter. A legrövidebbek 2-3 karakter </w:t>
+      </w:r>
+      <w:r>
+        <w:rPr>
+          <w:rFonts w:cstheme="minorHAnsi"/>
+          <w:i/>
+          <w:iCs/>
+        </w:rPr>
+        <w:t xml:space="preserve">(külföldieknél: Vu, Li, </w:t>
+      </w:r>
+      <w:proofErr w:type="gramStart"/>
+      <w:r>
+        <w:rPr>
+          <w:rFonts w:cstheme="minorHAnsi"/>
+          <w:i/>
+          <w:iCs/>
+        </w:rPr>
+        <w:t>Lee,</w:t>
+      </w:r>
+      <w:proofErr w:type="gramEnd"/>
+      <w:r>
+        <w:rPr>
+          <w:rFonts w:cstheme="minorHAnsi"/>
+          <w:i/>
+          <w:iCs/>
+        </w:rPr>
+        <w:t xml:space="preserve"> stb.)</w:t>
+      </w:r>
+      <w:r>
+        <w:rPr>
+          <w:rFonts w:cstheme="minorHAnsi"/>
+          <w:sz w:val="24"/>
+          <w:szCs w:val="24"/>
+        </w:rPr>
+        <w:t xml:space="preserve">. A leghosszabbak pedig  kb. 35 karaktert foglalnak magukba.   </w:t>
+      </w:r>
+      <w:hyperlink r:id="rId11" w:history="1">
+        <w:r>
+          <w:rPr>
+            <w:rStyle w:val="Hiperhivatkozs"/>
+            <w:rFonts w:cstheme="minorHAnsi"/>
+            <w:i/>
+            <w:iCs/>
+            <w:sz w:val="20"/>
+            <w:szCs w:val="20"/>
+          </w:rPr>
+          <w:t>Forrás (klikk)</w:t>
+        </w:r>
+      </w:hyperlink>
     </w:p>
     <w:p>
       <w:pPr>
@@ -5335,51 +6634,171 @@
           <w:ilvl w:val="1"/>
           <w:numId w:val="9"/>
         </w:numPr>
-        <w:spacing w:after="120"/>
+        <w:spacing w:before="120" w:after="120" w:line="276" w:lineRule="auto"/>
         <w:ind w:left="788" w:hanging="431"/>
         <w:contextualSpacing w:val="0"/>
+        <w:rPr>
+          <w:rFonts w:cstheme="minorHAnsi"/>
+          <w:sz w:val="24"/>
+          <w:szCs w:val="24"/>
+        </w:rPr>
       </w:pPr>
       <w:proofErr w:type="spellStart"/>
       <w:r>
         <w:rPr>
-          <w:rStyle w:val="Kiemels2"/>
-          <w:rFonts w:eastAsiaTheme="majorEastAsia"/>
-        </w:rPr>
-        <w:t>szul_datum</w:t>
+          <w:rFonts w:cstheme="minorHAnsi"/>
+          <w:b/>
+          <w:bCs/>
+          <w:sz w:val="24"/>
+          <w:szCs w:val="24"/>
+        </w:rPr>
+        <w:t>K_</w:t>
+      </w:r>
+      <w:r>
+        <w:rPr>
+          <w:rFonts w:cstheme="minorHAnsi"/>
+          <w:b/>
+          <w:bCs/>
+          <w:sz w:val="24"/>
+          <w:szCs w:val="24"/>
+        </w:rPr>
+        <w:t>n</w:t>
+      </w:r>
+      <w:r>
+        <w:rPr>
+          <w:rFonts w:cstheme="minorHAnsi"/>
+          <w:b/>
+          <w:bCs/>
+          <w:sz w:val="24"/>
+          <w:szCs w:val="24"/>
+        </w:rPr>
+        <w:t>ev</w:t>
       </w:r>
       <w:proofErr w:type="spellEnd"/>
       <w:r>
         <w:rPr>
-          <w:rStyle w:val="Kiemels2"/>
-          <w:rFonts w:eastAsiaTheme="majorEastAsia"/>
+          <w:rFonts w:cstheme="minorHAnsi"/>
+          <w:b/>
+          <w:bCs/>
+          <w:sz w:val="24"/>
+          <w:szCs w:val="24"/>
         </w:rPr>
         <w:t>:</w:t>
       </w:r>
       <w:r>
         <w:rPr>
-          <w:rStyle w:val="Kiemels2"/>
-          <w:rFonts w:eastAsiaTheme="majorEastAsia"/>
+          <w:rFonts w:cstheme="minorHAnsi"/>
+          <w:sz w:val="24"/>
+          <w:szCs w:val="24"/>
         </w:rPr>
         <w:br/>
-      </w:r>
-      <w:r>
-        <w:rPr>
-          <w:rStyle w:val="Kiemels2"/>
-          <w:rFonts w:eastAsiaTheme="majorEastAsia"/>
-          <w:b w:val="0"/>
-          <w:bCs w:val="0"/>
-        </w:rPr>
-        <w:t>A felhasználó s</w:t>
-      </w:r>
-      <w:r>
-        <w:t>zületési dátum</w:t>
-      </w:r>
-      <w:r>
-        <w:t>a</w:t>
-      </w:r>
-      <w:r>
-        <w:t>.</w:t>
-      </w:r>
+        <w:t>A felhasználó keresztneve.</w:t>
+      </w:r>
+      <w:r>
+        <w:rPr>
+          <w:rFonts w:cstheme="minorHAnsi"/>
+          <w:sz w:val="24"/>
+          <w:szCs w:val="24"/>
+        </w:rPr>
+        <w:t xml:space="preserve"> </w:t>
+      </w:r>
+      <w:r>
+        <w:rPr>
+          <w:rFonts w:cstheme="minorHAnsi"/>
+          <w:sz w:val="24"/>
+          <w:szCs w:val="24"/>
+        </w:rPr>
+        <w:t xml:space="preserve">Átlagos hosszúság 6.5 karakter. A legrövidebbek 2-3 karakter (külföldieknél: </w:t>
+      </w:r>
+      <w:proofErr w:type="spellStart"/>
+      <w:r>
+        <w:rPr>
+          <w:rFonts w:cstheme="minorHAnsi"/>
+          <w:sz w:val="24"/>
+          <w:szCs w:val="24"/>
+        </w:rPr>
+        <w:t>Ed</w:t>
+      </w:r>
+      <w:proofErr w:type="spellEnd"/>
+      <w:r>
+        <w:rPr>
+          <w:rFonts w:cstheme="minorHAnsi"/>
+          <w:sz w:val="24"/>
+          <w:szCs w:val="24"/>
+        </w:rPr>
+        <w:t xml:space="preserve">, </w:t>
+      </w:r>
+      <w:proofErr w:type="gramStart"/>
+      <w:r>
+        <w:rPr>
+          <w:rFonts w:cstheme="minorHAnsi"/>
+          <w:sz w:val="24"/>
+          <w:szCs w:val="24"/>
+        </w:rPr>
+        <w:t>Joe,</w:t>
+      </w:r>
+      <w:proofErr w:type="gramEnd"/>
+      <w:r>
+        <w:rPr>
+          <w:rFonts w:cstheme="minorHAnsi"/>
+          <w:sz w:val="24"/>
+          <w:szCs w:val="24"/>
+        </w:rPr>
+        <w:t xml:space="preserve"> stb.). A </w:t>
+      </w:r>
+      <w:r>
+        <w:rPr>
+          <w:rFonts w:cstheme="minorHAnsi"/>
+          <w:b/>
+          <w:bCs/>
+          <w:i/>
+          <w:iCs/>
+          <w:sz w:val="24"/>
+          <w:szCs w:val="24"/>
+        </w:rPr>
+        <w:t>leghosszabbak</w:t>
+      </w:r>
+      <w:r>
+        <w:rPr>
+          <w:rFonts w:cstheme="minorHAnsi"/>
+          <w:sz w:val="24"/>
+          <w:szCs w:val="24"/>
+        </w:rPr>
+        <w:t xml:space="preserve"> pedig  kb. </w:t>
+      </w:r>
+      <w:r>
+        <w:rPr>
+          <w:rFonts w:cstheme="minorHAnsi"/>
+          <w:b/>
+          <w:bCs/>
+          <w:i/>
+          <w:iCs/>
+          <w:sz w:val="24"/>
+          <w:szCs w:val="24"/>
+        </w:rPr>
+        <w:t>30-35 karaktert</w:t>
+      </w:r>
+      <w:r>
+        <w:rPr>
+          <w:rFonts w:cstheme="minorHAnsi"/>
+          <w:sz w:val="24"/>
+          <w:szCs w:val="24"/>
+        </w:rPr>
+        <w:t xml:space="preserve"> foglalnak magukba. </w:t>
+      </w:r>
+      <w:hyperlink r:id="rId12" w:history="1">
+        <w:r>
+          <w:rPr>
+            <w:rStyle w:val="Hiperhivatkozs"/>
+            <w:rFonts w:cstheme="minorHAnsi"/>
+            <w:i/>
+            <w:iCs/>
+            <w:sz w:val="20"/>
+            <w:szCs w:val="20"/>
+          </w:rPr>
+          <w:t>Forrás (klikk)</w:t>
+        </w:r>
+      </w:hyperlink>
     </w:p>
     <w:p>
       <w:pPr>
@@ -5388,98 +6807,215 @@
           <w:ilvl w:val="1"/>
           <w:numId w:val="9"/>
         </w:numPr>
-        <w:spacing w:after="120"/>
+        <w:spacing w:before="120" w:after="120" w:line="276" w:lineRule="auto"/>
         <w:ind w:left="788" w:hanging="431"/>
         <w:contextualSpacing w:val="0"/>
-      </w:pPr>
-      <w:r>
-        <w:rPr>
-          <w:rStyle w:val="Kiemels2"/>
-          <w:rFonts w:eastAsiaTheme="majorEastAsia"/>
-        </w:rPr>
-        <w:t>telefon:</w:t>
-      </w:r>
-      <w:r>
-        <w:rPr>
-          <w:rStyle w:val="Kiemels2"/>
-          <w:rFonts w:eastAsiaTheme="majorEastAsia"/>
+        <w:rPr>
+          <w:rStyle w:val="Hiperhivatkozs"/>
+          <w:rFonts w:cstheme="minorHAnsi"/>
+          <w:color w:val="auto"/>
+          <w:sz w:val="24"/>
+          <w:szCs w:val="24"/>
+          <w:u w:val="none"/>
+        </w:rPr>
+      </w:pPr>
+      <w:proofErr w:type="spellStart"/>
+      <w:r>
+        <w:rPr>
+          <w:rFonts w:cstheme="minorHAnsi"/>
+          <w:b/>
+          <w:bCs/>
+          <w:sz w:val="24"/>
+          <w:szCs w:val="24"/>
+        </w:rPr>
+        <w:t>Szig_szam</w:t>
+      </w:r>
+      <w:proofErr w:type="spellEnd"/>
+      <w:r>
+        <w:rPr>
+          <w:rFonts w:cstheme="minorHAnsi"/>
+          <w:b/>
+          <w:bCs/>
+          <w:sz w:val="24"/>
+          <w:szCs w:val="24"/>
+        </w:rPr>
+        <w:t>:</w:t>
+      </w:r>
+      <w:r>
+        <w:rPr>
+          <w:rFonts w:cstheme="minorHAnsi"/>
+          <w:b/>
+          <w:bCs/>
+          <w:sz w:val="24"/>
+          <w:szCs w:val="24"/>
         </w:rPr>
         <w:br/>
       </w:r>
       <w:r>
         <w:rPr>
-          <w:rStyle w:val="Kiemels2"/>
-          <w:rFonts w:eastAsiaTheme="majorEastAsia"/>
-          <w:b w:val="0"/>
-          <w:bCs w:val="0"/>
-        </w:rPr>
-        <w:t>A felhasználó</w:t>
-      </w:r>
-      <w:r>
-        <w:t xml:space="preserve"> t</w:t>
-      </w:r>
-      <w:r>
-        <w:t>elefonszám</w:t>
-      </w:r>
-      <w:r>
-        <w:t>a</w:t>
-      </w:r>
-      <w:r>
+          <w:rFonts w:cstheme="minorHAnsi"/>
+          <w:sz w:val="24"/>
+          <w:szCs w:val="24"/>
+        </w:rPr>
+        <w:t>Személy</w:t>
+      </w:r>
+      <w:r>
+        <w:rPr>
+          <w:rFonts w:cstheme="minorHAnsi"/>
+          <w:sz w:val="24"/>
+          <w:szCs w:val="24"/>
+        </w:rPr>
+        <w:t>igazolvány száma -</w:t>
+      </w:r>
+      <w:r>
+        <w:rPr>
+          <w:rFonts w:cstheme="minorHAnsi"/>
+          <w:sz w:val="24"/>
+          <w:szCs w:val="24"/>
+        </w:rPr>
+        <w:t xml:space="preserve"> azonosító</w:t>
+      </w:r>
+      <w:r>
+        <w:rPr>
+          <w:rFonts w:cstheme="minorHAnsi"/>
+          <w:sz w:val="24"/>
+          <w:szCs w:val="24"/>
+        </w:rPr>
+        <w:t>ja</w:t>
+      </w:r>
+      <w:r>
+        <w:rPr>
+          <w:rFonts w:cstheme="minorHAnsi"/>
+          <w:sz w:val="24"/>
+          <w:szCs w:val="24"/>
+        </w:rPr>
         <w:t>.</w:t>
       </w:r>
       <w:r>
-        <w:t xml:space="preserve"> A ’0036705005050’ formátum a leghosszabb</w:t>
-      </w:r>
-      <w:r>
-        <w:t xml:space="preserve"> MO-n</w:t>
-      </w:r>
-      <w:r>
-        <w:t xml:space="preserve">, de nemzetközi (külföldi felhasználók végett) számoknál hosszabb. Azaz </w:t>
-      </w:r>
-      <w:r>
-        <w:rPr>
-          <w:b/>
-          <w:bCs/>
-        </w:rPr>
-        <w:t>1</w:t>
-      </w:r>
-      <w:r>
-        <w:t xml:space="preserve"> (nemzetközi előhívó) </w:t>
-      </w:r>
-      <w:r>
-        <w:rPr>
-          <w:b/>
-          <w:bCs/>
-        </w:rPr>
-        <w:t>+ 3</w:t>
-      </w:r>
-      <w:r>
-        <w:t xml:space="preserve"> (országkód) </w:t>
-      </w:r>
-      <w:r>
-        <w:rPr>
-          <w:b/>
-          <w:bCs/>
-        </w:rPr>
-        <w:t>+ 15</w:t>
-      </w:r>
-      <w:r>
-        <w:t xml:space="preserve"> (telefonszám) = </w:t>
-      </w:r>
-      <w:r>
-        <w:rPr>
-          <w:b/>
-          <w:bCs/>
-        </w:rPr>
-        <w:t>19 karakter</w:t>
-      </w:r>
-      <w:r>
-        <w:rPr>
-          <w:b/>
-          <w:bCs/>
-        </w:rPr>
-        <w:t xml:space="preserve"> maximálisan!</w:t>
-      </w:r>
+        <w:rPr>
+          <w:rFonts w:cstheme="minorHAnsi"/>
+          <w:sz w:val="24"/>
+          <w:szCs w:val="24"/>
+        </w:rPr>
+        <w:t xml:space="preserve"> </w:t>
+      </w:r>
+      <w:r>
+        <w:rPr>
+          <w:rFonts w:cstheme="minorHAnsi"/>
+          <w:sz w:val="24"/>
+          <w:szCs w:val="24"/>
+        </w:rPr>
+        <w:t>Azért VARCHAR(15) mivel á</w:t>
+      </w:r>
+      <w:r>
+        <w:rPr>
+          <w:rFonts w:cstheme="minorHAnsi"/>
+          <w:sz w:val="24"/>
+          <w:szCs w:val="24"/>
+        </w:rPr>
+        <w:t xml:space="preserve">tlagosan a legtöbb országban a </w:t>
+      </w:r>
+      <w:r>
+        <w:rPr>
+          <w:rFonts w:cstheme="minorHAnsi"/>
+          <w:sz w:val="24"/>
+          <w:szCs w:val="24"/>
+        </w:rPr>
+        <w:t>személyigazolványok</w:t>
+      </w:r>
+      <w:r>
+        <w:rPr>
+          <w:rFonts w:cstheme="minorHAnsi"/>
+          <w:sz w:val="24"/>
+          <w:szCs w:val="24"/>
+        </w:rPr>
+        <w:t xml:space="preserve"> </w:t>
+      </w:r>
+      <w:r>
+        <w:rPr>
+          <w:rFonts w:cstheme="minorHAnsi"/>
+          <w:b/>
+          <w:bCs/>
+          <w:sz w:val="24"/>
+          <w:szCs w:val="24"/>
+        </w:rPr>
+        <w:t>8 és 15 karakter között</w:t>
+      </w:r>
+      <w:r>
+        <w:rPr>
+          <w:rFonts w:cstheme="minorHAnsi"/>
+          <w:sz w:val="24"/>
+          <w:szCs w:val="24"/>
+        </w:rPr>
+        <w:t xml:space="preserve"> vannak, beleértve a betűket és számokat is.</w:t>
+      </w:r>
+      <w:r>
+        <w:rPr>
+          <w:rFonts w:cstheme="minorHAnsi"/>
+          <w:sz w:val="24"/>
+          <w:szCs w:val="24"/>
+        </w:rPr>
+        <w:t xml:space="preserve"> </w:t>
+      </w:r>
+      <w:hyperlink r:id="rId13" w:history="1">
+        <w:r>
+          <w:rPr>
+            <w:rStyle w:val="Hiperhivatkozs"/>
+            <w:rFonts w:cstheme="minorHAnsi"/>
+            <w:i/>
+            <w:iCs/>
+            <w:sz w:val="20"/>
+            <w:szCs w:val="20"/>
+          </w:rPr>
+          <w:t>Forrás (1)</w:t>
+        </w:r>
+      </w:hyperlink>
+      <w:r>
+        <w:rPr>
+          <w:rStyle w:val="Hiperhivatkozs"/>
+          <w:i/>
+          <w:iCs/>
+          <w:sz w:val="20"/>
+          <w:szCs w:val="20"/>
+        </w:rPr>
+        <w:t xml:space="preserve">, </w:t>
+      </w:r>
+      <w:hyperlink r:id="rId14" w:history="1">
+        <w:r>
+          <w:rPr>
+            <w:rStyle w:val="Hiperhivatkozs"/>
+            <w:rFonts w:cstheme="minorHAnsi"/>
+            <w:i/>
+            <w:iCs/>
+            <w:sz w:val="20"/>
+            <w:szCs w:val="20"/>
+          </w:rPr>
+          <w:t>Forrás (2)</w:t>
+        </w:r>
+      </w:hyperlink>
+      <w:r>
+        <w:rPr>
+          <w:rStyle w:val="Hiperhivatkozs"/>
+          <w:i/>
+          <w:iCs/>
+          <w:sz w:val="20"/>
+          <w:szCs w:val="20"/>
+        </w:rPr>
+        <w:t xml:space="preserve">, </w:t>
+      </w:r>
+      <w:hyperlink r:id="rId15" w:history="1">
+        <w:r>
+          <w:rPr>
+            <w:rStyle w:val="Hiperhivatkozs"/>
+            <w:rFonts w:cstheme="minorHAnsi"/>
+            <w:i/>
+            <w:iCs/>
+            <w:sz w:val="20"/>
+            <w:szCs w:val="20"/>
+          </w:rPr>
+          <w:t>Forrás (3)</w:t>
+        </w:r>
+      </w:hyperlink>
     </w:p>
     <w:p>
       <w:pPr>
@@ -5488,53 +7024,45 @@
           <w:ilvl w:val="1"/>
           <w:numId w:val="9"/>
         </w:numPr>
-        <w:spacing w:after="120"/>
+        <w:spacing w:before="120" w:after="120" w:line="276" w:lineRule="auto"/>
         <w:ind w:left="788" w:hanging="431"/>
         <w:contextualSpacing w:val="0"/>
-      </w:pPr>
-      <w:r>
-        <w:rPr>
-          <w:rStyle w:val="Kiemels2"/>
-          <w:rFonts w:eastAsiaTheme="majorEastAsia"/>
-        </w:rPr>
-        <w:t>email:</w:t>
-      </w:r>
-      <w:r>
-        <w:rPr>
-          <w:rStyle w:val="Kiemels2"/>
-          <w:rFonts w:eastAsiaTheme="majorEastAsia"/>
+        <w:rPr>
+          <w:rFonts w:cstheme="minorHAnsi"/>
+          <w:sz w:val="24"/>
+          <w:szCs w:val="24"/>
+        </w:rPr>
+      </w:pPr>
+      <w:proofErr w:type="spellStart"/>
+      <w:r>
+        <w:rPr>
+          <w:rFonts w:cstheme="minorHAnsi"/>
+          <w:b/>
+          <w:bCs/>
+          <w:sz w:val="24"/>
+          <w:szCs w:val="24"/>
+        </w:rPr>
+        <w:t>felh_jelszo</w:t>
+      </w:r>
+      <w:proofErr w:type="spellEnd"/>
+      <w:r>
+        <w:rPr>
+          <w:rFonts w:cstheme="minorHAnsi"/>
+          <w:b/>
+          <w:bCs/>
+          <w:sz w:val="24"/>
+          <w:szCs w:val="24"/>
+        </w:rPr>
+        <w:t>:</w:t>
+      </w:r>
+      <w:r>
+        <w:rPr>
+          <w:rFonts w:cstheme="minorHAnsi"/>
+          <w:sz w:val="24"/>
+          <w:szCs w:val="24"/>
         </w:rPr>
         <w:br/>
-      </w:r>
-      <w:r>
-        <w:rPr>
-          <w:rStyle w:val="Kiemels2"/>
-          <w:rFonts w:eastAsiaTheme="majorEastAsia"/>
-          <w:b w:val="0"/>
-          <w:bCs w:val="0"/>
-        </w:rPr>
-        <w:t>A felhasználó</w:t>
-      </w:r>
-      <w:r>
-        <w:t xml:space="preserve"> e</w:t>
-      </w:r>
-      <w:r>
-        <w:t>-mail cím</w:t>
-      </w:r>
-      <w:r>
-        <w:t>e</w:t>
-      </w:r>
-      <w:r>
-        <w:t>. Egy személyhez egy e-mail cím tartoz</w:t>
-      </w:r>
-      <w:r>
-        <w:t>hat</w:t>
-      </w:r>
-      <w:r>
-        <w:t>.</w:t>
-      </w:r>
-      <w:r>
-        <w:t xml:space="preserve"> [Szöveg]</w:t>
+        <w:t xml:space="preserve">Minimum 4 de maximálisan 10 karakter hosszú számsorozat lehet. </w:t>
       </w:r>
     </w:p>
     <w:p>
@@ -5544,7 +7072,7 @@
           <w:ilvl w:val="1"/>
           <w:numId w:val="9"/>
         </w:numPr>
-        <w:spacing w:after="120"/>
+        <w:spacing w:before="120" w:after="120" w:line="276" w:lineRule="auto"/>
         <w:ind w:left="788" w:hanging="431"/>
         <w:contextualSpacing w:val="0"/>
       </w:pPr>
@@ -5554,7 +7082,7 @@
           <w:rStyle w:val="Kiemels2"/>
           <w:rFonts w:eastAsiaTheme="majorEastAsia"/>
         </w:rPr>
-        <w:t>jelszó_második_utolsó</w:t>
+        <w:t>szul_datum</w:t>
       </w:r>
       <w:proofErr w:type="spellEnd"/>
       <w:r>
@@ -5570,12 +7098,6 @@
           <w:rFonts w:eastAsiaTheme="majorEastAsia"/>
         </w:rPr>
         <w:br/>
-      </w:r>
-      <w:r>
-        <w:t>A</w:t>
-      </w:r>
-      <w:r>
-        <w:t xml:space="preserve"> </w:t>
       </w:r>
       <w:r>
         <w:rPr>
@@ -5584,33 +7106,48 @@
           <w:b w:val="0"/>
           <w:bCs w:val="0"/>
         </w:rPr>
-        <w:t>felhasználó</w:t>
+        <w:t>A felhasználó s</w:t>
+      </w:r>
+      <w:r>
+        <w:t>zületési dátum</w:t>
+      </w:r>
+      <w:r>
+        <w:t>a</w:t>
       </w:r>
       <w:r>
         <w:t xml:space="preserve"> </w:t>
       </w:r>
+      <w:r>
+        <w:rPr>
+          <w:rFonts w:cstheme="minorHAnsi"/>
+          <w:i/>
+          <w:iCs/>
+          <w:sz w:val="24"/>
+          <w:szCs w:val="24"/>
+        </w:rPr>
+        <w:t>(</w:t>
+      </w:r>
       <w:proofErr w:type="spellStart"/>
       <w:r>
-        <w:t>jelsz</w:t>
-      </w:r>
-      <w:r>
-        <w:t>avának</w:t>
+        <w:rPr>
+          <w:rFonts w:cstheme="minorHAnsi"/>
+          <w:i/>
+          <w:iCs/>
+          <w:sz w:val="24"/>
+          <w:szCs w:val="24"/>
+        </w:rPr>
+        <w:t>yyyy.mm.dd</w:t>
       </w:r>
       <w:proofErr w:type="spellEnd"/>
       <w:r>
-        <w:t xml:space="preserve"> második és</w:t>
-      </w:r>
-      <w:r>
-        <w:t xml:space="preserve"> utolsó</w:t>
-      </w:r>
-      <w:r>
-        <w:t xml:space="preserve"> száma</w:t>
-      </w:r>
-      <w:r>
-        <w:t>.</w:t>
-      </w:r>
-      <w:r>
-        <w:t xml:space="preserve"> A jelszó csak számsorozatból állhat, 4-10 számsorozat hosszig. [INT]</w:t>
+        <w:rPr>
+          <w:rFonts w:cstheme="minorHAnsi"/>
+          <w:i/>
+          <w:iCs/>
+          <w:sz w:val="24"/>
+          <w:szCs w:val="24"/>
+        </w:rPr>
+        <w:t>).</w:t>
       </w:r>
     </w:p>
     <w:p>
@@ -5620,7 +7157,7 @@
           <w:ilvl w:val="1"/>
           <w:numId w:val="9"/>
         </w:numPr>
-        <w:spacing w:after="120"/>
+        <w:spacing w:before="120" w:after="240" w:line="276" w:lineRule="auto"/>
         <w:ind w:left="788" w:hanging="431"/>
         <w:contextualSpacing w:val="0"/>
       </w:pPr>
@@ -5629,8 +7166,7 @@
           <w:rStyle w:val="Kiemels2"/>
           <w:rFonts w:eastAsiaTheme="majorEastAsia"/>
         </w:rPr>
-        <w:lastRenderedPageBreak/>
-        <w:t>kor:</w:t>
+        <w:t>telefon:</w:t>
       </w:r>
       <w:r>
         <w:rPr>
@@ -5640,7 +7176,78 @@
         <w:br/>
       </w:r>
       <w:r>
-        <w:t xml:space="preserve">Származtatott attribútum, a születési dátum alapján számított kor. </w:t>
+        <w:rPr>
+          <w:rStyle w:val="Kiemels2"/>
+          <w:rFonts w:eastAsiaTheme="majorEastAsia"/>
+          <w:b w:val="0"/>
+          <w:bCs w:val="0"/>
+        </w:rPr>
+        <w:t>A felhasználó</w:t>
+      </w:r>
+      <w:r>
+        <w:t xml:space="preserve"> t</w:t>
+      </w:r>
+      <w:r>
+        <w:t>elefonszám</w:t>
+      </w:r>
+      <w:r>
+        <w:t>a</w:t>
+      </w:r>
+      <w:r>
+        <w:t>.</w:t>
+      </w:r>
+      <w:r>
+        <w:t xml:space="preserve"> A ’0036705005050’ formátum a leghosszabb</w:t>
+      </w:r>
+      <w:r>
+        <w:t xml:space="preserve"> MO-n</w:t>
+      </w:r>
+      <w:r>
+        <w:t xml:space="preserve">, de nemzetközi (külföldi felhasználók végett) számoknál hosszabb. Azaz </w:t>
+      </w:r>
+      <w:r>
+        <w:rPr>
+          <w:b/>
+          <w:bCs/>
+        </w:rPr>
+        <w:t>1</w:t>
+      </w:r>
+      <w:r>
+        <w:t xml:space="preserve"> (nemzetközi előhívó) </w:t>
+      </w:r>
+      <w:r>
+        <w:rPr>
+          <w:b/>
+          <w:bCs/>
+        </w:rPr>
+        <w:t>+ 3</w:t>
+      </w:r>
+      <w:r>
+        <w:t xml:space="preserve"> (országkód) </w:t>
+      </w:r>
+      <w:r>
+        <w:rPr>
+          <w:b/>
+          <w:bCs/>
+        </w:rPr>
+        <w:t>+ 15</w:t>
+      </w:r>
+      <w:r>
+        <w:t xml:space="preserve"> (telefonszám) = </w:t>
+      </w:r>
+      <w:r>
+        <w:rPr>
+          <w:b/>
+          <w:bCs/>
+        </w:rPr>
+        <w:t>19 karakter</w:t>
+      </w:r>
+      <w:r>
+        <w:rPr>
+          <w:b/>
+          <w:bCs/>
+        </w:rPr>
+        <w:t xml:space="preserve"> maximálisan!</w:t>
       </w:r>
     </w:p>
     <w:p>
@@ -5650,7 +7257,92 @@
           <w:ilvl w:val="1"/>
           <w:numId w:val="9"/>
         </w:numPr>
-        <w:spacing w:after="120"/>
+        <w:spacing w:before="120" w:after="120" w:line="276" w:lineRule="auto"/>
+        <w:ind w:left="788" w:hanging="431"/>
+        <w:contextualSpacing w:val="0"/>
+      </w:pPr>
+      <w:r>
+        <w:rPr>
+          <w:rStyle w:val="Kiemels2"/>
+          <w:rFonts w:eastAsiaTheme="majorEastAsia"/>
+        </w:rPr>
+        <w:t>e-mail:</w:t>
+      </w:r>
+      <w:r>
+        <w:rPr>
+          <w:rStyle w:val="Kiemels2"/>
+          <w:rFonts w:eastAsiaTheme="majorEastAsia"/>
+        </w:rPr>
+        <w:br/>
+      </w:r>
+      <w:r>
+        <w:rPr>
+          <w:rStyle w:val="Kiemels2"/>
+          <w:rFonts w:eastAsiaTheme="majorEastAsia"/>
+          <w:b w:val="0"/>
+          <w:bCs w:val="0"/>
+        </w:rPr>
+        <w:t>A felhasználó</w:t>
+      </w:r>
+      <w:r>
+        <w:t xml:space="preserve"> e</w:t>
+      </w:r>
+      <w:r>
+        <w:t>-mail cím</w:t>
+      </w:r>
+      <w:r>
+        <w:t>e</w:t>
+      </w:r>
+      <w:r>
+        <w:t>. Egy személyhez egy e-mail cím tartoz</w:t>
+      </w:r>
+      <w:r>
+        <w:t>hat</w:t>
+      </w:r>
+      <w:r>
+        <w:t>.</w:t>
+      </w:r>
+      <w:r>
+        <w:t xml:space="preserve"> [Szöveg]</w:t>
+      </w:r>
+    </w:p>
+    <w:p>
+      <w:pPr>
+        <w:pStyle w:val="Listaszerbekezds"/>
+        <w:numPr>
+          <w:ilvl w:val="1"/>
+          <w:numId w:val="9"/>
+        </w:numPr>
+        <w:spacing w:before="120" w:after="120" w:line="276" w:lineRule="auto"/>
+        <w:ind w:left="788" w:hanging="431"/>
+        <w:contextualSpacing w:val="0"/>
+      </w:pPr>
+      <w:r>
+        <w:rPr>
+          <w:rStyle w:val="Kiemels2"/>
+          <w:rFonts w:eastAsiaTheme="majorEastAsia"/>
+        </w:rPr>
+        <w:t>kor:</w:t>
+      </w:r>
+      <w:r>
+        <w:rPr>
+          <w:rStyle w:val="Kiemels2"/>
+          <w:rFonts w:eastAsiaTheme="majorEastAsia"/>
+        </w:rPr>
+        <w:br/>
+      </w:r>
+      <w:r>
+        <w:t xml:space="preserve">Származtatott attribútum, a születési dátum alapján számított kor. </w:t>
+      </w:r>
+    </w:p>
+    <w:p>
+      <w:pPr>
+        <w:pStyle w:val="Listaszerbekezds"/>
+        <w:numPr>
+          <w:ilvl w:val="1"/>
+          <w:numId w:val="9"/>
+        </w:numPr>
+        <w:spacing w:before="120" w:after="120" w:line="276" w:lineRule="auto"/>
         <w:ind w:left="851" w:hanging="567"/>
         <w:contextualSpacing w:val="0"/>
       </w:pPr>
@@ -5660,6 +7352,7 @@
           <w:rStyle w:val="Kiemels2"/>
           <w:rFonts w:eastAsiaTheme="majorEastAsia"/>
         </w:rPr>
+        <w:lastRenderedPageBreak/>
         <w:t>jogosítvány_ideje</w:t>
       </w:r>
       <w:proofErr w:type="spellEnd"/>
@@ -5732,11 +7425,15 @@
     <w:sdt>
       <w:sdtPr>
         <w:rPr>
+          <w:rFonts w:asciiTheme="minorHAnsi" w:eastAsiaTheme="minorHAnsi" w:hAnsiTheme="minorHAnsi" w:cstheme="minorBidi"/>
           <w:b/>
           <w:bCs/>
           <w:color w:val="538135" w:themeColor="accent6" w:themeShade="BF"/>
+          <w:kern w:val="2"/>
           <w:sz w:val="36"/>
           <w:szCs w:val="36"/>
+          <w:lang w:eastAsia="en-US"/>
+          <w14:ligatures w14:val="standardContextual"/>
         </w:rPr>
         <w:id w:val="1774747659"/>
         <w:docPartObj>
@@ -5746,13 +7443,9 @@
       </w:sdtPr>
       <w:sdtEndPr>
         <w:rPr>
-          <w:rFonts w:asciiTheme="minorHAnsi" w:eastAsiaTheme="minorHAnsi" w:hAnsiTheme="minorHAnsi" w:cstheme="minorBidi"/>
           <w:color w:val="auto"/>
-          <w:kern w:val="2"/>
           <w:sz w:val="22"/>
           <w:szCs w:val="22"/>
-          <w:lang w:eastAsia="en-US"/>
-          <w14:ligatures w14:val="standardContextual"/>
         </w:rPr>
       </w:sdtEndPr>
       <w:sdtContent>
@@ -5801,7 +7494,7 @@
           <w:r>
             <w:fldChar w:fldCharType="separate"/>
           </w:r>
-          <w:hyperlink w:anchor="_Toc172570998" w:history="1">
+          <w:hyperlink w:anchor="_Toc172647634" w:history="1">
             <w:r>
               <w:rPr>
                 <w:rStyle w:val="Hiperhivatkozs"/>
@@ -5831,7 +7524,7 @@
                 <w:noProof/>
                 <w:webHidden/>
               </w:rPr>
-              <w:instrText xml:space="preserve"> PAGEREF _Toc172570998 \h </w:instrText>
+              <w:instrText xml:space="preserve"> PAGEREF _Toc172647634 \h </w:instrText>
             </w:r>
             <w:r>
               <w:rPr>
@@ -5874,7 +7567,7 @@
               <w:lang w:eastAsia="hu-HU"/>
             </w:rPr>
           </w:pPr>
-          <w:hyperlink w:anchor="_Toc172570999" w:history="1">
+          <w:hyperlink w:anchor="_Toc172647635" w:history="1">
             <w:r>
               <w:rPr>
                 <w:rStyle w:val="Hiperhivatkozs"/>
@@ -5902,7 +7595,7 @@
                 <w:noProof/>
                 <w:webHidden/>
               </w:rPr>
-              <w:instrText xml:space="preserve"> PAGEREF _Toc172570999 \h </w:instrText>
+              <w:instrText xml:space="preserve"> PAGEREF _Toc172647635 \h </w:instrText>
             </w:r>
             <w:r>
               <w:rPr>
@@ -5945,7 +7638,7 @@
               <w:lang w:eastAsia="hu-HU"/>
             </w:rPr>
           </w:pPr>
-          <w:hyperlink w:anchor="_Toc172571000" w:history="1">
+          <w:hyperlink w:anchor="_Toc172647636" w:history="1">
             <w:r>
               <w:rPr>
                 <w:rStyle w:val="Hiperhivatkozs"/>
@@ -5973,7 +7666,7 @@
                 <w:noProof/>
                 <w:webHidden/>
               </w:rPr>
-              <w:instrText xml:space="preserve"> PAGEREF _Toc172571000 \h </w:instrText>
+              <w:instrText xml:space="preserve"> PAGEREF _Toc172647636 \h </w:instrText>
             </w:r>
             <w:r>
               <w:rPr>
@@ -6016,7 +7709,7 @@
               <w:lang w:eastAsia="hu-HU"/>
             </w:rPr>
           </w:pPr>
-          <w:hyperlink w:anchor="_Toc172571001" w:history="1">
+          <w:hyperlink w:anchor="_Toc172647637" w:history="1">
             <w:r>
               <w:rPr>
                 <w:rStyle w:val="Hiperhivatkozs"/>
@@ -6046,7 +7739,7 @@
                 <w:noProof/>
                 <w:webHidden/>
               </w:rPr>
-              <w:instrText xml:space="preserve"> PAGEREF _Toc172571001 \h </w:instrText>
+              <w:instrText xml:space="preserve"> PAGEREF _Toc172647637 \h </w:instrText>
             </w:r>
             <w:r>
               <w:rPr>
@@ -6089,7 +7782,7 @@
               <w:lang w:eastAsia="hu-HU"/>
             </w:rPr>
           </w:pPr>
-          <w:hyperlink w:anchor="_Toc172571002" w:history="1">
+          <w:hyperlink w:anchor="_Toc172647638" w:history="1">
             <w:r>
               <w:rPr>
                 <w:rStyle w:val="Hiperhivatkozs"/>
@@ -6117,7 +7810,7 @@
                 <w:noProof/>
                 <w:webHidden/>
               </w:rPr>
-              <w:instrText xml:space="preserve"> PAGEREF _Toc172571002 \h </w:instrText>
+              <w:instrText xml:space="preserve"> PAGEREF _Toc172647638 \h </w:instrText>
             </w:r>
             <w:r>
               <w:rPr>
@@ -6160,7 +7853,7 @@
               <w:lang w:eastAsia="hu-HU"/>
             </w:rPr>
           </w:pPr>
-          <w:hyperlink w:anchor="_Toc172571003" w:history="1">
+          <w:hyperlink w:anchor="_Toc172647639" w:history="1">
             <w:r>
               <w:rPr>
                 <w:rStyle w:val="Hiperhivatkozs"/>
@@ -6188,7 +7881,7 @@
                 <w:noProof/>
                 <w:webHidden/>
               </w:rPr>
-              <w:instrText xml:space="preserve"> PAGEREF _Toc172571003 \h </w:instrText>
+              <w:instrText xml:space="preserve"> PAGEREF _Toc172647639 \h </w:instrText>
             </w:r>
             <w:r>
               <w:rPr>
@@ -6231,7 +7924,7 @@
               <w:lang w:eastAsia="hu-HU"/>
             </w:rPr>
           </w:pPr>
-          <w:hyperlink w:anchor="_Toc172571004" w:history="1">
+          <w:hyperlink w:anchor="_Toc172647640" w:history="1">
             <w:r>
               <w:rPr>
                 <w:rStyle w:val="Hiperhivatkozs"/>
@@ -6261,7 +7954,7 @@
                 <w:noProof/>
                 <w:webHidden/>
               </w:rPr>
-              <w:instrText xml:space="preserve"> PAGEREF _Toc172571004 \h </w:instrText>
+              <w:instrText xml:space="preserve"> PAGEREF _Toc172647640 \h </w:instrText>
             </w:r>
             <w:r>
               <w:rPr>
@@ -6304,7 +7997,7 @@
               <w:lang w:eastAsia="hu-HU"/>
             </w:rPr>
           </w:pPr>
-          <w:hyperlink w:anchor="_Toc172571005" w:history="1">
+          <w:hyperlink w:anchor="_Toc172647641" w:history="1">
             <w:r>
               <w:rPr>
                 <w:rStyle w:val="Hiperhivatkozs"/>
@@ -6342,7 +8035,7 @@
                 <w:noProof/>
                 <w:webHidden/>
               </w:rPr>
-              <w:instrText xml:space="preserve"> PAGEREF _Toc172571005 \h </w:instrText>
+              <w:instrText xml:space="preserve"> PAGEREF _Toc172647641 \h </w:instrText>
             </w:r>
             <w:r>
               <w:rPr>
@@ -6381,7 +8074,7 @@
               <w:lang w:eastAsia="hu-HU"/>
             </w:rPr>
           </w:pPr>
-          <w:hyperlink w:anchor="_Toc172571006" w:history="1">
+          <w:hyperlink w:anchor="_Toc172647642" w:history="1">
             <w:r>
               <w:rPr>
                 <w:rStyle w:val="Hiperhivatkozs"/>
@@ -6404,7 +8097,7 @@
               <w:rPr>
                 <w:webHidden/>
               </w:rPr>
-              <w:instrText xml:space="preserve"> PAGEREF _Toc172571006 \h </w:instrText>
+              <w:instrText xml:space="preserve"> PAGEREF _Toc172647642 \h </w:instrText>
             </w:r>
             <w:r>
               <w:rPr>
@@ -6439,7 +8132,7 @@
               <w:lang w:eastAsia="hu-HU"/>
             </w:rPr>
           </w:pPr>
-          <w:hyperlink w:anchor="_Toc172571007" w:history="1">
+          <w:hyperlink w:anchor="_Toc172647643" w:history="1">
             <w:r>
               <w:rPr>
                 <w:rStyle w:val="Hiperhivatkozs"/>
@@ -6462,7 +8155,7 @@
               <w:rPr>
                 <w:webHidden/>
               </w:rPr>
-              <w:instrText xml:space="preserve"> PAGEREF _Toc172571007 \h </w:instrText>
+              <w:instrText xml:space="preserve"> PAGEREF _Toc172647643 \h </w:instrText>
             </w:r>
             <w:r>
               <w:rPr>
@@ -6497,7 +8190,7 @@
               <w:lang w:eastAsia="hu-HU"/>
             </w:rPr>
           </w:pPr>
-          <w:hyperlink w:anchor="_Toc172571008" w:history="1">
+          <w:hyperlink w:anchor="_Toc172647644" w:history="1">
             <w:r>
               <w:rPr>
                 <w:rStyle w:val="Hiperhivatkozs"/>
@@ -6520,7 +8213,7 @@
               <w:rPr>
                 <w:webHidden/>
               </w:rPr>
-              <w:instrText xml:space="preserve"> PAGEREF _Toc172571008 \h </w:instrText>
+              <w:instrText xml:space="preserve"> PAGEREF _Toc172647644 \h </w:instrText>
             </w:r>
             <w:r>
               <w:rPr>
@@ -6555,7 +8248,7 @@
               <w:lang w:eastAsia="hu-HU"/>
             </w:rPr>
           </w:pPr>
-          <w:hyperlink w:anchor="_Toc172571009" w:history="1">
+          <w:hyperlink w:anchor="_Toc172647645" w:history="1">
             <w:r>
               <w:rPr>
                 <w:rStyle w:val="Hiperhivatkozs"/>
@@ -6578,7 +8271,7 @@
               <w:rPr>
                 <w:webHidden/>
               </w:rPr>
-              <w:instrText xml:space="preserve"> PAGEREF _Toc172571009 \h </w:instrText>
+              <w:instrText xml:space="preserve"> PAGEREF _Toc172647645 \h </w:instrText>
             </w:r>
             <w:r>
               <w:rPr>
@@ -6613,7 +8306,7 @@
               <w:lang w:eastAsia="hu-HU"/>
             </w:rPr>
           </w:pPr>
-          <w:hyperlink w:anchor="_Toc172571010" w:history="1">
+          <w:hyperlink w:anchor="_Toc172647646" w:history="1">
             <w:r>
               <w:rPr>
                 <w:rStyle w:val="Hiperhivatkozs"/>
@@ -6636,7 +8329,7 @@
               <w:rPr>
                 <w:webHidden/>
               </w:rPr>
-              <w:instrText xml:space="preserve"> PAGEREF _Toc172571010 \h </w:instrText>
+              <w:instrText xml:space="preserve"> PAGEREF _Toc172647646 \h </w:instrText>
             </w:r>
             <w:r>
               <w:rPr>
@@ -6671,7 +8364,7 @@
               <w:lang w:eastAsia="hu-HU"/>
             </w:rPr>
           </w:pPr>
-          <w:hyperlink w:anchor="_Toc172571011" w:history="1">
+          <w:hyperlink w:anchor="_Toc172647647" w:history="1">
             <w:r>
               <w:rPr>
                 <w:rStyle w:val="Hiperhivatkozs"/>
@@ -6694,7 +8387,7 @@
               <w:rPr>
                 <w:webHidden/>
               </w:rPr>
-              <w:instrText xml:space="preserve"> PAGEREF _Toc172571011 \h </w:instrText>
+              <w:instrText xml:space="preserve"> PAGEREF _Toc172647647 \h </w:instrText>
             </w:r>
             <w:r>
               <w:rPr>
@@ -6733,7 +8426,7 @@
               <w:lang w:eastAsia="hu-HU"/>
             </w:rPr>
           </w:pPr>
-          <w:hyperlink w:anchor="_Toc172571012" w:history="1">
+          <w:hyperlink w:anchor="_Toc172647648" w:history="1">
             <w:r>
               <w:rPr>
                 <w:rStyle w:val="Hiperhivatkozs"/>
@@ -6763,7 +8456,7 @@
                 <w:noProof/>
                 <w:webHidden/>
               </w:rPr>
-              <w:instrText xml:space="preserve"> PAGEREF _Toc172571012 \h </w:instrText>
+              <w:instrText xml:space="preserve"> PAGEREF _Toc172647648 \h </w:instrText>
             </w:r>
             <w:r>
               <w:rPr>
@@ -6802,7 +8495,7 @@
               <w:lang w:eastAsia="hu-HU"/>
             </w:rPr>
           </w:pPr>
-          <w:hyperlink w:anchor="_Toc172571013" w:history="1">
+          <w:hyperlink w:anchor="_Toc172647649" w:history="1">
             <w:r>
               <w:rPr>
                 <w:rStyle w:val="Hiperhivatkozs"/>
@@ -6833,7 +8526,7 @@
               <w:rPr>
                 <w:webHidden/>
               </w:rPr>
-              <w:instrText xml:space="preserve"> PAGEREF _Toc172571013 \h </w:instrText>
+              <w:instrText xml:space="preserve"> PAGEREF _Toc172647649 \h </w:instrText>
             </w:r>
             <w:r>
               <w:rPr>
@@ -6868,7 +8561,7 @@
               <w:lang w:eastAsia="hu-HU"/>
             </w:rPr>
           </w:pPr>
-          <w:hyperlink w:anchor="_Toc172571014" w:history="1">
+          <w:hyperlink w:anchor="_Toc172647650" w:history="1">
             <w:r>
               <w:rPr>
                 <w:rStyle w:val="Hiperhivatkozs"/>
@@ -6899,7 +8592,7 @@
               <w:rPr>
                 <w:webHidden/>
               </w:rPr>
-              <w:instrText xml:space="preserve"> PAGEREF _Toc172571014 \h </w:instrText>
+              <w:instrText xml:space="preserve"> PAGEREF _Toc172647650 \h </w:instrText>
             </w:r>
             <w:r>
               <w:rPr>
@@ -6934,7 +8627,7 @@
               <w:lang w:eastAsia="hu-HU"/>
             </w:rPr>
           </w:pPr>
-          <w:hyperlink w:anchor="_Toc172571015" w:history="1">
+          <w:hyperlink w:anchor="_Toc172647651" w:history="1">
             <w:r>
               <w:rPr>
                 <w:rStyle w:val="Hiperhivatkozs"/>
@@ -6965,7 +8658,7 @@
               <w:rPr>
                 <w:webHidden/>
               </w:rPr>
-              <w:instrText xml:space="preserve"> PAGEREF _Toc172571015 \h </w:instrText>
+              <w:instrText xml:space="preserve"> PAGEREF _Toc172647651 \h </w:instrText>
             </w:r>
             <w:r>
               <w:rPr>
@@ -7000,7 +8693,7 @@
               <w:lang w:eastAsia="hu-HU"/>
             </w:rPr>
           </w:pPr>
-          <w:hyperlink w:anchor="_Toc172571016" w:history="1">
+          <w:hyperlink w:anchor="_Toc172647652" w:history="1">
             <w:r>
               <w:rPr>
                 <w:rStyle w:val="Hiperhivatkozs"/>
@@ -7031,7 +8724,7 @@
               <w:rPr>
                 <w:webHidden/>
               </w:rPr>
-              <w:instrText xml:space="preserve"> PAGEREF _Toc172571016 \h </w:instrText>
+              <w:instrText xml:space="preserve"> PAGEREF _Toc172647652 \h </w:instrText>
             </w:r>
             <w:r>
               <w:rPr>
@@ -7066,7 +8759,7 @@
               <w:lang w:eastAsia="hu-HU"/>
             </w:rPr>
           </w:pPr>
-          <w:hyperlink w:anchor="_Toc172571017" w:history="1">
+          <w:hyperlink w:anchor="_Toc172647653" w:history="1">
             <w:r>
               <w:rPr>
                 <w:rStyle w:val="Hiperhivatkozs"/>
@@ -7097,7 +8790,7 @@
               <w:rPr>
                 <w:webHidden/>
               </w:rPr>
-              <w:instrText xml:space="preserve"> PAGEREF _Toc172571017 \h </w:instrText>
+              <w:instrText xml:space="preserve"> PAGEREF _Toc172647653 \h </w:instrText>
             </w:r>
             <w:r>
               <w:rPr>
@@ -7136,7 +8829,7 @@
               <w:lang w:eastAsia="hu-HU"/>
             </w:rPr>
           </w:pPr>
-          <w:hyperlink w:anchor="_Toc172571018" w:history="1">
+          <w:hyperlink w:anchor="_Toc172647654" w:history="1">
             <w:r>
               <w:rPr>
                 <w:rStyle w:val="Hiperhivatkozs"/>
@@ -7166,7 +8859,7 @@
                 <w:noProof/>
                 <w:webHidden/>
               </w:rPr>
-              <w:instrText xml:space="preserve"> PAGEREF _Toc172571018 \h </w:instrText>
+              <w:instrText xml:space="preserve"> PAGEREF _Toc172647654 \h </w:instrText>
             </w:r>
             <w:r>
               <w:rPr>
@@ -7205,7 +8898,7 @@
               <w:lang w:eastAsia="hu-HU"/>
             </w:rPr>
           </w:pPr>
-          <w:hyperlink w:anchor="_Toc172571019" w:history="1">
+          <w:hyperlink w:anchor="_Toc172647655" w:history="1">
             <w:r>
               <w:rPr>
                 <w:rStyle w:val="Hiperhivatkozs"/>
@@ -7236,7 +8929,7 @@
               <w:rPr>
                 <w:webHidden/>
               </w:rPr>
-              <w:instrText xml:space="preserve"> PAGEREF _Toc172571019 \h </w:instrText>
+              <w:instrText xml:space="preserve"> PAGEREF _Toc172647655 \h </w:instrText>
             </w:r>
             <w:r>
               <w:rPr>
@@ -7271,7 +8964,7 @@
               <w:lang w:eastAsia="hu-HU"/>
             </w:rPr>
           </w:pPr>
-          <w:hyperlink w:anchor="_Toc172571020" w:history="1">
+          <w:hyperlink w:anchor="_Toc172647656" w:history="1">
             <w:r>
               <w:rPr>
                 <w:rStyle w:val="Hiperhivatkozs"/>
@@ -7302,7 +8995,7 @@
               <w:rPr>
                 <w:webHidden/>
               </w:rPr>
-              <w:instrText xml:space="preserve"> PAGEREF _Toc172571020 \h </w:instrText>
+              <w:instrText xml:space="preserve"> PAGEREF _Toc172647656 \h </w:instrText>
             </w:r>
             <w:r>
               <w:rPr>
@@ -7337,7 +9030,7 @@
               <w:lang w:eastAsia="hu-HU"/>
             </w:rPr>
           </w:pPr>
-          <w:hyperlink w:anchor="_Toc172571021" w:history="1">
+          <w:hyperlink w:anchor="_Toc172647657" w:history="1">
             <w:r>
               <w:rPr>
                 <w:rStyle w:val="Hiperhivatkozs"/>
@@ -7368,7 +9061,7 @@
               <w:rPr>
                 <w:webHidden/>
               </w:rPr>
-              <w:instrText xml:space="preserve"> PAGEREF _Toc172571021 \h </w:instrText>
+              <w:instrText xml:space="preserve"> PAGEREF _Toc172647657 \h </w:instrText>
             </w:r>
             <w:r>
               <w:rPr>
@@ -7403,7 +9096,7 @@
               <w:lang w:eastAsia="hu-HU"/>
             </w:rPr>
           </w:pPr>
-          <w:hyperlink w:anchor="_Toc172571022" w:history="1">
+          <w:hyperlink w:anchor="_Toc172647658" w:history="1">
             <w:r>
               <w:rPr>
                 <w:rStyle w:val="Hiperhivatkozs"/>
@@ -7434,7 +9127,7 @@
               <w:rPr>
                 <w:webHidden/>
               </w:rPr>
-              <w:instrText xml:space="preserve"> PAGEREF _Toc172571022 \h </w:instrText>
+              <w:instrText xml:space="preserve"> PAGEREF _Toc172647658 \h </w:instrText>
             </w:r>
             <w:r>
               <w:rPr>
@@ -7469,7 +9162,7 @@
               <w:lang w:eastAsia="hu-HU"/>
             </w:rPr>
           </w:pPr>
-          <w:hyperlink w:anchor="_Toc172571023" w:history="1">
+          <w:hyperlink w:anchor="_Toc172647659" w:history="1">
             <w:r>
               <w:rPr>
                 <w:rStyle w:val="Hiperhivatkozs"/>
@@ -7500,7 +9193,7 @@
               <w:rPr>
                 <w:webHidden/>
               </w:rPr>
-              <w:instrText xml:space="preserve"> PAGEREF _Toc172571023 \h </w:instrText>
+              <w:instrText xml:space="preserve"> PAGEREF _Toc172647659 \h </w:instrText>
             </w:r>
             <w:r>
               <w:rPr>
@@ -7535,7 +9228,7 @@
               <w:lang w:eastAsia="hu-HU"/>
             </w:rPr>
           </w:pPr>
-          <w:hyperlink w:anchor="_Toc172571024" w:history="1">
+          <w:hyperlink w:anchor="_Toc172647660" w:history="1">
             <w:r>
               <w:rPr>
                 <w:rStyle w:val="Hiperhivatkozs"/>
@@ -7566,7 +9259,7 @@
               <w:rPr>
                 <w:webHidden/>
               </w:rPr>
-              <w:instrText xml:space="preserve"> PAGEREF _Toc172571024 \h </w:instrText>
+              <w:instrText xml:space="preserve"> PAGEREF _Toc172647660 \h </w:instrText>
             </w:r>
             <w:r>
               <w:rPr>
@@ -7605,7 +9298,7 @@
               <w:lang w:eastAsia="hu-HU"/>
             </w:rPr>
           </w:pPr>
-          <w:hyperlink w:anchor="_Toc172571025" w:history="1">
+          <w:hyperlink w:anchor="_Toc172647661" w:history="1">
             <w:r>
               <w:rPr>
                 <w:rStyle w:val="Hiperhivatkozs"/>
@@ -7643,7 +9336,7 @@
                 <w:noProof/>
                 <w:webHidden/>
               </w:rPr>
-              <w:instrText xml:space="preserve"> PAGEREF _Toc172571025 \h </w:instrText>
+              <w:instrText xml:space="preserve"> PAGEREF _Toc172647661 \h </w:instrText>
             </w:r>
             <w:r>
               <w:rPr>
@@ -7682,7 +9375,7 @@
               <w:lang w:eastAsia="hu-HU"/>
             </w:rPr>
           </w:pPr>
-          <w:hyperlink w:anchor="_Toc172571026" w:history="1">
+          <w:hyperlink w:anchor="_Toc172647662" w:history="1">
             <w:r>
               <w:rPr>
                 <w:rStyle w:val="Hiperhivatkozs"/>
@@ -7713,7 +9406,7 @@
               <w:rPr>
                 <w:webHidden/>
               </w:rPr>
-              <w:instrText xml:space="preserve"> PAGEREF _Toc172571026 \h </w:instrText>
+              <w:instrText xml:space="preserve"> PAGEREF _Toc172647662 \h </w:instrText>
             </w:r>
             <w:r>
               <w:rPr>
@@ -7748,7 +9441,7 @@
               <w:lang w:eastAsia="hu-HU"/>
             </w:rPr>
           </w:pPr>
-          <w:hyperlink w:anchor="_Toc172571027" w:history="1">
+          <w:hyperlink w:anchor="_Toc172647663" w:history="1">
             <w:r>
               <w:rPr>
                 <w:rStyle w:val="Hiperhivatkozs"/>
@@ -7771,7 +9464,7 @@
               <w:rPr>
                 <w:webHidden/>
               </w:rPr>
-              <w:instrText xml:space="preserve"> PAGEREF _Toc172571027 \h </w:instrText>
+              <w:instrText xml:space="preserve"> PAGEREF _Toc172647663 \h </w:instrText>
             </w:r>
             <w:r>
               <w:rPr>
@@ -7806,7 +9499,7 @@
               <w:lang w:eastAsia="hu-HU"/>
             </w:rPr>
           </w:pPr>
-          <w:hyperlink w:anchor="_Toc172571028" w:history="1">
+          <w:hyperlink w:anchor="_Toc172647664" w:history="1">
             <w:r>
               <w:rPr>
                 <w:rStyle w:val="Hiperhivatkozs"/>
@@ -7829,7 +9522,7 @@
               <w:rPr>
                 <w:webHidden/>
               </w:rPr>
-              <w:instrText xml:space="preserve"> PAGEREF _Toc172571028 \h </w:instrText>
+              <w:instrText xml:space="preserve"> PAGEREF _Toc172647664 \h </w:instrText>
             </w:r>
             <w:r>
               <w:rPr>
@@ -7864,7 +9557,7 @@
               <w:lang w:eastAsia="hu-HU"/>
             </w:rPr>
           </w:pPr>
-          <w:hyperlink w:anchor="_Toc172571029" w:history="1">
+          <w:hyperlink w:anchor="_Toc172647665" w:history="1">
             <w:r>
               <w:rPr>
                 <w:rStyle w:val="Hiperhivatkozs"/>
@@ -7887,7 +9580,7 @@
               <w:rPr>
                 <w:webHidden/>
               </w:rPr>
-              <w:instrText xml:space="preserve"> PAGEREF _Toc172571029 \h </w:instrText>
+              <w:instrText xml:space="preserve"> PAGEREF _Toc172647665 \h </w:instrText>
             </w:r>
             <w:r>
               <w:rPr>
@@ -7922,7 +9615,7 @@
               <w:lang w:eastAsia="hu-HU"/>
             </w:rPr>
           </w:pPr>
-          <w:hyperlink w:anchor="_Toc172571030" w:history="1">
+          <w:hyperlink w:anchor="_Toc172647666" w:history="1">
             <w:r>
               <w:rPr>
                 <w:rStyle w:val="Hiperhivatkozs"/>
@@ -7945,7 +9638,7 @@
               <w:rPr>
                 <w:webHidden/>
               </w:rPr>
-              <w:instrText xml:space="preserve"> PAGEREF _Toc172571030 \h </w:instrText>
+              <w:instrText xml:space="preserve"> PAGEREF _Toc172647666 \h </w:instrText>
             </w:r>
             <w:r>
               <w:rPr>
@@ -7980,7 +9673,7 @@
               <w:lang w:eastAsia="hu-HU"/>
             </w:rPr>
           </w:pPr>
-          <w:hyperlink w:anchor="_Toc172571031" w:history="1">
+          <w:hyperlink w:anchor="_Toc172647667" w:history="1">
             <w:r>
               <w:rPr>
                 <w:rStyle w:val="Hiperhivatkozs"/>
@@ -8003,7 +9696,7 @@
               <w:rPr>
                 <w:webHidden/>
               </w:rPr>
-              <w:instrText xml:space="preserve"> PAGEREF _Toc172571031 \h </w:instrText>
+              <w:instrText xml:space="preserve"> PAGEREF _Toc172647667 \h </w:instrText>
             </w:r>
             <w:r>
               <w:rPr>
@@ -8038,7 +9731,7 @@
               <w:lang w:eastAsia="hu-HU"/>
             </w:rPr>
           </w:pPr>
-          <w:hyperlink w:anchor="_Toc172571032" w:history="1">
+          <w:hyperlink w:anchor="_Toc172647668" w:history="1">
             <w:r>
               <w:rPr>
                 <w:rStyle w:val="Hiperhivatkozs"/>
@@ -8061,7 +9754,7 @@
               <w:rPr>
                 <w:webHidden/>
               </w:rPr>
-              <w:instrText xml:space="preserve"> PAGEREF _Toc172571032 \h </w:instrText>
+              <w:instrText xml:space="preserve"> PAGEREF _Toc172647668 \h </w:instrText>
             </w:r>
             <w:r>
               <w:rPr>
@@ -8096,7 +9789,7 @@
               <w:lang w:eastAsia="hu-HU"/>
             </w:rPr>
           </w:pPr>
-          <w:hyperlink w:anchor="_Toc172571033" w:history="1">
+          <w:hyperlink w:anchor="_Toc172647669" w:history="1">
             <w:r>
               <w:rPr>
                 <w:rStyle w:val="Hiperhivatkozs"/>
@@ -8119,7 +9812,7 @@
               <w:rPr>
                 <w:webHidden/>
               </w:rPr>
-              <w:instrText xml:space="preserve"> PAGEREF _Toc172571033 \h </w:instrText>
+              <w:instrText xml:space="preserve"> PAGEREF _Toc172647669 \h </w:instrText>
             </w:r>
             <w:r>
               <w:rPr>
@@ -8154,7 +9847,7 @@
               <w:lang w:eastAsia="hu-HU"/>
             </w:rPr>
           </w:pPr>
-          <w:hyperlink w:anchor="_Toc172571034" w:history="1">
+          <w:hyperlink w:anchor="_Toc172647670" w:history="1">
             <w:r>
               <w:rPr>
                 <w:rStyle w:val="Hiperhivatkozs"/>
@@ -8177,7 +9870,7 @@
               <w:rPr>
                 <w:webHidden/>
               </w:rPr>
-              <w:instrText xml:space="preserve"> PAGEREF _Toc172571034 \h </w:instrText>
+              <w:instrText xml:space="preserve"> PAGEREF _Toc172647670 \h </w:instrText>
             </w:r>
             <w:r>
               <w:rPr>
@@ -8212,7 +9905,7 @@
               <w:lang w:eastAsia="hu-HU"/>
             </w:rPr>
           </w:pPr>
-          <w:hyperlink w:anchor="_Toc172571035" w:history="1">
+          <w:hyperlink w:anchor="_Toc172647671" w:history="1">
             <w:r>
               <w:rPr>
                 <w:rStyle w:val="Hiperhivatkozs"/>
@@ -8235,7 +9928,7 @@
               <w:rPr>
                 <w:webHidden/>
               </w:rPr>
-              <w:instrText xml:space="preserve"> PAGEREF _Toc172571035 \h </w:instrText>
+              <w:instrText xml:space="preserve"> PAGEREF _Toc172647671 \h </w:instrText>
             </w:r>
             <w:r>
               <w:rPr>
@@ -8270,7 +9963,7 @@
               <w:lang w:eastAsia="hu-HU"/>
             </w:rPr>
           </w:pPr>
-          <w:hyperlink w:anchor="_Toc172571036" w:history="1">
+          <w:hyperlink w:anchor="_Toc172647672" w:history="1">
             <w:r>
               <w:rPr>
                 <w:rStyle w:val="Hiperhivatkozs"/>
@@ -8293,7 +9986,7 @@
               <w:rPr>
                 <w:webHidden/>
               </w:rPr>
-              <w:instrText xml:space="preserve"> PAGEREF _Toc172571036 \h </w:instrText>
+              <w:instrText xml:space="preserve"> PAGEREF _Toc172647672 \h </w:instrText>
             </w:r>
             <w:r>
               <w:rPr>
@@ -8328,7 +10021,7 @@
               <w:lang w:eastAsia="hu-HU"/>
             </w:rPr>
           </w:pPr>
-          <w:hyperlink w:anchor="_Toc172571037" w:history="1">
+          <w:hyperlink w:anchor="_Toc172647673" w:history="1">
             <w:r>
               <w:rPr>
                 <w:rStyle w:val="Hiperhivatkozs"/>
@@ -8351,7 +10044,7 @@
               <w:rPr>
                 <w:webHidden/>
               </w:rPr>
-              <w:instrText xml:space="preserve"> PAGEREF _Toc172571037 \h </w:instrText>
+              <w:instrText xml:space="preserve"> PAGEREF _Toc172647673 \h </w:instrText>
             </w:r>
             <w:r>
               <w:rPr>
@@ -8386,7 +10079,7 @@
               <w:lang w:eastAsia="hu-HU"/>
             </w:rPr>
           </w:pPr>
-          <w:hyperlink w:anchor="_Toc172571038" w:history="1">
+          <w:hyperlink w:anchor="_Toc172647674" w:history="1">
             <w:r>
               <w:rPr>
                 <w:rStyle w:val="Hiperhivatkozs"/>
@@ -8417,7 +10110,7 @@
               <w:rPr>
                 <w:webHidden/>
               </w:rPr>
-              <w:instrText xml:space="preserve"> PAGEREF _Toc172571038 \h </w:instrText>
+              <w:instrText xml:space="preserve"> PAGEREF _Toc172647674 \h </w:instrText>
             </w:r>
             <w:r>
               <w:rPr>
@@ -8452,7 +10145,7 @@
               <w:lang w:eastAsia="hu-HU"/>
             </w:rPr>
           </w:pPr>
-          <w:hyperlink w:anchor="_Toc172571039" w:history="1">
+          <w:hyperlink w:anchor="_Toc172647675" w:history="1">
             <w:r>
               <w:rPr>
                 <w:rStyle w:val="Hiperhivatkozs"/>
@@ -8483,7 +10176,7 @@
               <w:rPr>
                 <w:webHidden/>
               </w:rPr>
-              <w:instrText xml:space="preserve"> PAGEREF _Toc172571039 \h </w:instrText>
+              <w:instrText xml:space="preserve"> PAGEREF _Toc172647675 \h </w:instrText>
             </w:r>
             <w:r>
               <w:rPr>
@@ -8522,7 +10215,7 @@
               <w:lang w:eastAsia="hu-HU"/>
             </w:rPr>
           </w:pPr>
-          <w:hyperlink w:anchor="_Toc172571040" w:history="1">
+          <w:hyperlink w:anchor="_Toc172647676" w:history="1">
             <w:r>
               <w:rPr>
                 <w:rStyle w:val="Hiperhivatkozs"/>
@@ -8552,7 +10245,7 @@
                 <w:noProof/>
                 <w:webHidden/>
               </w:rPr>
-              <w:instrText xml:space="preserve"> PAGEREF _Toc172571040 \h </w:instrText>
+              <w:instrText xml:space="preserve"> PAGEREF _Toc172647676 \h </w:instrText>
             </w:r>
             <w:r>
               <w:rPr>
@@ -8595,7 +10288,7 @@
               <w:lang w:eastAsia="hu-HU"/>
             </w:rPr>
           </w:pPr>
-          <w:hyperlink w:anchor="_Toc172571041" w:history="1">
+          <w:hyperlink w:anchor="_Toc172647677" w:history="1">
             <w:r>
               <w:rPr>
                 <w:rStyle w:val="Hiperhivatkozs"/>
@@ -8625,7 +10318,7 @@
                 <w:noProof/>
                 <w:webHidden/>
               </w:rPr>
-              <w:instrText xml:space="preserve"> PAGEREF _Toc172571041 \h </w:instrText>
+              <w:instrText xml:space="preserve"> PAGEREF _Toc172647677 \h </w:instrText>
             </w:r>
             <w:r>
               <w:rPr>
@@ -8685,7 +10378,7 @@
       </w:pPr>
     </w:p>
     <w:sectPr>
-      <w:footerReference w:type="default" r:id="rId7"/>
+      <w:footerReference w:type="default" r:id="rId16"/>
       <w:pgSz w:w="11906" w:h="16838"/>
       <w:pgMar w:top="1417" w:right="1417" w:bottom="1417" w:left="1417" w:header="708" w:footer="708" w:gutter="0"/>
       <w:pgBorders w:offsetFrom="page">
@@ -9818,6 +11511,92 @@
     </w:lvl>
   </w:abstractNum>
   <w:abstractNum w:abstractNumId="7" w15:restartNumberingAfterBreak="0">
+    <w:nsid w:val="192560A9"/>
+    <w:multiLevelType w:val="multilevel"/>
+    <w:tmpl w:val="040E001F"/>
+    <w:lvl w:ilvl="0">
+      <w:start w:val="1"/>
+      <w:numFmt w:val="decimal"/>
+      <w:lvlText w:val="%1."/>
+      <w:lvlJc w:val="left"/>
+      <w:pPr>
+        <w:ind w:left="360" w:hanging="360"/>
+      </w:pPr>
+    </w:lvl>
+    <w:lvl w:ilvl="1">
+      <w:start w:val="1"/>
+      <w:numFmt w:val="decimal"/>
+      <w:lvlText w:val="%1.%2."/>
+      <w:lvlJc w:val="left"/>
+      <w:pPr>
+        <w:ind w:left="792" w:hanging="432"/>
+      </w:pPr>
+    </w:lvl>
+    <w:lvl w:ilvl="2">
+      <w:start w:val="1"/>
+      <w:numFmt w:val="decimal"/>
+      <w:lvlText w:val="%1.%2.%3."/>
+      <w:lvlJc w:val="left"/>
+      <w:pPr>
+        <w:ind w:left="1224" w:hanging="504"/>
+      </w:pPr>
+    </w:lvl>
+    <w:lvl w:ilvl="3">
+      <w:start w:val="1"/>
+      <w:numFmt w:val="decimal"/>
+      <w:lvlText w:val="%1.%2.%3.%4."/>
+      <w:lvlJc w:val="left"/>
+      <w:pPr>
+        <w:ind w:left="1728" w:hanging="648"/>
+      </w:pPr>
+    </w:lvl>
+    <w:lvl w:ilvl="4">
+      <w:start w:val="1"/>
+      <w:numFmt w:val="decimal"/>
+      <w:lvlText w:val="%1.%2.%3.%4.%5."/>
+      <w:lvlJc w:val="left"/>
+      <w:pPr>
+        <w:ind w:left="2232" w:hanging="792"/>
+      </w:pPr>
+    </w:lvl>
+    <w:lvl w:ilvl="5">
+      <w:start w:val="1"/>
+      <w:numFmt w:val="decimal"/>
+      <w:lvlText w:val="%1.%2.%3.%4.%5.%6."/>
+      <w:lvlJc w:val="left"/>
+      <w:pPr>
+        <w:ind w:left="2736" w:hanging="936"/>
+      </w:pPr>
+    </w:lvl>
+    <w:lvl w:ilvl="6">
+      <w:start w:val="1"/>
+      <w:numFmt w:val="decimal"/>
+      <w:lvlText w:val="%1.%2.%3.%4.%5.%6.%7."/>
+      <w:lvlJc w:val="left"/>
+      <w:pPr>
+        <w:ind w:left="3240" w:hanging="1080"/>
+      </w:pPr>
+    </w:lvl>
+    <w:lvl w:ilvl="7">
+      <w:start w:val="1"/>
+      <w:numFmt w:val="decimal"/>
+      <w:lvlText w:val="%1.%2.%3.%4.%5.%6.%7.%8."/>
+      <w:lvlJc w:val="left"/>
+      <w:pPr>
+        <w:ind w:left="3744" w:hanging="1224"/>
+      </w:pPr>
+    </w:lvl>
+    <w:lvl w:ilvl="8">
+      <w:start w:val="1"/>
+      <w:numFmt w:val="decimal"/>
+      <w:lvlText w:val="%1.%2.%3.%4.%5.%6.%7.%8.%9."/>
+      <w:lvlJc w:val="left"/>
+      <w:pPr>
+        <w:ind w:left="4320" w:hanging="1440"/>
+      </w:pPr>
+    </w:lvl>
+  </w:abstractNum>
+  <w:abstractNum w:abstractNumId="8" w15:restartNumberingAfterBreak="0">
     <w:nsid w:val="1CA10833"/>
     <w:multiLevelType w:val="multilevel"/>
     <w:tmpl w:val="5F3606CA"/>
@@ -9966,7 +11745,7 @@
       </w:rPr>
     </w:lvl>
   </w:abstractNum>
-  <w:abstractNum w:abstractNumId="8" w15:restartNumberingAfterBreak="0">
+  <w:abstractNum w:abstractNumId="9" w15:restartNumberingAfterBreak="0">
     <w:nsid w:val="1F663675"/>
     <w:multiLevelType w:val="multilevel"/>
     <w:tmpl w:val="AEE05AD0"/>
@@ -10115,7 +11894,7 @@
       </w:rPr>
     </w:lvl>
   </w:abstractNum>
-  <w:abstractNum w:abstractNumId="9" w15:restartNumberingAfterBreak="0">
+  <w:abstractNum w:abstractNumId="10" w15:restartNumberingAfterBreak="0">
     <w:nsid w:val="22C173CA"/>
     <w:multiLevelType w:val="multilevel"/>
     <w:tmpl w:val="D5329EFE"/>
@@ -10264,7 +12043,7 @@
       </w:rPr>
     </w:lvl>
   </w:abstractNum>
-  <w:abstractNum w:abstractNumId="10" w15:restartNumberingAfterBreak="0">
+  <w:abstractNum w:abstractNumId="11" w15:restartNumberingAfterBreak="0">
     <w:nsid w:val="27EE1A56"/>
     <w:multiLevelType w:val="multilevel"/>
     <w:tmpl w:val="26EEFEFE"/>
@@ -10386,7 +12165,7 @@
       </w:rPr>
     </w:lvl>
   </w:abstractNum>
-  <w:abstractNum w:abstractNumId="11" w15:restartNumberingAfterBreak="0">
+  <w:abstractNum w:abstractNumId="12" w15:restartNumberingAfterBreak="0">
     <w:nsid w:val="2816030E"/>
     <w:multiLevelType w:val="hybridMultilevel"/>
     <w:tmpl w:val="9F0063EC"/>
@@ -10499,7 +12278,7 @@
       </w:rPr>
     </w:lvl>
   </w:abstractNum>
-  <w:abstractNum w:abstractNumId="12" w15:restartNumberingAfterBreak="0">
+  <w:abstractNum w:abstractNumId="13" w15:restartNumberingAfterBreak="0">
     <w:nsid w:val="28C67A26"/>
     <w:multiLevelType w:val="hybridMultilevel"/>
     <w:tmpl w:val="A07EAE20"/>
@@ -10585,7 +12364,7 @@
       </w:pPr>
     </w:lvl>
   </w:abstractNum>
-  <w:abstractNum w:abstractNumId="13" w15:restartNumberingAfterBreak="0">
+  <w:abstractNum w:abstractNumId="14" w15:restartNumberingAfterBreak="0">
     <w:nsid w:val="30F30454"/>
     <w:multiLevelType w:val="multilevel"/>
     <w:tmpl w:val="55E47F34"/>
@@ -10734,7 +12513,7 @@
       </w:rPr>
     </w:lvl>
   </w:abstractNum>
-  <w:abstractNum w:abstractNumId="14" w15:restartNumberingAfterBreak="0">
+  <w:abstractNum w:abstractNumId="15" w15:restartNumberingAfterBreak="0">
     <w:nsid w:val="324D62D7"/>
     <w:multiLevelType w:val="multilevel"/>
     <w:tmpl w:val="5776BF20"/>
@@ -10883,7 +12662,7 @@
       </w:rPr>
     </w:lvl>
   </w:abstractNum>
-  <w:abstractNum w:abstractNumId="15" w15:restartNumberingAfterBreak="0">
+  <w:abstractNum w:abstractNumId="16" w15:restartNumberingAfterBreak="0">
     <w:nsid w:val="3B2C51F9"/>
     <w:multiLevelType w:val="multilevel"/>
     <w:tmpl w:val="F36ACF32"/>
@@ -11032,7 +12811,7 @@
       </w:rPr>
     </w:lvl>
   </w:abstractNum>
-  <w:abstractNum w:abstractNumId="16" w15:restartNumberingAfterBreak="0">
+  <w:abstractNum w:abstractNumId="17" w15:restartNumberingAfterBreak="0">
     <w:nsid w:val="3B766AED"/>
     <w:multiLevelType w:val="multilevel"/>
     <w:tmpl w:val="ACCECC60"/>
@@ -11181,7 +12960,7 @@
       </w:rPr>
     </w:lvl>
   </w:abstractNum>
-  <w:abstractNum w:abstractNumId="17" w15:restartNumberingAfterBreak="0">
+  <w:abstractNum w:abstractNumId="18" w15:restartNumberingAfterBreak="0">
     <w:nsid w:val="3E266C90"/>
     <w:multiLevelType w:val="multilevel"/>
     <w:tmpl w:val="44607308"/>
@@ -11330,7 +13109,7 @@
       </w:rPr>
     </w:lvl>
   </w:abstractNum>
-  <w:abstractNum w:abstractNumId="18" w15:restartNumberingAfterBreak="0">
+  <w:abstractNum w:abstractNumId="19" w15:restartNumberingAfterBreak="0">
     <w:nsid w:val="42A73CDD"/>
     <w:multiLevelType w:val="hybridMultilevel"/>
     <w:tmpl w:val="4F389A34"/>
@@ -11443,7 +13222,7 @@
       </w:rPr>
     </w:lvl>
   </w:abstractNum>
-  <w:abstractNum w:abstractNumId="19" w15:restartNumberingAfterBreak="0">
+  <w:abstractNum w:abstractNumId="20" w15:restartNumberingAfterBreak="0">
     <w:nsid w:val="43A12B85"/>
     <w:multiLevelType w:val="multilevel"/>
     <w:tmpl w:val="9558CAFC"/>
@@ -11536,7 +13315,7 @@
       </w:pPr>
     </w:lvl>
   </w:abstractNum>
-  <w:abstractNum w:abstractNumId="20" w15:restartNumberingAfterBreak="0">
+  <w:abstractNum w:abstractNumId="21" w15:restartNumberingAfterBreak="0">
     <w:nsid w:val="44DF65C1"/>
     <w:multiLevelType w:val="hybridMultilevel"/>
     <w:tmpl w:val="2946EDB8"/>
@@ -11649,7 +13428,7 @@
       </w:rPr>
     </w:lvl>
   </w:abstractNum>
-  <w:abstractNum w:abstractNumId="21" w15:restartNumberingAfterBreak="0">
+  <w:abstractNum w:abstractNumId="22" w15:restartNumberingAfterBreak="0">
     <w:nsid w:val="4E95740A"/>
     <w:multiLevelType w:val="multilevel"/>
     <w:tmpl w:val="CA8AACCC"/>
@@ -11798,7 +13577,7 @@
       </w:rPr>
     </w:lvl>
   </w:abstractNum>
-  <w:abstractNum w:abstractNumId="22" w15:restartNumberingAfterBreak="0">
+  <w:abstractNum w:abstractNumId="23" w15:restartNumberingAfterBreak="0">
     <w:nsid w:val="56513800"/>
     <w:multiLevelType w:val="multilevel"/>
     <w:tmpl w:val="1B3E8562"/>
@@ -11947,7 +13726,7 @@
       </w:rPr>
     </w:lvl>
   </w:abstractNum>
-  <w:abstractNum w:abstractNumId="23" w15:restartNumberingAfterBreak="0">
+  <w:abstractNum w:abstractNumId="24" w15:restartNumberingAfterBreak="0">
     <w:nsid w:val="59AB32A6"/>
     <w:multiLevelType w:val="multilevel"/>
     <w:tmpl w:val="7E2CF962"/>
@@ -12096,7 +13875,7 @@
       </w:rPr>
     </w:lvl>
   </w:abstractNum>
-  <w:abstractNum w:abstractNumId="24" w15:restartNumberingAfterBreak="0">
+  <w:abstractNum w:abstractNumId="25" w15:restartNumberingAfterBreak="0">
     <w:nsid w:val="5AD20673"/>
     <w:multiLevelType w:val="multilevel"/>
     <w:tmpl w:val="1966A6DA"/>
@@ -12245,7 +14024,7 @@
       </w:rPr>
     </w:lvl>
   </w:abstractNum>
-  <w:abstractNum w:abstractNumId="25" w15:restartNumberingAfterBreak="0">
+  <w:abstractNum w:abstractNumId="26" w15:restartNumberingAfterBreak="0">
     <w:nsid w:val="5AE665ED"/>
     <w:multiLevelType w:val="multilevel"/>
     <w:tmpl w:val="040E001F"/>
@@ -12331,7 +14110,7 @@
       </w:pPr>
     </w:lvl>
   </w:abstractNum>
-  <w:abstractNum w:abstractNumId="26" w15:restartNumberingAfterBreak="0">
+  <w:abstractNum w:abstractNumId="27" w15:restartNumberingAfterBreak="0">
     <w:nsid w:val="5E134529"/>
     <w:multiLevelType w:val="multilevel"/>
     <w:tmpl w:val="EE8E4C38"/>
@@ -12480,7 +14259,7 @@
       </w:rPr>
     </w:lvl>
   </w:abstractNum>
-  <w:abstractNum w:abstractNumId="27" w15:restartNumberingAfterBreak="0">
+  <w:abstractNum w:abstractNumId="28" w15:restartNumberingAfterBreak="0">
     <w:nsid w:val="5E552392"/>
     <w:multiLevelType w:val="multilevel"/>
     <w:tmpl w:val="C13A63F8"/>
@@ -12629,7 +14408,7 @@
       </w:rPr>
     </w:lvl>
   </w:abstractNum>
-  <w:abstractNum w:abstractNumId="28" w15:restartNumberingAfterBreak="0">
+  <w:abstractNum w:abstractNumId="29" w15:restartNumberingAfterBreak="0">
     <w:nsid w:val="5E621715"/>
     <w:multiLevelType w:val="hybridMultilevel"/>
     <w:tmpl w:val="7200CC58"/>
@@ -12642,7 +14421,7 @@
         <w:ind w:left="2160" w:hanging="360"/>
       </w:pPr>
     </w:lvl>
-    <w:lvl w:ilvl="1" w:tplc="040E0019" w:tentative="1">
+    <w:lvl w:ilvl="1" w:tplc="040E0019">
       <w:start w:val="1"/>
       <w:numFmt w:val="lowerLetter"/>
       <w:lvlText w:val="%2."/>
@@ -12715,7 +14494,7 @@
       </w:pPr>
     </w:lvl>
   </w:abstractNum>
-  <w:abstractNum w:abstractNumId="29" w15:restartNumberingAfterBreak="0">
+  <w:abstractNum w:abstractNumId="30" w15:restartNumberingAfterBreak="0">
     <w:nsid w:val="5FEC3350"/>
     <w:multiLevelType w:val="multilevel"/>
     <w:tmpl w:val="605E919E"/>
@@ -12864,7 +14643,7 @@
       </w:rPr>
     </w:lvl>
   </w:abstractNum>
-  <w:abstractNum w:abstractNumId="30" w15:restartNumberingAfterBreak="0">
+  <w:abstractNum w:abstractNumId="31" w15:restartNumberingAfterBreak="0">
     <w:nsid w:val="60185673"/>
     <w:multiLevelType w:val="multilevel"/>
     <w:tmpl w:val="9702AD72"/>
@@ -13013,7 +14792,7 @@
       </w:rPr>
     </w:lvl>
   </w:abstractNum>
-  <w:abstractNum w:abstractNumId="31" w15:restartNumberingAfterBreak="0">
+  <w:abstractNum w:abstractNumId="32" w15:restartNumberingAfterBreak="0">
     <w:nsid w:val="67ED2A23"/>
     <w:multiLevelType w:val="multilevel"/>
     <w:tmpl w:val="8C540AC8"/>
@@ -13162,7 +14941,7 @@
       </w:rPr>
     </w:lvl>
   </w:abstractNum>
-  <w:abstractNum w:abstractNumId="32" w15:restartNumberingAfterBreak="0">
+  <w:abstractNum w:abstractNumId="33" w15:restartNumberingAfterBreak="0">
     <w:nsid w:val="715517C0"/>
     <w:multiLevelType w:val="multilevel"/>
     <w:tmpl w:val="B286484A"/>
@@ -13311,7 +15090,7 @@
       </w:rPr>
     </w:lvl>
   </w:abstractNum>
-  <w:abstractNum w:abstractNumId="33" w15:restartNumberingAfterBreak="0">
+  <w:abstractNum w:abstractNumId="34" w15:restartNumberingAfterBreak="0">
     <w:nsid w:val="743C7B05"/>
     <w:multiLevelType w:val="multilevel"/>
     <w:tmpl w:val="798A09AE"/>
@@ -13460,7 +15239,7 @@
       </w:rPr>
     </w:lvl>
   </w:abstractNum>
-  <w:abstractNum w:abstractNumId="34" w15:restartNumberingAfterBreak="0">
+  <w:abstractNum w:abstractNumId="35" w15:restartNumberingAfterBreak="0">
     <w:nsid w:val="7B8F72AD"/>
     <w:multiLevelType w:val="hybridMultilevel"/>
     <w:tmpl w:val="684EF7D2"/>
@@ -13573,7 +15352,7 @@
       </w:rPr>
     </w:lvl>
   </w:abstractNum>
-  <w:abstractNum w:abstractNumId="35" w15:restartNumberingAfterBreak="0">
+  <w:abstractNum w:abstractNumId="36" w15:restartNumberingAfterBreak="0">
     <w:nsid w:val="7CAA56AB"/>
     <w:multiLevelType w:val="multilevel"/>
     <w:tmpl w:val="6D109ADE"/>
@@ -13722,7 +15501,7 @@
       </w:rPr>
     </w:lvl>
   </w:abstractNum>
-  <w:abstractNum w:abstractNumId="36" w15:restartNumberingAfterBreak="0">
+  <w:abstractNum w:abstractNumId="37" w15:restartNumberingAfterBreak="0">
     <w:nsid w:val="7CB90661"/>
     <w:multiLevelType w:val="multilevel"/>
     <w:tmpl w:val="E7C28900"/>
@@ -13871,7 +15650,7 @@
       </w:rPr>
     </w:lvl>
   </w:abstractNum>
-  <w:abstractNum w:abstractNumId="37" w15:restartNumberingAfterBreak="0">
+  <w:abstractNum w:abstractNumId="38" w15:restartNumberingAfterBreak="0">
     <w:nsid w:val="7E2640C3"/>
     <w:multiLevelType w:val="multilevel"/>
     <w:tmpl w:val="89949D2C"/>
@@ -14024,115 +15803,118 @@
     <w:abstractNumId w:val="0"/>
   </w:num>
   <w:num w:numId="2" w16cid:durableId="1851096355">
-    <w:abstractNumId w:val="34"/>
+    <w:abstractNumId w:val="35"/>
   </w:num>
   <w:num w:numId="3" w16cid:durableId="265698495">
-    <w:abstractNumId w:val="11"/>
+    <w:abstractNumId w:val="12"/>
   </w:num>
   <w:num w:numId="4" w16cid:durableId="1996370514">
-    <w:abstractNumId w:val="12"/>
+    <w:abstractNumId w:val="13"/>
   </w:num>
   <w:num w:numId="5" w16cid:durableId="1481729467">
-    <w:abstractNumId w:val="32"/>
+    <w:abstractNumId w:val="33"/>
   </w:num>
   <w:num w:numId="6" w16cid:durableId="135418416">
-    <w:abstractNumId w:val="18"/>
+    <w:abstractNumId w:val="19"/>
   </w:num>
   <w:num w:numId="7" w16cid:durableId="592398240">
-    <w:abstractNumId w:val="20"/>
+    <w:abstractNumId w:val="21"/>
   </w:num>
   <w:num w:numId="8" w16cid:durableId="1301308894">
     <w:abstractNumId w:val="4"/>
   </w:num>
   <w:num w:numId="9" w16cid:durableId="774636324">
-    <w:abstractNumId w:val="19"/>
+    <w:abstractNumId w:val="20"/>
   </w:num>
   <w:num w:numId="10" w16cid:durableId="199168695">
-    <w:abstractNumId w:val="10"/>
+    <w:abstractNumId w:val="11"/>
   </w:num>
   <w:num w:numId="11" w16cid:durableId="1764260783">
-    <w:abstractNumId w:val="29"/>
+    <w:abstractNumId w:val="30"/>
   </w:num>
   <w:num w:numId="12" w16cid:durableId="1247570520">
-    <w:abstractNumId w:val="21"/>
+    <w:abstractNumId w:val="22"/>
   </w:num>
   <w:num w:numId="13" w16cid:durableId="1803426188">
-    <w:abstractNumId w:val="35"/>
+    <w:abstractNumId w:val="36"/>
   </w:num>
   <w:num w:numId="14" w16cid:durableId="829251586">
-    <w:abstractNumId w:val="17"/>
+    <w:abstractNumId w:val="18"/>
   </w:num>
   <w:num w:numId="15" w16cid:durableId="6757621">
     <w:abstractNumId w:val="1"/>
   </w:num>
   <w:num w:numId="16" w16cid:durableId="1808546470">
-    <w:abstractNumId w:val="7"/>
+    <w:abstractNumId w:val="8"/>
   </w:num>
   <w:num w:numId="17" w16cid:durableId="114954446">
-    <w:abstractNumId w:val="16"/>
+    <w:abstractNumId w:val="17"/>
   </w:num>
   <w:num w:numId="18" w16cid:durableId="979043734">
-    <w:abstractNumId w:val="22"/>
+    <w:abstractNumId w:val="23"/>
   </w:num>
   <w:num w:numId="19" w16cid:durableId="1726834709">
-    <w:abstractNumId w:val="33"/>
+    <w:abstractNumId w:val="34"/>
   </w:num>
   <w:num w:numId="20" w16cid:durableId="592740010">
-    <w:abstractNumId w:val="15"/>
+    <w:abstractNumId w:val="16"/>
   </w:num>
   <w:num w:numId="21" w16cid:durableId="2081516583">
     <w:abstractNumId w:val="2"/>
   </w:num>
   <w:num w:numId="22" w16cid:durableId="1615404556">
-    <w:abstractNumId w:val="23"/>
+    <w:abstractNumId w:val="24"/>
   </w:num>
   <w:num w:numId="23" w16cid:durableId="831024736">
-    <w:abstractNumId w:val="30"/>
+    <w:abstractNumId w:val="31"/>
   </w:num>
   <w:num w:numId="24" w16cid:durableId="719942690">
-    <w:abstractNumId w:val="8"/>
+    <w:abstractNumId w:val="9"/>
   </w:num>
   <w:num w:numId="25" w16cid:durableId="613758016">
+    <w:abstractNumId w:val="38"/>
+  </w:num>
+  <w:num w:numId="26" w16cid:durableId="1936745043">
+    <w:abstractNumId w:val="29"/>
+  </w:num>
+  <w:num w:numId="27" w16cid:durableId="813374802">
+    <w:abstractNumId w:val="27"/>
+  </w:num>
+  <w:num w:numId="28" w16cid:durableId="135534496">
+    <w:abstractNumId w:val="32"/>
+  </w:num>
+  <w:num w:numId="29" w16cid:durableId="832457147">
     <w:abstractNumId w:val="37"/>
   </w:num>
-  <w:num w:numId="26" w16cid:durableId="1936745043">
+  <w:num w:numId="30" w16cid:durableId="1509059948">
     <w:abstractNumId w:val="28"/>
-  </w:num>
-  <w:num w:numId="27" w16cid:durableId="813374802">
-    <w:abstractNumId w:val="26"/>
-  </w:num>
-  <w:num w:numId="28" w16cid:durableId="135534496">
-    <w:abstractNumId w:val="31"/>
-  </w:num>
-  <w:num w:numId="29" w16cid:durableId="832457147">
-    <w:abstractNumId w:val="36"/>
-  </w:num>
-  <w:num w:numId="30" w16cid:durableId="1509059948">
-    <w:abstractNumId w:val="27"/>
   </w:num>
   <w:num w:numId="31" w16cid:durableId="1817145088">
     <w:abstractNumId w:val="6"/>
   </w:num>
   <w:num w:numId="32" w16cid:durableId="1551577115">
-    <w:abstractNumId w:val="14"/>
+    <w:abstractNumId w:val="15"/>
   </w:num>
   <w:num w:numId="33" w16cid:durableId="1211769300">
-    <w:abstractNumId w:val="13"/>
+    <w:abstractNumId w:val="14"/>
   </w:num>
   <w:num w:numId="34" w16cid:durableId="1528566348">
     <w:abstractNumId w:val="5"/>
   </w:num>
   <w:num w:numId="35" w16cid:durableId="23215767">
-    <w:abstractNumId w:val="9"/>
+    <w:abstractNumId w:val="10"/>
   </w:num>
   <w:num w:numId="36" w16cid:durableId="1240864517">
-    <w:abstractNumId w:val="24"/>
+    <w:abstractNumId w:val="25"/>
   </w:num>
   <w:num w:numId="37" w16cid:durableId="1285379533">
-    <w:abstractNumId w:val="25"/>
+    <w:abstractNumId w:val="26"/>
   </w:num>
   <w:num w:numId="38" w16cid:durableId="1969044189">
     <w:abstractNumId w:val="3"/>
+  </w:num>
+  <w:num w:numId="39" w16cid:durableId="1002048796">
+    <w:abstractNumId w:val="7"/>
   </w:num>
 </w:numbering>
 </file>
@@ -14895,6 +16677,18 @@
       <w:u w:val="single"/>
     </w:rPr>
   </w:style>
+  <w:style w:type="character" w:styleId="Feloldatlanmegemlts">
+    <w:name w:val="Unresolved Mention"/>
+    <w:basedOn w:val="Bekezdsalapbettpusa"/>
+    <w:uiPriority w:val="99"/>
+    <w:semiHidden/>
+    <w:unhideWhenUsed/>
+    <w:rsid w:val="008303F7"/>
+    <w:rPr>
+      <w:color w:val="605E5C"/>
+      <w:shd w:val="clear" w:color="auto" w:fill="E1DFDD"/>
+    </w:rPr>
+  </w:style>
 </w:styles>
 </file>
 
@@ -15191,4 +16985,16 @@
     </a:ext>
   </a:extLst>
 </a:theme>
+</file>
+
+<file path=customXml/item1.xml><?xml version="1.0" encoding="utf-8"?>
+<b:Sources xmlns:b="http://schemas.openxmlformats.org/officeDocument/2006/bibliography" xmlns="http://schemas.openxmlformats.org/officeDocument/2006/bibliography" SelectedStyle="\APASixthEditionOfficeOnline.xsl" StyleName="APA" Version="6"/>
+</file>
+
+<file path=customXml/itemProps1.xml><?xml version="1.0" encoding="utf-8"?>
+<ds:datastoreItem xmlns:ds="http://schemas.openxmlformats.org/officeDocument/2006/customXml" ds:itemID="{6BBA224C-E89A-4CF3-A270-706ECA3E26E0}">
+  <ds:schemaRefs>
+    <ds:schemaRef ds:uri="http://schemas.openxmlformats.org/officeDocument/2006/bibliography"/>
+  </ds:schemaRefs>
+</ds:datastoreItem>
 </file>
--- a/Adatbázis Szerkezeti felépítése/Kivitelezési tervek.docx
+++ b/Adatbázis Szerkezeti felépítése/Kivitelezési tervek.docx
@@ -45,7 +45,7 @@
           <w:color w:val="auto"/>
         </w:rPr>
       </w:pPr>
-      <w:bookmarkStart w:id="0" w:name="_Toc172647634"/>
+      <w:bookmarkStart w:id="0" w:name="_Toc172649984"/>
       <w:r>
         <w:rPr>
           <w:rFonts w:asciiTheme="minorHAnsi" w:hAnsiTheme="minorHAnsi" w:cstheme="minorHAnsi"/>
@@ -67,7 +67,7 @@
           <w:color w:val="auto"/>
         </w:rPr>
       </w:pPr>
-      <w:bookmarkStart w:id="1" w:name="_Toc172647635"/>
+      <w:bookmarkStart w:id="1" w:name="_Toc172649985"/>
       <w:r>
         <w:rPr>
           <w:rFonts w:asciiTheme="minorHAnsi" w:hAnsiTheme="minorHAnsi" w:cstheme="minorHAnsi"/>
@@ -86,7 +86,7 @@
           <w:color w:val="auto"/>
         </w:rPr>
       </w:pPr>
-      <w:bookmarkStart w:id="2" w:name="_Toc172647636"/>
+      <w:bookmarkStart w:id="2" w:name="_Toc172649986"/>
       <w:r>
         <w:rPr>
           <w:rFonts w:asciiTheme="minorHAnsi" w:hAnsiTheme="minorHAnsi" w:cstheme="minorHAnsi"/>
@@ -113,7 +113,7 @@
           <w:color w:val="auto"/>
         </w:rPr>
       </w:pPr>
-      <w:bookmarkStart w:id="3" w:name="_Toc172647637"/>
+      <w:bookmarkStart w:id="3" w:name="_Toc172649987"/>
       <w:r>
         <w:rPr>
           <w:rFonts w:asciiTheme="minorHAnsi" w:hAnsiTheme="minorHAnsi" w:cstheme="minorHAnsi"/>
@@ -152,7 +152,7 @@
           <w:color w:val="auto"/>
         </w:rPr>
       </w:pPr>
-      <w:bookmarkStart w:id="4" w:name="_Toc172647638"/>
+      <w:bookmarkStart w:id="4" w:name="_Toc172649988"/>
       <w:r>
         <w:rPr>
           <w:rFonts w:asciiTheme="minorHAnsi" w:hAnsiTheme="minorHAnsi" w:cstheme="minorHAnsi"/>
@@ -171,7 +171,7 @@
           <w:color w:val="auto"/>
         </w:rPr>
       </w:pPr>
-      <w:bookmarkStart w:id="5" w:name="_Toc172647639"/>
+      <w:bookmarkStart w:id="5" w:name="_Toc172649989"/>
       <w:r>
         <w:rPr>
           <w:rFonts w:asciiTheme="minorHAnsi" w:hAnsiTheme="minorHAnsi" w:cstheme="minorHAnsi"/>
@@ -191,7 +191,7 @@
           <w:color w:val="auto"/>
         </w:rPr>
       </w:pPr>
-      <w:bookmarkStart w:id="6" w:name="_Toc172647640"/>
+      <w:bookmarkStart w:id="6" w:name="_Toc172649990"/>
       <w:r>
         <w:rPr>
           <w:rFonts w:asciiTheme="minorHAnsi" w:hAnsiTheme="minorHAnsi" w:cstheme="minorHAnsi"/>
@@ -213,7 +213,7 @@
           <w:color w:val="auto"/>
         </w:rPr>
       </w:pPr>
-      <w:bookmarkStart w:id="7" w:name="_Toc172647641"/>
+      <w:bookmarkStart w:id="7" w:name="_Toc172649991"/>
       <w:r>
         <w:rPr>
           <w:rFonts w:asciiTheme="minorHAnsi" w:hAnsiTheme="minorHAnsi" w:cstheme="minorHAnsi"/>
@@ -242,7 +242,7 @@
           <w:color w:val="auto"/>
         </w:rPr>
       </w:pPr>
-      <w:bookmarkStart w:id="8" w:name="_Toc172647642"/>
+      <w:bookmarkStart w:id="8" w:name="_Toc172649992"/>
       <w:r>
         <w:rPr>
           <w:rFonts w:asciiTheme="minorHAnsi" w:hAnsiTheme="minorHAnsi" w:cstheme="minorHAnsi"/>
@@ -262,7 +262,7 @@
           <w:color w:val="auto"/>
         </w:rPr>
       </w:pPr>
-      <w:bookmarkStart w:id="9" w:name="_Toc172647643"/>
+      <w:bookmarkStart w:id="9" w:name="_Toc172649993"/>
       <w:r>
         <w:rPr>
           <w:rFonts w:asciiTheme="minorHAnsi" w:hAnsiTheme="minorHAnsi" w:cstheme="minorHAnsi"/>
@@ -282,7 +282,7 @@
           <w:color w:val="auto"/>
         </w:rPr>
       </w:pPr>
-      <w:bookmarkStart w:id="10" w:name="_Toc172647644"/>
+      <w:bookmarkStart w:id="10" w:name="_Toc172649994"/>
       <w:r>
         <w:rPr>
           <w:rFonts w:asciiTheme="minorHAnsi" w:hAnsiTheme="minorHAnsi" w:cstheme="minorHAnsi"/>
@@ -302,7 +302,7 @@
           <w:color w:val="auto"/>
         </w:rPr>
       </w:pPr>
-      <w:bookmarkStart w:id="11" w:name="_Toc172647645"/>
+      <w:bookmarkStart w:id="11" w:name="_Toc172649995"/>
       <w:r>
         <w:rPr>
           <w:rFonts w:asciiTheme="minorHAnsi" w:hAnsiTheme="minorHAnsi" w:cstheme="minorHAnsi"/>
@@ -321,7 +321,7 @@
           <w:rFonts w:asciiTheme="minorHAnsi" w:hAnsiTheme="minorHAnsi" w:cstheme="minorHAnsi"/>
         </w:rPr>
       </w:pPr>
-      <w:bookmarkStart w:id="12" w:name="_Toc172647646"/>
+      <w:bookmarkStart w:id="12" w:name="_Toc172649996"/>
       <w:r>
         <w:rPr>
           <w:rFonts w:asciiTheme="minorHAnsi" w:hAnsiTheme="minorHAnsi" w:cstheme="minorHAnsi"/>
@@ -340,7 +340,7 @@
           <w:rFonts w:asciiTheme="minorHAnsi" w:hAnsiTheme="minorHAnsi" w:cstheme="minorHAnsi"/>
         </w:rPr>
       </w:pPr>
-      <w:bookmarkStart w:id="13" w:name="_Toc172647647"/>
+      <w:bookmarkStart w:id="13" w:name="_Toc172649997"/>
       <w:r>
         <w:rPr>
           <w:rFonts w:asciiTheme="minorHAnsi" w:hAnsiTheme="minorHAnsi" w:cstheme="minorHAnsi"/>
@@ -362,7 +362,7 @@
           <w:color w:val="auto"/>
         </w:rPr>
       </w:pPr>
-      <w:bookmarkStart w:id="14" w:name="_Toc172647648"/>
+      <w:bookmarkStart w:id="14" w:name="_Toc172649998"/>
       <w:r>
         <w:rPr>
           <w:rFonts w:asciiTheme="minorHAnsi" w:hAnsiTheme="minorHAnsi" w:cstheme="minorHAnsi"/>
@@ -411,7 +411,7 @@
           <w:color w:val="auto"/>
         </w:rPr>
       </w:pPr>
-      <w:bookmarkStart w:id="15" w:name="_Toc172647649"/>
+      <w:bookmarkStart w:id="15" w:name="_Toc172649999"/>
       <w:r>
         <w:rPr>
           <w:rFonts w:asciiTheme="minorHAnsi" w:hAnsiTheme="minorHAnsi" w:cstheme="minorHAnsi"/>
@@ -440,7 +440,7 @@
           <w:color w:val="auto"/>
         </w:rPr>
       </w:pPr>
-      <w:bookmarkStart w:id="16" w:name="_Toc172647650"/>
+      <w:bookmarkStart w:id="16" w:name="_Toc172650000"/>
       <w:r>
         <w:rPr>
           <w:rFonts w:asciiTheme="minorHAnsi" w:hAnsiTheme="minorHAnsi" w:cstheme="minorHAnsi"/>
@@ -469,7 +469,7 @@
           <w:color w:val="auto"/>
         </w:rPr>
       </w:pPr>
-      <w:bookmarkStart w:id="17" w:name="_Toc172647651"/>
+      <w:bookmarkStart w:id="17" w:name="_Toc172650001"/>
       <w:r>
         <w:rPr>
           <w:rFonts w:asciiTheme="minorHAnsi" w:hAnsiTheme="minorHAnsi" w:cstheme="minorHAnsi"/>
@@ -498,7 +498,7 @@
           <w:color w:val="auto"/>
         </w:rPr>
       </w:pPr>
-      <w:bookmarkStart w:id="18" w:name="_Toc172647652"/>
+      <w:bookmarkStart w:id="18" w:name="_Toc172650002"/>
       <w:r>
         <w:rPr>
           <w:rFonts w:asciiTheme="minorHAnsi" w:hAnsiTheme="minorHAnsi" w:cstheme="minorHAnsi"/>
@@ -526,7 +526,7 @@
           <w:rFonts w:asciiTheme="minorHAnsi" w:hAnsiTheme="minorHAnsi" w:cstheme="minorHAnsi"/>
         </w:rPr>
       </w:pPr>
-      <w:bookmarkStart w:id="19" w:name="_Toc172647653"/>
+      <w:bookmarkStart w:id="19" w:name="_Toc172650003"/>
       <w:r>
         <w:rPr>
           <w:rFonts w:asciiTheme="minorHAnsi" w:hAnsiTheme="minorHAnsi" w:cstheme="minorHAnsi"/>
@@ -556,7 +556,7 @@
           <w:color w:val="auto"/>
         </w:rPr>
       </w:pPr>
-      <w:bookmarkStart w:id="20" w:name="_Toc172647654"/>
+      <w:bookmarkStart w:id="20" w:name="_Toc172650004"/>
       <w:r>
         <w:rPr>
           <w:rFonts w:asciiTheme="minorHAnsi" w:hAnsiTheme="minorHAnsi" w:cstheme="minorHAnsi"/>
@@ -587,7 +587,7 @@
           <w:color w:val="auto"/>
         </w:rPr>
       </w:pPr>
-      <w:bookmarkStart w:id="21" w:name="_Toc172647655"/>
+      <w:bookmarkStart w:id="21" w:name="_Toc172650005"/>
       <w:r>
         <w:rPr>
           <w:rFonts w:asciiTheme="minorHAnsi" w:hAnsiTheme="minorHAnsi" w:cstheme="minorHAnsi"/>
@@ -632,7 +632,7 @@
           <w:color w:val="auto"/>
         </w:rPr>
       </w:pPr>
-      <w:bookmarkStart w:id="22" w:name="_Toc172647656"/>
+      <w:bookmarkStart w:id="22" w:name="_Toc172650006"/>
       <w:r>
         <w:rPr>
           <w:rFonts w:asciiTheme="minorHAnsi" w:hAnsiTheme="minorHAnsi" w:cstheme="minorHAnsi"/>
@@ -677,7 +677,7 @@
           <w:color w:val="auto"/>
         </w:rPr>
       </w:pPr>
-      <w:bookmarkStart w:id="23" w:name="_Toc172647657"/>
+      <w:bookmarkStart w:id="23" w:name="_Toc172650007"/>
       <w:r>
         <w:rPr>
           <w:rFonts w:asciiTheme="minorHAnsi" w:hAnsiTheme="minorHAnsi" w:cstheme="minorHAnsi"/>
@@ -722,7 +722,7 @@
           <w:color w:val="auto"/>
         </w:rPr>
       </w:pPr>
-      <w:bookmarkStart w:id="24" w:name="_Toc172647658"/>
+      <w:bookmarkStart w:id="24" w:name="_Toc172650008"/>
       <w:r>
         <w:rPr>
           <w:rFonts w:asciiTheme="minorHAnsi" w:hAnsiTheme="minorHAnsi" w:cstheme="minorHAnsi"/>
@@ -767,7 +767,7 @@
           <w:color w:val="auto"/>
         </w:rPr>
       </w:pPr>
-      <w:bookmarkStart w:id="25" w:name="_Toc172647659"/>
+      <w:bookmarkStart w:id="25" w:name="_Toc172650009"/>
       <w:r>
         <w:rPr>
           <w:rFonts w:asciiTheme="minorHAnsi" w:hAnsiTheme="minorHAnsi" w:cstheme="minorHAnsi"/>
@@ -812,7 +812,7 @@
           <w:color w:val="auto"/>
         </w:rPr>
       </w:pPr>
-      <w:bookmarkStart w:id="26" w:name="_Toc172647660"/>
+      <w:bookmarkStart w:id="26" w:name="_Toc172650010"/>
       <w:r>
         <w:rPr>
           <w:rFonts w:asciiTheme="minorHAnsi" w:hAnsiTheme="minorHAnsi" w:cstheme="minorHAnsi"/>
@@ -857,7 +857,7 @@
           <w:color w:val="auto"/>
         </w:rPr>
       </w:pPr>
-      <w:bookmarkStart w:id="27" w:name="_Toc172647661"/>
+      <w:bookmarkStart w:id="27" w:name="_Toc172650011"/>
       <w:r>
         <w:rPr>
           <w:rFonts w:asciiTheme="minorHAnsi" w:hAnsiTheme="minorHAnsi" w:cstheme="minorHAnsi"/>
@@ -886,7 +886,7 @@
           <w:color w:val="auto"/>
         </w:rPr>
       </w:pPr>
-      <w:bookmarkStart w:id="28" w:name="_Toc172647662"/>
+      <w:bookmarkStart w:id="28" w:name="_Toc172650012"/>
       <w:r>
         <w:rPr>
           <w:rFonts w:asciiTheme="minorHAnsi" w:hAnsiTheme="minorHAnsi" w:cstheme="minorHAnsi"/>
@@ -915,7 +915,7 @@
           <w:color w:val="auto"/>
         </w:rPr>
       </w:pPr>
-      <w:bookmarkStart w:id="29" w:name="_Toc172647663"/>
+      <w:bookmarkStart w:id="29" w:name="_Toc172650013"/>
       <w:proofErr w:type="spellStart"/>
       <w:r>
         <w:rPr>
@@ -944,7 +944,7 @@
           <w:color w:val="auto"/>
         </w:rPr>
       </w:pPr>
-      <w:bookmarkStart w:id="30" w:name="_Toc172647664"/>
+      <w:bookmarkStart w:id="30" w:name="_Toc172650014"/>
       <w:proofErr w:type="spellStart"/>
       <w:r>
         <w:rPr>
@@ -973,7 +973,7 @@
           <w:color w:val="auto"/>
         </w:rPr>
       </w:pPr>
-      <w:bookmarkStart w:id="31" w:name="_Toc172647665"/>
+      <w:bookmarkStart w:id="31" w:name="_Toc172650015"/>
       <w:proofErr w:type="spellStart"/>
       <w:r>
         <w:rPr>
@@ -1003,7 +1003,7 @@
           <w:color w:val="auto"/>
         </w:rPr>
       </w:pPr>
-      <w:bookmarkStart w:id="32" w:name="_Toc172647666"/>
+      <w:bookmarkStart w:id="32" w:name="_Toc172650016"/>
       <w:r>
         <w:rPr>
           <w:rFonts w:asciiTheme="minorHAnsi" w:hAnsiTheme="minorHAnsi" w:cstheme="minorHAnsi"/>
@@ -1023,7 +1023,7 @@
           <w:color w:val="auto"/>
         </w:rPr>
       </w:pPr>
-      <w:bookmarkStart w:id="33" w:name="_Toc172647667"/>
+      <w:bookmarkStart w:id="33" w:name="_Toc172650017"/>
       <w:proofErr w:type="spellStart"/>
       <w:r>
         <w:rPr>
@@ -1052,7 +1052,7 @@
           <w:color w:val="auto"/>
         </w:rPr>
       </w:pPr>
-      <w:bookmarkStart w:id="34" w:name="_Toc172647668"/>
+      <w:bookmarkStart w:id="34" w:name="_Toc172650018"/>
       <w:r>
         <w:rPr>
           <w:rFonts w:asciiTheme="minorHAnsi" w:hAnsiTheme="minorHAnsi" w:cstheme="minorHAnsi"/>
@@ -1072,7 +1072,7 @@
           <w:color w:val="auto"/>
         </w:rPr>
       </w:pPr>
-      <w:bookmarkStart w:id="35" w:name="_Toc172647669"/>
+      <w:bookmarkStart w:id="35" w:name="_Toc172650019"/>
       <w:r>
         <w:rPr>
           <w:rFonts w:asciiTheme="minorHAnsi" w:hAnsiTheme="minorHAnsi" w:cstheme="minorHAnsi"/>
@@ -1092,7 +1092,7 @@
           <w:color w:val="auto"/>
         </w:rPr>
       </w:pPr>
-      <w:bookmarkStart w:id="36" w:name="_Toc172647670"/>
+      <w:bookmarkStart w:id="36" w:name="_Toc172650020"/>
       <w:proofErr w:type="spellStart"/>
       <w:r>
         <w:rPr>
@@ -1121,7 +1121,7 @@
           <w:color w:val="auto"/>
         </w:rPr>
       </w:pPr>
-      <w:bookmarkStart w:id="37" w:name="_Toc172647671"/>
+      <w:bookmarkStart w:id="37" w:name="_Toc172650021"/>
       <w:proofErr w:type="spellStart"/>
       <w:r>
         <w:rPr>
@@ -1150,7 +1150,7 @@
           <w:color w:val="auto"/>
         </w:rPr>
       </w:pPr>
-      <w:bookmarkStart w:id="38" w:name="_Toc172647672"/>
+      <w:bookmarkStart w:id="38" w:name="_Toc172650022"/>
       <w:r>
         <w:rPr>
           <w:rFonts w:asciiTheme="minorHAnsi" w:hAnsiTheme="minorHAnsi" w:cstheme="minorHAnsi"/>
@@ -1170,7 +1170,7 @@
           <w:color w:val="auto"/>
         </w:rPr>
       </w:pPr>
-      <w:bookmarkStart w:id="39" w:name="_Toc172647673"/>
+      <w:bookmarkStart w:id="39" w:name="_Toc172650023"/>
       <w:r>
         <w:rPr>
           <w:rFonts w:asciiTheme="minorHAnsi" w:hAnsiTheme="minorHAnsi" w:cstheme="minorHAnsi"/>
@@ -1190,7 +1190,7 @@
           <w:color w:val="auto"/>
         </w:rPr>
       </w:pPr>
-      <w:bookmarkStart w:id="40" w:name="_Toc172647674"/>
+      <w:bookmarkStart w:id="40" w:name="_Toc172650024"/>
       <w:r>
         <w:rPr>
           <w:rFonts w:asciiTheme="minorHAnsi" w:hAnsiTheme="minorHAnsi" w:cstheme="minorHAnsi"/>
@@ -1256,7 +1256,7 @@
           <w:color w:val="auto"/>
         </w:rPr>
       </w:pPr>
-      <w:bookmarkStart w:id="41" w:name="_Toc172647675"/>
+      <w:bookmarkStart w:id="41" w:name="_Toc172650025"/>
       <w:r>
         <w:rPr>
           <w:rFonts w:asciiTheme="minorHAnsi" w:hAnsiTheme="minorHAnsi" w:cstheme="minorHAnsi"/>
@@ -1427,7 +1427,7 @@
           <w:color w:val="auto"/>
         </w:rPr>
       </w:pPr>
-      <w:bookmarkStart w:id="42" w:name="_Toc172647676"/>
+      <w:bookmarkStart w:id="42" w:name="_Toc172650026"/>
       <w:r>
         <w:rPr>
           <w:rFonts w:ascii="Times New Roman" w:hAnsi="Times New Roman" w:cs="Times New Roman"/>
@@ -2026,7 +2026,7 @@
           <w:color w:val="auto"/>
         </w:rPr>
       </w:pPr>
-      <w:bookmarkStart w:id="43" w:name="_Toc172647677"/>
+      <w:bookmarkStart w:id="43" w:name="_Toc172650027"/>
       <w:r>
         <w:rPr>
           <w:rFonts w:ascii="Times New Roman" w:hAnsi="Times New Roman" w:cs="Times New Roman"/>
@@ -3552,7 +3552,43 @@
           <w:sz w:val="24"/>
           <w:szCs w:val="24"/>
         </w:rPr>
-        <w:t>Akkumulátor kapacitás, teljesítmény (kW)</w:t>
+        <w:t xml:space="preserve">teljesítmény </w:t>
+      </w:r>
+      <w:r>
+        <w:rPr>
+          <w:i/>
+          <w:iCs/>
+          <w:sz w:val="24"/>
+          <w:szCs w:val="24"/>
+        </w:rPr>
+        <w:t>(</w:t>
+      </w:r>
+      <w:r>
+        <w:rPr>
+          <w:i/>
+          <w:iCs/>
+          <w:sz w:val="24"/>
+          <w:szCs w:val="24"/>
+        </w:rPr>
+        <w:t>Akkumulátor kapacitás</w:t>
+      </w:r>
+      <w:r>
+        <w:rPr>
+          <w:i/>
+          <w:iCs/>
+          <w:sz w:val="24"/>
+          <w:szCs w:val="24"/>
+        </w:rPr>
+        <w:t xml:space="preserve"> - </w:t>
+      </w:r>
+      <w:r>
+        <w:rPr>
+          <w:i/>
+          <w:iCs/>
+          <w:sz w:val="24"/>
+          <w:szCs w:val="24"/>
+        </w:rPr>
+        <w:t>kW)</w:t>
       </w:r>
       <w:r>
         <w:rPr>
@@ -4033,14 +4069,7 @@
           <w:sz w:val="24"/>
           <w:szCs w:val="24"/>
         </w:rPr>
-        <w:t>Ö</w:t>
-      </w:r>
-      <w:r>
-        <w:rPr>
-          <w:sz w:val="24"/>
-          <w:szCs w:val="24"/>
-        </w:rPr>
-        <w:t xml:space="preserve">sszesen </w:t>
+        <w:t xml:space="preserve">Összesen </w:t>
       </w:r>
       <w:r>
         <w:rPr>
@@ -4791,16 +4820,6 @@
         <w:spacing w:before="120" w:after="120" w:line="276" w:lineRule="auto"/>
         <w:contextualSpacing w:val="0"/>
         <w:rPr>
-          <w:rFonts w:cstheme="minorHAnsi"/>
-          <w:b/>
-          <w:bCs/>
-          <w:sz w:val="24"/>
-          <w:szCs w:val="24"/>
-        </w:rPr>
-      </w:pPr>
-      <w:proofErr w:type="spellStart"/>
-      <w:r>
-        <w:rPr>
           <w:rFonts w:eastAsia="Times New Roman" w:cstheme="minorHAnsi"/>
           <w:b/>
           <w:bCs/>
@@ -4810,9 +4829,8 @@
           <w:lang w:eastAsia="hu-HU"/>
           <w14:ligatures w14:val="none"/>
         </w:rPr>
-        <w:t>berles_azon</w:t>
-      </w:r>
-      <w:proofErr w:type="spellEnd"/>
+      </w:pPr>
+      <w:proofErr w:type="spellStart"/>
       <w:r>
         <w:rPr>
           <w:rFonts w:eastAsia="Times New Roman" w:cstheme="minorHAnsi"/>
@@ -4824,8 +4842,9 @@
           <w:lang w:eastAsia="hu-HU"/>
           <w14:ligatures w14:val="none"/>
         </w:rPr>
-        <w:t>:</w:t>
-      </w:r>
+        <w:t>berles_azon</w:t>
+      </w:r>
+      <w:proofErr w:type="spellEnd"/>
       <w:r>
         <w:rPr>
           <w:rFonts w:eastAsia="Times New Roman" w:cstheme="minorHAnsi"/>
@@ -4837,6 +4856,19 @@
           <w:lang w:eastAsia="hu-HU"/>
           <w14:ligatures w14:val="none"/>
         </w:rPr>
+        <w:t>:</w:t>
+      </w:r>
+      <w:r>
+        <w:rPr>
+          <w:rFonts w:eastAsia="Times New Roman" w:cstheme="minorHAnsi"/>
+          <w:b/>
+          <w:bCs/>
+          <w:kern w:val="0"/>
+          <w:sz w:val="24"/>
+          <w:szCs w:val="24"/>
+          <w:lang w:eastAsia="hu-HU"/>
+          <w14:ligatures w14:val="none"/>
+        </w:rPr>
         <w:br/>
       </w:r>
       <w:r>
@@ -4849,6 +4881,19 @@
           <w14:ligatures w14:val="none"/>
         </w:rPr>
         <w:t>Elsődleges kulcs - [AI][PK]</w:t>
+      </w:r>
+      <w:r>
+        <w:rPr>
+          <w:rFonts w:eastAsia="Times New Roman" w:cstheme="minorHAnsi"/>
+          <w:b/>
+          <w:bCs/>
+          <w:kern w:val="0"/>
+          <w:sz w:val="24"/>
+          <w:szCs w:val="24"/>
+          <w:lang w:eastAsia="hu-HU"/>
+          <w14:ligatures w14:val="none"/>
+        </w:rPr>
+        <w:t xml:space="preserve"> </w:t>
       </w:r>
     </w:p>
     <w:p>
@@ -4883,7 +4928,7 @@
           <w:lang w:eastAsia="hu-HU"/>
           <w14:ligatures w14:val="none"/>
         </w:rPr>
-        <w:t>Kat_FK</w:t>
+        <w:t>berles_kezd</w:t>
       </w:r>
       <w:proofErr w:type="spellEnd"/>
       <w:r>
@@ -4921,31 +4966,7 @@
           <w:lang w:eastAsia="hu-HU"/>
           <w14:ligatures w14:val="none"/>
         </w:rPr>
-        <w:t>Külső kulcs a "Kategóriák" tábla "</w:t>
-      </w:r>
-      <w:proofErr w:type="spellStart"/>
-      <w:r>
-        <w:rPr>
-          <w:rFonts w:eastAsia="Times New Roman" w:cstheme="minorHAnsi"/>
-          <w:kern w:val="0"/>
-          <w:sz w:val="24"/>
-          <w:szCs w:val="24"/>
-          <w:lang w:eastAsia="hu-HU"/>
-          <w14:ligatures w14:val="none"/>
-        </w:rPr>
-        <w:t>Kat_id</w:t>
-      </w:r>
-      <w:proofErr w:type="spellEnd"/>
-      <w:r>
-        <w:rPr>
-          <w:rFonts w:eastAsia="Times New Roman" w:cstheme="minorHAnsi"/>
-          <w:kern w:val="0"/>
-          <w:sz w:val="24"/>
-          <w:szCs w:val="24"/>
-          <w:lang w:eastAsia="hu-HU"/>
-          <w14:ligatures w14:val="none"/>
-        </w:rPr>
-        <w:t>" oszlopára.</w:t>
+        <w:t>A bérlés kezdő időpontja.</w:t>
       </w:r>
     </w:p>
     <w:p>
@@ -4958,6 +4979,16 @@
         <w:spacing w:before="120" w:after="120" w:line="276" w:lineRule="auto"/>
         <w:contextualSpacing w:val="0"/>
         <w:rPr>
+          <w:rFonts w:cstheme="minorHAnsi"/>
+          <w:b/>
+          <w:bCs/>
+          <w:sz w:val="24"/>
+          <w:szCs w:val="24"/>
+        </w:rPr>
+      </w:pPr>
+      <w:proofErr w:type="spellStart"/>
+      <w:r>
+        <w:rPr>
           <w:rFonts w:eastAsia="Times New Roman" w:cstheme="minorHAnsi"/>
           <w:b/>
           <w:bCs/>
@@ -4967,8 +4998,9 @@
           <w:lang w:eastAsia="hu-HU"/>
           <w14:ligatures w14:val="none"/>
         </w:rPr>
-      </w:pPr>
-      <w:proofErr w:type="spellStart"/>
+        <w:t>berles_veg</w:t>
+      </w:r>
+      <w:proofErr w:type="spellEnd"/>
       <w:r>
         <w:rPr>
           <w:rFonts w:eastAsia="Times New Roman" w:cstheme="minorHAnsi"/>
@@ -4980,9 +5012,8 @@
           <w:lang w:eastAsia="hu-HU"/>
           <w14:ligatures w14:val="none"/>
         </w:rPr>
-        <w:t>felh_nev_FK</w:t>
-      </w:r>
-      <w:proofErr w:type="spellEnd"/>
+        <w:t>:</w:t>
+      </w:r>
       <w:r>
         <w:rPr>
           <w:rFonts w:eastAsia="Times New Roman" w:cstheme="minorHAnsi"/>
@@ -4994,55 +5025,18 @@
           <w:lang w:eastAsia="hu-HU"/>
           <w14:ligatures w14:val="none"/>
         </w:rPr>
-        <w:t>:</w:t>
+        <w:br/>
       </w:r>
       <w:r>
         <w:rPr>
           <w:rFonts w:eastAsia="Times New Roman" w:cstheme="minorHAnsi"/>
-          <w:b/>
-          <w:bCs/>
           <w:kern w:val="0"/>
           <w:sz w:val="24"/>
           <w:szCs w:val="24"/>
           <w:lang w:eastAsia="hu-HU"/>
           <w14:ligatures w14:val="none"/>
         </w:rPr>
-        <w:br/>
-      </w:r>
-      <w:r>
-        <w:rPr>
-          <w:rFonts w:eastAsia="Times New Roman" w:cstheme="minorHAnsi"/>
-          <w:kern w:val="0"/>
-          <w:sz w:val="24"/>
-          <w:szCs w:val="24"/>
-          <w:lang w:eastAsia="hu-HU"/>
-          <w14:ligatures w14:val="none"/>
-        </w:rPr>
-        <w:t>Külső kulcs a "Felhasználók" tábla "</w:t>
-      </w:r>
-      <w:proofErr w:type="spellStart"/>
-      <w:r>
-        <w:rPr>
-          <w:rFonts w:eastAsia="Times New Roman" w:cstheme="minorHAnsi"/>
-          <w:kern w:val="0"/>
-          <w:sz w:val="24"/>
-          <w:szCs w:val="24"/>
-          <w:lang w:eastAsia="hu-HU"/>
-          <w14:ligatures w14:val="none"/>
-        </w:rPr>
-        <w:t>felh_id</w:t>
-      </w:r>
-      <w:proofErr w:type="spellEnd"/>
-      <w:r>
-        <w:rPr>
-          <w:rFonts w:eastAsia="Times New Roman" w:cstheme="minorHAnsi"/>
-          <w:kern w:val="0"/>
-          <w:sz w:val="24"/>
-          <w:szCs w:val="24"/>
-          <w:lang w:eastAsia="hu-HU"/>
-          <w14:ligatures w14:val="none"/>
-        </w:rPr>
-        <w:t>" oszlopára.</w:t>
+        <w:t>A bérlés végének záró időpontja.</w:t>
       </w:r>
     </w:p>
     <w:p>
@@ -5077,7 +5071,7 @@
           <w:lang w:eastAsia="hu-HU"/>
           <w14:ligatures w14:val="none"/>
         </w:rPr>
-        <w:t>berles_kezd</w:t>
+        <w:t>Kat_FK</w:t>
       </w:r>
       <w:proofErr w:type="spellEnd"/>
       <w:r>
@@ -5115,8 +5109,9 @@
           <w:lang w:eastAsia="hu-HU"/>
           <w14:ligatures w14:val="none"/>
         </w:rPr>
-        <w:t xml:space="preserve">A bérlés kezdő </w:t>
-      </w:r>
+        <w:t>Külső kulcs a "Kategóriák" tábla "</w:t>
+      </w:r>
+      <w:proofErr w:type="spellStart"/>
       <w:r>
         <w:rPr>
           <w:rFonts w:eastAsia="Times New Roman" w:cstheme="minorHAnsi"/>
@@ -5126,8 +5121,9 @@
           <w:lang w:eastAsia="hu-HU"/>
           <w14:ligatures w14:val="none"/>
         </w:rPr>
-        <w:t>időpontja</w:t>
-      </w:r>
+        <w:t>Kat_id</w:t>
+      </w:r>
+      <w:proofErr w:type="spellEnd"/>
       <w:r>
         <w:rPr>
           <w:rFonts w:eastAsia="Times New Roman" w:cstheme="minorHAnsi"/>
@@ -5137,7 +5133,7 @@
           <w:lang w:eastAsia="hu-HU"/>
           <w14:ligatures w14:val="none"/>
         </w:rPr>
-        <w:t>.</w:t>
+        <w:t>" oszlopára.</w:t>
       </w:r>
     </w:p>
     <w:p>
@@ -5172,7 +5168,7 @@
           <w:lang w:eastAsia="hu-HU"/>
           <w14:ligatures w14:val="none"/>
         </w:rPr>
-        <w:t>berles_veg</w:t>
+        <w:t>felh_nev_FK</w:t>
       </w:r>
       <w:proofErr w:type="spellEnd"/>
       <w:r>
@@ -5210,8 +5206,9 @@
           <w:lang w:eastAsia="hu-HU"/>
           <w14:ligatures w14:val="none"/>
         </w:rPr>
-        <w:t xml:space="preserve">A bérlés végének </w:t>
-      </w:r>
+        <w:t>Külső kulcs a "Felhasználók" tábla "</w:t>
+      </w:r>
+      <w:proofErr w:type="spellStart"/>
       <w:r>
         <w:rPr>
           <w:rFonts w:eastAsia="Times New Roman" w:cstheme="minorHAnsi"/>
@@ -5221,8 +5218,9 @@
           <w:lang w:eastAsia="hu-HU"/>
           <w14:ligatures w14:val="none"/>
         </w:rPr>
-        <w:t>záró időpontja</w:t>
-      </w:r>
+        <w:t>felh_id</w:t>
+      </w:r>
+      <w:proofErr w:type="spellEnd"/>
       <w:r>
         <w:rPr>
           <w:rFonts w:eastAsia="Times New Roman" w:cstheme="minorHAnsi"/>
@@ -5232,7 +5230,7 @@
           <w:lang w:eastAsia="hu-HU"/>
           <w14:ligatures w14:val="none"/>
         </w:rPr>
-        <w:t>.</w:t>
+        <w:t>" oszlopára.</w:t>
       </w:r>
     </w:p>
     <w:p>
@@ -5607,7 +5605,7 @@
           <w:sz w:val="24"/>
           <w:szCs w:val="24"/>
         </w:rPr>
-        <w:t>jogosítvány_száma_FK</w:t>
+        <w:t>elofiz_kat</w:t>
       </w:r>
       <w:proofErr w:type="spellEnd"/>
       <w:r>
@@ -5636,7 +5634,75 @@
           <w:sz w:val="24"/>
           <w:szCs w:val="24"/>
         </w:rPr>
-        <w:t>Külső kulcs a "Személy" tábla "</w:t>
+        <w:t>Előfizetői kategória, számokkal jelölve:</w:t>
+      </w:r>
+    </w:p>
+    <w:p>
+      <w:pPr>
+        <w:pStyle w:val="Listaszerbekezds"/>
+        <w:numPr>
+          <w:ilvl w:val="0"/>
+          <w:numId w:val="26"/>
+        </w:numPr>
+        <w:spacing w:before="120" w:after="120" w:line="276" w:lineRule="auto"/>
+        <w:contextualSpacing w:val="0"/>
+        <w:rPr>
+          <w:rFonts w:cstheme="minorHAnsi"/>
+          <w:sz w:val="24"/>
+          <w:szCs w:val="24"/>
+        </w:rPr>
+      </w:pPr>
+      <w:r>
+        <w:rPr>
+          <w:rFonts w:cstheme="minorHAnsi"/>
+          <w:b/>
+          <w:bCs/>
+          <w:sz w:val="24"/>
+          <w:szCs w:val="24"/>
+        </w:rPr>
+        <w:t>0</w:t>
+      </w:r>
+      <w:r>
+        <w:rPr>
+          <w:rFonts w:cstheme="minorHAnsi"/>
+          <w:sz w:val="24"/>
+          <w:szCs w:val="24"/>
+        </w:rPr>
+        <w:t xml:space="preserve"> – Alkalmi felhasználó, előfizetés nélkül.</w:t>
+      </w:r>
+    </w:p>
+    <w:p>
+      <w:pPr>
+        <w:pStyle w:val="Listaszerbekezds"/>
+        <w:numPr>
+          <w:ilvl w:val="0"/>
+          <w:numId w:val="26"/>
+        </w:numPr>
+        <w:spacing w:before="120" w:after="120" w:line="276" w:lineRule="auto"/>
+        <w:contextualSpacing w:val="0"/>
+        <w:rPr>
+          <w:rFonts w:cstheme="minorHAnsi"/>
+          <w:sz w:val="24"/>
+          <w:szCs w:val="24"/>
+        </w:rPr>
+      </w:pPr>
+      <w:r>
+        <w:rPr>
+          <w:rFonts w:cstheme="minorHAnsi"/>
+          <w:b/>
+          <w:bCs/>
+          <w:sz w:val="24"/>
+          <w:szCs w:val="24"/>
+        </w:rPr>
+        <w:t>1</w:t>
+      </w:r>
+      <w:r>
+        <w:rPr>
+          <w:rFonts w:cstheme="minorHAnsi"/>
+          <w:sz w:val="24"/>
+          <w:szCs w:val="24"/>
+        </w:rPr>
+        <w:t xml:space="preserve"> – ’</w:t>
       </w:r>
       <w:proofErr w:type="spellStart"/>
       <w:r>
@@ -5645,7 +5711,7 @@
           <w:sz w:val="24"/>
           <w:szCs w:val="24"/>
         </w:rPr>
-        <w:t>jogosítvány_száma</w:t>
+        <w:t>Power</w:t>
       </w:r>
       <w:proofErr w:type="spellEnd"/>
       <w:r>
@@ -5654,7 +5720,111 @@
           <w:sz w:val="24"/>
           <w:szCs w:val="24"/>
         </w:rPr>
-        <w:t>" oszlopára.</w:t>
+        <w:t>’ előfizetéssel.</w:t>
+      </w:r>
+    </w:p>
+    <w:p>
+      <w:pPr>
+        <w:pStyle w:val="Listaszerbekezds"/>
+        <w:numPr>
+          <w:ilvl w:val="0"/>
+          <w:numId w:val="26"/>
+        </w:numPr>
+        <w:spacing w:before="120" w:after="120" w:line="276" w:lineRule="auto"/>
+        <w:contextualSpacing w:val="0"/>
+        <w:rPr>
+          <w:rFonts w:cstheme="minorHAnsi"/>
+          <w:sz w:val="24"/>
+          <w:szCs w:val="24"/>
+        </w:rPr>
+      </w:pPr>
+      <w:r>
+        <w:rPr>
+          <w:rFonts w:cstheme="minorHAnsi"/>
+          <w:b/>
+          <w:bCs/>
+          <w:sz w:val="24"/>
+          <w:szCs w:val="24"/>
+        </w:rPr>
+        <w:t>2</w:t>
+      </w:r>
+      <w:r>
+        <w:rPr>
+          <w:rFonts w:cstheme="minorHAnsi"/>
+          <w:sz w:val="24"/>
+          <w:szCs w:val="24"/>
+        </w:rPr>
+        <w:t xml:space="preserve"> – ’</w:t>
+      </w:r>
+      <w:proofErr w:type="spellStart"/>
+      <w:r>
+        <w:rPr>
+          <w:rFonts w:cstheme="minorHAnsi"/>
+          <w:sz w:val="24"/>
+          <w:szCs w:val="24"/>
+        </w:rPr>
+        <w:t>Power</w:t>
+      </w:r>
+      <w:proofErr w:type="spellEnd"/>
+      <w:r>
+        <w:rPr>
+          <w:rFonts w:cstheme="minorHAnsi"/>
+          <w:sz w:val="24"/>
+          <w:szCs w:val="24"/>
+        </w:rPr>
+        <w:t xml:space="preserve"> extra’ előfizetéssel.</w:t>
+      </w:r>
+    </w:p>
+    <w:p>
+      <w:pPr>
+        <w:pStyle w:val="Listaszerbekezds"/>
+        <w:numPr>
+          <w:ilvl w:val="0"/>
+          <w:numId w:val="26"/>
+        </w:numPr>
+        <w:spacing w:before="120" w:after="120" w:line="276" w:lineRule="auto"/>
+        <w:contextualSpacing w:val="0"/>
+        <w:rPr>
+          <w:rFonts w:cstheme="minorHAnsi"/>
+          <w:sz w:val="24"/>
+          <w:szCs w:val="24"/>
+        </w:rPr>
+      </w:pPr>
+      <w:r>
+        <w:rPr>
+          <w:rFonts w:cstheme="minorHAnsi"/>
+          <w:b/>
+          <w:bCs/>
+          <w:sz w:val="24"/>
+          <w:szCs w:val="24"/>
+        </w:rPr>
+        <w:t>3</w:t>
+      </w:r>
+      <w:r>
+        <w:rPr>
+          <w:rFonts w:cstheme="minorHAnsi"/>
+          <w:sz w:val="24"/>
+          <w:szCs w:val="24"/>
+        </w:rPr>
+        <w:t xml:space="preserve"> – ’</w:t>
+      </w:r>
+      <w:proofErr w:type="spellStart"/>
+      <w:r>
+        <w:rPr>
+          <w:rFonts w:cstheme="minorHAnsi"/>
+          <w:sz w:val="24"/>
+          <w:szCs w:val="24"/>
+        </w:rPr>
+        <w:t>Power</w:t>
+      </w:r>
+      <w:proofErr w:type="spellEnd"/>
+      <w:r>
+        <w:rPr>
+          <w:rFonts w:cstheme="minorHAnsi"/>
+          <w:sz w:val="24"/>
+          <w:szCs w:val="24"/>
+        </w:rPr>
+        <w:t xml:space="preserve"> prémium’ előfizetéssel.</w:t>
       </w:r>
     </w:p>
     <w:p>
@@ -5683,7 +5853,7 @@
           <w:sz w:val="24"/>
           <w:szCs w:val="24"/>
         </w:rPr>
-        <w:t>elofiz_kat</w:t>
+        <w:t>jelszo_masodik_utolso_szamjegye</w:t>
       </w:r>
       <w:proofErr w:type="spellEnd"/>
       <w:r>
@@ -5712,199 +5882,11 @@
           <w:sz w:val="24"/>
           <w:szCs w:val="24"/>
         </w:rPr>
-        <w:t>Előfizetői kategória, számokkal jelölve:</w:t>
-      </w:r>
+        <w:t>Fixen 2 karakter kerül letárolásra.</w:t>
+      </w:r>
+      <w:bookmarkStart w:id="45" w:name="_Hlk172631236"/>
     </w:p>
-    <w:p>
-      <w:pPr>
-        <w:pStyle w:val="Listaszerbekezds"/>
-        <w:numPr>
-          <w:ilvl w:val="0"/>
-          <w:numId w:val="26"/>
-        </w:numPr>
-        <w:spacing w:before="120" w:after="120" w:line="276" w:lineRule="auto"/>
-        <w:contextualSpacing w:val="0"/>
-        <w:rPr>
-          <w:rFonts w:cstheme="minorHAnsi"/>
-          <w:sz w:val="24"/>
-          <w:szCs w:val="24"/>
-        </w:rPr>
-      </w:pPr>
-      <w:r>
-        <w:rPr>
-          <w:rFonts w:cstheme="minorHAnsi"/>
-          <w:b/>
-          <w:bCs/>
-          <w:sz w:val="24"/>
-          <w:szCs w:val="24"/>
-        </w:rPr>
-        <w:t>0</w:t>
-      </w:r>
-      <w:r>
-        <w:rPr>
-          <w:rFonts w:cstheme="minorHAnsi"/>
-          <w:sz w:val="24"/>
-          <w:szCs w:val="24"/>
-        </w:rPr>
-        <w:t xml:space="preserve"> – Alkalmi felhasználó, előfizetés nélkül.</w:t>
-      </w:r>
-    </w:p>
-    <w:p>
-      <w:pPr>
-        <w:pStyle w:val="Listaszerbekezds"/>
-        <w:numPr>
-          <w:ilvl w:val="0"/>
-          <w:numId w:val="26"/>
-        </w:numPr>
-        <w:spacing w:before="120" w:after="120" w:line="276" w:lineRule="auto"/>
-        <w:contextualSpacing w:val="0"/>
-        <w:rPr>
-          <w:rFonts w:cstheme="minorHAnsi"/>
-          <w:sz w:val="24"/>
-          <w:szCs w:val="24"/>
-        </w:rPr>
-      </w:pPr>
-      <w:r>
-        <w:rPr>
-          <w:rFonts w:cstheme="minorHAnsi"/>
-          <w:b/>
-          <w:bCs/>
-          <w:sz w:val="24"/>
-          <w:szCs w:val="24"/>
-        </w:rPr>
-        <w:t>1</w:t>
-      </w:r>
-      <w:r>
-        <w:rPr>
-          <w:rFonts w:cstheme="minorHAnsi"/>
-          <w:sz w:val="24"/>
-          <w:szCs w:val="24"/>
-        </w:rPr>
-        <w:t xml:space="preserve"> – ’</w:t>
-      </w:r>
-      <w:proofErr w:type="spellStart"/>
-      <w:r>
-        <w:rPr>
-          <w:rFonts w:cstheme="minorHAnsi"/>
-          <w:sz w:val="24"/>
-          <w:szCs w:val="24"/>
-        </w:rPr>
-        <w:t>Power</w:t>
-      </w:r>
-      <w:proofErr w:type="spellEnd"/>
-      <w:r>
-        <w:rPr>
-          <w:rFonts w:cstheme="minorHAnsi"/>
-          <w:sz w:val="24"/>
-          <w:szCs w:val="24"/>
-        </w:rPr>
-        <w:t>’ előfizetéssel.</w:t>
-      </w:r>
-    </w:p>
-    <w:p>
-      <w:pPr>
-        <w:pStyle w:val="Listaszerbekezds"/>
-        <w:numPr>
-          <w:ilvl w:val="0"/>
-          <w:numId w:val="26"/>
-        </w:numPr>
-        <w:spacing w:before="120" w:after="120" w:line="276" w:lineRule="auto"/>
-        <w:contextualSpacing w:val="0"/>
-        <w:rPr>
-          <w:rFonts w:cstheme="minorHAnsi"/>
-          <w:sz w:val="24"/>
-          <w:szCs w:val="24"/>
-        </w:rPr>
-      </w:pPr>
-      <w:r>
-        <w:rPr>
-          <w:rFonts w:cstheme="minorHAnsi"/>
-          <w:b/>
-          <w:bCs/>
-          <w:sz w:val="24"/>
-          <w:szCs w:val="24"/>
-        </w:rPr>
-        <w:t>2</w:t>
-      </w:r>
-      <w:r>
-        <w:rPr>
-          <w:rFonts w:cstheme="minorHAnsi"/>
-          <w:sz w:val="24"/>
-          <w:szCs w:val="24"/>
-        </w:rPr>
-        <w:t xml:space="preserve"> – ’</w:t>
-      </w:r>
-      <w:proofErr w:type="spellStart"/>
-      <w:r>
-        <w:rPr>
-          <w:rFonts w:cstheme="minorHAnsi"/>
-          <w:sz w:val="24"/>
-          <w:szCs w:val="24"/>
-        </w:rPr>
-        <w:t>Power</w:t>
-      </w:r>
-      <w:proofErr w:type="spellEnd"/>
-      <w:r>
-        <w:rPr>
-          <w:rFonts w:cstheme="minorHAnsi"/>
-          <w:sz w:val="24"/>
-          <w:szCs w:val="24"/>
-        </w:rPr>
-        <w:t xml:space="preserve"> extra’ előfizetéssel.</w:t>
-      </w:r>
-    </w:p>
-    <w:p>
-      <w:pPr>
-        <w:pStyle w:val="Listaszerbekezds"/>
-        <w:numPr>
-          <w:ilvl w:val="0"/>
-          <w:numId w:val="26"/>
-        </w:numPr>
-        <w:spacing w:before="120" w:after="120" w:line="276" w:lineRule="auto"/>
-        <w:contextualSpacing w:val="0"/>
-        <w:rPr>
-          <w:rFonts w:cstheme="minorHAnsi"/>
-          <w:sz w:val="24"/>
-          <w:szCs w:val="24"/>
-        </w:rPr>
-      </w:pPr>
-      <w:r>
-        <w:rPr>
-          <w:rFonts w:cstheme="minorHAnsi"/>
-          <w:b/>
-          <w:bCs/>
-          <w:sz w:val="24"/>
-          <w:szCs w:val="24"/>
-        </w:rPr>
-        <w:t>3</w:t>
-      </w:r>
-      <w:r>
-        <w:rPr>
-          <w:rFonts w:cstheme="minorHAnsi"/>
-          <w:sz w:val="24"/>
-          <w:szCs w:val="24"/>
-        </w:rPr>
-        <w:t xml:space="preserve"> – ’</w:t>
-      </w:r>
-      <w:proofErr w:type="spellStart"/>
-      <w:r>
-        <w:rPr>
-          <w:rFonts w:cstheme="minorHAnsi"/>
-          <w:sz w:val="24"/>
-          <w:szCs w:val="24"/>
-        </w:rPr>
-        <w:t>Power</w:t>
-      </w:r>
-      <w:proofErr w:type="spellEnd"/>
-      <w:r>
-        <w:rPr>
-          <w:rFonts w:cstheme="minorHAnsi"/>
-          <w:sz w:val="24"/>
-          <w:szCs w:val="24"/>
-        </w:rPr>
-        <w:t xml:space="preserve"> prémium’ előfizetéssel.</w:t>
-      </w:r>
-    </w:p>
+    <w:bookmarkEnd w:id="45"/>
     <w:p>
       <w:pPr>
         <w:pStyle w:val="Listaszerbekezds"/>
@@ -5931,7 +5913,7 @@
           <w:sz w:val="24"/>
           <w:szCs w:val="24"/>
         </w:rPr>
-        <w:t>jelszo_masodik_utolso_szamjegye</w:t>
+        <w:t>jogosítvány_száma_FK</w:t>
       </w:r>
       <w:proofErr w:type="spellEnd"/>
       <w:r>
@@ -5960,21 +5942,27 @@
           <w:sz w:val="24"/>
           <w:szCs w:val="24"/>
         </w:rPr>
-        <w:t>Fixen 2 karakter kerül letárolásra.</w:t>
+        <w:t>Külső kulcs a "Személy" tábla "</w:t>
+      </w:r>
+      <w:proofErr w:type="spellStart"/>
+      <w:r>
+        <w:rPr>
+          <w:rFonts w:cstheme="minorHAnsi"/>
+          <w:sz w:val="24"/>
+          <w:szCs w:val="24"/>
+        </w:rPr>
+        <w:t>jogosítvány_száma</w:t>
+      </w:r>
+      <w:proofErr w:type="spellEnd"/>
+      <w:r>
+        <w:rPr>
+          <w:rFonts w:cstheme="minorHAnsi"/>
+          <w:sz w:val="24"/>
+          <w:szCs w:val="24"/>
+        </w:rPr>
+        <w:t>" oszlopára.</w:t>
       </w:r>
     </w:p>
-    <w:p>
-      <w:pPr>
-        <w:spacing w:before="120" w:after="120" w:line="276" w:lineRule="auto"/>
-        <w:rPr>
-          <w:rFonts w:cstheme="minorHAnsi"/>
-          <w:sz w:val="24"/>
-          <w:szCs w:val="24"/>
-        </w:rPr>
-      </w:pPr>
-      <w:bookmarkStart w:id="45" w:name="_Hlk172631236"/>
-    </w:p>
-    <w:bookmarkEnd w:id="45"/>
     <w:p>
       <w:pPr>
         <w:rPr>
@@ -6897,15 +6885,7 @@
           <w:sz w:val="24"/>
           <w:szCs w:val="24"/>
         </w:rPr>
-        <w:t xml:space="preserve"> </w:t>
-      </w:r>
-      <w:r>
-        <w:rPr>
-          <w:rFonts w:cstheme="minorHAnsi"/>
-          <w:sz w:val="24"/>
-          <w:szCs w:val="24"/>
-        </w:rPr>
-        <w:t>Azért VARCHAR(15) mivel á</w:t>
+        <w:t xml:space="preserve"> Azért VARCHAR(15) mivel á</w:t>
       </w:r>
       <w:r>
         <w:rPr>
@@ -7494,7 +7474,7 @@
           <w:r>
             <w:fldChar w:fldCharType="separate"/>
           </w:r>
-          <w:hyperlink w:anchor="_Toc172647634" w:history="1">
+          <w:hyperlink w:anchor="_Toc172649984" w:history="1">
             <w:r>
               <w:rPr>
                 <w:rStyle w:val="Hiperhivatkozs"/>
@@ -7524,7 +7504,7 @@
                 <w:noProof/>
                 <w:webHidden/>
               </w:rPr>
-              <w:instrText xml:space="preserve"> PAGEREF _Toc172647634 \h </w:instrText>
+              <w:instrText xml:space="preserve"> PAGEREF _Toc172649984 \h </w:instrText>
             </w:r>
             <w:r>
               <w:rPr>
@@ -7567,7 +7547,7 @@
               <w:lang w:eastAsia="hu-HU"/>
             </w:rPr>
           </w:pPr>
-          <w:hyperlink w:anchor="_Toc172647635" w:history="1">
+          <w:hyperlink w:anchor="_Toc172649985" w:history="1">
             <w:r>
               <w:rPr>
                 <w:rStyle w:val="Hiperhivatkozs"/>
@@ -7595,7 +7575,7 @@
                 <w:noProof/>
                 <w:webHidden/>
               </w:rPr>
-              <w:instrText xml:space="preserve"> PAGEREF _Toc172647635 \h </w:instrText>
+              <w:instrText xml:space="preserve"> PAGEREF _Toc172649985 \h </w:instrText>
             </w:r>
             <w:r>
               <w:rPr>
@@ -7638,7 +7618,7 @@
               <w:lang w:eastAsia="hu-HU"/>
             </w:rPr>
           </w:pPr>
-          <w:hyperlink w:anchor="_Toc172647636" w:history="1">
+          <w:hyperlink w:anchor="_Toc172649986" w:history="1">
             <w:r>
               <w:rPr>
                 <w:rStyle w:val="Hiperhivatkozs"/>
@@ -7666,7 +7646,7 @@
                 <w:noProof/>
                 <w:webHidden/>
               </w:rPr>
-              <w:instrText xml:space="preserve"> PAGEREF _Toc172647636 \h </w:instrText>
+              <w:instrText xml:space="preserve"> PAGEREF _Toc172649986 \h </w:instrText>
             </w:r>
             <w:r>
               <w:rPr>
@@ -7709,7 +7689,7 @@
               <w:lang w:eastAsia="hu-HU"/>
             </w:rPr>
           </w:pPr>
-          <w:hyperlink w:anchor="_Toc172647637" w:history="1">
+          <w:hyperlink w:anchor="_Toc172649987" w:history="1">
             <w:r>
               <w:rPr>
                 <w:rStyle w:val="Hiperhivatkozs"/>
@@ -7739,7 +7719,7 @@
                 <w:noProof/>
                 <w:webHidden/>
               </w:rPr>
-              <w:instrText xml:space="preserve"> PAGEREF _Toc172647637 \h </w:instrText>
+              <w:instrText xml:space="preserve"> PAGEREF _Toc172649987 \h </w:instrText>
             </w:r>
             <w:r>
               <w:rPr>
@@ -7782,7 +7762,7 @@
               <w:lang w:eastAsia="hu-HU"/>
             </w:rPr>
           </w:pPr>
-          <w:hyperlink w:anchor="_Toc172647638" w:history="1">
+          <w:hyperlink w:anchor="_Toc172649988" w:history="1">
             <w:r>
               <w:rPr>
                 <w:rStyle w:val="Hiperhivatkozs"/>
@@ -7810,7 +7790,7 @@
                 <w:noProof/>
                 <w:webHidden/>
               </w:rPr>
-              <w:instrText xml:space="preserve"> PAGEREF _Toc172647638 \h </w:instrText>
+              <w:instrText xml:space="preserve"> PAGEREF _Toc172649988 \h </w:instrText>
             </w:r>
             <w:r>
               <w:rPr>
@@ -7853,7 +7833,7 @@
               <w:lang w:eastAsia="hu-HU"/>
             </w:rPr>
           </w:pPr>
-          <w:hyperlink w:anchor="_Toc172647639" w:history="1">
+          <w:hyperlink w:anchor="_Toc172649989" w:history="1">
             <w:r>
               <w:rPr>
                 <w:rStyle w:val="Hiperhivatkozs"/>
@@ -7881,7 +7861,7 @@
                 <w:noProof/>
                 <w:webHidden/>
               </w:rPr>
-              <w:instrText xml:space="preserve"> PAGEREF _Toc172647639 \h </w:instrText>
+              <w:instrText xml:space="preserve"> PAGEREF _Toc172649989 \h </w:instrText>
             </w:r>
             <w:r>
               <w:rPr>
@@ -7924,7 +7904,7 @@
               <w:lang w:eastAsia="hu-HU"/>
             </w:rPr>
           </w:pPr>
-          <w:hyperlink w:anchor="_Toc172647640" w:history="1">
+          <w:hyperlink w:anchor="_Toc172649990" w:history="1">
             <w:r>
               <w:rPr>
                 <w:rStyle w:val="Hiperhivatkozs"/>
@@ -7954,7 +7934,7 @@
                 <w:noProof/>
                 <w:webHidden/>
               </w:rPr>
-              <w:instrText xml:space="preserve"> PAGEREF _Toc172647640 \h </w:instrText>
+              <w:instrText xml:space="preserve"> PAGEREF _Toc172649990 \h </w:instrText>
             </w:r>
             <w:r>
               <w:rPr>
@@ -7997,7 +7977,7 @@
               <w:lang w:eastAsia="hu-HU"/>
             </w:rPr>
           </w:pPr>
-          <w:hyperlink w:anchor="_Toc172647641" w:history="1">
+          <w:hyperlink w:anchor="_Toc172649991" w:history="1">
             <w:r>
               <w:rPr>
                 <w:rStyle w:val="Hiperhivatkozs"/>
@@ -8035,7 +8015,7 @@
                 <w:noProof/>
                 <w:webHidden/>
               </w:rPr>
-              <w:instrText xml:space="preserve"> PAGEREF _Toc172647641 \h </w:instrText>
+              <w:instrText xml:space="preserve"> PAGEREF _Toc172649991 \h </w:instrText>
             </w:r>
             <w:r>
               <w:rPr>
@@ -8074,7 +8054,7 @@
               <w:lang w:eastAsia="hu-HU"/>
             </w:rPr>
           </w:pPr>
-          <w:hyperlink w:anchor="_Toc172647642" w:history="1">
+          <w:hyperlink w:anchor="_Toc172649992" w:history="1">
             <w:r>
               <w:rPr>
                 <w:rStyle w:val="Hiperhivatkozs"/>
@@ -8097,7 +8077,7 @@
               <w:rPr>
                 <w:webHidden/>
               </w:rPr>
-              <w:instrText xml:space="preserve"> PAGEREF _Toc172647642 \h </w:instrText>
+              <w:instrText xml:space="preserve"> PAGEREF _Toc172649992 \h </w:instrText>
             </w:r>
             <w:r>
               <w:rPr>
@@ -8132,7 +8112,7 @@
               <w:lang w:eastAsia="hu-HU"/>
             </w:rPr>
           </w:pPr>
-          <w:hyperlink w:anchor="_Toc172647643" w:history="1">
+          <w:hyperlink w:anchor="_Toc172649993" w:history="1">
             <w:r>
               <w:rPr>
                 <w:rStyle w:val="Hiperhivatkozs"/>
@@ -8155,7 +8135,7 @@
               <w:rPr>
                 <w:webHidden/>
               </w:rPr>
-              <w:instrText xml:space="preserve"> PAGEREF _Toc172647643 \h </w:instrText>
+              <w:instrText xml:space="preserve"> PAGEREF _Toc172649993 \h </w:instrText>
             </w:r>
             <w:r>
               <w:rPr>
@@ -8190,7 +8170,7 @@
               <w:lang w:eastAsia="hu-HU"/>
             </w:rPr>
           </w:pPr>
-          <w:hyperlink w:anchor="_Toc172647644" w:history="1">
+          <w:hyperlink w:anchor="_Toc172649994" w:history="1">
             <w:r>
               <w:rPr>
                 <w:rStyle w:val="Hiperhivatkozs"/>
@@ -8213,7 +8193,7 @@
               <w:rPr>
                 <w:webHidden/>
               </w:rPr>
-              <w:instrText xml:space="preserve"> PAGEREF _Toc172647644 \h </w:instrText>
+              <w:instrText xml:space="preserve"> PAGEREF _Toc172649994 \h </w:instrText>
             </w:r>
             <w:r>
               <w:rPr>
@@ -8248,7 +8228,7 @@
               <w:lang w:eastAsia="hu-HU"/>
             </w:rPr>
           </w:pPr>
-          <w:hyperlink w:anchor="_Toc172647645" w:history="1">
+          <w:hyperlink w:anchor="_Toc172649995" w:history="1">
             <w:r>
               <w:rPr>
                 <w:rStyle w:val="Hiperhivatkozs"/>
@@ -8271,7 +8251,7 @@
               <w:rPr>
                 <w:webHidden/>
               </w:rPr>
-              <w:instrText xml:space="preserve"> PAGEREF _Toc172647645 \h </w:instrText>
+              <w:instrText xml:space="preserve"> PAGEREF _Toc172649995 \h </w:instrText>
             </w:r>
             <w:r>
               <w:rPr>
@@ -8306,7 +8286,7 @@
               <w:lang w:eastAsia="hu-HU"/>
             </w:rPr>
           </w:pPr>
-          <w:hyperlink w:anchor="_Toc172647646" w:history="1">
+          <w:hyperlink w:anchor="_Toc172649996" w:history="1">
             <w:r>
               <w:rPr>
                 <w:rStyle w:val="Hiperhivatkozs"/>
@@ -8329,7 +8309,7 @@
               <w:rPr>
                 <w:webHidden/>
               </w:rPr>
-              <w:instrText xml:space="preserve"> PAGEREF _Toc172647646 \h </w:instrText>
+              <w:instrText xml:space="preserve"> PAGEREF _Toc172649996 \h </w:instrText>
             </w:r>
             <w:r>
               <w:rPr>
@@ -8364,7 +8344,7 @@
               <w:lang w:eastAsia="hu-HU"/>
             </w:rPr>
           </w:pPr>
-          <w:hyperlink w:anchor="_Toc172647647" w:history="1">
+          <w:hyperlink w:anchor="_Toc172649997" w:history="1">
             <w:r>
               <w:rPr>
                 <w:rStyle w:val="Hiperhivatkozs"/>
@@ -8387,7 +8367,7 @@
               <w:rPr>
                 <w:webHidden/>
               </w:rPr>
-              <w:instrText xml:space="preserve"> PAGEREF _Toc172647647 \h </w:instrText>
+              <w:instrText xml:space="preserve"> PAGEREF _Toc172649997 \h </w:instrText>
             </w:r>
             <w:r>
               <w:rPr>
@@ -8426,7 +8406,7 @@
               <w:lang w:eastAsia="hu-HU"/>
             </w:rPr>
           </w:pPr>
-          <w:hyperlink w:anchor="_Toc172647648" w:history="1">
+          <w:hyperlink w:anchor="_Toc172649998" w:history="1">
             <w:r>
               <w:rPr>
                 <w:rStyle w:val="Hiperhivatkozs"/>
@@ -8456,7 +8436,7 @@
                 <w:noProof/>
                 <w:webHidden/>
               </w:rPr>
-              <w:instrText xml:space="preserve"> PAGEREF _Toc172647648 \h </w:instrText>
+              <w:instrText xml:space="preserve"> PAGEREF _Toc172649998 \h </w:instrText>
             </w:r>
             <w:r>
               <w:rPr>
@@ -8495,7 +8475,7 @@
               <w:lang w:eastAsia="hu-HU"/>
             </w:rPr>
           </w:pPr>
-          <w:hyperlink w:anchor="_Toc172647649" w:history="1">
+          <w:hyperlink w:anchor="_Toc172649999" w:history="1">
             <w:r>
               <w:rPr>
                 <w:rStyle w:val="Hiperhivatkozs"/>
@@ -8526,7 +8506,7 @@
               <w:rPr>
                 <w:webHidden/>
               </w:rPr>
-              <w:instrText xml:space="preserve"> PAGEREF _Toc172647649 \h </w:instrText>
+              <w:instrText xml:space="preserve"> PAGEREF _Toc172649999 \h </w:instrText>
             </w:r>
             <w:r>
               <w:rPr>
@@ -8561,7 +8541,7 @@
               <w:lang w:eastAsia="hu-HU"/>
             </w:rPr>
           </w:pPr>
-          <w:hyperlink w:anchor="_Toc172647650" w:history="1">
+          <w:hyperlink w:anchor="_Toc172650000" w:history="1">
             <w:r>
               <w:rPr>
                 <w:rStyle w:val="Hiperhivatkozs"/>
@@ -8592,7 +8572,7 @@
               <w:rPr>
                 <w:webHidden/>
               </w:rPr>
-              <w:instrText xml:space="preserve"> PAGEREF _Toc172647650 \h </w:instrText>
+              <w:instrText xml:space="preserve"> PAGEREF _Toc172650000 \h </w:instrText>
             </w:r>
             <w:r>
               <w:rPr>
@@ -8627,7 +8607,7 @@
               <w:lang w:eastAsia="hu-HU"/>
             </w:rPr>
           </w:pPr>
-          <w:hyperlink w:anchor="_Toc172647651" w:history="1">
+          <w:hyperlink w:anchor="_Toc172650001" w:history="1">
             <w:r>
               <w:rPr>
                 <w:rStyle w:val="Hiperhivatkozs"/>
@@ -8658,7 +8638,7 @@
               <w:rPr>
                 <w:webHidden/>
               </w:rPr>
-              <w:instrText xml:space="preserve"> PAGEREF _Toc172647651 \h </w:instrText>
+              <w:instrText xml:space="preserve"> PAGEREF _Toc172650001 \h </w:instrText>
             </w:r>
             <w:r>
               <w:rPr>
@@ -8693,7 +8673,7 @@
               <w:lang w:eastAsia="hu-HU"/>
             </w:rPr>
           </w:pPr>
-          <w:hyperlink w:anchor="_Toc172647652" w:history="1">
+          <w:hyperlink w:anchor="_Toc172650002" w:history="1">
             <w:r>
               <w:rPr>
                 <w:rStyle w:val="Hiperhivatkozs"/>
@@ -8724,7 +8704,7 @@
               <w:rPr>
                 <w:webHidden/>
               </w:rPr>
-              <w:instrText xml:space="preserve"> PAGEREF _Toc172647652 \h </w:instrText>
+              <w:instrText xml:space="preserve"> PAGEREF _Toc172650002 \h </w:instrText>
             </w:r>
             <w:r>
               <w:rPr>
@@ -8759,7 +8739,7 @@
               <w:lang w:eastAsia="hu-HU"/>
             </w:rPr>
           </w:pPr>
-          <w:hyperlink w:anchor="_Toc172647653" w:history="1">
+          <w:hyperlink w:anchor="_Toc172650003" w:history="1">
             <w:r>
               <w:rPr>
                 <w:rStyle w:val="Hiperhivatkozs"/>
@@ -8790,7 +8770,7 @@
               <w:rPr>
                 <w:webHidden/>
               </w:rPr>
-              <w:instrText xml:space="preserve"> PAGEREF _Toc172647653 \h </w:instrText>
+              <w:instrText xml:space="preserve"> PAGEREF _Toc172650003 \h </w:instrText>
             </w:r>
             <w:r>
               <w:rPr>
@@ -8829,7 +8809,7 @@
               <w:lang w:eastAsia="hu-HU"/>
             </w:rPr>
           </w:pPr>
-          <w:hyperlink w:anchor="_Toc172647654" w:history="1">
+          <w:hyperlink w:anchor="_Toc172650004" w:history="1">
             <w:r>
               <w:rPr>
                 <w:rStyle w:val="Hiperhivatkozs"/>
@@ -8859,7 +8839,7 @@
                 <w:noProof/>
                 <w:webHidden/>
               </w:rPr>
-              <w:instrText xml:space="preserve"> PAGEREF _Toc172647654 \h </w:instrText>
+              <w:instrText xml:space="preserve"> PAGEREF _Toc172650004 \h </w:instrText>
             </w:r>
             <w:r>
               <w:rPr>
@@ -8898,7 +8878,7 @@
               <w:lang w:eastAsia="hu-HU"/>
             </w:rPr>
           </w:pPr>
-          <w:hyperlink w:anchor="_Toc172647655" w:history="1">
+          <w:hyperlink w:anchor="_Toc172650005" w:history="1">
             <w:r>
               <w:rPr>
                 <w:rStyle w:val="Hiperhivatkozs"/>
@@ -8929,7 +8909,7 @@
               <w:rPr>
                 <w:webHidden/>
               </w:rPr>
-              <w:instrText xml:space="preserve"> PAGEREF _Toc172647655 \h </w:instrText>
+              <w:instrText xml:space="preserve"> PAGEREF _Toc172650005 \h </w:instrText>
             </w:r>
             <w:r>
               <w:rPr>
@@ -8964,7 +8944,7 @@
               <w:lang w:eastAsia="hu-HU"/>
             </w:rPr>
           </w:pPr>
-          <w:hyperlink w:anchor="_Toc172647656" w:history="1">
+          <w:hyperlink w:anchor="_Toc172650006" w:history="1">
             <w:r>
               <w:rPr>
                 <w:rStyle w:val="Hiperhivatkozs"/>
@@ -8995,7 +8975,7 @@
               <w:rPr>
                 <w:webHidden/>
               </w:rPr>
-              <w:instrText xml:space="preserve"> PAGEREF _Toc172647656 \h </w:instrText>
+              <w:instrText xml:space="preserve"> PAGEREF _Toc172650006 \h </w:instrText>
             </w:r>
             <w:r>
               <w:rPr>
@@ -9030,7 +9010,7 @@
               <w:lang w:eastAsia="hu-HU"/>
             </w:rPr>
           </w:pPr>
-          <w:hyperlink w:anchor="_Toc172647657" w:history="1">
+          <w:hyperlink w:anchor="_Toc172650007" w:history="1">
             <w:r>
               <w:rPr>
                 <w:rStyle w:val="Hiperhivatkozs"/>
@@ -9061,7 +9041,7 @@
               <w:rPr>
                 <w:webHidden/>
               </w:rPr>
-              <w:instrText xml:space="preserve"> PAGEREF _Toc172647657 \h </w:instrText>
+              <w:instrText xml:space="preserve"> PAGEREF _Toc172650007 \h </w:instrText>
             </w:r>
             <w:r>
               <w:rPr>
@@ -9096,7 +9076,7 @@
               <w:lang w:eastAsia="hu-HU"/>
             </w:rPr>
           </w:pPr>
-          <w:hyperlink w:anchor="_Toc172647658" w:history="1">
+          <w:hyperlink w:anchor="_Toc172650008" w:history="1">
             <w:r>
               <w:rPr>
                 <w:rStyle w:val="Hiperhivatkozs"/>
@@ -9127,7 +9107,7 @@
               <w:rPr>
                 <w:webHidden/>
               </w:rPr>
-              <w:instrText xml:space="preserve"> PAGEREF _Toc172647658 \h </w:instrText>
+              <w:instrText xml:space="preserve"> PAGEREF _Toc172650008 \h </w:instrText>
             </w:r>
             <w:r>
               <w:rPr>
@@ -9162,7 +9142,7 @@
               <w:lang w:eastAsia="hu-HU"/>
             </w:rPr>
           </w:pPr>
-          <w:hyperlink w:anchor="_Toc172647659" w:history="1">
+          <w:hyperlink w:anchor="_Toc172650009" w:history="1">
             <w:r>
               <w:rPr>
                 <w:rStyle w:val="Hiperhivatkozs"/>
@@ -9193,7 +9173,7 @@
               <w:rPr>
                 <w:webHidden/>
               </w:rPr>
-              <w:instrText xml:space="preserve"> PAGEREF _Toc172647659 \h </w:instrText>
+              <w:instrText xml:space="preserve"> PAGEREF _Toc172650009 \h </w:instrText>
             </w:r>
             <w:r>
               <w:rPr>
@@ -9228,7 +9208,7 @@
               <w:lang w:eastAsia="hu-HU"/>
             </w:rPr>
           </w:pPr>
-          <w:hyperlink w:anchor="_Toc172647660" w:history="1">
+          <w:hyperlink w:anchor="_Toc172650010" w:history="1">
             <w:r>
               <w:rPr>
                 <w:rStyle w:val="Hiperhivatkozs"/>
@@ -9259,7 +9239,7 @@
               <w:rPr>
                 <w:webHidden/>
               </w:rPr>
-              <w:instrText xml:space="preserve"> PAGEREF _Toc172647660 \h </w:instrText>
+              <w:instrText xml:space="preserve"> PAGEREF _Toc172650010 \h </w:instrText>
             </w:r>
             <w:r>
               <w:rPr>
@@ -9298,7 +9278,7 @@
               <w:lang w:eastAsia="hu-HU"/>
             </w:rPr>
           </w:pPr>
-          <w:hyperlink w:anchor="_Toc172647661" w:history="1">
+          <w:hyperlink w:anchor="_Toc172650011" w:history="1">
             <w:r>
               <w:rPr>
                 <w:rStyle w:val="Hiperhivatkozs"/>
@@ -9336,7 +9316,7 @@
                 <w:noProof/>
                 <w:webHidden/>
               </w:rPr>
-              <w:instrText xml:space="preserve"> PAGEREF _Toc172647661 \h </w:instrText>
+              <w:instrText xml:space="preserve"> PAGEREF _Toc172650011 \h </w:instrText>
             </w:r>
             <w:r>
               <w:rPr>
@@ -9375,7 +9355,7 @@
               <w:lang w:eastAsia="hu-HU"/>
             </w:rPr>
           </w:pPr>
-          <w:hyperlink w:anchor="_Toc172647662" w:history="1">
+          <w:hyperlink w:anchor="_Toc172650012" w:history="1">
             <w:r>
               <w:rPr>
                 <w:rStyle w:val="Hiperhivatkozs"/>
@@ -9406,7 +9386,7 @@
               <w:rPr>
                 <w:webHidden/>
               </w:rPr>
-              <w:instrText xml:space="preserve"> PAGEREF _Toc172647662 \h </w:instrText>
+              <w:instrText xml:space="preserve"> PAGEREF _Toc172650012 \h </w:instrText>
             </w:r>
             <w:r>
               <w:rPr>
@@ -9441,7 +9421,7 @@
               <w:lang w:eastAsia="hu-HU"/>
             </w:rPr>
           </w:pPr>
-          <w:hyperlink w:anchor="_Toc172647663" w:history="1">
+          <w:hyperlink w:anchor="_Toc172650013" w:history="1">
             <w:r>
               <w:rPr>
                 <w:rStyle w:val="Hiperhivatkozs"/>
@@ -9464,7 +9444,7 @@
               <w:rPr>
                 <w:webHidden/>
               </w:rPr>
-              <w:instrText xml:space="preserve"> PAGEREF _Toc172647663 \h </w:instrText>
+              <w:instrText xml:space="preserve"> PAGEREF _Toc172650013 \h </w:instrText>
             </w:r>
             <w:r>
               <w:rPr>
@@ -9499,7 +9479,7 @@
               <w:lang w:eastAsia="hu-HU"/>
             </w:rPr>
           </w:pPr>
-          <w:hyperlink w:anchor="_Toc172647664" w:history="1">
+          <w:hyperlink w:anchor="_Toc172650014" w:history="1">
             <w:r>
               <w:rPr>
                 <w:rStyle w:val="Hiperhivatkozs"/>
@@ -9522,7 +9502,7 @@
               <w:rPr>
                 <w:webHidden/>
               </w:rPr>
-              <w:instrText xml:space="preserve"> PAGEREF _Toc172647664 \h </w:instrText>
+              <w:instrText xml:space="preserve"> PAGEREF _Toc172650014 \h </w:instrText>
             </w:r>
             <w:r>
               <w:rPr>
@@ -9557,7 +9537,7 @@
               <w:lang w:eastAsia="hu-HU"/>
             </w:rPr>
           </w:pPr>
-          <w:hyperlink w:anchor="_Toc172647665" w:history="1">
+          <w:hyperlink w:anchor="_Toc172650015" w:history="1">
             <w:r>
               <w:rPr>
                 <w:rStyle w:val="Hiperhivatkozs"/>
@@ -9580,7 +9560,7 @@
               <w:rPr>
                 <w:webHidden/>
               </w:rPr>
-              <w:instrText xml:space="preserve"> PAGEREF _Toc172647665 \h </w:instrText>
+              <w:instrText xml:space="preserve"> PAGEREF _Toc172650015 \h </w:instrText>
             </w:r>
             <w:r>
               <w:rPr>
@@ -9615,7 +9595,7 @@
               <w:lang w:eastAsia="hu-HU"/>
             </w:rPr>
           </w:pPr>
-          <w:hyperlink w:anchor="_Toc172647666" w:history="1">
+          <w:hyperlink w:anchor="_Toc172650016" w:history="1">
             <w:r>
               <w:rPr>
                 <w:rStyle w:val="Hiperhivatkozs"/>
@@ -9638,7 +9618,7 @@
               <w:rPr>
                 <w:webHidden/>
               </w:rPr>
-              <w:instrText xml:space="preserve"> PAGEREF _Toc172647666 \h </w:instrText>
+              <w:instrText xml:space="preserve"> PAGEREF _Toc172650016 \h </w:instrText>
             </w:r>
             <w:r>
               <w:rPr>
@@ -9673,7 +9653,7 @@
               <w:lang w:eastAsia="hu-HU"/>
             </w:rPr>
           </w:pPr>
-          <w:hyperlink w:anchor="_Toc172647667" w:history="1">
+          <w:hyperlink w:anchor="_Toc172650017" w:history="1">
             <w:r>
               <w:rPr>
                 <w:rStyle w:val="Hiperhivatkozs"/>
@@ -9696,7 +9676,7 @@
               <w:rPr>
                 <w:webHidden/>
               </w:rPr>
-              <w:instrText xml:space="preserve"> PAGEREF _Toc172647667 \h </w:instrText>
+              <w:instrText xml:space="preserve"> PAGEREF _Toc172650017 \h </w:instrText>
             </w:r>
             <w:r>
               <w:rPr>
@@ -9731,7 +9711,7 @@
               <w:lang w:eastAsia="hu-HU"/>
             </w:rPr>
           </w:pPr>
-          <w:hyperlink w:anchor="_Toc172647668" w:history="1">
+          <w:hyperlink w:anchor="_Toc172650018" w:history="1">
             <w:r>
               <w:rPr>
                 <w:rStyle w:val="Hiperhivatkozs"/>
@@ -9754,7 +9734,7 @@
               <w:rPr>
                 <w:webHidden/>
               </w:rPr>
-              <w:instrText xml:space="preserve"> PAGEREF _Toc172647668 \h </w:instrText>
+              <w:instrText xml:space="preserve"> PAGEREF _Toc172650018 \h </w:instrText>
             </w:r>
             <w:r>
               <w:rPr>
@@ -9789,7 +9769,7 @@
               <w:lang w:eastAsia="hu-HU"/>
             </w:rPr>
           </w:pPr>
-          <w:hyperlink w:anchor="_Toc172647669" w:history="1">
+          <w:hyperlink w:anchor="_Toc172650019" w:history="1">
             <w:r>
               <w:rPr>
                 <w:rStyle w:val="Hiperhivatkozs"/>
@@ -9812,7 +9792,7 @@
               <w:rPr>
                 <w:webHidden/>
               </w:rPr>
-              <w:instrText xml:space="preserve"> PAGEREF _Toc172647669 \h </w:instrText>
+              <w:instrText xml:space="preserve"> PAGEREF _Toc172650019 \h </w:instrText>
             </w:r>
             <w:r>
               <w:rPr>
@@ -9847,7 +9827,7 @@
               <w:lang w:eastAsia="hu-HU"/>
             </w:rPr>
           </w:pPr>
-          <w:hyperlink w:anchor="_Toc172647670" w:history="1">
+          <w:hyperlink w:anchor="_Toc172650020" w:history="1">
             <w:r>
               <w:rPr>
                 <w:rStyle w:val="Hiperhivatkozs"/>
@@ -9870,7 +9850,7 @@
               <w:rPr>
                 <w:webHidden/>
               </w:rPr>
-              <w:instrText xml:space="preserve"> PAGEREF _Toc172647670 \h </w:instrText>
+              <w:instrText xml:space="preserve"> PAGEREF _Toc172650020 \h </w:instrText>
             </w:r>
             <w:r>
               <w:rPr>
@@ -9905,7 +9885,7 @@
               <w:lang w:eastAsia="hu-HU"/>
             </w:rPr>
           </w:pPr>
-          <w:hyperlink w:anchor="_Toc172647671" w:history="1">
+          <w:hyperlink w:anchor="_Toc172650021" w:history="1">
             <w:r>
               <w:rPr>
                 <w:rStyle w:val="Hiperhivatkozs"/>
@@ -9928,7 +9908,7 @@
               <w:rPr>
                 <w:webHidden/>
               </w:rPr>
-              <w:instrText xml:space="preserve"> PAGEREF _Toc172647671 \h </w:instrText>
+              <w:instrText xml:space="preserve"> PAGEREF _Toc172650021 \h </w:instrText>
             </w:r>
             <w:r>
               <w:rPr>
@@ -9963,7 +9943,7 @@
               <w:lang w:eastAsia="hu-HU"/>
             </w:rPr>
           </w:pPr>
-          <w:hyperlink w:anchor="_Toc172647672" w:history="1">
+          <w:hyperlink w:anchor="_Toc172650022" w:history="1">
             <w:r>
               <w:rPr>
                 <w:rStyle w:val="Hiperhivatkozs"/>
@@ -9986,7 +9966,7 @@
               <w:rPr>
                 <w:webHidden/>
               </w:rPr>
-              <w:instrText xml:space="preserve"> PAGEREF _Toc172647672 \h </w:instrText>
+              <w:instrText xml:space="preserve"> PAGEREF _Toc172650022 \h </w:instrText>
             </w:r>
             <w:r>
               <w:rPr>
@@ -10021,7 +10001,7 @@
               <w:lang w:eastAsia="hu-HU"/>
             </w:rPr>
           </w:pPr>
-          <w:hyperlink w:anchor="_Toc172647673" w:history="1">
+          <w:hyperlink w:anchor="_Toc172650023" w:history="1">
             <w:r>
               <w:rPr>
                 <w:rStyle w:val="Hiperhivatkozs"/>
@@ -10044,7 +10024,7 @@
               <w:rPr>
                 <w:webHidden/>
               </w:rPr>
-              <w:instrText xml:space="preserve"> PAGEREF _Toc172647673 \h </w:instrText>
+              <w:instrText xml:space="preserve"> PAGEREF _Toc172650023 \h </w:instrText>
             </w:r>
             <w:r>
               <w:rPr>
@@ -10079,7 +10059,7 @@
               <w:lang w:eastAsia="hu-HU"/>
             </w:rPr>
           </w:pPr>
-          <w:hyperlink w:anchor="_Toc172647674" w:history="1">
+          <w:hyperlink w:anchor="_Toc172650024" w:history="1">
             <w:r>
               <w:rPr>
                 <w:rStyle w:val="Hiperhivatkozs"/>
@@ -10110,7 +10090,7 @@
               <w:rPr>
                 <w:webHidden/>
               </w:rPr>
-              <w:instrText xml:space="preserve"> PAGEREF _Toc172647674 \h </w:instrText>
+              <w:instrText xml:space="preserve"> PAGEREF _Toc172650024 \h </w:instrText>
             </w:r>
             <w:r>
               <w:rPr>
@@ -10145,7 +10125,7 @@
               <w:lang w:eastAsia="hu-HU"/>
             </w:rPr>
           </w:pPr>
-          <w:hyperlink w:anchor="_Toc172647675" w:history="1">
+          <w:hyperlink w:anchor="_Toc172650025" w:history="1">
             <w:r>
               <w:rPr>
                 <w:rStyle w:val="Hiperhivatkozs"/>
@@ -10176,7 +10156,7 @@
               <w:rPr>
                 <w:webHidden/>
               </w:rPr>
-              <w:instrText xml:space="preserve"> PAGEREF _Toc172647675 \h </w:instrText>
+              <w:instrText xml:space="preserve"> PAGEREF _Toc172650025 \h </w:instrText>
             </w:r>
             <w:r>
               <w:rPr>
@@ -10215,7 +10195,7 @@
               <w:lang w:eastAsia="hu-HU"/>
             </w:rPr>
           </w:pPr>
-          <w:hyperlink w:anchor="_Toc172647676" w:history="1">
+          <w:hyperlink w:anchor="_Toc172650026" w:history="1">
             <w:r>
               <w:rPr>
                 <w:rStyle w:val="Hiperhivatkozs"/>
@@ -10245,7 +10225,7 @@
                 <w:noProof/>
                 <w:webHidden/>
               </w:rPr>
-              <w:instrText xml:space="preserve"> PAGEREF _Toc172647676 \h </w:instrText>
+              <w:instrText xml:space="preserve"> PAGEREF _Toc172650026 \h </w:instrText>
             </w:r>
             <w:r>
               <w:rPr>
@@ -10288,7 +10268,7 @@
               <w:lang w:eastAsia="hu-HU"/>
             </w:rPr>
           </w:pPr>
-          <w:hyperlink w:anchor="_Toc172647677" w:history="1">
+          <w:hyperlink w:anchor="_Toc172650027" w:history="1">
             <w:r>
               <w:rPr>
                 <w:rStyle w:val="Hiperhivatkozs"/>
@@ -10318,7 +10298,7 @@
                 <w:noProof/>
                 <w:webHidden/>
               </w:rPr>
-              <w:instrText xml:space="preserve"> PAGEREF _Toc172647677 \h </w:instrText>
+              <w:instrText xml:space="preserve"> PAGEREF _Toc172650027 \h </w:instrText>
             </w:r>
             <w:r>
               <w:rPr>

--- a/Adatbázis Szerkezeti felépítése/Kivitelezési tervek.docx
+++ b/Adatbázis Szerkezeti felépítése/Kivitelezési tervek.docx
@@ -45,7 +45,7 @@
           <w:color w:val="auto"/>
         </w:rPr>
       </w:pPr>
-      <w:bookmarkStart w:id="0" w:name="_Toc172649984"/>
+      <w:bookmarkStart w:id="0" w:name="_Toc174002325"/>
       <w:r>
         <w:rPr>
           <w:rFonts w:asciiTheme="minorHAnsi" w:hAnsiTheme="minorHAnsi" w:cstheme="minorHAnsi"/>
@@ -67,7 +67,7 @@
           <w:color w:val="auto"/>
         </w:rPr>
       </w:pPr>
-      <w:bookmarkStart w:id="1" w:name="_Toc172649985"/>
+      <w:bookmarkStart w:id="1" w:name="_Toc174002326"/>
       <w:r>
         <w:rPr>
           <w:rFonts w:asciiTheme="minorHAnsi" w:hAnsiTheme="minorHAnsi" w:cstheme="minorHAnsi"/>
@@ -86,7 +86,7 @@
           <w:color w:val="auto"/>
         </w:rPr>
       </w:pPr>
-      <w:bookmarkStart w:id="2" w:name="_Toc172649986"/>
+      <w:bookmarkStart w:id="2" w:name="_Toc174002327"/>
       <w:r>
         <w:rPr>
           <w:rFonts w:asciiTheme="minorHAnsi" w:hAnsiTheme="minorHAnsi" w:cstheme="minorHAnsi"/>
@@ -113,7 +113,7 @@
           <w:color w:val="auto"/>
         </w:rPr>
       </w:pPr>
-      <w:bookmarkStart w:id="3" w:name="_Toc172649987"/>
+      <w:bookmarkStart w:id="3" w:name="_Toc174002328"/>
       <w:r>
         <w:rPr>
           <w:rFonts w:asciiTheme="minorHAnsi" w:hAnsiTheme="minorHAnsi" w:cstheme="minorHAnsi"/>
@@ -152,7 +152,7 @@
           <w:color w:val="auto"/>
         </w:rPr>
       </w:pPr>
-      <w:bookmarkStart w:id="4" w:name="_Toc172649988"/>
+      <w:bookmarkStart w:id="4" w:name="_Toc174002329"/>
       <w:r>
         <w:rPr>
           <w:rFonts w:asciiTheme="minorHAnsi" w:hAnsiTheme="minorHAnsi" w:cstheme="minorHAnsi"/>
@@ -171,7 +171,7 @@
           <w:color w:val="auto"/>
         </w:rPr>
       </w:pPr>
-      <w:bookmarkStart w:id="5" w:name="_Toc172649989"/>
+      <w:bookmarkStart w:id="5" w:name="_Toc174002330"/>
       <w:r>
         <w:rPr>
           <w:rFonts w:asciiTheme="minorHAnsi" w:hAnsiTheme="minorHAnsi" w:cstheme="minorHAnsi"/>
@@ -191,7 +191,7 @@
           <w:color w:val="auto"/>
         </w:rPr>
       </w:pPr>
-      <w:bookmarkStart w:id="6" w:name="_Toc172649990"/>
+      <w:bookmarkStart w:id="6" w:name="_Toc174002331"/>
       <w:r>
         <w:rPr>
           <w:rFonts w:asciiTheme="minorHAnsi" w:hAnsiTheme="minorHAnsi" w:cstheme="minorHAnsi"/>
@@ -213,7 +213,7 @@
           <w:color w:val="auto"/>
         </w:rPr>
       </w:pPr>
-      <w:bookmarkStart w:id="7" w:name="_Toc172649991"/>
+      <w:bookmarkStart w:id="7" w:name="_Toc174002332"/>
       <w:r>
         <w:rPr>
           <w:rFonts w:asciiTheme="minorHAnsi" w:hAnsiTheme="minorHAnsi" w:cstheme="minorHAnsi"/>
@@ -239,16 +239,15 @@
         <w:ind w:left="981" w:firstLine="437"/>
         <w:rPr>
           <w:rFonts w:asciiTheme="minorHAnsi" w:hAnsiTheme="minorHAnsi" w:cstheme="minorHAnsi"/>
-          <w:color w:val="auto"/>
-        </w:rPr>
-      </w:pPr>
-      <w:bookmarkStart w:id="8" w:name="_Toc172649992"/>
-      <w:r>
-        <w:rPr>
-          <w:rFonts w:asciiTheme="minorHAnsi" w:hAnsiTheme="minorHAnsi" w:cstheme="minorHAnsi"/>
-          <w:color w:val="auto"/>
-        </w:rPr>
-        <w:t>Kategóriák</w:t>
+        </w:rPr>
+      </w:pPr>
+      <w:bookmarkStart w:id="8" w:name="_Toc174002333"/>
+      <w:r>
+        <w:rPr>
+          <w:rFonts w:asciiTheme="minorHAnsi" w:hAnsiTheme="minorHAnsi" w:cstheme="minorHAnsi"/>
+          <w:color w:val="auto"/>
+        </w:rPr>
+        <w:t>Személy</w:t>
       </w:r>
       <w:bookmarkEnd w:id="8"/>
     </w:p>
@@ -259,16 +258,15 @@
         <w:ind w:left="981" w:firstLine="437"/>
         <w:rPr>
           <w:rFonts w:asciiTheme="minorHAnsi" w:hAnsiTheme="minorHAnsi" w:cstheme="minorHAnsi"/>
-          <w:color w:val="auto"/>
-        </w:rPr>
-      </w:pPr>
-      <w:bookmarkStart w:id="9" w:name="_Toc172649993"/>
-      <w:r>
-        <w:rPr>
-          <w:rFonts w:asciiTheme="minorHAnsi" w:hAnsiTheme="minorHAnsi" w:cstheme="minorHAnsi"/>
-          <w:color w:val="auto"/>
-        </w:rPr>
-        <w:t>Autók</w:t>
+        </w:rPr>
+      </w:pPr>
+      <w:bookmarkStart w:id="9" w:name="_Toc174002334"/>
+      <w:r>
+        <w:rPr>
+          <w:rFonts w:asciiTheme="minorHAnsi" w:hAnsiTheme="minorHAnsi" w:cstheme="minorHAnsi"/>
+          <w:color w:val="auto"/>
+        </w:rPr>
+        <w:t>Felhasználók</w:t>
       </w:r>
       <w:bookmarkEnd w:id="9"/>
     </w:p>
@@ -282,13 +280,13 @@
           <w:color w:val="auto"/>
         </w:rPr>
       </w:pPr>
-      <w:bookmarkStart w:id="10" w:name="_Toc172649994"/>
-      <w:r>
-        <w:rPr>
-          <w:rFonts w:asciiTheme="minorHAnsi" w:hAnsiTheme="minorHAnsi" w:cstheme="minorHAnsi"/>
-          <w:color w:val="auto"/>
-        </w:rPr>
-        <w:t>Felszereltség</w:t>
+      <w:bookmarkStart w:id="10" w:name="_Toc174002335"/>
+      <w:r>
+        <w:rPr>
+          <w:rFonts w:asciiTheme="minorHAnsi" w:hAnsiTheme="minorHAnsi" w:cstheme="minorHAnsi"/>
+          <w:color w:val="auto"/>
+        </w:rPr>
+        <w:t>Autók</w:t>
       </w:r>
       <w:bookmarkEnd w:id="10"/>
     </w:p>
@@ -302,13 +300,13 @@
           <w:color w:val="auto"/>
         </w:rPr>
       </w:pPr>
-      <w:bookmarkStart w:id="11" w:name="_Toc172649995"/>
-      <w:r>
-        <w:rPr>
-          <w:rFonts w:asciiTheme="minorHAnsi" w:hAnsiTheme="minorHAnsi" w:cstheme="minorHAnsi"/>
-          <w:color w:val="auto"/>
-        </w:rPr>
-        <w:t>Bérlés</w:t>
+      <w:bookmarkStart w:id="11" w:name="_Toc174002336"/>
+      <w:r>
+        <w:rPr>
+          <w:rFonts w:asciiTheme="minorHAnsi" w:hAnsiTheme="minorHAnsi" w:cstheme="minorHAnsi"/>
+          <w:color w:val="auto"/>
+        </w:rPr>
+        <w:t>Kategóriák</w:t>
       </w:r>
       <w:bookmarkEnd w:id="11"/>
     </w:p>
@@ -319,15 +317,16 @@
         <w:ind w:left="981" w:firstLine="437"/>
         <w:rPr>
           <w:rFonts w:asciiTheme="minorHAnsi" w:hAnsiTheme="minorHAnsi" w:cstheme="minorHAnsi"/>
-        </w:rPr>
-      </w:pPr>
-      <w:bookmarkStart w:id="12" w:name="_Toc172649996"/>
-      <w:r>
-        <w:rPr>
-          <w:rFonts w:asciiTheme="minorHAnsi" w:hAnsiTheme="minorHAnsi" w:cstheme="minorHAnsi"/>
-          <w:color w:val="auto"/>
-        </w:rPr>
-        <w:t>Felhasználók</w:t>
+          <w:color w:val="auto"/>
+        </w:rPr>
+      </w:pPr>
+      <w:bookmarkStart w:id="12" w:name="_Toc174002337"/>
+      <w:r>
+        <w:rPr>
+          <w:rFonts w:asciiTheme="minorHAnsi" w:hAnsiTheme="minorHAnsi" w:cstheme="minorHAnsi"/>
+          <w:color w:val="auto"/>
+        </w:rPr>
+        <w:t>Felszereltség</w:t>
       </w:r>
       <w:bookmarkEnd w:id="12"/>
     </w:p>
@@ -338,15 +337,16 @@
         <w:ind w:left="981" w:firstLine="437"/>
         <w:rPr>
           <w:rFonts w:asciiTheme="minorHAnsi" w:hAnsiTheme="minorHAnsi" w:cstheme="minorHAnsi"/>
-        </w:rPr>
-      </w:pPr>
-      <w:bookmarkStart w:id="13" w:name="_Toc172649997"/>
-      <w:r>
-        <w:rPr>
-          <w:rFonts w:asciiTheme="minorHAnsi" w:hAnsiTheme="minorHAnsi" w:cstheme="minorHAnsi"/>
-          <w:color w:val="auto"/>
-        </w:rPr>
-        <w:t>Személy</w:t>
+          <w:color w:val="auto"/>
+        </w:rPr>
+      </w:pPr>
+      <w:bookmarkStart w:id="13" w:name="_Toc174002338"/>
+      <w:r>
+        <w:rPr>
+          <w:rFonts w:asciiTheme="minorHAnsi" w:hAnsiTheme="minorHAnsi" w:cstheme="minorHAnsi"/>
+          <w:color w:val="auto"/>
+        </w:rPr>
+        <w:t>Bérlés</w:t>
       </w:r>
       <w:bookmarkEnd w:id="13"/>
     </w:p>
@@ -362,7 +362,7 @@
           <w:color w:val="auto"/>
         </w:rPr>
       </w:pPr>
-      <w:bookmarkStart w:id="14" w:name="_Toc172649998"/>
+      <w:bookmarkStart w:id="14" w:name="_Toc174002339"/>
       <w:r>
         <w:rPr>
           <w:rFonts w:asciiTheme="minorHAnsi" w:hAnsiTheme="minorHAnsi" w:cstheme="minorHAnsi"/>
@@ -411,7 +411,7 @@
           <w:color w:val="auto"/>
         </w:rPr>
       </w:pPr>
-      <w:bookmarkStart w:id="15" w:name="_Toc172649999"/>
+      <w:bookmarkStart w:id="15" w:name="_Toc174002340"/>
       <w:r>
         <w:rPr>
           <w:rFonts w:asciiTheme="minorHAnsi" w:hAnsiTheme="minorHAnsi" w:cstheme="minorHAnsi"/>
@@ -426,7 +426,123 @@
           <w:rFonts w:asciiTheme="minorHAnsi" w:hAnsiTheme="minorHAnsi" w:cstheme="minorHAnsi"/>
           <w:color w:val="auto"/>
         </w:rPr>
-        <w:t xml:space="preserve"> (1:1) Autók</w:t>
+        <w:t xml:space="preserve"> (1:1) </w:t>
+      </w:r>
+      <w:r>
+        <w:rPr>
+          <w:rFonts w:asciiTheme="minorHAnsi" w:hAnsiTheme="minorHAnsi" w:cstheme="minorHAnsi"/>
+          <w:b/>
+          <w:bCs/>
+          <w:color w:val="auto"/>
+        </w:rPr>
+        <w:t>Autók</w:t>
+      </w:r>
+      <w:r>
+        <w:rPr>
+          <w:rFonts w:asciiTheme="minorHAnsi" w:hAnsiTheme="minorHAnsi" w:cstheme="minorHAnsi"/>
+          <w:b/>
+          <w:bCs/>
+          <w:color w:val="auto"/>
+        </w:rPr>
+        <w:br/>
+      </w:r>
+      <w:r>
+        <w:rPr>
+          <w:rFonts w:asciiTheme="minorHAnsi" w:hAnsiTheme="minorHAnsi" w:cstheme="minorHAnsi"/>
+          <w:b/>
+          <w:bCs/>
+          <w:color w:val="auto"/>
+        </w:rPr>
+        <w:tab/>
+      </w:r>
+      <w:r>
+        <w:rPr>
+          <w:rFonts w:asciiTheme="minorHAnsi" w:hAnsiTheme="minorHAnsi" w:cstheme="minorHAnsi"/>
+          <w:b/>
+          <w:bCs/>
+          <w:color w:val="auto"/>
+        </w:rPr>
+        <w:tab/>
+      </w:r>
+      <w:proofErr w:type="spellStart"/>
+      <w:r>
+        <w:rPr>
+          <w:rFonts w:asciiTheme="minorHAnsi" w:hAnsiTheme="minorHAnsi" w:cstheme="minorHAnsi"/>
+          <w:color w:val="auto"/>
+          <w:sz w:val="20"/>
+          <w:szCs w:val="20"/>
+        </w:rPr>
+        <w:t>Kategoriak</w:t>
+      </w:r>
+      <w:proofErr w:type="spellEnd"/>
+      <w:r>
+        <w:rPr>
+          <w:rFonts w:asciiTheme="minorHAnsi" w:hAnsiTheme="minorHAnsi" w:cstheme="minorHAnsi"/>
+          <w:color w:val="auto"/>
+          <w:sz w:val="20"/>
+          <w:szCs w:val="20"/>
+        </w:rPr>
+        <w:t xml:space="preserve"> (</w:t>
+      </w:r>
+      <w:proofErr w:type="spellStart"/>
+      <w:r>
+        <w:rPr>
+          <w:rFonts w:asciiTheme="minorHAnsi" w:hAnsiTheme="minorHAnsi" w:cstheme="minorHAnsi"/>
+          <w:color w:val="auto"/>
+          <w:sz w:val="20"/>
+          <w:szCs w:val="20"/>
+        </w:rPr>
+        <w:t>kat_id</w:t>
+      </w:r>
+      <w:proofErr w:type="spellEnd"/>
+      <w:r>
+        <w:rPr>
+          <w:rFonts w:asciiTheme="minorHAnsi" w:hAnsiTheme="minorHAnsi" w:cstheme="minorHAnsi"/>
+          <w:color w:val="auto"/>
+          <w:sz w:val="20"/>
+          <w:szCs w:val="20"/>
+        </w:rPr>
+        <w:t xml:space="preserve">) - </w:t>
+      </w:r>
+      <w:proofErr w:type="spellStart"/>
+      <w:r>
+        <w:rPr>
+          <w:rFonts w:asciiTheme="minorHAnsi" w:hAnsiTheme="minorHAnsi" w:cstheme="minorHAnsi"/>
+          <w:color w:val="auto"/>
+          <w:sz w:val="20"/>
+          <w:szCs w:val="20"/>
+        </w:rPr>
+        <w:t>Autok</w:t>
+      </w:r>
+      <w:proofErr w:type="spellEnd"/>
+      <w:r>
+        <w:rPr>
+          <w:rFonts w:asciiTheme="minorHAnsi" w:hAnsiTheme="minorHAnsi" w:cstheme="minorHAnsi"/>
+          <w:color w:val="auto"/>
+          <w:sz w:val="20"/>
+          <w:szCs w:val="20"/>
+        </w:rPr>
+        <w:t xml:space="preserve"> (</w:t>
+      </w:r>
+      <w:proofErr w:type="spellStart"/>
+      <w:r>
+        <w:rPr>
+          <w:rFonts w:asciiTheme="minorHAnsi" w:hAnsiTheme="minorHAnsi" w:cstheme="minorHAnsi"/>
+          <w:color w:val="auto"/>
+          <w:sz w:val="20"/>
+          <w:szCs w:val="20"/>
+        </w:rPr>
+        <w:t>autok_id_FK</w:t>
+      </w:r>
+      <w:proofErr w:type="spellEnd"/>
+      <w:r>
+        <w:rPr>
+          <w:rFonts w:asciiTheme="minorHAnsi" w:hAnsiTheme="minorHAnsi" w:cstheme="minorHAnsi"/>
+          <w:color w:val="auto"/>
+          <w:sz w:val="20"/>
+          <w:szCs w:val="20"/>
+        </w:rPr>
+        <w:t>)</w:t>
       </w:r>
       <w:bookmarkEnd w:id="15"/>
     </w:p>
@@ -434,13 +550,13 @@
       <w:pPr>
         <w:pStyle w:val="Cmsor3"/>
         <w:spacing w:before="120" w:after="120"/>
-        <w:ind w:left="981" w:firstLine="437"/>
-        <w:rPr>
-          <w:rFonts w:asciiTheme="minorHAnsi" w:hAnsiTheme="minorHAnsi" w:cstheme="minorHAnsi"/>
-          <w:color w:val="auto"/>
-        </w:rPr>
-      </w:pPr>
-      <w:bookmarkStart w:id="16" w:name="_Toc172650000"/>
+        <w:ind w:left="2127" w:hanging="709"/>
+        <w:rPr>
+          <w:rFonts w:asciiTheme="minorHAnsi" w:hAnsiTheme="minorHAnsi" w:cstheme="minorHAnsi"/>
+          <w:color w:val="auto"/>
+        </w:rPr>
+      </w:pPr>
+      <w:bookmarkStart w:id="16" w:name="_Toc174002341"/>
       <w:r>
         <w:rPr>
           <w:rFonts w:asciiTheme="minorHAnsi" w:hAnsiTheme="minorHAnsi" w:cstheme="minorHAnsi"/>
@@ -456,6 +572,82 @@
           <w:color w:val="auto"/>
         </w:rPr>
         <w:t xml:space="preserve"> (1:1) Személy</w:t>
+      </w:r>
+      <w:r>
+        <w:rPr>
+          <w:rFonts w:asciiTheme="minorHAnsi" w:hAnsiTheme="minorHAnsi" w:cstheme="minorHAnsi"/>
+          <w:color w:val="auto"/>
+        </w:rPr>
+        <w:br/>
+      </w:r>
+      <w:r>
+        <w:rPr>
+          <w:rFonts w:asciiTheme="minorHAnsi" w:hAnsiTheme="minorHAnsi" w:cstheme="minorHAnsi"/>
+          <w:color w:val="auto"/>
+          <w:sz w:val="20"/>
+          <w:szCs w:val="20"/>
+        </w:rPr>
+        <w:t>Szemely (</w:t>
+      </w:r>
+      <w:proofErr w:type="spellStart"/>
+      <w:r>
+        <w:rPr>
+          <w:rFonts w:asciiTheme="minorHAnsi" w:hAnsiTheme="minorHAnsi" w:cstheme="minorHAnsi"/>
+          <w:color w:val="auto"/>
+          <w:sz w:val="20"/>
+          <w:szCs w:val="20"/>
+        </w:rPr>
+        <w:t>jogositvany_szama</w:t>
+      </w:r>
+      <w:proofErr w:type="spellEnd"/>
+      <w:r>
+        <w:rPr>
+          <w:rFonts w:asciiTheme="minorHAnsi" w:hAnsiTheme="minorHAnsi" w:cstheme="minorHAnsi"/>
+          <w:color w:val="auto"/>
+          <w:sz w:val="20"/>
+          <w:szCs w:val="20"/>
+        </w:rPr>
+        <w:t xml:space="preserve">) - </w:t>
+      </w:r>
+      <w:proofErr w:type="spellStart"/>
+      <w:r>
+        <w:rPr>
+          <w:rFonts w:asciiTheme="minorHAnsi" w:hAnsiTheme="minorHAnsi" w:cstheme="minorHAnsi"/>
+          <w:color w:val="auto"/>
+          <w:sz w:val="20"/>
+          <w:szCs w:val="20"/>
+        </w:rPr>
+        <w:t>Felhasznalok</w:t>
+      </w:r>
+      <w:proofErr w:type="spellEnd"/>
+      <w:r>
+        <w:rPr>
+          <w:rFonts w:asciiTheme="minorHAnsi" w:hAnsiTheme="minorHAnsi" w:cstheme="minorHAnsi"/>
+          <w:color w:val="auto"/>
+          <w:sz w:val="20"/>
+          <w:szCs w:val="20"/>
+        </w:rPr>
+        <w:t xml:space="preserve"> (</w:t>
+      </w:r>
+      <w:proofErr w:type="spellStart"/>
+      <w:r>
+        <w:rPr>
+          <w:rFonts w:asciiTheme="minorHAnsi" w:hAnsiTheme="minorHAnsi" w:cstheme="minorHAnsi"/>
+          <w:color w:val="auto"/>
+          <w:sz w:val="20"/>
+          <w:szCs w:val="20"/>
+        </w:rPr>
+        <w:t>jogositvany_szama_FK</w:t>
+      </w:r>
+      <w:proofErr w:type="spellEnd"/>
+      <w:r>
+        <w:rPr>
+          <w:rFonts w:asciiTheme="minorHAnsi" w:hAnsiTheme="minorHAnsi" w:cstheme="minorHAnsi"/>
+          <w:color w:val="auto"/>
+          <w:sz w:val="20"/>
+          <w:szCs w:val="20"/>
+        </w:rPr>
+        <w:t>)</w:t>
       </w:r>
       <w:bookmarkEnd w:id="16"/>
     </w:p>
@@ -463,13 +655,15 @@
       <w:pPr>
         <w:pStyle w:val="Cmsor3"/>
         <w:spacing w:before="120" w:after="120"/>
-        <w:ind w:left="981" w:firstLine="437"/>
-        <w:rPr>
-          <w:rFonts w:asciiTheme="minorHAnsi" w:hAnsiTheme="minorHAnsi" w:cstheme="minorHAnsi"/>
-          <w:color w:val="auto"/>
-        </w:rPr>
-      </w:pPr>
-      <w:bookmarkStart w:id="17" w:name="_Toc172650001"/>
+        <w:ind w:left="2127" w:hanging="709"/>
+        <w:rPr>
+          <w:rFonts w:asciiTheme="minorHAnsi" w:hAnsiTheme="minorHAnsi" w:cstheme="minorHAnsi"/>
+          <w:color w:val="auto"/>
+          <w:sz w:val="20"/>
+          <w:szCs w:val="20"/>
+        </w:rPr>
+      </w:pPr>
+      <w:bookmarkStart w:id="17" w:name="_Toc174002342"/>
       <w:r>
         <w:rPr>
           <w:rFonts w:asciiTheme="minorHAnsi" w:hAnsiTheme="minorHAnsi" w:cstheme="minorHAnsi"/>
@@ -484,9 +678,774 @@
           <w:rFonts w:asciiTheme="minorHAnsi" w:hAnsiTheme="minorHAnsi" w:cstheme="minorHAnsi"/>
           <w:color w:val="auto"/>
         </w:rPr>
-        <w:t xml:space="preserve"> (N:1) Felszereltség</w:t>
+        <w:t xml:space="preserve"> (1</w:t>
+      </w:r>
+      <w:r>
+        <w:rPr>
+          <w:rFonts w:asciiTheme="minorHAnsi" w:hAnsiTheme="minorHAnsi" w:cstheme="minorHAnsi"/>
+          <w:color w:val="auto"/>
+        </w:rPr>
+        <w:t>:N</w:t>
+      </w:r>
+      <w:r>
+        <w:rPr>
+          <w:rFonts w:asciiTheme="minorHAnsi" w:hAnsiTheme="minorHAnsi" w:cstheme="minorHAnsi"/>
+          <w:color w:val="auto"/>
+        </w:rPr>
+        <w:t>) Felszereltség</w:t>
       </w:r>
       <w:bookmarkEnd w:id="17"/>
+      <w:r>
+        <w:rPr>
+          <w:rFonts w:asciiTheme="minorHAnsi" w:hAnsiTheme="minorHAnsi" w:cstheme="minorHAnsi"/>
+          <w:color w:val="auto"/>
+        </w:rPr>
+        <w:br/>
+      </w:r>
+      <w:r>
+        <w:rPr>
+          <w:rFonts w:asciiTheme="minorHAnsi" w:hAnsiTheme="minorHAnsi" w:cstheme="minorHAnsi"/>
+          <w:color w:val="auto"/>
+          <w:sz w:val="20"/>
+          <w:szCs w:val="20"/>
+        </w:rPr>
+        <w:t xml:space="preserve">Kapcsolat: </w:t>
+      </w:r>
+      <w:proofErr w:type="spellStart"/>
+      <w:r>
+        <w:rPr>
+          <w:rFonts w:asciiTheme="minorHAnsi" w:hAnsiTheme="minorHAnsi" w:cstheme="minorHAnsi"/>
+          <w:color w:val="auto"/>
+          <w:sz w:val="20"/>
+          <w:szCs w:val="20"/>
+        </w:rPr>
+        <w:t>Autok</w:t>
+      </w:r>
+      <w:proofErr w:type="spellEnd"/>
+      <w:r>
+        <w:rPr>
+          <w:rFonts w:asciiTheme="minorHAnsi" w:hAnsiTheme="minorHAnsi" w:cstheme="minorHAnsi"/>
+          <w:color w:val="auto"/>
+          <w:sz w:val="20"/>
+          <w:szCs w:val="20"/>
+        </w:rPr>
+        <w:t xml:space="preserve"> (</w:t>
+      </w:r>
+      <w:proofErr w:type="spellStart"/>
+      <w:r>
+        <w:rPr>
+          <w:rFonts w:asciiTheme="minorHAnsi" w:hAnsiTheme="minorHAnsi" w:cstheme="minorHAnsi"/>
+          <w:color w:val="auto"/>
+          <w:sz w:val="20"/>
+          <w:szCs w:val="20"/>
+        </w:rPr>
+        <w:t>autok_id</w:t>
+      </w:r>
+      <w:proofErr w:type="spellEnd"/>
+      <w:r>
+        <w:rPr>
+          <w:rFonts w:asciiTheme="minorHAnsi" w:hAnsiTheme="minorHAnsi" w:cstheme="minorHAnsi"/>
+          <w:color w:val="auto"/>
+          <w:sz w:val="20"/>
+          <w:szCs w:val="20"/>
+        </w:rPr>
+        <w:t xml:space="preserve">) - </w:t>
+      </w:r>
+      <w:proofErr w:type="spellStart"/>
+      <w:r>
+        <w:rPr>
+          <w:rFonts w:asciiTheme="minorHAnsi" w:hAnsiTheme="minorHAnsi" w:cstheme="minorHAnsi"/>
+          <w:color w:val="auto"/>
+          <w:sz w:val="20"/>
+          <w:szCs w:val="20"/>
+        </w:rPr>
+        <w:t>Felszereltseg</w:t>
+      </w:r>
+      <w:proofErr w:type="spellEnd"/>
+      <w:r>
+        <w:rPr>
+          <w:rFonts w:asciiTheme="minorHAnsi" w:hAnsiTheme="minorHAnsi" w:cstheme="minorHAnsi"/>
+          <w:color w:val="auto"/>
+          <w:sz w:val="20"/>
+          <w:szCs w:val="20"/>
+        </w:rPr>
+        <w:t xml:space="preserve"> (</w:t>
+      </w:r>
+      <w:proofErr w:type="spellStart"/>
+      <w:r>
+        <w:rPr>
+          <w:rFonts w:asciiTheme="minorHAnsi" w:hAnsiTheme="minorHAnsi" w:cstheme="minorHAnsi"/>
+          <w:color w:val="auto"/>
+          <w:sz w:val="20"/>
+          <w:szCs w:val="20"/>
+        </w:rPr>
+        <w:t>auto_id_FK</w:t>
+      </w:r>
+      <w:proofErr w:type="spellEnd"/>
+      <w:r>
+        <w:rPr>
+          <w:rFonts w:asciiTheme="minorHAnsi" w:hAnsiTheme="minorHAnsi" w:cstheme="minorHAnsi"/>
+          <w:color w:val="auto"/>
+          <w:sz w:val="20"/>
+          <w:szCs w:val="20"/>
+        </w:rPr>
+        <w:t>)</w:t>
+      </w:r>
+    </w:p>
+    <w:p>
+      <w:pPr>
+        <w:pStyle w:val="Cmsor3"/>
+        <w:spacing w:before="120" w:after="120"/>
+        <w:ind w:left="2127" w:hanging="709"/>
+        <w:rPr>
+          <w:rFonts w:asciiTheme="minorHAnsi" w:hAnsiTheme="minorHAnsi" w:cstheme="minorHAnsi"/>
+          <w:color w:val="auto"/>
+        </w:rPr>
+      </w:pPr>
+      <w:bookmarkStart w:id="18" w:name="_Toc174002343"/>
+      <w:r>
+        <w:rPr>
+          <w:rFonts w:asciiTheme="minorHAnsi" w:hAnsiTheme="minorHAnsi" w:cstheme="minorHAnsi"/>
+          <w:b/>
+          <w:bCs/>
+          <w:color w:val="auto"/>
+        </w:rPr>
+        <w:t>Bérlés</w:t>
+      </w:r>
+      <w:r>
+        <w:rPr>
+          <w:rFonts w:asciiTheme="minorHAnsi" w:hAnsiTheme="minorHAnsi" w:cstheme="minorHAnsi"/>
+          <w:color w:val="auto"/>
+        </w:rPr>
+        <w:t xml:space="preserve"> (N:1) Felhasználók</w:t>
+      </w:r>
+      <w:bookmarkEnd w:id="18"/>
+      <w:r>
+        <w:rPr>
+          <w:rFonts w:asciiTheme="minorHAnsi" w:hAnsiTheme="minorHAnsi" w:cstheme="minorHAnsi"/>
+          <w:color w:val="auto"/>
+        </w:rPr>
+        <w:br/>
+      </w:r>
+      <w:r>
+        <w:rPr>
+          <w:rFonts w:asciiTheme="minorHAnsi" w:hAnsiTheme="minorHAnsi" w:cstheme="minorHAnsi"/>
+          <w:color w:val="auto"/>
+          <w:sz w:val="20"/>
+          <w:szCs w:val="20"/>
+        </w:rPr>
+        <w:t xml:space="preserve">Kapcsolat: </w:t>
+      </w:r>
+      <w:proofErr w:type="spellStart"/>
+      <w:r>
+        <w:rPr>
+          <w:rFonts w:asciiTheme="minorHAnsi" w:hAnsiTheme="minorHAnsi" w:cstheme="minorHAnsi"/>
+          <w:color w:val="auto"/>
+          <w:sz w:val="20"/>
+          <w:szCs w:val="20"/>
+        </w:rPr>
+        <w:t>Berles</w:t>
+      </w:r>
+      <w:proofErr w:type="spellEnd"/>
+      <w:r>
+        <w:rPr>
+          <w:rFonts w:asciiTheme="minorHAnsi" w:hAnsiTheme="minorHAnsi" w:cstheme="minorHAnsi"/>
+          <w:color w:val="auto"/>
+          <w:sz w:val="20"/>
+          <w:szCs w:val="20"/>
+        </w:rPr>
+        <w:t xml:space="preserve"> (</w:t>
+      </w:r>
+      <w:proofErr w:type="spellStart"/>
+      <w:r>
+        <w:rPr>
+          <w:rFonts w:asciiTheme="minorHAnsi" w:hAnsiTheme="minorHAnsi" w:cstheme="minorHAnsi"/>
+          <w:color w:val="auto"/>
+          <w:sz w:val="20"/>
+          <w:szCs w:val="20"/>
+        </w:rPr>
+        <w:t>felh_nev_FK</w:t>
+      </w:r>
+      <w:proofErr w:type="spellEnd"/>
+      <w:r>
+        <w:rPr>
+          <w:rFonts w:asciiTheme="minorHAnsi" w:hAnsiTheme="minorHAnsi" w:cstheme="minorHAnsi"/>
+          <w:color w:val="auto"/>
+          <w:sz w:val="20"/>
+          <w:szCs w:val="20"/>
+        </w:rPr>
+        <w:t xml:space="preserve">) - </w:t>
+      </w:r>
+      <w:proofErr w:type="spellStart"/>
+      <w:r>
+        <w:rPr>
+          <w:rFonts w:asciiTheme="minorHAnsi" w:hAnsiTheme="minorHAnsi" w:cstheme="minorHAnsi"/>
+          <w:color w:val="auto"/>
+          <w:sz w:val="20"/>
+          <w:szCs w:val="20"/>
+        </w:rPr>
+        <w:t>Felhasznalok</w:t>
+      </w:r>
+      <w:proofErr w:type="spellEnd"/>
+      <w:r>
+        <w:rPr>
+          <w:rFonts w:asciiTheme="minorHAnsi" w:hAnsiTheme="minorHAnsi" w:cstheme="minorHAnsi"/>
+          <w:color w:val="auto"/>
+          <w:sz w:val="20"/>
+          <w:szCs w:val="20"/>
+        </w:rPr>
+        <w:t xml:space="preserve"> (</w:t>
+      </w:r>
+      <w:proofErr w:type="spellStart"/>
+      <w:r>
+        <w:rPr>
+          <w:rFonts w:asciiTheme="minorHAnsi" w:hAnsiTheme="minorHAnsi" w:cstheme="minorHAnsi"/>
+          <w:color w:val="auto"/>
+          <w:sz w:val="20"/>
+          <w:szCs w:val="20"/>
+        </w:rPr>
+        <w:t>felh_nev</w:t>
+      </w:r>
+      <w:proofErr w:type="spellEnd"/>
+      <w:r>
+        <w:rPr>
+          <w:rFonts w:asciiTheme="minorHAnsi" w:hAnsiTheme="minorHAnsi" w:cstheme="minorHAnsi"/>
+          <w:color w:val="auto"/>
+          <w:sz w:val="20"/>
+          <w:szCs w:val="20"/>
+        </w:rPr>
+        <w:t>)</w:t>
+      </w:r>
+    </w:p>
+    <w:p>
+      <w:pPr>
+        <w:pStyle w:val="Cmsor3"/>
+        <w:spacing w:before="120" w:after="120"/>
+        <w:ind w:left="2127" w:hanging="709"/>
+        <w:rPr>
+          <w:rFonts w:asciiTheme="minorHAnsi" w:hAnsiTheme="minorHAnsi" w:cstheme="minorHAnsi"/>
+        </w:rPr>
+      </w:pPr>
+      <w:bookmarkStart w:id="19" w:name="_Toc174002344"/>
+      <w:r>
+        <w:rPr>
+          <w:rFonts w:asciiTheme="minorHAnsi" w:hAnsiTheme="minorHAnsi" w:cstheme="minorHAnsi"/>
+          <w:b/>
+          <w:bCs/>
+          <w:color w:val="auto"/>
+        </w:rPr>
+        <w:t>Bérlés</w:t>
+      </w:r>
+      <w:r>
+        <w:rPr>
+          <w:rFonts w:asciiTheme="minorHAnsi" w:hAnsiTheme="minorHAnsi" w:cstheme="minorHAnsi"/>
+          <w:color w:val="auto"/>
+        </w:rPr>
+        <w:t xml:space="preserve"> (N:1) Autók</w:t>
+      </w:r>
+      <w:bookmarkEnd w:id="19"/>
+      <w:r>
+        <w:rPr>
+          <w:rFonts w:asciiTheme="minorHAnsi" w:hAnsiTheme="minorHAnsi" w:cstheme="minorHAnsi"/>
+          <w:color w:val="auto"/>
+        </w:rPr>
+        <w:br/>
+      </w:r>
+      <w:proofErr w:type="spellStart"/>
+      <w:r>
+        <w:rPr>
+          <w:rFonts w:asciiTheme="minorHAnsi" w:hAnsiTheme="minorHAnsi" w:cstheme="minorHAnsi"/>
+          <w:color w:val="auto"/>
+          <w:sz w:val="20"/>
+          <w:szCs w:val="20"/>
+        </w:rPr>
+        <w:t>Berles</w:t>
+      </w:r>
+      <w:proofErr w:type="spellEnd"/>
+      <w:r>
+        <w:rPr>
+          <w:rFonts w:asciiTheme="minorHAnsi" w:hAnsiTheme="minorHAnsi" w:cstheme="minorHAnsi"/>
+          <w:color w:val="auto"/>
+          <w:sz w:val="20"/>
+          <w:szCs w:val="20"/>
+        </w:rPr>
+        <w:t xml:space="preserve"> (</w:t>
+      </w:r>
+      <w:proofErr w:type="spellStart"/>
+      <w:r>
+        <w:rPr>
+          <w:rFonts w:asciiTheme="minorHAnsi" w:hAnsiTheme="minorHAnsi" w:cstheme="minorHAnsi"/>
+          <w:color w:val="auto"/>
+          <w:sz w:val="20"/>
+          <w:szCs w:val="20"/>
+        </w:rPr>
+        <w:t>rendszam_FK</w:t>
+      </w:r>
+      <w:proofErr w:type="spellEnd"/>
+      <w:r>
+        <w:rPr>
+          <w:rFonts w:asciiTheme="minorHAnsi" w:hAnsiTheme="minorHAnsi" w:cstheme="minorHAnsi"/>
+          <w:color w:val="auto"/>
+          <w:sz w:val="20"/>
+          <w:szCs w:val="20"/>
+        </w:rPr>
+        <w:t xml:space="preserve">) - </w:t>
+      </w:r>
+      <w:proofErr w:type="spellStart"/>
+      <w:r>
+        <w:rPr>
+          <w:rFonts w:asciiTheme="minorHAnsi" w:hAnsiTheme="minorHAnsi" w:cstheme="minorHAnsi"/>
+          <w:color w:val="auto"/>
+          <w:sz w:val="20"/>
+          <w:szCs w:val="20"/>
+        </w:rPr>
+        <w:t>Autok</w:t>
+      </w:r>
+      <w:proofErr w:type="spellEnd"/>
+      <w:r>
+        <w:rPr>
+          <w:rFonts w:asciiTheme="minorHAnsi" w:hAnsiTheme="minorHAnsi" w:cstheme="minorHAnsi"/>
+          <w:color w:val="auto"/>
+          <w:sz w:val="20"/>
+          <w:szCs w:val="20"/>
+        </w:rPr>
+        <w:t xml:space="preserve"> (rendszam)</w:t>
+      </w:r>
+    </w:p>
+    <w:p>
+      <w:pPr>
+        <w:pStyle w:val="Cmsor2"/>
+        <w:ind w:left="783"/>
+        <w:rPr>
+          <w:rFonts w:asciiTheme="minorHAnsi" w:hAnsiTheme="minorHAnsi" w:cstheme="minorHAnsi"/>
+          <w:b/>
+          <w:bCs/>
+          <w:color w:val="auto"/>
+        </w:rPr>
+      </w:pPr>
+      <w:bookmarkStart w:id="20" w:name="_Toc174002345"/>
+      <w:r>
+        <w:rPr>
+          <w:rFonts w:asciiTheme="minorHAnsi" w:hAnsiTheme="minorHAnsi" w:cstheme="minorHAnsi"/>
+          <w:b/>
+          <w:bCs/>
+          <w:color w:val="auto"/>
+        </w:rPr>
+        <w:t>Kulcsok</w:t>
+      </w:r>
+      <w:r>
+        <w:rPr>
+          <w:rFonts w:asciiTheme="minorHAnsi" w:hAnsiTheme="minorHAnsi" w:cstheme="minorHAnsi"/>
+          <w:b/>
+          <w:bCs/>
+          <w:color w:val="auto"/>
+        </w:rPr>
+        <w:t>:</w:t>
+      </w:r>
+      <w:bookmarkEnd w:id="20"/>
+    </w:p>
+    <w:p>
+      <w:pPr>
+        <w:pStyle w:val="Cmsor2"/>
+        <w:spacing w:before="120" w:after="120"/>
+        <w:ind w:left="1418"/>
+        <w:rPr>
+          <w:rFonts w:asciiTheme="minorHAnsi" w:hAnsiTheme="minorHAnsi" w:cstheme="minorHAnsi"/>
+          <w:color w:val="auto"/>
+          <w:sz w:val="24"/>
+          <w:szCs w:val="24"/>
+        </w:rPr>
+      </w:pPr>
+      <w:bookmarkStart w:id="21" w:name="_Toc174002346"/>
+      <w:proofErr w:type="spellStart"/>
+      <w:r>
+        <w:rPr>
+          <w:rFonts w:asciiTheme="minorHAnsi" w:hAnsiTheme="minorHAnsi" w:cstheme="minorHAnsi"/>
+          <w:b/>
+          <w:bCs/>
+          <w:color w:val="auto"/>
+          <w:sz w:val="24"/>
+          <w:szCs w:val="24"/>
+        </w:rPr>
+        <w:t>Autok</w:t>
+      </w:r>
+      <w:proofErr w:type="spellEnd"/>
+      <w:r>
+        <w:rPr>
+          <w:rFonts w:asciiTheme="minorHAnsi" w:hAnsiTheme="minorHAnsi" w:cstheme="minorHAnsi"/>
+          <w:b/>
+          <w:bCs/>
+          <w:color w:val="auto"/>
+          <w:sz w:val="24"/>
+          <w:szCs w:val="24"/>
+        </w:rPr>
+        <w:t xml:space="preserve">: </w:t>
+      </w:r>
+      <w:proofErr w:type="spellStart"/>
+      <w:r>
+        <w:rPr>
+          <w:rFonts w:asciiTheme="minorHAnsi" w:hAnsiTheme="minorHAnsi" w:cstheme="minorHAnsi"/>
+          <w:color w:val="auto"/>
+          <w:sz w:val="24"/>
+          <w:szCs w:val="24"/>
+        </w:rPr>
+        <w:t>autok</w:t>
+      </w:r>
+      <w:r>
+        <w:rPr>
+          <w:rFonts w:asciiTheme="minorHAnsi" w:hAnsiTheme="minorHAnsi" w:cstheme="minorHAnsi"/>
+          <w:b/>
+          <w:bCs/>
+          <w:color w:val="auto"/>
+          <w:sz w:val="24"/>
+          <w:szCs w:val="24"/>
+        </w:rPr>
+        <w:t>_</w:t>
+      </w:r>
+      <w:r>
+        <w:rPr>
+          <w:rFonts w:asciiTheme="minorHAnsi" w:hAnsiTheme="minorHAnsi" w:cstheme="minorHAnsi"/>
+          <w:color w:val="auto"/>
+          <w:sz w:val="24"/>
+          <w:szCs w:val="24"/>
+        </w:rPr>
+        <w:t>id</w:t>
+      </w:r>
+      <w:proofErr w:type="spellEnd"/>
+      <w:r>
+        <w:rPr>
+          <w:rFonts w:asciiTheme="minorHAnsi" w:hAnsiTheme="minorHAnsi" w:cstheme="minorHAnsi"/>
+          <w:color w:val="auto"/>
+          <w:sz w:val="24"/>
+          <w:szCs w:val="24"/>
+        </w:rPr>
+        <w:t xml:space="preserve"> (PRIMARY KEY)</w:t>
+      </w:r>
+      <w:bookmarkEnd w:id="21"/>
+    </w:p>
+    <w:p>
+      <w:pPr>
+        <w:pStyle w:val="Cmsor2"/>
+        <w:spacing w:before="120" w:after="120"/>
+        <w:ind w:left="1418"/>
+        <w:rPr>
+          <w:rFonts w:asciiTheme="minorHAnsi" w:hAnsiTheme="minorHAnsi" w:cstheme="minorHAnsi"/>
+          <w:color w:val="auto"/>
+          <w:sz w:val="24"/>
+          <w:szCs w:val="24"/>
+        </w:rPr>
+      </w:pPr>
+      <w:bookmarkStart w:id="22" w:name="_Toc174002347"/>
+      <w:proofErr w:type="spellStart"/>
+      <w:r>
+        <w:rPr>
+          <w:rFonts w:asciiTheme="minorHAnsi" w:hAnsiTheme="minorHAnsi" w:cstheme="minorHAnsi"/>
+          <w:b/>
+          <w:bCs/>
+          <w:color w:val="auto"/>
+          <w:sz w:val="24"/>
+          <w:szCs w:val="24"/>
+        </w:rPr>
+        <w:t>Kategoriak</w:t>
+      </w:r>
+      <w:proofErr w:type="spellEnd"/>
+      <w:r>
+        <w:rPr>
+          <w:rFonts w:asciiTheme="minorHAnsi" w:hAnsiTheme="minorHAnsi" w:cstheme="minorHAnsi"/>
+          <w:color w:val="auto"/>
+          <w:sz w:val="24"/>
+          <w:szCs w:val="24"/>
+        </w:rPr>
+        <w:t xml:space="preserve">: </w:t>
+      </w:r>
+      <w:proofErr w:type="spellStart"/>
+      <w:r>
+        <w:rPr>
+          <w:rFonts w:asciiTheme="minorHAnsi" w:hAnsiTheme="minorHAnsi" w:cstheme="minorHAnsi"/>
+          <w:color w:val="auto"/>
+          <w:sz w:val="24"/>
+          <w:szCs w:val="24"/>
+        </w:rPr>
+        <w:t>kat_id</w:t>
+      </w:r>
+      <w:proofErr w:type="spellEnd"/>
+      <w:r>
+        <w:rPr>
+          <w:rFonts w:asciiTheme="minorHAnsi" w:hAnsiTheme="minorHAnsi" w:cstheme="minorHAnsi"/>
+          <w:color w:val="auto"/>
+          <w:sz w:val="24"/>
+          <w:szCs w:val="24"/>
+        </w:rPr>
+        <w:t xml:space="preserve"> (PRIMARY KEY)</w:t>
+      </w:r>
+      <w:bookmarkEnd w:id="22"/>
+    </w:p>
+    <w:p>
+      <w:pPr>
+        <w:pStyle w:val="Cmsor2"/>
+        <w:spacing w:before="120" w:after="120"/>
+        <w:ind w:left="1418"/>
+        <w:rPr>
+          <w:rFonts w:asciiTheme="minorHAnsi" w:hAnsiTheme="minorHAnsi" w:cstheme="minorHAnsi"/>
+          <w:color w:val="auto"/>
+          <w:sz w:val="24"/>
+          <w:szCs w:val="24"/>
+        </w:rPr>
+      </w:pPr>
+      <w:bookmarkStart w:id="23" w:name="_Toc174002348"/>
+      <w:r>
+        <w:rPr>
+          <w:rFonts w:asciiTheme="minorHAnsi" w:hAnsiTheme="minorHAnsi" w:cstheme="minorHAnsi"/>
+          <w:b/>
+          <w:bCs/>
+          <w:color w:val="auto"/>
+          <w:sz w:val="24"/>
+          <w:szCs w:val="24"/>
+        </w:rPr>
+        <w:t>Szemely</w:t>
+      </w:r>
+      <w:r>
+        <w:rPr>
+          <w:rFonts w:asciiTheme="minorHAnsi" w:hAnsiTheme="minorHAnsi" w:cstheme="minorHAnsi"/>
+          <w:color w:val="auto"/>
+          <w:sz w:val="24"/>
+          <w:szCs w:val="24"/>
+        </w:rPr>
+        <w:t xml:space="preserve">: </w:t>
+      </w:r>
+      <w:proofErr w:type="spellStart"/>
+      <w:r>
+        <w:rPr>
+          <w:rFonts w:asciiTheme="minorHAnsi" w:hAnsiTheme="minorHAnsi" w:cstheme="minorHAnsi"/>
+          <w:color w:val="auto"/>
+          <w:sz w:val="24"/>
+          <w:szCs w:val="24"/>
+        </w:rPr>
+        <w:t>Szig_szam</w:t>
+      </w:r>
+      <w:proofErr w:type="spellEnd"/>
+      <w:r>
+        <w:rPr>
+          <w:rFonts w:asciiTheme="minorHAnsi" w:hAnsiTheme="minorHAnsi" w:cstheme="minorHAnsi"/>
+          <w:color w:val="auto"/>
+          <w:sz w:val="24"/>
+          <w:szCs w:val="24"/>
+        </w:rPr>
+        <w:t xml:space="preserve"> (PRIMARY KEY)</w:t>
+      </w:r>
+      <w:bookmarkEnd w:id="23"/>
+    </w:p>
+    <w:p>
+      <w:pPr>
+        <w:pStyle w:val="Cmsor2"/>
+        <w:spacing w:before="120" w:after="120"/>
+        <w:ind w:left="1418"/>
+        <w:rPr>
+          <w:rFonts w:asciiTheme="minorHAnsi" w:hAnsiTheme="minorHAnsi" w:cstheme="minorHAnsi"/>
+          <w:color w:val="auto"/>
+          <w:sz w:val="24"/>
+          <w:szCs w:val="24"/>
+        </w:rPr>
+      </w:pPr>
+      <w:bookmarkStart w:id="24" w:name="_Toc174002349"/>
+      <w:proofErr w:type="spellStart"/>
+      <w:r>
+        <w:rPr>
+          <w:rFonts w:asciiTheme="minorHAnsi" w:hAnsiTheme="minorHAnsi" w:cstheme="minorHAnsi"/>
+          <w:b/>
+          <w:bCs/>
+          <w:color w:val="auto"/>
+          <w:sz w:val="24"/>
+          <w:szCs w:val="24"/>
+        </w:rPr>
+        <w:t>Felhasznalok</w:t>
+      </w:r>
+      <w:proofErr w:type="spellEnd"/>
+      <w:r>
+        <w:rPr>
+          <w:rFonts w:asciiTheme="minorHAnsi" w:hAnsiTheme="minorHAnsi" w:cstheme="minorHAnsi"/>
+          <w:color w:val="auto"/>
+          <w:sz w:val="24"/>
+          <w:szCs w:val="24"/>
+        </w:rPr>
+        <w:t xml:space="preserve">: </w:t>
+      </w:r>
+      <w:proofErr w:type="spellStart"/>
+      <w:r>
+        <w:rPr>
+          <w:rFonts w:asciiTheme="minorHAnsi" w:hAnsiTheme="minorHAnsi" w:cstheme="minorHAnsi"/>
+          <w:color w:val="auto"/>
+          <w:sz w:val="24"/>
+          <w:szCs w:val="24"/>
+        </w:rPr>
+        <w:t>felh_id</w:t>
+      </w:r>
+      <w:proofErr w:type="spellEnd"/>
+      <w:r>
+        <w:rPr>
+          <w:rFonts w:asciiTheme="minorHAnsi" w:hAnsiTheme="minorHAnsi" w:cstheme="minorHAnsi"/>
+          <w:color w:val="auto"/>
+          <w:sz w:val="24"/>
+          <w:szCs w:val="24"/>
+        </w:rPr>
+        <w:t xml:space="preserve"> (PRIMARY KEY)</w:t>
+      </w:r>
+      <w:bookmarkEnd w:id="24"/>
+    </w:p>
+    <w:p>
+      <w:pPr>
+        <w:pStyle w:val="Cmsor2"/>
+        <w:spacing w:before="120" w:after="120"/>
+        <w:ind w:left="1418"/>
+        <w:rPr>
+          <w:rFonts w:asciiTheme="minorHAnsi" w:hAnsiTheme="minorHAnsi" w:cstheme="minorHAnsi"/>
+          <w:color w:val="auto"/>
+          <w:sz w:val="24"/>
+          <w:szCs w:val="24"/>
+        </w:rPr>
+      </w:pPr>
+      <w:bookmarkStart w:id="25" w:name="_Toc174002350"/>
+      <w:proofErr w:type="spellStart"/>
+      <w:r>
+        <w:rPr>
+          <w:rFonts w:asciiTheme="minorHAnsi" w:hAnsiTheme="minorHAnsi" w:cstheme="minorHAnsi"/>
+          <w:b/>
+          <w:bCs/>
+          <w:color w:val="auto"/>
+          <w:sz w:val="24"/>
+          <w:szCs w:val="24"/>
+        </w:rPr>
+        <w:t>Felszereltseg</w:t>
+      </w:r>
+      <w:proofErr w:type="spellEnd"/>
+      <w:r>
+        <w:rPr>
+          <w:rFonts w:asciiTheme="minorHAnsi" w:hAnsiTheme="minorHAnsi" w:cstheme="minorHAnsi"/>
+          <w:color w:val="auto"/>
+          <w:sz w:val="24"/>
+          <w:szCs w:val="24"/>
+        </w:rPr>
+        <w:t xml:space="preserve">: </w:t>
+      </w:r>
+      <w:proofErr w:type="spellStart"/>
+      <w:r>
+        <w:rPr>
+          <w:rFonts w:asciiTheme="minorHAnsi" w:hAnsiTheme="minorHAnsi" w:cstheme="minorHAnsi"/>
+          <w:color w:val="auto"/>
+          <w:sz w:val="24"/>
+          <w:szCs w:val="24"/>
+        </w:rPr>
+        <w:t>felszereltseg_id</w:t>
+      </w:r>
+      <w:proofErr w:type="spellEnd"/>
+      <w:r>
+        <w:rPr>
+          <w:rFonts w:asciiTheme="minorHAnsi" w:hAnsiTheme="minorHAnsi" w:cstheme="minorHAnsi"/>
+          <w:color w:val="auto"/>
+          <w:sz w:val="24"/>
+          <w:szCs w:val="24"/>
+        </w:rPr>
+        <w:t xml:space="preserve"> (PRIMARY KEY)</w:t>
+      </w:r>
+      <w:bookmarkEnd w:id="25"/>
+    </w:p>
+    <w:p>
+      <w:pPr>
+        <w:pStyle w:val="Cmsor2"/>
+        <w:spacing w:before="120" w:after="120"/>
+        <w:ind w:left="1418"/>
+        <w:rPr>
+          <w:rFonts w:asciiTheme="minorHAnsi" w:hAnsiTheme="minorHAnsi" w:cstheme="minorHAnsi"/>
+          <w:color w:val="auto"/>
+          <w:sz w:val="24"/>
+          <w:szCs w:val="24"/>
+        </w:rPr>
+      </w:pPr>
+      <w:bookmarkStart w:id="26" w:name="_Toc174002351"/>
+      <w:proofErr w:type="spellStart"/>
+      <w:r>
+        <w:rPr>
+          <w:rFonts w:asciiTheme="minorHAnsi" w:hAnsiTheme="minorHAnsi" w:cstheme="minorHAnsi"/>
+          <w:b/>
+          <w:bCs/>
+          <w:color w:val="auto"/>
+          <w:sz w:val="24"/>
+          <w:szCs w:val="24"/>
+        </w:rPr>
+        <w:t>Berles</w:t>
+      </w:r>
+      <w:proofErr w:type="spellEnd"/>
+      <w:r>
+        <w:rPr>
+          <w:rFonts w:asciiTheme="minorHAnsi" w:hAnsiTheme="minorHAnsi" w:cstheme="minorHAnsi"/>
+          <w:color w:val="auto"/>
+          <w:sz w:val="24"/>
+          <w:szCs w:val="24"/>
+        </w:rPr>
+        <w:t xml:space="preserve">: </w:t>
+      </w:r>
+      <w:proofErr w:type="spellStart"/>
+      <w:r>
+        <w:rPr>
+          <w:rFonts w:asciiTheme="minorHAnsi" w:hAnsiTheme="minorHAnsi" w:cstheme="minorHAnsi"/>
+          <w:color w:val="auto"/>
+          <w:sz w:val="24"/>
+          <w:szCs w:val="24"/>
+        </w:rPr>
+        <w:t>berles_azon</w:t>
+      </w:r>
+      <w:proofErr w:type="spellEnd"/>
+      <w:r>
+        <w:rPr>
+          <w:rFonts w:asciiTheme="minorHAnsi" w:hAnsiTheme="minorHAnsi" w:cstheme="minorHAnsi"/>
+          <w:color w:val="auto"/>
+          <w:sz w:val="24"/>
+          <w:szCs w:val="24"/>
+        </w:rPr>
+        <w:t xml:space="preserve"> (PRIMARY KEY)</w:t>
+      </w:r>
+      <w:bookmarkEnd w:id="26"/>
+    </w:p>
+    <w:p>
+      <w:pPr>
+        <w:rPr>
+          <w:rFonts w:eastAsiaTheme="majorEastAsia" w:cstheme="minorHAnsi"/>
+          <w:sz w:val="24"/>
+          <w:szCs w:val="24"/>
+        </w:rPr>
+      </w:pPr>
+      <w:r>
+        <w:rPr>
+          <w:rFonts w:cstheme="minorHAnsi"/>
+          <w:sz w:val="24"/>
+          <w:szCs w:val="24"/>
+        </w:rPr>
+        <w:br w:type="page"/>
+      </w:r>
+    </w:p>
+    <w:p>
+      <w:pPr>
+        <w:pStyle w:val="Cmsor2"/>
+        <w:ind w:left="783"/>
+        <w:rPr>
+          <w:rFonts w:asciiTheme="minorHAnsi" w:hAnsiTheme="minorHAnsi" w:cstheme="minorHAnsi"/>
+          <w:b/>
+          <w:bCs/>
+          <w:color w:val="auto"/>
+        </w:rPr>
+      </w:pPr>
+      <w:bookmarkStart w:id="27" w:name="_Toc174002352"/>
+      <w:r>
+        <w:rPr>
+          <w:rFonts w:asciiTheme="minorHAnsi" w:hAnsiTheme="minorHAnsi" w:cstheme="minorHAnsi"/>
+          <w:b/>
+          <w:bCs/>
+          <w:color w:val="auto"/>
+        </w:rPr>
+        <w:lastRenderedPageBreak/>
+        <w:t>Attribútumok:</w:t>
+      </w:r>
+      <w:bookmarkEnd w:id="27"/>
     </w:p>
     <w:p>
       <w:pPr>
@@ -498,24 +1457,672 @@
           <w:color w:val="auto"/>
         </w:rPr>
       </w:pPr>
-      <w:bookmarkStart w:id="18" w:name="_Toc172650002"/>
-      <w:r>
-        <w:rPr>
-          <w:rFonts w:asciiTheme="minorHAnsi" w:hAnsiTheme="minorHAnsi" w:cstheme="minorHAnsi"/>
-          <w:b/>
-          <w:bCs/>
-          <w:color w:val="auto"/>
-        </w:rPr>
-        <w:t>Bérlés</w:t>
-      </w:r>
-      <w:r>
-        <w:rPr>
-          <w:rFonts w:asciiTheme="minorHAnsi" w:hAnsiTheme="minorHAnsi" w:cstheme="minorHAnsi"/>
-          <w:color w:val="auto"/>
-        </w:rPr>
-        <w:t xml:space="preserve"> (N:1) Felhasználók</w:t>
-      </w:r>
-      <w:bookmarkEnd w:id="18"/>
+      <w:bookmarkStart w:id="28" w:name="_Toc174002353"/>
+      <w:r>
+        <w:rPr>
+          <w:rFonts w:asciiTheme="minorHAnsi" w:hAnsiTheme="minorHAnsi" w:cstheme="minorHAnsi"/>
+          <w:b/>
+          <w:bCs/>
+          <w:color w:val="auto"/>
+        </w:rPr>
+        <w:t>Egyszerű</w:t>
+      </w:r>
+      <w:r>
+        <w:rPr>
+          <w:rFonts w:asciiTheme="minorHAnsi" w:hAnsiTheme="minorHAnsi" w:cstheme="minorHAnsi"/>
+          <w:color w:val="auto"/>
+        </w:rPr>
+        <w:t>:</w:t>
+      </w:r>
+      <w:bookmarkEnd w:id="28"/>
+    </w:p>
+    <w:p>
+      <w:pPr>
+        <w:pStyle w:val="Cmsor3"/>
+        <w:spacing w:before="120" w:after="120"/>
+        <w:ind w:left="1701"/>
+        <w:rPr>
+          <w:rFonts w:asciiTheme="minorHAnsi" w:hAnsiTheme="minorHAnsi" w:cstheme="minorHAnsi"/>
+          <w:color w:val="auto"/>
+        </w:rPr>
+      </w:pPr>
+      <w:bookmarkStart w:id="29" w:name="_Toc174002354"/>
+      <w:proofErr w:type="spellStart"/>
+      <w:r>
+        <w:rPr>
+          <w:rFonts w:asciiTheme="minorHAnsi" w:hAnsiTheme="minorHAnsi" w:cstheme="minorHAnsi"/>
+          <w:b/>
+          <w:bCs/>
+          <w:color w:val="auto"/>
+        </w:rPr>
+        <w:t>A</w:t>
+      </w:r>
+      <w:r>
+        <w:rPr>
+          <w:rFonts w:asciiTheme="minorHAnsi" w:hAnsiTheme="minorHAnsi" w:cstheme="minorHAnsi"/>
+          <w:b/>
+          <w:bCs/>
+          <w:color w:val="auto"/>
+        </w:rPr>
+        <w:t>utok</w:t>
+      </w:r>
+      <w:proofErr w:type="spellEnd"/>
+      <w:r>
+        <w:rPr>
+          <w:rFonts w:asciiTheme="minorHAnsi" w:hAnsiTheme="minorHAnsi" w:cstheme="minorHAnsi"/>
+          <w:color w:val="auto"/>
+        </w:rPr>
+        <w:t>:</w:t>
+      </w:r>
+      <w:r>
+        <w:rPr>
+          <w:rFonts w:asciiTheme="minorHAnsi" w:hAnsiTheme="minorHAnsi" w:cstheme="minorHAnsi"/>
+          <w:color w:val="auto"/>
+        </w:rPr>
+        <w:br/>
+      </w:r>
+      <w:proofErr w:type="spellStart"/>
+      <w:r>
+        <w:rPr>
+          <w:rFonts w:asciiTheme="minorHAnsi" w:hAnsiTheme="minorHAnsi" w:cstheme="minorHAnsi"/>
+          <w:color w:val="auto"/>
+        </w:rPr>
+        <w:t>gyartmany</w:t>
+      </w:r>
+      <w:proofErr w:type="spellEnd"/>
+      <w:r>
+        <w:rPr>
+          <w:rFonts w:asciiTheme="minorHAnsi" w:hAnsiTheme="minorHAnsi" w:cstheme="minorHAnsi"/>
+          <w:color w:val="auto"/>
+        </w:rPr>
+        <w:t xml:space="preserve">, </w:t>
+      </w:r>
+      <w:proofErr w:type="spellStart"/>
+      <w:r>
+        <w:rPr>
+          <w:rFonts w:asciiTheme="minorHAnsi" w:hAnsiTheme="minorHAnsi" w:cstheme="minorHAnsi"/>
+          <w:color w:val="auto"/>
+        </w:rPr>
+        <w:t>tipus</w:t>
+      </w:r>
+      <w:proofErr w:type="spellEnd"/>
+      <w:r>
+        <w:rPr>
+          <w:rFonts w:asciiTheme="minorHAnsi" w:hAnsiTheme="minorHAnsi" w:cstheme="minorHAnsi"/>
+          <w:color w:val="auto"/>
+        </w:rPr>
+        <w:t xml:space="preserve">, rendszam, </w:t>
+      </w:r>
+      <w:proofErr w:type="spellStart"/>
+      <w:r>
+        <w:rPr>
+          <w:rFonts w:asciiTheme="minorHAnsi" w:hAnsiTheme="minorHAnsi" w:cstheme="minorHAnsi"/>
+          <w:color w:val="auto"/>
+        </w:rPr>
+        <w:t>teljesitmeny</w:t>
+      </w:r>
+      <w:proofErr w:type="spellEnd"/>
+      <w:r>
+        <w:rPr>
+          <w:rFonts w:asciiTheme="minorHAnsi" w:hAnsiTheme="minorHAnsi" w:cstheme="minorHAnsi"/>
+          <w:color w:val="auto"/>
+        </w:rPr>
+        <w:t xml:space="preserve">, </w:t>
+      </w:r>
+      <w:proofErr w:type="spellStart"/>
+      <w:r>
+        <w:rPr>
+          <w:rFonts w:asciiTheme="minorHAnsi" w:hAnsiTheme="minorHAnsi" w:cstheme="minorHAnsi"/>
+          <w:color w:val="auto"/>
+        </w:rPr>
+        <w:t>gyorsulas</w:t>
+      </w:r>
+      <w:proofErr w:type="spellEnd"/>
+      <w:r>
+        <w:rPr>
+          <w:rFonts w:asciiTheme="minorHAnsi" w:hAnsiTheme="minorHAnsi" w:cstheme="minorHAnsi"/>
+          <w:color w:val="auto"/>
+        </w:rPr>
+        <w:t xml:space="preserve">, </w:t>
+      </w:r>
+      <w:proofErr w:type="spellStart"/>
+      <w:r>
+        <w:rPr>
+          <w:rFonts w:asciiTheme="minorHAnsi" w:hAnsiTheme="minorHAnsi" w:cstheme="minorHAnsi"/>
+          <w:color w:val="auto"/>
+        </w:rPr>
+        <w:t>vegsebesseg</w:t>
+      </w:r>
+      <w:proofErr w:type="spellEnd"/>
+      <w:r>
+        <w:rPr>
+          <w:rFonts w:asciiTheme="minorHAnsi" w:hAnsiTheme="minorHAnsi" w:cstheme="minorHAnsi"/>
+          <w:color w:val="auto"/>
+        </w:rPr>
+        <w:t xml:space="preserve">, </w:t>
+      </w:r>
+      <w:proofErr w:type="spellStart"/>
+      <w:r>
+        <w:rPr>
+          <w:rFonts w:asciiTheme="minorHAnsi" w:hAnsiTheme="minorHAnsi" w:cstheme="minorHAnsi"/>
+          <w:color w:val="auto"/>
+        </w:rPr>
+        <w:t>gumimeret</w:t>
+      </w:r>
+      <w:proofErr w:type="spellEnd"/>
+      <w:r>
+        <w:rPr>
+          <w:rFonts w:asciiTheme="minorHAnsi" w:hAnsiTheme="minorHAnsi" w:cstheme="minorHAnsi"/>
+          <w:color w:val="auto"/>
+        </w:rPr>
+        <w:t xml:space="preserve">, </w:t>
+      </w:r>
+      <w:proofErr w:type="spellStart"/>
+      <w:r>
+        <w:rPr>
+          <w:rFonts w:asciiTheme="minorHAnsi" w:hAnsiTheme="minorHAnsi" w:cstheme="minorHAnsi"/>
+          <w:color w:val="auto"/>
+        </w:rPr>
+        <w:t>hatotav</w:t>
+      </w:r>
+      <w:proofErr w:type="spellEnd"/>
+      <w:r>
+        <w:rPr>
+          <w:rFonts w:asciiTheme="minorHAnsi" w:hAnsiTheme="minorHAnsi" w:cstheme="minorHAnsi"/>
+          <w:color w:val="auto"/>
+        </w:rPr>
+        <w:t xml:space="preserve">, </w:t>
+      </w:r>
+      <w:proofErr w:type="spellStart"/>
+      <w:r>
+        <w:rPr>
+          <w:rFonts w:asciiTheme="minorHAnsi" w:hAnsiTheme="minorHAnsi" w:cstheme="minorHAnsi"/>
+          <w:color w:val="auto"/>
+        </w:rPr>
+        <w:t>gyartasi_ev</w:t>
+      </w:r>
+      <w:bookmarkEnd w:id="29"/>
+      <w:proofErr w:type="spellEnd"/>
+    </w:p>
+    <w:p>
+      <w:pPr>
+        <w:pStyle w:val="Cmsor3"/>
+        <w:spacing w:before="120" w:after="120"/>
+        <w:ind w:left="1701"/>
+        <w:rPr>
+          <w:rFonts w:asciiTheme="minorHAnsi" w:hAnsiTheme="minorHAnsi" w:cstheme="minorHAnsi"/>
+          <w:color w:val="auto"/>
+        </w:rPr>
+      </w:pPr>
+      <w:bookmarkStart w:id="30" w:name="_Toc174002355"/>
+      <w:proofErr w:type="spellStart"/>
+      <w:r>
+        <w:rPr>
+          <w:rFonts w:asciiTheme="minorHAnsi" w:hAnsiTheme="minorHAnsi" w:cstheme="minorHAnsi"/>
+          <w:b/>
+          <w:bCs/>
+          <w:color w:val="auto"/>
+        </w:rPr>
+        <w:t>Kategoriak</w:t>
+      </w:r>
+      <w:proofErr w:type="spellEnd"/>
+      <w:r>
+        <w:rPr>
+          <w:rFonts w:asciiTheme="minorHAnsi" w:hAnsiTheme="minorHAnsi" w:cstheme="minorHAnsi"/>
+          <w:color w:val="auto"/>
+        </w:rPr>
+        <w:t>:</w:t>
+      </w:r>
+      <w:r>
+        <w:rPr>
+          <w:rFonts w:asciiTheme="minorHAnsi" w:hAnsiTheme="minorHAnsi" w:cstheme="minorHAnsi"/>
+          <w:color w:val="auto"/>
+        </w:rPr>
+        <w:br/>
+      </w:r>
+      <w:proofErr w:type="spellStart"/>
+      <w:r>
+        <w:rPr>
+          <w:rFonts w:asciiTheme="minorHAnsi" w:hAnsiTheme="minorHAnsi" w:cstheme="minorHAnsi"/>
+          <w:color w:val="auto"/>
+        </w:rPr>
+        <w:t>kat_besorolas</w:t>
+      </w:r>
+      <w:proofErr w:type="spellEnd"/>
+      <w:r>
+        <w:rPr>
+          <w:rFonts w:asciiTheme="minorHAnsi" w:hAnsiTheme="minorHAnsi" w:cstheme="minorHAnsi"/>
+          <w:color w:val="auto"/>
+        </w:rPr>
+        <w:t xml:space="preserve">, </w:t>
+      </w:r>
+      <w:proofErr w:type="spellStart"/>
+      <w:r>
+        <w:rPr>
+          <w:rFonts w:asciiTheme="minorHAnsi" w:hAnsiTheme="minorHAnsi" w:cstheme="minorHAnsi"/>
+          <w:color w:val="auto"/>
+        </w:rPr>
+        <w:t>kat_modell_nev</w:t>
+      </w:r>
+      <w:bookmarkEnd w:id="30"/>
+      <w:proofErr w:type="spellEnd"/>
+    </w:p>
+    <w:p>
+      <w:pPr>
+        <w:pStyle w:val="Cmsor3"/>
+        <w:spacing w:before="120" w:after="120"/>
+        <w:ind w:left="1701"/>
+        <w:rPr>
+          <w:rFonts w:asciiTheme="minorHAnsi" w:hAnsiTheme="minorHAnsi" w:cstheme="minorHAnsi"/>
+          <w:color w:val="auto"/>
+        </w:rPr>
+      </w:pPr>
+      <w:bookmarkStart w:id="31" w:name="_Toc174002356"/>
+      <w:r>
+        <w:rPr>
+          <w:rFonts w:asciiTheme="minorHAnsi" w:hAnsiTheme="minorHAnsi" w:cstheme="minorHAnsi"/>
+          <w:b/>
+          <w:bCs/>
+          <w:color w:val="auto"/>
+        </w:rPr>
+        <w:t>Szemely</w:t>
+      </w:r>
+      <w:r>
+        <w:rPr>
+          <w:rFonts w:asciiTheme="minorHAnsi" w:hAnsiTheme="minorHAnsi" w:cstheme="minorHAnsi"/>
+          <w:color w:val="auto"/>
+        </w:rPr>
+        <w:t>:</w:t>
+      </w:r>
+      <w:r>
+        <w:rPr>
+          <w:rFonts w:asciiTheme="minorHAnsi" w:hAnsiTheme="minorHAnsi" w:cstheme="minorHAnsi"/>
+          <w:color w:val="auto"/>
+        </w:rPr>
+        <w:br/>
+      </w:r>
+      <w:proofErr w:type="spellStart"/>
+      <w:r>
+        <w:rPr>
+          <w:rFonts w:asciiTheme="minorHAnsi" w:hAnsiTheme="minorHAnsi" w:cstheme="minorHAnsi"/>
+          <w:color w:val="auto"/>
+        </w:rPr>
+        <w:t>Szig_szam</w:t>
+      </w:r>
+      <w:proofErr w:type="spellEnd"/>
+      <w:r>
+        <w:rPr>
+          <w:rFonts w:asciiTheme="minorHAnsi" w:hAnsiTheme="minorHAnsi" w:cstheme="minorHAnsi"/>
+          <w:color w:val="auto"/>
+        </w:rPr>
+        <w:t xml:space="preserve">, </w:t>
+      </w:r>
+      <w:proofErr w:type="spellStart"/>
+      <w:r>
+        <w:rPr>
+          <w:rFonts w:asciiTheme="minorHAnsi" w:hAnsiTheme="minorHAnsi" w:cstheme="minorHAnsi"/>
+          <w:color w:val="auto"/>
+        </w:rPr>
+        <w:t>jogositvany_szama</w:t>
+      </w:r>
+      <w:proofErr w:type="spellEnd"/>
+      <w:r>
+        <w:rPr>
+          <w:rFonts w:asciiTheme="minorHAnsi" w:hAnsiTheme="minorHAnsi" w:cstheme="minorHAnsi"/>
+          <w:color w:val="auto"/>
+        </w:rPr>
+        <w:t xml:space="preserve">, </w:t>
+      </w:r>
+      <w:proofErr w:type="spellStart"/>
+      <w:r>
+        <w:rPr>
+          <w:rFonts w:asciiTheme="minorHAnsi" w:hAnsiTheme="minorHAnsi" w:cstheme="minorHAnsi"/>
+          <w:color w:val="auto"/>
+        </w:rPr>
+        <w:t>jogositvany_ervenyesseg</w:t>
+      </w:r>
+      <w:proofErr w:type="spellEnd"/>
+      <w:r>
+        <w:rPr>
+          <w:rFonts w:asciiTheme="minorHAnsi" w:hAnsiTheme="minorHAnsi" w:cstheme="minorHAnsi"/>
+          <w:color w:val="auto"/>
+        </w:rPr>
+        <w:t xml:space="preserve">, </w:t>
+      </w:r>
+      <w:proofErr w:type="spellStart"/>
+      <w:r>
+        <w:rPr>
+          <w:rFonts w:asciiTheme="minorHAnsi" w:hAnsiTheme="minorHAnsi" w:cstheme="minorHAnsi"/>
+          <w:color w:val="auto"/>
+        </w:rPr>
+        <w:t>jogositvany_lejarata</w:t>
+      </w:r>
+      <w:proofErr w:type="spellEnd"/>
+      <w:r>
+        <w:rPr>
+          <w:rFonts w:asciiTheme="minorHAnsi" w:hAnsiTheme="minorHAnsi" w:cstheme="minorHAnsi"/>
+          <w:color w:val="auto"/>
+        </w:rPr>
+        <w:t xml:space="preserve">, </w:t>
+      </w:r>
+      <w:proofErr w:type="spellStart"/>
+      <w:r>
+        <w:rPr>
+          <w:rFonts w:asciiTheme="minorHAnsi" w:hAnsiTheme="minorHAnsi" w:cstheme="minorHAnsi"/>
+          <w:color w:val="auto"/>
+        </w:rPr>
+        <w:t>V_nev</w:t>
+      </w:r>
+      <w:proofErr w:type="spellEnd"/>
+      <w:r>
+        <w:rPr>
+          <w:rFonts w:asciiTheme="minorHAnsi" w:hAnsiTheme="minorHAnsi" w:cstheme="minorHAnsi"/>
+          <w:color w:val="auto"/>
+        </w:rPr>
+        <w:t xml:space="preserve">, </w:t>
+      </w:r>
+      <w:proofErr w:type="spellStart"/>
+      <w:r>
+        <w:rPr>
+          <w:rFonts w:asciiTheme="minorHAnsi" w:hAnsiTheme="minorHAnsi" w:cstheme="minorHAnsi"/>
+          <w:color w:val="auto"/>
+        </w:rPr>
+        <w:t>K_nev</w:t>
+      </w:r>
+      <w:proofErr w:type="spellEnd"/>
+      <w:r>
+        <w:rPr>
+          <w:rFonts w:asciiTheme="minorHAnsi" w:hAnsiTheme="minorHAnsi" w:cstheme="minorHAnsi"/>
+          <w:color w:val="auto"/>
+        </w:rPr>
+        <w:t xml:space="preserve">, </w:t>
+      </w:r>
+      <w:proofErr w:type="spellStart"/>
+      <w:r>
+        <w:rPr>
+          <w:rFonts w:asciiTheme="minorHAnsi" w:hAnsiTheme="minorHAnsi" w:cstheme="minorHAnsi"/>
+          <w:color w:val="auto"/>
+        </w:rPr>
+        <w:t>felh_nev</w:t>
+      </w:r>
+      <w:proofErr w:type="spellEnd"/>
+      <w:r>
+        <w:rPr>
+          <w:rFonts w:asciiTheme="minorHAnsi" w:hAnsiTheme="minorHAnsi" w:cstheme="minorHAnsi"/>
+          <w:color w:val="auto"/>
+        </w:rPr>
+        <w:t xml:space="preserve">, </w:t>
+      </w:r>
+      <w:proofErr w:type="spellStart"/>
+      <w:r>
+        <w:rPr>
+          <w:rFonts w:asciiTheme="minorHAnsi" w:hAnsiTheme="minorHAnsi" w:cstheme="minorHAnsi"/>
+          <w:color w:val="auto"/>
+        </w:rPr>
+        <w:t>felh_jelszo</w:t>
+      </w:r>
+      <w:proofErr w:type="spellEnd"/>
+      <w:r>
+        <w:rPr>
+          <w:rFonts w:asciiTheme="minorHAnsi" w:hAnsiTheme="minorHAnsi" w:cstheme="minorHAnsi"/>
+          <w:color w:val="auto"/>
+        </w:rPr>
+        <w:t xml:space="preserve">, </w:t>
+      </w:r>
+      <w:proofErr w:type="spellStart"/>
+      <w:r>
+        <w:rPr>
+          <w:rFonts w:asciiTheme="minorHAnsi" w:hAnsiTheme="minorHAnsi" w:cstheme="minorHAnsi"/>
+          <w:color w:val="auto"/>
+        </w:rPr>
+        <w:t>szul_datum</w:t>
+      </w:r>
+      <w:proofErr w:type="spellEnd"/>
+      <w:r>
+        <w:rPr>
+          <w:rFonts w:asciiTheme="minorHAnsi" w:hAnsiTheme="minorHAnsi" w:cstheme="minorHAnsi"/>
+          <w:color w:val="auto"/>
+        </w:rPr>
+        <w:t>, telefon, email</w:t>
+      </w:r>
+      <w:bookmarkEnd w:id="31"/>
+    </w:p>
+    <w:p>
+      <w:pPr>
+        <w:pStyle w:val="Cmsor3"/>
+        <w:spacing w:before="120" w:after="120"/>
+        <w:ind w:left="1701"/>
+        <w:rPr>
+          <w:rFonts w:asciiTheme="minorHAnsi" w:hAnsiTheme="minorHAnsi" w:cstheme="minorHAnsi"/>
+          <w:color w:val="auto"/>
+        </w:rPr>
+      </w:pPr>
+      <w:bookmarkStart w:id="32" w:name="_Toc174002357"/>
+      <w:proofErr w:type="spellStart"/>
+      <w:r>
+        <w:rPr>
+          <w:rFonts w:asciiTheme="minorHAnsi" w:hAnsiTheme="minorHAnsi" w:cstheme="minorHAnsi"/>
+          <w:b/>
+          <w:bCs/>
+          <w:color w:val="auto"/>
+        </w:rPr>
+        <w:t>Felhasznalok</w:t>
+      </w:r>
+      <w:proofErr w:type="spellEnd"/>
+      <w:r>
+        <w:rPr>
+          <w:rFonts w:asciiTheme="minorHAnsi" w:hAnsiTheme="minorHAnsi" w:cstheme="minorHAnsi"/>
+          <w:color w:val="auto"/>
+        </w:rPr>
+        <w:t>:</w:t>
+      </w:r>
+      <w:r>
+        <w:rPr>
+          <w:rFonts w:asciiTheme="minorHAnsi" w:hAnsiTheme="minorHAnsi" w:cstheme="minorHAnsi"/>
+          <w:color w:val="auto"/>
+        </w:rPr>
+        <w:br/>
+      </w:r>
+      <w:proofErr w:type="spellStart"/>
+      <w:r>
+        <w:rPr>
+          <w:rFonts w:asciiTheme="minorHAnsi" w:hAnsiTheme="minorHAnsi" w:cstheme="minorHAnsi"/>
+          <w:color w:val="auto"/>
+        </w:rPr>
+        <w:t>felh_nev</w:t>
+      </w:r>
+      <w:proofErr w:type="spellEnd"/>
+      <w:r>
+        <w:rPr>
+          <w:rFonts w:asciiTheme="minorHAnsi" w:hAnsiTheme="minorHAnsi" w:cstheme="minorHAnsi"/>
+          <w:color w:val="auto"/>
+        </w:rPr>
+        <w:t xml:space="preserve">, </w:t>
+      </w:r>
+      <w:proofErr w:type="spellStart"/>
+      <w:r>
+        <w:rPr>
+          <w:rFonts w:asciiTheme="minorHAnsi" w:hAnsiTheme="minorHAnsi" w:cstheme="minorHAnsi"/>
+          <w:color w:val="auto"/>
+        </w:rPr>
+        <w:t>elofiz_kat</w:t>
+      </w:r>
+      <w:proofErr w:type="spellEnd"/>
+      <w:r>
+        <w:rPr>
+          <w:rFonts w:asciiTheme="minorHAnsi" w:hAnsiTheme="minorHAnsi" w:cstheme="minorHAnsi"/>
+          <w:color w:val="auto"/>
+        </w:rPr>
+        <w:t xml:space="preserve">, </w:t>
+      </w:r>
+      <w:proofErr w:type="spellStart"/>
+      <w:r>
+        <w:rPr>
+          <w:rFonts w:asciiTheme="minorHAnsi" w:hAnsiTheme="minorHAnsi" w:cstheme="minorHAnsi"/>
+          <w:color w:val="auto"/>
+        </w:rPr>
+        <w:t>jelszo_masodik_utolso_szamjegye</w:t>
+      </w:r>
+      <w:bookmarkEnd w:id="32"/>
+      <w:proofErr w:type="spellEnd"/>
+    </w:p>
+    <w:p>
+      <w:pPr>
+        <w:pStyle w:val="Cmsor3"/>
+        <w:spacing w:before="120" w:after="120"/>
+        <w:ind w:left="1701"/>
+        <w:rPr>
+          <w:rFonts w:asciiTheme="minorHAnsi" w:hAnsiTheme="minorHAnsi" w:cstheme="minorHAnsi"/>
+          <w:color w:val="auto"/>
+        </w:rPr>
+      </w:pPr>
+      <w:bookmarkStart w:id="33" w:name="_Toc174002358"/>
+      <w:proofErr w:type="spellStart"/>
+      <w:r>
+        <w:rPr>
+          <w:rFonts w:asciiTheme="minorHAnsi" w:hAnsiTheme="minorHAnsi" w:cstheme="minorHAnsi"/>
+          <w:b/>
+          <w:bCs/>
+          <w:color w:val="auto"/>
+        </w:rPr>
+        <w:t>Felszereltseg</w:t>
+      </w:r>
+      <w:proofErr w:type="spellEnd"/>
+      <w:r>
+        <w:rPr>
+          <w:rFonts w:asciiTheme="minorHAnsi" w:hAnsiTheme="minorHAnsi" w:cstheme="minorHAnsi"/>
+          <w:color w:val="auto"/>
+        </w:rPr>
+        <w:t>:</w:t>
+      </w:r>
+      <w:r>
+        <w:rPr>
+          <w:rFonts w:asciiTheme="minorHAnsi" w:hAnsiTheme="minorHAnsi" w:cstheme="minorHAnsi"/>
+          <w:color w:val="auto"/>
+        </w:rPr>
+        <w:br/>
+      </w:r>
+      <w:proofErr w:type="spellStart"/>
+      <w:r>
+        <w:rPr>
+          <w:rFonts w:asciiTheme="minorHAnsi" w:hAnsiTheme="minorHAnsi" w:cstheme="minorHAnsi"/>
+          <w:color w:val="auto"/>
+        </w:rPr>
+        <w:t>tolatokamera</w:t>
+      </w:r>
+      <w:proofErr w:type="spellEnd"/>
+      <w:r>
+        <w:rPr>
+          <w:rFonts w:asciiTheme="minorHAnsi" w:hAnsiTheme="minorHAnsi" w:cstheme="minorHAnsi"/>
+          <w:color w:val="auto"/>
+        </w:rPr>
+        <w:t xml:space="preserve">, </w:t>
+      </w:r>
+      <w:proofErr w:type="spellStart"/>
+      <w:r>
+        <w:rPr>
+          <w:rFonts w:asciiTheme="minorHAnsi" w:hAnsiTheme="minorHAnsi" w:cstheme="minorHAnsi"/>
+          <w:color w:val="auto"/>
+        </w:rPr>
+        <w:t>m_kormany</w:t>
+      </w:r>
+      <w:proofErr w:type="spellEnd"/>
+      <w:r>
+        <w:rPr>
+          <w:rFonts w:asciiTheme="minorHAnsi" w:hAnsiTheme="minorHAnsi" w:cstheme="minorHAnsi"/>
+          <w:color w:val="auto"/>
+        </w:rPr>
+        <w:t xml:space="preserve">, </w:t>
+      </w:r>
+      <w:proofErr w:type="spellStart"/>
+      <w:r>
+        <w:rPr>
+          <w:rFonts w:asciiTheme="minorHAnsi" w:hAnsiTheme="minorHAnsi" w:cstheme="minorHAnsi"/>
+          <w:color w:val="auto"/>
+        </w:rPr>
+        <w:t>savtarto</w:t>
+      </w:r>
+      <w:proofErr w:type="spellEnd"/>
+      <w:r>
+        <w:rPr>
+          <w:rFonts w:asciiTheme="minorHAnsi" w:hAnsiTheme="minorHAnsi" w:cstheme="minorHAnsi"/>
+          <w:color w:val="auto"/>
+        </w:rPr>
+        <w:t xml:space="preserve">, </w:t>
+      </w:r>
+      <w:proofErr w:type="spellStart"/>
+      <w:r>
+        <w:rPr>
+          <w:rFonts w:asciiTheme="minorHAnsi" w:hAnsiTheme="minorHAnsi" w:cstheme="minorHAnsi"/>
+          <w:color w:val="auto"/>
+        </w:rPr>
+        <w:t>tempomat</w:t>
+      </w:r>
+      <w:bookmarkEnd w:id="33"/>
+      <w:proofErr w:type="spellEnd"/>
+    </w:p>
+    <w:p>
+      <w:pPr>
+        <w:pStyle w:val="Cmsor3"/>
+        <w:spacing w:before="120" w:after="120"/>
+        <w:ind w:left="1701"/>
+        <w:rPr>
+          <w:rFonts w:asciiTheme="minorHAnsi" w:hAnsiTheme="minorHAnsi" w:cstheme="minorHAnsi"/>
+          <w:color w:val="auto"/>
+        </w:rPr>
+      </w:pPr>
+      <w:bookmarkStart w:id="34" w:name="_Toc174002359"/>
+      <w:proofErr w:type="spellStart"/>
+      <w:r>
+        <w:rPr>
+          <w:rFonts w:asciiTheme="minorHAnsi" w:hAnsiTheme="minorHAnsi" w:cstheme="minorHAnsi"/>
+          <w:b/>
+          <w:bCs/>
+          <w:color w:val="auto"/>
+        </w:rPr>
+        <w:t>Berles</w:t>
+      </w:r>
+      <w:proofErr w:type="spellEnd"/>
+      <w:r>
+        <w:rPr>
+          <w:rFonts w:asciiTheme="minorHAnsi" w:hAnsiTheme="minorHAnsi" w:cstheme="minorHAnsi"/>
+          <w:color w:val="auto"/>
+        </w:rPr>
+        <w:t xml:space="preserve">: </w:t>
+      </w:r>
+      <w:r>
+        <w:rPr>
+          <w:rFonts w:asciiTheme="minorHAnsi" w:hAnsiTheme="minorHAnsi" w:cstheme="minorHAnsi"/>
+          <w:color w:val="auto"/>
+        </w:rPr>
+        <w:br/>
+      </w:r>
+      <w:proofErr w:type="spellStart"/>
+      <w:r>
+        <w:rPr>
+          <w:rFonts w:asciiTheme="minorHAnsi" w:hAnsiTheme="minorHAnsi" w:cstheme="minorHAnsi"/>
+          <w:color w:val="auto"/>
+        </w:rPr>
+        <w:t>berles_kezd</w:t>
+      </w:r>
+      <w:proofErr w:type="spellEnd"/>
+      <w:r>
+        <w:rPr>
+          <w:rFonts w:asciiTheme="minorHAnsi" w:hAnsiTheme="minorHAnsi" w:cstheme="minorHAnsi"/>
+          <w:color w:val="auto"/>
+        </w:rPr>
+        <w:t xml:space="preserve">, </w:t>
+      </w:r>
+      <w:proofErr w:type="spellStart"/>
+      <w:r>
+        <w:rPr>
+          <w:rFonts w:asciiTheme="minorHAnsi" w:hAnsiTheme="minorHAnsi" w:cstheme="minorHAnsi"/>
+          <w:color w:val="auto"/>
+        </w:rPr>
+        <w:t>berles_veg</w:t>
+      </w:r>
+      <w:bookmarkEnd w:id="34"/>
+      <w:proofErr w:type="spellEnd"/>
     </w:p>
     <w:p>
       <w:pPr>
@@ -524,47 +2131,20 @@
         <w:ind w:left="981" w:firstLine="437"/>
         <w:rPr>
           <w:rFonts w:asciiTheme="minorHAnsi" w:hAnsiTheme="minorHAnsi" w:cstheme="minorHAnsi"/>
-        </w:rPr>
-      </w:pPr>
-      <w:bookmarkStart w:id="19" w:name="_Toc172650003"/>
-      <w:r>
-        <w:rPr>
-          <w:rFonts w:asciiTheme="minorHAnsi" w:hAnsiTheme="minorHAnsi" w:cstheme="minorHAnsi"/>
-          <w:b/>
-          <w:bCs/>
-          <w:color w:val="auto"/>
-        </w:rPr>
-        <w:t>Bérlés</w:t>
-      </w:r>
-      <w:r>
-        <w:rPr>
-          <w:rFonts w:asciiTheme="minorHAnsi" w:hAnsiTheme="minorHAnsi" w:cstheme="minorHAnsi"/>
-          <w:color w:val="auto"/>
-        </w:rPr>
-        <w:t xml:space="preserve"> (N:1) Autók</w:t>
-      </w:r>
-      <w:bookmarkEnd w:id="19"/>
-    </w:p>
-    <w:p>
-      <w:pPr>
-        <w:pStyle w:val="Cmsor2"/>
-        <w:ind w:left="783"/>
-        <w:rPr>
-          <w:rFonts w:asciiTheme="minorHAnsi" w:hAnsiTheme="minorHAnsi" w:cstheme="minorHAnsi"/>
-          <w:b/>
-          <w:bCs/>
-          <w:color w:val="auto"/>
-        </w:rPr>
-      </w:pPr>
-      <w:bookmarkStart w:id="20" w:name="_Toc172650004"/>
-      <w:r>
-        <w:rPr>
-          <w:rFonts w:asciiTheme="minorHAnsi" w:hAnsiTheme="minorHAnsi" w:cstheme="minorHAnsi"/>
-          <w:b/>
-          <w:bCs/>
-          <w:color w:val="auto"/>
-        </w:rPr>
-        <w:t>Kulcsok</w:t>
+          <w:b/>
+          <w:bCs/>
+          <w:color w:val="auto"/>
+        </w:rPr>
+      </w:pPr>
+      <w:bookmarkStart w:id="35" w:name="_Toc174002360"/>
+      <w:r>
+        <w:rPr>
+          <w:rFonts w:asciiTheme="minorHAnsi" w:hAnsiTheme="minorHAnsi" w:cstheme="minorHAnsi"/>
+          <w:b/>
+          <w:bCs/>
+          <w:color w:val="auto"/>
+        </w:rPr>
+        <w:t>Számított</w:t>
       </w:r>
       <w:r>
         <w:rPr>
@@ -574,643 +2154,11 @@
           <w:color w:val="auto"/>
         </w:rPr>
         <w:t>:</w:t>
-      </w:r>
-      <w:bookmarkEnd w:id="20"/>
-    </w:p>
-    <w:p>
-      <w:pPr>
-        <w:pStyle w:val="Cmsor3"/>
-        <w:spacing w:before="120" w:after="120"/>
-        <w:ind w:left="981" w:firstLine="437"/>
-        <w:rPr>
-          <w:rFonts w:asciiTheme="minorHAnsi" w:hAnsiTheme="minorHAnsi" w:cstheme="minorHAnsi"/>
-          <w:color w:val="auto"/>
-        </w:rPr>
-      </w:pPr>
-      <w:bookmarkStart w:id="21" w:name="_Toc172650005"/>
-      <w:r>
-        <w:rPr>
-          <w:rFonts w:asciiTheme="minorHAnsi" w:hAnsiTheme="minorHAnsi" w:cstheme="minorHAnsi"/>
-          <w:b/>
-          <w:bCs/>
-          <w:color w:val="auto"/>
-        </w:rPr>
-        <w:t>Kategóriák</w:t>
-      </w:r>
-      <w:r>
-        <w:rPr>
-          <w:rFonts w:asciiTheme="minorHAnsi" w:hAnsiTheme="minorHAnsi" w:cstheme="minorHAnsi"/>
-          <w:color w:val="auto"/>
-        </w:rPr>
-        <w:t xml:space="preserve">: </w:t>
-      </w:r>
-      <w:proofErr w:type="spellStart"/>
-      <w:r>
-        <w:rPr>
-          <w:rFonts w:asciiTheme="minorHAnsi" w:hAnsiTheme="minorHAnsi" w:cstheme="minorHAnsi"/>
-          <w:color w:val="auto"/>
-        </w:rPr>
-        <w:t>Kat_id</w:t>
-      </w:r>
-      <w:proofErr w:type="spellEnd"/>
-      <w:r>
-        <w:rPr>
-          <w:rFonts w:asciiTheme="minorHAnsi" w:hAnsiTheme="minorHAnsi" w:cstheme="minorHAnsi"/>
-          <w:color w:val="auto"/>
-        </w:rPr>
-        <w:t xml:space="preserve"> (PK)</w:t>
-      </w:r>
-      <w:bookmarkEnd w:id="21"/>
-    </w:p>
-    <w:p>
-      <w:pPr>
-        <w:pStyle w:val="Cmsor3"/>
-        <w:spacing w:before="120" w:after="120"/>
-        <w:ind w:left="981" w:firstLine="437"/>
-        <w:rPr>
-          <w:rFonts w:asciiTheme="minorHAnsi" w:hAnsiTheme="minorHAnsi" w:cstheme="minorHAnsi"/>
-          <w:color w:val="auto"/>
-        </w:rPr>
-      </w:pPr>
-      <w:bookmarkStart w:id="22" w:name="_Toc172650006"/>
-      <w:r>
-        <w:rPr>
-          <w:rFonts w:asciiTheme="minorHAnsi" w:hAnsiTheme="minorHAnsi" w:cstheme="minorHAnsi"/>
-          <w:b/>
-          <w:bCs/>
-          <w:color w:val="auto"/>
-        </w:rPr>
-        <w:t>Autók</w:t>
-      </w:r>
-      <w:r>
-        <w:rPr>
-          <w:rFonts w:asciiTheme="minorHAnsi" w:hAnsiTheme="minorHAnsi" w:cstheme="minorHAnsi"/>
-          <w:color w:val="auto"/>
-        </w:rPr>
-        <w:t xml:space="preserve">: </w:t>
-      </w:r>
-      <w:proofErr w:type="spellStart"/>
-      <w:r>
-        <w:rPr>
-          <w:rFonts w:asciiTheme="minorHAnsi" w:hAnsiTheme="minorHAnsi" w:cstheme="minorHAnsi"/>
-          <w:color w:val="auto"/>
-        </w:rPr>
-        <w:t>autok_id</w:t>
-      </w:r>
-      <w:proofErr w:type="spellEnd"/>
-      <w:r>
-        <w:rPr>
-          <w:rFonts w:asciiTheme="minorHAnsi" w:hAnsiTheme="minorHAnsi" w:cstheme="minorHAnsi"/>
-          <w:color w:val="auto"/>
-        </w:rPr>
-        <w:t xml:space="preserve"> (PK)</w:t>
-      </w:r>
-      <w:bookmarkEnd w:id="22"/>
-    </w:p>
-    <w:p>
-      <w:pPr>
-        <w:pStyle w:val="Cmsor3"/>
-        <w:spacing w:before="120" w:after="120"/>
-        <w:ind w:left="981" w:firstLine="437"/>
-        <w:rPr>
-          <w:rFonts w:asciiTheme="minorHAnsi" w:hAnsiTheme="minorHAnsi" w:cstheme="minorHAnsi"/>
-          <w:color w:val="auto"/>
-        </w:rPr>
-      </w:pPr>
-      <w:bookmarkStart w:id="23" w:name="_Toc172650007"/>
-      <w:r>
-        <w:rPr>
-          <w:rFonts w:asciiTheme="minorHAnsi" w:hAnsiTheme="minorHAnsi" w:cstheme="minorHAnsi"/>
-          <w:b/>
-          <w:bCs/>
-          <w:color w:val="auto"/>
-        </w:rPr>
-        <w:t>Felszereltség</w:t>
-      </w:r>
-      <w:r>
-        <w:rPr>
-          <w:rFonts w:asciiTheme="minorHAnsi" w:hAnsiTheme="minorHAnsi" w:cstheme="minorHAnsi"/>
-          <w:color w:val="auto"/>
-        </w:rPr>
-        <w:t xml:space="preserve">: </w:t>
-      </w:r>
-      <w:proofErr w:type="spellStart"/>
-      <w:r>
-        <w:rPr>
-          <w:rFonts w:asciiTheme="minorHAnsi" w:hAnsiTheme="minorHAnsi" w:cstheme="minorHAnsi"/>
-          <w:color w:val="auto"/>
-        </w:rPr>
-        <w:t>felszereltseg_id</w:t>
-      </w:r>
-      <w:proofErr w:type="spellEnd"/>
-      <w:r>
-        <w:rPr>
-          <w:rFonts w:asciiTheme="minorHAnsi" w:hAnsiTheme="minorHAnsi" w:cstheme="minorHAnsi"/>
-          <w:color w:val="auto"/>
-        </w:rPr>
-        <w:t xml:space="preserve"> (PK)</w:t>
-      </w:r>
-      <w:bookmarkEnd w:id="23"/>
-    </w:p>
-    <w:p>
-      <w:pPr>
-        <w:pStyle w:val="Cmsor3"/>
-        <w:spacing w:before="120" w:after="120"/>
-        <w:ind w:left="981" w:firstLine="437"/>
-        <w:rPr>
-          <w:rFonts w:asciiTheme="minorHAnsi" w:hAnsiTheme="minorHAnsi" w:cstheme="minorHAnsi"/>
-          <w:color w:val="auto"/>
-        </w:rPr>
-      </w:pPr>
-      <w:bookmarkStart w:id="24" w:name="_Toc172650008"/>
-      <w:r>
-        <w:rPr>
-          <w:rFonts w:asciiTheme="minorHAnsi" w:hAnsiTheme="minorHAnsi" w:cstheme="minorHAnsi"/>
-          <w:b/>
-          <w:bCs/>
-          <w:color w:val="auto"/>
-        </w:rPr>
-        <w:t>Bérlés</w:t>
-      </w:r>
-      <w:r>
-        <w:rPr>
-          <w:rFonts w:asciiTheme="minorHAnsi" w:hAnsiTheme="minorHAnsi" w:cstheme="minorHAnsi"/>
-          <w:color w:val="auto"/>
-        </w:rPr>
-        <w:t xml:space="preserve">: </w:t>
-      </w:r>
-      <w:proofErr w:type="spellStart"/>
-      <w:r>
-        <w:rPr>
-          <w:rFonts w:asciiTheme="minorHAnsi" w:hAnsiTheme="minorHAnsi" w:cstheme="minorHAnsi"/>
-          <w:color w:val="auto"/>
-        </w:rPr>
-        <w:t>berles_azon</w:t>
-      </w:r>
-      <w:proofErr w:type="spellEnd"/>
-      <w:r>
-        <w:rPr>
-          <w:rFonts w:asciiTheme="minorHAnsi" w:hAnsiTheme="minorHAnsi" w:cstheme="minorHAnsi"/>
-          <w:color w:val="auto"/>
-        </w:rPr>
-        <w:t xml:space="preserve"> (PK)</w:t>
-      </w:r>
-      <w:bookmarkEnd w:id="24"/>
-    </w:p>
-    <w:p>
-      <w:pPr>
-        <w:pStyle w:val="Cmsor3"/>
-        <w:spacing w:before="120" w:after="120"/>
-        <w:ind w:left="981" w:firstLine="437"/>
-        <w:rPr>
-          <w:rFonts w:asciiTheme="minorHAnsi" w:hAnsiTheme="minorHAnsi" w:cstheme="minorHAnsi"/>
-          <w:color w:val="auto"/>
-        </w:rPr>
-      </w:pPr>
-      <w:bookmarkStart w:id="25" w:name="_Toc172650009"/>
-      <w:r>
-        <w:rPr>
-          <w:rFonts w:asciiTheme="minorHAnsi" w:hAnsiTheme="minorHAnsi" w:cstheme="minorHAnsi"/>
-          <w:b/>
-          <w:bCs/>
-          <w:color w:val="auto"/>
-        </w:rPr>
-        <w:t>Felhasználók</w:t>
-      </w:r>
-      <w:r>
-        <w:rPr>
-          <w:rFonts w:asciiTheme="minorHAnsi" w:hAnsiTheme="minorHAnsi" w:cstheme="minorHAnsi"/>
-          <w:color w:val="auto"/>
-        </w:rPr>
-        <w:t xml:space="preserve">: </w:t>
-      </w:r>
-      <w:proofErr w:type="spellStart"/>
-      <w:r>
-        <w:rPr>
-          <w:rFonts w:asciiTheme="minorHAnsi" w:hAnsiTheme="minorHAnsi" w:cstheme="minorHAnsi"/>
-          <w:color w:val="auto"/>
-        </w:rPr>
-        <w:t>felh_id</w:t>
-      </w:r>
-      <w:proofErr w:type="spellEnd"/>
-      <w:r>
-        <w:rPr>
-          <w:rFonts w:asciiTheme="minorHAnsi" w:hAnsiTheme="minorHAnsi" w:cstheme="minorHAnsi"/>
-          <w:color w:val="auto"/>
-        </w:rPr>
-        <w:t xml:space="preserve"> (PK)</w:t>
-      </w:r>
-      <w:bookmarkEnd w:id="25"/>
-    </w:p>
-    <w:p>
-      <w:pPr>
-        <w:pStyle w:val="Cmsor3"/>
-        <w:spacing w:before="120" w:after="120"/>
-        <w:ind w:left="981" w:firstLine="437"/>
-        <w:rPr>
-          <w:rFonts w:asciiTheme="minorHAnsi" w:hAnsiTheme="minorHAnsi" w:cstheme="minorHAnsi"/>
-          <w:color w:val="auto"/>
-        </w:rPr>
-      </w:pPr>
-      <w:bookmarkStart w:id="26" w:name="_Toc172650010"/>
-      <w:r>
-        <w:rPr>
-          <w:rFonts w:asciiTheme="minorHAnsi" w:hAnsiTheme="minorHAnsi" w:cstheme="minorHAnsi"/>
-          <w:b/>
-          <w:bCs/>
-          <w:color w:val="auto"/>
-        </w:rPr>
-        <w:t>Személy</w:t>
-      </w:r>
-      <w:r>
-        <w:rPr>
-          <w:rFonts w:asciiTheme="minorHAnsi" w:hAnsiTheme="minorHAnsi" w:cstheme="minorHAnsi"/>
-          <w:color w:val="auto"/>
-        </w:rPr>
-        <w:t xml:space="preserve">: </w:t>
-      </w:r>
-      <w:proofErr w:type="spellStart"/>
-      <w:r>
-        <w:rPr>
-          <w:rFonts w:asciiTheme="minorHAnsi" w:hAnsiTheme="minorHAnsi" w:cstheme="minorHAnsi"/>
-          <w:color w:val="auto"/>
-        </w:rPr>
-        <w:t>jogosítvány_száma_ID</w:t>
-      </w:r>
-      <w:proofErr w:type="spellEnd"/>
-      <w:r>
-        <w:rPr>
-          <w:rFonts w:asciiTheme="minorHAnsi" w:hAnsiTheme="minorHAnsi" w:cstheme="minorHAnsi"/>
-          <w:color w:val="auto"/>
-        </w:rPr>
-        <w:t xml:space="preserve"> (PK)</w:t>
-      </w:r>
-      <w:bookmarkEnd w:id="26"/>
-    </w:p>
-    <w:p>
-      <w:pPr>
-        <w:pStyle w:val="Cmsor2"/>
-        <w:spacing w:before="120" w:after="120"/>
-        <w:ind w:left="783"/>
-        <w:rPr>
-          <w:rFonts w:asciiTheme="minorHAnsi" w:hAnsiTheme="minorHAnsi" w:cstheme="minorHAnsi"/>
-          <w:color w:val="auto"/>
-        </w:rPr>
-      </w:pPr>
-      <w:bookmarkStart w:id="27" w:name="_Toc172650011"/>
-      <w:r>
-        <w:rPr>
-          <w:rFonts w:asciiTheme="minorHAnsi" w:hAnsiTheme="minorHAnsi" w:cstheme="minorHAnsi"/>
-          <w:b/>
-          <w:bCs/>
-          <w:color w:val="auto"/>
-        </w:rPr>
-        <w:t>Attribútumok</w:t>
-      </w:r>
-      <w:r>
-        <w:rPr>
-          <w:rFonts w:asciiTheme="minorHAnsi" w:hAnsiTheme="minorHAnsi" w:cstheme="minorHAnsi"/>
-          <w:color w:val="auto"/>
-        </w:rPr>
-        <w:t>:</w:t>
-      </w:r>
-      <w:bookmarkEnd w:id="27"/>
-    </w:p>
-    <w:p>
-      <w:pPr>
-        <w:pStyle w:val="Cmsor3"/>
-        <w:spacing w:before="120" w:after="120"/>
-        <w:ind w:left="981" w:firstLine="437"/>
-        <w:rPr>
-          <w:rFonts w:asciiTheme="minorHAnsi" w:hAnsiTheme="minorHAnsi" w:cstheme="minorHAnsi"/>
-          <w:color w:val="auto"/>
-        </w:rPr>
-      </w:pPr>
-      <w:bookmarkStart w:id="28" w:name="_Toc172650012"/>
-      <w:r>
-        <w:rPr>
-          <w:rFonts w:asciiTheme="minorHAnsi" w:hAnsiTheme="minorHAnsi" w:cstheme="minorHAnsi"/>
-          <w:b/>
-          <w:bCs/>
-          <w:color w:val="auto"/>
-        </w:rPr>
-        <w:t>Egyszerű</w:t>
-      </w:r>
-      <w:r>
-        <w:rPr>
-          <w:rFonts w:asciiTheme="minorHAnsi" w:hAnsiTheme="minorHAnsi" w:cstheme="minorHAnsi"/>
-          <w:color w:val="auto"/>
-        </w:rPr>
-        <w:t>:</w:t>
-      </w:r>
-      <w:bookmarkEnd w:id="28"/>
-    </w:p>
-    <w:p>
-      <w:pPr>
-        <w:pStyle w:val="Cmsor3"/>
-        <w:spacing w:before="120" w:after="120"/>
-        <w:ind w:left="1276" w:firstLine="437"/>
-        <w:rPr>
-          <w:rFonts w:asciiTheme="minorHAnsi" w:hAnsiTheme="minorHAnsi" w:cstheme="minorHAnsi"/>
-          <w:color w:val="auto"/>
-        </w:rPr>
-      </w:pPr>
-      <w:bookmarkStart w:id="29" w:name="_Toc172650013"/>
-      <w:proofErr w:type="spellStart"/>
-      <w:r>
-        <w:rPr>
-          <w:rFonts w:asciiTheme="minorHAnsi" w:hAnsiTheme="minorHAnsi" w:cstheme="minorHAnsi"/>
-          <w:color w:val="auto"/>
-        </w:rPr>
-        <w:t>Felh_nev</w:t>
-      </w:r>
-      <w:proofErr w:type="spellEnd"/>
-      <w:r>
-        <w:rPr>
-          <w:rFonts w:asciiTheme="minorHAnsi" w:hAnsiTheme="minorHAnsi" w:cstheme="minorHAnsi"/>
-          <w:color w:val="auto"/>
-        </w:rPr>
-        <w:t>: Felhasználónév</w:t>
-      </w:r>
-      <w:bookmarkEnd w:id="29"/>
-    </w:p>
-    <w:p>
-      <w:pPr>
-        <w:pStyle w:val="Cmsor3"/>
-        <w:spacing w:before="120" w:after="120"/>
-        <w:ind w:left="1276" w:firstLine="437"/>
-        <w:rPr>
-          <w:rFonts w:asciiTheme="minorHAnsi" w:hAnsiTheme="minorHAnsi" w:cstheme="minorHAnsi"/>
-          <w:color w:val="auto"/>
-        </w:rPr>
-      </w:pPr>
-      <w:bookmarkStart w:id="30" w:name="_Toc172650014"/>
-      <w:proofErr w:type="spellStart"/>
-      <w:r>
-        <w:rPr>
-          <w:rFonts w:asciiTheme="minorHAnsi" w:hAnsiTheme="minorHAnsi" w:cstheme="minorHAnsi"/>
-          <w:color w:val="auto"/>
-        </w:rPr>
-        <w:t>Vegsebesseg</w:t>
-      </w:r>
-      <w:proofErr w:type="spellEnd"/>
-      <w:r>
-        <w:rPr>
-          <w:rFonts w:asciiTheme="minorHAnsi" w:hAnsiTheme="minorHAnsi" w:cstheme="minorHAnsi"/>
-          <w:color w:val="auto"/>
-        </w:rPr>
-        <w:t>: Az autó hivatalos végsebessége</w:t>
-      </w:r>
-      <w:bookmarkEnd w:id="30"/>
-    </w:p>
-    <w:p>
-      <w:pPr>
-        <w:pStyle w:val="Cmsor3"/>
-        <w:spacing w:before="120" w:after="120"/>
-        <w:ind w:left="1276" w:firstLine="437"/>
-        <w:rPr>
-          <w:rFonts w:asciiTheme="minorHAnsi" w:hAnsiTheme="minorHAnsi" w:cstheme="minorHAnsi"/>
-          <w:color w:val="auto"/>
-        </w:rPr>
-      </w:pPr>
-      <w:bookmarkStart w:id="31" w:name="_Toc172650015"/>
-      <w:proofErr w:type="spellStart"/>
-      <w:r>
-        <w:rPr>
-          <w:rFonts w:asciiTheme="minorHAnsi" w:hAnsiTheme="minorHAnsi" w:cstheme="minorHAnsi"/>
-          <w:color w:val="auto"/>
-        </w:rPr>
-        <w:lastRenderedPageBreak/>
-        <w:t>Gyorsulas</w:t>
-      </w:r>
-      <w:proofErr w:type="spellEnd"/>
-      <w:r>
-        <w:rPr>
-          <w:rFonts w:asciiTheme="minorHAnsi" w:hAnsiTheme="minorHAnsi" w:cstheme="minorHAnsi"/>
-          <w:color w:val="auto"/>
-        </w:rPr>
-        <w:t>: Az autó gyorsulása (0-100 km/h)</w:t>
-      </w:r>
-      <w:bookmarkEnd w:id="31"/>
-    </w:p>
-    <w:p>
-      <w:pPr>
-        <w:pStyle w:val="Cmsor3"/>
-        <w:spacing w:before="120" w:after="120"/>
-        <w:ind w:left="1276" w:firstLine="437"/>
-        <w:rPr>
-          <w:rFonts w:asciiTheme="minorHAnsi" w:hAnsiTheme="minorHAnsi" w:cstheme="minorHAnsi"/>
-          <w:color w:val="auto"/>
-        </w:rPr>
-      </w:pPr>
-      <w:bookmarkStart w:id="32" w:name="_Toc172650016"/>
-      <w:r>
-        <w:rPr>
-          <w:rFonts w:asciiTheme="minorHAnsi" w:hAnsiTheme="minorHAnsi" w:cstheme="minorHAnsi"/>
-          <w:color w:val="auto"/>
-        </w:rPr>
-        <w:t>Gyártási év: Az autó gyártási éve</w:t>
-      </w:r>
-      <w:bookmarkEnd w:id="32"/>
-    </w:p>
-    <w:p>
-      <w:pPr>
-        <w:pStyle w:val="Cmsor3"/>
-        <w:spacing w:before="120" w:after="120"/>
-        <w:ind w:left="1276" w:firstLine="437"/>
-        <w:rPr>
-          <w:rFonts w:asciiTheme="minorHAnsi" w:hAnsiTheme="minorHAnsi" w:cstheme="minorHAnsi"/>
-          <w:color w:val="auto"/>
-        </w:rPr>
-      </w:pPr>
-      <w:bookmarkStart w:id="33" w:name="_Toc172650017"/>
-      <w:proofErr w:type="spellStart"/>
-      <w:r>
-        <w:rPr>
-          <w:rFonts w:asciiTheme="minorHAnsi" w:hAnsiTheme="minorHAnsi" w:cstheme="minorHAnsi"/>
-          <w:color w:val="auto"/>
-        </w:rPr>
-        <w:t>Szuletesi_datum</w:t>
-      </w:r>
-      <w:proofErr w:type="spellEnd"/>
-      <w:r>
-        <w:rPr>
-          <w:rFonts w:asciiTheme="minorHAnsi" w:hAnsiTheme="minorHAnsi" w:cstheme="minorHAnsi"/>
-          <w:color w:val="auto"/>
-        </w:rPr>
-        <w:t>: A felhasználó születési dátuma</w:t>
-      </w:r>
-      <w:bookmarkEnd w:id="33"/>
-    </w:p>
-    <w:p>
-      <w:pPr>
-        <w:pStyle w:val="Cmsor3"/>
-        <w:spacing w:before="120" w:after="120"/>
-        <w:ind w:left="1276" w:firstLine="437"/>
-        <w:rPr>
-          <w:rFonts w:asciiTheme="minorHAnsi" w:hAnsiTheme="minorHAnsi" w:cstheme="minorHAnsi"/>
-          <w:color w:val="auto"/>
-        </w:rPr>
-      </w:pPr>
-      <w:bookmarkStart w:id="34" w:name="_Toc172650018"/>
-      <w:r>
-        <w:rPr>
-          <w:rFonts w:asciiTheme="minorHAnsi" w:hAnsiTheme="minorHAnsi" w:cstheme="minorHAnsi"/>
-          <w:color w:val="auto"/>
-        </w:rPr>
-        <w:t>Telefon: A felhasználó telefonszáma</w:t>
-      </w:r>
-      <w:bookmarkEnd w:id="34"/>
-    </w:p>
-    <w:p>
-      <w:pPr>
-        <w:pStyle w:val="Cmsor3"/>
-        <w:spacing w:before="120" w:after="120"/>
-        <w:ind w:left="1276" w:firstLine="437"/>
-        <w:rPr>
-          <w:rFonts w:asciiTheme="minorHAnsi" w:hAnsiTheme="minorHAnsi" w:cstheme="minorHAnsi"/>
-          <w:color w:val="auto"/>
-        </w:rPr>
-      </w:pPr>
-      <w:bookmarkStart w:id="35" w:name="_Toc172650019"/>
-      <w:r>
-        <w:rPr>
-          <w:rFonts w:asciiTheme="minorHAnsi" w:hAnsiTheme="minorHAnsi" w:cstheme="minorHAnsi"/>
-          <w:color w:val="auto"/>
-        </w:rPr>
-        <w:t>E-mail: A felhasználó e-mail címe</w:t>
       </w:r>
       <w:bookmarkEnd w:id="35"/>
     </w:p>
     <w:p>
       <w:pPr>
-        <w:pStyle w:val="Cmsor3"/>
-        <w:spacing w:before="120" w:after="120"/>
-        <w:ind w:left="1276" w:firstLine="437"/>
-        <w:rPr>
-          <w:rFonts w:asciiTheme="minorHAnsi" w:hAnsiTheme="minorHAnsi" w:cstheme="minorHAnsi"/>
-          <w:color w:val="auto"/>
-        </w:rPr>
-      </w:pPr>
-      <w:bookmarkStart w:id="36" w:name="_Toc172650020"/>
-      <w:proofErr w:type="spellStart"/>
-      <w:r>
-        <w:rPr>
-          <w:rFonts w:asciiTheme="minorHAnsi" w:hAnsiTheme="minorHAnsi" w:cstheme="minorHAnsi"/>
-          <w:color w:val="auto"/>
-        </w:rPr>
-        <w:t>Jogositvany_adatok</w:t>
-      </w:r>
-      <w:proofErr w:type="spellEnd"/>
-      <w:r>
-        <w:rPr>
-          <w:rFonts w:asciiTheme="minorHAnsi" w:hAnsiTheme="minorHAnsi" w:cstheme="minorHAnsi"/>
-          <w:color w:val="auto"/>
-        </w:rPr>
-        <w:t>: A jogosítvány száma</w:t>
-      </w:r>
-      <w:bookmarkEnd w:id="36"/>
-    </w:p>
-    <w:p>
-      <w:pPr>
-        <w:pStyle w:val="Cmsor3"/>
-        <w:spacing w:before="120" w:after="120"/>
-        <w:ind w:left="1276" w:firstLine="437"/>
-        <w:rPr>
-          <w:rFonts w:asciiTheme="minorHAnsi" w:hAnsiTheme="minorHAnsi" w:cstheme="minorHAnsi"/>
-          <w:color w:val="auto"/>
-        </w:rPr>
-      </w:pPr>
-      <w:bookmarkStart w:id="37" w:name="_Toc172650021"/>
-      <w:proofErr w:type="spellStart"/>
-      <w:r>
-        <w:rPr>
-          <w:rFonts w:asciiTheme="minorHAnsi" w:hAnsiTheme="minorHAnsi" w:cstheme="minorHAnsi"/>
-          <w:color w:val="auto"/>
-        </w:rPr>
-        <w:t>Jelszo_masodik_es_utolso_szama</w:t>
-      </w:r>
-      <w:proofErr w:type="spellEnd"/>
-      <w:r>
-        <w:rPr>
-          <w:rFonts w:asciiTheme="minorHAnsi" w:hAnsiTheme="minorHAnsi" w:cstheme="minorHAnsi"/>
-          <w:color w:val="auto"/>
-        </w:rPr>
-        <w:t>: A jelszó második és utolsó száma</w:t>
-      </w:r>
-      <w:bookmarkEnd w:id="37"/>
-    </w:p>
-    <w:p>
-      <w:pPr>
-        <w:pStyle w:val="Cmsor3"/>
-        <w:spacing w:before="120" w:after="120"/>
-        <w:ind w:left="1276" w:firstLine="437"/>
-        <w:rPr>
-          <w:rFonts w:asciiTheme="minorHAnsi" w:hAnsiTheme="minorHAnsi" w:cstheme="minorHAnsi"/>
-          <w:color w:val="auto"/>
-        </w:rPr>
-      </w:pPr>
-      <w:bookmarkStart w:id="38" w:name="_Toc172650022"/>
-      <w:r>
-        <w:rPr>
-          <w:rFonts w:asciiTheme="minorHAnsi" w:hAnsiTheme="minorHAnsi" w:cstheme="minorHAnsi"/>
-          <w:color w:val="auto"/>
-        </w:rPr>
-        <w:t>Hatótáv: Az autó hatótávolsága</w:t>
-      </w:r>
-      <w:bookmarkEnd w:id="38"/>
-    </w:p>
-    <w:p>
-      <w:pPr>
-        <w:pStyle w:val="Cmsor3"/>
-        <w:spacing w:before="120" w:after="120"/>
-        <w:ind w:left="1276" w:firstLine="437"/>
-        <w:rPr>
-          <w:rFonts w:asciiTheme="minorHAnsi" w:hAnsiTheme="minorHAnsi" w:cstheme="minorHAnsi"/>
-          <w:color w:val="auto"/>
-        </w:rPr>
-      </w:pPr>
-      <w:bookmarkStart w:id="39" w:name="_Toc172650023"/>
-      <w:r>
-        <w:rPr>
-          <w:rFonts w:asciiTheme="minorHAnsi" w:hAnsiTheme="minorHAnsi" w:cstheme="minorHAnsi"/>
-          <w:color w:val="auto"/>
-        </w:rPr>
-        <w:t>Gumiméret: Az autó gumimérete</w:t>
-      </w:r>
-      <w:bookmarkEnd w:id="39"/>
-    </w:p>
-    <w:p>
-      <w:pPr>
-        <w:pStyle w:val="Cmsor3"/>
-        <w:spacing w:before="120" w:after="120"/>
-        <w:ind w:left="981" w:firstLine="437"/>
-        <w:rPr>
-          <w:rFonts w:asciiTheme="minorHAnsi" w:hAnsiTheme="minorHAnsi" w:cstheme="minorHAnsi"/>
-          <w:color w:val="auto"/>
-        </w:rPr>
-      </w:pPr>
-      <w:bookmarkStart w:id="40" w:name="_Toc172650024"/>
-      <w:r>
-        <w:rPr>
-          <w:rFonts w:asciiTheme="minorHAnsi" w:hAnsiTheme="minorHAnsi" w:cstheme="minorHAnsi"/>
-          <w:b/>
-          <w:bCs/>
-          <w:color w:val="auto"/>
-        </w:rPr>
-        <w:t>Többértékű</w:t>
-      </w:r>
-      <w:r>
-        <w:rPr>
-          <w:rFonts w:asciiTheme="minorHAnsi" w:hAnsiTheme="minorHAnsi" w:cstheme="minorHAnsi"/>
-          <w:color w:val="auto"/>
-        </w:rPr>
-        <w:t>:</w:t>
-      </w:r>
-      <w:bookmarkEnd w:id="40"/>
-    </w:p>
-    <w:p>
-      <w:pPr>
         <w:pStyle w:val="Cmsor4"/>
         <w:spacing w:before="120" w:after="120"/>
         <w:ind w:left="2127"/>
@@ -1226,13 +2174,15 @@
       <w:r>
         <w:rPr>
           <w:rFonts w:asciiTheme="minorHAnsi" w:hAnsiTheme="minorHAnsi" w:cstheme="minorHAnsi"/>
+          <w:b/>
+          <w:bCs/>
           <w:i w:val="0"/>
           <w:iCs w:val="0"/>
           <w:color w:val="auto"/>
           <w:sz w:val="24"/>
           <w:szCs w:val="24"/>
         </w:rPr>
-        <w:t>T</w:t>
+        <w:t>Kor</w:t>
       </w:r>
       <w:r>
         <w:rPr>
@@ -1243,37 +2193,55 @@
           <w:sz w:val="24"/>
           <w:szCs w:val="24"/>
         </w:rPr>
-        <w:t>eljesítmény (kW)</w:t>
-      </w:r>
-    </w:p>
-    <w:p>
-      <w:pPr>
-        <w:pStyle w:val="Cmsor3"/>
-        <w:spacing w:before="120" w:after="120"/>
-        <w:ind w:left="981" w:firstLine="437"/>
-        <w:rPr>
-          <w:rFonts w:asciiTheme="minorHAnsi" w:hAnsiTheme="minorHAnsi" w:cstheme="minorHAnsi"/>
-          <w:color w:val="auto"/>
-        </w:rPr>
-      </w:pPr>
-      <w:bookmarkStart w:id="41" w:name="_Toc172650025"/>
-      <w:r>
-        <w:rPr>
-          <w:rFonts w:asciiTheme="minorHAnsi" w:hAnsiTheme="minorHAnsi" w:cstheme="minorHAnsi"/>
-          <w:b/>
-          <w:bCs/>
-          <w:color w:val="auto"/>
-        </w:rPr>
-        <w:t>Számított</w:t>
-      </w:r>
-      <w:r>
-        <w:rPr>
-          <w:rFonts w:asciiTheme="minorHAnsi" w:hAnsiTheme="minorHAnsi" w:cstheme="minorHAnsi"/>
-          <w:color w:val="auto"/>
-        </w:rPr>
-        <w:t>:</w:t>
-      </w:r>
-      <w:bookmarkEnd w:id="41"/>
+        <w:t xml:space="preserve"> (</w:t>
+      </w:r>
+      <w:r>
+        <w:rPr>
+          <w:rFonts w:asciiTheme="minorHAnsi" w:hAnsiTheme="minorHAnsi" w:cstheme="minorHAnsi"/>
+          <w:color w:val="auto"/>
+          <w:sz w:val="24"/>
+          <w:szCs w:val="24"/>
+        </w:rPr>
+        <w:t xml:space="preserve">születési év alapján számított életkor, SQL lekérdezéssel </w:t>
+      </w:r>
+      <w:r>
+        <w:rPr>
+          <w:rFonts w:asciiTheme="minorHAnsi" w:hAnsiTheme="minorHAnsi" w:cstheme="minorHAnsi"/>
+          <w:color w:val="auto"/>
+          <w:sz w:val="24"/>
+          <w:szCs w:val="24"/>
+        </w:rPr>
+        <w:t>ki</w:t>
+      </w:r>
+      <w:r>
+        <w:rPr>
+          <w:rFonts w:asciiTheme="minorHAnsi" w:hAnsiTheme="minorHAnsi" w:cstheme="minorHAnsi"/>
+          <w:color w:val="auto"/>
+          <w:sz w:val="24"/>
+          <w:szCs w:val="24"/>
+        </w:rPr>
+        <w:t>számítva</w:t>
+      </w:r>
+      <w:r>
+        <w:rPr>
+          <w:rFonts w:asciiTheme="minorHAnsi" w:hAnsiTheme="minorHAnsi" w:cstheme="minorHAnsi"/>
+          <w:color w:val="auto"/>
+          <w:sz w:val="24"/>
+          <w:szCs w:val="24"/>
+        </w:rPr>
+        <w:t>.</w:t>
+      </w:r>
+      <w:r>
+        <w:rPr>
+          <w:rFonts w:asciiTheme="minorHAnsi" w:hAnsiTheme="minorHAnsi" w:cstheme="minorHAnsi"/>
+          <w:i w:val="0"/>
+          <w:iCs w:val="0"/>
+          <w:color w:val="auto"/>
+          <w:sz w:val="24"/>
+          <w:szCs w:val="24"/>
+        </w:rPr>
+        <w:t>)</w:t>
+      </w:r>
     </w:p>
     <w:p>
       <w:pPr>
@@ -1289,6 +2257,7 @@
           <w:szCs w:val="24"/>
         </w:rPr>
       </w:pPr>
+      <w:proofErr w:type="spellStart"/>
       <w:r>
         <w:rPr>
           <w:rFonts w:asciiTheme="minorHAnsi" w:hAnsiTheme="minorHAnsi" w:cstheme="minorHAnsi"/>
@@ -1300,54 +2269,21 @@
           <w:sz w:val="24"/>
           <w:szCs w:val="24"/>
         </w:rPr>
-        <w:t>Kor</w:t>
-      </w:r>
-      <w:r>
-        <w:rPr>
-          <w:rFonts w:asciiTheme="minorHAnsi" w:hAnsiTheme="minorHAnsi" w:cstheme="minorHAnsi"/>
+        <w:t>Jogosítvány_ideje</w:t>
+      </w:r>
+      <w:proofErr w:type="spellEnd"/>
+      <w:r>
+        <w:rPr>
+          <w:rFonts w:asciiTheme="minorHAnsi" w:hAnsiTheme="minorHAnsi" w:cstheme="minorHAnsi"/>
+          <w:b/>
+          <w:bCs/>
           <w:i w:val="0"/>
           <w:iCs w:val="0"/>
           <w:color w:val="auto"/>
           <w:sz w:val="24"/>
           <w:szCs w:val="24"/>
         </w:rPr>
-        <w:t xml:space="preserve"> (</w:t>
-      </w:r>
-      <w:r>
-        <w:rPr>
-          <w:rFonts w:asciiTheme="minorHAnsi" w:hAnsiTheme="minorHAnsi" w:cstheme="minorHAnsi"/>
-          <w:color w:val="auto"/>
-          <w:sz w:val="24"/>
-          <w:szCs w:val="24"/>
-        </w:rPr>
-        <w:t xml:space="preserve">születési év alapján számított életkor, SQL lekérdezéssel </w:t>
-      </w:r>
-      <w:r>
-        <w:rPr>
-          <w:rFonts w:asciiTheme="minorHAnsi" w:hAnsiTheme="minorHAnsi" w:cstheme="minorHAnsi"/>
-          <w:color w:val="auto"/>
-          <w:sz w:val="24"/>
-          <w:szCs w:val="24"/>
-        </w:rPr>
-        <w:t>ki</w:t>
-      </w:r>
-      <w:r>
-        <w:rPr>
-          <w:rFonts w:asciiTheme="minorHAnsi" w:hAnsiTheme="minorHAnsi" w:cstheme="minorHAnsi"/>
-          <w:color w:val="auto"/>
-          <w:sz w:val="24"/>
-          <w:szCs w:val="24"/>
-        </w:rPr>
-        <w:t>számítva</w:t>
-      </w:r>
-      <w:r>
-        <w:rPr>
-          <w:rFonts w:asciiTheme="minorHAnsi" w:hAnsiTheme="minorHAnsi" w:cstheme="minorHAnsi"/>
-          <w:color w:val="auto"/>
-          <w:sz w:val="24"/>
-          <w:szCs w:val="24"/>
-        </w:rPr>
-        <w:t>.</w:t>
+        <w:t>:</w:t>
       </w:r>
       <w:r>
         <w:rPr>
@@ -1358,1151 +2294,10 @@
           <w:sz w:val="24"/>
           <w:szCs w:val="24"/>
         </w:rPr>
-        <w:t>)</w:t>
-      </w:r>
-    </w:p>
-    <w:p>
-      <w:pPr>
-        <w:pStyle w:val="Cmsor4"/>
-        <w:spacing w:before="120" w:after="120"/>
-        <w:ind w:left="2127"/>
-        <w:rPr>
-          <w:rFonts w:asciiTheme="minorHAnsi" w:hAnsiTheme="minorHAnsi" w:cstheme="minorHAnsi"/>
-          <w:i w:val="0"/>
-          <w:iCs w:val="0"/>
-          <w:color w:val="auto"/>
-          <w:sz w:val="24"/>
-          <w:szCs w:val="24"/>
-        </w:rPr>
-      </w:pPr>
-      <w:proofErr w:type="spellStart"/>
-      <w:r>
-        <w:rPr>
-          <w:rFonts w:asciiTheme="minorHAnsi" w:hAnsiTheme="minorHAnsi" w:cstheme="minorHAnsi"/>
-          <w:b/>
-          <w:bCs/>
-          <w:i w:val="0"/>
-          <w:iCs w:val="0"/>
-          <w:color w:val="auto"/>
-          <w:sz w:val="24"/>
-          <w:szCs w:val="24"/>
-        </w:rPr>
-        <w:t>Jogosítvány_ideje</w:t>
-      </w:r>
-      <w:proofErr w:type="spellEnd"/>
-      <w:r>
-        <w:rPr>
-          <w:rFonts w:asciiTheme="minorHAnsi" w:hAnsiTheme="minorHAnsi" w:cstheme="minorHAnsi"/>
-          <w:b/>
-          <w:bCs/>
-          <w:i w:val="0"/>
-          <w:iCs w:val="0"/>
-          <w:color w:val="auto"/>
-          <w:sz w:val="24"/>
-          <w:szCs w:val="24"/>
-        </w:rPr>
-        <w:t>:</w:t>
-      </w:r>
-      <w:r>
-        <w:rPr>
-          <w:rFonts w:asciiTheme="minorHAnsi" w:hAnsiTheme="minorHAnsi" w:cstheme="minorHAnsi"/>
-          <w:i w:val="0"/>
-          <w:iCs w:val="0"/>
-          <w:color w:val="auto"/>
-          <w:sz w:val="24"/>
-          <w:szCs w:val="24"/>
-        </w:rPr>
         <w:t xml:space="preserve"> A jogosítvány megszerzése óta eltelt idő (SQL lekérdezéssel kiszámítva)</w:t>
       </w:r>
     </w:p>
     <w:p/>
-    <w:p>
-      <w:pPr>
-        <w:pStyle w:val="Cmsor1"/>
-        <w:spacing w:after="240"/>
-        <w:rPr>
-          <w:rFonts w:ascii="Times New Roman" w:hAnsi="Times New Roman" w:cs="Times New Roman"/>
-          <w:b/>
-          <w:bCs/>
-          <w:color w:val="auto"/>
-        </w:rPr>
-      </w:pPr>
-      <w:bookmarkStart w:id="42" w:name="_Toc172650026"/>
-      <w:r>
-        <w:rPr>
-          <w:rFonts w:ascii="Times New Roman" w:hAnsi="Times New Roman" w:cs="Times New Roman"/>
-          <w:b/>
-          <w:bCs/>
-          <w:color w:val="auto"/>
-        </w:rPr>
-        <w:t>Relációk – Kulcs jelölés(</w:t>
-      </w:r>
-      <w:proofErr w:type="spellStart"/>
-      <w:r>
-        <w:rPr>
-          <w:rFonts w:ascii="Times New Roman" w:hAnsi="Times New Roman" w:cs="Times New Roman"/>
-          <w:b/>
-          <w:bCs/>
-          <w:color w:val="auto"/>
-        </w:rPr>
-        <w:t>ek</w:t>
-      </w:r>
-      <w:proofErr w:type="spellEnd"/>
-      <w:r>
-        <w:rPr>
-          <w:rFonts w:ascii="Times New Roman" w:hAnsi="Times New Roman" w:cs="Times New Roman"/>
-          <w:b/>
-          <w:bCs/>
-          <w:color w:val="auto"/>
-        </w:rPr>
-        <w:t>)kel</w:t>
-      </w:r>
-      <w:r>
-        <w:rPr>
-          <w:rFonts w:ascii="Times New Roman" w:hAnsi="Times New Roman" w:cs="Times New Roman"/>
-          <w:b/>
-          <w:bCs/>
-          <w:color w:val="auto"/>
-        </w:rPr>
-        <w:t>:</w:t>
-      </w:r>
-      <w:bookmarkEnd w:id="42"/>
-    </w:p>
-    <w:p>
-      <w:pPr>
-        <w:spacing w:after="0" w:line="360" w:lineRule="auto"/>
-        <w:ind w:firstLine="708"/>
-        <w:rPr>
-          <w:rFonts w:ascii="Times New Roman" w:eastAsia="Times New Roman" w:hAnsi="Times New Roman" w:cs="Times New Roman"/>
-          <w:kern w:val="0"/>
-          <w:sz w:val="26"/>
-          <w:szCs w:val="26"/>
-          <w:lang w:eastAsia="hu-HU"/>
-          <w14:ligatures w14:val="none"/>
-        </w:rPr>
-      </w:pPr>
-      <w:r>
-        <w:rPr>
-          <w:rFonts w:ascii="Times New Roman" w:eastAsia="Times New Roman" w:hAnsi="Times New Roman" w:cs="Times New Roman"/>
-          <w:b/>
-          <w:bCs/>
-          <w:kern w:val="0"/>
-          <w:sz w:val="26"/>
-          <w:szCs w:val="26"/>
-          <w:lang w:eastAsia="hu-HU"/>
-          <w14:ligatures w14:val="none"/>
-        </w:rPr>
-        <w:t>Kategóriák</w:t>
-      </w:r>
-      <w:r>
-        <w:rPr>
-          <w:rFonts w:ascii="Times New Roman" w:eastAsia="Times New Roman" w:hAnsi="Times New Roman" w:cs="Times New Roman"/>
-          <w:kern w:val="0"/>
-          <w:sz w:val="26"/>
-          <w:szCs w:val="26"/>
-          <w:lang w:eastAsia="hu-HU"/>
-          <w14:ligatures w14:val="none"/>
-        </w:rPr>
-        <w:t xml:space="preserve"> (</w:t>
-      </w:r>
-      <w:proofErr w:type="spellStart"/>
-      <w:r>
-        <w:rPr>
-          <w:rFonts w:ascii="Times New Roman" w:eastAsia="Times New Roman" w:hAnsi="Times New Roman" w:cs="Times New Roman"/>
-          <w:kern w:val="0"/>
-          <w:sz w:val="26"/>
-          <w:szCs w:val="26"/>
-          <w:lang w:eastAsia="hu-HU"/>
-          <w14:ligatures w14:val="none"/>
-        </w:rPr>
-        <w:t>kat_id</w:t>
-      </w:r>
-      <w:proofErr w:type="spellEnd"/>
-      <w:r>
-        <w:rPr>
-          <w:rFonts w:ascii="Times New Roman" w:eastAsia="Times New Roman" w:hAnsi="Times New Roman" w:cs="Times New Roman"/>
-          <w:kern w:val="0"/>
-          <w:sz w:val="26"/>
-          <w:szCs w:val="26"/>
-          <w:lang w:eastAsia="hu-HU"/>
-          <w14:ligatures w14:val="none"/>
-        </w:rPr>
-        <w:t xml:space="preserve">, PK) (1:1) </w:t>
-      </w:r>
-      <w:r>
-        <w:rPr>
-          <w:rFonts w:ascii="Times New Roman" w:eastAsia="Times New Roman" w:hAnsi="Times New Roman" w:cs="Times New Roman"/>
-          <w:b/>
-          <w:bCs/>
-          <w:kern w:val="0"/>
-          <w:sz w:val="26"/>
-          <w:szCs w:val="26"/>
-          <w:lang w:eastAsia="hu-HU"/>
-          <w14:ligatures w14:val="none"/>
-        </w:rPr>
-        <w:t>Autók</w:t>
-      </w:r>
-      <w:r>
-        <w:rPr>
-          <w:rFonts w:ascii="Times New Roman" w:eastAsia="Times New Roman" w:hAnsi="Times New Roman" w:cs="Times New Roman"/>
-          <w:kern w:val="0"/>
-          <w:sz w:val="26"/>
-          <w:szCs w:val="26"/>
-          <w:lang w:eastAsia="hu-HU"/>
-          <w14:ligatures w14:val="none"/>
-        </w:rPr>
-        <w:t xml:space="preserve"> (</w:t>
-      </w:r>
-      <w:proofErr w:type="spellStart"/>
-      <w:r>
-        <w:rPr>
-          <w:rFonts w:ascii="Times New Roman" w:eastAsia="Times New Roman" w:hAnsi="Times New Roman" w:cs="Times New Roman"/>
-          <w:kern w:val="0"/>
-          <w:sz w:val="26"/>
-          <w:szCs w:val="26"/>
-          <w:lang w:eastAsia="hu-HU"/>
-          <w14:ligatures w14:val="none"/>
-        </w:rPr>
-        <w:t>autok_id</w:t>
-      </w:r>
-      <w:proofErr w:type="spellEnd"/>
-      <w:r>
-        <w:rPr>
-          <w:rFonts w:ascii="Times New Roman" w:eastAsia="Times New Roman" w:hAnsi="Times New Roman" w:cs="Times New Roman"/>
-          <w:kern w:val="0"/>
-          <w:sz w:val="26"/>
-          <w:szCs w:val="26"/>
-          <w:lang w:eastAsia="hu-HU"/>
-          <w14:ligatures w14:val="none"/>
-        </w:rPr>
-        <w:t>, PK)</w:t>
-      </w:r>
-    </w:p>
-    <w:p>
-      <w:pPr>
-        <w:spacing w:after="0" w:line="360" w:lineRule="auto"/>
-        <w:ind w:firstLine="708"/>
-        <w:rPr>
-          <w:rFonts w:ascii="Times New Roman" w:eastAsia="Times New Roman" w:hAnsi="Times New Roman" w:cs="Times New Roman"/>
-          <w:kern w:val="0"/>
-          <w:sz w:val="26"/>
-          <w:szCs w:val="26"/>
-          <w:lang w:eastAsia="hu-HU"/>
-          <w14:ligatures w14:val="none"/>
-        </w:rPr>
-      </w:pPr>
-      <w:r>
-        <w:rPr>
-          <w:rFonts w:ascii="Times New Roman" w:eastAsia="Times New Roman" w:hAnsi="Times New Roman" w:cs="Times New Roman"/>
-          <w:b/>
-          <w:bCs/>
-          <w:kern w:val="0"/>
-          <w:sz w:val="26"/>
-          <w:szCs w:val="26"/>
-          <w:lang w:eastAsia="hu-HU"/>
-          <w14:ligatures w14:val="none"/>
-        </w:rPr>
-        <w:t>Felhasználók</w:t>
-      </w:r>
-      <w:r>
-        <w:rPr>
-          <w:rFonts w:ascii="Times New Roman" w:eastAsia="Times New Roman" w:hAnsi="Times New Roman" w:cs="Times New Roman"/>
-          <w:kern w:val="0"/>
-          <w:sz w:val="26"/>
-          <w:szCs w:val="26"/>
-          <w:lang w:eastAsia="hu-HU"/>
-          <w14:ligatures w14:val="none"/>
-        </w:rPr>
-        <w:t xml:space="preserve"> (</w:t>
-      </w:r>
-      <w:proofErr w:type="spellStart"/>
-      <w:r>
-        <w:rPr>
-          <w:rFonts w:ascii="Times New Roman" w:eastAsia="Times New Roman" w:hAnsi="Times New Roman" w:cs="Times New Roman"/>
-          <w:kern w:val="0"/>
-          <w:sz w:val="26"/>
-          <w:szCs w:val="26"/>
-          <w:lang w:eastAsia="hu-HU"/>
-          <w14:ligatures w14:val="none"/>
-        </w:rPr>
-        <w:t>felh_id</w:t>
-      </w:r>
-      <w:proofErr w:type="spellEnd"/>
-      <w:r>
-        <w:rPr>
-          <w:rFonts w:ascii="Times New Roman" w:eastAsia="Times New Roman" w:hAnsi="Times New Roman" w:cs="Times New Roman"/>
-          <w:kern w:val="0"/>
-          <w:sz w:val="26"/>
-          <w:szCs w:val="26"/>
-          <w:lang w:eastAsia="hu-HU"/>
-          <w14:ligatures w14:val="none"/>
-        </w:rPr>
-        <w:t xml:space="preserve">, PK) (1:1) </w:t>
-      </w:r>
-      <w:r>
-        <w:rPr>
-          <w:rFonts w:ascii="Times New Roman" w:eastAsia="Times New Roman" w:hAnsi="Times New Roman" w:cs="Times New Roman"/>
-          <w:b/>
-          <w:bCs/>
-          <w:kern w:val="0"/>
-          <w:sz w:val="26"/>
-          <w:szCs w:val="26"/>
-          <w:lang w:eastAsia="hu-HU"/>
-          <w14:ligatures w14:val="none"/>
-        </w:rPr>
-        <w:t>Személy</w:t>
-      </w:r>
-      <w:r>
-        <w:rPr>
-          <w:rFonts w:ascii="Times New Roman" w:eastAsia="Times New Roman" w:hAnsi="Times New Roman" w:cs="Times New Roman"/>
-          <w:kern w:val="0"/>
-          <w:sz w:val="26"/>
-          <w:szCs w:val="26"/>
-          <w:lang w:eastAsia="hu-HU"/>
-          <w14:ligatures w14:val="none"/>
-        </w:rPr>
-        <w:t xml:space="preserve"> (</w:t>
-      </w:r>
-      <w:proofErr w:type="spellStart"/>
-      <w:r>
-        <w:rPr>
-          <w:rFonts w:ascii="Times New Roman" w:eastAsia="Times New Roman" w:hAnsi="Times New Roman" w:cs="Times New Roman"/>
-          <w:kern w:val="0"/>
-          <w:sz w:val="26"/>
-          <w:szCs w:val="26"/>
-          <w:lang w:eastAsia="hu-HU"/>
-          <w14:ligatures w14:val="none"/>
-        </w:rPr>
-        <w:t>jogosítvány_száma_ID</w:t>
-      </w:r>
-      <w:proofErr w:type="spellEnd"/>
-      <w:r>
-        <w:rPr>
-          <w:rFonts w:ascii="Times New Roman" w:eastAsia="Times New Roman" w:hAnsi="Times New Roman" w:cs="Times New Roman"/>
-          <w:kern w:val="0"/>
-          <w:sz w:val="26"/>
-          <w:szCs w:val="26"/>
-          <w:lang w:eastAsia="hu-HU"/>
-          <w14:ligatures w14:val="none"/>
-        </w:rPr>
-        <w:t>, PK)</w:t>
-      </w:r>
-    </w:p>
-    <w:p>
-      <w:pPr>
-        <w:spacing w:after="0" w:line="360" w:lineRule="auto"/>
-        <w:ind w:firstLine="708"/>
-        <w:rPr>
-          <w:rFonts w:ascii="Times New Roman" w:eastAsia="Times New Roman" w:hAnsi="Times New Roman" w:cs="Times New Roman"/>
-          <w:kern w:val="0"/>
-          <w:sz w:val="26"/>
-          <w:szCs w:val="26"/>
-          <w:lang w:eastAsia="hu-HU"/>
-          <w14:ligatures w14:val="none"/>
-        </w:rPr>
-      </w:pPr>
-      <w:r>
-        <w:rPr>
-          <w:rFonts w:ascii="Times New Roman" w:eastAsia="Times New Roman" w:hAnsi="Times New Roman" w:cs="Times New Roman"/>
-          <w:b/>
-          <w:bCs/>
-          <w:kern w:val="0"/>
-          <w:sz w:val="26"/>
-          <w:szCs w:val="26"/>
-          <w:lang w:eastAsia="hu-HU"/>
-          <w14:ligatures w14:val="none"/>
-        </w:rPr>
-        <w:t>Autók</w:t>
-      </w:r>
-      <w:r>
-        <w:rPr>
-          <w:rFonts w:ascii="Times New Roman" w:eastAsia="Times New Roman" w:hAnsi="Times New Roman" w:cs="Times New Roman"/>
-          <w:kern w:val="0"/>
-          <w:sz w:val="26"/>
-          <w:szCs w:val="26"/>
-          <w:lang w:eastAsia="hu-HU"/>
-          <w14:ligatures w14:val="none"/>
-        </w:rPr>
-        <w:t xml:space="preserve"> (</w:t>
-      </w:r>
-      <w:proofErr w:type="spellStart"/>
-      <w:r>
-        <w:rPr>
-          <w:rFonts w:ascii="Times New Roman" w:eastAsia="Times New Roman" w:hAnsi="Times New Roman" w:cs="Times New Roman"/>
-          <w:kern w:val="0"/>
-          <w:sz w:val="26"/>
-          <w:szCs w:val="26"/>
-          <w:lang w:eastAsia="hu-HU"/>
-          <w14:ligatures w14:val="none"/>
-        </w:rPr>
-        <w:t>autok_id</w:t>
-      </w:r>
-      <w:proofErr w:type="spellEnd"/>
-      <w:r>
-        <w:rPr>
-          <w:rFonts w:ascii="Times New Roman" w:eastAsia="Times New Roman" w:hAnsi="Times New Roman" w:cs="Times New Roman"/>
-          <w:kern w:val="0"/>
-          <w:sz w:val="26"/>
-          <w:szCs w:val="26"/>
-          <w:lang w:eastAsia="hu-HU"/>
-          <w14:ligatures w14:val="none"/>
-        </w:rPr>
-        <w:t xml:space="preserve">, PK) (N:1) </w:t>
-      </w:r>
-      <w:r>
-        <w:rPr>
-          <w:rFonts w:ascii="Times New Roman" w:eastAsia="Times New Roman" w:hAnsi="Times New Roman" w:cs="Times New Roman"/>
-          <w:b/>
-          <w:bCs/>
-          <w:kern w:val="0"/>
-          <w:sz w:val="26"/>
-          <w:szCs w:val="26"/>
-          <w:lang w:eastAsia="hu-HU"/>
-          <w14:ligatures w14:val="none"/>
-        </w:rPr>
-        <w:t>Felszereltség</w:t>
-      </w:r>
-      <w:r>
-        <w:rPr>
-          <w:rFonts w:ascii="Times New Roman" w:eastAsia="Times New Roman" w:hAnsi="Times New Roman" w:cs="Times New Roman"/>
-          <w:kern w:val="0"/>
-          <w:sz w:val="26"/>
-          <w:szCs w:val="26"/>
-          <w:lang w:eastAsia="hu-HU"/>
-          <w14:ligatures w14:val="none"/>
-        </w:rPr>
-        <w:t xml:space="preserve"> (</w:t>
-      </w:r>
-      <w:proofErr w:type="spellStart"/>
-      <w:r>
-        <w:rPr>
-          <w:rFonts w:ascii="Times New Roman" w:eastAsia="Times New Roman" w:hAnsi="Times New Roman" w:cs="Times New Roman"/>
-          <w:kern w:val="0"/>
-          <w:sz w:val="26"/>
-          <w:szCs w:val="26"/>
-          <w:lang w:eastAsia="hu-HU"/>
-          <w14:ligatures w14:val="none"/>
-        </w:rPr>
-        <w:t>felszereltseg_id</w:t>
-      </w:r>
-      <w:proofErr w:type="spellEnd"/>
-      <w:r>
-        <w:rPr>
-          <w:rFonts w:ascii="Times New Roman" w:eastAsia="Times New Roman" w:hAnsi="Times New Roman" w:cs="Times New Roman"/>
-          <w:kern w:val="0"/>
-          <w:sz w:val="26"/>
-          <w:szCs w:val="26"/>
-          <w:lang w:eastAsia="hu-HU"/>
-          <w14:ligatures w14:val="none"/>
-        </w:rPr>
-        <w:t>, PK)</w:t>
-      </w:r>
-    </w:p>
-    <w:p>
-      <w:pPr>
-        <w:spacing w:after="0" w:line="360" w:lineRule="auto"/>
-        <w:ind w:firstLine="708"/>
-        <w:rPr>
-          <w:rFonts w:ascii="Times New Roman" w:eastAsia="Times New Roman" w:hAnsi="Times New Roman" w:cs="Times New Roman"/>
-          <w:kern w:val="0"/>
-          <w:sz w:val="26"/>
-          <w:szCs w:val="26"/>
-          <w:lang w:eastAsia="hu-HU"/>
-          <w14:ligatures w14:val="none"/>
-        </w:rPr>
-      </w:pPr>
-      <w:r>
-        <w:rPr>
-          <w:rFonts w:ascii="Times New Roman" w:eastAsia="Times New Roman" w:hAnsi="Times New Roman" w:cs="Times New Roman"/>
-          <w:b/>
-          <w:bCs/>
-          <w:kern w:val="0"/>
-          <w:sz w:val="26"/>
-          <w:szCs w:val="26"/>
-          <w:lang w:eastAsia="hu-HU"/>
-          <w14:ligatures w14:val="none"/>
-        </w:rPr>
-        <w:t>Bérlés</w:t>
-      </w:r>
-      <w:r>
-        <w:rPr>
-          <w:rFonts w:ascii="Times New Roman" w:eastAsia="Times New Roman" w:hAnsi="Times New Roman" w:cs="Times New Roman"/>
-          <w:kern w:val="0"/>
-          <w:sz w:val="26"/>
-          <w:szCs w:val="26"/>
-          <w:lang w:eastAsia="hu-HU"/>
-          <w14:ligatures w14:val="none"/>
-        </w:rPr>
-        <w:t xml:space="preserve"> (</w:t>
-      </w:r>
-      <w:proofErr w:type="spellStart"/>
-      <w:r>
-        <w:rPr>
-          <w:rFonts w:ascii="Times New Roman" w:eastAsia="Times New Roman" w:hAnsi="Times New Roman" w:cs="Times New Roman"/>
-          <w:kern w:val="0"/>
-          <w:sz w:val="26"/>
-          <w:szCs w:val="26"/>
-          <w:lang w:eastAsia="hu-HU"/>
-          <w14:ligatures w14:val="none"/>
-        </w:rPr>
-        <w:t>berles_azon</w:t>
-      </w:r>
-      <w:proofErr w:type="spellEnd"/>
-      <w:r>
-        <w:rPr>
-          <w:rFonts w:ascii="Times New Roman" w:eastAsia="Times New Roman" w:hAnsi="Times New Roman" w:cs="Times New Roman"/>
-          <w:kern w:val="0"/>
-          <w:sz w:val="26"/>
-          <w:szCs w:val="26"/>
-          <w:lang w:eastAsia="hu-HU"/>
-          <w14:ligatures w14:val="none"/>
-        </w:rPr>
-        <w:t xml:space="preserve">, PK) (N:1) </w:t>
-      </w:r>
-      <w:r>
-        <w:rPr>
-          <w:rFonts w:ascii="Times New Roman" w:eastAsia="Times New Roman" w:hAnsi="Times New Roman" w:cs="Times New Roman"/>
-          <w:b/>
-          <w:bCs/>
-          <w:kern w:val="0"/>
-          <w:sz w:val="26"/>
-          <w:szCs w:val="26"/>
-          <w:lang w:eastAsia="hu-HU"/>
-          <w14:ligatures w14:val="none"/>
-        </w:rPr>
-        <w:t>Felhasználók</w:t>
-      </w:r>
-      <w:r>
-        <w:rPr>
-          <w:rFonts w:ascii="Times New Roman" w:eastAsia="Times New Roman" w:hAnsi="Times New Roman" w:cs="Times New Roman"/>
-          <w:kern w:val="0"/>
-          <w:sz w:val="26"/>
-          <w:szCs w:val="26"/>
-          <w:lang w:eastAsia="hu-HU"/>
-          <w14:ligatures w14:val="none"/>
-        </w:rPr>
-        <w:t xml:space="preserve"> (</w:t>
-      </w:r>
-      <w:proofErr w:type="spellStart"/>
-      <w:r>
-        <w:rPr>
-          <w:rFonts w:ascii="Times New Roman" w:eastAsia="Times New Roman" w:hAnsi="Times New Roman" w:cs="Times New Roman"/>
-          <w:kern w:val="0"/>
-          <w:sz w:val="26"/>
-          <w:szCs w:val="26"/>
-          <w:lang w:eastAsia="hu-HU"/>
-          <w14:ligatures w14:val="none"/>
-        </w:rPr>
-        <w:t>felh_id</w:t>
-      </w:r>
-      <w:proofErr w:type="spellEnd"/>
-      <w:r>
-        <w:rPr>
-          <w:rFonts w:ascii="Times New Roman" w:eastAsia="Times New Roman" w:hAnsi="Times New Roman" w:cs="Times New Roman"/>
-          <w:kern w:val="0"/>
-          <w:sz w:val="26"/>
-          <w:szCs w:val="26"/>
-          <w:lang w:eastAsia="hu-HU"/>
-          <w14:ligatures w14:val="none"/>
-        </w:rPr>
-        <w:t>, FK)</w:t>
-      </w:r>
-    </w:p>
-    <w:p>
-      <w:pPr>
-        <w:spacing w:line="360" w:lineRule="auto"/>
-        <w:ind w:firstLine="708"/>
-        <w:rPr>
-          <w:rFonts w:ascii="Times New Roman" w:eastAsiaTheme="majorEastAsia" w:hAnsi="Times New Roman" w:cs="Times New Roman"/>
-          <w:sz w:val="26"/>
-          <w:szCs w:val="26"/>
-        </w:rPr>
-      </w:pPr>
-      <w:r>
-        <w:rPr>
-          <w:rFonts w:ascii="Times New Roman" w:eastAsia="Times New Roman" w:hAnsi="Times New Roman" w:cs="Times New Roman"/>
-          <w:b/>
-          <w:bCs/>
-          <w:kern w:val="0"/>
-          <w:sz w:val="26"/>
-          <w:szCs w:val="26"/>
-          <w:lang w:eastAsia="hu-HU"/>
-          <w14:ligatures w14:val="none"/>
-        </w:rPr>
-        <w:t>Bérlés</w:t>
-      </w:r>
-      <w:r>
-        <w:rPr>
-          <w:rFonts w:ascii="Times New Roman" w:eastAsia="Times New Roman" w:hAnsi="Times New Roman" w:cs="Times New Roman"/>
-          <w:kern w:val="0"/>
-          <w:sz w:val="26"/>
-          <w:szCs w:val="26"/>
-          <w:lang w:eastAsia="hu-HU"/>
-          <w14:ligatures w14:val="none"/>
-        </w:rPr>
-        <w:t xml:space="preserve"> (</w:t>
-      </w:r>
-      <w:proofErr w:type="spellStart"/>
-      <w:r>
-        <w:rPr>
-          <w:rFonts w:ascii="Times New Roman" w:eastAsia="Times New Roman" w:hAnsi="Times New Roman" w:cs="Times New Roman"/>
-          <w:kern w:val="0"/>
-          <w:sz w:val="26"/>
-          <w:szCs w:val="26"/>
-          <w:lang w:eastAsia="hu-HU"/>
-          <w14:ligatures w14:val="none"/>
-        </w:rPr>
-        <w:t>berles_azon</w:t>
-      </w:r>
-      <w:proofErr w:type="spellEnd"/>
-      <w:r>
-        <w:rPr>
-          <w:rFonts w:ascii="Times New Roman" w:eastAsia="Times New Roman" w:hAnsi="Times New Roman" w:cs="Times New Roman"/>
-          <w:kern w:val="0"/>
-          <w:sz w:val="26"/>
-          <w:szCs w:val="26"/>
-          <w:lang w:eastAsia="hu-HU"/>
-          <w14:ligatures w14:val="none"/>
-        </w:rPr>
-        <w:t xml:space="preserve">, PK) (N:1) </w:t>
-      </w:r>
-      <w:r>
-        <w:rPr>
-          <w:rFonts w:ascii="Times New Roman" w:eastAsia="Times New Roman" w:hAnsi="Times New Roman" w:cs="Times New Roman"/>
-          <w:b/>
-          <w:bCs/>
-          <w:kern w:val="0"/>
-          <w:sz w:val="26"/>
-          <w:szCs w:val="26"/>
-          <w:lang w:eastAsia="hu-HU"/>
-          <w14:ligatures w14:val="none"/>
-        </w:rPr>
-        <w:t>Autók</w:t>
-      </w:r>
-      <w:r>
-        <w:rPr>
-          <w:rFonts w:ascii="Times New Roman" w:eastAsia="Times New Roman" w:hAnsi="Times New Roman" w:cs="Times New Roman"/>
-          <w:kern w:val="0"/>
-          <w:sz w:val="26"/>
-          <w:szCs w:val="26"/>
-          <w:lang w:eastAsia="hu-HU"/>
-          <w14:ligatures w14:val="none"/>
-        </w:rPr>
-        <w:t xml:space="preserve"> (</w:t>
-      </w:r>
-      <w:proofErr w:type="spellStart"/>
-      <w:r>
-        <w:rPr>
-          <w:rFonts w:ascii="Times New Roman" w:eastAsia="Times New Roman" w:hAnsi="Times New Roman" w:cs="Times New Roman"/>
-          <w:kern w:val="0"/>
-          <w:sz w:val="26"/>
-          <w:szCs w:val="26"/>
-          <w:lang w:eastAsia="hu-HU"/>
-          <w14:ligatures w14:val="none"/>
-        </w:rPr>
-        <w:t>autok_id</w:t>
-      </w:r>
-      <w:proofErr w:type="spellEnd"/>
-      <w:r>
-        <w:rPr>
-          <w:rFonts w:ascii="Times New Roman" w:eastAsia="Times New Roman" w:hAnsi="Times New Roman" w:cs="Times New Roman"/>
-          <w:kern w:val="0"/>
-          <w:sz w:val="26"/>
-          <w:szCs w:val="26"/>
-          <w:lang w:eastAsia="hu-HU"/>
-          <w14:ligatures w14:val="none"/>
-        </w:rPr>
-        <w:t>, FK)</w:t>
-      </w:r>
-    </w:p>
-    <w:p>
-      <w:pPr>
-        <w:pStyle w:val="Cmsor1"/>
-        <w:spacing w:after="240"/>
-        <w:rPr>
-          <w:rFonts w:ascii="Times New Roman" w:hAnsi="Times New Roman" w:cs="Times New Roman"/>
-          <w:b/>
-          <w:bCs/>
-          <w:color w:val="auto"/>
-        </w:rPr>
-      </w:pPr>
-      <w:bookmarkStart w:id="43" w:name="_Toc172650027"/>
-      <w:r>
-        <w:rPr>
-          <w:rFonts w:ascii="Times New Roman" w:hAnsi="Times New Roman" w:cs="Times New Roman"/>
-          <w:b/>
-          <w:bCs/>
-          <w:color w:val="auto"/>
-        </w:rPr>
-        <w:t>Külső</w:t>
-      </w:r>
-      <w:r>
-        <w:rPr>
-          <w:rFonts w:ascii="Times New Roman" w:hAnsi="Times New Roman" w:cs="Times New Roman"/>
-          <w:b/>
-          <w:bCs/>
-          <w:color w:val="auto"/>
-        </w:rPr>
-        <w:t xml:space="preserve"> kulcsok:</w:t>
-      </w:r>
-      <w:bookmarkEnd w:id="43"/>
-    </w:p>
-    <w:p>
-      <w:pPr>
-        <w:spacing w:line="360" w:lineRule="auto"/>
-        <w:ind w:firstLine="708"/>
-        <w:rPr>
-          <w:rFonts w:ascii="Times New Roman" w:eastAsia="Times New Roman" w:hAnsi="Times New Roman" w:cs="Times New Roman"/>
-          <w:kern w:val="0"/>
-          <w:sz w:val="26"/>
-          <w:szCs w:val="26"/>
-          <w:lang w:eastAsia="hu-HU"/>
-          <w14:ligatures w14:val="none"/>
-        </w:rPr>
-      </w:pPr>
-      <w:r>
-        <w:rPr>
-          <w:rFonts w:ascii="Times New Roman" w:eastAsia="Times New Roman" w:hAnsi="Times New Roman" w:cs="Times New Roman"/>
-          <w:b/>
-          <w:bCs/>
-          <w:kern w:val="0"/>
-          <w:sz w:val="26"/>
-          <w:szCs w:val="26"/>
-          <w:lang w:eastAsia="hu-HU"/>
-          <w14:ligatures w14:val="none"/>
-        </w:rPr>
-        <w:t>Személy</w:t>
-      </w:r>
-      <w:r>
-        <w:rPr>
-          <w:rFonts w:ascii="Times New Roman" w:eastAsia="Times New Roman" w:hAnsi="Times New Roman" w:cs="Times New Roman"/>
-          <w:kern w:val="0"/>
-          <w:sz w:val="26"/>
-          <w:szCs w:val="26"/>
-          <w:lang w:eastAsia="hu-HU"/>
-          <w14:ligatures w14:val="none"/>
-        </w:rPr>
-        <w:t xml:space="preserve">: </w:t>
-      </w:r>
-      <w:proofErr w:type="spellStart"/>
-      <w:r>
-        <w:rPr>
-          <w:rFonts w:ascii="Times New Roman" w:eastAsia="Times New Roman" w:hAnsi="Times New Roman" w:cs="Times New Roman"/>
-          <w:kern w:val="0"/>
-          <w:sz w:val="26"/>
-          <w:szCs w:val="26"/>
-          <w:lang w:eastAsia="hu-HU"/>
-          <w14:ligatures w14:val="none"/>
-        </w:rPr>
-        <w:t>jogosítvány_száma_ID</w:t>
-      </w:r>
-      <w:proofErr w:type="spellEnd"/>
-      <w:r>
-        <w:rPr>
-          <w:rFonts w:ascii="Times New Roman" w:eastAsia="Times New Roman" w:hAnsi="Times New Roman" w:cs="Times New Roman"/>
-          <w:kern w:val="0"/>
-          <w:sz w:val="26"/>
-          <w:szCs w:val="26"/>
-          <w:lang w:eastAsia="hu-HU"/>
-          <w14:ligatures w14:val="none"/>
-        </w:rPr>
-        <w:t xml:space="preserve"> (A Felhasználók tábla ’</w:t>
-      </w:r>
-      <w:proofErr w:type="spellStart"/>
-      <w:r>
-        <w:rPr>
-          <w:rFonts w:ascii="Times New Roman" w:eastAsia="Times New Roman" w:hAnsi="Times New Roman" w:cs="Times New Roman"/>
-          <w:kern w:val="0"/>
-          <w:sz w:val="26"/>
-          <w:szCs w:val="26"/>
-          <w:lang w:eastAsia="hu-HU"/>
-          <w14:ligatures w14:val="none"/>
-        </w:rPr>
-        <w:t>felh_id</w:t>
-      </w:r>
-      <w:proofErr w:type="spellEnd"/>
-      <w:r>
-        <w:rPr>
-          <w:rFonts w:ascii="Times New Roman" w:eastAsia="Times New Roman" w:hAnsi="Times New Roman" w:cs="Times New Roman"/>
-          <w:kern w:val="0"/>
-          <w:sz w:val="26"/>
-          <w:szCs w:val="26"/>
-          <w:lang w:eastAsia="hu-HU"/>
-          <w14:ligatures w14:val="none"/>
-        </w:rPr>
-        <w:t>’ oszlopára)</w:t>
-      </w:r>
-    </w:p>
-    <w:p>
-      <w:pPr>
-        <w:spacing w:line="360" w:lineRule="auto"/>
-        <w:ind w:firstLine="708"/>
-        <w:rPr>
-          <w:rFonts w:ascii="Times New Roman" w:eastAsia="Times New Roman" w:hAnsi="Times New Roman" w:cs="Times New Roman"/>
-          <w:kern w:val="0"/>
-          <w:sz w:val="26"/>
-          <w:szCs w:val="26"/>
-          <w:lang w:eastAsia="hu-HU"/>
-          <w14:ligatures w14:val="none"/>
-        </w:rPr>
-      </w:pPr>
-      <w:r>
-        <w:rPr>
-          <w:rFonts w:ascii="Times New Roman" w:eastAsia="Times New Roman" w:hAnsi="Times New Roman" w:cs="Times New Roman"/>
-          <w:b/>
-          <w:bCs/>
-          <w:kern w:val="0"/>
-          <w:sz w:val="26"/>
-          <w:szCs w:val="26"/>
-          <w:lang w:eastAsia="hu-HU"/>
-          <w14:ligatures w14:val="none"/>
-        </w:rPr>
-        <w:t>Felszereltség</w:t>
-      </w:r>
-      <w:r>
-        <w:rPr>
-          <w:rFonts w:ascii="Times New Roman" w:eastAsia="Times New Roman" w:hAnsi="Times New Roman" w:cs="Times New Roman"/>
-          <w:kern w:val="0"/>
-          <w:sz w:val="26"/>
-          <w:szCs w:val="26"/>
-          <w:lang w:eastAsia="hu-HU"/>
-          <w14:ligatures w14:val="none"/>
-        </w:rPr>
-        <w:t xml:space="preserve">: </w:t>
-      </w:r>
-      <w:proofErr w:type="spellStart"/>
-      <w:r>
-        <w:rPr>
-          <w:rFonts w:ascii="Times New Roman" w:eastAsia="Times New Roman" w:hAnsi="Times New Roman" w:cs="Times New Roman"/>
-          <w:kern w:val="0"/>
-          <w:sz w:val="26"/>
-          <w:szCs w:val="26"/>
-          <w:lang w:eastAsia="hu-HU"/>
-          <w14:ligatures w14:val="none"/>
-        </w:rPr>
-        <w:t>auto_id_FK</w:t>
-      </w:r>
-      <w:proofErr w:type="spellEnd"/>
-      <w:r>
-        <w:rPr>
-          <w:rFonts w:ascii="Times New Roman" w:eastAsia="Times New Roman" w:hAnsi="Times New Roman" w:cs="Times New Roman"/>
-          <w:kern w:val="0"/>
-          <w:sz w:val="26"/>
-          <w:szCs w:val="26"/>
-          <w:lang w:eastAsia="hu-HU"/>
-          <w14:ligatures w14:val="none"/>
-        </w:rPr>
-        <w:t xml:space="preserve"> (Az Autók tábla ’</w:t>
-      </w:r>
-      <w:proofErr w:type="spellStart"/>
-      <w:r>
-        <w:rPr>
-          <w:rFonts w:ascii="Times New Roman" w:eastAsia="Times New Roman" w:hAnsi="Times New Roman" w:cs="Times New Roman"/>
-          <w:kern w:val="0"/>
-          <w:sz w:val="26"/>
-          <w:szCs w:val="26"/>
-          <w:lang w:eastAsia="hu-HU"/>
-          <w14:ligatures w14:val="none"/>
-        </w:rPr>
-        <w:t>autok_id</w:t>
-      </w:r>
-      <w:proofErr w:type="spellEnd"/>
-      <w:r>
-        <w:rPr>
-          <w:rFonts w:ascii="Times New Roman" w:eastAsia="Times New Roman" w:hAnsi="Times New Roman" w:cs="Times New Roman"/>
-          <w:kern w:val="0"/>
-          <w:sz w:val="26"/>
-          <w:szCs w:val="26"/>
-          <w:lang w:eastAsia="hu-HU"/>
-          <w14:ligatures w14:val="none"/>
-        </w:rPr>
-        <w:t>’ oszlopára)</w:t>
-      </w:r>
-    </w:p>
-    <w:p>
-      <w:pPr>
-        <w:spacing w:line="360" w:lineRule="auto"/>
-        <w:ind w:left="709"/>
-        <w:rPr>
-          <w:rFonts w:ascii="Times New Roman" w:eastAsia="Times New Roman" w:hAnsi="Times New Roman" w:cs="Times New Roman"/>
-          <w:kern w:val="0"/>
-          <w:sz w:val="26"/>
-          <w:szCs w:val="26"/>
-          <w:lang w:eastAsia="hu-HU"/>
-          <w14:ligatures w14:val="none"/>
-        </w:rPr>
-      </w:pPr>
-      <w:r>
-        <w:rPr>
-          <w:rFonts w:ascii="Times New Roman" w:eastAsia="Times New Roman" w:hAnsi="Times New Roman" w:cs="Times New Roman"/>
-          <w:b/>
-          <w:bCs/>
-          <w:kern w:val="0"/>
-          <w:sz w:val="26"/>
-          <w:szCs w:val="26"/>
-          <w:lang w:eastAsia="hu-HU"/>
-          <w14:ligatures w14:val="none"/>
-        </w:rPr>
-        <w:t>Bérlés</w:t>
-      </w:r>
-      <w:r>
-        <w:rPr>
-          <w:rFonts w:ascii="Times New Roman" w:eastAsia="Times New Roman" w:hAnsi="Times New Roman" w:cs="Times New Roman"/>
-          <w:kern w:val="0"/>
-          <w:sz w:val="26"/>
-          <w:szCs w:val="26"/>
-          <w:lang w:eastAsia="hu-HU"/>
-          <w14:ligatures w14:val="none"/>
-        </w:rPr>
-        <w:t>:</w:t>
-      </w:r>
-      <w:r>
-        <w:rPr>
-          <w:rFonts w:ascii="Times New Roman" w:eastAsia="Times New Roman" w:hAnsi="Times New Roman" w:cs="Times New Roman"/>
-          <w:kern w:val="0"/>
-          <w:sz w:val="26"/>
-          <w:szCs w:val="26"/>
-          <w:lang w:eastAsia="hu-HU"/>
-          <w14:ligatures w14:val="none"/>
-        </w:rPr>
-        <w:br/>
-      </w:r>
-      <w:proofErr w:type="spellStart"/>
-      <w:r>
-        <w:rPr>
-          <w:rFonts w:ascii="Times New Roman" w:eastAsia="Times New Roman" w:hAnsi="Times New Roman" w:cs="Times New Roman"/>
-          <w:kern w:val="0"/>
-          <w:sz w:val="26"/>
-          <w:szCs w:val="26"/>
-          <w:lang w:eastAsia="hu-HU"/>
-          <w14:ligatures w14:val="none"/>
-        </w:rPr>
-        <w:t>felh_nev_FK</w:t>
-      </w:r>
-      <w:proofErr w:type="spellEnd"/>
-      <w:r>
-        <w:rPr>
-          <w:rFonts w:ascii="Times New Roman" w:eastAsia="Times New Roman" w:hAnsi="Times New Roman" w:cs="Times New Roman"/>
-          <w:kern w:val="0"/>
-          <w:sz w:val="26"/>
-          <w:szCs w:val="26"/>
-          <w:lang w:eastAsia="hu-HU"/>
-          <w14:ligatures w14:val="none"/>
-        </w:rPr>
-        <w:t xml:space="preserve"> (A Felhasználók tábla ’</w:t>
-      </w:r>
-      <w:proofErr w:type="spellStart"/>
-      <w:r>
-        <w:rPr>
-          <w:rFonts w:ascii="Times New Roman" w:eastAsia="Times New Roman" w:hAnsi="Times New Roman" w:cs="Times New Roman"/>
-          <w:kern w:val="0"/>
-          <w:sz w:val="26"/>
-          <w:szCs w:val="26"/>
-          <w:lang w:eastAsia="hu-HU"/>
-          <w14:ligatures w14:val="none"/>
-        </w:rPr>
-        <w:t>felh_id</w:t>
-      </w:r>
-      <w:proofErr w:type="spellEnd"/>
-      <w:r>
-        <w:rPr>
-          <w:rFonts w:ascii="Times New Roman" w:eastAsia="Times New Roman" w:hAnsi="Times New Roman" w:cs="Times New Roman"/>
-          <w:kern w:val="0"/>
-          <w:sz w:val="26"/>
-          <w:szCs w:val="26"/>
-          <w:lang w:eastAsia="hu-HU"/>
-          <w14:ligatures w14:val="none"/>
-        </w:rPr>
-        <w:t>’ oszlopára)</w:t>
-      </w:r>
-    </w:p>
-    <w:p>
-      <w:pPr>
-        <w:spacing w:line="360" w:lineRule="auto"/>
-        <w:ind w:left="709"/>
-        <w:rPr>
-          <w:rFonts w:ascii="Times New Roman" w:eastAsia="Times New Roman" w:hAnsi="Times New Roman" w:cs="Times New Roman"/>
-          <w:kern w:val="0"/>
-          <w:sz w:val="26"/>
-          <w:szCs w:val="26"/>
-          <w:lang w:eastAsia="hu-HU"/>
-          <w14:ligatures w14:val="none"/>
-        </w:rPr>
-      </w:pPr>
-      <w:proofErr w:type="spellStart"/>
-      <w:r>
-        <w:rPr>
-          <w:rFonts w:ascii="Times New Roman" w:eastAsia="Times New Roman" w:hAnsi="Times New Roman" w:cs="Times New Roman"/>
-          <w:kern w:val="0"/>
-          <w:sz w:val="26"/>
-          <w:szCs w:val="26"/>
-          <w:lang w:eastAsia="hu-HU"/>
-          <w14:ligatures w14:val="none"/>
-        </w:rPr>
-        <w:t>Kat_FK</w:t>
-      </w:r>
-      <w:proofErr w:type="spellEnd"/>
-      <w:r>
-        <w:rPr>
-          <w:rFonts w:ascii="Times New Roman" w:eastAsia="Times New Roman" w:hAnsi="Times New Roman" w:cs="Times New Roman"/>
-          <w:kern w:val="0"/>
-          <w:sz w:val="26"/>
-          <w:szCs w:val="26"/>
-          <w:lang w:eastAsia="hu-HU"/>
-          <w14:ligatures w14:val="none"/>
-        </w:rPr>
-        <w:t xml:space="preserve"> (A Kategóriák tábla ’</w:t>
-      </w:r>
-      <w:proofErr w:type="spellStart"/>
-      <w:r>
-        <w:rPr>
-          <w:rFonts w:ascii="Times New Roman" w:eastAsia="Times New Roman" w:hAnsi="Times New Roman" w:cs="Times New Roman"/>
-          <w:kern w:val="0"/>
-          <w:sz w:val="26"/>
-          <w:szCs w:val="26"/>
-          <w:lang w:eastAsia="hu-HU"/>
-          <w14:ligatures w14:val="none"/>
-        </w:rPr>
-        <w:t>kat_id</w:t>
-      </w:r>
-      <w:proofErr w:type="spellEnd"/>
-      <w:r>
-        <w:rPr>
-          <w:rFonts w:ascii="Times New Roman" w:eastAsia="Times New Roman" w:hAnsi="Times New Roman" w:cs="Times New Roman"/>
-          <w:kern w:val="0"/>
-          <w:sz w:val="26"/>
-          <w:szCs w:val="26"/>
-          <w:lang w:eastAsia="hu-HU"/>
-          <w14:ligatures w14:val="none"/>
-        </w:rPr>
-        <w:t>’ oszlopára)</w:t>
-      </w:r>
-    </w:p>
-    <w:p>
-      <w:pPr>
-        <w:spacing w:line="360" w:lineRule="auto"/>
-        <w:ind w:left="709"/>
-        <w:rPr>
-          <w:rFonts w:ascii="Times New Roman" w:eastAsia="Times New Roman" w:hAnsi="Times New Roman" w:cs="Times New Roman"/>
-          <w:kern w:val="0"/>
-          <w:sz w:val="26"/>
-          <w:szCs w:val="26"/>
-          <w:lang w:eastAsia="hu-HU"/>
-          <w14:ligatures w14:val="none"/>
-        </w:rPr>
-      </w:pPr>
-      <w:proofErr w:type="spellStart"/>
-      <w:r>
-        <w:rPr>
-          <w:rFonts w:ascii="Times New Roman" w:eastAsia="Times New Roman" w:hAnsi="Times New Roman" w:cs="Times New Roman"/>
-          <w:kern w:val="0"/>
-          <w:sz w:val="26"/>
-          <w:szCs w:val="26"/>
-          <w:lang w:eastAsia="hu-HU"/>
-          <w14:ligatures w14:val="none"/>
-        </w:rPr>
-        <w:lastRenderedPageBreak/>
-        <w:t>rendszam_FK</w:t>
-      </w:r>
-      <w:proofErr w:type="spellEnd"/>
-      <w:r>
-        <w:rPr>
-          <w:rFonts w:ascii="Times New Roman" w:eastAsia="Times New Roman" w:hAnsi="Times New Roman" w:cs="Times New Roman"/>
-          <w:kern w:val="0"/>
-          <w:sz w:val="26"/>
-          <w:szCs w:val="26"/>
-          <w:lang w:eastAsia="hu-HU"/>
-          <w14:ligatures w14:val="none"/>
-        </w:rPr>
-        <w:t xml:space="preserve"> (Az Autók tábla ’rendszam’ oszlopára)</w:t>
-      </w:r>
-    </w:p>
-    <w:p>
-      <w:pPr>
-        <w:spacing w:line="360" w:lineRule="auto"/>
-        <w:ind w:left="709"/>
-        <w:rPr>
-          <w:rFonts w:ascii="Times New Roman" w:eastAsia="Times New Roman" w:hAnsi="Times New Roman" w:cs="Times New Roman"/>
-          <w:kern w:val="0"/>
-          <w:sz w:val="26"/>
-          <w:szCs w:val="26"/>
-          <w:lang w:eastAsia="hu-HU"/>
-          <w14:ligatures w14:val="none"/>
-        </w:rPr>
-      </w:pPr>
-      <w:r>
-        <w:rPr>
-          <w:rFonts w:ascii="Times New Roman" w:eastAsia="Times New Roman" w:hAnsi="Times New Roman" w:cs="Times New Roman"/>
-          <w:b/>
-          <w:bCs/>
-          <w:kern w:val="0"/>
-          <w:sz w:val="26"/>
-          <w:szCs w:val="26"/>
-          <w:lang w:eastAsia="hu-HU"/>
-          <w14:ligatures w14:val="none"/>
-        </w:rPr>
-        <w:t>Felhasználók</w:t>
-      </w:r>
-      <w:r>
-        <w:rPr>
-          <w:rFonts w:ascii="Times New Roman" w:eastAsia="Times New Roman" w:hAnsi="Times New Roman" w:cs="Times New Roman"/>
-          <w:kern w:val="0"/>
-          <w:sz w:val="26"/>
-          <w:szCs w:val="26"/>
-          <w:lang w:eastAsia="hu-HU"/>
-          <w14:ligatures w14:val="none"/>
-        </w:rPr>
-        <w:t xml:space="preserve">: </w:t>
-      </w:r>
-      <w:proofErr w:type="spellStart"/>
-      <w:r>
-        <w:rPr>
-          <w:rFonts w:ascii="Times New Roman" w:eastAsia="Times New Roman" w:hAnsi="Times New Roman" w:cs="Times New Roman"/>
-          <w:kern w:val="0"/>
-          <w:sz w:val="26"/>
-          <w:szCs w:val="26"/>
-          <w:lang w:eastAsia="hu-HU"/>
-          <w14:ligatures w14:val="none"/>
-        </w:rPr>
-        <w:t>jogosítvány_száma_FK</w:t>
-      </w:r>
-      <w:proofErr w:type="spellEnd"/>
-      <w:r>
-        <w:rPr>
-          <w:rFonts w:ascii="Times New Roman" w:eastAsia="Times New Roman" w:hAnsi="Times New Roman" w:cs="Times New Roman"/>
-          <w:kern w:val="0"/>
-          <w:sz w:val="26"/>
-          <w:szCs w:val="26"/>
-          <w:lang w:eastAsia="hu-HU"/>
-          <w14:ligatures w14:val="none"/>
-        </w:rPr>
-        <w:t xml:space="preserve"> (A Személy tábla ’</w:t>
-      </w:r>
-      <w:proofErr w:type="spellStart"/>
-      <w:r>
-        <w:rPr>
-          <w:rFonts w:ascii="Times New Roman" w:eastAsia="Times New Roman" w:hAnsi="Times New Roman" w:cs="Times New Roman"/>
-          <w:kern w:val="0"/>
-          <w:sz w:val="26"/>
-          <w:szCs w:val="26"/>
-          <w:lang w:eastAsia="hu-HU"/>
-          <w14:ligatures w14:val="none"/>
-        </w:rPr>
-        <w:t>jogosítvány_száma_ID</w:t>
-      </w:r>
-      <w:proofErr w:type="spellEnd"/>
-      <w:r>
-        <w:rPr>
-          <w:rFonts w:ascii="Times New Roman" w:eastAsia="Times New Roman" w:hAnsi="Times New Roman" w:cs="Times New Roman"/>
-          <w:kern w:val="0"/>
-          <w:sz w:val="26"/>
-          <w:szCs w:val="26"/>
-          <w:lang w:eastAsia="hu-HU"/>
-          <w14:ligatures w14:val="none"/>
-        </w:rPr>
-        <w:t>’ oszlopára)</w:t>
-      </w:r>
-    </w:p>
     <w:p>
       <w:pPr>
         <w:jc w:val="center"/>
@@ -2634,6 +2429,8 @@
         <w:spacing w:before="120" w:after="120" w:line="276" w:lineRule="auto"/>
         <w:contextualSpacing w:val="0"/>
         <w:rPr>
+          <w:b/>
+          <w:bCs/>
           <w:sz w:val="24"/>
           <w:szCs w:val="24"/>
         </w:rPr>
@@ -2686,14 +2483,7 @@
           <w:sz w:val="24"/>
           <w:szCs w:val="24"/>
         </w:rPr>
-        <w:t>’ számokkal jelzett csoportoknak más-más díjbesorolásba esnek, így a későbbi számlázásnál a rendszernek a kategória sorszáma és az előfizetéssel kell csak számolnia. Könnyebben, gyorsabban feldolgozza.</w:t>
-      </w:r>
-      <w:r>
-        <w:rPr>
-          <w:sz w:val="24"/>
-          <w:szCs w:val="24"/>
-        </w:rPr>
-        <w:t xml:space="preserve"> [INT, 0-4]</w:t>
+        <w:t>’ számokkal jelzett csoportoknak más-más díjbesorolásba esnek, így a későbbi számlázásnál a rendszernek a kategória sorszáma és az előfizetéssel kell csak számolnia. Könnyebben, gyorsabban feldolgozza. [VARCHAR(1)]</w:t>
       </w:r>
     </w:p>
     <w:p>
@@ -2740,14 +2530,13 @@
           <w:szCs w:val="24"/>
         </w:rPr>
         <w:br/>
-        <w:t xml:space="preserve">Az adott </w:t>
-      </w:r>
-      <w:r>
-        <w:rPr>
-          <w:sz w:val="24"/>
-          <w:szCs w:val="24"/>
-        </w:rPr>
-        <w:t>’</w:t>
+      </w:r>
+      <w:r>
+        <w:rPr>
+          <w:sz w:val="24"/>
+          <w:szCs w:val="24"/>
+        </w:rPr>
+        <w:t>Az adott ’</w:t>
       </w:r>
       <w:proofErr w:type="spellStart"/>
       <w:r>
@@ -2763,26 +2552,11 @@
           <w:sz w:val="24"/>
           <w:szCs w:val="24"/>
         </w:rPr>
-        <w:t>’</w:t>
-      </w:r>
-      <w:r>
-        <w:rPr>
-          <w:sz w:val="24"/>
-          <w:szCs w:val="24"/>
-        </w:rPr>
-        <w:t>-ok alapján csoportokba tartozó autók típusainak a megnevezése.</w:t>
-      </w:r>
-      <w:r>
-        <w:rPr>
-          <w:sz w:val="24"/>
-          <w:szCs w:val="24"/>
-        </w:rPr>
-        <w:t xml:space="preserve"> A „</w:t>
+        <w:t>’-ok alapján csoportokba tartozó autók típusainak a megnevezése. A „</w:t>
       </w:r>
       <w:proofErr w:type="spellStart"/>
       <w:r>
         <w:rPr>
-          <w:rFonts w:cstheme="minorHAnsi"/>
           <w:sz w:val="24"/>
           <w:szCs w:val="24"/>
         </w:rPr>
@@ -2791,48 +2565,14 @@
       <w:proofErr w:type="spellEnd"/>
       <w:r>
         <w:rPr>
-          <w:rFonts w:cstheme="minorHAnsi"/>
-          <w:sz w:val="24"/>
-          <w:szCs w:val="24"/>
-        </w:rPr>
-        <w:t xml:space="preserve"> Z.E.</w:t>
-      </w:r>
-      <w:r>
-        <w:rPr>
-          <w:rFonts w:cstheme="minorHAnsi"/>
-          <w:sz w:val="24"/>
-          <w:szCs w:val="24"/>
-        </w:rPr>
-        <w:t xml:space="preserve">” a leghosszabb típusnév jelenleg, amely </w:t>
-      </w:r>
-      <w:r>
-        <w:rPr>
-          <w:rFonts w:cstheme="minorHAnsi"/>
-          <w:sz w:val="24"/>
-          <w:szCs w:val="24"/>
-        </w:rPr>
-        <w:t>hossza</w:t>
-      </w:r>
-      <w:r>
-        <w:rPr>
-          <w:rFonts w:cstheme="minorHAnsi"/>
-          <w:sz w:val="24"/>
-          <w:szCs w:val="24"/>
-        </w:rPr>
-        <w:t xml:space="preserve"> -</w:t>
-      </w:r>
-      <w:r>
-        <w:rPr>
-          <w:rFonts w:cstheme="minorHAnsi"/>
-          <w:sz w:val="24"/>
-          <w:szCs w:val="24"/>
-        </w:rPr>
-        <w:t xml:space="preserve"> beleértve a </w:t>
+          <w:sz w:val="24"/>
+          <w:szCs w:val="24"/>
+        </w:rPr>
+        <w:t xml:space="preserve"> Z.E.” a leghosszabb típusnév jelenleg, amely hossza - beleértve a </w:t>
       </w:r>
       <w:proofErr w:type="spellStart"/>
       <w:r>
         <w:rPr>
-          <w:rFonts w:cstheme="minorHAnsi"/>
           <w:sz w:val="24"/>
           <w:szCs w:val="24"/>
         </w:rPr>
@@ -2841,37 +2581,24 @@
       <w:proofErr w:type="spellEnd"/>
       <w:r>
         <w:rPr>
-          <w:rFonts w:cstheme="minorHAnsi"/>
-          <w:sz w:val="24"/>
-          <w:szCs w:val="24"/>
-        </w:rPr>
-        <w:t xml:space="preserve"> és a pontot</w:t>
-      </w:r>
-      <w:r>
-        <w:rPr>
-          <w:rFonts w:cstheme="minorHAnsi"/>
-          <w:sz w:val="24"/>
-          <w:szCs w:val="24"/>
-        </w:rPr>
-        <w:t xml:space="preserve"> -,</w:t>
-      </w:r>
-      <w:r>
-        <w:rPr>
-          <w:rFonts w:cstheme="minorHAnsi"/>
-          <w:sz w:val="24"/>
-          <w:szCs w:val="24"/>
-        </w:rPr>
-        <w:t xml:space="preserve"> </w:t>
-      </w:r>
-      <w:r>
-        <w:rPr>
-          <w:rFonts w:cstheme="minorHAnsi"/>
-          <w:b/>
-          <w:bCs/>
-          <w:sz w:val="24"/>
-          <w:szCs w:val="24"/>
-        </w:rPr>
-        <w:t>10 karakter.</w:t>
+          <w:sz w:val="24"/>
+          <w:szCs w:val="24"/>
+        </w:rPr>
+        <w:t xml:space="preserve"> és a pontot -, 10 karakter. [VARCHAR(</w:t>
+      </w:r>
+      <w:r>
+        <w:rPr>
+          <w:sz w:val="24"/>
+          <w:szCs w:val="24"/>
+        </w:rPr>
+        <w:t>1</w:t>
+      </w:r>
+      <w:r>
+        <w:rPr>
+          <w:sz w:val="24"/>
+          <w:szCs w:val="24"/>
+        </w:rPr>
+        <w:t>0)]</w:t>
       </w:r>
     </w:p>
     <w:p>
@@ -2898,6 +2625,7 @@
           <w:sz w:val="24"/>
           <w:szCs w:val="24"/>
         </w:rPr>
+        <w:lastRenderedPageBreak/>
         <w:t>Autok_id_FK</w:t>
       </w:r>
       <w:proofErr w:type="spellEnd"/>
@@ -2940,14 +2668,7 @@
           <w:sz w:val="24"/>
           <w:szCs w:val="24"/>
         </w:rPr>
-        <w:t>’ táblában az összes flottában lévő autó adatai vannak, azért össze kell tudnunk kötni őket, hogy kategória besorolás alapján melyikbe tartoznak. Ezáltal külön tudjuk kezelni csak az adott kategóriába sorolandó autókat</w:t>
-      </w:r>
-      <w:r>
-        <w:rPr>
-          <w:sz w:val="24"/>
-          <w:szCs w:val="24"/>
-        </w:rPr>
-        <w:t>.</w:t>
+        <w:t>’ táblában az összes flottában lévő autó adatai vannak, azért össze kell tudnunk kötni őket, hogy kategória besorolás alapján melyikbe tartoznak. Ezáltal külön tudjuk kezelni csak az adott kategóriába sorolandó autókat. [INT, FK]</w:t>
       </w:r>
     </w:p>
     <w:p>
@@ -3123,7 +2844,7 @@
           <w:sz w:val="24"/>
           <w:szCs w:val="24"/>
         </w:rPr>
-        <w:t>Az autó gyártójának a neve. CSAK Skoda, VW, KIA, Opel vagy Renault lehet.</w:t>
+        <w:t>Az autó gyártójának a neve. CSAK Skoda, VW, KIA, Opel vagy Renault lehet. [VARCHAR(10)]</w:t>
       </w:r>
     </w:p>
     <w:p>
@@ -3336,7 +3057,21 @@
           <w:sz w:val="24"/>
           <w:szCs w:val="24"/>
         </w:rPr>
-        <w:t xml:space="preserve"> a típus hosszát!</w:t>
+        <w:t xml:space="preserve"> a típus hosszát</w:t>
+      </w:r>
+      <w:r>
+        <w:rPr>
+          <w:sz w:val="24"/>
+          <w:szCs w:val="24"/>
+        </w:rPr>
+        <w:t xml:space="preserve"> [Jelenleg UNIQE és 20-ban maximalizálva]</w:t>
+      </w:r>
+      <w:r>
+        <w:rPr>
+          <w:sz w:val="24"/>
+          <w:szCs w:val="24"/>
+        </w:rPr>
+        <w:t>!</w:t>
       </w:r>
     </w:p>
     <w:p>
@@ -3387,146 +3122,7 @@
           <w:sz w:val="24"/>
           <w:szCs w:val="24"/>
         </w:rPr>
-        <w:t xml:space="preserve">Nem lesz elsődleges kulcs, mivel a rongálódás, és az informatikai háttérrendszer instabilitása miatt túlságosan változó lehet. Mindenesetre az aktuális bérlés időszaka alatti beazonosításhoz kellően rugalmas, hogy </w:t>
-      </w:r>
-      <w:r>
-        <w:rPr>
-          <w:b/>
-          <w:bCs/>
-          <w:sz w:val="24"/>
-          <w:szCs w:val="24"/>
-        </w:rPr>
-        <w:t>FK-ként használjuk</w:t>
-      </w:r>
-      <w:r>
-        <w:rPr>
-          <w:sz w:val="24"/>
-          <w:szCs w:val="24"/>
-        </w:rPr>
-        <w:t>. A bérlés során ugyanis e</w:t>
-      </w:r>
-      <w:r>
-        <w:rPr>
-          <w:sz w:val="24"/>
-          <w:szCs w:val="24"/>
-        </w:rPr>
-        <w:t>z</w:t>
-      </w:r>
-      <w:r>
-        <w:rPr>
-          <w:sz w:val="24"/>
-          <w:szCs w:val="24"/>
-        </w:rPr>
-        <w:t>ze</w:t>
-      </w:r>
-      <w:r>
-        <w:rPr>
-          <w:sz w:val="24"/>
-          <w:szCs w:val="24"/>
-        </w:rPr>
-        <w:t>l</w:t>
-      </w:r>
-      <w:r>
-        <w:rPr>
-          <w:sz w:val="24"/>
-          <w:szCs w:val="24"/>
-        </w:rPr>
-        <w:t xml:space="preserve"> azonosítjuk az autót.</w:t>
-      </w:r>
-      <w:r>
-        <w:rPr>
-          <w:sz w:val="24"/>
-          <w:szCs w:val="24"/>
-        </w:rPr>
-        <w:t xml:space="preserve"> A bérlés zárásakor erre hivatkozhatunk, ez kerül </w:t>
-      </w:r>
-      <w:r>
-        <w:rPr>
-          <w:sz w:val="24"/>
-          <w:szCs w:val="24"/>
-        </w:rPr>
-        <w:lastRenderedPageBreak/>
-        <w:t xml:space="preserve">megjelenítésre. </w:t>
-      </w:r>
-      <w:r>
-        <w:rPr>
-          <w:b/>
-          <w:bCs/>
-          <w:sz w:val="24"/>
-          <w:szCs w:val="24"/>
-        </w:rPr>
-        <w:t>Új</w:t>
-      </w:r>
-      <w:r>
-        <w:rPr>
-          <w:sz w:val="24"/>
-          <w:szCs w:val="24"/>
-        </w:rPr>
-        <w:t xml:space="preserve"> </w:t>
-      </w:r>
-      <w:r>
-        <w:rPr>
-          <w:b/>
-          <w:bCs/>
-          <w:sz w:val="24"/>
-          <w:szCs w:val="24"/>
-        </w:rPr>
-        <w:t>és</w:t>
-      </w:r>
-      <w:r>
-        <w:rPr>
-          <w:sz w:val="24"/>
-          <w:szCs w:val="24"/>
-        </w:rPr>
-        <w:t xml:space="preserve"> </w:t>
-      </w:r>
-      <w:r>
-        <w:rPr>
-          <w:b/>
-          <w:bCs/>
-          <w:sz w:val="24"/>
-          <w:szCs w:val="24"/>
-        </w:rPr>
-        <w:t>régi</w:t>
-      </w:r>
-      <w:r>
-        <w:rPr>
-          <w:sz w:val="24"/>
-          <w:szCs w:val="24"/>
-        </w:rPr>
-        <w:t xml:space="preserve"> </w:t>
-      </w:r>
-      <w:r>
-        <w:rPr>
-          <w:b/>
-          <w:bCs/>
-          <w:sz w:val="24"/>
-          <w:szCs w:val="24"/>
-        </w:rPr>
-        <w:t>rendszámokat</w:t>
-      </w:r>
-      <w:r>
-        <w:rPr>
-          <w:sz w:val="24"/>
-          <w:szCs w:val="24"/>
-        </w:rPr>
-        <w:t xml:space="preserve"> is meg kell különböztetni.</w:t>
-      </w:r>
-      <w:r>
-        <w:rPr>
-          <w:sz w:val="24"/>
-          <w:szCs w:val="24"/>
-        </w:rPr>
-        <w:t xml:space="preserve"> </w:t>
-      </w:r>
-      <w:r>
-        <w:rPr>
-          <w:b/>
-          <w:bCs/>
-          <w:sz w:val="24"/>
-          <w:szCs w:val="24"/>
-        </w:rPr>
-        <w:t>(AACO-034) | (SSR-034)</w:t>
+        <w:t>Nem lesz elsődleges kulcs, mivel a rongálódás, és az informatikai háttérrendszer instabilitása miatt túlságosan változó lehet. Mindenesetre az aktuális bérlés időszaka alatti beazonosításhoz kellően rugalmas, hogy FK-ként használjuk. A bérlés során ugyanis ezzel azonosítjuk az autót. A bérlés zárásakor erre hivatkozhatunk, ez kerül megjelenítésre. Új és régi rendszámokat is meg kell különböztetni. [VARCHAR(9), UNIQUE]</w:t>
       </w:r>
     </w:p>
     <w:p>
@@ -3556,42 +3152,6 @@
       </w:r>
       <w:r>
         <w:rPr>
-          <w:i/>
-          <w:iCs/>
-          <w:sz w:val="24"/>
-          <w:szCs w:val="24"/>
-        </w:rPr>
-        <w:t>(</w:t>
-      </w:r>
-      <w:r>
-        <w:rPr>
-          <w:i/>
-          <w:iCs/>
-          <w:sz w:val="24"/>
-          <w:szCs w:val="24"/>
-        </w:rPr>
-        <w:t>Akkumulátor kapacitás</w:t>
-      </w:r>
-      <w:r>
-        <w:rPr>
-          <w:i/>
-          <w:iCs/>
-          <w:sz w:val="24"/>
-          <w:szCs w:val="24"/>
-        </w:rPr>
-        <w:t xml:space="preserve"> - </w:t>
-      </w:r>
-      <w:r>
-        <w:rPr>
-          <w:i/>
-          <w:iCs/>
-          <w:sz w:val="24"/>
-          <w:szCs w:val="24"/>
-        </w:rPr>
-        <w:t>kW)</w:t>
-      </w:r>
-      <w:r>
-        <w:rPr>
           <w:b/>
           <w:bCs/>
           <w:sz w:val="24"/>
@@ -3604,177 +3164,7 @@
           <w:sz w:val="24"/>
           <w:szCs w:val="24"/>
         </w:rPr>
-        <w:t xml:space="preserve">A ’teljesítmény’ </w:t>
-      </w:r>
-      <w:r>
-        <w:rPr>
-          <w:sz w:val="24"/>
-          <w:szCs w:val="24"/>
-        </w:rPr>
-        <w:t>az adott autó katalógus adataiból kinyerve. Elsődlegesen</w:t>
-      </w:r>
-      <w:r>
-        <w:rPr>
-          <w:sz w:val="24"/>
-          <w:szCs w:val="24"/>
-        </w:rPr>
-        <w:t xml:space="preserve"> </w:t>
-      </w:r>
-      <w:r>
-        <w:rPr>
-          <w:b/>
-          <w:bCs/>
-          <w:sz w:val="24"/>
-          <w:szCs w:val="24"/>
-        </w:rPr>
-        <w:t>összetett</w:t>
-      </w:r>
-      <w:r>
-        <w:rPr>
-          <w:sz w:val="24"/>
-          <w:szCs w:val="24"/>
-        </w:rPr>
-        <w:t xml:space="preserve"> </w:t>
-      </w:r>
-      <w:r>
-        <w:rPr>
-          <w:b/>
-          <w:bCs/>
-          <w:sz w:val="24"/>
-          <w:szCs w:val="24"/>
-        </w:rPr>
-        <w:t>adat</w:t>
-      </w:r>
-      <w:r>
-        <w:rPr>
-          <w:b/>
-          <w:bCs/>
-          <w:sz w:val="24"/>
-          <w:szCs w:val="24"/>
-        </w:rPr>
-        <w:t>ként kezelik -</w:t>
-      </w:r>
-      <w:r>
-        <w:rPr>
-          <w:sz w:val="24"/>
-          <w:szCs w:val="24"/>
-        </w:rPr>
-        <w:t xml:space="preserve"> </w:t>
-      </w:r>
-      <w:r>
-        <w:rPr>
-          <w:sz w:val="24"/>
-          <w:szCs w:val="24"/>
-        </w:rPr>
-        <w:t>egy mezőbe sorolják</w:t>
-      </w:r>
-      <w:r>
-        <w:rPr>
-          <w:sz w:val="24"/>
-          <w:szCs w:val="24"/>
-        </w:rPr>
-        <w:t xml:space="preserve"> -</w:t>
-      </w:r>
-      <w:r>
-        <w:rPr>
-          <w:sz w:val="24"/>
-          <w:szCs w:val="24"/>
-        </w:rPr>
-        <w:t xml:space="preserve">, </w:t>
-      </w:r>
-      <w:r>
-        <w:rPr>
-          <w:sz w:val="24"/>
-          <w:szCs w:val="24"/>
-        </w:rPr>
-        <w:t>viszont az applikációban a kW a lényeges információ</w:t>
-      </w:r>
-      <w:r>
-        <w:rPr>
-          <w:sz w:val="24"/>
-          <w:szCs w:val="24"/>
-        </w:rPr>
-        <w:t>.</w:t>
-      </w:r>
-      <w:r>
-        <w:rPr>
-          <w:sz w:val="24"/>
-          <w:szCs w:val="24"/>
-        </w:rPr>
-        <w:t xml:space="preserve"> Ezáltal az adatbázisban e</w:t>
-      </w:r>
-      <w:r>
-        <w:rPr>
-          <w:sz w:val="24"/>
-          <w:szCs w:val="24"/>
-        </w:rPr>
-        <w:t>gy cellában</w:t>
-      </w:r>
-      <w:r>
-        <w:rPr>
-          <w:sz w:val="24"/>
-          <w:szCs w:val="24"/>
-        </w:rPr>
-        <w:t xml:space="preserve">, és csak a kW </w:t>
-      </w:r>
-      <w:r>
-        <w:rPr>
-          <w:sz w:val="24"/>
-          <w:szCs w:val="24"/>
-        </w:rPr>
-        <w:t>adat szerepel.</w:t>
-      </w:r>
-      <w:r>
-        <w:rPr>
-          <w:sz w:val="24"/>
-          <w:szCs w:val="24"/>
-        </w:rPr>
-        <w:t xml:space="preserve"> </w:t>
-      </w:r>
-      <w:r>
-        <w:rPr>
-          <w:i/>
-          <w:iCs/>
-          <w:sz w:val="24"/>
-          <w:szCs w:val="24"/>
-        </w:rPr>
-        <w:t>(</w:t>
-      </w:r>
-      <w:r>
-        <w:rPr>
-          <w:i/>
-          <w:iCs/>
-          <w:sz w:val="24"/>
-          <w:szCs w:val="24"/>
-        </w:rPr>
-        <w:t>például</w:t>
-      </w:r>
-      <w:r>
-        <w:rPr>
-          <w:i/>
-          <w:iCs/>
-          <w:sz w:val="24"/>
-          <w:szCs w:val="24"/>
-        </w:rPr>
-        <w:t>: 18</w:t>
-      </w:r>
-      <w:r>
-        <w:rPr>
-          <w:i/>
-          <w:iCs/>
-          <w:sz w:val="24"/>
-          <w:szCs w:val="24"/>
-        </w:rPr>
-        <w:t>, 32, 45… stb.</w:t>
-      </w:r>
-      <w:r>
-        <w:rPr>
-          <w:i/>
-          <w:iCs/>
-          <w:sz w:val="24"/>
-          <w:szCs w:val="24"/>
-        </w:rPr>
-        <w:t>)</w:t>
+        <w:t>A ’teljesítmény’ az adott autó katalógus adataiból kinyerve. Elsődlegesen összetett adatként kezelik - egy mezőbe sorolják -, viszont az applikációban a kW a lényeges információ. Ezáltal az adatbázisban egy cellában, és csak a kW adat szerepel. (például: 18, 32, 45… stb.) [INT]</w:t>
       </w:r>
       <w:r>
         <w:rPr>
@@ -3846,32 +3236,7 @@
           <w:sz w:val="24"/>
           <w:szCs w:val="24"/>
         </w:rPr>
-        <w:t xml:space="preserve">Autótípusonként a 0-100 km/h sebességre való gyorsulás, </w:t>
-      </w:r>
-      <w:r>
-        <w:rPr>
-          <w:b/>
-          <w:bCs/>
-          <w:sz w:val="24"/>
-          <w:szCs w:val="24"/>
-        </w:rPr>
-        <w:t>decimális</w:t>
-      </w:r>
-      <w:r>
-        <w:rPr>
-          <w:sz w:val="24"/>
-          <w:szCs w:val="24"/>
-        </w:rPr>
-        <w:t xml:space="preserve"> számmal jelezve. </w:t>
-      </w:r>
-      <w:r>
-        <w:rPr>
-          <w:i/>
-          <w:iCs/>
-          <w:sz w:val="24"/>
-          <w:szCs w:val="24"/>
-        </w:rPr>
-        <w:t>(például: 12.4)</w:t>
+        <w:t>Autótípusonként a 0-100 km/h sebességre való gyorsulás, decimális számmal jelezve. (például: 12.4) [DECIMAL(3,1)]</w:t>
       </w:r>
     </w:p>
     <w:p>
@@ -4003,89 +3368,7 @@
           <w:sz w:val="24"/>
           <w:szCs w:val="24"/>
         </w:rPr>
-        <w:t>Adott autótípusonként eltérő méretű gumiabroncs kerül felhelyezésre, ennek a méretnek a gyári értéke. Szövegként letárolva</w:t>
-      </w:r>
-      <w:r>
-        <w:rPr>
-          <w:sz w:val="24"/>
-          <w:szCs w:val="24"/>
-        </w:rPr>
-        <w:t xml:space="preserve"> </w:t>
-      </w:r>
-      <w:r>
-        <w:rPr>
-          <w:rFonts w:ascii="Calibri" w:hAnsi="Calibri" w:cs="Calibri"/>
-          <w:i/>
-          <w:iCs/>
-          <w:sz w:val="24"/>
-          <w:szCs w:val="24"/>
-        </w:rPr>
-        <w:t>(</w:t>
-      </w:r>
-      <w:r>
-        <w:rPr>
-          <w:rFonts w:ascii="Calibri" w:hAnsi="Calibri" w:cs="Calibri"/>
-          <w:i/>
-          <w:iCs/>
-          <w:sz w:val="24"/>
-          <w:szCs w:val="24"/>
-        </w:rPr>
-        <w:t>p</w:t>
-      </w:r>
-      <w:r>
-        <w:rPr>
-          <w:rFonts w:ascii="Calibri" w:hAnsi="Calibri" w:cs="Calibri"/>
-          <w:i/>
-          <w:iCs/>
-          <w:sz w:val="24"/>
-          <w:szCs w:val="24"/>
-        </w:rPr>
-        <w:t>éldául: 215/55 R17)</w:t>
-      </w:r>
-      <w:r>
-        <w:rPr>
-          <w:rFonts w:ascii="Calibri" w:hAnsi="Calibri" w:cs="Calibri"/>
-          <w:i/>
-          <w:iCs/>
-          <w:sz w:val="24"/>
-          <w:szCs w:val="24"/>
-        </w:rPr>
-        <w:t>.</w:t>
-      </w:r>
-      <w:r>
-        <w:rPr>
-          <w:rFonts w:ascii="Verdana" w:eastAsia="Times New Roman" w:hAnsi="Verdana" w:cs="Times New Roman"/>
-          <w:color w:val="333333"/>
-          <w:kern w:val="0"/>
-          <w:sz w:val="24"/>
-          <w:szCs w:val="24"/>
-          <w:lang w:eastAsia="hu-HU"/>
-          <w14:ligatures w14:val="none"/>
-        </w:rPr>
-        <w:t> </w:t>
-      </w:r>
-      <w:r>
-        <w:rPr>
-          <w:sz w:val="24"/>
-          <w:szCs w:val="24"/>
-        </w:rPr>
-        <w:t xml:space="preserve">Összesen </w:t>
-      </w:r>
-      <w:r>
-        <w:rPr>
-          <w:b/>
-          <w:bCs/>
-          <w:sz w:val="24"/>
-          <w:szCs w:val="24"/>
-        </w:rPr>
-        <w:t>10 karakter</w:t>
-      </w:r>
-      <w:r>
-        <w:rPr>
-          <w:sz w:val="24"/>
-          <w:szCs w:val="24"/>
-        </w:rPr>
-        <w:t xml:space="preserve"> hosszú, beleértve a számjegyeket, szóközöket, perjelet és betűt.</w:t>
+        <w:t>Adott autótípusonként eltérő méretű gumiabroncs kerül felhelyezésre, ennek a méretnek a gyári értéke. Szövegként letárolva (például: 215/55 R17). Összesen 15 karakter hosszú, beleértve a számjegyeket, szóközöket, perjelet és betűt. [VARCHAR(15)]</w:t>
       </w:r>
     </w:p>
     <w:p>
@@ -4111,6 +3394,7 @@
           <w:sz w:val="24"/>
           <w:szCs w:val="24"/>
         </w:rPr>
+        <w:lastRenderedPageBreak/>
         <w:t>Hatótáv</w:t>
       </w:r>
       <w:r>
@@ -4691,89 +3975,16 @@
         <w:br/>
       </w:r>
       <w:r>
-        <w:rPr>
-          <w:rFonts w:eastAsia="Times New Roman" w:cstheme="minorHAnsi"/>
-          <w:b/>
-          <w:bCs/>
-          <w:kern w:val="0"/>
-          <w:sz w:val="24"/>
-          <w:szCs w:val="24"/>
-          <w:lang w:eastAsia="hu-HU"/>
-          <w14:ligatures w14:val="none"/>
-        </w:rPr>
-        <w:t>Külső</w:t>
-      </w:r>
-      <w:r>
-        <w:rPr>
-          <w:rFonts w:eastAsia="Times New Roman" w:cstheme="minorHAnsi"/>
-          <w:kern w:val="0"/>
-          <w:sz w:val="24"/>
-          <w:szCs w:val="24"/>
-          <w:lang w:eastAsia="hu-HU"/>
-          <w14:ligatures w14:val="none"/>
-        </w:rPr>
-        <w:t xml:space="preserve"> </w:t>
-      </w:r>
-      <w:r>
-        <w:rPr>
-          <w:rFonts w:eastAsia="Times New Roman" w:cstheme="minorHAnsi"/>
-          <w:b/>
-          <w:bCs/>
-          <w:kern w:val="0"/>
-          <w:sz w:val="24"/>
-          <w:szCs w:val="24"/>
-          <w:lang w:eastAsia="hu-HU"/>
-          <w14:ligatures w14:val="none"/>
-        </w:rPr>
-        <w:t>kulcs</w:t>
-      </w:r>
-      <w:r>
-        <w:rPr>
-          <w:rFonts w:eastAsia="Times New Roman" w:cstheme="minorHAnsi"/>
-          <w:kern w:val="0"/>
-          <w:sz w:val="24"/>
-          <w:szCs w:val="24"/>
-          <w:lang w:eastAsia="hu-HU"/>
-          <w14:ligatures w14:val="none"/>
-        </w:rPr>
-        <w:t xml:space="preserve"> az "Autók" tábla "</w:t>
+        <w:t>Külső kulcs az "Autók" tábla "</w:t>
       </w:r>
       <w:proofErr w:type="spellStart"/>
       <w:r>
-        <w:rPr>
-          <w:rFonts w:eastAsia="Times New Roman" w:cstheme="minorHAnsi"/>
-          <w:kern w:val="0"/>
-          <w:sz w:val="24"/>
-          <w:szCs w:val="24"/>
-          <w:lang w:eastAsia="hu-HU"/>
-          <w14:ligatures w14:val="none"/>
-        </w:rPr>
         <w:t>autok_id</w:t>
       </w:r>
       <w:proofErr w:type="spellEnd"/>
       <w:r>
-        <w:rPr>
-          <w:rFonts w:eastAsia="Times New Roman" w:cstheme="minorHAnsi"/>
-          <w:kern w:val="0"/>
-          <w:sz w:val="24"/>
-          <w:szCs w:val="24"/>
-          <w:lang w:eastAsia="hu-HU"/>
-          <w14:ligatures w14:val="none"/>
-        </w:rPr>
-        <w:t>" oszlopára.</w:t>
-      </w:r>
-    </w:p>
-    <w:p>
-      <w:pPr>
-        <w:spacing w:before="120" w:after="120" w:line="276" w:lineRule="auto"/>
-        <w:rPr>
-          <w:rFonts w:cstheme="minorHAnsi"/>
-          <w:b/>
-          <w:bCs/>
-          <w:sz w:val="24"/>
-          <w:szCs w:val="24"/>
-        </w:rPr>
-      </w:pPr>
+        <w:t>" oszlopára. [INT, FK]</w:t>
+      </w:r>
     </w:p>
     <w:p>
       <w:pPr>
@@ -4794,7 +4005,7 @@
           <w:highlight w:val="darkGreen"/>
         </w:rPr>
       </w:pPr>
-      <w:bookmarkStart w:id="44" w:name="_Hlk172641215"/>
+      <w:bookmarkStart w:id="36" w:name="_Hlk172641215"/>
       <w:r>
         <w:rPr>
           <w:rFonts w:cstheme="minorHAnsi"/>
@@ -4805,11 +4016,10 @@
           <w:szCs w:val="26"/>
           <w:highlight w:val="darkGreen"/>
         </w:rPr>
-        <w:lastRenderedPageBreak/>
         <w:t>Bérlés:</w:t>
       </w:r>
     </w:p>
-    <w:bookmarkEnd w:id="44"/>
+    <w:bookmarkEnd w:id="36"/>
     <w:p>
       <w:pPr>
         <w:pStyle w:val="Listaszerbekezds"/>
@@ -4966,7 +4176,7 @@
           <w:lang w:eastAsia="hu-HU"/>
           <w14:ligatures w14:val="none"/>
         </w:rPr>
-        <w:t>A bérlés kezdő időpontja.</w:t>
+        <w:t>A bérlés kezdő időpontja. [DATETIME]</w:t>
       </w:r>
     </w:p>
     <w:p>
@@ -5036,7 +4246,7 @@
           <w:lang w:eastAsia="hu-HU"/>
           <w14:ligatures w14:val="none"/>
         </w:rPr>
-        <w:t>A bérlés végének záró időpontja.</w:t>
+        <w:t>A bérlés végének záró időpontja. [DATETIME]</w:t>
       </w:r>
     </w:p>
     <w:p>
@@ -5133,7 +4343,7 @@
           <w:lang w:eastAsia="hu-HU"/>
           <w14:ligatures w14:val="none"/>
         </w:rPr>
-        <w:t>" oszlopára.</w:t>
+        <w:t>" oszlopára. [INT, FK]</w:t>
       </w:r>
     </w:p>
     <w:p>
@@ -5218,7 +4428,7 @@
           <w:lang w:eastAsia="hu-HU"/>
           <w14:ligatures w14:val="none"/>
         </w:rPr>
-        <w:t>felh_id</w:t>
+        <w:t>felh_nev</w:t>
       </w:r>
       <w:proofErr w:type="spellEnd"/>
       <w:r>
@@ -5230,7 +4440,7 @@
           <w:lang w:eastAsia="hu-HU"/>
           <w14:ligatures w14:val="none"/>
         </w:rPr>
-        <w:t>" oszlopára.</w:t>
+        <w:t>" oszlopára. [VARCHAR(20), FK]</w:t>
       </w:r>
     </w:p>
     <w:p>
@@ -5303,12 +4513,22 @@
           <w:lang w:eastAsia="hu-HU"/>
           <w14:ligatures w14:val="none"/>
         </w:rPr>
-        <w:t>Külső kulcs az "Autók" tábla "rendszam" oszlopára.</w:t>
+        <w:t>Külső kulcs az "Autók" tábla "rendszam" oszlopára. [VARCHAR(9), FK]</w:t>
+      </w:r>
+      <w:r>
+        <w:rPr>
+          <w:rFonts w:eastAsia="Times New Roman" w:cstheme="minorHAnsi"/>
+          <w:kern w:val="0"/>
+          <w:sz w:val="24"/>
+          <w:szCs w:val="24"/>
+          <w:lang w:eastAsia="hu-HU"/>
+          <w14:ligatures w14:val="none"/>
+        </w:rPr>
+        <w:t>.</w:t>
       </w:r>
     </w:p>
     <w:p>
       <w:pPr>
-        <w:spacing w:before="120" w:after="120" w:line="276" w:lineRule="auto"/>
         <w:rPr>
           <w:rFonts w:eastAsia="Times New Roman" w:cstheme="minorHAnsi"/>
           <w:b/>
@@ -5320,6 +4540,19 @@
           <w14:ligatures w14:val="none"/>
         </w:rPr>
       </w:pPr>
+      <w:r>
+        <w:rPr>
+          <w:rFonts w:eastAsia="Times New Roman" w:cstheme="minorHAnsi"/>
+          <w:b/>
+          <w:bCs/>
+          <w:kern w:val="0"/>
+          <w:sz w:val="24"/>
+          <w:szCs w:val="24"/>
+          <w:lang w:eastAsia="hu-HU"/>
+          <w14:ligatures w14:val="none"/>
+        </w:rPr>
+        <w:br w:type="page"/>
+      </w:r>
     </w:p>
     <w:p>
       <w:pPr>
@@ -5348,6 +4581,7 @@
           <w:szCs w:val="26"/>
           <w:highlight w:val="darkYellow"/>
         </w:rPr>
+        <w:lastRenderedPageBreak/>
         <w:t>Felhasználók:</w:t>
       </w:r>
     </w:p>
@@ -5464,119 +4698,7 @@
           <w:sz w:val="24"/>
           <w:szCs w:val="24"/>
         </w:rPr>
-        <w:t xml:space="preserve">Felhasználónév. </w:t>
-      </w:r>
-      <w:r>
-        <w:rPr>
-          <w:rFonts w:cstheme="minorHAnsi"/>
-          <w:sz w:val="24"/>
-          <w:szCs w:val="24"/>
-        </w:rPr>
-        <w:t>Egyedi érték.</w:t>
-      </w:r>
-      <w:r>
-        <w:rPr>
-          <w:rFonts w:cstheme="minorHAnsi"/>
-          <w:sz w:val="24"/>
-          <w:szCs w:val="24"/>
-        </w:rPr>
-        <w:t xml:space="preserve"> </w:t>
-      </w:r>
-      <w:r>
-        <w:rPr>
-          <w:rFonts w:cstheme="minorHAnsi"/>
-          <w:sz w:val="24"/>
-          <w:szCs w:val="24"/>
-        </w:rPr>
-        <w:t>A</w:t>
-      </w:r>
-      <w:r>
-        <w:rPr>
-          <w:rFonts w:cstheme="minorHAnsi"/>
-          <w:sz w:val="24"/>
-          <w:szCs w:val="24"/>
-        </w:rPr>
-        <w:t xml:space="preserve">zonos felhasználónév létrehozása </w:t>
-      </w:r>
-      <w:r>
-        <w:rPr>
-          <w:rFonts w:cstheme="minorHAnsi"/>
-          <w:b/>
-          <w:bCs/>
-          <w:sz w:val="24"/>
-          <w:szCs w:val="24"/>
-        </w:rPr>
-        <w:t>nem lehetséges.</w:t>
-      </w:r>
-      <w:r>
-        <w:rPr>
-          <w:rFonts w:cstheme="minorHAnsi"/>
-          <w:b/>
-          <w:bCs/>
-          <w:sz w:val="24"/>
-          <w:szCs w:val="24"/>
-        </w:rPr>
-        <w:t xml:space="preserve"> Maximum </w:t>
-      </w:r>
-      <w:r>
-        <w:rPr>
-          <w:rFonts w:cstheme="minorHAnsi"/>
-          <w:b/>
-          <w:bCs/>
-          <w:sz w:val="24"/>
-          <w:szCs w:val="24"/>
-        </w:rPr>
-        <w:t>20 karakter</w:t>
-      </w:r>
-      <w:r>
-        <w:rPr>
-          <w:rFonts w:cstheme="minorHAnsi"/>
-          <w:sz w:val="24"/>
-          <w:szCs w:val="24"/>
-        </w:rPr>
-        <w:t xml:space="preserve"> hosszú lehet</w:t>
-      </w:r>
-      <w:r>
-        <w:rPr>
-          <w:rFonts w:cstheme="minorHAnsi"/>
-          <w:sz w:val="24"/>
-          <w:szCs w:val="24"/>
-        </w:rPr>
-        <w:t>, mivel a</w:t>
-      </w:r>
-      <w:r>
-        <w:rPr>
-          <w:rFonts w:cstheme="minorHAnsi"/>
-          <w:sz w:val="24"/>
-          <w:szCs w:val="24"/>
-        </w:rPr>
-        <w:t>z átlagos felhasználónév hossz általában 8-10 karakter</w:t>
-      </w:r>
-      <w:r>
-        <w:rPr>
-          <w:rFonts w:cstheme="minorHAnsi"/>
-          <w:sz w:val="24"/>
-          <w:szCs w:val="24"/>
-        </w:rPr>
-        <w:t>, így annak a duplájában</w:t>
-      </w:r>
-      <w:r>
-        <w:rPr>
-          <w:rFonts w:cstheme="minorHAnsi"/>
-          <w:i/>
-          <w:iCs/>
-          <w:sz w:val="24"/>
-          <w:szCs w:val="24"/>
-        </w:rPr>
-        <w:t>(20)</w:t>
-      </w:r>
-      <w:r>
-        <w:rPr>
-          <w:rFonts w:cstheme="minorHAnsi"/>
-          <w:sz w:val="24"/>
-          <w:szCs w:val="24"/>
-        </w:rPr>
-        <w:t xml:space="preserve"> van maximalizálva.</w:t>
+        <w:t>Felhasználónév. Egyedi érték. Azonos felhasználónév létrehozása nem lehetséges. Maximum 20 karakter hosszú lehet, mivel az átlagos felhasználónév hossz általában 8-10 karakter, így annak a duplájában (20) van maximalizálva. [VARCHAR(20), UNIQUE]</w:t>
       </w:r>
     </w:p>
     <w:p>
@@ -5826,6 +4948,17 @@
         </w:rPr>
         <w:t xml:space="preserve"> prémium’ előfizetéssel.</w:t>
       </w:r>
+      <w:r>
+        <w:t xml:space="preserve"> </w:t>
+      </w:r>
+      <w:r>
+        <w:rPr>
+          <w:rFonts w:cstheme="minorHAnsi"/>
+          <w:sz w:val="24"/>
+          <w:szCs w:val="24"/>
+        </w:rPr>
+        <w:t>[CHAR(1)]</w:t>
+      </w:r>
     </w:p>
     <w:p>
       <w:pPr>
@@ -5876,17 +5009,17 @@
         </w:rPr>
         <w:br/>
       </w:r>
+      <w:bookmarkStart w:id="37" w:name="_Hlk172631236"/>
       <w:r>
         <w:rPr>
           <w:rFonts w:cstheme="minorHAnsi"/>
           <w:sz w:val="24"/>
           <w:szCs w:val="24"/>
         </w:rPr>
-        <w:t>Fixen 2 karakter kerül letárolásra.</w:t>
-      </w:r>
-      <w:bookmarkStart w:id="45" w:name="_Hlk172631236"/>
+        <w:t>Fixen 2 karakter kerül letárolásra. [CHAR(2)]</w:t>
+      </w:r>
     </w:p>
-    <w:bookmarkEnd w:id="45"/>
+    <w:bookmarkEnd w:id="37"/>
     <w:p>
       <w:pPr>
         <w:pStyle w:val="Listaszerbekezds"/>
@@ -5960,32 +5093,7 @@
           <w:sz w:val="24"/>
           <w:szCs w:val="24"/>
         </w:rPr>
-        <w:t>" oszlopára.</w:t>
-      </w:r>
-    </w:p>
-    <w:p>
-      <w:pPr>
-        <w:rPr>
-          <w:rFonts w:cstheme="minorHAnsi"/>
-          <w:b/>
-          <w:bCs/>
-          <w:color w:val="FFF2CC" w:themeColor="accent4" w:themeTint="33"/>
-          <w:sz w:val="26"/>
-          <w:szCs w:val="26"/>
-          <w:highlight w:val="magenta"/>
-        </w:rPr>
-      </w:pPr>
-      <w:r>
-        <w:rPr>
-          <w:rFonts w:cstheme="minorHAnsi"/>
-          <w:b/>
-          <w:bCs/>
-          <w:color w:val="FFF2CC" w:themeColor="accent4" w:themeTint="33"/>
-          <w:sz w:val="26"/>
-          <w:szCs w:val="26"/>
-          <w:highlight w:val="magenta"/>
-        </w:rPr>
-        <w:br w:type="page"/>
+        <w:t>" oszlopára. [VARCHAR(20), FK]</w:t>
       </w:r>
     </w:p>
     <w:p>
@@ -6001,10 +5109,9 @@
           <w:rFonts w:cstheme="minorHAnsi"/>
           <w:b/>
           <w:bCs/>
-          <w:color w:val="FFF2CC" w:themeColor="accent4" w:themeTint="33"/>
           <w:sz w:val="26"/>
           <w:szCs w:val="26"/>
-          <w:highlight w:val="magenta"/>
+          <w:highlight w:val="darkGray"/>
         </w:rPr>
       </w:pPr>
       <w:r>
@@ -6012,25 +5119,11 @@
           <w:rFonts w:cstheme="minorHAnsi"/>
           <w:b/>
           <w:bCs/>
-          <w:color w:val="FFF2CC" w:themeColor="accent4" w:themeTint="33"/>
           <w:sz w:val="26"/>
           <w:szCs w:val="26"/>
-          <w:highlight w:val="magenta"/>
-        </w:rPr>
-        <w:lastRenderedPageBreak/>
-        <w:t>Személ</w:t>
-      </w:r>
-      <w:r>
-        <w:rPr>
-          <w:rFonts w:cstheme="minorHAnsi"/>
-          <w:b/>
-          <w:bCs/>
-          <w:color w:val="FFF2CC" w:themeColor="accent4" w:themeTint="33"/>
-          <w:sz w:val="26"/>
-          <w:szCs w:val="26"/>
-          <w:highlight w:val="magenta"/>
-        </w:rPr>
-        <w:t xml:space="preserve">y  </w:t>
+          <w:highlight w:val="darkGray"/>
+        </w:rPr>
+        <w:t>Személy</w:t>
       </w:r>
     </w:p>
     <w:p>
@@ -6041,12 +5134,9 @@
           <w:numId w:val="9"/>
         </w:numPr>
         <w:spacing w:before="120" w:after="120" w:line="276" w:lineRule="auto"/>
-        <w:ind w:left="788" w:hanging="431"/>
         <w:contextualSpacing w:val="0"/>
         <w:rPr>
           <w:rFonts w:cstheme="minorHAnsi"/>
-          <w:b/>
-          <w:bCs/>
           <w:sz w:val="24"/>
           <w:szCs w:val="24"/>
         </w:rPr>
@@ -6060,7 +5150,7 @@
           <w:sz w:val="24"/>
           <w:szCs w:val="24"/>
         </w:rPr>
-        <w:t>jogosítvány_száma</w:t>
+        <w:t>Szig_szam</w:t>
       </w:r>
       <w:proofErr w:type="spellEnd"/>
       <w:r>
@@ -6071,15 +5161,17 @@
           <w:sz w:val="24"/>
           <w:szCs w:val="24"/>
         </w:rPr>
-        <w:t xml:space="preserve"> </w:t>
+        <w:t>: Elsődleges kulcs</w:t>
       </w:r>
       <w:r>
         <w:rPr>
           <w:rFonts w:cstheme="minorHAnsi"/>
-          <w:sz w:val="24"/>
-          <w:szCs w:val="24"/>
-        </w:rPr>
-        <w:t>[PK]</w:t>
+          <w:b/>
+          <w:bCs/>
+          <w:sz w:val="24"/>
+          <w:szCs w:val="24"/>
+        </w:rPr>
+        <w:t>:</w:t>
       </w:r>
       <w:r>
         <w:rPr>
@@ -6089,230 +5181,16 @@
           <w:sz w:val="24"/>
           <w:szCs w:val="24"/>
         </w:rPr>
-        <w:t>:</w:t>
+        <w:br/>
       </w:r>
       <w:r>
         <w:rPr>
           <w:rFonts w:cstheme="minorHAnsi"/>
-          <w:b/>
-          <w:bCs/>
-          <w:sz w:val="24"/>
-          <w:szCs w:val="24"/>
-        </w:rPr>
-        <w:br/>
-      </w:r>
-      <w:r>
-        <w:rPr>
-          <w:rFonts w:cstheme="minorHAnsi"/>
-          <w:sz w:val="24"/>
-          <w:szCs w:val="24"/>
-        </w:rPr>
-        <w:t xml:space="preserve">Elsődleges kulcs - Jogosítvány </w:t>
-      </w:r>
-      <w:r>
-        <w:rPr>
-          <w:rFonts w:cstheme="minorHAnsi"/>
-          <w:sz w:val="24"/>
-          <w:szCs w:val="24"/>
-        </w:rPr>
-        <w:t xml:space="preserve">és a személyigazolvány </w:t>
-      </w:r>
-      <w:r>
-        <w:rPr>
-          <w:rFonts w:cstheme="minorHAnsi"/>
-          <w:sz w:val="24"/>
-          <w:szCs w:val="24"/>
-        </w:rPr>
-        <w:t xml:space="preserve">mindig </w:t>
-      </w:r>
-      <w:r>
-        <w:rPr>
-          <w:rFonts w:cstheme="minorHAnsi"/>
-          <w:b/>
-          <w:bCs/>
-          <w:sz w:val="24"/>
-          <w:szCs w:val="24"/>
-        </w:rPr>
-        <w:t>egyedi</w:t>
-      </w:r>
-      <w:r>
-        <w:rPr>
-          <w:rFonts w:cstheme="minorHAnsi"/>
-          <w:sz w:val="24"/>
-          <w:szCs w:val="24"/>
-        </w:rPr>
-        <w:t xml:space="preserve">, de az adatbázis relevanciája alapján érdemes itt a </w:t>
-      </w:r>
-      <w:r>
-        <w:rPr>
-          <w:rFonts w:cstheme="minorHAnsi"/>
-          <w:b/>
-          <w:bCs/>
-          <w:sz w:val="24"/>
-          <w:szCs w:val="24"/>
-        </w:rPr>
-        <w:t>jogosítványt</w:t>
-      </w:r>
-      <w:r>
-        <w:rPr>
-          <w:rFonts w:cstheme="minorHAnsi"/>
-          <w:sz w:val="24"/>
-          <w:szCs w:val="24"/>
-        </w:rPr>
-        <w:t xml:space="preserve"> </w:t>
-      </w:r>
-      <w:r>
-        <w:rPr>
-          <w:rFonts w:cstheme="minorHAnsi"/>
-          <w:b/>
-          <w:bCs/>
-          <w:sz w:val="24"/>
-          <w:szCs w:val="24"/>
-        </w:rPr>
-        <w:t>elsődleges</w:t>
-      </w:r>
-      <w:r>
-        <w:rPr>
-          <w:rFonts w:cstheme="minorHAnsi"/>
-          <w:sz w:val="24"/>
-          <w:szCs w:val="24"/>
-        </w:rPr>
-        <w:t xml:space="preserve"> </w:t>
-      </w:r>
-      <w:r>
-        <w:rPr>
-          <w:rFonts w:cstheme="minorHAnsi"/>
-          <w:b/>
-          <w:bCs/>
-          <w:sz w:val="24"/>
-          <w:szCs w:val="24"/>
-        </w:rPr>
-        <w:t>kulcsként</w:t>
-      </w:r>
-      <w:r>
-        <w:rPr>
-          <w:rFonts w:cstheme="minorHAnsi"/>
-          <w:sz w:val="24"/>
-          <w:szCs w:val="24"/>
-        </w:rPr>
-        <w:t xml:space="preserve"> megadni.</w:t>
-      </w:r>
-      <w:r>
-        <w:rPr>
-          <w:rFonts w:cstheme="minorHAnsi"/>
-          <w:sz w:val="24"/>
-          <w:szCs w:val="24"/>
-        </w:rPr>
-        <w:t xml:space="preserve"> </w:t>
-      </w:r>
-      <w:r>
-        <w:rPr>
-          <w:rFonts w:cstheme="minorHAnsi"/>
-          <w:sz w:val="24"/>
-          <w:szCs w:val="24"/>
-        </w:rPr>
-        <w:t>A j</w:t>
-      </w:r>
-      <w:r>
-        <w:rPr>
-          <w:rFonts w:cstheme="minorHAnsi"/>
-          <w:sz w:val="24"/>
-          <w:szCs w:val="24"/>
-        </w:rPr>
-        <w:t>ogosítvány</w:t>
-      </w:r>
-      <w:r>
-        <w:rPr>
-          <w:rFonts w:cstheme="minorHAnsi"/>
-          <w:sz w:val="24"/>
-          <w:szCs w:val="24"/>
-        </w:rPr>
-        <w:t xml:space="preserve"> </w:t>
-      </w:r>
-      <w:r>
-        <w:rPr>
-          <w:rFonts w:cstheme="minorHAnsi"/>
-          <w:sz w:val="24"/>
-          <w:szCs w:val="24"/>
-        </w:rPr>
-        <w:t>szám</w:t>
-      </w:r>
-      <w:r>
-        <w:rPr>
-          <w:rFonts w:cstheme="minorHAnsi"/>
-          <w:sz w:val="24"/>
-          <w:szCs w:val="24"/>
-        </w:rPr>
-        <w:t>a/</w:t>
-      </w:r>
-      <w:r>
-        <w:rPr>
-          <w:rFonts w:cstheme="minorHAnsi"/>
-          <w:sz w:val="24"/>
-          <w:szCs w:val="24"/>
-        </w:rPr>
-        <w:t>azonosítója</w:t>
-      </w:r>
-      <w:r>
-        <w:rPr>
-          <w:rFonts w:cstheme="minorHAnsi"/>
-          <w:sz w:val="24"/>
-          <w:szCs w:val="24"/>
-        </w:rPr>
-        <w:t xml:space="preserve"> a</w:t>
-      </w:r>
-      <w:r>
-        <w:rPr>
-          <w:rFonts w:cstheme="minorHAnsi"/>
-          <w:sz w:val="24"/>
-          <w:szCs w:val="24"/>
-        </w:rPr>
-        <w:t>zért VARCHAR(15), mivel átlagosan a legtöbb országban a jogosítványok 7 és 15 karakter között vannak, beleértve a betűket és számokat is.</w:t>
-      </w:r>
-      <w:r>
-        <w:rPr>
-          <w:rFonts w:cstheme="minorHAnsi"/>
-          <w:sz w:val="24"/>
-          <w:szCs w:val="24"/>
-        </w:rPr>
-        <w:t xml:space="preserve"> </w:t>
-      </w:r>
-      <w:hyperlink r:id="rId9" w:history="1">
-        <w:r>
-          <w:rPr>
-            <w:rStyle w:val="Hiperhivatkozs"/>
-            <w:rFonts w:cstheme="minorHAnsi"/>
-            <w:i/>
-            <w:iCs/>
-            <w:sz w:val="20"/>
-            <w:szCs w:val="20"/>
-          </w:rPr>
-          <w:t>Forrás (1)</w:t>
-        </w:r>
-      </w:hyperlink>
-      <w:r>
-        <w:rPr>
-          <w:rStyle w:val="Hiperhivatkozs"/>
-          <w:i/>
-          <w:iCs/>
-          <w:sz w:val="20"/>
-          <w:szCs w:val="20"/>
-        </w:rPr>
-        <w:t xml:space="preserve"> </w:t>
-      </w:r>
-      <w:hyperlink r:id="rId10" w:history="1">
-        <w:r>
-          <w:rPr>
-            <w:rStyle w:val="Hiperhivatkozs"/>
-            <w:rFonts w:cstheme="minorHAnsi"/>
-            <w:i/>
-            <w:iCs/>
-            <w:sz w:val="20"/>
-            <w:szCs w:val="20"/>
-          </w:rPr>
-          <w:t>Forrás (2)</w:t>
-        </w:r>
-      </w:hyperlink>
+          <w:sz w:val="24"/>
+          <w:szCs w:val="24"/>
+        </w:rPr>
+        <w:t>[PK]. Személyi igazolvány száma. [VARCHAR(15)]</w:t>
+      </w:r>
     </w:p>
     <w:p>
       <w:pPr>
@@ -6322,7 +5200,6 @@
           <w:numId w:val="9"/>
         </w:numPr>
         <w:spacing w:before="120" w:after="120" w:line="276" w:lineRule="auto"/>
-        <w:ind w:left="788" w:hanging="431"/>
         <w:contextualSpacing w:val="0"/>
         <w:rPr>
           <w:rFonts w:cstheme="minorHAnsi"/>
@@ -6341,7 +5218,7 @@
           <w:sz w:val="24"/>
           <w:szCs w:val="24"/>
         </w:rPr>
-        <w:t>Jogosítvány_érvényessege</w:t>
+        <w:t>Jogositvany_ervenyesseg</w:t>
       </w:r>
       <w:proofErr w:type="spellEnd"/>
       <w:r>
@@ -6370,34 +5247,204 @@
           <w:sz w:val="24"/>
           <w:szCs w:val="24"/>
         </w:rPr>
-        <w:t>A Jogosítvány megszerzésének kezdő dátuma (</w:t>
-      </w:r>
+        <w:t>Jogosítvány érvényességi kezdő dátuma. [DATE]</w:t>
+      </w:r>
+    </w:p>
+    <w:p>
+      <w:pPr>
+        <w:pStyle w:val="Listaszerbekezds"/>
+        <w:numPr>
+          <w:ilvl w:val="1"/>
+          <w:numId w:val="9"/>
+        </w:numPr>
+        <w:spacing w:before="100" w:beforeAutospacing="1" w:after="100" w:afterAutospacing="1" w:line="240" w:lineRule="auto"/>
+        <w:rPr>
+          <w:rFonts w:ascii="Times New Roman" w:eastAsia="Times New Roman" w:hAnsi="Times New Roman" w:cs="Times New Roman"/>
+          <w:kern w:val="0"/>
+          <w:sz w:val="24"/>
+          <w:szCs w:val="24"/>
+          <w:lang w:eastAsia="hu-HU"/>
+          <w14:ligatures w14:val="none"/>
+        </w:rPr>
+      </w:pPr>
       <w:proofErr w:type="spellStart"/>
       <w:r>
         <w:rPr>
+          <w:rFonts w:ascii="Times New Roman" w:eastAsia="Times New Roman" w:hAnsi="Times New Roman" w:cs="Times New Roman"/>
+          <w:b/>
+          <w:bCs/>
+          <w:kern w:val="0"/>
+          <w:sz w:val="24"/>
+          <w:szCs w:val="24"/>
+          <w:lang w:eastAsia="hu-HU"/>
+          <w14:ligatures w14:val="none"/>
+        </w:rPr>
+        <w:t>Jogositvany_szama</w:t>
+      </w:r>
+      <w:proofErr w:type="spellEnd"/>
+      <w:r>
+        <w:rPr>
+          <w:rFonts w:ascii="Times New Roman" w:eastAsia="Times New Roman" w:hAnsi="Times New Roman" w:cs="Times New Roman"/>
+          <w:b/>
+          <w:bCs/>
+          <w:kern w:val="0"/>
+          <w:sz w:val="24"/>
+          <w:szCs w:val="24"/>
+          <w:lang w:eastAsia="hu-HU"/>
+          <w14:ligatures w14:val="none"/>
+        </w:rPr>
+        <w:t>:</w:t>
+      </w:r>
+      <w:r>
+        <w:rPr>
+          <w:rFonts w:ascii="Times New Roman" w:eastAsia="Times New Roman" w:hAnsi="Times New Roman" w:cs="Times New Roman"/>
+          <w:b/>
+          <w:bCs/>
+          <w:kern w:val="0"/>
+          <w:sz w:val="24"/>
+          <w:szCs w:val="24"/>
+          <w:lang w:eastAsia="hu-HU"/>
+          <w14:ligatures w14:val="none"/>
+        </w:rPr>
+        <w:br/>
+      </w:r>
+      <w:r>
+        <w:rPr>
+          <w:rFonts w:ascii="Times New Roman" w:eastAsia="Times New Roman" w:hAnsi="Times New Roman" w:cs="Times New Roman"/>
+          <w:kern w:val="0"/>
+          <w:sz w:val="24"/>
+          <w:szCs w:val="24"/>
+          <w:lang w:eastAsia="hu-HU"/>
+          <w14:ligatures w14:val="none"/>
+        </w:rPr>
+        <w:t>Jogosítvány száma, egyedi érték. [VARCHAR(20), UNIQUE]</w:t>
+      </w:r>
+    </w:p>
+    <w:p>
+      <w:pPr>
+        <w:pStyle w:val="Listaszerbekezds"/>
+        <w:numPr>
+          <w:ilvl w:val="0"/>
+          <w:numId w:val="41"/>
+        </w:numPr>
+        <w:spacing w:before="100" w:beforeAutospacing="1" w:after="100" w:afterAutospacing="1" w:line="240" w:lineRule="auto"/>
+        <w:rPr>
           <w:rFonts w:cstheme="minorHAnsi"/>
-          <w:sz w:val="24"/>
-          <w:szCs w:val="24"/>
-        </w:rPr>
-        <w:t>yyyy.mm.dd</w:t>
-      </w:r>
-      <w:proofErr w:type="spellEnd"/>
-      <w:r>
+          <w:b/>
+          <w:bCs/>
+          <w:vanish/>
+          <w:sz w:val="24"/>
+          <w:szCs w:val="24"/>
+        </w:rPr>
+      </w:pPr>
+    </w:p>
+    <w:p>
+      <w:pPr>
+        <w:pStyle w:val="Listaszerbekezds"/>
+        <w:numPr>
+          <w:ilvl w:val="0"/>
+          <w:numId w:val="41"/>
+        </w:numPr>
+        <w:spacing w:before="100" w:beforeAutospacing="1" w:after="100" w:afterAutospacing="1" w:line="240" w:lineRule="auto"/>
         <w:rPr>
           <w:rFonts w:cstheme="minorHAnsi"/>
-          <w:sz w:val="24"/>
-          <w:szCs w:val="24"/>
-        </w:rPr>
-        <w:t>)</w:t>
-      </w:r>
-      <w:r>
+          <w:b/>
+          <w:bCs/>
+          <w:vanish/>
+          <w:sz w:val="24"/>
+          <w:szCs w:val="24"/>
+        </w:rPr>
+      </w:pPr>
+    </w:p>
+    <w:p>
+      <w:pPr>
+        <w:pStyle w:val="Listaszerbekezds"/>
+        <w:numPr>
+          <w:ilvl w:val="0"/>
+          <w:numId w:val="41"/>
+        </w:numPr>
+        <w:spacing w:before="100" w:beforeAutospacing="1" w:after="100" w:afterAutospacing="1" w:line="240" w:lineRule="auto"/>
         <w:rPr>
           <w:rFonts w:cstheme="minorHAnsi"/>
-          <w:sz w:val="24"/>
-          <w:szCs w:val="24"/>
-        </w:rPr>
-        <w:t>.</w:t>
-      </w:r>
+          <w:b/>
+          <w:bCs/>
+          <w:vanish/>
+          <w:sz w:val="24"/>
+          <w:szCs w:val="24"/>
+        </w:rPr>
+      </w:pPr>
+    </w:p>
+    <w:p>
+      <w:pPr>
+        <w:pStyle w:val="Listaszerbekezds"/>
+        <w:numPr>
+          <w:ilvl w:val="0"/>
+          <w:numId w:val="41"/>
+        </w:numPr>
+        <w:spacing w:before="100" w:beforeAutospacing="1" w:after="100" w:afterAutospacing="1" w:line="240" w:lineRule="auto"/>
+        <w:rPr>
+          <w:rFonts w:cstheme="minorHAnsi"/>
+          <w:b/>
+          <w:bCs/>
+          <w:vanish/>
+          <w:sz w:val="24"/>
+          <w:szCs w:val="24"/>
+        </w:rPr>
+      </w:pPr>
+    </w:p>
+    <w:p>
+      <w:pPr>
+        <w:pStyle w:val="Listaszerbekezds"/>
+        <w:numPr>
+          <w:ilvl w:val="0"/>
+          <w:numId w:val="41"/>
+        </w:numPr>
+        <w:spacing w:before="100" w:beforeAutospacing="1" w:after="100" w:afterAutospacing="1" w:line="240" w:lineRule="auto"/>
+        <w:rPr>
+          <w:rFonts w:cstheme="minorHAnsi"/>
+          <w:b/>
+          <w:bCs/>
+          <w:vanish/>
+          <w:sz w:val="24"/>
+          <w:szCs w:val="24"/>
+        </w:rPr>
+      </w:pPr>
+    </w:p>
+    <w:p>
+      <w:pPr>
+        <w:pStyle w:val="Listaszerbekezds"/>
+        <w:numPr>
+          <w:ilvl w:val="0"/>
+          <w:numId w:val="41"/>
+        </w:numPr>
+        <w:spacing w:before="100" w:beforeAutospacing="1" w:after="100" w:afterAutospacing="1" w:line="240" w:lineRule="auto"/>
+        <w:rPr>
+          <w:rFonts w:cstheme="minorHAnsi"/>
+          <w:b/>
+          <w:bCs/>
+          <w:vanish/>
+          <w:sz w:val="24"/>
+          <w:szCs w:val="24"/>
+        </w:rPr>
+      </w:pPr>
+    </w:p>
+    <w:p>
+      <w:pPr>
+        <w:pStyle w:val="Listaszerbekezds"/>
+        <w:numPr>
+          <w:ilvl w:val="1"/>
+          <w:numId w:val="41"/>
+        </w:numPr>
+        <w:spacing w:before="100" w:beforeAutospacing="1" w:after="100" w:afterAutospacing="1" w:line="240" w:lineRule="auto"/>
+        <w:rPr>
+          <w:rFonts w:cstheme="minorHAnsi"/>
+          <w:b/>
+          <w:bCs/>
+          <w:vanish/>
+          <w:sz w:val="24"/>
+          <w:szCs w:val="24"/>
+        </w:rPr>
+      </w:pPr>
     </w:p>
     <w:p>
       <w:pPr>
@@ -6407,12 +5454,9 @@
           <w:numId w:val="9"/>
         </w:numPr>
         <w:spacing w:before="120" w:after="120" w:line="276" w:lineRule="auto"/>
-        <w:ind w:left="788" w:hanging="431"/>
         <w:contextualSpacing w:val="0"/>
         <w:rPr>
           <w:rFonts w:cstheme="minorHAnsi"/>
-          <w:b/>
-          <w:bCs/>
           <w:sz w:val="24"/>
           <w:szCs w:val="24"/>
         </w:rPr>
@@ -6426,7 +5470,7 @@
           <w:sz w:val="24"/>
           <w:szCs w:val="24"/>
         </w:rPr>
-        <w:t>Jogosítvány_lejárat</w:t>
+        <w:t>Jogositvany_lejarata</w:t>
       </w:r>
       <w:proofErr w:type="spellEnd"/>
       <w:r>
@@ -6455,49 +5499,7 @@
           <w:sz w:val="24"/>
           <w:szCs w:val="24"/>
         </w:rPr>
-        <w:t xml:space="preserve">A Jogosítvány </w:t>
-      </w:r>
-      <w:r>
-        <w:rPr>
-          <w:rFonts w:cstheme="minorHAnsi"/>
-          <w:sz w:val="24"/>
-          <w:szCs w:val="24"/>
-        </w:rPr>
-        <w:t>érvényességi idejének a végső</w:t>
-      </w:r>
-      <w:r>
-        <w:rPr>
-          <w:rFonts w:cstheme="minorHAnsi"/>
-          <w:sz w:val="24"/>
-          <w:szCs w:val="24"/>
-        </w:rPr>
-        <w:t xml:space="preserve"> dátuma (</w:t>
-      </w:r>
-      <w:proofErr w:type="spellStart"/>
-      <w:r>
-        <w:rPr>
-          <w:rFonts w:cstheme="minorHAnsi"/>
-          <w:sz w:val="24"/>
-          <w:szCs w:val="24"/>
-        </w:rPr>
-        <w:t>yyyy.mm.dd</w:t>
-      </w:r>
-      <w:proofErr w:type="spellEnd"/>
-      <w:r>
-        <w:rPr>
-          <w:rFonts w:cstheme="minorHAnsi"/>
-          <w:sz w:val="24"/>
-          <w:szCs w:val="24"/>
-        </w:rPr>
-        <w:t>)</w:t>
-      </w:r>
-      <w:r>
-        <w:rPr>
-          <w:rFonts w:cstheme="minorHAnsi"/>
-          <w:sz w:val="24"/>
-          <w:szCs w:val="24"/>
-        </w:rPr>
-        <w:t>.</w:t>
+        <w:t>Jogosítvány lejárati dátuma. [DATE]</w:t>
       </w:r>
     </w:p>
     <w:p>
@@ -6508,7 +5510,6 @@
           <w:numId w:val="9"/>
         </w:numPr>
         <w:spacing w:before="120" w:after="120" w:line="276" w:lineRule="auto"/>
-        <w:ind w:left="788" w:hanging="431"/>
         <w:contextualSpacing w:val="0"/>
         <w:rPr>
           <w:rFonts w:cstheme="minorHAnsi"/>
@@ -6525,8 +5526,9 @@
           <w:sz w:val="24"/>
           <w:szCs w:val="24"/>
         </w:rPr>
-        <w:t>V_</w:t>
-      </w:r>
+        <w:t>V_nev</w:t>
+      </w:r>
+      <w:proofErr w:type="spellEnd"/>
       <w:r>
         <w:rPr>
           <w:rFonts w:cstheme="minorHAnsi"/>
@@ -6535,7 +5537,7 @@
           <w:sz w:val="24"/>
           <w:szCs w:val="24"/>
         </w:rPr>
-        <w:t>n</w:t>
+        <w:t>:</w:t>
       </w:r>
       <w:r>
         <w:rPr>
@@ -6545,75 +5547,16 @@
           <w:sz w:val="24"/>
           <w:szCs w:val="24"/>
         </w:rPr>
-        <w:t>ev</w:t>
-      </w:r>
-      <w:proofErr w:type="spellEnd"/>
+        <w:br/>
+      </w:r>
       <w:r>
         <w:rPr>
           <w:rFonts w:cstheme="minorHAnsi"/>
-          <w:b/>
-          <w:bCs/>
-          <w:sz w:val="24"/>
-          <w:szCs w:val="24"/>
-        </w:rPr>
-        <w:t>:</w:t>
-      </w:r>
-      <w:r>
-        <w:rPr>
-          <w:rFonts w:cstheme="minorHAnsi"/>
-          <w:sz w:val="24"/>
-          <w:szCs w:val="24"/>
-        </w:rPr>
-        <w:br/>
-        <w:t xml:space="preserve">A felhasználó vezetékneve. Átlagos hosszúság 7,1 karakter. A legrövidebbek 2-3 karakter </w:t>
-      </w:r>
-      <w:r>
-        <w:rPr>
-          <w:rFonts w:cstheme="minorHAnsi"/>
-          <w:i/>
-          <w:iCs/>
-        </w:rPr>
-        <w:t xml:space="preserve">(külföldieknél: Vu, Li, </w:t>
-      </w:r>
-      <w:proofErr w:type="gramStart"/>
-      <w:r>
-        <w:rPr>
-          <w:rFonts w:cstheme="minorHAnsi"/>
-          <w:i/>
-          <w:iCs/>
-        </w:rPr>
-        <w:t>Lee,</w:t>
-      </w:r>
-      <w:proofErr w:type="gramEnd"/>
-      <w:r>
-        <w:rPr>
-          <w:rFonts w:cstheme="minorHAnsi"/>
-          <w:i/>
-          <w:iCs/>
-        </w:rPr>
-        <w:t xml:space="preserve"> stb.)</w:t>
-      </w:r>
-      <w:r>
-        <w:rPr>
-          <w:rFonts w:cstheme="minorHAnsi"/>
-          <w:sz w:val="24"/>
-          <w:szCs w:val="24"/>
-        </w:rPr>
-        <w:t xml:space="preserve">. A leghosszabbak pedig  kb. 35 karaktert foglalnak magukba.   </w:t>
-      </w:r>
-      <w:hyperlink r:id="rId11" w:history="1">
-        <w:r>
-          <w:rPr>
-            <w:rStyle w:val="Hiperhivatkozs"/>
-            <w:rFonts w:cstheme="minorHAnsi"/>
-            <w:i/>
-            <w:iCs/>
-            <w:sz w:val="20"/>
-            <w:szCs w:val="20"/>
-          </w:rPr>
-          <w:t>Forrás (klikk)</w:t>
-        </w:r>
-      </w:hyperlink>
+          <w:sz w:val="24"/>
+          <w:szCs w:val="24"/>
+        </w:rPr>
+        <w:t>Vezetéknév. [VARCHAR(35)]</w:t>
+      </w:r>
     </w:p>
     <w:p>
       <w:pPr>
@@ -6623,7 +5566,6 @@
           <w:numId w:val="9"/>
         </w:numPr>
         <w:spacing w:before="120" w:after="120" w:line="276" w:lineRule="auto"/>
-        <w:ind w:left="788" w:hanging="431"/>
         <w:contextualSpacing w:val="0"/>
         <w:rPr>
           <w:rFonts w:cstheme="minorHAnsi"/>
@@ -6640,8 +5582,9 @@
           <w:sz w:val="24"/>
           <w:szCs w:val="24"/>
         </w:rPr>
-        <w:t>K_</w:t>
-      </w:r>
+        <w:t>K_nev</w:t>
+      </w:r>
+      <w:proofErr w:type="spellEnd"/>
       <w:r>
         <w:rPr>
           <w:rFonts w:cstheme="minorHAnsi"/>
@@ -6650,7 +5593,7 @@
           <w:sz w:val="24"/>
           <w:szCs w:val="24"/>
         </w:rPr>
-        <w:t>n</w:t>
+        <w:t xml:space="preserve">: </w:t>
       </w:r>
       <w:r>
         <w:rPr>
@@ -6660,133 +5603,16 @@
           <w:sz w:val="24"/>
           <w:szCs w:val="24"/>
         </w:rPr>
-        <w:t>ev</w:t>
-      </w:r>
-      <w:proofErr w:type="spellEnd"/>
+        <w:br/>
+      </w:r>
       <w:r>
         <w:rPr>
           <w:rFonts w:cstheme="minorHAnsi"/>
-          <w:b/>
-          <w:bCs/>
-          <w:sz w:val="24"/>
-          <w:szCs w:val="24"/>
-        </w:rPr>
-        <w:t>:</w:t>
-      </w:r>
-      <w:r>
-        <w:rPr>
-          <w:rFonts w:cstheme="minorHAnsi"/>
-          <w:sz w:val="24"/>
-          <w:szCs w:val="24"/>
-        </w:rPr>
-        <w:br/>
-        <w:t>A felhasználó keresztneve.</w:t>
-      </w:r>
-      <w:r>
-        <w:rPr>
-          <w:rFonts w:cstheme="minorHAnsi"/>
-          <w:sz w:val="24"/>
-          <w:szCs w:val="24"/>
-        </w:rPr>
-        <w:t xml:space="preserve"> </w:t>
-      </w:r>
-      <w:r>
-        <w:rPr>
-          <w:rFonts w:cstheme="minorHAnsi"/>
-          <w:sz w:val="24"/>
-          <w:szCs w:val="24"/>
-        </w:rPr>
-        <w:t xml:space="preserve">Átlagos hosszúság 6.5 karakter. A legrövidebbek 2-3 karakter (külföldieknél: </w:t>
-      </w:r>
-      <w:proofErr w:type="spellStart"/>
-      <w:r>
-        <w:rPr>
-          <w:rFonts w:cstheme="minorHAnsi"/>
-          <w:sz w:val="24"/>
-          <w:szCs w:val="24"/>
-        </w:rPr>
-        <w:t>Ed</w:t>
-      </w:r>
-      <w:proofErr w:type="spellEnd"/>
-      <w:r>
-        <w:rPr>
-          <w:rFonts w:cstheme="minorHAnsi"/>
-          <w:sz w:val="24"/>
-          <w:szCs w:val="24"/>
-        </w:rPr>
-        <w:t xml:space="preserve">, </w:t>
-      </w:r>
-      <w:proofErr w:type="gramStart"/>
-      <w:r>
-        <w:rPr>
-          <w:rFonts w:cstheme="minorHAnsi"/>
-          <w:sz w:val="24"/>
-          <w:szCs w:val="24"/>
-        </w:rPr>
-        <w:t>Joe,</w:t>
-      </w:r>
-      <w:proofErr w:type="gramEnd"/>
-      <w:r>
-        <w:rPr>
-          <w:rFonts w:cstheme="minorHAnsi"/>
-          <w:sz w:val="24"/>
-          <w:szCs w:val="24"/>
-        </w:rPr>
-        <w:t xml:space="preserve"> stb.). A </w:t>
-      </w:r>
-      <w:r>
-        <w:rPr>
-          <w:rFonts w:cstheme="minorHAnsi"/>
-          <w:b/>
-          <w:bCs/>
-          <w:i/>
-          <w:iCs/>
-          <w:sz w:val="24"/>
-          <w:szCs w:val="24"/>
-        </w:rPr>
-        <w:t>leghosszabbak</w:t>
-      </w:r>
-      <w:r>
-        <w:rPr>
-          <w:rFonts w:cstheme="minorHAnsi"/>
-          <w:sz w:val="24"/>
-          <w:szCs w:val="24"/>
-        </w:rPr>
-        <w:t xml:space="preserve"> pedig  kb. </w:t>
-      </w:r>
-      <w:r>
-        <w:rPr>
-          <w:rFonts w:cstheme="minorHAnsi"/>
-          <w:b/>
-          <w:bCs/>
-          <w:i/>
-          <w:iCs/>
-          <w:sz w:val="24"/>
-          <w:szCs w:val="24"/>
-        </w:rPr>
-        <w:t>30-35 karaktert</w:t>
-      </w:r>
-      <w:r>
-        <w:rPr>
-          <w:rFonts w:cstheme="minorHAnsi"/>
-          <w:sz w:val="24"/>
-          <w:szCs w:val="24"/>
-        </w:rPr>
-        <w:t xml:space="preserve"> foglalnak magukba. </w:t>
-      </w:r>
-      <w:hyperlink r:id="rId12" w:history="1">
-        <w:r>
-          <w:rPr>
-            <w:rStyle w:val="Hiperhivatkozs"/>
-            <w:rFonts w:cstheme="minorHAnsi"/>
-            <w:i/>
-            <w:iCs/>
-            <w:sz w:val="20"/>
-            <w:szCs w:val="20"/>
-          </w:rPr>
-          <w:t>Forrás (klikk)</w:t>
-        </w:r>
-      </w:hyperlink>
+          <w:sz w:val="24"/>
+          <w:szCs w:val="24"/>
+        </w:rPr>
+        <w:t>Keresztnév. [VARCHAR(35)]</w:t>
+      </w:r>
     </w:p>
     <w:p>
       <w:pPr>
@@ -6796,15 +5622,11 @@
           <w:numId w:val="9"/>
         </w:numPr>
         <w:spacing w:before="120" w:after="120" w:line="276" w:lineRule="auto"/>
-        <w:ind w:left="788" w:hanging="431"/>
         <w:contextualSpacing w:val="0"/>
         <w:rPr>
-          <w:rStyle w:val="Hiperhivatkozs"/>
           <w:rFonts w:cstheme="minorHAnsi"/>
-          <w:color w:val="auto"/>
-          <w:sz w:val="24"/>
-          <w:szCs w:val="24"/>
-          <w:u w:val="none"/>
+          <w:sz w:val="24"/>
+          <w:szCs w:val="24"/>
         </w:rPr>
       </w:pPr>
       <w:proofErr w:type="spellStart"/>
@@ -6816,7 +5638,7 @@
           <w:sz w:val="24"/>
           <w:szCs w:val="24"/>
         </w:rPr>
-        <w:t>Szig_szam</w:t>
+        <w:t>Felh_nev</w:t>
       </w:r>
       <w:proofErr w:type="spellEnd"/>
       <w:r>
@@ -6827,7 +5649,7 @@
           <w:sz w:val="24"/>
           <w:szCs w:val="24"/>
         </w:rPr>
-        <w:t>:</w:t>
+        <w:t xml:space="preserve">: </w:t>
       </w:r>
       <w:r>
         <w:rPr>
@@ -6845,157 +5667,8 @@
           <w:sz w:val="24"/>
           <w:szCs w:val="24"/>
         </w:rPr>
-        <w:t>Személy</w:t>
-      </w:r>
-      <w:r>
-        <w:rPr>
-          <w:rFonts w:cstheme="minorHAnsi"/>
-          <w:sz w:val="24"/>
-          <w:szCs w:val="24"/>
-        </w:rPr>
-        <w:t>igazolvány száma -</w:t>
-      </w:r>
-      <w:r>
-        <w:rPr>
-          <w:rFonts w:cstheme="minorHAnsi"/>
-          <w:sz w:val="24"/>
-          <w:szCs w:val="24"/>
-        </w:rPr>
-        <w:t xml:space="preserve"> azonosító</w:t>
-      </w:r>
-      <w:r>
-        <w:rPr>
-          <w:rFonts w:cstheme="minorHAnsi"/>
-          <w:sz w:val="24"/>
-          <w:szCs w:val="24"/>
-        </w:rPr>
-        <w:t>ja</w:t>
-      </w:r>
-      <w:r>
-        <w:rPr>
-          <w:rFonts w:cstheme="minorHAnsi"/>
-          <w:sz w:val="24"/>
-          <w:szCs w:val="24"/>
-        </w:rPr>
-        <w:t>.</w:t>
-      </w:r>
-      <w:r>
-        <w:rPr>
-          <w:rFonts w:cstheme="minorHAnsi"/>
-          <w:sz w:val="24"/>
-          <w:szCs w:val="24"/>
-        </w:rPr>
-        <w:t xml:space="preserve"> Azért VARCHAR(15) mivel á</w:t>
-      </w:r>
-      <w:r>
-        <w:rPr>
-          <w:rFonts w:cstheme="minorHAnsi"/>
-          <w:sz w:val="24"/>
-          <w:szCs w:val="24"/>
-        </w:rPr>
-        <w:t xml:space="preserve">tlagosan a legtöbb országban a </w:t>
-      </w:r>
-      <w:r>
-        <w:rPr>
-          <w:rFonts w:cstheme="minorHAnsi"/>
-          <w:sz w:val="24"/>
-          <w:szCs w:val="24"/>
-        </w:rPr>
-        <w:t>személyigazolványok</w:t>
-      </w:r>
-      <w:r>
-        <w:rPr>
-          <w:rFonts w:cstheme="minorHAnsi"/>
-          <w:sz w:val="24"/>
-          <w:szCs w:val="24"/>
-        </w:rPr>
-        <w:t xml:space="preserve"> </w:t>
-      </w:r>
-      <w:r>
-        <w:rPr>
-          <w:rFonts w:cstheme="minorHAnsi"/>
-          <w:b/>
-          <w:bCs/>
-          <w:sz w:val="24"/>
-          <w:szCs w:val="24"/>
-        </w:rPr>
-        <w:t>8 és 15 karakter között</w:t>
-      </w:r>
-      <w:r>
-        <w:rPr>
-          <w:rFonts w:cstheme="minorHAnsi"/>
-          <w:sz w:val="24"/>
-          <w:szCs w:val="24"/>
-        </w:rPr>
-        <w:t xml:space="preserve"> vannak, beleértve a betűket és számokat is.</w:t>
-      </w:r>
-      <w:r>
-        <w:rPr>
-          <w:rFonts w:cstheme="minorHAnsi"/>
-          <w:sz w:val="24"/>
-          <w:szCs w:val="24"/>
-        </w:rPr>
-        <w:t xml:space="preserve"> </w:t>
-      </w:r>
-      <w:hyperlink r:id="rId13" w:history="1">
-        <w:r>
-          <w:rPr>
-            <w:rStyle w:val="Hiperhivatkozs"/>
-            <w:rFonts w:cstheme="minorHAnsi"/>
-            <w:i/>
-            <w:iCs/>
-            <w:sz w:val="20"/>
-            <w:szCs w:val="20"/>
-          </w:rPr>
-          <w:t>Forrás (1)</w:t>
-        </w:r>
-      </w:hyperlink>
-      <w:r>
-        <w:rPr>
-          <w:rStyle w:val="Hiperhivatkozs"/>
-          <w:i/>
-          <w:iCs/>
-          <w:sz w:val="20"/>
-          <w:szCs w:val="20"/>
-        </w:rPr>
-        <w:t xml:space="preserve">, </w:t>
-      </w:r>
-      <w:hyperlink r:id="rId14" w:history="1">
-        <w:r>
-          <w:rPr>
-            <w:rStyle w:val="Hiperhivatkozs"/>
-            <w:rFonts w:cstheme="minorHAnsi"/>
-            <w:i/>
-            <w:iCs/>
-            <w:sz w:val="20"/>
-            <w:szCs w:val="20"/>
-          </w:rPr>
-          <w:t>Forrás (2)</w:t>
-        </w:r>
-      </w:hyperlink>
-      <w:r>
-        <w:rPr>
-          <w:rStyle w:val="Hiperhivatkozs"/>
-          <w:i/>
-          <w:iCs/>
-          <w:sz w:val="20"/>
-          <w:szCs w:val="20"/>
-        </w:rPr>
-        <w:t xml:space="preserve">, </w:t>
-      </w:r>
-      <w:hyperlink r:id="rId15" w:history="1">
-        <w:r>
-          <w:rPr>
-            <w:rStyle w:val="Hiperhivatkozs"/>
-            <w:rFonts w:cstheme="minorHAnsi"/>
-            <w:i/>
-            <w:iCs/>
-            <w:sz w:val="20"/>
-            <w:szCs w:val="20"/>
-          </w:rPr>
-          <w:t>Forrás (3)</w:t>
-        </w:r>
-      </w:hyperlink>
+        <w:t>Felhasználónév. [VARCHAR(20)]</w:t>
+      </w:r>
     </w:p>
     <w:p>
       <w:pPr>
@@ -7005,7 +5678,6 @@
           <w:numId w:val="9"/>
         </w:numPr>
         <w:spacing w:before="120" w:after="120" w:line="276" w:lineRule="auto"/>
-        <w:ind w:left="788" w:hanging="431"/>
         <w:contextualSpacing w:val="0"/>
         <w:rPr>
           <w:rFonts w:cstheme="minorHAnsi"/>
@@ -7022,7 +5694,7 @@
           <w:sz w:val="24"/>
           <w:szCs w:val="24"/>
         </w:rPr>
-        <w:t>felh_jelszo</w:t>
+        <w:t>Felh_jelszo</w:t>
       </w:r>
       <w:proofErr w:type="spellEnd"/>
       <w:r>
@@ -7033,16 +5705,25 @@
           <w:sz w:val="24"/>
           <w:szCs w:val="24"/>
         </w:rPr>
-        <w:t>:</w:t>
+        <w:t xml:space="preserve">: </w:t>
       </w:r>
       <w:r>
         <w:rPr>
           <w:rFonts w:cstheme="minorHAnsi"/>
+          <w:b/>
+          <w:bCs/>
           <w:sz w:val="24"/>
           <w:szCs w:val="24"/>
         </w:rPr>
         <w:br/>
-        <w:t xml:space="preserve">Minimum 4 de maximálisan 10 karakter hosszú számsorozat lehet. </w:t>
+      </w:r>
+      <w:r>
+        <w:rPr>
+          <w:rFonts w:cstheme="minorHAnsi"/>
+          <w:sz w:val="24"/>
+          <w:szCs w:val="24"/>
+        </w:rPr>
+        <w:t>Felhasználói jelszó. [VARCHAR(20)]</w:t>
       </w:r>
     </w:p>
     <w:p>
@@ -7053,181 +5734,54 @@
           <w:numId w:val="9"/>
         </w:numPr>
         <w:spacing w:before="120" w:after="120" w:line="276" w:lineRule="auto"/>
-        <w:ind w:left="788" w:hanging="431"/>
+        <w:ind w:left="709" w:hanging="567"/>
         <w:contextualSpacing w:val="0"/>
+        <w:rPr>
+          <w:rFonts w:cstheme="minorHAnsi"/>
+          <w:sz w:val="24"/>
+          <w:szCs w:val="24"/>
+        </w:rPr>
       </w:pPr>
       <w:proofErr w:type="spellStart"/>
       <w:r>
         <w:rPr>
-          <w:rStyle w:val="Kiemels2"/>
-          <w:rFonts w:eastAsiaTheme="majorEastAsia"/>
-        </w:rPr>
-        <w:t>szul_datum</w:t>
+          <w:rFonts w:cstheme="minorHAnsi"/>
+          <w:b/>
+          <w:bCs/>
+          <w:sz w:val="24"/>
+          <w:szCs w:val="24"/>
+        </w:rPr>
+        <w:lastRenderedPageBreak/>
+        <w:t>Szul_datum</w:t>
       </w:r>
       <w:proofErr w:type="spellEnd"/>
       <w:r>
         <w:rPr>
-          <w:rStyle w:val="Kiemels2"/>
-          <w:rFonts w:eastAsiaTheme="majorEastAsia"/>
+          <w:rFonts w:cstheme="minorHAnsi"/>
+          <w:b/>
+          <w:bCs/>
+          <w:sz w:val="24"/>
+          <w:szCs w:val="24"/>
         </w:rPr>
         <w:t>:</w:t>
       </w:r>
       <w:r>
         <w:rPr>
-          <w:rStyle w:val="Kiemels2"/>
-          <w:rFonts w:eastAsiaTheme="majorEastAsia"/>
+          <w:rFonts w:cstheme="minorHAnsi"/>
+          <w:b/>
+          <w:bCs/>
+          <w:sz w:val="24"/>
+          <w:szCs w:val="24"/>
         </w:rPr>
         <w:br/>
       </w:r>
       <w:r>
         <w:rPr>
-          <w:rStyle w:val="Kiemels2"/>
-          <w:rFonts w:eastAsiaTheme="majorEastAsia"/>
-          <w:b w:val="0"/>
-          <w:bCs w:val="0"/>
-        </w:rPr>
-        <w:t>A felhasználó s</w:t>
-      </w:r>
-      <w:r>
-        <w:t>zületési dátum</w:t>
-      </w:r>
-      <w:r>
-        <w:t>a</w:t>
-      </w:r>
-      <w:r>
-        <w:t xml:space="preserve"> </w:t>
-      </w:r>
-      <w:r>
-        <w:rPr>
           <w:rFonts w:cstheme="minorHAnsi"/>
-          <w:i/>
-          <w:iCs/>
-          <w:sz w:val="24"/>
-          <w:szCs w:val="24"/>
-        </w:rPr>
-        <w:t>(</w:t>
-      </w:r>
-      <w:proofErr w:type="spellStart"/>
-      <w:r>
-        <w:rPr>
-          <w:rFonts w:cstheme="minorHAnsi"/>
-          <w:i/>
-          <w:iCs/>
-          <w:sz w:val="24"/>
-          <w:szCs w:val="24"/>
-        </w:rPr>
-        <w:t>yyyy.mm.dd</w:t>
-      </w:r>
-      <w:proofErr w:type="spellEnd"/>
-      <w:r>
-        <w:rPr>
-          <w:rFonts w:cstheme="minorHAnsi"/>
-          <w:i/>
-          <w:iCs/>
-          <w:sz w:val="24"/>
-          <w:szCs w:val="24"/>
-        </w:rPr>
-        <w:t>).</w:t>
-      </w:r>
-    </w:p>
-    <w:p>
-      <w:pPr>
-        <w:pStyle w:val="Listaszerbekezds"/>
-        <w:numPr>
-          <w:ilvl w:val="1"/>
-          <w:numId w:val="9"/>
-        </w:numPr>
-        <w:spacing w:before="120" w:after="240" w:line="276" w:lineRule="auto"/>
-        <w:ind w:left="788" w:hanging="431"/>
-        <w:contextualSpacing w:val="0"/>
-      </w:pPr>
-      <w:r>
-        <w:rPr>
-          <w:rStyle w:val="Kiemels2"/>
-          <w:rFonts w:eastAsiaTheme="majorEastAsia"/>
-        </w:rPr>
-        <w:t>telefon:</w:t>
-      </w:r>
-      <w:r>
-        <w:rPr>
-          <w:rStyle w:val="Kiemels2"/>
-          <w:rFonts w:eastAsiaTheme="majorEastAsia"/>
-        </w:rPr>
-        <w:br/>
-      </w:r>
-      <w:r>
-        <w:rPr>
-          <w:rStyle w:val="Kiemels2"/>
-          <w:rFonts w:eastAsiaTheme="majorEastAsia"/>
-          <w:b w:val="0"/>
-          <w:bCs w:val="0"/>
-        </w:rPr>
-        <w:t>A felhasználó</w:t>
-      </w:r>
-      <w:r>
-        <w:t xml:space="preserve"> t</w:t>
-      </w:r>
-      <w:r>
-        <w:t>elefonszám</w:t>
-      </w:r>
-      <w:r>
-        <w:t>a</w:t>
-      </w:r>
-      <w:r>
-        <w:t>.</w:t>
-      </w:r>
-      <w:r>
-        <w:t xml:space="preserve"> A ’0036705005050’ formátum a leghosszabb</w:t>
-      </w:r>
-      <w:r>
-        <w:t xml:space="preserve"> MO-n</w:t>
-      </w:r>
-      <w:r>
-        <w:t xml:space="preserve">, de nemzetközi (külföldi felhasználók végett) számoknál hosszabb. Azaz </w:t>
-      </w:r>
-      <w:r>
-        <w:rPr>
-          <w:b/>
-          <w:bCs/>
-        </w:rPr>
-        <w:t>1</w:t>
-      </w:r>
-      <w:r>
-        <w:t xml:space="preserve"> (nemzetközi előhívó) </w:t>
-      </w:r>
-      <w:r>
-        <w:rPr>
-          <w:b/>
-          <w:bCs/>
-        </w:rPr>
-        <w:t>+ 3</w:t>
-      </w:r>
-      <w:r>
-        <w:t xml:space="preserve"> (országkód) </w:t>
-      </w:r>
-      <w:r>
-        <w:rPr>
-          <w:b/>
-          <w:bCs/>
-        </w:rPr>
-        <w:t>+ 15</w:t>
-      </w:r>
-      <w:r>
-        <w:t xml:space="preserve"> (telefonszám) = </w:t>
-      </w:r>
-      <w:r>
-        <w:rPr>
-          <w:b/>
-          <w:bCs/>
-        </w:rPr>
-        <w:t>19 karakter</w:t>
-      </w:r>
-      <w:r>
-        <w:rPr>
-          <w:b/>
-          <w:bCs/>
-        </w:rPr>
-        <w:t xml:space="preserve"> maximálisan!</w:t>
+          <w:sz w:val="24"/>
+          <w:szCs w:val="24"/>
+        </w:rPr>
+        <w:t>Születési dátum. [DATE]</w:t>
       </w:r>
     </w:p>
     <w:p>
@@ -7238,52 +5792,41 @@
           <w:numId w:val="9"/>
         </w:numPr>
         <w:spacing w:before="120" w:after="120" w:line="276" w:lineRule="auto"/>
-        <w:ind w:left="788" w:hanging="431"/>
+        <w:ind w:left="709" w:hanging="567"/>
         <w:contextualSpacing w:val="0"/>
-      </w:pPr>
-      <w:r>
-        <w:rPr>
-          <w:rStyle w:val="Kiemels2"/>
-          <w:rFonts w:eastAsiaTheme="majorEastAsia"/>
-        </w:rPr>
-        <w:t>e-mail:</w:t>
-      </w:r>
-      <w:r>
-        <w:rPr>
-          <w:rStyle w:val="Kiemels2"/>
-          <w:rFonts w:eastAsiaTheme="majorEastAsia"/>
+        <w:rPr>
+          <w:rFonts w:cstheme="minorHAnsi"/>
+          <w:sz w:val="24"/>
+          <w:szCs w:val="24"/>
+        </w:rPr>
+      </w:pPr>
+      <w:r>
+        <w:rPr>
+          <w:rFonts w:cstheme="minorHAnsi"/>
+          <w:b/>
+          <w:bCs/>
+          <w:sz w:val="24"/>
+          <w:szCs w:val="24"/>
+        </w:rPr>
+        <w:t>Telefon:</w:t>
+      </w:r>
+      <w:r>
+        <w:rPr>
+          <w:rFonts w:cstheme="minorHAnsi"/>
+          <w:b/>
+          <w:bCs/>
+          <w:sz w:val="24"/>
+          <w:szCs w:val="24"/>
         </w:rPr>
         <w:br/>
       </w:r>
       <w:r>
         <w:rPr>
-          <w:rStyle w:val="Kiemels2"/>
-          <w:rFonts w:eastAsiaTheme="majorEastAsia"/>
-          <w:b w:val="0"/>
-          <w:bCs w:val="0"/>
-        </w:rPr>
-        <w:t>A felhasználó</w:t>
-      </w:r>
-      <w:r>
-        <w:t xml:space="preserve"> e</w:t>
-      </w:r>
-      <w:r>
-        <w:t>-mail cím</w:t>
-      </w:r>
-      <w:r>
-        <w:t>e</w:t>
-      </w:r>
-      <w:r>
-        <w:t>. Egy személyhez egy e-mail cím tartoz</w:t>
-      </w:r>
-      <w:r>
-        <w:t>hat</w:t>
-      </w:r>
-      <w:r>
-        <w:t>.</w:t>
-      </w:r>
-      <w:r>
-        <w:t xml:space="preserve"> [Szöveg]</w:t>
+          <w:rFonts w:cstheme="minorHAnsi"/>
+          <w:sz w:val="24"/>
+          <w:szCs w:val="24"/>
+        </w:rPr>
+        <w:t>Telefonszám. [VARCHAR(19)]</w:t>
       </w:r>
     </w:p>
     <w:p>
@@ -7294,25 +5837,41 @@
           <w:numId w:val="9"/>
         </w:numPr>
         <w:spacing w:before="120" w:after="120" w:line="276" w:lineRule="auto"/>
-        <w:ind w:left="788" w:hanging="431"/>
+        <w:ind w:left="709" w:hanging="567"/>
         <w:contextualSpacing w:val="0"/>
-      </w:pPr>
-      <w:r>
-        <w:rPr>
-          <w:rStyle w:val="Kiemels2"/>
-          <w:rFonts w:eastAsiaTheme="majorEastAsia"/>
-        </w:rPr>
-        <w:t>kor:</w:t>
-      </w:r>
-      <w:r>
-        <w:rPr>
-          <w:rStyle w:val="Kiemels2"/>
-          <w:rFonts w:eastAsiaTheme="majorEastAsia"/>
+        <w:rPr>
+          <w:rFonts w:cstheme="minorHAnsi"/>
+          <w:sz w:val="24"/>
+          <w:szCs w:val="24"/>
+        </w:rPr>
+      </w:pPr>
+      <w:r>
+        <w:rPr>
+          <w:rFonts w:cstheme="minorHAnsi"/>
+          <w:b/>
+          <w:bCs/>
+          <w:sz w:val="24"/>
+          <w:szCs w:val="24"/>
+        </w:rPr>
+        <w:t xml:space="preserve">Email: </w:t>
+      </w:r>
+      <w:r>
+        <w:rPr>
+          <w:rFonts w:cstheme="minorHAnsi"/>
+          <w:b/>
+          <w:bCs/>
+          <w:sz w:val="24"/>
+          <w:szCs w:val="24"/>
         </w:rPr>
         <w:br/>
       </w:r>
       <w:r>
-        <w:t xml:space="preserve">Származtatott attribútum, a születési dátum alapján számított kor. </w:t>
+        <w:rPr>
+          <w:rFonts w:cstheme="minorHAnsi"/>
+          <w:sz w:val="24"/>
+          <w:szCs w:val="24"/>
+        </w:rPr>
+        <w:t>E-mail cím. [VARCHAR(50)]</w:t>
       </w:r>
     </w:p>
     <w:p>
@@ -7323,49 +5882,99 @@
           <w:numId w:val="9"/>
         </w:numPr>
         <w:spacing w:before="120" w:after="120" w:line="276" w:lineRule="auto"/>
-        <w:ind w:left="851" w:hanging="567"/>
+        <w:ind w:left="709" w:hanging="567"/>
         <w:contextualSpacing w:val="0"/>
-      </w:pPr>
-      <w:proofErr w:type="spellStart"/>
-      <w:r>
-        <w:rPr>
-          <w:rStyle w:val="Kiemels2"/>
-          <w:rFonts w:eastAsiaTheme="majorEastAsia"/>
-        </w:rPr>
-        <w:lastRenderedPageBreak/>
-        <w:t>jogosítvány_ideje</w:t>
-      </w:r>
-      <w:proofErr w:type="spellEnd"/>
-      <w:r>
-        <w:rPr>
-          <w:rStyle w:val="Kiemels2"/>
-          <w:rFonts w:eastAsiaTheme="majorEastAsia"/>
-        </w:rPr>
-        <w:t>:</w:t>
-      </w:r>
-      <w:r>
-        <w:rPr>
-          <w:rStyle w:val="Kiemels2"/>
-          <w:rFonts w:eastAsiaTheme="majorEastAsia"/>
+        <w:rPr>
+          <w:rFonts w:cstheme="minorHAnsi"/>
+          <w:sz w:val="24"/>
+          <w:szCs w:val="24"/>
+        </w:rPr>
+      </w:pPr>
+      <w:r>
+        <w:rPr>
+          <w:rFonts w:cstheme="minorHAnsi"/>
+          <w:b/>
+          <w:bCs/>
+          <w:sz w:val="24"/>
+          <w:szCs w:val="24"/>
+        </w:rPr>
+        <w:t xml:space="preserve">Kor: </w:t>
+      </w:r>
+      <w:r>
+        <w:rPr>
+          <w:rFonts w:cstheme="minorHAnsi"/>
+          <w:b/>
+          <w:bCs/>
+          <w:sz w:val="24"/>
+          <w:szCs w:val="24"/>
         </w:rPr>
         <w:br/>
       </w:r>
       <w:r>
-        <w:t>Származtatott attribútum, a jogosítvány megszerzés</w:t>
-      </w:r>
-      <w:r>
-        <w:t>e óta eltelt időt jelzi. Mivel 1 évnél „fiatalabb” jogosítvánnyal nem fogadható el a regisztráció, ezért ellenőrizni kell.</w:t>
+        <w:rPr>
+          <w:rFonts w:cstheme="minorHAnsi"/>
+          <w:sz w:val="24"/>
+          <w:szCs w:val="24"/>
+        </w:rPr>
+        <w:t>Számított érték, a személy életkora a születési dátum alapján. [INT]</w:t>
       </w:r>
     </w:p>
     <w:p>
       <w:pPr>
-        <w:spacing w:before="100" w:beforeAutospacing="1" w:after="100" w:afterAutospacing="1" w:line="240" w:lineRule="auto"/>
+        <w:pStyle w:val="Listaszerbekezds"/>
+        <w:numPr>
+          <w:ilvl w:val="1"/>
+          <w:numId w:val="9"/>
+        </w:numPr>
+        <w:spacing w:before="120" w:after="120" w:line="276" w:lineRule="auto"/>
+        <w:ind w:hanging="650"/>
+        <w:contextualSpacing w:val="0"/>
         <w:rPr>
           <w:rFonts w:cstheme="minorHAnsi"/>
           <w:sz w:val="24"/>
           <w:szCs w:val="24"/>
         </w:rPr>
       </w:pPr>
+      <w:proofErr w:type="spellStart"/>
+      <w:r>
+        <w:rPr>
+          <w:rFonts w:cstheme="minorHAnsi"/>
+          <w:b/>
+          <w:bCs/>
+          <w:sz w:val="24"/>
+          <w:szCs w:val="24"/>
+        </w:rPr>
+        <w:t>Jogositvany_ideje</w:t>
+      </w:r>
+      <w:proofErr w:type="spellEnd"/>
+      <w:r>
+        <w:rPr>
+          <w:rFonts w:cstheme="minorHAnsi"/>
+          <w:b/>
+          <w:bCs/>
+          <w:sz w:val="24"/>
+          <w:szCs w:val="24"/>
+        </w:rPr>
+        <w:t>:</w:t>
+      </w:r>
+      <w:r>
+        <w:rPr>
+          <w:rFonts w:cstheme="minorHAnsi"/>
+          <w:b/>
+          <w:bCs/>
+          <w:sz w:val="24"/>
+          <w:szCs w:val="24"/>
+        </w:rPr>
+        <w:br/>
+      </w:r>
+      <w:r>
+        <w:rPr>
+          <w:rFonts w:cstheme="minorHAnsi"/>
+          <w:sz w:val="24"/>
+          <w:szCs w:val="24"/>
+        </w:rPr>
+        <w:t>Számított érték, a jogosítvány érvényességi ideje években. [INT]</w:t>
+      </w:r>
     </w:p>
     <w:p>
       <w:pPr>
@@ -7474,7 +6083,7 @@
           <w:r>
             <w:fldChar w:fldCharType="separate"/>
           </w:r>
-          <w:hyperlink w:anchor="_Toc172649984" w:history="1">
+          <w:hyperlink w:anchor="_Toc174002325" w:history="1">
             <w:r>
               <w:rPr>
                 <w:rStyle w:val="Hiperhivatkozs"/>
@@ -7504,7 +6113,7 @@
                 <w:noProof/>
                 <w:webHidden/>
               </w:rPr>
-              <w:instrText xml:space="preserve"> PAGEREF _Toc172649984 \h </w:instrText>
+              <w:instrText xml:space="preserve"> PAGEREF _Toc174002325 \h </w:instrText>
             </w:r>
             <w:r>
               <w:rPr>
@@ -7524,7 +6133,7 @@
                 <w:noProof/>
                 <w:webHidden/>
               </w:rPr>
-              <w:t>2</w:t>
+              <w:t>1</w:t>
             </w:r>
             <w:r>
               <w:rPr>
@@ -7547,7 +6156,7 @@
               <w:lang w:eastAsia="hu-HU"/>
             </w:rPr>
           </w:pPr>
-          <w:hyperlink w:anchor="_Toc172649985" w:history="1">
+          <w:hyperlink w:anchor="_Toc174002326" w:history="1">
             <w:r>
               <w:rPr>
                 <w:rStyle w:val="Hiperhivatkozs"/>
@@ -7575,7 +6184,7 @@
                 <w:noProof/>
                 <w:webHidden/>
               </w:rPr>
-              <w:instrText xml:space="preserve"> PAGEREF _Toc172649985 \h </w:instrText>
+              <w:instrText xml:space="preserve"> PAGEREF _Toc174002326 \h </w:instrText>
             </w:r>
             <w:r>
               <w:rPr>
@@ -7595,7 +6204,7 @@
                 <w:noProof/>
                 <w:webHidden/>
               </w:rPr>
-              <w:t>2</w:t>
+              <w:t>1</w:t>
             </w:r>
             <w:r>
               <w:rPr>
@@ -7618,7 +6227,7 @@
               <w:lang w:eastAsia="hu-HU"/>
             </w:rPr>
           </w:pPr>
-          <w:hyperlink w:anchor="_Toc172649986" w:history="1">
+          <w:hyperlink w:anchor="_Toc174002327" w:history="1">
             <w:r>
               <w:rPr>
                 <w:rStyle w:val="Hiperhivatkozs"/>
@@ -7646,7 +6255,7 @@
                 <w:noProof/>
                 <w:webHidden/>
               </w:rPr>
-              <w:instrText xml:space="preserve"> PAGEREF _Toc172649986 \h </w:instrText>
+              <w:instrText xml:space="preserve"> PAGEREF _Toc174002327 \h </w:instrText>
             </w:r>
             <w:r>
               <w:rPr>
@@ -7666,7 +6275,7 @@
                 <w:noProof/>
                 <w:webHidden/>
               </w:rPr>
-              <w:t>2</w:t>
+              <w:t>1</w:t>
             </w:r>
             <w:r>
               <w:rPr>
@@ -7689,7 +6298,7 @@
               <w:lang w:eastAsia="hu-HU"/>
             </w:rPr>
           </w:pPr>
-          <w:hyperlink w:anchor="_Toc172649987" w:history="1">
+          <w:hyperlink w:anchor="_Toc174002328" w:history="1">
             <w:r>
               <w:rPr>
                 <w:rStyle w:val="Hiperhivatkozs"/>
@@ -7719,7 +6328,7 @@
                 <w:noProof/>
                 <w:webHidden/>
               </w:rPr>
-              <w:instrText xml:space="preserve"> PAGEREF _Toc172649987 \h </w:instrText>
+              <w:instrText xml:space="preserve"> PAGEREF _Toc174002328 \h </w:instrText>
             </w:r>
             <w:r>
               <w:rPr>
@@ -7739,7 +6348,7 @@
                 <w:noProof/>
                 <w:webHidden/>
               </w:rPr>
-              <w:t>2</w:t>
+              <w:t>1</w:t>
             </w:r>
             <w:r>
               <w:rPr>
@@ -7762,7 +6371,7 @@
               <w:lang w:eastAsia="hu-HU"/>
             </w:rPr>
           </w:pPr>
-          <w:hyperlink w:anchor="_Toc172649988" w:history="1">
+          <w:hyperlink w:anchor="_Toc174002329" w:history="1">
             <w:r>
               <w:rPr>
                 <w:rStyle w:val="Hiperhivatkozs"/>
@@ -7790,7 +6399,7 @@
                 <w:noProof/>
                 <w:webHidden/>
               </w:rPr>
-              <w:instrText xml:space="preserve"> PAGEREF _Toc172649988 \h </w:instrText>
+              <w:instrText xml:space="preserve"> PAGEREF _Toc174002329 \h </w:instrText>
             </w:r>
             <w:r>
               <w:rPr>
@@ -7810,7 +6419,7 @@
                 <w:noProof/>
                 <w:webHidden/>
               </w:rPr>
-              <w:t>2</w:t>
+              <w:t>1</w:t>
             </w:r>
             <w:r>
               <w:rPr>
@@ -7833,7 +6442,7 @@
               <w:lang w:eastAsia="hu-HU"/>
             </w:rPr>
           </w:pPr>
-          <w:hyperlink w:anchor="_Toc172649989" w:history="1">
+          <w:hyperlink w:anchor="_Toc174002330" w:history="1">
             <w:r>
               <w:rPr>
                 <w:rStyle w:val="Hiperhivatkozs"/>
@@ -7861,7 +6470,7 @@
                 <w:noProof/>
                 <w:webHidden/>
               </w:rPr>
-              <w:instrText xml:space="preserve"> PAGEREF _Toc172649989 \h </w:instrText>
+              <w:instrText xml:space="preserve"> PAGEREF _Toc174002330 \h </w:instrText>
             </w:r>
             <w:r>
               <w:rPr>
@@ -7881,7 +6490,7 @@
                 <w:noProof/>
                 <w:webHidden/>
               </w:rPr>
-              <w:t>2</w:t>
+              <w:t>1</w:t>
             </w:r>
             <w:r>
               <w:rPr>
@@ -7904,7 +6513,7 @@
               <w:lang w:eastAsia="hu-HU"/>
             </w:rPr>
           </w:pPr>
-          <w:hyperlink w:anchor="_Toc172649990" w:history="1">
+          <w:hyperlink w:anchor="_Toc174002331" w:history="1">
             <w:r>
               <w:rPr>
                 <w:rStyle w:val="Hiperhivatkozs"/>
@@ -7934,7 +6543,7 @@
                 <w:noProof/>
                 <w:webHidden/>
               </w:rPr>
-              <w:instrText xml:space="preserve"> PAGEREF _Toc172649990 \h </w:instrText>
+              <w:instrText xml:space="preserve"> PAGEREF _Toc174002331 \h </w:instrText>
             </w:r>
             <w:r>
               <w:rPr>
@@ -7954,7 +6563,7 @@
                 <w:noProof/>
                 <w:webHidden/>
               </w:rPr>
-              <w:t>2</w:t>
+              <w:t>1</w:t>
             </w:r>
             <w:r>
               <w:rPr>
@@ -7977,7 +6586,7 @@
               <w:lang w:eastAsia="hu-HU"/>
             </w:rPr>
           </w:pPr>
-          <w:hyperlink w:anchor="_Toc172649991" w:history="1">
+          <w:hyperlink w:anchor="_Toc174002332" w:history="1">
             <w:r>
               <w:rPr>
                 <w:rStyle w:val="Hiperhivatkozs"/>
@@ -8015,7 +6624,7 @@
                 <w:noProof/>
                 <w:webHidden/>
               </w:rPr>
-              <w:instrText xml:space="preserve"> PAGEREF _Toc172649991 \h </w:instrText>
+              <w:instrText xml:space="preserve"> PAGEREF _Toc174002332 \h </w:instrText>
             </w:r>
             <w:r>
               <w:rPr>
@@ -8035,7 +6644,7 @@
                 <w:noProof/>
                 <w:webHidden/>
               </w:rPr>
-              <w:t>2</w:t>
+              <w:t>1</w:t>
             </w:r>
             <w:r>
               <w:rPr>
@@ -8054,12 +6663,12 @@
               <w:lang w:eastAsia="hu-HU"/>
             </w:rPr>
           </w:pPr>
-          <w:hyperlink w:anchor="_Toc172649992" w:history="1">
+          <w:hyperlink w:anchor="_Toc174002333" w:history="1">
             <w:r>
               <w:rPr>
                 <w:rStyle w:val="Hiperhivatkozs"/>
               </w:rPr>
-              <w:t>Kategóriák</w:t>
+              <w:t>Személy</w:t>
             </w:r>
             <w:r>
               <w:rPr>
@@ -8077,7 +6686,7 @@
               <w:rPr>
                 <w:webHidden/>
               </w:rPr>
-              <w:instrText xml:space="preserve"> PAGEREF _Toc172649992 \h </w:instrText>
+              <w:instrText xml:space="preserve"> PAGEREF _Toc174002333 \h </w:instrText>
             </w:r>
             <w:r>
               <w:rPr>
@@ -8094,7 +6703,7 @@
               <w:rPr>
                 <w:webHidden/>
               </w:rPr>
-              <w:t>2</w:t>
+              <w:t>1</w:t>
             </w:r>
             <w:r>
               <w:rPr>
@@ -8112,12 +6721,12 @@
               <w:lang w:eastAsia="hu-HU"/>
             </w:rPr>
           </w:pPr>
-          <w:hyperlink w:anchor="_Toc172649993" w:history="1">
+          <w:hyperlink w:anchor="_Toc174002334" w:history="1">
             <w:r>
               <w:rPr>
                 <w:rStyle w:val="Hiperhivatkozs"/>
               </w:rPr>
-              <w:t>Autók</w:t>
+              <w:t>Felhasználók</w:t>
             </w:r>
             <w:r>
               <w:rPr>
@@ -8135,7 +6744,7 @@
               <w:rPr>
                 <w:webHidden/>
               </w:rPr>
-              <w:instrText xml:space="preserve"> PAGEREF _Toc172649993 \h </w:instrText>
+              <w:instrText xml:space="preserve"> PAGEREF _Toc174002334 \h </w:instrText>
             </w:r>
             <w:r>
               <w:rPr>
@@ -8152,7 +6761,7 @@
               <w:rPr>
                 <w:webHidden/>
               </w:rPr>
-              <w:t>2</w:t>
+              <w:t>1</w:t>
             </w:r>
             <w:r>
               <w:rPr>
@@ -8170,12 +6779,12 @@
               <w:lang w:eastAsia="hu-HU"/>
             </w:rPr>
           </w:pPr>
-          <w:hyperlink w:anchor="_Toc172649994" w:history="1">
+          <w:hyperlink w:anchor="_Toc174002335" w:history="1">
             <w:r>
               <w:rPr>
                 <w:rStyle w:val="Hiperhivatkozs"/>
               </w:rPr>
-              <w:t>Felszereltség</w:t>
+              <w:t>Autók</w:t>
             </w:r>
             <w:r>
               <w:rPr>
@@ -8193,7 +6802,7 @@
               <w:rPr>
                 <w:webHidden/>
               </w:rPr>
-              <w:instrText xml:space="preserve"> PAGEREF _Toc172649994 \h </w:instrText>
+              <w:instrText xml:space="preserve"> PAGEREF _Toc174002335 \h </w:instrText>
             </w:r>
             <w:r>
               <w:rPr>
@@ -8210,7 +6819,7 @@
               <w:rPr>
                 <w:webHidden/>
               </w:rPr>
-              <w:t>2</w:t>
+              <w:t>1</w:t>
             </w:r>
             <w:r>
               <w:rPr>
@@ -8228,12 +6837,12 @@
               <w:lang w:eastAsia="hu-HU"/>
             </w:rPr>
           </w:pPr>
-          <w:hyperlink w:anchor="_Toc172649995" w:history="1">
+          <w:hyperlink w:anchor="_Toc174002336" w:history="1">
             <w:r>
               <w:rPr>
                 <w:rStyle w:val="Hiperhivatkozs"/>
               </w:rPr>
-              <w:t>Bérlés</w:t>
+              <w:t>Kategóriák</w:t>
             </w:r>
             <w:r>
               <w:rPr>
@@ -8251,7 +6860,7 @@
               <w:rPr>
                 <w:webHidden/>
               </w:rPr>
-              <w:instrText xml:space="preserve"> PAGEREF _Toc172649995 \h </w:instrText>
+              <w:instrText xml:space="preserve"> PAGEREF _Toc174002336 \h </w:instrText>
             </w:r>
             <w:r>
               <w:rPr>
@@ -8268,7 +6877,7 @@
               <w:rPr>
                 <w:webHidden/>
               </w:rPr>
-              <w:t>2</w:t>
+              <w:t>1</w:t>
             </w:r>
             <w:r>
               <w:rPr>
@@ -8286,12 +6895,12 @@
               <w:lang w:eastAsia="hu-HU"/>
             </w:rPr>
           </w:pPr>
-          <w:hyperlink w:anchor="_Toc172649996" w:history="1">
+          <w:hyperlink w:anchor="_Toc174002337" w:history="1">
             <w:r>
               <w:rPr>
                 <w:rStyle w:val="Hiperhivatkozs"/>
               </w:rPr>
-              <w:t>Felhasználók</w:t>
+              <w:t>Felszereltség</w:t>
             </w:r>
             <w:r>
               <w:rPr>
@@ -8309,7 +6918,7 @@
               <w:rPr>
                 <w:webHidden/>
               </w:rPr>
-              <w:instrText xml:space="preserve"> PAGEREF _Toc172649996 \h </w:instrText>
+              <w:instrText xml:space="preserve"> PAGEREF _Toc174002337 \h </w:instrText>
             </w:r>
             <w:r>
               <w:rPr>
@@ -8326,7 +6935,7 @@
               <w:rPr>
                 <w:webHidden/>
               </w:rPr>
-              <w:t>2</w:t>
+              <w:t>1</w:t>
             </w:r>
             <w:r>
               <w:rPr>
@@ -8344,12 +6953,12 @@
               <w:lang w:eastAsia="hu-HU"/>
             </w:rPr>
           </w:pPr>
-          <w:hyperlink w:anchor="_Toc172649997" w:history="1">
+          <w:hyperlink w:anchor="_Toc174002338" w:history="1">
             <w:r>
               <w:rPr>
                 <w:rStyle w:val="Hiperhivatkozs"/>
               </w:rPr>
-              <w:t>Személy</w:t>
+              <w:t>Bérlés</w:t>
             </w:r>
             <w:r>
               <w:rPr>
@@ -8367,7 +6976,7 @@
               <w:rPr>
                 <w:webHidden/>
               </w:rPr>
-              <w:instrText xml:space="preserve"> PAGEREF _Toc172649997 \h </w:instrText>
+              <w:instrText xml:space="preserve"> PAGEREF _Toc174002338 \h </w:instrText>
             </w:r>
             <w:r>
               <w:rPr>
@@ -8384,7 +6993,7 @@
               <w:rPr>
                 <w:webHidden/>
               </w:rPr>
-              <w:t>2</w:t>
+              <w:t>1</w:t>
             </w:r>
             <w:r>
               <w:rPr>
@@ -8406,7 +7015,7 @@
               <w:lang w:eastAsia="hu-HU"/>
             </w:rPr>
           </w:pPr>
-          <w:hyperlink w:anchor="_Toc172649998" w:history="1">
+          <w:hyperlink w:anchor="_Toc174002339" w:history="1">
             <w:r>
               <w:rPr>
                 <w:rStyle w:val="Hiperhivatkozs"/>
@@ -8436,7 +7045,7 @@
                 <w:noProof/>
                 <w:webHidden/>
               </w:rPr>
-              <w:instrText xml:space="preserve"> PAGEREF _Toc172649998 \h </w:instrText>
+              <w:instrText xml:space="preserve"> PAGEREF _Toc174002339 \h </w:instrText>
             </w:r>
             <w:r>
               <w:rPr>
@@ -8456,11 +7065,109 @@
                 <w:noProof/>
                 <w:webHidden/>
               </w:rPr>
-              <w:t>2</w:t>
+              <w:t>1</w:t>
             </w:r>
             <w:r>
               <w:rPr>
                 <w:noProof/>
+                <w:webHidden/>
+              </w:rPr>
+              <w:fldChar w:fldCharType="end"/>
+            </w:r>
+          </w:hyperlink>
+        </w:p>
+        <w:p>
+          <w:pPr>
+            <w:pStyle w:val="TJ3"/>
+            <w:tabs>
+              <w:tab w:val="left" w:pos="2749"/>
+            </w:tabs>
+            <w:rPr>
+              <w:rFonts w:eastAsiaTheme="minorEastAsia" w:cstheme="minorBidi"/>
+              <w:lang w:eastAsia="hu-HU"/>
+            </w:rPr>
+          </w:pPr>
+          <w:hyperlink w:anchor="_Toc174002340" w:history="1">
+            <w:r>
+              <w:rPr>
+                <w:rStyle w:val="Hiperhivatkozs"/>
+                <w:b/>
+                <w:bCs/>
+              </w:rPr>
+              <w:t>Kategóriák</w:t>
+            </w:r>
+            <w:r>
+              <w:rPr>
+                <w:rStyle w:val="Hiperhivatkozs"/>
+              </w:rPr>
+              <w:t xml:space="preserve"> (1:1) </w:t>
+            </w:r>
+            <w:r>
+              <w:rPr>
+                <w:rStyle w:val="Hiperhivatkozs"/>
+                <w:b/>
+                <w:bCs/>
+              </w:rPr>
+              <w:t xml:space="preserve">Autók </w:t>
+            </w:r>
+            <w:r>
+              <w:rPr>
+                <w:rFonts w:eastAsiaTheme="minorEastAsia" w:cstheme="minorBidi"/>
+                <w:lang w:eastAsia="hu-HU"/>
+              </w:rPr>
+              <w:tab/>
+            </w:r>
+            <w:r>
+              <w:rPr>
+                <w:rStyle w:val="Hiperhivatkozs"/>
+                <w:b/>
+                <w:bCs/>
+              </w:rPr>
+              <w:t xml:space="preserve"> </w:t>
+            </w:r>
+            <w:r>
+              <w:rPr>
+                <w:rStyle w:val="Hiperhivatkozs"/>
+              </w:rPr>
+              <w:t>Kategoriak (kat_id) - Autok (autok_id_FK)</w:t>
+            </w:r>
+            <w:r>
+              <w:rPr>
+                <w:webHidden/>
+              </w:rPr>
+              <w:tab/>
+            </w:r>
+            <w:r>
+              <w:rPr>
+                <w:webHidden/>
+              </w:rPr>
+              <w:fldChar w:fldCharType="begin"/>
+            </w:r>
+            <w:r>
+              <w:rPr>
+                <w:webHidden/>
+              </w:rPr>
+              <w:instrText xml:space="preserve"> PAGEREF _Toc174002340 \h </w:instrText>
+            </w:r>
+            <w:r>
+              <w:rPr>
+                <w:webHidden/>
+              </w:rPr>
+            </w:r>
+            <w:r>
+              <w:rPr>
+                <w:webHidden/>
+              </w:rPr>
+              <w:fldChar w:fldCharType="separate"/>
+            </w:r>
+            <w:r>
+              <w:rPr>
+                <w:webHidden/>
+              </w:rPr>
+              <w:t>1</w:t>
+            </w:r>
+            <w:r>
+              <w:rPr>
                 <w:webHidden/>
               </w:rPr>
               <w:fldChar w:fldCharType="end"/>
@@ -8475,20 +7182,20 @@
               <w:lang w:eastAsia="hu-HU"/>
             </w:rPr>
           </w:pPr>
-          <w:hyperlink w:anchor="_Toc172649999" w:history="1">
+          <w:hyperlink w:anchor="_Toc174002341" w:history="1">
             <w:r>
               <w:rPr>
                 <w:rStyle w:val="Hiperhivatkozs"/>
                 <w:b/>
                 <w:bCs/>
               </w:rPr>
-              <w:t>Kategóriák</w:t>
+              <w:t>Felhasználók</w:t>
             </w:r>
             <w:r>
               <w:rPr>
                 <w:rStyle w:val="Hiperhivatkozs"/>
               </w:rPr>
-              <w:t xml:space="preserve"> (1:1) Autók</w:t>
+              <w:t xml:space="preserve"> (1:1) Személy Szemely (jogositvany_szama) - Felhasznalok (jogositvany_szama_FK)</w:t>
             </w:r>
             <w:r>
               <w:rPr>
@@ -8506,7 +7213,7 @@
               <w:rPr>
                 <w:webHidden/>
               </w:rPr>
-              <w:instrText xml:space="preserve"> PAGEREF _Toc172649999 \h </w:instrText>
+              <w:instrText xml:space="preserve"> PAGEREF _Toc174002341 \h </w:instrText>
             </w:r>
             <w:r>
               <w:rPr>
@@ -8523,7 +7230,7 @@
               <w:rPr>
                 <w:webHidden/>
               </w:rPr>
-              <w:t>2</w:t>
+              <w:t>1</w:t>
             </w:r>
             <w:r>
               <w:rPr>
@@ -8541,20 +7248,20 @@
               <w:lang w:eastAsia="hu-HU"/>
             </w:rPr>
           </w:pPr>
-          <w:hyperlink w:anchor="_Toc172650000" w:history="1">
+          <w:hyperlink w:anchor="_Toc174002342" w:history="1">
             <w:r>
               <w:rPr>
                 <w:rStyle w:val="Hiperhivatkozs"/>
                 <w:b/>
                 <w:bCs/>
               </w:rPr>
-              <w:t>Felhasználók</w:t>
+              <w:t>Autók</w:t>
             </w:r>
             <w:r>
               <w:rPr>
                 <w:rStyle w:val="Hiperhivatkozs"/>
               </w:rPr>
-              <w:t xml:space="preserve"> (1:1) Személy</w:t>
+              <w:t xml:space="preserve"> (N:1) Felszereltség</w:t>
             </w:r>
             <w:r>
               <w:rPr>
@@ -8572,7 +7279,7 @@
               <w:rPr>
                 <w:webHidden/>
               </w:rPr>
-              <w:instrText xml:space="preserve"> PAGEREF _Toc172650000 \h </w:instrText>
+              <w:instrText xml:space="preserve"> PAGEREF _Toc174002342 \h </w:instrText>
             </w:r>
             <w:r>
               <w:rPr>
@@ -8589,7 +7296,7 @@
               <w:rPr>
                 <w:webHidden/>
               </w:rPr>
-              <w:t>2</w:t>
+              <w:t>1</w:t>
             </w:r>
             <w:r>
               <w:rPr>
@@ -8607,20 +7314,20 @@
               <w:lang w:eastAsia="hu-HU"/>
             </w:rPr>
           </w:pPr>
-          <w:hyperlink w:anchor="_Toc172650001" w:history="1">
+          <w:hyperlink w:anchor="_Toc174002343" w:history="1">
             <w:r>
               <w:rPr>
                 <w:rStyle w:val="Hiperhivatkozs"/>
                 <w:b/>
                 <w:bCs/>
               </w:rPr>
-              <w:t>Autók</w:t>
+              <w:t>Bérlés</w:t>
             </w:r>
             <w:r>
               <w:rPr>
                 <w:rStyle w:val="Hiperhivatkozs"/>
               </w:rPr>
-              <w:t xml:space="preserve"> (N:1) Felszereltség</w:t>
+              <w:t xml:space="preserve"> (N:1) Felhasználók</w:t>
             </w:r>
             <w:r>
               <w:rPr>
@@ -8638,7 +7345,7 @@
               <w:rPr>
                 <w:webHidden/>
               </w:rPr>
-              <w:instrText xml:space="preserve"> PAGEREF _Toc172650001 \h </w:instrText>
+              <w:instrText xml:space="preserve"> PAGEREF _Toc174002343 \h </w:instrText>
             </w:r>
             <w:r>
               <w:rPr>
@@ -8655,7 +7362,7 @@
               <w:rPr>
                 <w:webHidden/>
               </w:rPr>
-              <w:t>2</w:t>
+              <w:t>1</w:t>
             </w:r>
             <w:r>
               <w:rPr>
@@ -8673,7 +7380,7 @@
               <w:lang w:eastAsia="hu-HU"/>
             </w:rPr>
           </w:pPr>
-          <w:hyperlink w:anchor="_Toc172650002" w:history="1">
+          <w:hyperlink w:anchor="_Toc174002344" w:history="1">
             <w:r>
               <w:rPr>
                 <w:rStyle w:val="Hiperhivatkozs"/>
@@ -8686,7 +7393,7 @@
               <w:rPr>
                 <w:rStyle w:val="Hiperhivatkozs"/>
               </w:rPr>
-              <w:t xml:space="preserve"> (N:1) Felhasználók</w:t>
+              <w:t xml:space="preserve"> (N:1) Autók</w:t>
             </w:r>
             <w:r>
               <w:rPr>
@@ -8704,7 +7411,7 @@
               <w:rPr>
                 <w:webHidden/>
               </w:rPr>
-              <w:instrText xml:space="preserve"> PAGEREF _Toc172650002 \h </w:instrText>
+              <w:instrText xml:space="preserve"> PAGEREF _Toc174002344 \h </w:instrText>
             </w:r>
             <w:r>
               <w:rPr>
@@ -8721,73 +7428,7 @@
               <w:rPr>
                 <w:webHidden/>
               </w:rPr>
-              <w:t>2</w:t>
-            </w:r>
-            <w:r>
-              <w:rPr>
-                <w:webHidden/>
-              </w:rPr>
-              <w:fldChar w:fldCharType="end"/>
-            </w:r>
-          </w:hyperlink>
-        </w:p>
-        <w:p>
-          <w:pPr>
-            <w:pStyle w:val="TJ3"/>
-            <w:rPr>
-              <w:rFonts w:eastAsiaTheme="minorEastAsia" w:cstheme="minorBidi"/>
-              <w:lang w:eastAsia="hu-HU"/>
-            </w:rPr>
-          </w:pPr>
-          <w:hyperlink w:anchor="_Toc172650003" w:history="1">
-            <w:r>
-              <w:rPr>
-                <w:rStyle w:val="Hiperhivatkozs"/>
-                <w:b/>
-                <w:bCs/>
-              </w:rPr>
-              <w:t>Bérlés</w:t>
-            </w:r>
-            <w:r>
-              <w:rPr>
-                <w:rStyle w:val="Hiperhivatkozs"/>
-              </w:rPr>
-              <w:t xml:space="preserve"> (N:1) Autók</w:t>
-            </w:r>
-            <w:r>
-              <w:rPr>
-                <w:webHidden/>
-              </w:rPr>
-              <w:tab/>
-            </w:r>
-            <w:r>
-              <w:rPr>
-                <w:webHidden/>
-              </w:rPr>
-              <w:fldChar w:fldCharType="begin"/>
-            </w:r>
-            <w:r>
-              <w:rPr>
-                <w:webHidden/>
-              </w:rPr>
-              <w:instrText xml:space="preserve"> PAGEREF _Toc172650003 \h </w:instrText>
-            </w:r>
-            <w:r>
-              <w:rPr>
-                <w:webHidden/>
-              </w:rPr>
-            </w:r>
-            <w:r>
-              <w:rPr>
-                <w:webHidden/>
-              </w:rPr>
-              <w:fldChar w:fldCharType="separate"/>
-            </w:r>
-            <w:r>
-              <w:rPr>
-                <w:webHidden/>
-              </w:rPr>
-              <w:t>2</w:t>
+              <w:t>1</w:t>
             </w:r>
             <w:r>
               <w:rPr>
@@ -8809,7 +7450,7 @@
               <w:lang w:eastAsia="hu-HU"/>
             </w:rPr>
           </w:pPr>
-          <w:hyperlink w:anchor="_Toc172650004" w:history="1">
+          <w:hyperlink w:anchor="_Toc174002345" w:history="1">
             <w:r>
               <w:rPr>
                 <w:rStyle w:val="Hiperhivatkozs"/>
@@ -8839,7 +7480,7 @@
                 <w:noProof/>
                 <w:webHidden/>
               </w:rPr>
-              <w:instrText xml:space="preserve"> PAGEREF _Toc172650004 \h </w:instrText>
+              <w:instrText xml:space="preserve"> PAGEREF _Toc174002345 \h </w:instrText>
             </w:r>
             <w:r>
               <w:rPr>
@@ -8859,407 +7500,11 @@
                 <w:noProof/>
                 <w:webHidden/>
               </w:rPr>
-              <w:t>2</w:t>
+              <w:t>1</w:t>
             </w:r>
             <w:r>
               <w:rPr>
                 <w:noProof/>
-                <w:webHidden/>
-              </w:rPr>
-              <w:fldChar w:fldCharType="end"/>
-            </w:r>
-          </w:hyperlink>
-        </w:p>
-        <w:p>
-          <w:pPr>
-            <w:pStyle w:val="TJ3"/>
-            <w:rPr>
-              <w:rFonts w:eastAsiaTheme="minorEastAsia" w:cstheme="minorBidi"/>
-              <w:lang w:eastAsia="hu-HU"/>
-            </w:rPr>
-          </w:pPr>
-          <w:hyperlink w:anchor="_Toc172650005" w:history="1">
-            <w:r>
-              <w:rPr>
-                <w:rStyle w:val="Hiperhivatkozs"/>
-                <w:b/>
-                <w:bCs/>
-              </w:rPr>
-              <w:t>Kategóriák</w:t>
-            </w:r>
-            <w:r>
-              <w:rPr>
-                <w:rStyle w:val="Hiperhivatkozs"/>
-              </w:rPr>
-              <w:t>: Kat_id (PK)</w:t>
-            </w:r>
-            <w:r>
-              <w:rPr>
-                <w:webHidden/>
-              </w:rPr>
-              <w:tab/>
-            </w:r>
-            <w:r>
-              <w:rPr>
-                <w:webHidden/>
-              </w:rPr>
-              <w:fldChar w:fldCharType="begin"/>
-            </w:r>
-            <w:r>
-              <w:rPr>
-                <w:webHidden/>
-              </w:rPr>
-              <w:instrText xml:space="preserve"> PAGEREF _Toc172650005 \h </w:instrText>
-            </w:r>
-            <w:r>
-              <w:rPr>
-                <w:webHidden/>
-              </w:rPr>
-            </w:r>
-            <w:r>
-              <w:rPr>
-                <w:webHidden/>
-              </w:rPr>
-              <w:fldChar w:fldCharType="separate"/>
-            </w:r>
-            <w:r>
-              <w:rPr>
-                <w:webHidden/>
-              </w:rPr>
-              <w:t>2</w:t>
-            </w:r>
-            <w:r>
-              <w:rPr>
-                <w:webHidden/>
-              </w:rPr>
-              <w:fldChar w:fldCharType="end"/>
-            </w:r>
-          </w:hyperlink>
-        </w:p>
-        <w:p>
-          <w:pPr>
-            <w:pStyle w:val="TJ3"/>
-            <w:rPr>
-              <w:rFonts w:eastAsiaTheme="minorEastAsia" w:cstheme="minorBidi"/>
-              <w:lang w:eastAsia="hu-HU"/>
-            </w:rPr>
-          </w:pPr>
-          <w:hyperlink w:anchor="_Toc172650006" w:history="1">
-            <w:r>
-              <w:rPr>
-                <w:rStyle w:val="Hiperhivatkozs"/>
-                <w:b/>
-                <w:bCs/>
-              </w:rPr>
-              <w:t>Autók</w:t>
-            </w:r>
-            <w:r>
-              <w:rPr>
-                <w:rStyle w:val="Hiperhivatkozs"/>
-              </w:rPr>
-              <w:t>: autok_id (PK)</w:t>
-            </w:r>
-            <w:r>
-              <w:rPr>
-                <w:webHidden/>
-              </w:rPr>
-              <w:tab/>
-            </w:r>
-            <w:r>
-              <w:rPr>
-                <w:webHidden/>
-              </w:rPr>
-              <w:fldChar w:fldCharType="begin"/>
-            </w:r>
-            <w:r>
-              <w:rPr>
-                <w:webHidden/>
-              </w:rPr>
-              <w:instrText xml:space="preserve"> PAGEREF _Toc172650006 \h </w:instrText>
-            </w:r>
-            <w:r>
-              <w:rPr>
-                <w:webHidden/>
-              </w:rPr>
-            </w:r>
-            <w:r>
-              <w:rPr>
-                <w:webHidden/>
-              </w:rPr>
-              <w:fldChar w:fldCharType="separate"/>
-            </w:r>
-            <w:r>
-              <w:rPr>
-                <w:webHidden/>
-              </w:rPr>
-              <w:t>2</w:t>
-            </w:r>
-            <w:r>
-              <w:rPr>
-                <w:webHidden/>
-              </w:rPr>
-              <w:fldChar w:fldCharType="end"/>
-            </w:r>
-          </w:hyperlink>
-        </w:p>
-        <w:p>
-          <w:pPr>
-            <w:pStyle w:val="TJ3"/>
-            <w:rPr>
-              <w:rFonts w:eastAsiaTheme="minorEastAsia" w:cstheme="minorBidi"/>
-              <w:lang w:eastAsia="hu-HU"/>
-            </w:rPr>
-          </w:pPr>
-          <w:hyperlink w:anchor="_Toc172650007" w:history="1">
-            <w:r>
-              <w:rPr>
-                <w:rStyle w:val="Hiperhivatkozs"/>
-                <w:b/>
-                <w:bCs/>
-              </w:rPr>
-              <w:t>Felszereltség</w:t>
-            </w:r>
-            <w:r>
-              <w:rPr>
-                <w:rStyle w:val="Hiperhivatkozs"/>
-              </w:rPr>
-              <w:t>: felszereltseg_id (PK)</w:t>
-            </w:r>
-            <w:r>
-              <w:rPr>
-                <w:webHidden/>
-              </w:rPr>
-              <w:tab/>
-            </w:r>
-            <w:r>
-              <w:rPr>
-                <w:webHidden/>
-              </w:rPr>
-              <w:fldChar w:fldCharType="begin"/>
-            </w:r>
-            <w:r>
-              <w:rPr>
-                <w:webHidden/>
-              </w:rPr>
-              <w:instrText xml:space="preserve"> PAGEREF _Toc172650007 \h </w:instrText>
-            </w:r>
-            <w:r>
-              <w:rPr>
-                <w:webHidden/>
-              </w:rPr>
-            </w:r>
-            <w:r>
-              <w:rPr>
-                <w:webHidden/>
-              </w:rPr>
-              <w:fldChar w:fldCharType="separate"/>
-            </w:r>
-            <w:r>
-              <w:rPr>
-                <w:webHidden/>
-              </w:rPr>
-              <w:t>2</w:t>
-            </w:r>
-            <w:r>
-              <w:rPr>
-                <w:webHidden/>
-              </w:rPr>
-              <w:fldChar w:fldCharType="end"/>
-            </w:r>
-          </w:hyperlink>
-        </w:p>
-        <w:p>
-          <w:pPr>
-            <w:pStyle w:val="TJ3"/>
-            <w:rPr>
-              <w:rFonts w:eastAsiaTheme="minorEastAsia" w:cstheme="minorBidi"/>
-              <w:lang w:eastAsia="hu-HU"/>
-            </w:rPr>
-          </w:pPr>
-          <w:hyperlink w:anchor="_Toc172650008" w:history="1">
-            <w:r>
-              <w:rPr>
-                <w:rStyle w:val="Hiperhivatkozs"/>
-                <w:b/>
-                <w:bCs/>
-              </w:rPr>
-              <w:t>Bérlés</w:t>
-            </w:r>
-            <w:r>
-              <w:rPr>
-                <w:rStyle w:val="Hiperhivatkozs"/>
-              </w:rPr>
-              <w:t>: berles_azon (PK)</w:t>
-            </w:r>
-            <w:r>
-              <w:rPr>
-                <w:webHidden/>
-              </w:rPr>
-              <w:tab/>
-            </w:r>
-            <w:r>
-              <w:rPr>
-                <w:webHidden/>
-              </w:rPr>
-              <w:fldChar w:fldCharType="begin"/>
-            </w:r>
-            <w:r>
-              <w:rPr>
-                <w:webHidden/>
-              </w:rPr>
-              <w:instrText xml:space="preserve"> PAGEREF _Toc172650008 \h </w:instrText>
-            </w:r>
-            <w:r>
-              <w:rPr>
-                <w:webHidden/>
-              </w:rPr>
-            </w:r>
-            <w:r>
-              <w:rPr>
-                <w:webHidden/>
-              </w:rPr>
-              <w:fldChar w:fldCharType="separate"/>
-            </w:r>
-            <w:r>
-              <w:rPr>
-                <w:webHidden/>
-              </w:rPr>
-              <w:t>2</w:t>
-            </w:r>
-            <w:r>
-              <w:rPr>
-                <w:webHidden/>
-              </w:rPr>
-              <w:fldChar w:fldCharType="end"/>
-            </w:r>
-          </w:hyperlink>
-        </w:p>
-        <w:p>
-          <w:pPr>
-            <w:pStyle w:val="TJ3"/>
-            <w:rPr>
-              <w:rFonts w:eastAsiaTheme="minorEastAsia" w:cstheme="minorBidi"/>
-              <w:lang w:eastAsia="hu-HU"/>
-            </w:rPr>
-          </w:pPr>
-          <w:hyperlink w:anchor="_Toc172650009" w:history="1">
-            <w:r>
-              <w:rPr>
-                <w:rStyle w:val="Hiperhivatkozs"/>
-                <w:b/>
-                <w:bCs/>
-              </w:rPr>
-              <w:t>Felhasználók</w:t>
-            </w:r>
-            <w:r>
-              <w:rPr>
-                <w:rStyle w:val="Hiperhivatkozs"/>
-              </w:rPr>
-              <w:t>: felh_id (PK)</w:t>
-            </w:r>
-            <w:r>
-              <w:rPr>
-                <w:webHidden/>
-              </w:rPr>
-              <w:tab/>
-            </w:r>
-            <w:r>
-              <w:rPr>
-                <w:webHidden/>
-              </w:rPr>
-              <w:fldChar w:fldCharType="begin"/>
-            </w:r>
-            <w:r>
-              <w:rPr>
-                <w:webHidden/>
-              </w:rPr>
-              <w:instrText xml:space="preserve"> PAGEREF _Toc172650009 \h </w:instrText>
-            </w:r>
-            <w:r>
-              <w:rPr>
-                <w:webHidden/>
-              </w:rPr>
-            </w:r>
-            <w:r>
-              <w:rPr>
-                <w:webHidden/>
-              </w:rPr>
-              <w:fldChar w:fldCharType="separate"/>
-            </w:r>
-            <w:r>
-              <w:rPr>
-                <w:webHidden/>
-              </w:rPr>
-              <w:t>2</w:t>
-            </w:r>
-            <w:r>
-              <w:rPr>
-                <w:webHidden/>
-              </w:rPr>
-              <w:fldChar w:fldCharType="end"/>
-            </w:r>
-          </w:hyperlink>
-        </w:p>
-        <w:p>
-          <w:pPr>
-            <w:pStyle w:val="TJ3"/>
-            <w:rPr>
-              <w:rFonts w:eastAsiaTheme="minorEastAsia" w:cstheme="minorBidi"/>
-              <w:lang w:eastAsia="hu-HU"/>
-            </w:rPr>
-          </w:pPr>
-          <w:hyperlink w:anchor="_Toc172650010" w:history="1">
-            <w:r>
-              <w:rPr>
-                <w:rStyle w:val="Hiperhivatkozs"/>
-                <w:b/>
-                <w:bCs/>
-              </w:rPr>
-              <w:t>Személy</w:t>
-            </w:r>
-            <w:r>
-              <w:rPr>
-                <w:rStyle w:val="Hiperhivatkozs"/>
-              </w:rPr>
-              <w:t>: jogosítvány_száma_ID (PK)</w:t>
-            </w:r>
-            <w:r>
-              <w:rPr>
-                <w:webHidden/>
-              </w:rPr>
-              <w:tab/>
-            </w:r>
-            <w:r>
-              <w:rPr>
-                <w:webHidden/>
-              </w:rPr>
-              <w:fldChar w:fldCharType="begin"/>
-            </w:r>
-            <w:r>
-              <w:rPr>
-                <w:webHidden/>
-              </w:rPr>
-              <w:instrText xml:space="preserve"> PAGEREF _Toc172650010 \h </w:instrText>
-            </w:r>
-            <w:r>
-              <w:rPr>
-                <w:webHidden/>
-              </w:rPr>
-            </w:r>
-            <w:r>
-              <w:rPr>
-                <w:webHidden/>
-              </w:rPr>
-              <w:fldChar w:fldCharType="separate"/>
-            </w:r>
-            <w:r>
-              <w:rPr>
-                <w:webHidden/>
-              </w:rPr>
-              <w:t>2</w:t>
-            </w:r>
-            <w:r>
-              <w:rPr>
                 <w:webHidden/>
               </w:rPr>
               <w:fldChar w:fldCharType="end"/>
@@ -9278,7 +7523,7 @@
               <w:lang w:eastAsia="hu-HU"/>
             </w:rPr>
           </w:pPr>
-          <w:hyperlink w:anchor="_Toc172650011" w:history="1">
+          <w:hyperlink w:anchor="_Toc174002346" w:history="1">
             <w:r>
               <w:rPr>
                 <w:rStyle w:val="Hiperhivatkozs"/>
@@ -9287,7 +7532,7 @@
                 <w:bCs/>
                 <w:noProof/>
               </w:rPr>
-              <w:t>Attribútumok</w:t>
+              <w:t xml:space="preserve">Autok: </w:t>
             </w:r>
             <w:r>
               <w:rPr>
@@ -9295,11 +7540,29 @@
                 <w:rFonts w:cstheme="minorHAnsi"/>
                 <w:noProof/>
               </w:rPr>
-              <w:t>:</w:t>
-            </w:r>
-            <w:r>
-              <w:rPr>
+              <w:t>autok</w:t>
+            </w:r>
+            <w:r>
+              <w:rPr>
+                <w:rStyle w:val="Hiperhivatkozs"/>
+                <w:rFonts w:cstheme="minorHAnsi"/>
+                <w:b/>
+                <w:bCs/>
                 <w:noProof/>
+              </w:rPr>
+              <w:t>_</w:t>
+            </w:r>
+            <w:r>
+              <w:rPr>
+                <w:rStyle w:val="Hiperhivatkozs"/>
+                <w:rFonts w:cstheme="minorHAnsi"/>
+                <w:noProof/>
+              </w:rPr>
+              <w:t>id (PRIMARY KEY)</w:t>
+            </w:r>
+            <w:r>
+              <w:rPr>
+                <w:noProof/>
                 <w:webHidden/>
               </w:rPr>
               <w:tab/>
@@ -9316,7 +7579,485 @@
                 <w:noProof/>
                 <w:webHidden/>
               </w:rPr>
-              <w:instrText xml:space="preserve"> PAGEREF _Toc172650011 \h </w:instrText>
+              <w:instrText xml:space="preserve"> PAGEREF _Toc174002346 \h </w:instrText>
+            </w:r>
+            <w:r>
+              <w:rPr>
+                <w:noProof/>
+                <w:webHidden/>
+              </w:rPr>
+            </w:r>
+            <w:r>
+              <w:rPr>
+                <w:noProof/>
+                <w:webHidden/>
+              </w:rPr>
+              <w:fldChar w:fldCharType="separate"/>
+            </w:r>
+            <w:r>
+              <w:rPr>
+                <w:noProof/>
+                <w:webHidden/>
+              </w:rPr>
+              <w:t>1</w:t>
+            </w:r>
+            <w:r>
+              <w:rPr>
+                <w:noProof/>
+                <w:webHidden/>
+              </w:rPr>
+              <w:fldChar w:fldCharType="end"/>
+            </w:r>
+          </w:hyperlink>
+        </w:p>
+        <w:p>
+          <w:pPr>
+            <w:pStyle w:val="TJ2"/>
+            <w:tabs>
+              <w:tab w:val="right" w:leader="dot" w:pos="9062"/>
+            </w:tabs>
+            <w:rPr>
+              <w:rFonts w:eastAsiaTheme="minorEastAsia"/>
+              <w:noProof/>
+              <w:lang w:eastAsia="hu-HU"/>
+            </w:rPr>
+          </w:pPr>
+          <w:hyperlink w:anchor="_Toc174002347" w:history="1">
+            <w:r>
+              <w:rPr>
+                <w:rStyle w:val="Hiperhivatkozs"/>
+                <w:rFonts w:cstheme="minorHAnsi"/>
+                <w:b/>
+                <w:bCs/>
+                <w:noProof/>
+              </w:rPr>
+              <w:t>Kategoriak</w:t>
+            </w:r>
+            <w:r>
+              <w:rPr>
+                <w:rStyle w:val="Hiperhivatkozs"/>
+                <w:rFonts w:cstheme="minorHAnsi"/>
+                <w:noProof/>
+              </w:rPr>
+              <w:t>: kat_id (PRIMARY KEY)</w:t>
+            </w:r>
+            <w:r>
+              <w:rPr>
+                <w:noProof/>
+                <w:webHidden/>
+              </w:rPr>
+              <w:tab/>
+            </w:r>
+            <w:r>
+              <w:rPr>
+                <w:noProof/>
+                <w:webHidden/>
+              </w:rPr>
+              <w:fldChar w:fldCharType="begin"/>
+            </w:r>
+            <w:r>
+              <w:rPr>
+                <w:noProof/>
+                <w:webHidden/>
+              </w:rPr>
+              <w:instrText xml:space="preserve"> PAGEREF _Toc174002347 \h </w:instrText>
+            </w:r>
+            <w:r>
+              <w:rPr>
+                <w:noProof/>
+                <w:webHidden/>
+              </w:rPr>
+            </w:r>
+            <w:r>
+              <w:rPr>
+                <w:noProof/>
+                <w:webHidden/>
+              </w:rPr>
+              <w:fldChar w:fldCharType="separate"/>
+            </w:r>
+            <w:r>
+              <w:rPr>
+                <w:noProof/>
+                <w:webHidden/>
+              </w:rPr>
+              <w:t>1</w:t>
+            </w:r>
+            <w:r>
+              <w:rPr>
+                <w:noProof/>
+                <w:webHidden/>
+              </w:rPr>
+              <w:fldChar w:fldCharType="end"/>
+            </w:r>
+          </w:hyperlink>
+        </w:p>
+        <w:p>
+          <w:pPr>
+            <w:pStyle w:val="TJ2"/>
+            <w:tabs>
+              <w:tab w:val="right" w:leader="dot" w:pos="9062"/>
+            </w:tabs>
+            <w:rPr>
+              <w:rFonts w:eastAsiaTheme="minorEastAsia"/>
+              <w:noProof/>
+              <w:lang w:eastAsia="hu-HU"/>
+            </w:rPr>
+          </w:pPr>
+          <w:hyperlink w:anchor="_Toc174002348" w:history="1">
+            <w:r>
+              <w:rPr>
+                <w:rStyle w:val="Hiperhivatkozs"/>
+                <w:rFonts w:cstheme="minorHAnsi"/>
+                <w:b/>
+                <w:bCs/>
+                <w:noProof/>
+              </w:rPr>
+              <w:t>Szemely</w:t>
+            </w:r>
+            <w:r>
+              <w:rPr>
+                <w:rStyle w:val="Hiperhivatkozs"/>
+                <w:rFonts w:cstheme="minorHAnsi"/>
+                <w:noProof/>
+              </w:rPr>
+              <w:t>: Szig_szam (PRIMARY KEY)</w:t>
+            </w:r>
+            <w:r>
+              <w:rPr>
+                <w:noProof/>
+                <w:webHidden/>
+              </w:rPr>
+              <w:tab/>
+            </w:r>
+            <w:r>
+              <w:rPr>
+                <w:noProof/>
+                <w:webHidden/>
+              </w:rPr>
+              <w:fldChar w:fldCharType="begin"/>
+            </w:r>
+            <w:r>
+              <w:rPr>
+                <w:noProof/>
+                <w:webHidden/>
+              </w:rPr>
+              <w:instrText xml:space="preserve"> PAGEREF _Toc174002348 \h </w:instrText>
+            </w:r>
+            <w:r>
+              <w:rPr>
+                <w:noProof/>
+                <w:webHidden/>
+              </w:rPr>
+            </w:r>
+            <w:r>
+              <w:rPr>
+                <w:noProof/>
+                <w:webHidden/>
+              </w:rPr>
+              <w:fldChar w:fldCharType="separate"/>
+            </w:r>
+            <w:r>
+              <w:rPr>
+                <w:noProof/>
+                <w:webHidden/>
+              </w:rPr>
+              <w:t>1</w:t>
+            </w:r>
+            <w:r>
+              <w:rPr>
+                <w:noProof/>
+                <w:webHidden/>
+              </w:rPr>
+              <w:fldChar w:fldCharType="end"/>
+            </w:r>
+          </w:hyperlink>
+        </w:p>
+        <w:p>
+          <w:pPr>
+            <w:pStyle w:val="TJ2"/>
+            <w:tabs>
+              <w:tab w:val="right" w:leader="dot" w:pos="9062"/>
+            </w:tabs>
+            <w:rPr>
+              <w:rFonts w:eastAsiaTheme="minorEastAsia"/>
+              <w:noProof/>
+              <w:lang w:eastAsia="hu-HU"/>
+            </w:rPr>
+          </w:pPr>
+          <w:hyperlink w:anchor="_Toc174002349" w:history="1">
+            <w:r>
+              <w:rPr>
+                <w:rStyle w:val="Hiperhivatkozs"/>
+                <w:rFonts w:cstheme="minorHAnsi"/>
+                <w:b/>
+                <w:bCs/>
+                <w:noProof/>
+              </w:rPr>
+              <w:t>Felhasznalok</w:t>
+            </w:r>
+            <w:r>
+              <w:rPr>
+                <w:rStyle w:val="Hiperhivatkozs"/>
+                <w:rFonts w:cstheme="minorHAnsi"/>
+                <w:noProof/>
+              </w:rPr>
+              <w:t>: felh_id (PRIMARY KEY)</w:t>
+            </w:r>
+            <w:r>
+              <w:rPr>
+                <w:noProof/>
+                <w:webHidden/>
+              </w:rPr>
+              <w:tab/>
+            </w:r>
+            <w:r>
+              <w:rPr>
+                <w:noProof/>
+                <w:webHidden/>
+              </w:rPr>
+              <w:fldChar w:fldCharType="begin"/>
+            </w:r>
+            <w:r>
+              <w:rPr>
+                <w:noProof/>
+                <w:webHidden/>
+              </w:rPr>
+              <w:instrText xml:space="preserve"> PAGEREF _Toc174002349 \h </w:instrText>
+            </w:r>
+            <w:r>
+              <w:rPr>
+                <w:noProof/>
+                <w:webHidden/>
+              </w:rPr>
+            </w:r>
+            <w:r>
+              <w:rPr>
+                <w:noProof/>
+                <w:webHidden/>
+              </w:rPr>
+              <w:fldChar w:fldCharType="separate"/>
+            </w:r>
+            <w:r>
+              <w:rPr>
+                <w:noProof/>
+                <w:webHidden/>
+              </w:rPr>
+              <w:t>1</w:t>
+            </w:r>
+            <w:r>
+              <w:rPr>
+                <w:noProof/>
+                <w:webHidden/>
+              </w:rPr>
+              <w:fldChar w:fldCharType="end"/>
+            </w:r>
+          </w:hyperlink>
+        </w:p>
+        <w:p>
+          <w:pPr>
+            <w:pStyle w:val="TJ2"/>
+            <w:tabs>
+              <w:tab w:val="right" w:leader="dot" w:pos="9062"/>
+            </w:tabs>
+            <w:rPr>
+              <w:rFonts w:eastAsiaTheme="minorEastAsia"/>
+              <w:noProof/>
+              <w:lang w:eastAsia="hu-HU"/>
+            </w:rPr>
+          </w:pPr>
+          <w:hyperlink w:anchor="_Toc174002350" w:history="1">
+            <w:r>
+              <w:rPr>
+                <w:rStyle w:val="Hiperhivatkozs"/>
+                <w:rFonts w:cstheme="minorHAnsi"/>
+                <w:b/>
+                <w:bCs/>
+                <w:noProof/>
+              </w:rPr>
+              <w:t>Felszereltseg</w:t>
+            </w:r>
+            <w:r>
+              <w:rPr>
+                <w:rStyle w:val="Hiperhivatkozs"/>
+                <w:rFonts w:cstheme="minorHAnsi"/>
+                <w:noProof/>
+              </w:rPr>
+              <w:t>: felszereltseg_id (PRIMARY KEY)</w:t>
+            </w:r>
+            <w:r>
+              <w:rPr>
+                <w:noProof/>
+                <w:webHidden/>
+              </w:rPr>
+              <w:tab/>
+            </w:r>
+            <w:r>
+              <w:rPr>
+                <w:noProof/>
+                <w:webHidden/>
+              </w:rPr>
+              <w:fldChar w:fldCharType="begin"/>
+            </w:r>
+            <w:r>
+              <w:rPr>
+                <w:noProof/>
+                <w:webHidden/>
+              </w:rPr>
+              <w:instrText xml:space="preserve"> PAGEREF _Toc174002350 \h </w:instrText>
+            </w:r>
+            <w:r>
+              <w:rPr>
+                <w:noProof/>
+                <w:webHidden/>
+              </w:rPr>
+            </w:r>
+            <w:r>
+              <w:rPr>
+                <w:noProof/>
+                <w:webHidden/>
+              </w:rPr>
+              <w:fldChar w:fldCharType="separate"/>
+            </w:r>
+            <w:r>
+              <w:rPr>
+                <w:noProof/>
+                <w:webHidden/>
+              </w:rPr>
+              <w:t>1</w:t>
+            </w:r>
+            <w:r>
+              <w:rPr>
+                <w:noProof/>
+                <w:webHidden/>
+              </w:rPr>
+              <w:fldChar w:fldCharType="end"/>
+            </w:r>
+          </w:hyperlink>
+        </w:p>
+        <w:p>
+          <w:pPr>
+            <w:pStyle w:val="TJ2"/>
+            <w:tabs>
+              <w:tab w:val="right" w:leader="dot" w:pos="9062"/>
+            </w:tabs>
+            <w:rPr>
+              <w:rFonts w:eastAsiaTheme="minorEastAsia"/>
+              <w:noProof/>
+              <w:lang w:eastAsia="hu-HU"/>
+            </w:rPr>
+          </w:pPr>
+          <w:hyperlink w:anchor="_Toc174002351" w:history="1">
+            <w:r>
+              <w:rPr>
+                <w:rStyle w:val="Hiperhivatkozs"/>
+                <w:rFonts w:cstheme="minorHAnsi"/>
+                <w:b/>
+                <w:bCs/>
+                <w:noProof/>
+              </w:rPr>
+              <w:t>Berles</w:t>
+            </w:r>
+            <w:r>
+              <w:rPr>
+                <w:rStyle w:val="Hiperhivatkozs"/>
+                <w:rFonts w:cstheme="minorHAnsi"/>
+                <w:noProof/>
+              </w:rPr>
+              <w:t>: berles_azon (PRIMARY KEY)</w:t>
+            </w:r>
+            <w:r>
+              <w:rPr>
+                <w:noProof/>
+                <w:webHidden/>
+              </w:rPr>
+              <w:tab/>
+            </w:r>
+            <w:r>
+              <w:rPr>
+                <w:noProof/>
+                <w:webHidden/>
+              </w:rPr>
+              <w:fldChar w:fldCharType="begin"/>
+            </w:r>
+            <w:r>
+              <w:rPr>
+                <w:noProof/>
+                <w:webHidden/>
+              </w:rPr>
+              <w:instrText xml:space="preserve"> PAGEREF _Toc174002351 \h </w:instrText>
+            </w:r>
+            <w:r>
+              <w:rPr>
+                <w:noProof/>
+                <w:webHidden/>
+              </w:rPr>
+            </w:r>
+            <w:r>
+              <w:rPr>
+                <w:noProof/>
+                <w:webHidden/>
+              </w:rPr>
+              <w:fldChar w:fldCharType="separate"/>
+            </w:r>
+            <w:r>
+              <w:rPr>
+                <w:noProof/>
+                <w:webHidden/>
+              </w:rPr>
+              <w:t>1</w:t>
+            </w:r>
+            <w:r>
+              <w:rPr>
+                <w:noProof/>
+                <w:webHidden/>
+              </w:rPr>
+              <w:fldChar w:fldCharType="end"/>
+            </w:r>
+          </w:hyperlink>
+        </w:p>
+        <w:p>
+          <w:pPr>
+            <w:pStyle w:val="TJ2"/>
+            <w:tabs>
+              <w:tab w:val="right" w:leader="dot" w:pos="9062"/>
+            </w:tabs>
+            <w:rPr>
+              <w:rFonts w:eastAsiaTheme="minorEastAsia"/>
+              <w:noProof/>
+              <w:lang w:eastAsia="hu-HU"/>
+            </w:rPr>
+          </w:pPr>
+          <w:hyperlink w:anchor="_Toc174002352" w:history="1">
+            <w:r>
+              <w:rPr>
+                <w:rStyle w:val="Hiperhivatkozs"/>
+                <w:rFonts w:cstheme="minorHAnsi"/>
+                <w:b/>
+                <w:bCs/>
+                <w:noProof/>
+              </w:rPr>
+              <w:t>Attribútumok:</w:t>
+            </w:r>
+            <w:r>
+              <w:rPr>
+                <w:noProof/>
+                <w:webHidden/>
+              </w:rPr>
+              <w:tab/>
+            </w:r>
+            <w:r>
+              <w:rPr>
+                <w:noProof/>
+                <w:webHidden/>
+              </w:rPr>
+              <w:fldChar w:fldCharType="begin"/>
+            </w:r>
+            <w:r>
+              <w:rPr>
+                <w:noProof/>
+                <w:webHidden/>
+              </w:rPr>
+              <w:instrText xml:space="preserve"> PAGEREF _Toc174002352 \h </w:instrText>
             </w:r>
             <w:r>
               <w:rPr>
@@ -9355,7 +8096,7 @@
               <w:lang w:eastAsia="hu-HU"/>
             </w:rPr>
           </w:pPr>
-          <w:hyperlink w:anchor="_Toc172650012" w:history="1">
+          <w:hyperlink w:anchor="_Toc174002353" w:history="1">
             <w:r>
               <w:rPr>
                 <w:rStyle w:val="Hiperhivatkozs"/>
@@ -9386,7 +8127,7 @@
               <w:rPr>
                 <w:webHidden/>
               </w:rPr>
-              <w:instrText xml:space="preserve"> PAGEREF _Toc172650012 \h </w:instrText>
+              <w:instrText xml:space="preserve"> PAGEREF _Toc174002353 \h </w:instrText>
             </w:r>
             <w:r>
               <w:rPr>
@@ -9421,12 +8162,20 @@
               <w:lang w:eastAsia="hu-HU"/>
             </w:rPr>
           </w:pPr>
-          <w:hyperlink w:anchor="_Toc172650013" w:history="1">
+          <w:hyperlink w:anchor="_Toc174002354" w:history="1">
             <w:r>
               <w:rPr>
                 <w:rStyle w:val="Hiperhivatkozs"/>
-              </w:rPr>
-              <w:t>Felh_nev: Felhasználónév</w:t>
+                <w:b/>
+                <w:bCs/>
+              </w:rPr>
+              <w:t>Autok</w:t>
+            </w:r>
+            <w:r>
+              <w:rPr>
+                <w:rStyle w:val="Hiperhivatkozs"/>
+              </w:rPr>
+              <w:t>: gyartmany, tipus, rendszam, teljesitmeny, gyorsulas, vegsebesseg, gumimeret, hatotav, gyartasi_ev</w:t>
             </w:r>
             <w:r>
               <w:rPr>
@@ -9444,7 +8193,7 @@
               <w:rPr>
                 <w:webHidden/>
               </w:rPr>
-              <w:instrText xml:space="preserve"> PAGEREF _Toc172650013 \h </w:instrText>
+              <w:instrText xml:space="preserve"> PAGEREF _Toc174002354 \h </w:instrText>
             </w:r>
             <w:r>
               <w:rPr>
@@ -9479,12 +8228,20 @@
               <w:lang w:eastAsia="hu-HU"/>
             </w:rPr>
           </w:pPr>
-          <w:hyperlink w:anchor="_Toc172650014" w:history="1">
+          <w:hyperlink w:anchor="_Toc174002355" w:history="1">
             <w:r>
               <w:rPr>
                 <w:rStyle w:val="Hiperhivatkozs"/>
-              </w:rPr>
-              <w:t>Vegsebesseg: Az autó hivatalos végsebessége</w:t>
+                <w:b/>
+                <w:bCs/>
+              </w:rPr>
+              <w:t>Kategoriak</w:t>
+            </w:r>
+            <w:r>
+              <w:rPr>
+                <w:rStyle w:val="Hiperhivatkozs"/>
+              </w:rPr>
+              <w:t>: kat_besorolas, kat_modell_nev</w:t>
             </w:r>
             <w:r>
               <w:rPr>
@@ -9502,7 +8259,7 @@
               <w:rPr>
                 <w:webHidden/>
               </w:rPr>
-              <w:instrText xml:space="preserve"> PAGEREF _Toc172650014 \h </w:instrText>
+              <w:instrText xml:space="preserve"> PAGEREF _Toc174002355 \h </w:instrText>
             </w:r>
             <w:r>
               <w:rPr>
@@ -9537,12 +8294,20 @@
               <w:lang w:eastAsia="hu-HU"/>
             </w:rPr>
           </w:pPr>
-          <w:hyperlink w:anchor="_Toc172650015" w:history="1">
+          <w:hyperlink w:anchor="_Toc174002356" w:history="1">
             <w:r>
               <w:rPr>
                 <w:rStyle w:val="Hiperhivatkozs"/>
-              </w:rPr>
-              <w:t>Gyorsulas: Az autó gyorsulása (0-100 km/h)</w:t>
+                <w:b/>
+                <w:bCs/>
+              </w:rPr>
+              <w:t>Szemely</w:t>
+            </w:r>
+            <w:r>
+              <w:rPr>
+                <w:rStyle w:val="Hiperhivatkozs"/>
+              </w:rPr>
+              <w:t>: Szig_szam, jogositvany_szama, jogositvany_ervenyesseg, jogositvany_lejarata, V_nev, K_nev, felh_nev, felh_jelszo, szul_datum, telefon, email</w:t>
             </w:r>
             <w:r>
               <w:rPr>
@@ -9560,7 +8325,7 @@
               <w:rPr>
                 <w:webHidden/>
               </w:rPr>
-              <w:instrText xml:space="preserve"> PAGEREF _Toc172650015 \h </w:instrText>
+              <w:instrText xml:space="preserve"> PAGEREF _Toc174002356 \h </w:instrText>
             </w:r>
             <w:r>
               <w:rPr>
@@ -9577,7 +8342,7 @@
               <w:rPr>
                 <w:webHidden/>
               </w:rPr>
-              <w:t>3</w:t>
+              <w:t>2</w:t>
             </w:r>
             <w:r>
               <w:rPr>
@@ -9595,12 +8360,20 @@
               <w:lang w:eastAsia="hu-HU"/>
             </w:rPr>
           </w:pPr>
-          <w:hyperlink w:anchor="_Toc172650016" w:history="1">
+          <w:hyperlink w:anchor="_Toc174002357" w:history="1">
             <w:r>
               <w:rPr>
                 <w:rStyle w:val="Hiperhivatkozs"/>
-              </w:rPr>
-              <w:t>Gyártási év: Az autó gyártási éve</w:t>
+                <w:b/>
+                <w:bCs/>
+              </w:rPr>
+              <w:t>Felhasznalok</w:t>
+            </w:r>
+            <w:r>
+              <w:rPr>
+                <w:rStyle w:val="Hiperhivatkozs"/>
+              </w:rPr>
+              <w:t>: felh_nev, elofiz_kat, jelszo_masodik_utolso_szamjegye</w:t>
             </w:r>
             <w:r>
               <w:rPr>
@@ -9618,7 +8391,7 @@
               <w:rPr>
                 <w:webHidden/>
               </w:rPr>
-              <w:instrText xml:space="preserve"> PAGEREF _Toc172650016 \h </w:instrText>
+              <w:instrText xml:space="preserve"> PAGEREF _Toc174002357 \h </w:instrText>
             </w:r>
             <w:r>
               <w:rPr>
@@ -9635,7 +8408,7 @@
               <w:rPr>
                 <w:webHidden/>
               </w:rPr>
-              <w:t>3</w:t>
+              <w:t>2</w:t>
             </w:r>
             <w:r>
               <w:rPr>
@@ -9653,12 +8426,20 @@
               <w:lang w:eastAsia="hu-HU"/>
             </w:rPr>
           </w:pPr>
-          <w:hyperlink w:anchor="_Toc172650017" w:history="1">
+          <w:hyperlink w:anchor="_Toc174002358" w:history="1">
             <w:r>
               <w:rPr>
                 <w:rStyle w:val="Hiperhivatkozs"/>
-              </w:rPr>
-              <w:t>Szuletesi_datum: A felhasználó születési dátuma</w:t>
+                <w:b/>
+                <w:bCs/>
+              </w:rPr>
+              <w:t>Felszereltseg</w:t>
+            </w:r>
+            <w:r>
+              <w:rPr>
+                <w:rStyle w:val="Hiperhivatkozs"/>
+              </w:rPr>
+              <w:t>: tolatokamera, m_kormany, savtarto, tempomat</w:t>
             </w:r>
             <w:r>
               <w:rPr>
@@ -9676,7 +8457,7 @@
               <w:rPr>
                 <w:webHidden/>
               </w:rPr>
-              <w:instrText xml:space="preserve"> PAGEREF _Toc172650017 \h </w:instrText>
+              <w:instrText xml:space="preserve"> PAGEREF _Toc174002358 \h </w:instrText>
             </w:r>
             <w:r>
               <w:rPr>
@@ -9693,7 +8474,7 @@
               <w:rPr>
                 <w:webHidden/>
               </w:rPr>
-              <w:t>3</w:t>
+              <w:t>2</w:t>
             </w:r>
             <w:r>
               <w:rPr>
@@ -9711,12 +8492,20 @@
               <w:lang w:eastAsia="hu-HU"/>
             </w:rPr>
           </w:pPr>
-          <w:hyperlink w:anchor="_Toc172650018" w:history="1">
+          <w:hyperlink w:anchor="_Toc174002359" w:history="1">
             <w:r>
               <w:rPr>
                 <w:rStyle w:val="Hiperhivatkozs"/>
-              </w:rPr>
-              <w:t>Telefon: A felhasználó telefonszáma</w:t>
+                <w:b/>
+                <w:bCs/>
+              </w:rPr>
+              <w:t>Berles</w:t>
+            </w:r>
+            <w:r>
+              <w:rPr>
+                <w:rStyle w:val="Hiperhivatkozs"/>
+              </w:rPr>
+              <w:t>:  berles_kezd, berles_veg</w:t>
             </w:r>
             <w:r>
               <w:rPr>
@@ -9734,7 +8523,7 @@
               <w:rPr>
                 <w:webHidden/>
               </w:rPr>
-              <w:instrText xml:space="preserve"> PAGEREF _Toc172650018 \h </w:instrText>
+              <w:instrText xml:space="preserve"> PAGEREF _Toc174002359 \h </w:instrText>
             </w:r>
             <w:r>
               <w:rPr>
@@ -9751,7 +8540,7 @@
               <w:rPr>
                 <w:webHidden/>
               </w:rPr>
-              <w:t>3</w:t>
+              <w:t>2</w:t>
             </w:r>
             <w:r>
               <w:rPr>
@@ -9769,310 +8558,14 @@
               <w:lang w:eastAsia="hu-HU"/>
             </w:rPr>
           </w:pPr>
-          <w:hyperlink w:anchor="_Toc172650019" w:history="1">
-            <w:r>
-              <w:rPr>
-                <w:rStyle w:val="Hiperhivatkozs"/>
-              </w:rPr>
-              <w:t>E-mail: A felhasználó e-mail címe</w:t>
-            </w:r>
-            <w:r>
-              <w:rPr>
-                <w:webHidden/>
-              </w:rPr>
-              <w:tab/>
-            </w:r>
-            <w:r>
-              <w:rPr>
-                <w:webHidden/>
-              </w:rPr>
-              <w:fldChar w:fldCharType="begin"/>
-            </w:r>
-            <w:r>
-              <w:rPr>
-                <w:webHidden/>
-              </w:rPr>
-              <w:instrText xml:space="preserve"> PAGEREF _Toc172650019 \h </w:instrText>
-            </w:r>
-            <w:r>
-              <w:rPr>
-                <w:webHidden/>
-              </w:rPr>
-            </w:r>
-            <w:r>
-              <w:rPr>
-                <w:webHidden/>
-              </w:rPr>
-              <w:fldChar w:fldCharType="separate"/>
-            </w:r>
-            <w:r>
-              <w:rPr>
-                <w:webHidden/>
-              </w:rPr>
-              <w:t>3</w:t>
-            </w:r>
-            <w:r>
-              <w:rPr>
-                <w:webHidden/>
-              </w:rPr>
-              <w:fldChar w:fldCharType="end"/>
-            </w:r>
-          </w:hyperlink>
-        </w:p>
-        <w:p>
-          <w:pPr>
-            <w:pStyle w:val="TJ3"/>
-            <w:rPr>
-              <w:rFonts w:eastAsiaTheme="minorEastAsia" w:cstheme="minorBidi"/>
-              <w:lang w:eastAsia="hu-HU"/>
-            </w:rPr>
-          </w:pPr>
-          <w:hyperlink w:anchor="_Toc172650020" w:history="1">
-            <w:r>
-              <w:rPr>
-                <w:rStyle w:val="Hiperhivatkozs"/>
-              </w:rPr>
-              <w:t>Jogositvany_adatok: A jogosítvány száma</w:t>
-            </w:r>
-            <w:r>
-              <w:rPr>
-                <w:webHidden/>
-              </w:rPr>
-              <w:tab/>
-            </w:r>
-            <w:r>
-              <w:rPr>
-                <w:webHidden/>
-              </w:rPr>
-              <w:fldChar w:fldCharType="begin"/>
-            </w:r>
-            <w:r>
-              <w:rPr>
-                <w:webHidden/>
-              </w:rPr>
-              <w:instrText xml:space="preserve"> PAGEREF _Toc172650020 \h </w:instrText>
-            </w:r>
-            <w:r>
-              <w:rPr>
-                <w:webHidden/>
-              </w:rPr>
-            </w:r>
-            <w:r>
-              <w:rPr>
-                <w:webHidden/>
-              </w:rPr>
-              <w:fldChar w:fldCharType="separate"/>
-            </w:r>
-            <w:r>
-              <w:rPr>
-                <w:webHidden/>
-              </w:rPr>
-              <w:t>3</w:t>
-            </w:r>
-            <w:r>
-              <w:rPr>
-                <w:webHidden/>
-              </w:rPr>
-              <w:fldChar w:fldCharType="end"/>
-            </w:r>
-          </w:hyperlink>
-        </w:p>
-        <w:p>
-          <w:pPr>
-            <w:pStyle w:val="TJ3"/>
-            <w:rPr>
-              <w:rFonts w:eastAsiaTheme="minorEastAsia" w:cstheme="minorBidi"/>
-              <w:lang w:eastAsia="hu-HU"/>
-            </w:rPr>
-          </w:pPr>
-          <w:hyperlink w:anchor="_Toc172650021" w:history="1">
-            <w:r>
-              <w:rPr>
-                <w:rStyle w:val="Hiperhivatkozs"/>
-              </w:rPr>
-              <w:t>Jelszo_masodik_es_utolso_szama: A jelszó második és utolsó száma</w:t>
-            </w:r>
-            <w:r>
-              <w:rPr>
-                <w:webHidden/>
-              </w:rPr>
-              <w:tab/>
-            </w:r>
-            <w:r>
-              <w:rPr>
-                <w:webHidden/>
-              </w:rPr>
-              <w:fldChar w:fldCharType="begin"/>
-            </w:r>
-            <w:r>
-              <w:rPr>
-                <w:webHidden/>
-              </w:rPr>
-              <w:instrText xml:space="preserve"> PAGEREF _Toc172650021 \h </w:instrText>
-            </w:r>
-            <w:r>
-              <w:rPr>
-                <w:webHidden/>
-              </w:rPr>
-            </w:r>
-            <w:r>
-              <w:rPr>
-                <w:webHidden/>
-              </w:rPr>
-              <w:fldChar w:fldCharType="separate"/>
-            </w:r>
-            <w:r>
-              <w:rPr>
-                <w:webHidden/>
-              </w:rPr>
-              <w:t>3</w:t>
-            </w:r>
-            <w:r>
-              <w:rPr>
-                <w:webHidden/>
-              </w:rPr>
-              <w:fldChar w:fldCharType="end"/>
-            </w:r>
-          </w:hyperlink>
-        </w:p>
-        <w:p>
-          <w:pPr>
-            <w:pStyle w:val="TJ3"/>
-            <w:rPr>
-              <w:rFonts w:eastAsiaTheme="minorEastAsia" w:cstheme="minorBidi"/>
-              <w:lang w:eastAsia="hu-HU"/>
-            </w:rPr>
-          </w:pPr>
-          <w:hyperlink w:anchor="_Toc172650022" w:history="1">
-            <w:r>
-              <w:rPr>
-                <w:rStyle w:val="Hiperhivatkozs"/>
-              </w:rPr>
-              <w:t>Hatótáv: Az autó hatótávolsága</w:t>
-            </w:r>
-            <w:r>
-              <w:rPr>
-                <w:webHidden/>
-              </w:rPr>
-              <w:tab/>
-            </w:r>
-            <w:r>
-              <w:rPr>
-                <w:webHidden/>
-              </w:rPr>
-              <w:fldChar w:fldCharType="begin"/>
-            </w:r>
-            <w:r>
-              <w:rPr>
-                <w:webHidden/>
-              </w:rPr>
-              <w:instrText xml:space="preserve"> PAGEREF _Toc172650022 \h </w:instrText>
-            </w:r>
-            <w:r>
-              <w:rPr>
-                <w:webHidden/>
-              </w:rPr>
-            </w:r>
-            <w:r>
-              <w:rPr>
-                <w:webHidden/>
-              </w:rPr>
-              <w:fldChar w:fldCharType="separate"/>
-            </w:r>
-            <w:r>
-              <w:rPr>
-                <w:webHidden/>
-              </w:rPr>
-              <w:t>3</w:t>
-            </w:r>
-            <w:r>
-              <w:rPr>
-                <w:webHidden/>
-              </w:rPr>
-              <w:fldChar w:fldCharType="end"/>
-            </w:r>
-          </w:hyperlink>
-        </w:p>
-        <w:p>
-          <w:pPr>
-            <w:pStyle w:val="TJ3"/>
-            <w:rPr>
-              <w:rFonts w:eastAsiaTheme="minorEastAsia" w:cstheme="minorBidi"/>
-              <w:lang w:eastAsia="hu-HU"/>
-            </w:rPr>
-          </w:pPr>
-          <w:hyperlink w:anchor="_Toc172650023" w:history="1">
-            <w:r>
-              <w:rPr>
-                <w:rStyle w:val="Hiperhivatkozs"/>
-              </w:rPr>
-              <w:t>Gumiméret: Az autó gumimérete</w:t>
-            </w:r>
-            <w:r>
-              <w:rPr>
-                <w:webHidden/>
-              </w:rPr>
-              <w:tab/>
-            </w:r>
-            <w:r>
-              <w:rPr>
-                <w:webHidden/>
-              </w:rPr>
-              <w:fldChar w:fldCharType="begin"/>
-            </w:r>
-            <w:r>
-              <w:rPr>
-                <w:webHidden/>
-              </w:rPr>
-              <w:instrText xml:space="preserve"> PAGEREF _Toc172650023 \h </w:instrText>
-            </w:r>
-            <w:r>
-              <w:rPr>
-                <w:webHidden/>
-              </w:rPr>
-            </w:r>
-            <w:r>
-              <w:rPr>
-                <w:webHidden/>
-              </w:rPr>
-              <w:fldChar w:fldCharType="separate"/>
-            </w:r>
-            <w:r>
-              <w:rPr>
-                <w:webHidden/>
-              </w:rPr>
-              <w:t>3</w:t>
-            </w:r>
-            <w:r>
-              <w:rPr>
-                <w:webHidden/>
-              </w:rPr>
-              <w:fldChar w:fldCharType="end"/>
-            </w:r>
-          </w:hyperlink>
-        </w:p>
-        <w:p>
-          <w:pPr>
-            <w:pStyle w:val="TJ3"/>
-            <w:rPr>
-              <w:rFonts w:eastAsiaTheme="minorEastAsia" w:cstheme="minorBidi"/>
-              <w:lang w:eastAsia="hu-HU"/>
-            </w:rPr>
-          </w:pPr>
-          <w:hyperlink w:anchor="_Toc172650024" w:history="1">
+          <w:hyperlink w:anchor="_Toc174002360" w:history="1">
             <w:r>
               <w:rPr>
                 <w:rStyle w:val="Hiperhivatkozs"/>
                 <w:b/>
                 <w:bCs/>
               </w:rPr>
-              <w:t>Többértékű</w:t>
-            </w:r>
-            <w:r>
-              <w:rPr>
-                <w:rStyle w:val="Hiperhivatkozs"/>
-              </w:rPr>
-              <w:t>:</w:t>
+              <w:t>Számított:</w:t>
             </w:r>
             <w:r>
               <w:rPr>
@@ -10090,7 +8583,7 @@
               <w:rPr>
                 <w:webHidden/>
               </w:rPr>
-              <w:instrText xml:space="preserve"> PAGEREF _Toc172650024 \h </w:instrText>
+              <w:instrText xml:space="preserve"> PAGEREF _Toc174002360 \h </w:instrText>
             </w:r>
             <w:r>
               <w:rPr>
@@ -10107,222 +8600,10 @@
               <w:rPr>
                 <w:webHidden/>
               </w:rPr>
-              <w:t>3</w:t>
-            </w:r>
-            <w:r>
-              <w:rPr>
-                <w:webHidden/>
-              </w:rPr>
-              <w:fldChar w:fldCharType="end"/>
-            </w:r>
-          </w:hyperlink>
-        </w:p>
-        <w:p>
-          <w:pPr>
-            <w:pStyle w:val="TJ3"/>
-            <w:rPr>
-              <w:rFonts w:eastAsiaTheme="minorEastAsia" w:cstheme="minorBidi"/>
-              <w:lang w:eastAsia="hu-HU"/>
-            </w:rPr>
-          </w:pPr>
-          <w:hyperlink w:anchor="_Toc172650025" w:history="1">
-            <w:r>
-              <w:rPr>
-                <w:rStyle w:val="Hiperhivatkozs"/>
-                <w:b/>
-                <w:bCs/>
-              </w:rPr>
-              <w:t>Számított</w:t>
-            </w:r>
-            <w:r>
-              <w:rPr>
-                <w:rStyle w:val="Hiperhivatkozs"/>
-              </w:rPr>
-              <w:t>:</w:t>
-            </w:r>
-            <w:r>
-              <w:rPr>
-                <w:webHidden/>
-              </w:rPr>
-              <w:tab/>
-            </w:r>
-            <w:r>
-              <w:rPr>
-                <w:webHidden/>
-              </w:rPr>
-              <w:fldChar w:fldCharType="begin"/>
-            </w:r>
-            <w:r>
-              <w:rPr>
-                <w:webHidden/>
-              </w:rPr>
-              <w:instrText xml:space="preserve"> PAGEREF _Toc172650025 \h </w:instrText>
-            </w:r>
-            <w:r>
-              <w:rPr>
-                <w:webHidden/>
-              </w:rPr>
-            </w:r>
-            <w:r>
-              <w:rPr>
-                <w:webHidden/>
-              </w:rPr>
-              <w:fldChar w:fldCharType="separate"/>
-            </w:r>
-            <w:r>
-              <w:rPr>
-                <w:webHidden/>
-              </w:rPr>
-              <w:t>3</w:t>
-            </w:r>
-            <w:r>
-              <w:rPr>
-                <w:webHidden/>
-              </w:rPr>
-              <w:fldChar w:fldCharType="end"/>
-            </w:r>
-          </w:hyperlink>
-        </w:p>
-        <w:p>
-          <w:pPr>
-            <w:pStyle w:val="TJ1"/>
-            <w:tabs>
-              <w:tab w:val="right" w:leader="dot" w:pos="9062"/>
-            </w:tabs>
-            <w:rPr>
-              <w:rFonts w:eastAsiaTheme="minorEastAsia"/>
-              <w:noProof/>
-              <w:lang w:eastAsia="hu-HU"/>
-            </w:rPr>
-          </w:pPr>
-          <w:hyperlink w:anchor="_Toc172650026" w:history="1">
-            <w:r>
-              <w:rPr>
-                <w:rStyle w:val="Hiperhivatkozs"/>
-                <w:rFonts w:ascii="Times New Roman" w:hAnsi="Times New Roman" w:cs="Times New Roman"/>
-                <w:b/>
-                <w:bCs/>
-                <w:noProof/>
-              </w:rPr>
-              <w:t>Relációk – Kulcs jelölés(ek)kel:</w:t>
-            </w:r>
-            <w:r>
-              <w:rPr>
-                <w:noProof/>
-                <w:webHidden/>
-              </w:rPr>
-              <w:tab/>
-            </w:r>
-            <w:r>
-              <w:rPr>
-                <w:noProof/>
-                <w:webHidden/>
-              </w:rPr>
-              <w:fldChar w:fldCharType="begin"/>
-            </w:r>
-            <w:r>
-              <w:rPr>
-                <w:noProof/>
-                <w:webHidden/>
-              </w:rPr>
-              <w:instrText xml:space="preserve"> PAGEREF _Toc172650026 \h </w:instrText>
-            </w:r>
-            <w:r>
-              <w:rPr>
-                <w:noProof/>
-                <w:webHidden/>
-              </w:rPr>
-            </w:r>
-            <w:r>
-              <w:rPr>
-                <w:noProof/>
-                <w:webHidden/>
-              </w:rPr>
-              <w:fldChar w:fldCharType="separate"/>
-            </w:r>
-            <w:r>
-              <w:rPr>
-                <w:noProof/>
-                <w:webHidden/>
-              </w:rPr>
-              <w:t>3</w:t>
-            </w:r>
-            <w:r>
-              <w:rPr>
-                <w:noProof/>
-                <w:webHidden/>
-              </w:rPr>
-              <w:fldChar w:fldCharType="end"/>
-            </w:r>
-          </w:hyperlink>
-        </w:p>
-        <w:p>
-          <w:pPr>
-            <w:pStyle w:val="TJ1"/>
-            <w:tabs>
-              <w:tab w:val="right" w:leader="dot" w:pos="9062"/>
-            </w:tabs>
-            <w:rPr>
-              <w:rFonts w:eastAsiaTheme="minorEastAsia"/>
-              <w:noProof/>
-              <w:lang w:eastAsia="hu-HU"/>
-            </w:rPr>
-          </w:pPr>
-          <w:hyperlink w:anchor="_Toc172650027" w:history="1">
-            <w:r>
-              <w:rPr>
-                <w:rStyle w:val="Hiperhivatkozs"/>
-                <w:rFonts w:ascii="Times New Roman" w:hAnsi="Times New Roman" w:cs="Times New Roman"/>
-                <w:b/>
-                <w:bCs/>
-                <w:noProof/>
-              </w:rPr>
-              <w:t>Külső kulcsok:</w:t>
-            </w:r>
-            <w:r>
-              <w:rPr>
-                <w:noProof/>
-                <w:webHidden/>
-              </w:rPr>
-              <w:tab/>
-            </w:r>
-            <w:r>
-              <w:rPr>
-                <w:noProof/>
-                <w:webHidden/>
-              </w:rPr>
-              <w:fldChar w:fldCharType="begin"/>
-            </w:r>
-            <w:r>
-              <w:rPr>
-                <w:noProof/>
-                <w:webHidden/>
-              </w:rPr>
-              <w:instrText xml:space="preserve"> PAGEREF _Toc172650027 \h </w:instrText>
-            </w:r>
-            <w:r>
-              <w:rPr>
-                <w:noProof/>
-                <w:webHidden/>
-              </w:rPr>
-            </w:r>
-            <w:r>
-              <w:rPr>
-                <w:noProof/>
-                <w:webHidden/>
-              </w:rPr>
-              <w:fldChar w:fldCharType="separate"/>
-            </w:r>
-            <w:r>
-              <w:rPr>
-                <w:noProof/>
-                <w:webHidden/>
-              </w:rPr>
-              <w:t>3</w:t>
-            </w:r>
-            <w:r>
-              <w:rPr>
-                <w:noProof/>
+              <w:t>2</w:t>
+            </w:r>
+            <w:r>
+              <w:rPr>
                 <w:webHidden/>
               </w:rPr>
               <w:fldChar w:fldCharType="end"/>
@@ -10358,7 +8639,7 @@
       </w:pPr>
     </w:p>
     <w:sectPr>
-      <w:footerReference w:type="default" r:id="rId16"/>
+      <w:footerReference w:type="default" r:id="rId9"/>
       <w:pgSz w:w="11906" w:h="16838"/>
       <w:pgMar w:top="1417" w:right="1417" w:bottom="1417" w:left="1417" w:header="708" w:footer="708" w:gutter="0"/>
       <w:pgBorders w:offsetFrom="page">
@@ -12643,6 +10924,92 @@
     </w:lvl>
   </w:abstractNum>
   <w:abstractNum w:abstractNumId="16" w15:restartNumberingAfterBreak="0">
+    <w:nsid w:val="3A42279B"/>
+    <w:multiLevelType w:val="hybridMultilevel"/>
+    <w:tmpl w:val="26E8EECC"/>
+    <w:lvl w:ilvl="0" w:tplc="040E000F">
+      <w:start w:val="1"/>
+      <w:numFmt w:val="decimal"/>
+      <w:lvlText w:val="%1."/>
+      <w:lvlJc w:val="left"/>
+      <w:pPr>
+        <w:ind w:left="1440" w:hanging="360"/>
+      </w:pPr>
+    </w:lvl>
+    <w:lvl w:ilvl="1" w:tplc="040E0019" w:tentative="1">
+      <w:start w:val="1"/>
+      <w:numFmt w:val="lowerLetter"/>
+      <w:lvlText w:val="%2."/>
+      <w:lvlJc w:val="left"/>
+      <w:pPr>
+        <w:ind w:left="2160" w:hanging="360"/>
+      </w:pPr>
+    </w:lvl>
+    <w:lvl w:ilvl="2" w:tplc="040E001B" w:tentative="1">
+      <w:start w:val="1"/>
+      <w:numFmt w:val="lowerRoman"/>
+      <w:lvlText w:val="%3."/>
+      <w:lvlJc w:val="right"/>
+      <w:pPr>
+        <w:ind w:left="2880" w:hanging="180"/>
+      </w:pPr>
+    </w:lvl>
+    <w:lvl w:ilvl="3" w:tplc="040E000F" w:tentative="1">
+      <w:start w:val="1"/>
+      <w:numFmt w:val="decimal"/>
+      <w:lvlText w:val="%4."/>
+      <w:lvlJc w:val="left"/>
+      <w:pPr>
+        <w:ind w:left="3600" w:hanging="360"/>
+      </w:pPr>
+    </w:lvl>
+    <w:lvl w:ilvl="4" w:tplc="040E0019" w:tentative="1">
+      <w:start w:val="1"/>
+      <w:numFmt w:val="lowerLetter"/>
+      <w:lvlText w:val="%5."/>
+      <w:lvlJc w:val="left"/>
+      <w:pPr>
+        <w:ind w:left="4320" w:hanging="360"/>
+      </w:pPr>
+    </w:lvl>
+    <w:lvl w:ilvl="5" w:tplc="040E001B" w:tentative="1">
+      <w:start w:val="1"/>
+      <w:numFmt w:val="lowerRoman"/>
+      <w:lvlText w:val="%6."/>
+      <w:lvlJc w:val="right"/>
+      <w:pPr>
+        <w:ind w:left="5040" w:hanging="180"/>
+      </w:pPr>
+    </w:lvl>
+    <w:lvl w:ilvl="6" w:tplc="040E000F" w:tentative="1">
+      <w:start w:val="1"/>
+      <w:numFmt w:val="decimal"/>
+      <w:lvlText w:val="%7."/>
+      <w:lvlJc w:val="left"/>
+      <w:pPr>
+        <w:ind w:left="5760" w:hanging="360"/>
+      </w:pPr>
+    </w:lvl>
+    <w:lvl w:ilvl="7" w:tplc="040E0019" w:tentative="1">
+      <w:start w:val="1"/>
+      <w:numFmt w:val="lowerLetter"/>
+      <w:lvlText w:val="%8."/>
+      <w:lvlJc w:val="left"/>
+      <w:pPr>
+        <w:ind w:left="6480" w:hanging="360"/>
+      </w:pPr>
+    </w:lvl>
+    <w:lvl w:ilvl="8" w:tplc="040E001B" w:tentative="1">
+      <w:start w:val="1"/>
+      <w:numFmt w:val="lowerRoman"/>
+      <w:lvlText w:val="%9."/>
+      <w:lvlJc w:val="right"/>
+      <w:pPr>
+        <w:ind w:left="7200" w:hanging="180"/>
+      </w:pPr>
+    </w:lvl>
+  </w:abstractNum>
+  <w:abstractNum w:abstractNumId="17" w15:restartNumberingAfterBreak="0">
     <w:nsid w:val="3B2C51F9"/>
     <w:multiLevelType w:val="multilevel"/>
     <w:tmpl w:val="F36ACF32"/>
@@ -12791,7 +11158,7 @@
       </w:rPr>
     </w:lvl>
   </w:abstractNum>
-  <w:abstractNum w:abstractNumId="17" w15:restartNumberingAfterBreak="0">
+  <w:abstractNum w:abstractNumId="18" w15:restartNumberingAfterBreak="0">
     <w:nsid w:val="3B766AED"/>
     <w:multiLevelType w:val="multilevel"/>
     <w:tmpl w:val="ACCECC60"/>
@@ -12940,7 +11307,7 @@
       </w:rPr>
     </w:lvl>
   </w:abstractNum>
-  <w:abstractNum w:abstractNumId="18" w15:restartNumberingAfterBreak="0">
+  <w:abstractNum w:abstractNumId="19" w15:restartNumberingAfterBreak="0">
     <w:nsid w:val="3E266C90"/>
     <w:multiLevelType w:val="multilevel"/>
     <w:tmpl w:val="44607308"/>
@@ -13089,7 +11456,7 @@
       </w:rPr>
     </w:lvl>
   </w:abstractNum>
-  <w:abstractNum w:abstractNumId="19" w15:restartNumberingAfterBreak="0">
+  <w:abstractNum w:abstractNumId="20" w15:restartNumberingAfterBreak="0">
     <w:nsid w:val="42A73CDD"/>
     <w:multiLevelType w:val="hybridMultilevel"/>
     <w:tmpl w:val="4F389A34"/>
@@ -13202,7 +11569,7 @@
       </w:rPr>
     </w:lvl>
   </w:abstractNum>
-  <w:abstractNum w:abstractNumId="20" w15:restartNumberingAfterBreak="0">
+  <w:abstractNum w:abstractNumId="21" w15:restartNumberingAfterBreak="0">
     <w:nsid w:val="43A12B85"/>
     <w:multiLevelType w:val="multilevel"/>
     <w:tmpl w:val="9558CAFC"/>
@@ -13295,7 +11662,156 @@
       </w:pPr>
     </w:lvl>
   </w:abstractNum>
-  <w:abstractNum w:abstractNumId="21" w15:restartNumberingAfterBreak="0">
+  <w:abstractNum w:abstractNumId="22" w15:restartNumberingAfterBreak="0">
+    <w:nsid w:val="44953E40"/>
+    <w:multiLevelType w:val="multilevel"/>
+    <w:tmpl w:val="9A761252"/>
+    <w:lvl w:ilvl="0">
+      <w:start w:val="1"/>
+      <w:numFmt w:val="bullet"/>
+      <w:lvlText w:val=""/>
+      <w:lvlJc w:val="left"/>
+      <w:pPr>
+        <w:tabs>
+          <w:tab w:val="num" w:pos="720"/>
+        </w:tabs>
+        <w:ind w:left="720" w:hanging="360"/>
+      </w:pPr>
+      <w:rPr>
+        <w:rFonts w:ascii="Symbol" w:hAnsi="Symbol" w:hint="default"/>
+        <w:sz w:val="20"/>
+      </w:rPr>
+    </w:lvl>
+    <w:lvl w:ilvl="1" w:tentative="1">
+      <w:start w:val="1"/>
+      <w:numFmt w:val="bullet"/>
+      <w:lvlText w:val="o"/>
+      <w:lvlJc w:val="left"/>
+      <w:pPr>
+        <w:tabs>
+          <w:tab w:val="num" w:pos="1440"/>
+        </w:tabs>
+        <w:ind w:left="1440" w:hanging="360"/>
+      </w:pPr>
+      <w:rPr>
+        <w:rFonts w:ascii="Courier New" w:hAnsi="Courier New" w:hint="default"/>
+        <w:sz w:val="20"/>
+      </w:rPr>
+    </w:lvl>
+    <w:lvl w:ilvl="2" w:tentative="1">
+      <w:start w:val="1"/>
+      <w:numFmt w:val="bullet"/>
+      <w:lvlText w:val=""/>
+      <w:lvlJc w:val="left"/>
+      <w:pPr>
+        <w:tabs>
+          <w:tab w:val="num" w:pos="2160"/>
+        </w:tabs>
+        <w:ind w:left="2160" w:hanging="360"/>
+      </w:pPr>
+      <w:rPr>
+        <w:rFonts w:ascii="Wingdings" w:hAnsi="Wingdings" w:hint="default"/>
+        <w:sz w:val="20"/>
+      </w:rPr>
+    </w:lvl>
+    <w:lvl w:ilvl="3" w:tentative="1">
+      <w:start w:val="1"/>
+      <w:numFmt w:val="bullet"/>
+      <w:lvlText w:val=""/>
+      <w:lvlJc w:val="left"/>
+      <w:pPr>
+        <w:tabs>
+          <w:tab w:val="num" w:pos="2880"/>
+        </w:tabs>
+        <w:ind w:left="2880" w:hanging="360"/>
+      </w:pPr>
+      <w:rPr>
+        <w:rFonts w:ascii="Wingdings" w:hAnsi="Wingdings" w:hint="default"/>
+        <w:sz w:val="20"/>
+      </w:rPr>
+    </w:lvl>
+    <w:lvl w:ilvl="4" w:tentative="1">
+      <w:start w:val="1"/>
+      <w:numFmt w:val="bullet"/>
+      <w:lvlText w:val=""/>
+      <w:lvlJc w:val="left"/>
+      <w:pPr>
+        <w:tabs>
+          <w:tab w:val="num" w:pos="3600"/>
+        </w:tabs>
+        <w:ind w:left="3600" w:hanging="360"/>
+      </w:pPr>
+      <w:rPr>
+        <w:rFonts w:ascii="Wingdings" w:hAnsi="Wingdings" w:hint="default"/>
+        <w:sz w:val="20"/>
+      </w:rPr>
+    </w:lvl>
+    <w:lvl w:ilvl="5" w:tentative="1">
+      <w:start w:val="1"/>
+      <w:numFmt w:val="bullet"/>
+      <w:lvlText w:val=""/>
+      <w:lvlJc w:val="left"/>
+      <w:pPr>
+        <w:tabs>
+          <w:tab w:val="num" w:pos="4320"/>
+        </w:tabs>
+        <w:ind w:left="4320" w:hanging="360"/>
+      </w:pPr>
+      <w:rPr>
+        <w:rFonts w:ascii="Wingdings" w:hAnsi="Wingdings" w:hint="default"/>
+        <w:sz w:val="20"/>
+      </w:rPr>
+    </w:lvl>
+    <w:lvl w:ilvl="6" w:tentative="1">
+      <w:start w:val="1"/>
+      <w:numFmt w:val="bullet"/>
+      <w:lvlText w:val=""/>
+      <w:lvlJc w:val="left"/>
+      <w:pPr>
+        <w:tabs>
+          <w:tab w:val="num" w:pos="5040"/>
+        </w:tabs>
+        <w:ind w:left="5040" w:hanging="360"/>
+      </w:pPr>
+      <w:rPr>
+        <w:rFonts w:ascii="Wingdings" w:hAnsi="Wingdings" w:hint="default"/>
+        <w:sz w:val="20"/>
+      </w:rPr>
+    </w:lvl>
+    <w:lvl w:ilvl="7" w:tentative="1">
+      <w:start w:val="1"/>
+      <w:numFmt w:val="bullet"/>
+      <w:lvlText w:val=""/>
+      <w:lvlJc w:val="left"/>
+      <w:pPr>
+        <w:tabs>
+          <w:tab w:val="num" w:pos="5760"/>
+        </w:tabs>
+        <w:ind w:left="5760" w:hanging="360"/>
+      </w:pPr>
+      <w:rPr>
+        <w:rFonts w:ascii="Wingdings" w:hAnsi="Wingdings" w:hint="default"/>
+        <w:sz w:val="20"/>
+      </w:rPr>
+    </w:lvl>
+    <w:lvl w:ilvl="8" w:tentative="1">
+      <w:start w:val="1"/>
+      <w:numFmt w:val="bullet"/>
+      <w:lvlText w:val=""/>
+      <w:lvlJc w:val="left"/>
+      <w:pPr>
+        <w:tabs>
+          <w:tab w:val="num" w:pos="6480"/>
+        </w:tabs>
+        <w:ind w:left="6480" w:hanging="360"/>
+      </w:pPr>
+      <w:rPr>
+        <w:rFonts w:ascii="Wingdings" w:hAnsi="Wingdings" w:hint="default"/>
+        <w:sz w:val="20"/>
+      </w:rPr>
+    </w:lvl>
+  </w:abstractNum>
+  <w:abstractNum w:abstractNumId="23" w15:restartNumberingAfterBreak="0">
     <w:nsid w:val="44DF65C1"/>
     <w:multiLevelType w:val="hybridMultilevel"/>
     <w:tmpl w:val="2946EDB8"/>
@@ -13408,7 +11924,7 @@
       </w:rPr>
     </w:lvl>
   </w:abstractNum>
-  <w:abstractNum w:abstractNumId="22" w15:restartNumberingAfterBreak="0">
+  <w:abstractNum w:abstractNumId="24" w15:restartNumberingAfterBreak="0">
     <w:nsid w:val="4E95740A"/>
     <w:multiLevelType w:val="multilevel"/>
     <w:tmpl w:val="CA8AACCC"/>
@@ -13557,7 +12073,7 @@
       </w:rPr>
     </w:lvl>
   </w:abstractNum>
-  <w:abstractNum w:abstractNumId="23" w15:restartNumberingAfterBreak="0">
+  <w:abstractNum w:abstractNumId="25" w15:restartNumberingAfterBreak="0">
     <w:nsid w:val="56513800"/>
     <w:multiLevelType w:val="multilevel"/>
     <w:tmpl w:val="1B3E8562"/>
@@ -13706,7 +12222,7 @@
       </w:rPr>
     </w:lvl>
   </w:abstractNum>
-  <w:abstractNum w:abstractNumId="24" w15:restartNumberingAfterBreak="0">
+  <w:abstractNum w:abstractNumId="26" w15:restartNumberingAfterBreak="0">
     <w:nsid w:val="59AB32A6"/>
     <w:multiLevelType w:val="multilevel"/>
     <w:tmpl w:val="7E2CF962"/>
@@ -13855,7 +12371,7 @@
       </w:rPr>
     </w:lvl>
   </w:abstractNum>
-  <w:abstractNum w:abstractNumId="25" w15:restartNumberingAfterBreak="0">
+  <w:abstractNum w:abstractNumId="27" w15:restartNumberingAfterBreak="0">
     <w:nsid w:val="5AD20673"/>
     <w:multiLevelType w:val="multilevel"/>
     <w:tmpl w:val="1966A6DA"/>
@@ -14004,7 +12520,7 @@
       </w:rPr>
     </w:lvl>
   </w:abstractNum>
-  <w:abstractNum w:abstractNumId="26" w15:restartNumberingAfterBreak="0">
+  <w:abstractNum w:abstractNumId="28" w15:restartNumberingAfterBreak="0">
     <w:nsid w:val="5AE665ED"/>
     <w:multiLevelType w:val="multilevel"/>
     <w:tmpl w:val="040E001F"/>
@@ -14090,7 +12606,93 @@
       </w:pPr>
     </w:lvl>
   </w:abstractNum>
-  <w:abstractNum w:abstractNumId="27" w15:restartNumberingAfterBreak="0">
+  <w:abstractNum w:abstractNumId="29" w15:restartNumberingAfterBreak="0">
+    <w:nsid w:val="5B6E4927"/>
+    <w:multiLevelType w:val="multilevel"/>
+    <w:tmpl w:val="040E001F"/>
+    <w:lvl w:ilvl="0">
+      <w:start w:val="1"/>
+      <w:numFmt w:val="decimal"/>
+      <w:lvlText w:val="%1."/>
+      <w:lvlJc w:val="left"/>
+      <w:pPr>
+        <w:ind w:left="360" w:hanging="360"/>
+      </w:pPr>
+    </w:lvl>
+    <w:lvl w:ilvl="1">
+      <w:start w:val="1"/>
+      <w:numFmt w:val="decimal"/>
+      <w:lvlText w:val="%1.%2."/>
+      <w:lvlJc w:val="left"/>
+      <w:pPr>
+        <w:ind w:left="792" w:hanging="432"/>
+      </w:pPr>
+    </w:lvl>
+    <w:lvl w:ilvl="2">
+      <w:start w:val="1"/>
+      <w:numFmt w:val="decimal"/>
+      <w:lvlText w:val="%1.%2.%3."/>
+      <w:lvlJc w:val="left"/>
+      <w:pPr>
+        <w:ind w:left="1224" w:hanging="504"/>
+      </w:pPr>
+    </w:lvl>
+    <w:lvl w:ilvl="3">
+      <w:start w:val="1"/>
+      <w:numFmt w:val="decimal"/>
+      <w:lvlText w:val="%1.%2.%3.%4."/>
+      <w:lvlJc w:val="left"/>
+      <w:pPr>
+        <w:ind w:left="1728" w:hanging="648"/>
+      </w:pPr>
+    </w:lvl>
+    <w:lvl w:ilvl="4">
+      <w:start w:val="1"/>
+      <w:numFmt w:val="decimal"/>
+      <w:lvlText w:val="%1.%2.%3.%4.%5."/>
+      <w:lvlJc w:val="left"/>
+      <w:pPr>
+        <w:ind w:left="2232" w:hanging="792"/>
+      </w:pPr>
+    </w:lvl>
+    <w:lvl w:ilvl="5">
+      <w:start w:val="1"/>
+      <w:numFmt w:val="decimal"/>
+      <w:lvlText w:val="%1.%2.%3.%4.%5.%6."/>
+      <w:lvlJc w:val="left"/>
+      <w:pPr>
+        <w:ind w:left="2736" w:hanging="936"/>
+      </w:pPr>
+    </w:lvl>
+    <w:lvl w:ilvl="6">
+      <w:start w:val="1"/>
+      <w:numFmt w:val="decimal"/>
+      <w:lvlText w:val="%1.%2.%3.%4.%5.%6.%7."/>
+      <w:lvlJc w:val="left"/>
+      <w:pPr>
+        <w:ind w:left="3240" w:hanging="1080"/>
+      </w:pPr>
+    </w:lvl>
+    <w:lvl w:ilvl="7">
+      <w:start w:val="1"/>
+      <w:numFmt w:val="decimal"/>
+      <w:lvlText w:val="%1.%2.%3.%4.%5.%6.%7.%8."/>
+      <w:lvlJc w:val="left"/>
+      <w:pPr>
+        <w:ind w:left="3744" w:hanging="1224"/>
+      </w:pPr>
+    </w:lvl>
+    <w:lvl w:ilvl="8">
+      <w:start w:val="1"/>
+      <w:numFmt w:val="decimal"/>
+      <w:lvlText w:val="%1.%2.%3.%4.%5.%6.%7.%8.%9."/>
+      <w:lvlJc w:val="left"/>
+      <w:pPr>
+        <w:ind w:left="4320" w:hanging="1440"/>
+      </w:pPr>
+    </w:lvl>
+  </w:abstractNum>
+  <w:abstractNum w:abstractNumId="30" w15:restartNumberingAfterBreak="0">
     <w:nsid w:val="5E134529"/>
     <w:multiLevelType w:val="multilevel"/>
     <w:tmpl w:val="EE8E4C38"/>
@@ -14239,7 +12841,7 @@
       </w:rPr>
     </w:lvl>
   </w:abstractNum>
-  <w:abstractNum w:abstractNumId="28" w15:restartNumberingAfterBreak="0">
+  <w:abstractNum w:abstractNumId="31" w15:restartNumberingAfterBreak="0">
     <w:nsid w:val="5E552392"/>
     <w:multiLevelType w:val="multilevel"/>
     <w:tmpl w:val="C13A63F8"/>
@@ -14388,7 +12990,7 @@
       </w:rPr>
     </w:lvl>
   </w:abstractNum>
-  <w:abstractNum w:abstractNumId="29" w15:restartNumberingAfterBreak="0">
+  <w:abstractNum w:abstractNumId="32" w15:restartNumberingAfterBreak="0">
     <w:nsid w:val="5E621715"/>
     <w:multiLevelType w:val="hybridMultilevel"/>
     <w:tmpl w:val="7200CC58"/>
@@ -14474,7 +13076,7 @@
       </w:pPr>
     </w:lvl>
   </w:abstractNum>
-  <w:abstractNum w:abstractNumId="30" w15:restartNumberingAfterBreak="0">
+  <w:abstractNum w:abstractNumId="33" w15:restartNumberingAfterBreak="0">
     <w:nsid w:val="5FEC3350"/>
     <w:multiLevelType w:val="multilevel"/>
     <w:tmpl w:val="605E919E"/>
@@ -14623,7 +13225,7 @@
       </w:rPr>
     </w:lvl>
   </w:abstractNum>
-  <w:abstractNum w:abstractNumId="31" w15:restartNumberingAfterBreak="0">
+  <w:abstractNum w:abstractNumId="34" w15:restartNumberingAfterBreak="0">
     <w:nsid w:val="60185673"/>
     <w:multiLevelType w:val="multilevel"/>
     <w:tmpl w:val="9702AD72"/>
@@ -14772,7 +13374,7 @@
       </w:rPr>
     </w:lvl>
   </w:abstractNum>
-  <w:abstractNum w:abstractNumId="32" w15:restartNumberingAfterBreak="0">
+  <w:abstractNum w:abstractNumId="35" w15:restartNumberingAfterBreak="0">
     <w:nsid w:val="67ED2A23"/>
     <w:multiLevelType w:val="multilevel"/>
     <w:tmpl w:val="8C540AC8"/>
@@ -14921,7 +13523,7 @@
       </w:rPr>
     </w:lvl>
   </w:abstractNum>
-  <w:abstractNum w:abstractNumId="33" w15:restartNumberingAfterBreak="0">
+  <w:abstractNum w:abstractNumId="36" w15:restartNumberingAfterBreak="0">
     <w:nsid w:val="715517C0"/>
     <w:multiLevelType w:val="multilevel"/>
     <w:tmpl w:val="B286484A"/>
@@ -15070,7 +13672,7 @@
       </w:rPr>
     </w:lvl>
   </w:abstractNum>
-  <w:abstractNum w:abstractNumId="34" w15:restartNumberingAfterBreak="0">
+  <w:abstractNum w:abstractNumId="37" w15:restartNumberingAfterBreak="0">
     <w:nsid w:val="743C7B05"/>
     <w:multiLevelType w:val="multilevel"/>
     <w:tmpl w:val="798A09AE"/>
@@ -15219,7 +13821,7 @@
       </w:rPr>
     </w:lvl>
   </w:abstractNum>
-  <w:abstractNum w:abstractNumId="35" w15:restartNumberingAfterBreak="0">
+  <w:abstractNum w:abstractNumId="38" w15:restartNumberingAfterBreak="0">
     <w:nsid w:val="7B8F72AD"/>
     <w:multiLevelType w:val="hybridMultilevel"/>
     <w:tmpl w:val="684EF7D2"/>
@@ -15332,7 +13934,7 @@
       </w:rPr>
     </w:lvl>
   </w:abstractNum>
-  <w:abstractNum w:abstractNumId="36" w15:restartNumberingAfterBreak="0">
+  <w:abstractNum w:abstractNumId="39" w15:restartNumberingAfterBreak="0">
     <w:nsid w:val="7CAA56AB"/>
     <w:multiLevelType w:val="multilevel"/>
     <w:tmpl w:val="6D109ADE"/>
@@ -15481,7 +14083,7 @@
       </w:rPr>
     </w:lvl>
   </w:abstractNum>
-  <w:abstractNum w:abstractNumId="37" w15:restartNumberingAfterBreak="0">
+  <w:abstractNum w:abstractNumId="40" w15:restartNumberingAfterBreak="0">
     <w:nsid w:val="7CB90661"/>
     <w:multiLevelType w:val="multilevel"/>
     <w:tmpl w:val="E7C28900"/>
@@ -15630,7 +14232,7 @@
       </w:rPr>
     </w:lvl>
   </w:abstractNum>
-  <w:abstractNum w:abstractNumId="38" w15:restartNumberingAfterBreak="0">
+  <w:abstractNum w:abstractNumId="41" w15:restartNumberingAfterBreak="0">
     <w:nsid w:val="7E2640C3"/>
     <w:multiLevelType w:val="multilevel"/>
     <w:tmpl w:val="89949D2C"/>
@@ -15783,7 +14385,7 @@
     <w:abstractNumId w:val="0"/>
   </w:num>
   <w:num w:numId="2" w16cid:durableId="1851096355">
-    <w:abstractNumId w:val="35"/>
+    <w:abstractNumId w:val="38"/>
   </w:num>
   <w:num w:numId="3" w16cid:durableId="265698495">
     <w:abstractNumId w:val="12"/>
@@ -15792,34 +14394,34 @@
     <w:abstractNumId w:val="13"/>
   </w:num>
   <w:num w:numId="5" w16cid:durableId="1481729467">
-    <w:abstractNumId w:val="33"/>
+    <w:abstractNumId w:val="36"/>
   </w:num>
   <w:num w:numId="6" w16cid:durableId="135418416">
-    <w:abstractNumId w:val="19"/>
+    <w:abstractNumId w:val="20"/>
   </w:num>
   <w:num w:numId="7" w16cid:durableId="592398240">
-    <w:abstractNumId w:val="21"/>
+    <w:abstractNumId w:val="23"/>
   </w:num>
   <w:num w:numId="8" w16cid:durableId="1301308894">
     <w:abstractNumId w:val="4"/>
   </w:num>
   <w:num w:numId="9" w16cid:durableId="774636324">
-    <w:abstractNumId w:val="20"/>
+    <w:abstractNumId w:val="21"/>
   </w:num>
   <w:num w:numId="10" w16cid:durableId="199168695">
     <w:abstractNumId w:val="11"/>
   </w:num>
   <w:num w:numId="11" w16cid:durableId="1764260783">
-    <w:abstractNumId w:val="30"/>
+    <w:abstractNumId w:val="33"/>
   </w:num>
   <w:num w:numId="12" w16cid:durableId="1247570520">
-    <w:abstractNumId w:val="22"/>
+    <w:abstractNumId w:val="24"/>
   </w:num>
   <w:num w:numId="13" w16cid:durableId="1803426188">
-    <w:abstractNumId w:val="36"/>
+    <w:abstractNumId w:val="39"/>
   </w:num>
   <w:num w:numId="14" w16cid:durableId="829251586">
-    <w:abstractNumId w:val="18"/>
+    <w:abstractNumId w:val="19"/>
   </w:num>
   <w:num w:numId="15" w16cid:durableId="6757621">
     <w:abstractNumId w:val="1"/>
@@ -15828,46 +14430,46 @@
     <w:abstractNumId w:val="8"/>
   </w:num>
   <w:num w:numId="17" w16cid:durableId="114954446">
-    <w:abstractNumId w:val="17"/>
+    <w:abstractNumId w:val="18"/>
   </w:num>
   <w:num w:numId="18" w16cid:durableId="979043734">
-    <w:abstractNumId w:val="23"/>
+    <w:abstractNumId w:val="25"/>
   </w:num>
   <w:num w:numId="19" w16cid:durableId="1726834709">
-    <w:abstractNumId w:val="34"/>
+    <w:abstractNumId w:val="37"/>
   </w:num>
   <w:num w:numId="20" w16cid:durableId="592740010">
-    <w:abstractNumId w:val="16"/>
+    <w:abstractNumId w:val="17"/>
   </w:num>
   <w:num w:numId="21" w16cid:durableId="2081516583">
     <w:abstractNumId w:val="2"/>
   </w:num>
   <w:num w:numId="22" w16cid:durableId="1615404556">
-    <w:abstractNumId w:val="24"/>
+    <w:abstractNumId w:val="26"/>
   </w:num>
   <w:num w:numId="23" w16cid:durableId="831024736">
-    <w:abstractNumId w:val="31"/>
+    <w:abstractNumId w:val="34"/>
   </w:num>
   <w:num w:numId="24" w16cid:durableId="719942690">
     <w:abstractNumId w:val="9"/>
   </w:num>
   <w:num w:numId="25" w16cid:durableId="613758016">
-    <w:abstractNumId w:val="38"/>
+    <w:abstractNumId w:val="41"/>
   </w:num>
   <w:num w:numId="26" w16cid:durableId="1936745043">
-    <w:abstractNumId w:val="29"/>
+    <w:abstractNumId w:val="32"/>
   </w:num>
   <w:num w:numId="27" w16cid:durableId="813374802">
-    <w:abstractNumId w:val="27"/>
+    <w:abstractNumId w:val="30"/>
   </w:num>
   <w:num w:numId="28" w16cid:durableId="135534496">
-    <w:abstractNumId w:val="32"/>
+    <w:abstractNumId w:val="35"/>
   </w:num>
   <w:num w:numId="29" w16cid:durableId="832457147">
-    <w:abstractNumId w:val="37"/>
+    <w:abstractNumId w:val="40"/>
   </w:num>
   <w:num w:numId="30" w16cid:durableId="1509059948">
-    <w:abstractNumId w:val="28"/>
+    <w:abstractNumId w:val="31"/>
   </w:num>
   <w:num w:numId="31" w16cid:durableId="1817145088">
     <w:abstractNumId w:val="6"/>
@@ -15885,16 +14487,25 @@
     <w:abstractNumId w:val="10"/>
   </w:num>
   <w:num w:numId="36" w16cid:durableId="1240864517">
-    <w:abstractNumId w:val="25"/>
+    <w:abstractNumId w:val="27"/>
   </w:num>
   <w:num w:numId="37" w16cid:durableId="1285379533">
-    <w:abstractNumId w:val="26"/>
+    <w:abstractNumId w:val="28"/>
   </w:num>
   <w:num w:numId="38" w16cid:durableId="1969044189">
     <w:abstractNumId w:val="3"/>
   </w:num>
   <w:num w:numId="39" w16cid:durableId="1002048796">
     <w:abstractNumId w:val="7"/>
+  </w:num>
+  <w:num w:numId="40" w16cid:durableId="256600186">
+    <w:abstractNumId w:val="22"/>
+  </w:num>
+  <w:num w:numId="41" w16cid:durableId="1971982972">
+    <w:abstractNumId w:val="29"/>
+  </w:num>
+  <w:num w:numId="42" w16cid:durableId="121536385">
+    <w:abstractNumId w:val="16"/>
   </w:num>
 </w:numbering>
 </file>
@@ -16390,7 +15001,6 @@
   <w:style w:type="character" w:default="1" w:styleId="Bekezdsalapbettpusa">
     <w:name w:val="Default Paragraph Font"/>
     <w:uiPriority w:val="1"/>
-    <w:semiHidden/>
     <w:unhideWhenUsed/>
   </w:style>
   <w:style w:type="table" w:default="1" w:styleId="Normltblzat">
